--- a/src/app/CV Gabriel Brun développeur React.docx
+++ b/src/app/CV Gabriel Brun développeur React.docx
@@ -35,10 +35,6 @@
         <w:pStyle w:val="Titre1"/>
         <w:rPr/>
       </w:pPr>
-      <w:r>
-        <w:rPr/>
-        <w:t/>
-      </w:r>
       <w:r>
         <w:rPr/>
         <w:t xml:space="preserve">Objectif : coder des apps dans l'univers JS</w:t>
@@ -1302,20 +1298,18 @@
         </w:rPr>
         <w:t xml:space="preserve">Disponibles sur </w:t>
       </w:r>
-      <w:hyperlink r:id="rId4">
-        <w:r>
-          <w:rPr>
-            <w:rStyle w:val="LienInternet"/>
-            <w:rFonts w:eastAsia="Noto Serif CJK SC" w:cs="Lohit Devanagari"/>
-            <w:color w:val="auto"/>
-            <w:kern w:val="2"/>
-            <w:sz w:val="24"/>
-            <w:szCs w:val="24"/>
-            <w:lang w:val="fr-FR" w:eastAsia="zh-CN" w:bidi="hi-IN"/>
-          </w:rPr>
-          <w:t>www.developpeur-react-nord.com/cv</w:t>
-        </w:r>
-      </w:hyperlink>
+      <w:r>
+        <w:rPr>
+          <w:rStyle w:val="LienInternet"/>
+          <w:rFonts w:eastAsia="Noto Serif CJK SC" w:cs="Lohit Devanagari"/>
+          <w:color w:val="auto"/>
+          <w:kern w:val="2"/>
+          <w:sz w:val="24"/>
+          <w:szCs w:val="24"/>
+          <w:lang w:val="fr-FR" w:eastAsia="zh-CN" w:bidi="hi-IN"/>
+        </w:rPr>
+        <w:t>www.developpeur-react-nord.com/cv</w:t>
+      </w:r>
     </w:p>
     <w:p>
       <w:pPr>
@@ -1341,11 +1335,7 @@
       </w:r>
       <w:r>
         <w:rPr/>
-        <w:t/>
-      </w:r>
-      <w:r>
-        <w:rPr/>
-        <w:t xml:space="preserve">technologies</w:t>
+        <w:t xml:space="preserve">Technologies</w:t>
       </w:r>
       <w:r>
         <w:rPr>
@@ -1386,11 +1376,7 @@
       </w:r>
       <w:r>
         <w:rPr/>
-        <w:t/>
-      </w:r>
-      <w:r>
-        <w:rPr/>
-        <w:t xml:space="preserve">programmation</w:t>
+        <w:t xml:space="preserve">Programmation</w:t>
       </w:r>
       <w:r>
         <w:rPr>
@@ -1431,11 +1417,7 @@
       </w:r>
       <w:r>
         <w:rPr/>
-        <w:t/>
-      </w:r>
-      <w:r>
-        <w:rPr/>
-        <w:t xml:space="preserve">cryptomonnaies</w:t>
+        <w:t xml:space="preserve">Cryptomonnaies</w:t>
       </w:r>
       <w:r>
         <w:rPr>
@@ -1476,11 +1458,7 @@
       </w:r>
       <w:r>
         <w:rPr/>
-        <w:t/>
-      </w:r>
-      <w:r>
-        <w:rPr/>
-        <w:t xml:space="preserve">immobilier</w:t>
+        <w:t xml:space="preserve">Immobilier</w:t>
       </w:r>
       <w:r>
         <w:rPr>
@@ -1521,11 +1499,7 @@
       </w:r>
       <w:r>
         <w:rPr/>
-        <w:t/>
-      </w:r>
-      <w:r>
-        <w:rPr/>
-        <w:t xml:space="preserve">santé</w:t>
+        <w:t xml:space="preserve">Santé</w:t>
       </w:r>
       <w:r>
         <w:rPr>
@@ -1566,11 +1540,7 @@
       </w:r>
       <w:r>
         <w:rPr/>
-        <w:t/>
-      </w:r>
-      <w:r>
-        <w:rPr/>
-        <w:t xml:space="preserve">relations humaines</w:t>
+        <w:t xml:space="preserve">Relations humaines</w:t>
       </w:r>
       <w:r>
         <w:rPr>
@@ -1606,11 +1576,7 @@
       </w:pPr>
       <w:r>
         <w:rPr/>
-        <w:t>Expérience</w:t>
-      </w:r>
-      <w:r>
-        <w:rPr/>
-        <w:t>s</w:t>
+        <w:t>Expériences</w:t>
       </w:r>
     </w:p>
     <w:p>
@@ -1621,14 +1587,6 @@
       </w:pPr>
       <w:r>
         <w:rPr/>
-        <w:t/>
-      </w:r>
-      <w:r>
-        <w:rPr/>
-        <w:t/>
-      </w:r>
-      <w:r>
-        <w:rPr/>
         <w:t xml:space="preserve">31/08/2020 </w:t>
       </w:r>
       <w:r>
@@ -1644,11 +1602,7 @@
       </w:r>
       <w:r>
         <w:rPr/>
-        <w:t xml:space="preserve"> </w:t>
-      </w:r>
-      <w:r>
-        <w:rPr/>
-        <w:t xml:space="preserve">07/10/2020</w:t>
+        <w:t xml:space="preserve"> 07/10/2020</w:t>
       </w:r>
       <w:r>
         <w:rPr>
@@ -1706,10 +1660,13 @@
 - Afficher ces informations dynamiquement en fonction des données.
 - Permettre à l'utilisateur de filtrer les données pour une meilleure visibilité.</w:t>
       </w:r>
-      <w:r>
-        <w:rPr/>
-        <w:t/>
-      </w:r>
+    </w:p>
+    <w:p>
+      <w:pPr>
+        <w:pStyle w:val="Titre2"/>
+        <w:ind w:left="283" w:right="0" w:hanging="0"/>
+        <w:rPr/>
+      </w:pPr>
       <w:r>
         <w:rPr/>
         <w:t xml:space="preserve">19/03/2017 </w:t>
@@ -1727,11 +1684,7 @@
       </w:r>
       <w:r>
         <w:rPr/>
-        <w:t xml:space="preserve"> </w:t>
-      </w:r>
-      <w:r>
-        <w:rPr/>
-        <w:t xml:space="preserve">19/06/2019</w:t>
+        <w:t xml:space="preserve"> 19/06/2019</w:t>
       </w:r>
       <w:r>
         <w:rPr>
@@ -1772,10 +1725,13 @@
 - Utiliser Saas et Gulp.js
 - Créer et réaliser des tests fonctionnels</w:t>
       </w:r>
-      <w:r>
-        <w:rPr/>
-        <w:t/>
-      </w:r>
+    </w:p>
+    <w:p>
+      <w:pPr>
+        <w:pStyle w:val="Titre2"/>
+        <w:ind w:left="283" w:right="0" w:hanging="0"/>
+        <w:rPr/>
+      </w:pPr>
       <w:r>
         <w:rPr/>
         <w:t xml:space="preserve">19/10/2020 </w:t>
@@ -1793,11 +1749,7 @@
       </w:r>
       <w:r>
         <w:rPr/>
-        <w:t xml:space="preserve"> </w:t>
-      </w:r>
-      <w:r>
-        <w:rPr/>
-        <w:t xml:space="preserve">Invalid Date</w:t>
+        <w:t xml:space="preserve"> Invalid Date</w:t>
       </w:r>
       <w:r>
         <w:rPr>
@@ -1836,10 +1788,13 @@
         <w:t xml:space="preserve">Comme le disent de nombreux investisseurs, "Cash is king". Cependant, il peut être compliqué de savoir si votre argent disponible augmente ou diminue si vous avez par exemple 10 comptes différents.
 Au lieu d'utiliser la MERN stack avec MongoDB comme je l'avais déjà fait, j'utilise MySQL, Node, Express, JWT et React pour résoudre ce problème.</w:t>
       </w:r>
-      <w:r>
-        <w:rPr/>
-        <w:t/>
-      </w:r>
+    </w:p>
+    <w:p>
+      <w:pPr>
+        <w:pStyle w:val="Titre2"/>
+        <w:ind w:left="283" w:right="0" w:hanging="0"/>
+        <w:rPr/>
+      </w:pPr>
       <w:r>
         <w:rPr/>
         <w:t xml:space="preserve">02/05/2020 </w:t>
@@ -1857,11 +1812,7 @@
       </w:r>
       <w:r>
         <w:rPr/>
-        <w:t xml:space="preserve"> </w:t>
-      </w:r>
-      <w:r>
-        <w:rPr/>
-        <w:t xml:space="preserve">Invalid Date</w:t>
+        <w:t xml:space="preserve"> Invalid Date</w:t>
       </w:r>
       <w:r>
         <w:rPr>
@@ -1900,10 +1851,13 @@
         <w:t xml:space="preserve">Un micro CRM pour prospecter efficacement et sans effort. Cette web app vous indique qui et quand relancer en fonction de vos paramètres et de la qualification de vos prospects.
 Elle est réalisée en React + Redux thunk + Firebase + Styled Component et c’est une PWA ou progressive web app qui peut donc s’installer sur votre mobile entre autres.</w:t>
       </w:r>
-      <w:r>
-        <w:rPr/>
-        <w:t/>
-      </w:r>
+    </w:p>
+    <w:p>
+      <w:pPr>
+        <w:pStyle w:val="Titre2"/>
+        <w:ind w:left="283" w:right="0" w:hanging="0"/>
+        <w:rPr/>
+      </w:pPr>
       <w:r>
         <w:rPr/>
         <w:t xml:space="preserve">28/03/2019 </w:t>
@@ -1921,11 +1875,7 @@
       </w:r>
       <w:r>
         <w:rPr/>
-        <w:t xml:space="preserve"> </w:t>
-      </w:r>
-      <w:r>
-        <w:rPr/>
-        <w:t xml:space="preserve">Invalid Date</w:t>
+        <w:t xml:space="preserve"> Invalid Date</w:t>
       </w:r>
       <w:r>
         <w:rPr>
@@ -1964,10 +1914,13 @@
         <w:t xml:space="preserve">Une web app pour les bailleurs et agences de gestion immobilière. Elle génère en quelques clics des avis d’échéances, des quittances de loyer ou des reçus partiels de loyers en fonction des paiements des locataires.
 Elle est réalisée en  React.js + Easy Peasy (qui utilise Redux + Redux thunk) + Firebase pour l’authentification et la base de données.</w:t>
       </w:r>
-      <w:r>
-        <w:rPr/>
-        <w:t/>
-      </w:r>
+    </w:p>
+    <w:p>
+      <w:pPr>
+        <w:pStyle w:val="Titre2"/>
+        <w:ind w:left="283" w:right="0" w:hanging="0"/>
+        <w:rPr/>
+      </w:pPr>
       <w:r>
         <w:rPr/>
         <w:t xml:space="preserve">06/01/2020 </w:t>
@@ -1985,11 +1938,7 @@
       </w:r>
       <w:r>
         <w:rPr/>
-        <w:t xml:space="preserve"> </w:t>
-      </w:r>
-      <w:r>
-        <w:rPr/>
-        <w:t xml:space="preserve">Invalid Date</w:t>
+        <w:t xml:space="preserve"> Invalid Date</w:t>
       </w:r>
       <w:r>
         <w:rPr>
@@ -2030,10 +1979,13 @@
 Toujours en React, cette application utilise les API de Firebase, Cloudinary et une architecture flux via les hooks useContext et useReducer combinés.
 Authentification et feature mot de passe oublié.</w:t>
       </w:r>
-      <w:r>
-        <w:rPr/>
-        <w:t/>
-      </w:r>
+    </w:p>
+    <w:p>
+      <w:pPr>
+        <w:pStyle w:val="Titre2"/>
+        <w:ind w:left="283" w:right="0" w:hanging="0"/>
+        <w:rPr/>
+      </w:pPr>
       <w:r>
         <w:rPr/>
         <w:t xml:space="preserve">20/08/2019 </w:t>
@@ -2051,11 +2003,7 @@
       </w:r>
       <w:r>
         <w:rPr/>
-        <w:t xml:space="preserve"> </w:t>
-      </w:r>
-      <w:r>
-        <w:rPr/>
-        <w:t xml:space="preserve">Invalid Date</w:t>
+        <w:t xml:space="preserve"> Invalid Date</w:t>
       </w:r>
       <w:r>
         <w:rPr>
@@ -2093,10 +2041,13 @@
         <w:rPr/>
         <w:t xml:space="preserve">Web app qui vous aide à utiliser des techniques de champions de mémoire afin de vous permettre de retenir une grande suite de chiffres. J'ai utilisé la MERN Stack (MongoDB, Express.js, React.js et Node.js). Il y a une API REST qui permet d'interagir avec la base de données.</w:t>
       </w:r>
-      <w:r>
-        <w:rPr/>
-        <w:t/>
-      </w:r>
+    </w:p>
+    <w:p>
+      <w:pPr>
+        <w:pStyle w:val="Titre2"/>
+        <w:ind w:left="283" w:right="0" w:hanging="0"/>
+        <w:rPr/>
+      </w:pPr>
       <w:r>
         <w:rPr/>
         <w:t xml:space="preserve">17/11/2018 </w:t>
@@ -2114,11 +2065,7 @@
       </w:r>
       <w:r>
         <w:rPr/>
-        <w:t xml:space="preserve"> </w:t>
-      </w:r>
-      <w:r>
-        <w:rPr/>
-        <w:t xml:space="preserve">Invalid Date</w:t>
+        <w:t xml:space="preserve"> Invalid Date</w:t>
       </w:r>
       <w:r>
         <w:rPr>
@@ -2159,20 +2106,6 @@
     </w:p>
     <w:p>
       <w:pPr>
-        <w:pStyle w:val="Titre1"/>
-        <w:rPr/>
-      </w:pPr>
-      <w:r>
-        <w:rPr/>
-        <w:t>Formation</w:t>
-      </w:r>
-      <w:r>
-        <w:rPr/>
-        <w:t>s</w:t>
-      </w:r>
-    </w:p>
-    <w:p>
-      <w:pPr>
         <w:pStyle w:val="Titre2"/>
         <w:ind w:left="283" w:right="0" w:hanging="0"/>
         <w:rPr/>
@@ -2181,6 +2114,27 @@
         <w:rPr/>
         <w:t/>
       </w:r>
+    </w:p>
+    <w:p>
+      <w:pPr>
+        <w:pStyle w:val="Titre1"/>
+        <w:rPr/>
+      </w:pPr>
+      <w:r>
+        <w:rPr/>
+        <w:t>Formations</w:t>
+      </w:r>
+    </w:p>
+    <w:p>
+      <w:pPr>
+        <w:pStyle w:val="Titre2"/>
+        <w:ind w:left="283" w:right="0" w:hanging="0"/>
+        <w:rPr/>
+      </w:pPr>
+      <w:r>
+        <w:rPr/>
+        <w:t/>
+      </w:r>
       <w:r>
         <w:rPr>
           <w:rFonts w:eastAsia="Noto Serif CJK SC" w:cs="Lohit Devanagari" w:ascii="Liberation Serif" w:hAnsi="Liberation Serif"/>
@@ -2209,11 +2163,7 @@
       </w:r>
       <w:r>
         <w:rPr/>
-        <w:t xml:space="preserve"> </w:t>
-      </w:r>
-      <w:r>
-        <w:rPr/>
-        <w:t xml:space="preserve">01/01/2017 </w:t>
+        <w:t xml:space="preserve"> 01/01/2017 </w:t>
       </w:r>
       <w:r>
         <w:rPr>
@@ -2254,9 +2204,8 @@
     </w:p>
     <w:p>
       <w:pPr>
-        <w:pStyle w:val="Normal"/>
-        <w:bidi w:val="0"/>
-        <w:jc w:val="both"/>
+        <w:pStyle w:val="Titre2"/>
+        <w:ind w:left="283" w:right="0" w:hanging="0"/>
         <w:rPr/>
       </w:pPr>
       <w:r>
@@ -2291,11 +2240,7 @@
       </w:r>
       <w:r>
         <w:rPr/>
-        <w:t xml:space="preserve"> </w:t>
-      </w:r>
-      <w:r>
-        <w:rPr/>
-        <w:t xml:space="preserve">19/09/2006 </w:t>
+        <w:t xml:space="preserve"> 19/09/2006 </w:t>
       </w:r>
       <w:r>
         <w:rPr>
@@ -2341,56 +2286,466 @@
     </w:p>
     <w:p>
       <w:pPr>
+        <w:pStyle w:val="Titre2"/>
+        <w:ind w:left="283" w:right="0" w:hanging="0"/>
+        <w:rPr/>
+      </w:pPr>
+      <w:r>
+        <w:rPr/>
+        <w:t/>
+      </w:r>
+      <w:r>
+        <w:rPr>
+          <w:rFonts w:eastAsia="Noto Serif CJK SC" w:cs="Lohit Devanagari"/>
+          <w:color w:val="auto"/>
+          <w:kern w:val="2"/>
+          <w:sz w:val="24"/>
+          <w:szCs w:val="24"/>
+          <w:lang w:val="fr-FR" w:eastAsia="zh-CN" w:bidi="hi-IN"/>
+        </w:rPr>
+        <w:t/>
+      </w:r>
+      <w:r>
+        <w:rPr/>
+        <w:t/>
+      </w:r>
+    </w:p>
+    <w:p>
+      <w:pPr>
+        <w:pStyle w:val="Titre1"/>
+        <w:rPr/>
+      </w:pPr>
+      <w:r>
+        <w:rPr/>
+        <w:t>Inté</w:t>
+      </w:r>
+      <w:r>
+        <w:rPr>
+          <w:rFonts w:eastAsia="Noto Sans CJK SC" w:cs="Lohit Devanagari"/>
+          <w:b/>
+          <w:bCs/>
+          <w:color w:val="auto"/>
+          <w:kern w:val="2"/>
+          <w:sz w:val="36"/>
+          <w:szCs w:val="36"/>
+          <w:lang w:val="fr-FR" w:eastAsia="zh-CN" w:bidi="hi-IN"/>
+        </w:rPr>
+        <w:t>rê</w:t>
+      </w:r>
+      <w:r>
+        <w:rPr/>
+        <w:t>ts</w:t>
+      </w:r>
+    </w:p>
+    <w:p>
+      <w:pPr>
         <w:pStyle w:val="Normal"/>
         <w:bidi w:val="0"/>
         <w:jc w:val="both"/>
-        <w:rPr/>
-      </w:pPr>
-      <w:r>
-        <w:rPr/>
-        <w:t/>
-      </w:r>
-      <w:r>
-        <w:rPr>
-          <w:rFonts w:eastAsia="Noto Serif CJK SC" w:cs="Lohit Devanagari"/>
-          <w:color w:val="auto"/>
-          <w:kern w:val="2"/>
-          <w:sz w:val="24"/>
-          <w:szCs w:val="24"/>
-          <w:lang w:val="fr-FR" w:eastAsia="zh-CN" w:bidi="hi-IN"/>
-        </w:rPr>
-        <w:t/>
-      </w:r>
-      <w:r>
-        <w:rPr/>
-        <w:t/>
-      </w:r>
-    </w:p>
-    <w:p>
-      <w:pPr>
-        <w:pStyle w:val="Titre1"/>
-        <w:rPr/>
-      </w:pPr>
-      <w:r>
-        <w:rPr/>
-        <w:t>Inté</w:t>
-      </w:r>
-      <w:r>
-        <w:rPr>
-          <w:rFonts w:eastAsia="Noto Sans CJK SC" w:cs="Lohit Devanagari"/>
-          <w:b/>
-          <w:bCs/>
-          <w:color w:val="auto"/>
-          <w:kern w:val="2"/>
-          <w:sz w:val="36"/>
-          <w:szCs w:val="36"/>
-          <w:lang w:val="fr-FR" w:eastAsia="zh-CN" w:bidi="hi-IN"/>
-        </w:rPr>
-        <w:t>rê</w:t>
-      </w:r>
-      <w:r>
-        <w:rPr/>
-        <w:t>ts</w:t>
+        <w:rPr>
+          <w:caps w:val="false"/>
+          <w:smallCaps w:val="false"/>
+        </w:rPr>
+      </w:pPr>
+      <w:r>
+        <w:rPr>
+          <w:caps w:val="false"/>
+          <w:smallCaps w:val="false"/>
+        </w:rPr>
+        <w:t/>
+      </w:r>
+      <w:r>
+        <w:rPr>
+          <w:rFonts w:eastAsia="Noto Serif CJK SC" w:cs="Lohit Devanagari"/>
+          <w:caps w:val="false"/>
+          <w:smallCaps w:val="false"/>
+          <w:color w:val="auto"/>
+          <w:kern w:val="2"/>
+          <w:sz w:val="24"/>
+          <w:szCs w:val="24"/>
+          <w:lang w:val="fr-FR" w:eastAsia="zh-CN" w:bidi="hi-IN"/>
+        </w:rPr>
+        <w:t/>
+      </w:r>
+      <w:r>
+        <w:rPr>
+          <w:rFonts w:eastAsia="Noto Serif CJK SC" w:cs="Lohit Devanagari"/>
+          <w:caps w:val="false"/>
+          <w:smallCaps w:val="false"/>
+          <w:color w:val="auto"/>
+          <w:kern w:val="2"/>
+          <w:sz w:val="24"/>
+          <w:szCs w:val="24"/>
+          <w:lang w:val="fr-FR" w:eastAsia="zh-CN" w:bidi="hi-IN"/>
+        </w:rPr>
+        <w:t/>
+      </w:r>
+      <w:r>
+        <w:rPr>
+          <w:caps w:val="false"/>
+          <w:smallCaps w:val="false"/>
+        </w:rPr>
+        <w:t xml:space="preserve">Technologies</w:t>
+      </w:r>
+      <w:r>
+        <w:rPr>
+          <w:caps w:val="false"/>
+          <w:smallCaps w:val="false"/>
+        </w:rPr>
+        <w:t/>
+      </w:r>
+      <w:r>
+        <w:rPr>
+          <w:rFonts w:eastAsia="Noto Serif CJK SC" w:cs="Lohit Devanagari"/>
+          <w:caps w:val="false"/>
+          <w:smallCaps w:val="false"/>
+          <w:color w:val="auto"/>
+          <w:kern w:val="2"/>
+          <w:sz w:val="24"/>
+          <w:szCs w:val="24"/>
+          <w:lang w:val="fr-FR" w:eastAsia="zh-CN" w:bidi="hi-IN"/>
+        </w:rPr>
+        <w:t/>
+      </w:r>
+      <w:r>
+        <w:rPr>
+          <w:caps w:val="false"/>
+          <w:smallCaps w:val="false"/>
+        </w:rPr>
+        <w:t xml:space="preserve">    </w:t>
+      </w:r>
+      <w:r>
+        <w:rPr>
+          <w:rFonts w:eastAsia="Noto Serif CJK SC" w:cs="Lohit Devanagari"/>
+          <w:caps w:val="false"/>
+          <w:smallCaps w:val="false"/>
+          <w:color w:val="auto"/>
+          <w:kern w:val="2"/>
+          <w:sz w:val="24"/>
+          <w:szCs w:val="24"/>
+          <w:lang w:val="fr-FR" w:eastAsia="zh-CN" w:bidi="hi-IN"/>
+        </w:rPr>
+        <w:t/>
+      </w:r>
+      <w:r>
+        <w:rPr>
+          <w:rFonts w:eastAsia="Noto Serif CJK SC" w:cs="Lohit Devanagari"/>
+          <w:caps w:val="false"/>
+          <w:smallCaps w:val="false"/>
+          <w:color w:val="auto"/>
+          <w:kern w:val="2"/>
+          <w:sz w:val="24"/>
+          <w:szCs w:val="24"/>
+          <w:lang w:val="fr-FR" w:eastAsia="zh-CN" w:bidi="hi-IN"/>
+        </w:rPr>
+        <w:t/>
+      </w:r>
+      <w:r>
+        <w:rPr>
+          <w:caps w:val="false"/>
+          <w:smallCaps w:val="false"/>
+        </w:rPr>
+        <w:t xml:space="preserve">Programmation</w:t>
+      </w:r>
+      <w:r>
+        <w:rPr>
+          <w:caps w:val="false"/>
+          <w:smallCaps w:val="false"/>
+        </w:rPr>
+        <w:t/>
+      </w:r>
+      <w:r>
+        <w:rPr>
+          <w:rFonts w:eastAsia="Noto Serif CJK SC" w:cs="Lohit Devanagari"/>
+          <w:caps w:val="false"/>
+          <w:smallCaps w:val="false"/>
+          <w:color w:val="auto"/>
+          <w:kern w:val="2"/>
+          <w:sz w:val="24"/>
+          <w:szCs w:val="24"/>
+          <w:lang w:val="fr-FR" w:eastAsia="zh-CN" w:bidi="hi-IN"/>
+        </w:rPr>
+        <w:t/>
+      </w:r>
+      <w:r>
+        <w:rPr>
+          <w:caps w:val="false"/>
+          <w:smallCaps w:val="false"/>
+        </w:rPr>
+        <w:t xml:space="preserve">    </w:t>
+      </w:r>
+      <w:r>
+        <w:rPr>
+          <w:rFonts w:eastAsia="Noto Serif CJK SC" w:cs="Lohit Devanagari"/>
+          <w:caps w:val="false"/>
+          <w:smallCaps w:val="false"/>
+          <w:color w:val="auto"/>
+          <w:kern w:val="2"/>
+          <w:sz w:val="24"/>
+          <w:szCs w:val="24"/>
+          <w:lang w:val="fr-FR" w:eastAsia="zh-CN" w:bidi="hi-IN"/>
+        </w:rPr>
+        <w:t/>
+      </w:r>
+      <w:r>
+        <w:rPr>
+          <w:rFonts w:eastAsia="Noto Serif CJK SC" w:cs="Lohit Devanagari"/>
+          <w:caps w:val="false"/>
+          <w:smallCaps w:val="false"/>
+          <w:color w:val="auto"/>
+          <w:kern w:val="2"/>
+          <w:sz w:val="24"/>
+          <w:szCs w:val="24"/>
+          <w:lang w:val="fr-FR" w:eastAsia="zh-CN" w:bidi="hi-IN"/>
+        </w:rPr>
+        <w:t/>
+      </w:r>
+      <w:r>
+        <w:rPr>
+          <w:caps w:val="false"/>
+          <w:smallCaps w:val="false"/>
+        </w:rPr>
+        <w:t xml:space="preserve">Cryptomonnaies</w:t>
+      </w:r>
+      <w:r>
+        <w:rPr>
+          <w:caps w:val="false"/>
+          <w:smallCaps w:val="false"/>
+        </w:rPr>
+        <w:t/>
+      </w:r>
+      <w:r>
+        <w:rPr>
+          <w:rFonts w:eastAsia="Noto Serif CJK SC" w:cs="Lohit Devanagari"/>
+          <w:caps w:val="false"/>
+          <w:smallCaps w:val="false"/>
+          <w:color w:val="auto"/>
+          <w:kern w:val="2"/>
+          <w:sz w:val="24"/>
+          <w:szCs w:val="24"/>
+          <w:lang w:val="fr-FR" w:eastAsia="zh-CN" w:bidi="hi-IN"/>
+        </w:rPr>
+        <w:t/>
+      </w:r>
+      <w:r>
+        <w:rPr>
+          <w:caps w:val="false"/>
+          <w:smallCaps w:val="false"/>
+        </w:rPr>
+        <w:t xml:space="preserve">    </w:t>
+      </w:r>
+      <w:r>
+        <w:rPr>
+          <w:rFonts w:eastAsia="Noto Serif CJK SC" w:cs="Lohit Devanagari"/>
+          <w:caps w:val="false"/>
+          <w:smallCaps w:val="false"/>
+          <w:color w:val="auto"/>
+          <w:kern w:val="2"/>
+          <w:sz w:val="24"/>
+          <w:szCs w:val="24"/>
+          <w:lang w:val="fr-FR" w:eastAsia="zh-CN" w:bidi="hi-IN"/>
+        </w:rPr>
+        <w:t/>
+      </w:r>
+      <w:r>
+        <w:rPr>
+          <w:rFonts w:eastAsia="Noto Serif CJK SC" w:cs="Lohit Devanagari"/>
+          <w:caps w:val="false"/>
+          <w:smallCaps w:val="false"/>
+          <w:color w:val="auto"/>
+          <w:kern w:val="2"/>
+          <w:sz w:val="24"/>
+          <w:szCs w:val="24"/>
+          <w:lang w:val="fr-FR" w:eastAsia="zh-CN" w:bidi="hi-IN"/>
+        </w:rPr>
+        <w:t/>
+      </w:r>
+      <w:r>
+        <w:rPr>
+          <w:caps w:val="false"/>
+          <w:smallCaps w:val="false"/>
+        </w:rPr>
+        <w:t xml:space="preserve">Immobilier</w:t>
+      </w:r>
+      <w:r>
+        <w:rPr>
+          <w:caps w:val="false"/>
+          <w:smallCaps w:val="false"/>
+        </w:rPr>
+        <w:t/>
+      </w:r>
+      <w:r>
+        <w:rPr>
+          <w:rFonts w:eastAsia="Noto Serif CJK SC" w:cs="Lohit Devanagari"/>
+          <w:caps w:val="false"/>
+          <w:smallCaps w:val="false"/>
+          <w:color w:val="auto"/>
+          <w:kern w:val="2"/>
+          <w:sz w:val="24"/>
+          <w:szCs w:val="24"/>
+          <w:lang w:val="fr-FR" w:eastAsia="zh-CN" w:bidi="hi-IN"/>
+        </w:rPr>
+        <w:t/>
+      </w:r>
+      <w:r>
+        <w:rPr>
+          <w:caps w:val="false"/>
+          <w:smallCaps w:val="false"/>
+        </w:rPr>
+        <w:t xml:space="preserve">    </w:t>
+      </w:r>
+      <w:r>
+        <w:rPr>
+          <w:rFonts w:eastAsia="Noto Serif CJK SC" w:cs="Lohit Devanagari"/>
+          <w:caps w:val="false"/>
+          <w:smallCaps w:val="false"/>
+          <w:color w:val="auto"/>
+          <w:kern w:val="2"/>
+          <w:sz w:val="24"/>
+          <w:szCs w:val="24"/>
+          <w:lang w:val="fr-FR" w:eastAsia="zh-CN" w:bidi="hi-IN"/>
+        </w:rPr>
+        <w:t/>
+      </w:r>
+      <w:r>
+        <w:rPr>
+          <w:rFonts w:eastAsia="Noto Serif CJK SC" w:cs="Lohit Devanagari"/>
+          <w:caps w:val="false"/>
+          <w:smallCaps w:val="false"/>
+          <w:color w:val="auto"/>
+          <w:kern w:val="2"/>
+          <w:sz w:val="24"/>
+          <w:szCs w:val="24"/>
+          <w:lang w:val="fr-FR" w:eastAsia="zh-CN" w:bidi="hi-IN"/>
+        </w:rPr>
+        <w:t/>
+      </w:r>
+      <w:r>
+        <w:rPr>
+          <w:caps w:val="false"/>
+          <w:smallCaps w:val="false"/>
+        </w:rPr>
+        <w:t xml:space="preserve">Santé</w:t>
+      </w:r>
+      <w:r>
+        <w:rPr>
+          <w:caps w:val="false"/>
+          <w:smallCaps w:val="false"/>
+        </w:rPr>
+        <w:t/>
+      </w:r>
+      <w:r>
+        <w:rPr>
+          <w:rFonts w:eastAsia="Noto Serif CJK SC" w:cs="Lohit Devanagari"/>
+          <w:caps w:val="false"/>
+          <w:smallCaps w:val="false"/>
+          <w:color w:val="auto"/>
+          <w:kern w:val="2"/>
+          <w:sz w:val="24"/>
+          <w:szCs w:val="24"/>
+          <w:lang w:val="fr-FR" w:eastAsia="zh-CN" w:bidi="hi-IN"/>
+        </w:rPr>
+        <w:t/>
+      </w:r>
+      <w:r>
+        <w:rPr>
+          <w:caps w:val="false"/>
+          <w:smallCaps w:val="false"/>
+        </w:rPr>
+        <w:t xml:space="preserve">    </w:t>
+      </w:r>
+      <w:r>
+        <w:rPr>
+          <w:rFonts w:eastAsia="Noto Serif CJK SC" w:cs="Lohit Devanagari"/>
+          <w:caps w:val="false"/>
+          <w:smallCaps w:val="false"/>
+          <w:color w:val="auto"/>
+          <w:kern w:val="2"/>
+          <w:sz w:val="24"/>
+          <w:szCs w:val="24"/>
+          <w:lang w:val="fr-FR" w:eastAsia="zh-CN" w:bidi="hi-IN"/>
+        </w:rPr>
+        <w:t/>
+      </w:r>
+      <w:r>
+        <w:rPr>
+          <w:rFonts w:eastAsia="Noto Serif CJK SC" w:cs="Lohit Devanagari"/>
+          <w:caps w:val="false"/>
+          <w:smallCaps w:val="false"/>
+          <w:color w:val="auto"/>
+          <w:kern w:val="2"/>
+          <w:sz w:val="24"/>
+          <w:szCs w:val="24"/>
+          <w:lang w:val="fr-FR" w:eastAsia="zh-CN" w:bidi="hi-IN"/>
+        </w:rPr>
+        <w:t/>
+      </w:r>
+      <w:r>
+        <w:rPr>
+          <w:caps w:val="false"/>
+          <w:smallCaps w:val="false"/>
+        </w:rPr>
+        <w:t xml:space="preserve">Relations humaines</w:t>
+      </w:r>
+      <w:r>
+        <w:rPr>
+          <w:caps w:val="false"/>
+          <w:smallCaps w:val="false"/>
+        </w:rPr>
+        <w:t/>
+      </w:r>
+      <w:r>
+        <w:rPr>
+          <w:rFonts w:eastAsia="Noto Serif CJK SC" w:cs="Lohit Devanagari"/>
+          <w:caps w:val="false"/>
+          <w:smallCaps w:val="false"/>
+          <w:color w:val="auto"/>
+          <w:kern w:val="2"/>
+          <w:sz w:val="24"/>
+          <w:szCs w:val="24"/>
+          <w:lang w:val="fr-FR" w:eastAsia="zh-CN" w:bidi="hi-IN"/>
+        </w:rPr>
+        <w:t/>
+      </w:r>
+      <w:r>
+        <w:rPr>
+          <w:caps w:val="false"/>
+          <w:smallCaps w:val="false"/>
+        </w:rPr>
+        <w:t xml:space="preserve">    </w:t>
+      </w:r>
+      <w:r>
+        <w:rPr>
+          <w:rFonts w:eastAsia="Noto Serif CJK SC" w:cs="Lohit Devanagari"/>
+          <w:caps w:val="false"/>
+          <w:smallCaps w:val="false"/>
+          <w:color w:val="auto"/>
+          <w:kern w:val="2"/>
+          <w:sz w:val="24"/>
+          <w:szCs w:val="24"/>
+          <w:lang w:val="fr-FR" w:eastAsia="zh-CN" w:bidi="hi-IN"/>
+        </w:rPr>
+        <w:t/>
+      </w:r>
+      <w:r>
+        <w:rPr>
+          <w:rFonts w:eastAsia="Noto Serif CJK SC" w:cs="Lohit Devanagari"/>
+          <w:caps w:val="false"/>
+          <w:smallCaps w:val="false"/>
+          <w:color w:val="auto"/>
+          <w:kern w:val="2"/>
+          <w:sz w:val="24"/>
+          <w:szCs w:val="24"/>
+          <w:lang w:val="fr-FR" w:eastAsia="zh-CN" w:bidi="hi-IN"/>
+        </w:rPr>
+        <w:t/>
+      </w:r>
+      <w:r>
+        <w:rPr>
+          <w:caps w:val="false"/>
+          <w:smallCaps w:val="false"/>
+        </w:rPr>
+        <w:t/>
       </w:r>
     </w:p>
     <w:p>
@@ -2404,48 +2759,7 @@
         </w:rPr>
       </w:pPr>
       <w:r>
-        <w:rPr>
-          <w:caps w:val="false"/>
-          <w:smallCaps w:val="false"/>
-        </w:rPr>
-        <w:t/>
-      </w:r>
-      <w:r>
-        <w:rPr>
-          <w:rFonts w:eastAsia="Noto Serif CJK SC" w:cs="Lohit Devanagari"/>
-          <w:caps w:val="false"/>
-          <w:smallCaps w:val="false"/>
-          <w:color w:val="auto"/>
-          <w:kern w:val="2"/>
-          <w:sz w:val="24"/>
-          <w:szCs w:val="24"/>
-          <w:lang w:val="fr-FR" w:eastAsia="zh-CN" w:bidi="hi-IN"/>
-        </w:rPr>
-        <w:t/>
-      </w:r>
-      <w:r>
-        <w:rPr>
-          <w:caps w:val="false"/>
-          <w:smallCaps w:val="false"/>
-        </w:rPr>
-        <w:t/>
-      </w:r>
-    </w:p>
-    <w:p>
-      <w:pPr>
-        <w:pStyle w:val="Normal"/>
-        <w:bidi w:val="0"/>
-        <w:jc w:val="both"/>
-        <w:rPr>
-          <w:caps w:val="false"/>
-          <w:smallCaps w:val="false"/>
-        </w:rPr>
-      </w:pPr>
-      <w:r>
-        <w:rPr>
-          <w:caps w:val="false"/>
-          <w:smallCaps w:val="false"/>
-        </w:rPr>
+        <w:rPr/>
       </w:r>
     </w:p>
     <w:sectPr>
@@ -2806,7 +3120,6 @@
     <w:next w:val="Corpsdetexte"/>
     <w:qFormat/>
     <w:pPr>
-      <w:pBdr/>
       <w:jc w:val="center"/>
     </w:pPr>
     <w:rPr>

--- a/src/app/CV Gabriel Brun développeur React.docx
+++ b/src/app/CV Gabriel Brun développeur React.docx
@@ -1335,227 +1335,186 @@
       </w:r>
       <w:r>
         <w:rPr/>
-        <w:t xml:space="preserve">Technologies</w:t>
-      </w:r>
-      <w:r>
-        <w:rPr>
-          <w:rFonts w:eastAsia="Noto Serif CJK SC" w:cs="Lohit Devanagari"/>
-          <w:color w:val="auto"/>
-          <w:kern w:val="2"/>
-          <w:sz w:val="24"/>
-          <w:szCs w:val="24"/>
-          <w:lang w:val="fr-FR" w:eastAsia="zh-CN" w:bidi="hi-IN"/>
-        </w:rPr>
-        <w:t/>
-      </w:r>
-      <w:r>
-        <w:rPr/>
-        <w:t xml:space="preserve"> </w:t>
-      </w:r>
-      <w:r>
-        <w:rPr>
-          <w:rFonts w:eastAsia="Noto Serif CJK SC" w:cs="Lohit Devanagari"/>
-          <w:color w:val="auto"/>
-          <w:kern w:val="2"/>
-          <w:sz w:val="24"/>
-          <w:szCs w:val="24"/>
-          <w:lang w:val="fr-FR" w:eastAsia="zh-CN" w:bidi="hi-IN"/>
-        </w:rPr>
-        <w:t/>
-      </w:r>
-      <w:r>
-        <w:rPr>
-          <w:rFonts w:eastAsia="Noto Serif CJK SC" w:cs="Lohit Devanagari"/>
-          <w:color w:val="auto"/>
-          <w:kern w:val="2"/>
-          <w:sz w:val="24"/>
-          <w:szCs w:val="24"/>
-          <w:lang w:val="fr-FR" w:eastAsia="zh-CN" w:bidi="hi-IN"/>
-        </w:rPr>
-        <w:t/>
-      </w:r>
-      <w:r>
-        <w:rPr/>
-        <w:t xml:space="preserve">Programmation</w:t>
-      </w:r>
-      <w:r>
-        <w:rPr>
-          <w:rFonts w:eastAsia="Noto Serif CJK SC" w:cs="Lohit Devanagari"/>
-          <w:color w:val="auto"/>
-          <w:kern w:val="2"/>
-          <w:sz w:val="24"/>
-          <w:szCs w:val="24"/>
-          <w:lang w:val="fr-FR" w:eastAsia="zh-CN" w:bidi="hi-IN"/>
-        </w:rPr>
-        <w:t/>
-      </w:r>
-      <w:r>
-        <w:rPr/>
-        <w:t xml:space="preserve"> </w:t>
-      </w:r>
-      <w:r>
-        <w:rPr>
-          <w:rFonts w:eastAsia="Noto Serif CJK SC" w:cs="Lohit Devanagari"/>
-          <w:color w:val="auto"/>
-          <w:kern w:val="2"/>
-          <w:sz w:val="24"/>
-          <w:szCs w:val="24"/>
-          <w:lang w:val="fr-FR" w:eastAsia="zh-CN" w:bidi="hi-IN"/>
-        </w:rPr>
-        <w:t/>
-      </w:r>
-      <w:r>
-        <w:rPr>
-          <w:rFonts w:eastAsia="Noto Serif CJK SC" w:cs="Lohit Devanagari"/>
-          <w:color w:val="auto"/>
-          <w:kern w:val="2"/>
-          <w:sz w:val="24"/>
-          <w:szCs w:val="24"/>
-          <w:lang w:val="fr-FR" w:eastAsia="zh-CN" w:bidi="hi-IN"/>
-        </w:rPr>
-        <w:t/>
-      </w:r>
-      <w:r>
-        <w:rPr/>
-        <w:t xml:space="preserve">Cryptomonnaies</w:t>
-      </w:r>
-      <w:r>
-        <w:rPr>
-          <w:rFonts w:eastAsia="Noto Serif CJK SC" w:cs="Lohit Devanagari"/>
-          <w:color w:val="auto"/>
-          <w:kern w:val="2"/>
-          <w:sz w:val="24"/>
-          <w:szCs w:val="24"/>
-          <w:lang w:val="fr-FR" w:eastAsia="zh-CN" w:bidi="hi-IN"/>
-        </w:rPr>
-        <w:t/>
-      </w:r>
-      <w:r>
-        <w:rPr/>
-        <w:t xml:space="preserve"> </w:t>
-      </w:r>
-      <w:r>
-        <w:rPr>
-          <w:rFonts w:eastAsia="Noto Serif CJK SC" w:cs="Lohit Devanagari"/>
-          <w:color w:val="auto"/>
-          <w:kern w:val="2"/>
-          <w:sz w:val="24"/>
-          <w:szCs w:val="24"/>
-          <w:lang w:val="fr-FR" w:eastAsia="zh-CN" w:bidi="hi-IN"/>
-        </w:rPr>
-        <w:t/>
-      </w:r>
-      <w:r>
-        <w:rPr>
-          <w:rFonts w:eastAsia="Noto Serif CJK SC" w:cs="Lohit Devanagari"/>
-          <w:color w:val="auto"/>
-          <w:kern w:val="2"/>
-          <w:sz w:val="24"/>
-          <w:szCs w:val="24"/>
-          <w:lang w:val="fr-FR" w:eastAsia="zh-CN" w:bidi="hi-IN"/>
-        </w:rPr>
-        <w:t/>
-      </w:r>
-      <w:r>
-        <w:rPr/>
-        <w:t xml:space="preserve">Immobilier</w:t>
-      </w:r>
-      <w:r>
-        <w:rPr>
-          <w:rFonts w:eastAsia="Noto Serif CJK SC" w:cs="Lohit Devanagari"/>
-          <w:color w:val="auto"/>
-          <w:kern w:val="2"/>
-          <w:sz w:val="24"/>
-          <w:szCs w:val="24"/>
-          <w:lang w:val="fr-FR" w:eastAsia="zh-CN" w:bidi="hi-IN"/>
-        </w:rPr>
-        <w:t/>
-      </w:r>
-      <w:r>
-        <w:rPr/>
-        <w:t xml:space="preserve"> </w:t>
-      </w:r>
-      <w:r>
-        <w:rPr>
-          <w:rFonts w:eastAsia="Noto Serif CJK SC" w:cs="Lohit Devanagari"/>
-          <w:color w:val="auto"/>
-          <w:kern w:val="2"/>
-          <w:sz w:val="24"/>
-          <w:szCs w:val="24"/>
-          <w:lang w:val="fr-FR" w:eastAsia="zh-CN" w:bidi="hi-IN"/>
-        </w:rPr>
-        <w:t/>
-      </w:r>
-      <w:r>
-        <w:rPr>
-          <w:rFonts w:eastAsia="Noto Serif CJK SC" w:cs="Lohit Devanagari"/>
-          <w:color w:val="auto"/>
-          <w:kern w:val="2"/>
-          <w:sz w:val="24"/>
-          <w:szCs w:val="24"/>
-          <w:lang w:val="fr-FR" w:eastAsia="zh-CN" w:bidi="hi-IN"/>
-        </w:rPr>
-        <w:t/>
-      </w:r>
-      <w:r>
-        <w:rPr/>
-        <w:t xml:space="preserve">Santé</w:t>
-      </w:r>
-      <w:r>
-        <w:rPr>
-          <w:rFonts w:eastAsia="Noto Serif CJK SC" w:cs="Lohit Devanagari"/>
-          <w:color w:val="auto"/>
-          <w:kern w:val="2"/>
-          <w:sz w:val="24"/>
-          <w:szCs w:val="24"/>
-          <w:lang w:val="fr-FR" w:eastAsia="zh-CN" w:bidi="hi-IN"/>
-        </w:rPr>
-        <w:t/>
-      </w:r>
-      <w:r>
-        <w:rPr/>
-        <w:t xml:space="preserve"> </w:t>
-      </w:r>
-      <w:r>
-        <w:rPr>
-          <w:rFonts w:eastAsia="Noto Serif CJK SC" w:cs="Lohit Devanagari"/>
-          <w:color w:val="auto"/>
-          <w:kern w:val="2"/>
-          <w:sz w:val="24"/>
-          <w:szCs w:val="24"/>
-          <w:lang w:val="fr-FR" w:eastAsia="zh-CN" w:bidi="hi-IN"/>
-        </w:rPr>
-        <w:t/>
-      </w:r>
-      <w:r>
-        <w:rPr>
-          <w:rFonts w:eastAsia="Noto Serif CJK SC" w:cs="Lohit Devanagari"/>
-          <w:color w:val="auto"/>
-          <w:kern w:val="2"/>
-          <w:sz w:val="24"/>
-          <w:szCs w:val="24"/>
-          <w:lang w:val="fr-FR" w:eastAsia="zh-CN" w:bidi="hi-IN"/>
-        </w:rPr>
-        <w:t/>
-      </w:r>
-      <w:r>
-        <w:rPr/>
-        <w:t xml:space="preserve">Relations humaines</w:t>
-      </w:r>
-      <w:r>
-        <w:rPr>
-          <w:rFonts w:eastAsia="Noto Serif CJK SC" w:cs="Lohit Devanagari"/>
-          <w:color w:val="auto"/>
-          <w:kern w:val="2"/>
-          <w:sz w:val="24"/>
-          <w:szCs w:val="24"/>
-          <w:lang w:val="fr-FR" w:eastAsia="zh-CN" w:bidi="hi-IN"/>
-        </w:rPr>
-        <w:t/>
-      </w:r>
-      <w:r>
-        <w:rPr/>
-        <w:t xml:space="preserve"> </w:t>
+        <w:t xml:space="preserve">MERN Stack</w:t>
+      </w:r>
+      <w:r>
+        <w:rPr>
+          <w:rFonts w:eastAsia="Noto Serif CJK SC" w:cs="Lohit Devanagari"/>
+          <w:color w:val="auto"/>
+          <w:kern w:val="2"/>
+          <w:sz w:val="24"/>
+          <w:szCs w:val="24"/>
+          <w:lang w:val="fr-FR" w:eastAsia="zh-CN" w:bidi="hi-IN"/>
+        </w:rPr>
+        <w:t/>
+      </w:r>
+      <w:r>
+        <w:rPr/>
+        <w:t xml:space="preserve">    </w:t>
+      </w:r>
+      <w:r>
+        <w:rPr>
+          <w:rFonts w:eastAsia="Noto Serif CJK SC" w:cs="Lohit Devanagari"/>
+          <w:color w:val="auto"/>
+          <w:kern w:val="2"/>
+          <w:sz w:val="24"/>
+          <w:szCs w:val="24"/>
+          <w:lang w:val="fr-FR" w:eastAsia="zh-CN" w:bidi="hi-IN"/>
+        </w:rPr>
+        <w:t/>
+      </w:r>
+      <w:r>
+        <w:rPr>
+          <w:rFonts w:eastAsia="Noto Serif CJK SC" w:cs="Lohit Devanagari"/>
+          <w:color w:val="auto"/>
+          <w:kern w:val="2"/>
+          <w:sz w:val="24"/>
+          <w:szCs w:val="24"/>
+          <w:lang w:val="fr-FR" w:eastAsia="zh-CN" w:bidi="hi-IN"/>
+        </w:rPr>
+        <w:t/>
+      </w:r>
+      <w:r>
+        <w:rPr/>
+        <w:t xml:space="preserve">Skill Value</w:t>
+      </w:r>
+      <w:r>
+        <w:rPr>
+          <w:rFonts w:eastAsia="Noto Serif CJK SC" w:cs="Lohit Devanagari"/>
+          <w:color w:val="auto"/>
+          <w:kern w:val="2"/>
+          <w:sz w:val="24"/>
+          <w:szCs w:val="24"/>
+          <w:lang w:val="fr-FR" w:eastAsia="zh-CN" w:bidi="hi-IN"/>
+        </w:rPr>
+        <w:t/>
+      </w:r>
+      <w:r>
+        <w:rPr/>
+        <w:t xml:space="preserve">    </w:t>
+      </w:r>
+      <w:r>
+        <w:rPr>
+          <w:rFonts w:eastAsia="Noto Serif CJK SC" w:cs="Lohit Devanagari"/>
+          <w:color w:val="auto"/>
+          <w:kern w:val="2"/>
+          <w:sz w:val="24"/>
+          <w:szCs w:val="24"/>
+          <w:lang w:val="fr-FR" w:eastAsia="zh-CN" w:bidi="hi-IN"/>
+        </w:rPr>
+        <w:t/>
+      </w:r>
+      <w:r>
+        <w:rPr>
+          <w:rFonts w:eastAsia="Noto Serif CJK SC" w:cs="Lohit Devanagari"/>
+          <w:color w:val="auto"/>
+          <w:kern w:val="2"/>
+          <w:sz w:val="24"/>
+          <w:szCs w:val="24"/>
+          <w:lang w:val="fr-FR" w:eastAsia="zh-CN" w:bidi="hi-IN"/>
+        </w:rPr>
+        <w:t/>
+      </w:r>
+      <w:r>
+        <w:rPr/>
+        <w:t xml:space="preserve">Express REST API</w:t>
+      </w:r>
+      <w:r>
+        <w:rPr>
+          <w:rFonts w:eastAsia="Noto Serif CJK SC" w:cs="Lohit Devanagari"/>
+          <w:color w:val="auto"/>
+          <w:kern w:val="2"/>
+          <w:sz w:val="24"/>
+          <w:szCs w:val="24"/>
+          <w:lang w:val="fr-FR" w:eastAsia="zh-CN" w:bidi="hi-IN"/>
+        </w:rPr>
+        <w:t/>
+      </w:r>
+      <w:r>
+        <w:rPr/>
+        <w:t xml:space="preserve">    </w:t>
+      </w:r>
+      <w:r>
+        <w:rPr>
+          <w:rFonts w:eastAsia="Noto Serif CJK SC" w:cs="Lohit Devanagari"/>
+          <w:color w:val="auto"/>
+          <w:kern w:val="2"/>
+          <w:sz w:val="24"/>
+          <w:szCs w:val="24"/>
+          <w:lang w:val="fr-FR" w:eastAsia="zh-CN" w:bidi="hi-IN"/>
+        </w:rPr>
+        <w:t/>
+      </w:r>
+      <w:r>
+        <w:rPr>
+          <w:rFonts w:eastAsia="Noto Serif CJK SC" w:cs="Lohit Devanagari"/>
+          <w:color w:val="auto"/>
+          <w:kern w:val="2"/>
+          <w:sz w:val="24"/>
+          <w:szCs w:val="24"/>
+          <w:lang w:val="fr-FR" w:eastAsia="zh-CN" w:bidi="hi-IN"/>
+        </w:rPr>
+        <w:t/>
+      </w:r>
+      <w:r>
+        <w:rPr/>
+        <w:t xml:space="preserve">Jest &amp; TypeScript unit testing</w:t>
+      </w:r>
+      <w:r>
+        <w:rPr>
+          <w:rFonts w:eastAsia="Noto Serif CJK SC" w:cs="Lohit Devanagari"/>
+          <w:color w:val="auto"/>
+          <w:kern w:val="2"/>
+          <w:sz w:val="24"/>
+          <w:szCs w:val="24"/>
+          <w:lang w:val="fr-FR" w:eastAsia="zh-CN" w:bidi="hi-IN"/>
+        </w:rPr>
+        <w:t/>
+      </w:r>
+      <w:r>
+        <w:rPr/>
+        <w:t xml:space="preserve">    </w:t>
+      </w:r>
+      <w:r>
+        <w:rPr>
+          <w:rFonts w:eastAsia="Noto Serif CJK SC" w:cs="Lohit Devanagari"/>
+          <w:color w:val="auto"/>
+          <w:kern w:val="2"/>
+          <w:sz w:val="24"/>
+          <w:szCs w:val="24"/>
+          <w:lang w:val="fr-FR" w:eastAsia="zh-CN" w:bidi="hi-IN"/>
+        </w:rPr>
+        <w:t/>
+      </w:r>
+      <w:r>
+        <w:rPr>
+          <w:rFonts w:eastAsia="Noto Serif CJK SC" w:cs="Lohit Devanagari"/>
+          <w:color w:val="auto"/>
+          <w:kern w:val="2"/>
+          <w:sz w:val="24"/>
+          <w:szCs w:val="24"/>
+          <w:lang w:val="fr-FR" w:eastAsia="zh-CN" w:bidi="hi-IN"/>
+        </w:rPr>
+        <w:t/>
+      </w:r>
+      <w:r>
+        <w:rPr/>
+        <w:t xml:space="preserve">Codin Game</w:t>
+      </w:r>
+      <w:r>
+        <w:rPr>
+          <w:rFonts w:eastAsia="Noto Serif CJK SC" w:cs="Lohit Devanagari"/>
+          <w:color w:val="auto"/>
+          <w:kern w:val="2"/>
+          <w:sz w:val="24"/>
+          <w:szCs w:val="24"/>
+          <w:lang w:val="fr-FR" w:eastAsia="zh-CN" w:bidi="hi-IN"/>
+        </w:rPr>
+        <w:t/>
+      </w:r>
+      <w:r>
+        <w:rPr/>
+        <w:t xml:space="preserve">    </w:t>
       </w:r>
       <w:r>
         <w:rPr>
@@ -1576,7 +1535,7 @@
       </w:pPr>
       <w:r>
         <w:rPr/>
-        <w:t>Expériences</w:t>
+        <w:t xml:space="preserve">Expériences</w:t>
       </w:r>
     </w:p>
     <w:p>
@@ -1587,7 +1546,25 @@
       </w:pPr>
       <w:r>
         <w:rPr/>
-        <w:t xml:space="preserve">31/08/2020 </w:t>
+        <w:t xml:space="preserve">31/08/2020</w:t>
+      </w:r>
+      <w:r>
+        <w:rPr>
+          <w:rFonts w:eastAsia="Noto Sans CJK SC" w:cs="Lohit Devanagari"/>
+          <w:b/>
+          <w:bCs/>
+          <w:color w:val="000000"/>
+          <w:kern w:val="2"/>
+          <w:sz w:val="28"/>
+          <w:szCs w:val="32"/>
+          <w:shd w:fill="auto" w:val="clear"/>
+          <w:lang w:val="fr-FR" w:eastAsia="zh-CN" w:bidi="hi-IN"/>
+        </w:rPr>
+        <w:t/>
+      </w:r>
+      <w:r>
+        <w:rPr/>
+        <w:t xml:space="preserve"> </w:t>
       </w:r>
       <w:r>
         <w:rPr>
@@ -1603,6 +1580,34 @@
       <w:r>
         <w:rPr/>
         <w:t xml:space="preserve"> 07/10/2020</w:t>
+      </w:r>
+      <w:r>
+        <w:rPr>
+          <w:shd w:fill="auto" w:val="clear"/>
+        </w:rPr>
+        <w:t/>
+      </w:r>
+      <w:r>
+        <w:rPr/>
+        <w:t/>
+      </w:r>
+      <w:r>
+        <w:rPr>
+          <w:rFonts w:eastAsia="Noto Sans CJK SC" w:cs="Lohit Devanagari"/>
+          <w:b/>
+          <w:bCs/>
+          <w:color w:val="000000"/>
+          <w:kern w:val="2"/>
+          <w:sz w:val="28"/>
+          <w:szCs w:val="32"/>
+          <w:shd w:fill="auto" w:val="clear"/>
+          <w:lang w:val="fr-FR" w:eastAsia="zh-CN" w:bidi="hi-IN"/>
+        </w:rPr>
+        <w:t/>
+      </w:r>
+      <w:r>
+        <w:rPr/>
+        <w:t/>
       </w:r>
       <w:r>
         <w:rPr>
@@ -1669,7 +1674,25 @@
       </w:pPr>
       <w:r>
         <w:rPr/>
-        <w:t xml:space="preserve">19/03/2017 </w:t>
+        <w:t xml:space="preserve">19/03/2017</w:t>
+      </w:r>
+      <w:r>
+        <w:rPr>
+          <w:rFonts w:eastAsia="Noto Sans CJK SC" w:cs="Lohit Devanagari"/>
+          <w:b/>
+          <w:bCs/>
+          <w:color w:val="000000"/>
+          <w:kern w:val="2"/>
+          <w:sz w:val="28"/>
+          <w:szCs w:val="32"/>
+          <w:shd w:fill="auto" w:val="clear"/>
+          <w:lang w:val="fr-FR" w:eastAsia="zh-CN" w:bidi="hi-IN"/>
+        </w:rPr>
+        <w:t/>
+      </w:r>
+      <w:r>
+        <w:rPr/>
+        <w:t xml:space="preserve"> </w:t>
       </w:r>
       <w:r>
         <w:rPr>
@@ -1685,6 +1708,34 @@
       <w:r>
         <w:rPr/>
         <w:t xml:space="preserve"> 19/06/2019</w:t>
+      </w:r>
+      <w:r>
+        <w:rPr>
+          <w:shd w:fill="auto" w:val="clear"/>
+        </w:rPr>
+        <w:t/>
+      </w:r>
+      <w:r>
+        <w:rPr/>
+        <w:t/>
+      </w:r>
+      <w:r>
+        <w:rPr>
+          <w:rFonts w:eastAsia="Noto Sans CJK SC" w:cs="Lohit Devanagari"/>
+          <w:b/>
+          <w:bCs/>
+          <w:color w:val="000000"/>
+          <w:kern w:val="2"/>
+          <w:sz w:val="28"/>
+          <w:szCs w:val="32"/>
+          <w:shd w:fill="auto" w:val="clear"/>
+          <w:lang w:val="fr-FR" w:eastAsia="zh-CN" w:bidi="hi-IN"/>
+        </w:rPr>
+        <w:t/>
+      </w:r>
+      <w:r>
+        <w:rPr/>
+        <w:t/>
       </w:r>
       <w:r>
         <w:rPr>
@@ -1734,22 +1785,25 @@
       </w:pPr>
       <w:r>
         <w:rPr/>
-        <w:t xml:space="preserve">19/10/2020 </w:t>
-      </w:r>
-      <w:r>
-        <w:rPr>
-          <w:rFonts w:eastAsia="Noto Serif CJK SC" w:cs="Lohit Devanagari" w:ascii="Liberation Serif" w:hAnsi="Liberation Serif"/>
-          <w:color w:val="auto"/>
-          <w:kern w:val="2"/>
-          <w:sz w:val="24"/>
-          <w:szCs w:val="24"/>
-          <w:lang w:val="fr-FR" w:eastAsia="zh-CN" w:bidi="hi-IN"/>
-        </w:rPr>
-        <w:t xml:space="preserve">à</w:t>
-      </w:r>
-      <w:r>
-        <w:rPr/>
-        <w:t xml:space="preserve"> Invalid Date</w:t>
+        <w:t xml:space="preserve">19/10/2020</w:t>
+      </w:r>
+      <w:r>
+        <w:rPr>
+          <w:rFonts w:eastAsia="Noto Sans CJK SC" w:cs="Lohit Devanagari"/>
+          <w:b/>
+          <w:bCs/>
+          <w:color w:val="000000"/>
+          <w:kern w:val="2"/>
+          <w:sz w:val="28"/>
+          <w:szCs w:val="32"/>
+          <w:shd w:fill="auto" w:val="clear"/>
+          <w:lang w:val="fr-FR" w:eastAsia="zh-CN" w:bidi="hi-IN"/>
+        </w:rPr>
+        <w:t/>
+      </w:r>
+      <w:r>
+        <w:rPr/>
+        <w:t/>
       </w:r>
       <w:r>
         <w:rPr>
@@ -1797,22 +1851,25 @@
       </w:pPr>
       <w:r>
         <w:rPr/>
-        <w:t xml:space="preserve">02/05/2020 </w:t>
-      </w:r>
-      <w:r>
-        <w:rPr>
-          <w:rFonts w:eastAsia="Noto Serif CJK SC" w:cs="Lohit Devanagari" w:ascii="Liberation Serif" w:hAnsi="Liberation Serif"/>
-          <w:color w:val="auto"/>
-          <w:kern w:val="2"/>
-          <w:sz w:val="24"/>
-          <w:szCs w:val="24"/>
-          <w:lang w:val="fr-FR" w:eastAsia="zh-CN" w:bidi="hi-IN"/>
-        </w:rPr>
-        <w:t xml:space="preserve">à</w:t>
-      </w:r>
-      <w:r>
-        <w:rPr/>
-        <w:t xml:space="preserve"> Invalid Date</w:t>
+        <w:t xml:space="preserve">02/05/2020</w:t>
+      </w:r>
+      <w:r>
+        <w:rPr>
+          <w:rFonts w:eastAsia="Noto Sans CJK SC" w:cs="Lohit Devanagari"/>
+          <w:b/>
+          <w:bCs/>
+          <w:color w:val="000000"/>
+          <w:kern w:val="2"/>
+          <w:sz w:val="28"/>
+          <w:szCs w:val="32"/>
+          <w:shd w:fill="auto" w:val="clear"/>
+          <w:lang w:val="fr-FR" w:eastAsia="zh-CN" w:bidi="hi-IN"/>
+        </w:rPr>
+        <w:t/>
+      </w:r>
+      <w:r>
+        <w:rPr/>
+        <w:t/>
       </w:r>
       <w:r>
         <w:rPr>
@@ -1860,22 +1917,25 @@
       </w:pPr>
       <w:r>
         <w:rPr/>
-        <w:t xml:space="preserve">28/03/2019 </w:t>
-      </w:r>
-      <w:r>
-        <w:rPr>
-          <w:rFonts w:eastAsia="Noto Serif CJK SC" w:cs="Lohit Devanagari" w:ascii="Liberation Serif" w:hAnsi="Liberation Serif"/>
-          <w:color w:val="auto"/>
-          <w:kern w:val="2"/>
-          <w:sz w:val="24"/>
-          <w:szCs w:val="24"/>
-          <w:lang w:val="fr-FR" w:eastAsia="zh-CN" w:bidi="hi-IN"/>
-        </w:rPr>
-        <w:t xml:space="preserve">à</w:t>
-      </w:r>
-      <w:r>
-        <w:rPr/>
-        <w:t xml:space="preserve"> Invalid Date</w:t>
+        <w:t xml:space="preserve">28/03/2019</w:t>
+      </w:r>
+      <w:r>
+        <w:rPr>
+          <w:rFonts w:eastAsia="Noto Sans CJK SC" w:cs="Lohit Devanagari"/>
+          <w:b/>
+          <w:bCs/>
+          <w:color w:val="000000"/>
+          <w:kern w:val="2"/>
+          <w:sz w:val="28"/>
+          <w:szCs w:val="32"/>
+          <w:shd w:fill="auto" w:val="clear"/>
+          <w:lang w:val="fr-FR" w:eastAsia="zh-CN" w:bidi="hi-IN"/>
+        </w:rPr>
+        <w:t/>
+      </w:r>
+      <w:r>
+        <w:rPr/>
+        <w:t/>
       </w:r>
       <w:r>
         <w:rPr>
@@ -1923,22 +1983,25 @@
       </w:pPr>
       <w:r>
         <w:rPr/>
-        <w:t xml:space="preserve">06/01/2020 </w:t>
-      </w:r>
-      <w:r>
-        <w:rPr>
-          <w:rFonts w:eastAsia="Noto Serif CJK SC" w:cs="Lohit Devanagari" w:ascii="Liberation Serif" w:hAnsi="Liberation Serif"/>
-          <w:color w:val="auto"/>
-          <w:kern w:val="2"/>
-          <w:sz w:val="24"/>
-          <w:szCs w:val="24"/>
-          <w:lang w:val="fr-FR" w:eastAsia="zh-CN" w:bidi="hi-IN"/>
-        </w:rPr>
-        <w:t xml:space="preserve">à</w:t>
-      </w:r>
-      <w:r>
-        <w:rPr/>
-        <w:t xml:space="preserve"> Invalid Date</w:t>
+        <w:t xml:space="preserve">06/01/2020</w:t>
+      </w:r>
+      <w:r>
+        <w:rPr>
+          <w:rFonts w:eastAsia="Noto Sans CJK SC" w:cs="Lohit Devanagari"/>
+          <w:b/>
+          <w:bCs/>
+          <w:color w:val="000000"/>
+          <w:kern w:val="2"/>
+          <w:sz w:val="28"/>
+          <w:szCs w:val="32"/>
+          <w:shd w:fill="auto" w:val="clear"/>
+          <w:lang w:val="fr-FR" w:eastAsia="zh-CN" w:bidi="hi-IN"/>
+        </w:rPr>
+        <w:t/>
+      </w:r>
+      <w:r>
+        <w:rPr/>
+        <w:t/>
       </w:r>
       <w:r>
         <w:rPr>
@@ -1962,7 +2025,7 @@
         <w:rPr>
           <w:shd w:fill="auto" w:val="clear"/>
         </w:rPr>
-        <w:t xml:space="preserve"> undefined</w:t>
+        <w:t xml:space="preserve"> Projet personnel SaaS</w:t>
       </w:r>
     </w:p>
     <w:p>
@@ -1988,22 +2051,25 @@
       </w:pPr>
       <w:r>
         <w:rPr/>
-        <w:t xml:space="preserve">20/08/2019 </w:t>
-      </w:r>
-      <w:r>
-        <w:rPr>
-          <w:rFonts w:eastAsia="Noto Serif CJK SC" w:cs="Lohit Devanagari" w:ascii="Liberation Serif" w:hAnsi="Liberation Serif"/>
-          <w:color w:val="auto"/>
-          <w:kern w:val="2"/>
-          <w:sz w:val="24"/>
-          <w:szCs w:val="24"/>
-          <w:lang w:val="fr-FR" w:eastAsia="zh-CN" w:bidi="hi-IN"/>
-        </w:rPr>
-        <w:t xml:space="preserve">à</w:t>
-      </w:r>
-      <w:r>
-        <w:rPr/>
-        <w:t xml:space="preserve"> Invalid Date</w:t>
+        <w:t xml:space="preserve">20/08/2019</w:t>
+      </w:r>
+      <w:r>
+        <w:rPr>
+          <w:rFonts w:eastAsia="Noto Sans CJK SC" w:cs="Lohit Devanagari"/>
+          <w:b/>
+          <w:bCs/>
+          <w:color w:val="000000"/>
+          <w:kern w:val="2"/>
+          <w:sz w:val="28"/>
+          <w:szCs w:val="32"/>
+          <w:shd w:fill="auto" w:val="clear"/>
+          <w:lang w:val="fr-FR" w:eastAsia="zh-CN" w:bidi="hi-IN"/>
+        </w:rPr>
+        <w:t/>
+      </w:r>
+      <w:r>
+        <w:rPr/>
+        <w:t/>
       </w:r>
       <w:r>
         <w:rPr>
@@ -2050,22 +2116,25 @@
       </w:pPr>
       <w:r>
         <w:rPr/>
-        <w:t xml:space="preserve">17/11/2018 </w:t>
-      </w:r>
-      <w:r>
-        <w:rPr>
-          <w:rFonts w:eastAsia="Noto Serif CJK SC" w:cs="Lohit Devanagari" w:ascii="Liberation Serif" w:hAnsi="Liberation Serif"/>
-          <w:color w:val="auto"/>
-          <w:kern w:val="2"/>
-          <w:sz w:val="24"/>
-          <w:szCs w:val="24"/>
-          <w:lang w:val="fr-FR" w:eastAsia="zh-CN" w:bidi="hi-IN"/>
-        </w:rPr>
-        <w:t xml:space="preserve">à</w:t>
-      </w:r>
-      <w:r>
-        <w:rPr/>
-        <w:t xml:space="preserve"> Invalid Date</w:t>
+        <w:t xml:space="preserve">17/11/2018</w:t>
+      </w:r>
+      <w:r>
+        <w:rPr>
+          <w:rFonts w:eastAsia="Noto Sans CJK SC" w:cs="Lohit Devanagari"/>
+          <w:b/>
+          <w:bCs/>
+          <w:color w:val="000000"/>
+          <w:kern w:val="2"/>
+          <w:sz w:val="28"/>
+          <w:szCs w:val="32"/>
+          <w:shd w:fill="auto" w:val="clear"/>
+          <w:lang w:val="fr-FR" w:eastAsia="zh-CN" w:bidi="hi-IN"/>
+        </w:rPr>
+        <w:t/>
+      </w:r>
+      <w:r>
+        <w:rPr/>
+        <w:t/>
       </w:r>
       <w:r>
         <w:rPr>
@@ -2106,46 +2175,20 @@
     </w:p>
     <w:p>
       <w:pPr>
+        <w:pStyle w:val="Titre1"/>
+        <w:rPr/>
+      </w:pPr>
+      <w:r>
+        <w:rPr/>
+        <w:t xml:space="preserve">Formations</w:t>
+      </w:r>
+    </w:p>
+    <w:p>
+      <w:pPr>
         <w:pStyle w:val="Titre2"/>
         <w:ind w:left="283" w:right="0" w:hanging="0"/>
         <w:rPr/>
       </w:pPr>
-      <w:r>
-        <w:rPr/>
-        <w:t/>
-      </w:r>
-    </w:p>
-    <w:p>
-      <w:pPr>
-        <w:pStyle w:val="Titre1"/>
-        <w:rPr/>
-      </w:pPr>
-      <w:r>
-        <w:rPr/>
-        <w:t>Formations</w:t>
-      </w:r>
-    </w:p>
-    <w:p>
-      <w:pPr>
-        <w:pStyle w:val="Titre2"/>
-        <w:ind w:left="283" w:right="0" w:hanging="0"/>
-        <w:rPr/>
-      </w:pPr>
-      <w:r>
-        <w:rPr/>
-        <w:t/>
-      </w:r>
-      <w:r>
-        <w:rPr>
-          <w:rFonts w:eastAsia="Noto Serif CJK SC" w:cs="Lohit Devanagari" w:ascii="Liberation Serif" w:hAnsi="Liberation Serif"/>
-          <w:color w:val="auto"/>
-          <w:kern w:val="2"/>
-          <w:sz w:val="24"/>
-          <w:szCs w:val="24"/>
-          <w:lang w:val="fr-FR" w:eastAsia="zh-CN" w:bidi="hi-IN"/>
-        </w:rPr>
-        <w:t/>
-      </w:r>
       <w:r>
         <w:rPr/>
         <w:t xml:space="preserve">09/01/2016 </w:t>
@@ -2208,21 +2251,6 @@
         <w:ind w:left="283" w:right="0" w:hanging="0"/>
         <w:rPr/>
       </w:pPr>
-      <w:r>
-        <w:rPr/>
-        <w:t/>
-      </w:r>
-      <w:r>
-        <w:rPr>
-          <w:rFonts w:eastAsia="Noto Serif CJK SC" w:cs="Lohit Devanagari" w:ascii="Liberation Serif" w:hAnsi="Liberation Serif"/>
-          <w:color w:val="auto"/>
-          <w:kern w:val="2"/>
-          <w:sz w:val="24"/>
-          <w:szCs w:val="24"/>
-          <w:lang w:val="fr-FR" w:eastAsia="zh-CN" w:bidi="hi-IN"/>
-        </w:rPr>
-        <w:t/>
-      </w:r>
       <w:r>
         <w:rPr/>
         <w:t xml:space="preserve">07/01/2005 </w:t>
@@ -2283,17 +2311,6 @@
 - Gérer les coûts et les processus d'achat
 </w:t>
       </w:r>
-    </w:p>
-    <w:p>
-      <w:pPr>
-        <w:pStyle w:val="Titre2"/>
-        <w:ind w:left="283" w:right="0" w:hanging="0"/>
-        <w:rPr/>
-      </w:pPr>
-      <w:r>
-        <w:rPr/>
-        <w:t/>
-      </w:r>
       <w:r>
         <w:rPr>
           <w:rFonts w:eastAsia="Noto Serif CJK SC" w:cs="Lohit Devanagari"/>
@@ -2369,19 +2386,6 @@
       </w:r>
       <w:r>
         <w:rPr>
-          <w:rFonts w:eastAsia="Noto Serif CJK SC" w:cs="Lohit Devanagari"/>
-          <w:caps w:val="false"/>
-          <w:smallCaps w:val="false"/>
-          <w:color w:val="auto"/>
-          <w:kern w:val="2"/>
-          <w:sz w:val="24"/>
-          <w:szCs w:val="24"/>
-          <w:lang w:val="fr-FR" w:eastAsia="zh-CN" w:bidi="hi-IN"/>
-        </w:rPr>
-        <w:t/>
-      </w:r>
-      <w:r>
-        <w:rPr>
           <w:caps w:val="false"/>
           <w:smallCaps w:val="false"/>
         </w:rPr>
@@ -2389,13 +2393,6 @@
       </w:r>
       <w:r>
         <w:rPr>
-          <w:caps w:val="false"/>
-          <w:smallCaps w:val="false"/>
-        </w:rPr>
-        <w:t/>
-      </w:r>
-      <w:r>
-        <w:rPr>
           <w:rFonts w:eastAsia="Noto Serif CJK SC" w:cs="Lohit Devanagari"/>
           <w:caps w:val="false"/>
           <w:smallCaps w:val="false"/>
@@ -2429,19 +2426,6 @@
       </w:r>
       <w:r>
         <w:rPr>
-          <w:rFonts w:eastAsia="Noto Serif CJK SC" w:cs="Lohit Devanagari"/>
-          <w:caps w:val="false"/>
-          <w:smallCaps w:val="false"/>
-          <w:color w:val="auto"/>
-          <w:kern w:val="2"/>
-          <w:sz w:val="24"/>
-          <w:szCs w:val="24"/>
-          <w:lang w:val="fr-FR" w:eastAsia="zh-CN" w:bidi="hi-IN"/>
-        </w:rPr>
-        <w:t/>
-      </w:r>
-      <w:r>
-        <w:rPr>
           <w:caps w:val="false"/>
           <w:smallCaps w:val="false"/>
         </w:rPr>
@@ -2449,13 +2433,6 @@
       </w:r>
       <w:r>
         <w:rPr>
-          <w:caps w:val="false"/>
-          <w:smallCaps w:val="false"/>
-        </w:rPr>
-        <w:t/>
-      </w:r>
-      <w:r>
-        <w:rPr>
           <w:rFonts w:eastAsia="Noto Serif CJK SC" w:cs="Lohit Devanagari"/>
           <w:caps w:val="false"/>
           <w:smallCaps w:val="false"/>
@@ -2489,19 +2466,6 @@
       </w:r>
       <w:r>
         <w:rPr>
-          <w:rFonts w:eastAsia="Noto Serif CJK SC" w:cs="Lohit Devanagari"/>
-          <w:caps w:val="false"/>
-          <w:smallCaps w:val="false"/>
-          <w:color w:val="auto"/>
-          <w:kern w:val="2"/>
-          <w:sz w:val="24"/>
-          <w:szCs w:val="24"/>
-          <w:lang w:val="fr-FR" w:eastAsia="zh-CN" w:bidi="hi-IN"/>
-        </w:rPr>
-        <w:t/>
-      </w:r>
-      <w:r>
-        <w:rPr>
           <w:caps w:val="false"/>
           <w:smallCaps w:val="false"/>
         </w:rPr>
@@ -2509,13 +2473,6 @@
       </w:r>
       <w:r>
         <w:rPr>
-          <w:caps w:val="false"/>
-          <w:smallCaps w:val="false"/>
-        </w:rPr>
-        <w:t/>
-      </w:r>
-      <w:r>
-        <w:rPr>
           <w:rFonts w:eastAsia="Noto Serif CJK SC" w:cs="Lohit Devanagari"/>
           <w:caps w:val="false"/>
           <w:smallCaps w:val="false"/>
@@ -2549,19 +2506,6 @@
       </w:r>
       <w:r>
         <w:rPr>
-          <w:rFonts w:eastAsia="Noto Serif CJK SC" w:cs="Lohit Devanagari"/>
-          <w:caps w:val="false"/>
-          <w:smallCaps w:val="false"/>
-          <w:color w:val="auto"/>
-          <w:kern w:val="2"/>
-          <w:sz w:val="24"/>
-          <w:szCs w:val="24"/>
-          <w:lang w:val="fr-FR" w:eastAsia="zh-CN" w:bidi="hi-IN"/>
-        </w:rPr>
-        <w:t/>
-      </w:r>
-      <w:r>
-        <w:rPr>
           <w:caps w:val="false"/>
           <w:smallCaps w:val="false"/>
         </w:rPr>
@@ -2569,13 +2513,6 @@
       </w:r>
       <w:r>
         <w:rPr>
-          <w:caps w:val="false"/>
-          <w:smallCaps w:val="false"/>
-        </w:rPr>
-        <w:t/>
-      </w:r>
-      <w:r>
-        <w:rPr>
           <w:rFonts w:eastAsia="Noto Serif CJK SC" w:cs="Lohit Devanagari"/>
           <w:caps w:val="false"/>
           <w:smallCaps w:val="false"/>
@@ -2609,19 +2546,6 @@
       </w:r>
       <w:r>
         <w:rPr>
-          <w:rFonts w:eastAsia="Noto Serif CJK SC" w:cs="Lohit Devanagari"/>
-          <w:caps w:val="false"/>
-          <w:smallCaps w:val="false"/>
-          <w:color w:val="auto"/>
-          <w:kern w:val="2"/>
-          <w:sz w:val="24"/>
-          <w:szCs w:val="24"/>
-          <w:lang w:val="fr-FR" w:eastAsia="zh-CN" w:bidi="hi-IN"/>
-        </w:rPr>
-        <w:t/>
-      </w:r>
-      <w:r>
-        <w:rPr>
           <w:caps w:val="false"/>
           <w:smallCaps w:val="false"/>
         </w:rPr>
@@ -2629,13 +2553,6 @@
       </w:r>
       <w:r>
         <w:rPr>
-          <w:caps w:val="false"/>
-          <w:smallCaps w:val="false"/>
-        </w:rPr>
-        <w:t/>
-      </w:r>
-      <w:r>
-        <w:rPr>
           <w:rFonts w:eastAsia="Noto Serif CJK SC" w:cs="Lohit Devanagari"/>
           <w:caps w:val="false"/>
           <w:smallCaps w:val="false"/>
@@ -2669,19 +2586,6 @@
       </w:r>
       <w:r>
         <w:rPr>
-          <w:rFonts w:eastAsia="Noto Serif CJK SC" w:cs="Lohit Devanagari"/>
-          <w:caps w:val="false"/>
-          <w:smallCaps w:val="false"/>
-          <w:color w:val="auto"/>
-          <w:kern w:val="2"/>
-          <w:sz w:val="24"/>
-          <w:szCs w:val="24"/>
-          <w:lang w:val="fr-FR" w:eastAsia="zh-CN" w:bidi="hi-IN"/>
-        </w:rPr>
-        <w:t/>
-      </w:r>
-      <w:r>
-        <w:rPr>
           <w:caps w:val="false"/>
           <w:smallCaps w:val="false"/>
         </w:rPr>
@@ -2689,13 +2593,6 @@
       </w:r>
       <w:r>
         <w:rPr>
-          <w:caps w:val="false"/>
-          <w:smallCaps w:val="false"/>
-        </w:rPr>
-        <w:t/>
-      </w:r>
-      <w:r>
-        <w:rPr>
           <w:rFonts w:eastAsia="Noto Serif CJK SC" w:cs="Lohit Devanagari"/>
           <w:caps w:val="false"/>
           <w:smallCaps w:val="false"/>
@@ -2713,19 +2610,6 @@
           <w:smallCaps w:val="false"/>
         </w:rPr>
         <w:t xml:space="preserve">    </w:t>
-      </w:r>
-      <w:r>
-        <w:rPr>
-          <w:rFonts w:eastAsia="Noto Serif CJK SC" w:cs="Lohit Devanagari"/>
-          <w:caps w:val="false"/>
-          <w:smallCaps w:val="false"/>
-          <w:color w:val="auto"/>
-          <w:kern w:val="2"/>
-          <w:sz w:val="24"/>
-          <w:szCs w:val="24"/>
-          <w:lang w:val="fr-FR" w:eastAsia="zh-CN" w:bidi="hi-IN"/>
-        </w:rPr>
-        <w:t/>
       </w:r>
       <w:r>
         <w:rPr>
@@ -2787,7 +2671,7 @@
         <w:sz w:val="16"/>
         <w:szCs w:val="16"/>
       </w:rPr>
-      <w:t xml:space="preserve">CV généré le 07/02/2021 </w:t>
+      <w:t xml:space="preserve">CV généré le 08/02/2021 </w:t>
     </w:r>
     <w:hyperlink r:id="rId1">
       <w:r>

--- a/src/app/CV Gabriel Brun développeur React.docx
+++ b/src/app/CV Gabriel Brun développeur React.docx
@@ -1458,7 +1458,7 @@
       </w:r>
       <w:r>
         <w:rPr/>
-        <w:t xml:space="preserve">Jest &amp; TypeScript unit testing</w:t>
+        <w:t xml:space="preserve">Testing with Jest &amp; TypeScript</w:t>
       </w:r>
       <w:r>
         <w:rPr>
@@ -1536,6 +1536,72 @@
       <w:r>
         <w:rPr/>
         <w:t xml:space="preserve">Expériences</w:t>
+      </w:r>
+    </w:p>
+    <w:p>
+      <w:pPr>
+        <w:pStyle w:val="Titre2"/>
+        <w:ind w:left="283" w:right="0" w:hanging="0"/>
+        <w:rPr/>
+      </w:pPr>
+      <w:r>
+        <w:rPr/>
+        <w:t xml:space="preserve">19/10/2020</w:t>
+      </w:r>
+      <w:r>
+        <w:rPr>
+          <w:rFonts w:eastAsia="Noto Sans CJK SC" w:cs="Lohit Devanagari"/>
+          <w:b/>
+          <w:bCs/>
+          <w:color w:val="000000"/>
+          <w:kern w:val="2"/>
+          <w:sz w:val="28"/>
+          <w:szCs w:val="32"/>
+          <w:shd w:fill="auto" w:val="clear"/>
+          <w:lang w:val="fr-FR" w:eastAsia="zh-CN" w:bidi="hi-IN"/>
+        </w:rPr>
+        <w:t/>
+      </w:r>
+      <w:r>
+        <w:rPr/>
+        <w:t/>
+      </w:r>
+      <w:r>
+        <w:rPr>
+          <w:shd w:fill="auto" w:val="clear"/>
+        </w:rPr>
+        <w:t xml:space="preserve"> Cash Vision</w:t>
+      </w:r>
+      <w:r>
+        <w:rPr>
+          <w:rFonts w:eastAsia="Noto Serif CJK SC" w:cs="Lohit Devanagari" w:ascii="Liberation Serif" w:hAnsi="Liberation Serif"/>
+          <w:color w:val="000000"/>
+          <w:kern w:val="2"/>
+          <w:sz w:val="24"/>
+          <w:szCs w:val="24"/>
+          <w:shd w:fill="auto" w:val="clear"/>
+          <w:lang w:val="fr-FR" w:eastAsia="zh-CN" w:bidi="hi-IN"/>
+        </w:rPr>
+        <w:t/>
+      </w:r>
+      <w:r>
+        <w:rPr>
+          <w:shd w:fill="auto" w:val="clear"/>
+        </w:rPr>
+        <w:t xml:space="preserve"> Projet personnel SaaS</w:t>
+      </w:r>
+    </w:p>
+    <w:p>
+      <w:pPr>
+        <w:pStyle w:val="Normal"/>
+        <w:bidi w:val="0"/>
+        <w:jc w:val="both"/>
+        <w:rPr/>
+      </w:pPr>
+      <w:r>
+        <w:rPr/>
+        <w:t xml:space="preserve">Comme le disent de nombreux investisseurs, "Cash is king". Cependant, il peut être compliqué de savoir si votre argent disponible augmente ou diminue si vous avez par exemple 10 comptes différents.
+Au lieu d'utiliser la MERN stack avec MongoDB comme je l'avais déjà fait, j'utilise MySQL, Node, Express, JWT et React pour résoudre ce problème.</w:t>
       </w:r>
     </w:p>
     <w:p>
@@ -1674,7 +1740,7 @@
       </w:pPr>
       <w:r>
         <w:rPr/>
-        <w:t xml:space="preserve">19/03/2017</w:t>
+        <w:t xml:space="preserve">02/05/2020</w:t>
       </w:r>
       <w:r>
         <w:rPr>
@@ -1692,32 +1758,55 @@
       </w:r>
       <w:r>
         <w:rPr/>
-        <w:t xml:space="preserve"> </w:t>
+        <w:t/>
+      </w:r>
+      <w:r>
+        <w:rPr>
+          <w:shd w:fill="auto" w:val="clear"/>
+        </w:rPr>
+        <w:t xml:space="preserve"> Glocus Prospection Efficiente</w:t>
       </w:r>
       <w:r>
         <w:rPr>
           <w:rFonts w:eastAsia="Noto Serif CJK SC" w:cs="Lohit Devanagari" w:ascii="Liberation Serif" w:hAnsi="Liberation Serif"/>
-          <w:color w:val="auto"/>
-          <w:kern w:val="2"/>
-          <w:sz w:val="24"/>
-          <w:szCs w:val="24"/>
-          <w:lang w:val="fr-FR" w:eastAsia="zh-CN" w:bidi="hi-IN"/>
-        </w:rPr>
-        <w:t xml:space="preserve">à</w:t>
-      </w:r>
-      <w:r>
-        <w:rPr/>
-        <w:t xml:space="preserve"> 19/06/2019</w:t>
-      </w:r>
-      <w:r>
-        <w:rPr>
-          <w:shd w:fill="auto" w:val="clear"/>
-        </w:rPr>
-        <w:t/>
-      </w:r>
-      <w:r>
-        <w:rPr/>
-        <w:t/>
+          <w:color w:val="000000"/>
+          <w:kern w:val="2"/>
+          <w:sz w:val="24"/>
+          <w:szCs w:val="24"/>
+          <w:shd w:fill="auto" w:val="clear"/>
+          <w:lang w:val="fr-FR" w:eastAsia="zh-CN" w:bidi="hi-IN"/>
+        </w:rPr>
+        <w:t/>
+      </w:r>
+      <w:r>
+        <w:rPr>
+          <w:shd w:fill="auto" w:val="clear"/>
+        </w:rPr>
+        <w:t xml:space="preserve"> Projet personnel SaaS</w:t>
+      </w:r>
+    </w:p>
+    <w:p>
+      <w:pPr>
+        <w:pStyle w:val="Normal"/>
+        <w:bidi w:val="0"/>
+        <w:jc w:val="both"/>
+        <w:rPr/>
+      </w:pPr>
+      <w:r>
+        <w:rPr/>
+        <w:t xml:space="preserve">Un micro CRM pour prospecter efficacement et sans effort. Cette web app vous indique qui et quand relancer en fonction de vos paramètres et de la qualification de vos prospects.
+Elle est réalisée en React + Redux thunk + Firebase + Styled Component et c’est une PWA ou progressive web app qui peut donc s’installer sur votre mobile entre autres.</w:t>
+      </w:r>
+    </w:p>
+    <w:p>
+      <w:pPr>
+        <w:pStyle w:val="Titre2"/>
+        <w:ind w:left="283" w:right="0" w:hanging="0"/>
+        <w:rPr/>
+      </w:pPr>
+      <w:r>
+        <w:rPr/>
+        <w:t xml:space="preserve">06/01/2020</w:t>
       </w:r>
       <w:r>
         <w:rPr>
@@ -1741,6 +1830,313 @@
         <w:rPr>
           <w:shd w:fill="auto" w:val="clear"/>
         </w:rPr>
+        <w:t xml:space="preserve"> Fair Refund</w:t>
+      </w:r>
+      <w:r>
+        <w:rPr>
+          <w:rFonts w:eastAsia="Noto Serif CJK SC" w:cs="Lohit Devanagari" w:ascii="Liberation Serif" w:hAnsi="Liberation Serif"/>
+          <w:color w:val="000000"/>
+          <w:kern w:val="2"/>
+          <w:sz w:val="24"/>
+          <w:szCs w:val="24"/>
+          <w:shd w:fill="auto" w:val="clear"/>
+          <w:lang w:val="fr-FR" w:eastAsia="zh-CN" w:bidi="hi-IN"/>
+        </w:rPr>
+        <w:t/>
+      </w:r>
+      <w:r>
+        <w:rPr>
+          <w:shd w:fill="auto" w:val="clear"/>
+        </w:rPr>
+        <w:t xml:space="preserve"> Projet personnel SaaS</w:t>
+      </w:r>
+    </w:p>
+    <w:p>
+      <w:pPr>
+        <w:pStyle w:val="Normal"/>
+        <w:bidi w:val="0"/>
+        <w:jc w:val="both"/>
+        <w:rPr/>
+      </w:pPr>
+      <w:r>
+        <w:rPr/>
+        <w:t xml:space="preserve">Une web-app entièrement responsive pour suivre, et se faire rembourser certaines dépenses.
+Cela peut être utile par exemple pour le transport, une colocation, une garde alternée d'enfants, l'immobilier, etc.
+Toujours en React, cette application utilise les API de Firebase, Cloudinary et une architecture flux via les hooks useContext et useReducer combinés.
+Authentification et feature mot de passe oublié.</w:t>
+      </w:r>
+    </w:p>
+    <w:p>
+      <w:pPr>
+        <w:pStyle w:val="Titre2"/>
+        <w:ind w:left="283" w:right="0" w:hanging="0"/>
+        <w:rPr/>
+      </w:pPr>
+      <w:r>
+        <w:rPr/>
+        <w:t xml:space="preserve">20/08/2019</w:t>
+      </w:r>
+      <w:r>
+        <w:rPr>
+          <w:rFonts w:eastAsia="Noto Sans CJK SC" w:cs="Lohit Devanagari"/>
+          <w:b/>
+          <w:bCs/>
+          <w:color w:val="000000"/>
+          <w:kern w:val="2"/>
+          <w:sz w:val="28"/>
+          <w:szCs w:val="32"/>
+          <w:shd w:fill="auto" w:val="clear"/>
+          <w:lang w:val="fr-FR" w:eastAsia="zh-CN" w:bidi="hi-IN"/>
+        </w:rPr>
+        <w:t/>
+      </w:r>
+      <w:r>
+        <w:rPr/>
+        <w:t/>
+      </w:r>
+      <w:r>
+        <w:rPr>
+          <w:shd w:fill="auto" w:val="clear"/>
+        </w:rPr>
+        <w:t xml:space="preserve"> Dominic System</w:t>
+      </w:r>
+      <w:r>
+        <w:rPr>
+          <w:rFonts w:eastAsia="Noto Serif CJK SC" w:cs="Lohit Devanagari" w:ascii="Liberation Serif" w:hAnsi="Liberation Serif"/>
+          <w:color w:val="000000"/>
+          <w:kern w:val="2"/>
+          <w:sz w:val="24"/>
+          <w:szCs w:val="24"/>
+          <w:shd w:fill="auto" w:val="clear"/>
+          <w:lang w:val="fr-FR" w:eastAsia="zh-CN" w:bidi="hi-IN"/>
+        </w:rPr>
+        <w:t/>
+      </w:r>
+      <w:r>
+        <w:rPr>
+          <w:shd w:fill="auto" w:val="clear"/>
+        </w:rPr>
+        <w:t xml:space="preserve"> Projet personnel SaaS</w:t>
+      </w:r>
+    </w:p>
+    <w:p>
+      <w:pPr>
+        <w:pStyle w:val="Normal"/>
+        <w:bidi w:val="0"/>
+        <w:jc w:val="both"/>
+        <w:rPr/>
+      </w:pPr>
+      <w:r>
+        <w:rPr/>
+        <w:t xml:space="preserve">Web app qui vous aide à utiliser des techniques de champions de mémoire afin de vous permettre de retenir une grande suite de chiffres. J'ai utilisé la MERN Stack (MongoDB, Express.js, React.js et Node.js). Il y a une API REST qui permet d'interagir avec la base de données.</w:t>
+      </w:r>
+    </w:p>
+    <w:p>
+      <w:pPr>
+        <w:pStyle w:val="Titre2"/>
+        <w:ind w:left="283" w:right="0" w:hanging="0"/>
+        <w:rPr/>
+      </w:pPr>
+      <w:r>
+        <w:rPr/>
+        <w:t xml:space="preserve">28/03/2019</w:t>
+      </w:r>
+      <w:r>
+        <w:rPr>
+          <w:rFonts w:eastAsia="Noto Sans CJK SC" w:cs="Lohit Devanagari"/>
+          <w:b/>
+          <w:bCs/>
+          <w:color w:val="000000"/>
+          <w:kern w:val="2"/>
+          <w:sz w:val="28"/>
+          <w:szCs w:val="32"/>
+          <w:shd w:fill="auto" w:val="clear"/>
+          <w:lang w:val="fr-FR" w:eastAsia="zh-CN" w:bidi="hi-IN"/>
+        </w:rPr>
+        <w:t/>
+      </w:r>
+      <w:r>
+        <w:rPr/>
+        <w:t/>
+      </w:r>
+      <w:r>
+        <w:rPr>
+          <w:shd w:fill="auto" w:val="clear"/>
+        </w:rPr>
+        <w:t xml:space="preserve"> Dokimo</w:t>
+      </w:r>
+      <w:r>
+        <w:rPr>
+          <w:rFonts w:eastAsia="Noto Serif CJK SC" w:cs="Lohit Devanagari" w:ascii="Liberation Serif" w:hAnsi="Liberation Serif"/>
+          <w:color w:val="000000"/>
+          <w:kern w:val="2"/>
+          <w:sz w:val="24"/>
+          <w:szCs w:val="24"/>
+          <w:shd w:fill="auto" w:val="clear"/>
+          <w:lang w:val="fr-FR" w:eastAsia="zh-CN" w:bidi="hi-IN"/>
+        </w:rPr>
+        <w:t/>
+      </w:r>
+      <w:r>
+        <w:rPr>
+          <w:shd w:fill="auto" w:val="clear"/>
+        </w:rPr>
+        <w:t xml:space="preserve"> Projet personnel SaaS</w:t>
+      </w:r>
+    </w:p>
+    <w:p>
+      <w:pPr>
+        <w:pStyle w:val="Normal"/>
+        <w:bidi w:val="0"/>
+        <w:jc w:val="both"/>
+        <w:rPr/>
+      </w:pPr>
+      <w:r>
+        <w:rPr/>
+        <w:t xml:space="preserve">Une web app pour les bailleurs et agences de gestion immobilière. Elle génère en quelques clics des avis d’échéances, des quittances de loyer ou des reçus partiels de loyers en fonction des paiements des locataires.
+Elle est réalisée en  React.js + Easy Peasy (qui utilise Redux + Redux thunk) + Firebase pour l’authentification et la base de données.</w:t>
+      </w:r>
+    </w:p>
+    <w:p>
+      <w:pPr>
+        <w:pStyle w:val="Titre2"/>
+        <w:ind w:left="283" w:right="0" w:hanging="0"/>
+        <w:rPr/>
+      </w:pPr>
+      <w:r>
+        <w:rPr/>
+        <w:t xml:space="preserve">17/11/2018</w:t>
+      </w:r>
+      <w:r>
+        <w:rPr>
+          <w:rFonts w:eastAsia="Noto Sans CJK SC" w:cs="Lohit Devanagari"/>
+          <w:b/>
+          <w:bCs/>
+          <w:color w:val="000000"/>
+          <w:kern w:val="2"/>
+          <w:sz w:val="28"/>
+          <w:szCs w:val="32"/>
+          <w:shd w:fill="auto" w:val="clear"/>
+          <w:lang w:val="fr-FR" w:eastAsia="zh-CN" w:bidi="hi-IN"/>
+        </w:rPr>
+        <w:t/>
+      </w:r>
+      <w:r>
+        <w:rPr/>
+        <w:t/>
+      </w:r>
+      <w:r>
+        <w:rPr>
+          <w:shd w:fill="auto" w:val="clear"/>
+        </w:rPr>
+        <w:t xml:space="preserve"> Ancien portfolio avec Node (le nouveau est fait en JAM Stack)</w:t>
+      </w:r>
+      <w:r>
+        <w:rPr>
+          <w:rFonts w:eastAsia="Noto Serif CJK SC" w:cs="Lohit Devanagari" w:ascii="Liberation Serif" w:hAnsi="Liberation Serif"/>
+          <w:color w:val="000000"/>
+          <w:kern w:val="2"/>
+          <w:sz w:val="24"/>
+          <w:szCs w:val="24"/>
+          <w:shd w:fill="auto" w:val="clear"/>
+          <w:lang w:val="fr-FR" w:eastAsia="zh-CN" w:bidi="hi-IN"/>
+        </w:rPr>
+        <w:t/>
+      </w:r>
+      <w:r>
+        <w:rPr>
+          <w:shd w:fill="auto" w:val="clear"/>
+        </w:rPr>
+        <w:t xml:space="preserve"> Projet personnel SaaS</w:t>
+      </w:r>
+    </w:p>
+    <w:p>
+      <w:pPr>
+        <w:pStyle w:val="Normal"/>
+        <w:bidi w:val="0"/>
+        <w:jc w:val="both"/>
+        <w:rPr/>
+      </w:pPr>
+      <w:r>
+        <w:rPr/>
+        <w:t xml:space="preserve">Fait en Node.js + Express.js + Pug + Sass + Bootstrap. Les données sont stockées sur des fichiers .json et peuvent être modifiés via une interface administrateur. Il est par exemple possible de changer l'image ou le titre d'un post ou encore de changer sa position dans la liste. L'image d'un nouveau post est uploadée en Ajax puis elle subit automatiquement un traitement d'optimisation (réduction de sa taille) une fois sur le serveur.</w:t>
+      </w:r>
+    </w:p>
+    <w:p>
+      <w:pPr>
+        <w:pStyle w:val="Titre2"/>
+        <w:ind w:left="283" w:right="0" w:hanging="0"/>
+        <w:rPr/>
+      </w:pPr>
+      <w:r>
+        <w:rPr/>
+        <w:t xml:space="preserve">19/03/2017</w:t>
+      </w:r>
+      <w:r>
+        <w:rPr>
+          <w:rFonts w:eastAsia="Noto Sans CJK SC" w:cs="Lohit Devanagari"/>
+          <w:b/>
+          <w:bCs/>
+          <w:color w:val="000000"/>
+          <w:kern w:val="2"/>
+          <w:sz w:val="28"/>
+          <w:szCs w:val="32"/>
+          <w:shd w:fill="auto" w:val="clear"/>
+          <w:lang w:val="fr-FR" w:eastAsia="zh-CN" w:bidi="hi-IN"/>
+        </w:rPr>
+        <w:t/>
+      </w:r>
+      <w:r>
+        <w:rPr/>
+        <w:t xml:space="preserve"> </w:t>
+      </w:r>
+      <w:r>
+        <w:rPr>
+          <w:rFonts w:eastAsia="Noto Serif CJK SC" w:cs="Lohit Devanagari" w:ascii="Liberation Serif" w:hAnsi="Liberation Serif"/>
+          <w:color w:val="auto"/>
+          <w:kern w:val="2"/>
+          <w:sz w:val="24"/>
+          <w:szCs w:val="24"/>
+          <w:lang w:val="fr-FR" w:eastAsia="zh-CN" w:bidi="hi-IN"/>
+        </w:rPr>
+        <w:t xml:space="preserve">à</w:t>
+      </w:r>
+      <w:r>
+        <w:rPr/>
+        <w:t xml:space="preserve"> 19/06/2019</w:t>
+      </w:r>
+      <w:r>
+        <w:rPr>
+          <w:shd w:fill="auto" w:val="clear"/>
+        </w:rPr>
+        <w:t/>
+      </w:r>
+      <w:r>
+        <w:rPr/>
+        <w:t/>
+      </w:r>
+      <w:r>
+        <w:rPr>
+          <w:rFonts w:eastAsia="Noto Sans CJK SC" w:cs="Lohit Devanagari"/>
+          <w:b/>
+          <w:bCs/>
+          <w:color w:val="000000"/>
+          <w:kern w:val="2"/>
+          <w:sz w:val="28"/>
+          <w:szCs w:val="32"/>
+          <w:shd w:fill="auto" w:val="clear"/>
+          <w:lang w:val="fr-FR" w:eastAsia="zh-CN" w:bidi="hi-IN"/>
+        </w:rPr>
+        <w:t/>
+      </w:r>
+      <w:r>
+        <w:rPr/>
+        <w:t/>
+      </w:r>
+      <w:r>
+        <w:rPr>
+          <w:shd w:fill="auto" w:val="clear"/>
+        </w:rPr>
         <w:t xml:space="preserve"> Développeur JS</w:t>
       </w:r>
       <w:r>
@@ -1775,402 +2171,6 @@
 - Travailler en front et en back HTML CSS JavaScript.
 - Utiliser Saas et Gulp.js
 - Créer et réaliser des tests fonctionnels</w:t>
-      </w:r>
-    </w:p>
-    <w:p>
-      <w:pPr>
-        <w:pStyle w:val="Titre2"/>
-        <w:ind w:left="283" w:right="0" w:hanging="0"/>
-        <w:rPr/>
-      </w:pPr>
-      <w:r>
-        <w:rPr/>
-        <w:t xml:space="preserve">19/10/2020</w:t>
-      </w:r>
-      <w:r>
-        <w:rPr>
-          <w:rFonts w:eastAsia="Noto Sans CJK SC" w:cs="Lohit Devanagari"/>
-          <w:b/>
-          <w:bCs/>
-          <w:color w:val="000000"/>
-          <w:kern w:val="2"/>
-          <w:sz w:val="28"/>
-          <w:szCs w:val="32"/>
-          <w:shd w:fill="auto" w:val="clear"/>
-          <w:lang w:val="fr-FR" w:eastAsia="zh-CN" w:bidi="hi-IN"/>
-        </w:rPr>
-        <w:t/>
-      </w:r>
-      <w:r>
-        <w:rPr/>
-        <w:t/>
-      </w:r>
-      <w:r>
-        <w:rPr>
-          <w:shd w:fill="auto" w:val="clear"/>
-        </w:rPr>
-        <w:t xml:space="preserve"> Cash Vision</w:t>
-      </w:r>
-      <w:r>
-        <w:rPr>
-          <w:rFonts w:eastAsia="Noto Serif CJK SC" w:cs="Lohit Devanagari" w:ascii="Liberation Serif" w:hAnsi="Liberation Serif"/>
-          <w:color w:val="000000"/>
-          <w:kern w:val="2"/>
-          <w:sz w:val="24"/>
-          <w:szCs w:val="24"/>
-          <w:shd w:fill="auto" w:val="clear"/>
-          <w:lang w:val="fr-FR" w:eastAsia="zh-CN" w:bidi="hi-IN"/>
-        </w:rPr>
-        <w:t/>
-      </w:r>
-      <w:r>
-        <w:rPr>
-          <w:shd w:fill="auto" w:val="clear"/>
-        </w:rPr>
-        <w:t xml:space="preserve"> Projet personnel SaaS</w:t>
-      </w:r>
-    </w:p>
-    <w:p>
-      <w:pPr>
-        <w:pStyle w:val="Normal"/>
-        <w:bidi w:val="0"/>
-        <w:jc w:val="both"/>
-        <w:rPr/>
-      </w:pPr>
-      <w:r>
-        <w:rPr/>
-        <w:t xml:space="preserve">Comme le disent de nombreux investisseurs, "Cash is king". Cependant, il peut être compliqué de savoir si votre argent disponible augmente ou diminue si vous avez par exemple 10 comptes différents.
-Au lieu d'utiliser la MERN stack avec MongoDB comme je l'avais déjà fait, j'utilise MySQL, Node, Express, JWT et React pour résoudre ce problème.</w:t>
-      </w:r>
-    </w:p>
-    <w:p>
-      <w:pPr>
-        <w:pStyle w:val="Titre2"/>
-        <w:ind w:left="283" w:right="0" w:hanging="0"/>
-        <w:rPr/>
-      </w:pPr>
-      <w:r>
-        <w:rPr/>
-        <w:t xml:space="preserve">02/05/2020</w:t>
-      </w:r>
-      <w:r>
-        <w:rPr>
-          <w:rFonts w:eastAsia="Noto Sans CJK SC" w:cs="Lohit Devanagari"/>
-          <w:b/>
-          <w:bCs/>
-          <w:color w:val="000000"/>
-          <w:kern w:val="2"/>
-          <w:sz w:val="28"/>
-          <w:szCs w:val="32"/>
-          <w:shd w:fill="auto" w:val="clear"/>
-          <w:lang w:val="fr-FR" w:eastAsia="zh-CN" w:bidi="hi-IN"/>
-        </w:rPr>
-        <w:t/>
-      </w:r>
-      <w:r>
-        <w:rPr/>
-        <w:t/>
-      </w:r>
-      <w:r>
-        <w:rPr>
-          <w:shd w:fill="auto" w:val="clear"/>
-        </w:rPr>
-        <w:t xml:space="preserve"> Glocus Prospection Efficiente</w:t>
-      </w:r>
-      <w:r>
-        <w:rPr>
-          <w:rFonts w:eastAsia="Noto Serif CJK SC" w:cs="Lohit Devanagari" w:ascii="Liberation Serif" w:hAnsi="Liberation Serif"/>
-          <w:color w:val="000000"/>
-          <w:kern w:val="2"/>
-          <w:sz w:val="24"/>
-          <w:szCs w:val="24"/>
-          <w:shd w:fill="auto" w:val="clear"/>
-          <w:lang w:val="fr-FR" w:eastAsia="zh-CN" w:bidi="hi-IN"/>
-        </w:rPr>
-        <w:t/>
-      </w:r>
-      <w:r>
-        <w:rPr>
-          <w:shd w:fill="auto" w:val="clear"/>
-        </w:rPr>
-        <w:t xml:space="preserve"> Projet personnel SaaS</w:t>
-      </w:r>
-    </w:p>
-    <w:p>
-      <w:pPr>
-        <w:pStyle w:val="Normal"/>
-        <w:bidi w:val="0"/>
-        <w:jc w:val="both"/>
-        <w:rPr/>
-      </w:pPr>
-      <w:r>
-        <w:rPr/>
-        <w:t xml:space="preserve">Un micro CRM pour prospecter efficacement et sans effort. Cette web app vous indique qui et quand relancer en fonction de vos paramètres et de la qualification de vos prospects.
-Elle est réalisée en React + Redux thunk + Firebase + Styled Component et c’est une PWA ou progressive web app qui peut donc s’installer sur votre mobile entre autres.</w:t>
-      </w:r>
-    </w:p>
-    <w:p>
-      <w:pPr>
-        <w:pStyle w:val="Titre2"/>
-        <w:ind w:left="283" w:right="0" w:hanging="0"/>
-        <w:rPr/>
-      </w:pPr>
-      <w:r>
-        <w:rPr/>
-        <w:t xml:space="preserve">28/03/2019</w:t>
-      </w:r>
-      <w:r>
-        <w:rPr>
-          <w:rFonts w:eastAsia="Noto Sans CJK SC" w:cs="Lohit Devanagari"/>
-          <w:b/>
-          <w:bCs/>
-          <w:color w:val="000000"/>
-          <w:kern w:val="2"/>
-          <w:sz w:val="28"/>
-          <w:szCs w:val="32"/>
-          <w:shd w:fill="auto" w:val="clear"/>
-          <w:lang w:val="fr-FR" w:eastAsia="zh-CN" w:bidi="hi-IN"/>
-        </w:rPr>
-        <w:t/>
-      </w:r>
-      <w:r>
-        <w:rPr/>
-        <w:t/>
-      </w:r>
-      <w:r>
-        <w:rPr>
-          <w:shd w:fill="auto" w:val="clear"/>
-        </w:rPr>
-        <w:t xml:space="preserve"> Dokimo</w:t>
-      </w:r>
-      <w:r>
-        <w:rPr>
-          <w:rFonts w:eastAsia="Noto Serif CJK SC" w:cs="Lohit Devanagari" w:ascii="Liberation Serif" w:hAnsi="Liberation Serif"/>
-          <w:color w:val="000000"/>
-          <w:kern w:val="2"/>
-          <w:sz w:val="24"/>
-          <w:szCs w:val="24"/>
-          <w:shd w:fill="auto" w:val="clear"/>
-          <w:lang w:val="fr-FR" w:eastAsia="zh-CN" w:bidi="hi-IN"/>
-        </w:rPr>
-        <w:t/>
-      </w:r>
-      <w:r>
-        <w:rPr>
-          <w:shd w:fill="auto" w:val="clear"/>
-        </w:rPr>
-        <w:t xml:space="preserve"> Projet personnel SaaS</w:t>
-      </w:r>
-    </w:p>
-    <w:p>
-      <w:pPr>
-        <w:pStyle w:val="Normal"/>
-        <w:bidi w:val="0"/>
-        <w:jc w:val="both"/>
-        <w:rPr/>
-      </w:pPr>
-      <w:r>
-        <w:rPr/>
-        <w:t xml:space="preserve">Une web app pour les bailleurs et agences de gestion immobilière. Elle génère en quelques clics des avis d’échéances, des quittances de loyer ou des reçus partiels de loyers en fonction des paiements des locataires.
-Elle est réalisée en  React.js + Easy Peasy (qui utilise Redux + Redux thunk) + Firebase pour l’authentification et la base de données.</w:t>
-      </w:r>
-    </w:p>
-    <w:p>
-      <w:pPr>
-        <w:pStyle w:val="Titre2"/>
-        <w:ind w:left="283" w:right="0" w:hanging="0"/>
-        <w:rPr/>
-      </w:pPr>
-      <w:r>
-        <w:rPr/>
-        <w:t xml:space="preserve">06/01/2020</w:t>
-      </w:r>
-      <w:r>
-        <w:rPr>
-          <w:rFonts w:eastAsia="Noto Sans CJK SC" w:cs="Lohit Devanagari"/>
-          <w:b/>
-          <w:bCs/>
-          <w:color w:val="000000"/>
-          <w:kern w:val="2"/>
-          <w:sz w:val="28"/>
-          <w:szCs w:val="32"/>
-          <w:shd w:fill="auto" w:val="clear"/>
-          <w:lang w:val="fr-FR" w:eastAsia="zh-CN" w:bidi="hi-IN"/>
-        </w:rPr>
-        <w:t/>
-      </w:r>
-      <w:r>
-        <w:rPr/>
-        <w:t/>
-      </w:r>
-      <w:r>
-        <w:rPr>
-          <w:shd w:fill="auto" w:val="clear"/>
-        </w:rPr>
-        <w:t xml:space="preserve"> Fair Refund</w:t>
-      </w:r>
-      <w:r>
-        <w:rPr>
-          <w:rFonts w:eastAsia="Noto Serif CJK SC" w:cs="Lohit Devanagari" w:ascii="Liberation Serif" w:hAnsi="Liberation Serif"/>
-          <w:color w:val="000000"/>
-          <w:kern w:val="2"/>
-          <w:sz w:val="24"/>
-          <w:szCs w:val="24"/>
-          <w:shd w:fill="auto" w:val="clear"/>
-          <w:lang w:val="fr-FR" w:eastAsia="zh-CN" w:bidi="hi-IN"/>
-        </w:rPr>
-        <w:t/>
-      </w:r>
-      <w:r>
-        <w:rPr>
-          <w:shd w:fill="auto" w:val="clear"/>
-        </w:rPr>
-        <w:t xml:space="preserve"> Projet personnel SaaS</w:t>
-      </w:r>
-    </w:p>
-    <w:p>
-      <w:pPr>
-        <w:pStyle w:val="Normal"/>
-        <w:bidi w:val="0"/>
-        <w:jc w:val="both"/>
-        <w:rPr/>
-      </w:pPr>
-      <w:r>
-        <w:rPr/>
-        <w:t xml:space="preserve">Une web-app entièrement responsive pour suivre, et se faire rembourser certaines dépenses.
-Cela peut être utile par exemple pour le transport, une colocation, une garde alternée d'enfants, l'immobilier, etc.
-Toujours en React, cette application utilise les API de Firebase, Cloudinary et une architecture flux via les hooks useContext et useReducer combinés.
-Authentification et feature mot de passe oublié.</w:t>
-      </w:r>
-    </w:p>
-    <w:p>
-      <w:pPr>
-        <w:pStyle w:val="Titre2"/>
-        <w:ind w:left="283" w:right="0" w:hanging="0"/>
-        <w:rPr/>
-      </w:pPr>
-      <w:r>
-        <w:rPr/>
-        <w:t xml:space="preserve">20/08/2019</w:t>
-      </w:r>
-      <w:r>
-        <w:rPr>
-          <w:rFonts w:eastAsia="Noto Sans CJK SC" w:cs="Lohit Devanagari"/>
-          <w:b/>
-          <w:bCs/>
-          <w:color w:val="000000"/>
-          <w:kern w:val="2"/>
-          <w:sz w:val="28"/>
-          <w:szCs w:val="32"/>
-          <w:shd w:fill="auto" w:val="clear"/>
-          <w:lang w:val="fr-FR" w:eastAsia="zh-CN" w:bidi="hi-IN"/>
-        </w:rPr>
-        <w:t/>
-      </w:r>
-      <w:r>
-        <w:rPr/>
-        <w:t/>
-      </w:r>
-      <w:r>
-        <w:rPr>
-          <w:shd w:fill="auto" w:val="clear"/>
-        </w:rPr>
-        <w:t xml:space="preserve"> Dominic System</w:t>
-      </w:r>
-      <w:r>
-        <w:rPr>
-          <w:rFonts w:eastAsia="Noto Serif CJK SC" w:cs="Lohit Devanagari" w:ascii="Liberation Serif" w:hAnsi="Liberation Serif"/>
-          <w:color w:val="000000"/>
-          <w:kern w:val="2"/>
-          <w:sz w:val="24"/>
-          <w:szCs w:val="24"/>
-          <w:shd w:fill="auto" w:val="clear"/>
-          <w:lang w:val="fr-FR" w:eastAsia="zh-CN" w:bidi="hi-IN"/>
-        </w:rPr>
-        <w:t/>
-      </w:r>
-      <w:r>
-        <w:rPr>
-          <w:shd w:fill="auto" w:val="clear"/>
-        </w:rPr>
-        <w:t xml:space="preserve"> Projet personnel SaaS</w:t>
-      </w:r>
-    </w:p>
-    <w:p>
-      <w:pPr>
-        <w:pStyle w:val="Normal"/>
-        <w:bidi w:val="0"/>
-        <w:jc w:val="both"/>
-        <w:rPr/>
-      </w:pPr>
-      <w:r>
-        <w:rPr/>
-        <w:t xml:space="preserve">Web app qui vous aide à utiliser des techniques de champions de mémoire afin de vous permettre de retenir une grande suite de chiffres. J'ai utilisé la MERN Stack (MongoDB, Express.js, React.js et Node.js). Il y a une API REST qui permet d'interagir avec la base de données.</w:t>
-      </w:r>
-    </w:p>
-    <w:p>
-      <w:pPr>
-        <w:pStyle w:val="Titre2"/>
-        <w:ind w:left="283" w:right="0" w:hanging="0"/>
-        <w:rPr/>
-      </w:pPr>
-      <w:r>
-        <w:rPr/>
-        <w:t xml:space="preserve">17/11/2018</w:t>
-      </w:r>
-      <w:r>
-        <w:rPr>
-          <w:rFonts w:eastAsia="Noto Sans CJK SC" w:cs="Lohit Devanagari"/>
-          <w:b/>
-          <w:bCs/>
-          <w:color w:val="000000"/>
-          <w:kern w:val="2"/>
-          <w:sz w:val="28"/>
-          <w:szCs w:val="32"/>
-          <w:shd w:fill="auto" w:val="clear"/>
-          <w:lang w:val="fr-FR" w:eastAsia="zh-CN" w:bidi="hi-IN"/>
-        </w:rPr>
-        <w:t/>
-      </w:r>
-      <w:r>
-        <w:rPr/>
-        <w:t/>
-      </w:r>
-      <w:r>
-        <w:rPr>
-          <w:shd w:fill="auto" w:val="clear"/>
-        </w:rPr>
-        <w:t xml:space="preserve"> Ancien portfolio avec Node (le nouveau est fait en JAM Stack)</w:t>
-      </w:r>
-      <w:r>
-        <w:rPr>
-          <w:rFonts w:eastAsia="Noto Serif CJK SC" w:cs="Lohit Devanagari" w:ascii="Liberation Serif" w:hAnsi="Liberation Serif"/>
-          <w:color w:val="000000"/>
-          <w:kern w:val="2"/>
-          <w:sz w:val="24"/>
-          <w:szCs w:val="24"/>
-          <w:shd w:fill="auto" w:val="clear"/>
-          <w:lang w:val="fr-FR" w:eastAsia="zh-CN" w:bidi="hi-IN"/>
-        </w:rPr>
-        <w:t/>
-      </w:r>
-      <w:r>
-        <w:rPr>
-          <w:shd w:fill="auto" w:val="clear"/>
-        </w:rPr>
-        <w:t xml:space="preserve"> Projet personnel SaaS</w:t>
-      </w:r>
-    </w:p>
-    <w:p>
-      <w:pPr>
-        <w:pStyle w:val="Normal"/>
-        <w:bidi w:val="0"/>
-        <w:jc w:val="both"/>
-        <w:rPr/>
-      </w:pPr>
-      <w:r>
-        <w:rPr/>
-        <w:t xml:space="preserve">Fait en Node.js + Express.js + Pug + Sass + Bootstrap. Les données sont stockées sur des fichiers .json et peuvent être modifiés via une interface administrateur. Il est par exemple possible de changer l'image ou le titre d'un post ou encore de changer sa position dans la liste. L'image d'un nouveau post est uploadée en Ajax puis elle subit automatiquement un traitement d'optimisation (réduction de sa taille) une fois sur le serveur.</w:t>
       </w:r>
     </w:p>
     <w:p>

--- a/src/app/CV Gabriel Brun développeur React.docx
+++ b/src/app/CV Gabriel Brun développeur React.docx
@@ -67,7 +67,7 @@
       </w:pPr>
       <w:r>
         <w:rPr/>
-        <w:t xml:space="preserve">Bonjour, moi c'est Gabriel Brun. Je suis passionné par les technologies et j'aime coder des applications pour améliorer la vie de leurs utilisateurs. J'ai découvert la programmation pendant mes loisirs en 2015. J'ai suivi une formation de développeur full-stack avant de travailler plus de 2 années en JS front et back en entreprise. Autodidacte, je me spécialise dans l'écosystème React. Je sais entre autres utiliser la MERN et la JAMStack.</w:t>
+        <w:t xml:space="preserve">Bonjour, moi c'est Gabriel Brun. Passionné par les technologies, j'aime coder des applications pour améliorer la vie de leurs utilisateurs. Geek, je découvre la programmation pendant mes loisirs en 2015. En 2017, je sors d'une formation de développeur full-stack avant de travailler plus de 2 années en CDI dans le web en JS front et back. Autodidacte, je me lance comme freelance fin 2019 et me spécialise dans l'écosystème React. Je sais entre autres utiliser la MERN et la JAMStack.</w:t>
       </w:r>
     </w:p>
     <w:p>
@@ -446,7 +446,7 @@
           <w:color w:val="363531"/>
           <w:spacing w:val="0"/>
         </w:rPr>
-        <w:t xml:space="preserve">★★★★☆☆☆☆☆☆</w:t>
+        <w:t xml:space="preserve">★★★☆☆☆☆☆☆☆</w:t>
       </w:r>
     </w:p>
     <w:p>
@@ -1277,23 +1277,16 @@
       <w:pPr>
         <w:pStyle w:val="Corpsdetexte"/>
         <w:bidi w:val="0"/>
-        <w:jc w:val="left"/>
-        <w:rPr>
-          <w:rFonts w:ascii="Liberation Serif" w:hAnsi="Liberation Serif" w:eastAsia="Noto Serif CJK SC" w:cs="Lohit Devanagari"/>
-          <w:color w:val="auto"/>
-          <w:kern w:val="2"/>
-          <w:sz w:val="24"/>
-          <w:szCs w:val="24"/>
-          <w:lang w:val="fr-FR" w:eastAsia="zh-CN" w:bidi="hi-IN"/>
-        </w:rPr>
-      </w:pPr>
-      <w:r>
-        <w:rPr>
-          <w:rFonts w:eastAsia="Noto Serif CJK SC" w:cs="Lohit Devanagari"/>
-          <w:color w:val="auto"/>
-          <w:kern w:val="2"/>
-          <w:sz w:val="24"/>
-          <w:szCs w:val="24"/>
+        <w:jc w:val="center"/>
+        <w:rPr/>
+      </w:pPr>
+      <w:r>
+        <w:rPr>
+          <w:rFonts w:eastAsia="Noto Serif CJK SC" w:cs="Lohit Devanagari"/>
+          <w:color w:val="auto"/>
+          <w:kern w:val="2"/>
+          <w:sz w:val="20"/>
+          <w:szCs w:val="20"/>
           <w:lang w:val="fr-FR" w:eastAsia="zh-CN" w:bidi="hi-IN"/>
         </w:rPr>
         <w:t xml:space="preserve">Disponibles sur </w:t>
@@ -1304,18 +1297,17 @@
           <w:rFonts w:eastAsia="Noto Serif CJK SC" w:cs="Lohit Devanagari"/>
           <w:color w:val="auto"/>
           <w:kern w:val="2"/>
-          <w:sz w:val="24"/>
-          <w:szCs w:val="24"/>
-          <w:lang w:val="fr-FR" w:eastAsia="zh-CN" w:bidi="hi-IN"/>
-        </w:rPr>
-        <w:t>www.developpeur-react-nord.com/cv</w:t>
+          <w:sz w:val="20"/>
+          <w:szCs w:val="20"/>
+          <w:lang w:val="fr-FR" w:eastAsia="zh-CN" w:bidi="hi-IN"/>
+        </w:rPr>
+        <w:t xml:space="preserve">www.developpeur-react-nord.com/cv </w:t>
       </w:r>
     </w:p>
     <w:p>
       <w:pPr>
         <w:pStyle w:val="Normal"/>
-        <w:bidi w:val="0"/>
-        <w:jc w:val="left"/>
+        <w:jc w:val="both"/>
         <w:rPr/>
       </w:pPr>
       <w:r>
@@ -1564,13 +1556,25 @@
       </w:r>
       <w:r>
         <w:rPr/>
-        <w:t/>
+        <w:t xml:space="preserve"> </w:t>
+      </w:r>
+      <w:r>
+        <w:rPr>
+          <w:shd w:fill="F0DB4F" w:val="clear"/>
+        </w:rPr>
+        <w:t xml:space="preserve">Projet personnel SaaS</w:t>
       </w:r>
       <w:r>
         <w:rPr>
           <w:shd w:fill="auto" w:val="clear"/>
         </w:rPr>
-        <w:t xml:space="preserve"> Cash Vision</w:t>
+        <w:t xml:space="preserve"> </w:t>
+      </w:r>
+      <w:r>
+        <w:rPr>
+          <w:shd w:fill="61DBFB" w:val="clear"/>
+        </w:rPr>
+        <w:t xml:space="preserve">Cash Vision</w:t>
       </w:r>
       <w:r>
         <w:rPr>
@@ -1579,29 +1583,39 @@
           <w:kern w:val="2"/>
           <w:sz w:val="24"/>
           <w:szCs w:val="24"/>
-          <w:shd w:fill="auto" w:val="clear"/>
-          <w:lang w:val="fr-FR" w:eastAsia="zh-CN" w:bidi="hi-IN"/>
-        </w:rPr>
-        <w:t/>
-      </w:r>
-      <w:r>
-        <w:rPr>
-          <w:shd w:fill="auto" w:val="clear"/>
-        </w:rPr>
-        <w:t xml:space="preserve"> Projet personnel SaaS</w:t>
+          <w:shd w:fill="61DBFB" w:val="clear"/>
+          <w:lang w:val="fr-FR" w:eastAsia="zh-CN" w:bidi="hi-IN"/>
+        </w:rPr>
+        <w:t/>
+      </w:r>
+      <w:r>
+        <w:rPr>
+          <w:shd w:fill="61DBFB" w:val="clear"/>
+        </w:rPr>
+        <w:t/>
       </w:r>
     </w:p>
     <w:p>
       <w:pPr>
         <w:pStyle w:val="Normal"/>
         <w:bidi w:val="0"/>
-        <w:jc w:val="both"/>
-        <w:rPr/>
-      </w:pPr>
-      <w:r>
-        <w:rPr/>
-        <w:t xml:space="preserve">Comme le disent de nombreux investisseurs, "Cash is king". Cependant, il peut être compliqué de savoir si votre argent disponible augmente ou diminue si vous avez par exemple 10 comptes différents.
-Au lieu d'utiliser la MERN stack avec MongoDB comme je l'avais déjà fait, j'utilise MySQL, Node, Express, JWT et React pour résoudre ce problème.</w:t>
+        <w:jc w:val="left"/>
+        <w:rPr/>
+      </w:pPr>
+      <w:r>
+        <w:rPr/>
+        <w:t xml:space="preserve">Comme le disent de nombreux investisseurs, "Cash is king". Cependant, il peut être compliqué de savoir si votre argent disponible augmente ou diminue si vous avez par exemple 10 comptes différents.</w:t>
+      </w:r>
+      <w:r>
+        <w:br/>
+      </w:r>
+      <w:r>
+        <w:rPr/>
+        <w:t xml:space="preserve">Au lieu d'utiliser la MERN stack avec MongoDB comme je l'avais déjà fait, j'utilise MySQL, Node, Express, JWT et React pour résoudre ce problème.</w:t>
+      </w:r>
+      <w:r>
+        <w:rPr/>
+        <w:t/>
       </w:r>
     </w:p>
     <w:p>
@@ -1635,13 +1649,16 @@
       <w:r>
         <w:rPr>
           <w:rFonts w:eastAsia="Noto Serif CJK SC" w:cs="Lohit Devanagari" w:ascii="Liberation Serif" w:hAnsi="Liberation Serif"/>
-          <w:color w:val="auto"/>
-          <w:kern w:val="2"/>
-          <w:sz w:val="24"/>
-          <w:szCs w:val="24"/>
-          <w:lang w:val="fr-FR" w:eastAsia="zh-CN" w:bidi="hi-IN"/>
-        </w:rPr>
-        <w:t xml:space="preserve">à</w:t>
+          <w:b/>
+          <w:bCs/>
+          <w:color w:val="000000"/>
+          <w:kern w:val="2"/>
+          <w:sz w:val="24"/>
+          <w:szCs w:val="24"/>
+          <w:shd w:fill="auto" w:val="clear"/>
+          <w:lang w:val="fr-FR" w:eastAsia="zh-CN" w:bidi="hi-IN"/>
+        </w:rPr>
+        <w:t xml:space="preserve">au</w:t>
       </w:r>
       <w:r>
         <w:rPr/>
@@ -1673,13 +1690,25 @@
       </w:r>
       <w:r>
         <w:rPr/>
-        <w:t/>
+        <w:t xml:space="preserve"> </w:t>
+      </w:r>
+      <w:r>
+        <w:rPr>
+          <w:shd w:fill="F0DB4F" w:val="clear"/>
+        </w:rPr>
+        <w:t xml:space="preserve">EMA-O</w:t>
       </w:r>
       <w:r>
         <w:rPr>
           <w:shd w:fill="auto" w:val="clear"/>
         </w:rPr>
-        <w:t xml:space="preserve"> Développeur React</w:t>
+        <w:t xml:space="preserve"> </w:t>
+      </w:r>
+      <w:r>
+        <w:rPr>
+          <w:shd w:fill="61DBFB" w:val="clear"/>
+        </w:rPr>
+        <w:t xml:space="preserve">Développeur React</w:t>
       </w:r>
       <w:r>
         <w:rPr>
@@ -1688,48 +1717,172 @@
           <w:kern w:val="2"/>
           <w:sz w:val="24"/>
           <w:szCs w:val="24"/>
-          <w:shd w:fill="auto" w:val="clear"/>
-          <w:lang w:val="fr-FR" w:eastAsia="zh-CN" w:bidi="hi-IN"/>
-        </w:rPr>
-        <w:t/>
-      </w:r>
-      <w:r>
-        <w:rPr>
-          <w:shd w:fill="auto" w:val="clear"/>
-        </w:rPr>
-        <w:t xml:space="preserve"> EMA-O</w:t>
+          <w:shd w:fill="61DBFB" w:val="clear"/>
+          <w:lang w:val="fr-FR" w:eastAsia="zh-CN" w:bidi="hi-IN"/>
+        </w:rPr>
+        <w:t/>
+      </w:r>
+      <w:r>
+        <w:rPr>
+          <w:shd w:fill="61DBFB" w:val="clear"/>
+        </w:rPr>
+        <w:t/>
       </w:r>
     </w:p>
     <w:p>
       <w:pPr>
         <w:pStyle w:val="Normal"/>
         <w:bidi w:val="0"/>
-        <w:jc w:val="both"/>
-        <w:rPr/>
-      </w:pPr>
-      <w:r>
-        <w:rPr/>
-        <w:t xml:space="preserve">Maintenir, mettre à jour et faire évoluer en ajoutant de nouvelles features une application en React.js connectée à une API REST en Symfony 4, API Platform et MySql. 
-L'application est utilisée par une entreprise aménageur, constructeur, bailleur, adossé à plus de 71 000 logements sociaux.
-- Travailler avec une méthode agile basée sur SCRUM.
-- Travailler en collaboration avec un product owner technique, une développeuse full-stack, un développeur back-end et un développeur front-end.
-- S'adapter à l'architecture de l'application et utiliser les paquets existants dans l'application comme redux-form.
-- Modifier des tableaux et des filtres.
-- Analyser l'application et créer un compte-rendu pour permettre son amélioration.
-- Sélectionner et mettre à jour des paquets.
-- Mettre à jour le gestionnaire de paquet afin de permettre aux développeurs d'utiliser un paquet avec sa nouvelle version tout en gardant l'ancienne version du paquet pour ne pas casser le code existant.
-- Créer de nouvelles features avec une architecture de type Flux via la librairie Redux.
-- Utiliser le middleware Redux Thunk.
-- Créer des services et requêtes basés sur l'API Fetch.
-- Créer un system de drag and drop pour modifier l'ordre d'une liste de personnes.
-- Créer une feature permettant de drop d'un fichier et son upload.
-- Créer du CSS en se basant sur le design d’autres pages de l'application.
-- Réaliser une nouvelle structure HTML et du CSS en mobile first en respectant une maquette modélisée par un designer.
-- Créer des requêtes permettant de connecter des formulaires et boutons d’action avec l’API REST back-end.
-- Créer des requêtes permettant la récupération des informations de la base de données.
-- Mapper la structure et le nom des données récupérées pour qu’elles fonctionnent avec le code front pré-établi.
-- Afficher ces informations dynamiquement en fonction des données.
-- Permettre à l'utilisateur de filtrer les données pour une meilleure visibilité.</w:t>
+        <w:jc w:val="left"/>
+        <w:rPr/>
+      </w:pPr>
+      <w:r>
+        <w:rPr/>
+        <w:t xml:space="preserve">Maintenir, mettre à jour et faire évoluer en ajoutant de nouvelles features une application en React.js connectée à une API REST en Symfony 4, API Platform et MySql. </w:t>
+      </w:r>
+      <w:r>
+        <w:br/>
+      </w:r>
+      <w:r>
+        <w:rPr/>
+        <w:t xml:space="preserve">L'application est utilisée par une entreprise aménageur, constructeur, bailleur, adossé à plus de 71 000 logements sociaux.</w:t>
+      </w:r>
+      <w:r>
+        <w:br/>
+      </w:r>
+      <w:r>
+        <w:rPr/>
+        <w:t xml:space="preserve">- Travailler avec une méthode agile basée sur SCRUM.</w:t>
+      </w:r>
+      <w:r>
+        <w:br/>
+      </w:r>
+      <w:r>
+        <w:rPr/>
+        <w:t xml:space="preserve">- Travailler en collaboration avec un product owner technique, une développeuse full-stack, un développeur back-end et un développeur front-end.</w:t>
+      </w:r>
+      <w:r>
+        <w:br/>
+      </w:r>
+      <w:r>
+        <w:rPr/>
+        <w:t xml:space="preserve">- S'adapter à l'architecture de l'application et utiliser les paquets existants dans l'application comme redux-form.</w:t>
+      </w:r>
+      <w:r>
+        <w:br/>
+      </w:r>
+      <w:r>
+        <w:rPr/>
+        <w:t xml:space="preserve">- Modifier des tableaux et des filtres.</w:t>
+      </w:r>
+      <w:r>
+        <w:br/>
+      </w:r>
+      <w:r>
+        <w:rPr/>
+        <w:t xml:space="preserve">- Analyser l'application et créer un compte-rendu pour permettre son amélioration.</w:t>
+      </w:r>
+      <w:r>
+        <w:br/>
+      </w:r>
+      <w:r>
+        <w:rPr/>
+        <w:t xml:space="preserve">- Sélectionner et mettre à jour des paquets.</w:t>
+      </w:r>
+      <w:r>
+        <w:br/>
+      </w:r>
+      <w:r>
+        <w:rPr/>
+        <w:t xml:space="preserve">- Mettre à jour le gestionnaire de paquet afin de permettre aux développeurs d'utiliser un paquet avec sa nouvelle version tout en gardant l'ancienne version du paquet pour ne pas casser le code existant.</w:t>
+      </w:r>
+      <w:r>
+        <w:br/>
+      </w:r>
+      <w:r>
+        <w:rPr/>
+        <w:t xml:space="preserve">- Créer de nouvelles features avec une architecture de type Flux via la librairie Redux.</w:t>
+      </w:r>
+      <w:r>
+        <w:br/>
+      </w:r>
+      <w:r>
+        <w:rPr/>
+        <w:t xml:space="preserve">- Utiliser le middleware Redux Thunk.</w:t>
+      </w:r>
+      <w:r>
+        <w:br/>
+      </w:r>
+      <w:r>
+        <w:rPr/>
+        <w:t xml:space="preserve">- Créer des services et requêtes basés sur l'API Fetch.</w:t>
+      </w:r>
+      <w:r>
+        <w:br/>
+      </w:r>
+      <w:r>
+        <w:rPr/>
+        <w:t xml:space="preserve">- Créer un system de drag and drop pour modifier l'ordre d'une liste de personnes.</w:t>
+      </w:r>
+      <w:r>
+        <w:br/>
+      </w:r>
+      <w:r>
+        <w:rPr/>
+        <w:t xml:space="preserve">- Créer une feature permettant de drop d'un fichier et son upload.</w:t>
+      </w:r>
+      <w:r>
+        <w:br/>
+      </w:r>
+      <w:r>
+        <w:rPr/>
+        <w:t xml:space="preserve">- Créer du CSS en se basant sur le design d’autres pages de l'application.</w:t>
+      </w:r>
+      <w:r>
+        <w:br/>
+      </w:r>
+      <w:r>
+        <w:rPr/>
+        <w:t xml:space="preserve">- Réaliser une nouvelle structure HTML et du CSS en mobile first en respectant une maquette modélisée par un designer.</w:t>
+      </w:r>
+      <w:r>
+        <w:br/>
+      </w:r>
+      <w:r>
+        <w:rPr/>
+        <w:t xml:space="preserve">- Créer des requêtes permettant de connecter des formulaires et boutons d’action avec l’API REST back-end.</w:t>
+      </w:r>
+      <w:r>
+        <w:br/>
+      </w:r>
+      <w:r>
+        <w:rPr/>
+        <w:t xml:space="preserve">- Créer des requêtes permettant la récupération des informations de la base de données.</w:t>
+      </w:r>
+      <w:r>
+        <w:br/>
+      </w:r>
+      <w:r>
+        <w:rPr/>
+        <w:t xml:space="preserve">- Mapper la structure et le nom des données récupérées pour qu’elles fonctionnent avec le code front pré-établi.</w:t>
+      </w:r>
+      <w:r>
+        <w:br/>
+      </w:r>
+      <w:r>
+        <w:rPr/>
+        <w:t xml:space="preserve">- Afficher ces informations dynamiquement en fonction des données.</w:t>
+      </w:r>
+      <w:r>
+        <w:br/>
+      </w:r>
+      <w:r>
+        <w:rPr/>
+        <w:t xml:space="preserve">- Permettre à l'utilisateur de filtrer les données pour une meilleure visibilité.</w:t>
+      </w:r>
+      <w:r>
+        <w:rPr/>
+        <w:t/>
       </w:r>
     </w:p>
     <w:p>
@@ -1758,13 +1911,25 @@
       </w:r>
       <w:r>
         <w:rPr/>
-        <w:t/>
+        <w:t xml:space="preserve"> </w:t>
+      </w:r>
+      <w:r>
+        <w:rPr>
+          <w:shd w:fill="F0DB4F" w:val="clear"/>
+        </w:rPr>
+        <w:t xml:space="preserve">Projet personnel SaaS</w:t>
       </w:r>
       <w:r>
         <w:rPr>
           <w:shd w:fill="auto" w:val="clear"/>
         </w:rPr>
-        <w:t xml:space="preserve"> Glocus Prospection Efficiente</w:t>
+        <w:t xml:space="preserve"> </w:t>
+      </w:r>
+      <w:r>
+        <w:rPr>
+          <w:shd w:fill="61DBFB" w:val="clear"/>
+        </w:rPr>
+        <w:t xml:space="preserve">Glocus Prospection Efficiente</w:t>
       </w:r>
       <w:r>
         <w:rPr>
@@ -1773,29 +1938,39 @@
           <w:kern w:val="2"/>
           <w:sz w:val="24"/>
           <w:szCs w:val="24"/>
-          <w:shd w:fill="auto" w:val="clear"/>
-          <w:lang w:val="fr-FR" w:eastAsia="zh-CN" w:bidi="hi-IN"/>
-        </w:rPr>
-        <w:t/>
-      </w:r>
-      <w:r>
-        <w:rPr>
-          <w:shd w:fill="auto" w:val="clear"/>
-        </w:rPr>
-        <w:t xml:space="preserve"> Projet personnel SaaS</w:t>
+          <w:shd w:fill="61DBFB" w:val="clear"/>
+          <w:lang w:val="fr-FR" w:eastAsia="zh-CN" w:bidi="hi-IN"/>
+        </w:rPr>
+        <w:t/>
+      </w:r>
+      <w:r>
+        <w:rPr>
+          <w:shd w:fill="61DBFB" w:val="clear"/>
+        </w:rPr>
+        <w:t/>
       </w:r>
     </w:p>
     <w:p>
       <w:pPr>
         <w:pStyle w:val="Normal"/>
         <w:bidi w:val="0"/>
-        <w:jc w:val="both"/>
-        <w:rPr/>
-      </w:pPr>
-      <w:r>
-        <w:rPr/>
-        <w:t xml:space="preserve">Un micro CRM pour prospecter efficacement et sans effort. Cette web app vous indique qui et quand relancer en fonction de vos paramètres et de la qualification de vos prospects.
-Elle est réalisée en React + Redux thunk + Firebase + Styled Component et c’est une PWA ou progressive web app qui peut donc s’installer sur votre mobile entre autres.</w:t>
+        <w:jc w:val="left"/>
+        <w:rPr/>
+      </w:pPr>
+      <w:r>
+        <w:rPr/>
+        <w:t xml:space="preserve">Un micro CRM pour prospecter efficacement et sans effort. Cette web app vous indique qui et quand relancer en fonction de vos paramètres et de la qualification de vos prospects.</w:t>
+      </w:r>
+      <w:r>
+        <w:br/>
+      </w:r>
+      <w:r>
+        <w:rPr/>
+        <w:t xml:space="preserve">Elle est réalisée en React + Redux thunk + Firebase + Styled Component et c’est une PWA ou progressive web app qui peut donc s’installer sur votre mobile entre autres.</w:t>
+      </w:r>
+      <w:r>
+        <w:rPr/>
+        <w:t/>
       </w:r>
     </w:p>
     <w:p>
@@ -1824,13 +1999,25 @@
       </w:r>
       <w:r>
         <w:rPr/>
-        <w:t/>
+        <w:t xml:space="preserve"> </w:t>
+      </w:r>
+      <w:r>
+        <w:rPr>
+          <w:shd w:fill="F0DB4F" w:val="clear"/>
+        </w:rPr>
+        <w:t xml:space="preserve">Projet personnel SaaS</w:t>
       </w:r>
       <w:r>
         <w:rPr>
           <w:shd w:fill="auto" w:val="clear"/>
         </w:rPr>
-        <w:t xml:space="preserve"> Fair Refund</w:t>
+        <w:t xml:space="preserve"> </w:t>
+      </w:r>
+      <w:r>
+        <w:rPr>
+          <w:shd w:fill="61DBFB" w:val="clear"/>
+        </w:rPr>
+        <w:t xml:space="preserve">Fair Refund</w:t>
       </w:r>
       <w:r>
         <w:rPr>
@@ -1839,31 +2026,53 @@
           <w:kern w:val="2"/>
           <w:sz w:val="24"/>
           <w:szCs w:val="24"/>
-          <w:shd w:fill="auto" w:val="clear"/>
-          <w:lang w:val="fr-FR" w:eastAsia="zh-CN" w:bidi="hi-IN"/>
-        </w:rPr>
-        <w:t/>
-      </w:r>
-      <w:r>
-        <w:rPr>
-          <w:shd w:fill="auto" w:val="clear"/>
-        </w:rPr>
-        <w:t xml:space="preserve"> Projet personnel SaaS</w:t>
+          <w:shd w:fill="61DBFB" w:val="clear"/>
+          <w:lang w:val="fr-FR" w:eastAsia="zh-CN" w:bidi="hi-IN"/>
+        </w:rPr>
+        <w:t/>
+      </w:r>
+      <w:r>
+        <w:rPr>
+          <w:shd w:fill="61DBFB" w:val="clear"/>
+        </w:rPr>
+        <w:t/>
       </w:r>
     </w:p>
     <w:p>
       <w:pPr>
         <w:pStyle w:val="Normal"/>
         <w:bidi w:val="0"/>
-        <w:jc w:val="both"/>
-        <w:rPr/>
-      </w:pPr>
-      <w:r>
-        <w:rPr/>
-        <w:t xml:space="preserve">Une web-app entièrement responsive pour suivre, et se faire rembourser certaines dépenses.
-Cela peut être utile par exemple pour le transport, une colocation, une garde alternée d'enfants, l'immobilier, etc.
-Toujours en React, cette application utilise les API de Firebase, Cloudinary et une architecture flux via les hooks useContext et useReducer combinés.
-Authentification et feature mot de passe oublié.</w:t>
+        <w:jc w:val="left"/>
+        <w:rPr/>
+      </w:pPr>
+      <w:r>
+        <w:rPr/>
+        <w:t xml:space="preserve">Une web-app entièrement responsive pour suivre, et se faire rembourser certaines dépenses.</w:t>
+      </w:r>
+      <w:r>
+        <w:br/>
+      </w:r>
+      <w:r>
+        <w:rPr/>
+        <w:t xml:space="preserve">Cela peut être utile par exemple pour le transport, une colocation, une garde alternée d'enfants, l'immobilier, etc.</w:t>
+      </w:r>
+      <w:r>
+        <w:br/>
+      </w:r>
+      <w:r>
+        <w:rPr/>
+        <w:t xml:space="preserve">Toujours en React, cette application utilise les API de Firebase, Cloudinary et une architecture flux via les hooks useContext et useReducer combinés.</w:t>
+      </w:r>
+      <w:r>
+        <w:br/>
+      </w:r>
+      <w:r>
+        <w:rPr/>
+        <w:t xml:space="preserve">Authentification et feature mot de passe oublié.</w:t>
+      </w:r>
+      <w:r>
+        <w:rPr/>
+        <w:t/>
       </w:r>
     </w:p>
     <w:p>
@@ -1892,13 +2101,25 @@
       </w:r>
       <w:r>
         <w:rPr/>
-        <w:t/>
+        <w:t xml:space="preserve"> </w:t>
+      </w:r>
+      <w:r>
+        <w:rPr>
+          <w:shd w:fill="F0DB4F" w:val="clear"/>
+        </w:rPr>
+        <w:t xml:space="preserve">Projet personnel SaaS</w:t>
       </w:r>
       <w:r>
         <w:rPr>
           <w:shd w:fill="auto" w:val="clear"/>
         </w:rPr>
-        <w:t xml:space="preserve"> Dominic System</w:t>
+        <w:t xml:space="preserve"> </w:t>
+      </w:r>
+      <w:r>
+        <w:rPr>
+          <w:shd w:fill="61DBFB" w:val="clear"/>
+        </w:rPr>
+        <w:t xml:space="preserve">Dominic System</w:t>
       </w:r>
       <w:r>
         <w:rPr>
@@ -1907,28 +2128,32 @@
           <w:kern w:val="2"/>
           <w:sz w:val="24"/>
           <w:szCs w:val="24"/>
-          <w:shd w:fill="auto" w:val="clear"/>
-          <w:lang w:val="fr-FR" w:eastAsia="zh-CN" w:bidi="hi-IN"/>
-        </w:rPr>
-        <w:t/>
-      </w:r>
-      <w:r>
-        <w:rPr>
-          <w:shd w:fill="auto" w:val="clear"/>
-        </w:rPr>
-        <w:t xml:space="preserve"> Projet personnel SaaS</w:t>
+          <w:shd w:fill="61DBFB" w:val="clear"/>
+          <w:lang w:val="fr-FR" w:eastAsia="zh-CN" w:bidi="hi-IN"/>
+        </w:rPr>
+        <w:t/>
+      </w:r>
+      <w:r>
+        <w:rPr>
+          <w:shd w:fill="61DBFB" w:val="clear"/>
+        </w:rPr>
+        <w:t/>
       </w:r>
     </w:p>
     <w:p>
       <w:pPr>
         <w:pStyle w:val="Normal"/>
         <w:bidi w:val="0"/>
-        <w:jc w:val="both"/>
+        <w:jc w:val="left"/>
         <w:rPr/>
       </w:pPr>
       <w:r>
         <w:rPr/>
         <w:t xml:space="preserve">Web app qui vous aide à utiliser des techniques de champions de mémoire afin de vous permettre de retenir une grande suite de chiffres. J'ai utilisé la MERN Stack (MongoDB, Express.js, React.js et Node.js). Il y a une API REST qui permet d'interagir avec la base de données.</w:t>
+      </w:r>
+      <w:r>
+        <w:rPr/>
+        <w:t/>
       </w:r>
     </w:p>
     <w:p>
@@ -1957,13 +2182,25 @@
       </w:r>
       <w:r>
         <w:rPr/>
-        <w:t/>
+        <w:t xml:space="preserve"> </w:t>
+      </w:r>
+      <w:r>
+        <w:rPr>
+          <w:shd w:fill="F0DB4F" w:val="clear"/>
+        </w:rPr>
+        <w:t xml:space="preserve">Projet personnel SaaS</w:t>
       </w:r>
       <w:r>
         <w:rPr>
           <w:shd w:fill="auto" w:val="clear"/>
         </w:rPr>
-        <w:t xml:space="preserve"> Dokimo</w:t>
+        <w:t xml:space="preserve"> </w:t>
+      </w:r>
+      <w:r>
+        <w:rPr>
+          <w:shd w:fill="61DBFB" w:val="clear"/>
+        </w:rPr>
+        <w:t xml:space="preserve">Dokimo</w:t>
       </w:r>
       <w:r>
         <w:rPr>
@@ -1972,29 +2209,39 @@
           <w:kern w:val="2"/>
           <w:sz w:val="24"/>
           <w:szCs w:val="24"/>
-          <w:shd w:fill="auto" w:val="clear"/>
-          <w:lang w:val="fr-FR" w:eastAsia="zh-CN" w:bidi="hi-IN"/>
-        </w:rPr>
-        <w:t/>
-      </w:r>
-      <w:r>
-        <w:rPr>
-          <w:shd w:fill="auto" w:val="clear"/>
-        </w:rPr>
-        <w:t xml:space="preserve"> Projet personnel SaaS</w:t>
+          <w:shd w:fill="61DBFB" w:val="clear"/>
+          <w:lang w:val="fr-FR" w:eastAsia="zh-CN" w:bidi="hi-IN"/>
+        </w:rPr>
+        <w:t/>
+      </w:r>
+      <w:r>
+        <w:rPr>
+          <w:shd w:fill="61DBFB" w:val="clear"/>
+        </w:rPr>
+        <w:t/>
       </w:r>
     </w:p>
     <w:p>
       <w:pPr>
         <w:pStyle w:val="Normal"/>
         <w:bidi w:val="0"/>
-        <w:jc w:val="both"/>
-        <w:rPr/>
-      </w:pPr>
-      <w:r>
-        <w:rPr/>
-        <w:t xml:space="preserve">Une web app pour les bailleurs et agences de gestion immobilière. Elle génère en quelques clics des avis d’échéances, des quittances de loyer ou des reçus partiels de loyers en fonction des paiements des locataires.
-Elle est réalisée en  React.js + Easy Peasy (qui utilise Redux + Redux thunk) + Firebase pour l’authentification et la base de données.</w:t>
+        <w:jc w:val="left"/>
+        <w:rPr/>
+      </w:pPr>
+      <w:r>
+        <w:rPr/>
+        <w:t xml:space="preserve">Une web app pour les bailleurs et agences de gestion immobilière. Elle génère en quelques clics des avis d’échéances, des quittances de loyer ou des reçus partiels de loyers en fonction des paiements des locataires.</w:t>
+      </w:r>
+      <w:r>
+        <w:br/>
+      </w:r>
+      <w:r>
+        <w:rPr/>
+        <w:t xml:space="preserve">Elle est réalisée en  React.js + Easy Peasy (qui utilise Redux + Redux thunk) + Firebase pour l’authentification et la base de données.</w:t>
+      </w:r>
+      <w:r>
+        <w:rPr/>
+        <w:t/>
       </w:r>
     </w:p>
     <w:p>
@@ -2023,13 +2270,25 @@
       </w:r>
       <w:r>
         <w:rPr/>
-        <w:t/>
+        <w:t xml:space="preserve"> </w:t>
+      </w:r>
+      <w:r>
+        <w:rPr>
+          <w:shd w:fill="F0DB4F" w:val="clear"/>
+        </w:rPr>
+        <w:t xml:space="preserve">Projet personnel SaaS</w:t>
       </w:r>
       <w:r>
         <w:rPr>
           <w:shd w:fill="auto" w:val="clear"/>
         </w:rPr>
-        <w:t xml:space="preserve"> Ancien portfolio avec Node (le nouveau est fait en JAM Stack)</w:t>
+        <w:t xml:space="preserve"> </w:t>
+      </w:r>
+      <w:r>
+        <w:rPr>
+          <w:shd w:fill="61DBFB" w:val="clear"/>
+        </w:rPr>
+        <w:t xml:space="preserve">Ancien portfolio avec Node (le nouveau est fait en JAM Stack)</w:t>
       </w:r>
       <w:r>
         <w:rPr>
@@ -2038,28 +2297,32 @@
           <w:kern w:val="2"/>
           <w:sz w:val="24"/>
           <w:szCs w:val="24"/>
-          <w:shd w:fill="auto" w:val="clear"/>
-          <w:lang w:val="fr-FR" w:eastAsia="zh-CN" w:bidi="hi-IN"/>
-        </w:rPr>
-        <w:t/>
-      </w:r>
-      <w:r>
-        <w:rPr>
-          <w:shd w:fill="auto" w:val="clear"/>
-        </w:rPr>
-        <w:t xml:space="preserve"> Projet personnel SaaS</w:t>
+          <w:shd w:fill="61DBFB" w:val="clear"/>
+          <w:lang w:val="fr-FR" w:eastAsia="zh-CN" w:bidi="hi-IN"/>
+        </w:rPr>
+        <w:t/>
+      </w:r>
+      <w:r>
+        <w:rPr>
+          <w:shd w:fill="61DBFB" w:val="clear"/>
+        </w:rPr>
+        <w:t/>
       </w:r>
     </w:p>
     <w:p>
       <w:pPr>
         <w:pStyle w:val="Normal"/>
         <w:bidi w:val="0"/>
-        <w:jc w:val="both"/>
+        <w:jc w:val="left"/>
         <w:rPr/>
       </w:pPr>
       <w:r>
         <w:rPr/>
         <w:t xml:space="preserve">Fait en Node.js + Express.js + Pug + Sass + Bootstrap. Les données sont stockées sur des fichiers .json et peuvent être modifiés via une interface administrateur. Il est par exemple possible de changer l'image ou le titre d'un post ou encore de changer sa position dans la liste. L'image d'un nouveau post est uploadée en Ajax puis elle subit automatiquement un traitement d'optimisation (réduction de sa taille) une fois sur le serveur.</w:t>
+      </w:r>
+      <w:r>
+        <w:rPr/>
+        <w:t/>
       </w:r>
     </w:p>
     <w:p>
@@ -2093,13 +2356,16 @@
       <w:r>
         <w:rPr>
           <w:rFonts w:eastAsia="Noto Serif CJK SC" w:cs="Lohit Devanagari" w:ascii="Liberation Serif" w:hAnsi="Liberation Serif"/>
-          <w:color w:val="auto"/>
-          <w:kern w:val="2"/>
-          <w:sz w:val="24"/>
-          <w:szCs w:val="24"/>
-          <w:lang w:val="fr-FR" w:eastAsia="zh-CN" w:bidi="hi-IN"/>
-        </w:rPr>
-        <w:t xml:space="preserve">à</w:t>
+          <w:b/>
+          <w:bCs/>
+          <w:color w:val="000000"/>
+          <w:kern w:val="2"/>
+          <w:sz w:val="24"/>
+          <w:szCs w:val="24"/>
+          <w:shd w:fill="auto" w:val="clear"/>
+          <w:lang w:val="fr-FR" w:eastAsia="zh-CN" w:bidi="hi-IN"/>
+        </w:rPr>
+        <w:t xml:space="preserve">au</w:t>
       </w:r>
       <w:r>
         <w:rPr/>
@@ -2131,13 +2397,25 @@
       </w:r>
       <w:r>
         <w:rPr/>
-        <w:t/>
+        <w:t xml:space="preserve"> </w:t>
+      </w:r>
+      <w:r>
+        <w:rPr>
+          <w:shd w:fill="F0DB4F" w:val="clear"/>
+        </w:rPr>
+        <w:t xml:space="preserve">ALTIMA / ACCENTURE</w:t>
       </w:r>
       <w:r>
         <w:rPr>
           <w:shd w:fill="auto" w:val="clear"/>
         </w:rPr>
-        <w:t xml:space="preserve"> Développeur JS</w:t>
+        <w:t xml:space="preserve"> </w:t>
+      </w:r>
+      <w:r>
+        <w:rPr>
+          <w:shd w:fill="61DBFB" w:val="clear"/>
+        </w:rPr>
+        <w:t xml:space="preserve">Développeur JS</w:t>
       </w:r>
       <w:r>
         <w:rPr>
@@ -2146,31 +2424,53 @@
           <w:kern w:val="2"/>
           <w:sz w:val="24"/>
           <w:szCs w:val="24"/>
-          <w:shd w:fill="auto" w:val="clear"/>
-          <w:lang w:val="fr-FR" w:eastAsia="zh-CN" w:bidi="hi-IN"/>
-        </w:rPr>
-        <w:t/>
-      </w:r>
-      <w:r>
-        <w:rPr>
-          <w:shd w:fill="auto" w:val="clear"/>
-        </w:rPr>
-        <w:t xml:space="preserve"> ALTIMA / ACCENTURE</w:t>
+          <w:shd w:fill="61DBFB" w:val="clear"/>
+          <w:lang w:val="fr-FR" w:eastAsia="zh-CN" w:bidi="hi-IN"/>
+        </w:rPr>
+        <w:t/>
+      </w:r>
+      <w:r>
+        <w:rPr>
+          <w:shd w:fill="61DBFB" w:val="clear"/>
+        </w:rPr>
+        <w:t/>
       </w:r>
     </w:p>
     <w:p>
       <w:pPr>
         <w:pStyle w:val="Normal"/>
         <w:bidi w:val="0"/>
-        <w:jc w:val="both"/>
-        <w:rPr/>
-      </w:pPr>
-      <w:r>
-        <w:rPr/>
-        <w:t xml:space="preserve">- Contribuer à la création et à l'évolution des sites : BASH, BABYLISS et CAROLL avec la solution SalesForce Commerce Cloud qui ressemble à Node.js donc en JavaScript.
-- Travailler en front et en back HTML CSS JavaScript.
-- Utiliser Saas et Gulp.js
-- Créer et réaliser des tests fonctionnels</w:t>
+        <w:jc w:val="left"/>
+        <w:rPr/>
+      </w:pPr>
+      <w:r>
+        <w:rPr/>
+        <w:t xml:space="preserve">- Contribuer à la création et à l'évolution des sites : BASH, BABYLISS et CAROLL avec la solution SalesForce Commerce Cloud qui ressemble à Node.js donc en JavaScript.</w:t>
+      </w:r>
+      <w:r>
+        <w:br/>
+      </w:r>
+      <w:r>
+        <w:rPr/>
+        <w:t xml:space="preserve">- Travailler en front et en back HTML CSS JavaScript.</w:t>
+      </w:r>
+      <w:r>
+        <w:br/>
+      </w:r>
+      <w:r>
+        <w:rPr/>
+        <w:t xml:space="preserve">- Utiliser Saas et Gulp.js</w:t>
+      </w:r>
+      <w:r>
+        <w:br/>
+      </w:r>
+      <w:r>
+        <w:rPr/>
+        <w:t xml:space="preserve">- Créer et réaliser des tests fonctionnels</w:t>
+      </w:r>
+      <w:r>
+        <w:rPr/>
+        <w:t/>
       </w:r>
     </w:p>
     <w:p>
@@ -2191,7 +2491,7 @@
       </w:pPr>
       <w:r>
         <w:rPr/>
-        <w:t xml:space="preserve">09/01/2016 </w:t>
+        <w:t xml:space="preserve">15/09/2016 </w:t>
       </w:r>
       <w:r>
         <w:rPr>
@@ -2206,7 +2506,7 @@
       </w:r>
       <w:r>
         <w:rPr/>
-        <w:t xml:space="preserve"> 01/01/2017 </w:t>
+        <w:t xml:space="preserve"> 15/02/2017 </w:t>
       </w:r>
       <w:r>
         <w:rPr>
@@ -2237,12 +2537,24 @@
       <w:pPr>
         <w:pStyle w:val="Normal"/>
         <w:bidi w:val="0"/>
-        <w:jc w:val="both"/>
+        <w:jc w:val="left"/>
         <w:rPr/>
       </w:pPr>
       <w:r>
         <w:rPr/>
         <w:t xml:space="preserve">« A l'issue de ce stage, le Développeur Full-Stack est en mesure de maîtriser les principales technologies et les principaux langages de programmation actuellement utilisés afin d'intervenir à la fois sur le Front-End et le Back-End des sites internet et/ou applications. Ses points forts seront la diversité de ses compétences et ses capacités d'adaptation. La formation permettra également de développer le savoir-être et le sens du service en entreprise. »</w:t>
+      </w:r>
+    </w:p>
+    <w:p>
+      <w:pPr>
+        <w:pStyle w:val="Normal"/>
+        <w:bidi w:val="0"/>
+        <w:jc w:val="left"/>
+        <w:rPr/>
+      </w:pPr>
+      <w:r>
+        <w:rPr/>
+        <w:t/>
       </w:r>
     </w:p>
     <w:p>
@@ -2299,17 +2611,59 @@
       <w:pPr>
         <w:pStyle w:val="Normal"/>
         <w:bidi w:val="0"/>
-        <w:jc w:val="both"/>
-        <w:rPr/>
-      </w:pPr>
-      <w:r>
-        <w:rPr/>
-        <w:t xml:space="preserve">- Définir une stratégie d'approvisionnement
-- Explorer et évaluer le marché en amont
-- Définir les besoins internes
-- Négocier et suivre les contrats
-- Gérer les coûts et les processus d'achat
-</w:t>
+        <w:jc w:val="left"/>
+        <w:rPr/>
+      </w:pPr>
+      <w:r>
+        <w:rPr/>
+        <w:t xml:space="preserve">- Définir une stratégie d'approvisionnement</w:t>
+      </w:r>
+      <w:r>
+        <w:br/>
+      </w:r>
+      <w:r>
+        <w:rPr/>
+        <w:t xml:space="preserve">- Explorer et évaluer le marché en amont</w:t>
+      </w:r>
+      <w:r>
+        <w:br/>
+      </w:r>
+      <w:r>
+        <w:rPr/>
+        <w:t xml:space="preserve">- Définir les besoins internes</w:t>
+      </w:r>
+      <w:r>
+        <w:br/>
+      </w:r>
+      <w:r>
+        <w:rPr/>
+        <w:t xml:space="preserve">- Négocier et suivre les contrats</w:t>
+      </w:r>
+      <w:r>
+        <w:br/>
+      </w:r>
+      <w:r>
+        <w:rPr/>
+        <w:t xml:space="preserve">- Gérer les coûts et les processus d'achat</w:t>
+      </w:r>
+      <w:r>
+        <w:br/>
+      </w:r>
+      <w:r>
+        <w:rPr/>
+        <w:t/>
+      </w:r>
+    </w:p>
+    <w:p>
+      <w:pPr>
+        <w:pStyle w:val="Normal"/>
+        <w:bidi w:val="0"/>
+        <w:jc w:val="left"/>
+        <w:rPr/>
+      </w:pPr>
+      <w:r>
+        <w:rPr/>
+        <w:t/>
       </w:r>
       <w:r>
         <w:rPr>
@@ -2938,6 +3292,13 @@
       <w:color w:val="800000"/>
       <w:u w:val="single"/>
       <w:lang w:val="zxx" w:eastAsia="zxx" w:bidi="zxx"/>
+    </w:rPr>
+  </w:style>
+  <w:style w:type="character" w:styleId="Textesource">
+    <w:name w:val="Texte source"/>
+    <w:qFormat/>
+    <w:rPr>
+      <w:rFonts w:ascii="Liberation Mono" w:hAnsi="Liberation Mono" w:eastAsia="Noto Sans Mono CJK SC" w:cs="Liberation Mono"/>
     </w:rPr>
   </w:style>
   <w:style w:type="paragraph" w:styleId="Titre">
@@ -3079,5 +3440,18 @@
     </w:pPr>
     <w:rPr/>
   </w:style>
+  <w:style w:type="paragraph" w:styleId="Texteprformat">
+    <w:name w:val="Texte préformaté"/>
+    <w:basedOn w:val="Normal"/>
+    <w:qFormat/>
+    <w:pPr>
+      <w:spacing w:before="0" w:after="0"/>
+    </w:pPr>
+    <w:rPr>
+      <w:rFonts w:ascii="Liberation Mono" w:hAnsi="Liberation Mono" w:eastAsia="Noto Sans Mono CJK SC" w:cs="Liberation Mono"/>
+      <w:sz w:val="20"/>
+      <w:szCs w:val="20"/>
+    </w:rPr>
+  </w:style>
 </w:styles>
 </file>
--- a/src/app/CV Gabriel Brun développeur React.docx
+++ b/src/app/CV Gabriel Brun développeur React.docx
@@ -1248,26 +1248,58 @@
       </w:r>
       <w:r>
         <w:rPr/>
-        <w:t/>
-      </w:r>
-    </w:p>
-    <w:p>
-      <w:pPr>
-        <w:sectPr>
-          <w:type w:val="continuous"/>
-          <w:pgSz w:w="11906" w:h="16838"/>
-          <w:pgMar w:left="1134" w:right="1134" w:header="1134" w:top="1738" w:footer="0" w:bottom="1134" w:gutter="0"/>
-          <w:formProt w:val="false"/>
-          <w:textDirection w:val="lrTb"/>
-          <w:docGrid w:type="default" w:linePitch="100" w:charSpace="0"/>
-        </w:sectPr>
-      </w:pPr>
+        <w:t xml:space="preserve">Anglais</w:t>
+      </w:r>
+      <w:r>
+        <w:rPr>
+          <w:rFonts w:eastAsia="Noto Serif CJK SC" w:cs="Lohit Devanagari"/>
+          <w:color w:val="auto"/>
+          <w:kern w:val="2"/>
+          <w:sz w:val="24"/>
+          <w:szCs w:val="24"/>
+          <w:lang w:val="fr-FR" w:eastAsia="zh-CN" w:bidi="hi-IN"/>
+        </w:rPr>
+        <w:t/>
+      </w:r>
+      <w:r>
+        <w:rPr/>
+        <w:t xml:space="preserve">    </w:t>
+      </w:r>
+      <w:r>
+        <w:rPr>
+          <w:rFonts w:eastAsia="Noto Serif CJK SC" w:cs="Lohit Devanagari"/>
+          <w:color w:val="auto"/>
+          <w:kern w:val="2"/>
+          <w:sz w:val="24"/>
+          <w:szCs w:val="24"/>
+          <w:lang w:val="fr-FR" w:eastAsia="zh-CN" w:bidi="hi-IN"/>
+        </w:rPr>
+        <w:t/>
+      </w:r>
+      <w:r>
+        <w:rPr/>
+        <w:t/>
+      </w:r>
+    </w:p>
+    <w:p>
+      <w:pPr>
+        <w:pStyle w:val="Normal"/>
+        <w:bidi w:val="0"/>
+        <w:jc w:val="both"/>
+        <w:rPr/>
+      </w:pPr>
+      <w:r>
+        <w:rPr/>
+      </w:r>
     </w:p>
     <w:p>
       <w:pPr>
         <w:pStyle w:val="Titre1"/>
         <w:rPr/>
       </w:pPr>
+      <w:r>
+        <w:br w:type="page"/>
+      </w:r>
       <w:r>
         <w:rPr/>
         <w:t>Certificats</w:t>

--- a/src/app/CV Gabriel Brun développeur React.docx
+++ b/src/app/CV Gabriel Brun développeur React.docx
@@ -103,9 +103,10 @@
       <w:pPr>
         <w:sectPr>
           <w:headerReference w:type="default" r:id="rId2"/>
+          <w:footerReference w:type="default" r:id="rId3"/>
           <w:type w:val="nextPage"/>
           <w:pgSz w:w="11906" w:h="16838"/>
-          <w:pgMar w:left="1134" w:right="1134" w:header="1134" w:top="1738" w:footer="0" w:bottom="1134" w:gutter="0"/>
+          <w:pgMar w:left="1134" w:right="1134" w:header="1134" w:top="1738" w:footer="1134" w:bottom="1738" w:gutter="0"/>
           <w:pgNumType w:fmt="decimal"/>
           <w:formProt w:val="false"/>
           <w:textDirection w:val="lrTb"/>
@@ -653,7 +654,7 @@
         <w:sectPr>
           <w:type w:val="continuous"/>
           <w:pgSz w:w="11906" w:h="16838"/>
-          <w:pgMar w:left="1134" w:right="1134" w:header="1134" w:top="1738" w:footer="0" w:bottom="1134" w:gutter="0"/>
+          <w:pgMar w:left="1134" w:right="1134" w:header="1134" w:top="1738" w:footer="1134" w:bottom="1738" w:gutter="0"/>
           <w:cols w:num="2" w:space="282" w:equalWidth="true" w:sep="false"/>
           <w:formProt w:val="false"/>
           <w:textDirection w:val="lrTb"/>
@@ -677,7 +678,7 @@
         <w:sectPr>
           <w:type w:val="continuous"/>
           <w:pgSz w:w="11906" w:h="16838"/>
-          <w:pgMar w:left="1134" w:right="1134" w:header="1134" w:top="1738" w:footer="0" w:bottom="1134" w:gutter="0"/>
+          <w:pgMar w:left="1134" w:right="1134" w:header="1134" w:top="1738" w:footer="1134" w:bottom="1738" w:gutter="0"/>
           <w:formProt w:val="false"/>
           <w:textDirection w:val="lrTb"/>
           <w:docGrid w:type="default" w:linePitch="100" w:charSpace="0"/>
@@ -1291,6 +1292,9 @@
       <w:r>
         <w:rPr/>
       </w:r>
+      <w:r>
+        <w:br w:type="page"/>
+      </w:r>
     </w:p>
     <w:p>
       <w:pPr>
@@ -1298,11 +1302,12 @@
         <w:rPr/>
       </w:pPr>
       <w:r>
-        <w:br w:type="page"/>
-      </w:r>
-      <w:r>
-        <w:rPr/>
-        <w:t>Certificats</w:t>
+        <w:rPr/>
+        <w:t xml:space="preserve">Certificats </w:t>
+      </w:r>
+      <w:r>
+        <w:rPr/>
+        <w:t>&amp; recommandations</w:t>
       </w:r>
     </w:p>
     <w:p>
@@ -1333,7 +1338,7 @@
           <w:szCs w:val="20"/>
           <w:lang w:val="fr-FR" w:eastAsia="zh-CN" w:bidi="hi-IN"/>
         </w:rPr>
-        <w:t xml:space="preserve">www.developpeur-react-nord.com/cv </w:t>
+        <w:t xml:space="preserve"> www.developpeur-react-nord.com/cv</w:t>
       </w:r>
     </w:p>
     <w:p>
@@ -1551,6 +1556,129 @@
         </w:rPr>
         <w:t/>
       </w:r>
+      <w:r>
+        <w:rPr>
+          <w:rFonts w:eastAsia="Noto Serif CJK SC" w:cs="Lohit Devanagari"/>
+          <w:color w:val="auto"/>
+          <w:kern w:val="2"/>
+          <w:sz w:val="24"/>
+          <w:szCs w:val="24"/>
+          <w:lang w:val="fr-FR" w:eastAsia="zh-CN" w:bidi="hi-IN"/>
+        </w:rPr>
+        <w:t/>
+      </w:r>
+      <w:r>
+        <w:rPr/>
+        <w:t xml:space="preserve">EDF</w:t>
+      </w:r>
+      <w:r>
+        <w:rPr>
+          <w:rFonts w:eastAsia="Noto Serif CJK SC" w:cs="Lohit Devanagari"/>
+          <w:color w:val="auto"/>
+          <w:kern w:val="2"/>
+          <w:sz w:val="24"/>
+          <w:szCs w:val="24"/>
+          <w:lang w:val="fr-FR" w:eastAsia="zh-CN" w:bidi="hi-IN"/>
+        </w:rPr>
+        <w:t/>
+      </w:r>
+      <w:r>
+        <w:rPr/>
+        <w:t xml:space="preserve">    </w:t>
+      </w:r>
+      <w:r>
+        <w:rPr>
+          <w:rFonts w:eastAsia="Noto Serif CJK SC" w:cs="Lohit Devanagari"/>
+          <w:color w:val="auto"/>
+          <w:kern w:val="2"/>
+          <w:sz w:val="24"/>
+          <w:szCs w:val="24"/>
+          <w:lang w:val="fr-FR" w:eastAsia="zh-CN" w:bidi="hi-IN"/>
+        </w:rPr>
+        <w:t/>
+      </w:r>
+      <w:r>
+        <w:rPr>
+          <w:rFonts w:eastAsia="Noto Serif CJK SC" w:cs="Lohit Devanagari"/>
+          <w:color w:val="auto"/>
+          <w:kern w:val="2"/>
+          <w:sz w:val="24"/>
+          <w:szCs w:val="24"/>
+          <w:lang w:val="fr-FR" w:eastAsia="zh-CN" w:bidi="hi-IN"/>
+        </w:rPr>
+        <w:t/>
+      </w:r>
+      <w:r>
+        <w:rPr/>
+        <w:t xml:space="preserve">SUPER DIET</w:t>
+      </w:r>
+      <w:r>
+        <w:rPr>
+          <w:rFonts w:eastAsia="Noto Serif CJK SC" w:cs="Lohit Devanagari"/>
+          <w:color w:val="auto"/>
+          <w:kern w:val="2"/>
+          <w:sz w:val="24"/>
+          <w:szCs w:val="24"/>
+          <w:lang w:val="fr-FR" w:eastAsia="zh-CN" w:bidi="hi-IN"/>
+        </w:rPr>
+        <w:t/>
+      </w:r>
+      <w:r>
+        <w:rPr/>
+        <w:t xml:space="preserve">    </w:t>
+      </w:r>
+      <w:r>
+        <w:rPr>
+          <w:rFonts w:eastAsia="Noto Serif CJK SC" w:cs="Lohit Devanagari"/>
+          <w:color w:val="auto"/>
+          <w:kern w:val="2"/>
+          <w:sz w:val="24"/>
+          <w:szCs w:val="24"/>
+          <w:lang w:val="fr-FR" w:eastAsia="zh-CN" w:bidi="hi-IN"/>
+        </w:rPr>
+        <w:t/>
+      </w:r>
+      <w:r>
+        <w:rPr>
+          <w:rFonts w:eastAsia="Noto Serif CJK SC" w:cs="Lohit Devanagari"/>
+          <w:color w:val="auto"/>
+          <w:kern w:val="2"/>
+          <w:sz w:val="24"/>
+          <w:szCs w:val="24"/>
+          <w:lang w:val="fr-FR" w:eastAsia="zh-CN" w:bidi="hi-IN"/>
+        </w:rPr>
+        <w:t/>
+      </w:r>
+      <w:r>
+        <w:rPr/>
+        <w:t xml:space="preserve">NOLLET LASER</w:t>
+      </w:r>
+      <w:r>
+        <w:rPr>
+          <w:rFonts w:eastAsia="Noto Serif CJK SC" w:cs="Lohit Devanagari"/>
+          <w:color w:val="auto"/>
+          <w:kern w:val="2"/>
+          <w:sz w:val="24"/>
+          <w:szCs w:val="24"/>
+          <w:lang w:val="fr-FR" w:eastAsia="zh-CN" w:bidi="hi-IN"/>
+        </w:rPr>
+        <w:t/>
+      </w:r>
+      <w:r>
+        <w:rPr/>
+        <w:t xml:space="preserve">    </w:t>
+      </w:r>
+      <w:r>
+        <w:rPr>
+          <w:rFonts w:eastAsia="Noto Serif CJK SC" w:cs="Lohit Devanagari"/>
+          <w:color w:val="auto"/>
+          <w:kern w:val="2"/>
+          <w:sz w:val="24"/>
+          <w:szCs w:val="24"/>
+          <w:lang w:val="fr-FR" w:eastAsia="zh-CN" w:bidi="hi-IN"/>
+        </w:rPr>
+        <w:t/>
+      </w:r>
     </w:p>
     <w:p>
       <w:pPr>
@@ -1570,7 +1698,7 @@
       </w:pPr>
       <w:r>
         <w:rPr/>
-        <w:t xml:space="preserve">19/10/2020</w:t>
+        <w:t xml:space="preserve">10/2020</w:t>
       </w:r>
       <w:r>
         <w:rPr>
@@ -1645,10 +1773,6 @@
         <w:rPr/>
         <w:t xml:space="preserve">Au lieu d'utiliser la MERN stack avec MongoDB comme je l'avais déjà fait, j'utilise MySQL, Node, Express, JWT et React pour résoudre ce problème.</w:t>
       </w:r>
-      <w:r>
-        <w:rPr/>
-        <w:t/>
-      </w:r>
     </w:p>
     <w:p>
       <w:pPr>
@@ -1658,7 +1782,7 @@
       </w:pPr>
       <w:r>
         <w:rPr/>
-        <w:t xml:space="preserve">31/08/2020</w:t>
+        <w:t xml:space="preserve">08/2020</w:t>
       </w:r>
       <w:r>
         <w:rPr>
@@ -1690,11 +1814,11 @@
           <w:shd w:fill="auto" w:val="clear"/>
           <w:lang w:val="fr-FR" w:eastAsia="zh-CN" w:bidi="hi-IN"/>
         </w:rPr>
-        <w:t xml:space="preserve">au</w:t>
-      </w:r>
-      <w:r>
-        <w:rPr/>
-        <w:t xml:space="preserve"> 07/10/2020</w:t>
+        <w:t xml:space="preserve">à</w:t>
+      </w:r>
+      <w:r>
+        <w:rPr/>
+        <w:t xml:space="preserve"> 10/2020</w:t>
       </w:r>
       <w:r>
         <w:rPr>
@@ -1912,10 +2036,6 @@
         <w:rPr/>
         <w:t xml:space="preserve">- Permettre à l'utilisateur de filtrer les données pour une meilleure visibilité.</w:t>
       </w:r>
-      <w:r>
-        <w:rPr/>
-        <w:t/>
-      </w:r>
     </w:p>
     <w:p>
       <w:pPr>
@@ -1925,7 +2045,7 @@
       </w:pPr>
       <w:r>
         <w:rPr/>
-        <w:t xml:space="preserve">02/05/2020</w:t>
+        <w:t xml:space="preserve">05/2020</w:t>
       </w:r>
       <w:r>
         <w:rPr>
@@ -2000,10 +2120,6 @@
         <w:rPr/>
         <w:t xml:space="preserve">Elle est réalisée en React + Redux thunk + Firebase + Styled Component et c’est une PWA ou progressive web app qui peut donc s’installer sur votre mobile entre autres.</w:t>
       </w:r>
-      <w:r>
-        <w:rPr/>
-        <w:t/>
-      </w:r>
     </w:p>
     <w:p>
       <w:pPr>
@@ -2013,7 +2129,7 @@
       </w:pPr>
       <w:r>
         <w:rPr/>
-        <w:t xml:space="preserve">06/01/2020</w:t>
+        <w:t xml:space="preserve">01/2020</w:t>
       </w:r>
       <w:r>
         <w:rPr>
@@ -2102,10 +2218,6 @@
         <w:rPr/>
         <w:t xml:space="preserve">Authentification et feature mot de passe oublié.</w:t>
       </w:r>
-      <w:r>
-        <w:rPr/>
-        <w:t/>
-      </w:r>
     </w:p>
     <w:p>
       <w:pPr>
@@ -2115,7 +2227,7 @@
       </w:pPr>
       <w:r>
         <w:rPr/>
-        <w:t xml:space="preserve">20/08/2019</w:t>
+        <w:t xml:space="preserve">08/2019</w:t>
       </w:r>
       <w:r>
         <w:rPr>
@@ -2183,10 +2295,6 @@
         <w:rPr/>
         <w:t xml:space="preserve">Web app qui vous aide à utiliser des techniques de champions de mémoire afin de vous permettre de retenir une grande suite de chiffres. J'ai utilisé la MERN Stack (MongoDB, Express.js, React.js et Node.js). Il y a une API REST qui permet d'interagir avec la base de données.</w:t>
       </w:r>
-      <w:r>
-        <w:rPr/>
-        <w:t/>
-      </w:r>
     </w:p>
     <w:p>
       <w:pPr>
@@ -2196,7 +2304,7 @@
       </w:pPr>
       <w:r>
         <w:rPr/>
-        <w:t xml:space="preserve">28/03/2019</w:t>
+        <w:t xml:space="preserve">03/2019</w:t>
       </w:r>
       <w:r>
         <w:rPr>
@@ -2271,10 +2379,6 @@
         <w:rPr/>
         <w:t xml:space="preserve">Elle est réalisée en  React.js + Easy Peasy (qui utilise Redux + Redux thunk) + Firebase pour l’authentification et la base de données.</w:t>
       </w:r>
-      <w:r>
-        <w:rPr/>
-        <w:t/>
-      </w:r>
     </w:p>
     <w:p>
       <w:pPr>
@@ -2284,7 +2388,7 @@
       </w:pPr>
       <w:r>
         <w:rPr/>
-        <w:t xml:space="preserve">17/11/2018</w:t>
+        <w:t xml:space="preserve">11/2018</w:t>
       </w:r>
       <w:r>
         <w:rPr>
@@ -2352,10 +2456,6 @@
         <w:rPr/>
         <w:t xml:space="preserve">Fait en Node.js + Express.js + Pug + Sass + Bootstrap. Les données sont stockées sur des fichiers .json et peuvent être modifiés via une interface administrateur. Il est par exemple possible de changer l'image ou le titre d'un post ou encore de changer sa position dans la liste. L'image d'un nouveau post est uploadée en Ajax puis elle subit automatiquement un traitement d'optimisation (réduction de sa taille) une fois sur le serveur.</w:t>
       </w:r>
-      <w:r>
-        <w:rPr/>
-        <w:t/>
-      </w:r>
     </w:p>
     <w:p>
       <w:pPr>
@@ -2365,7 +2465,7 @@
       </w:pPr>
       <w:r>
         <w:rPr/>
-        <w:t xml:space="preserve">19/03/2017</w:t>
+        <w:t xml:space="preserve">03/2017</w:t>
       </w:r>
       <w:r>
         <w:rPr>
@@ -2397,11 +2497,11 @@
           <w:shd w:fill="auto" w:val="clear"/>
           <w:lang w:val="fr-FR" w:eastAsia="zh-CN" w:bidi="hi-IN"/>
         </w:rPr>
-        <w:t xml:space="preserve">au</w:t>
-      </w:r>
-      <w:r>
-        <w:rPr/>
-        <w:t xml:space="preserve"> 19/06/2019</w:t>
+        <w:t xml:space="preserve">à</w:t>
+      </w:r>
+      <w:r>
+        <w:rPr/>
+        <w:t xml:space="preserve"> 06/2019</w:t>
       </w:r>
       <w:r>
         <w:rPr>
@@ -2500,10 +2600,6 @@
         <w:rPr/>
         <w:t xml:space="preserve">- Créer et réaliser des tests fonctionnels</w:t>
       </w:r>
-      <w:r>
-        <w:rPr/>
-        <w:t/>
-      </w:r>
     </w:p>
     <w:p>
       <w:pPr>
@@ -2523,7 +2619,7 @@
       </w:pPr>
       <w:r>
         <w:rPr/>
-        <w:t xml:space="preserve">15/09/2016 </w:t>
+        <w:t xml:space="preserve">09/2016 </w:t>
       </w:r>
       <w:r>
         <w:rPr>
@@ -2538,7 +2634,7 @@
       </w:r>
       <w:r>
         <w:rPr/>
-        <w:t xml:space="preserve"> 15/02/2017 </w:t>
+        <w:t xml:space="preserve"> 02/2017 </w:t>
       </w:r>
       <w:r>
         <w:rPr>
@@ -2597,7 +2693,7 @@
       </w:pPr>
       <w:r>
         <w:rPr/>
-        <w:t xml:space="preserve">07/01/2005 </w:t>
+        <w:t xml:space="preserve">09/2005 </w:t>
       </w:r>
       <w:r>
         <w:rPr>
@@ -2612,7 +2708,7 @@
       </w:r>
       <w:r>
         <w:rPr/>
-        <w:t xml:space="preserve"> 19/09/2006 </w:t>
+        <w:t xml:space="preserve"> 09/2006 </w:t>
       </w:r>
       <w:r>
         <w:rPr>
@@ -3035,13 +3131,60 @@
     <w:sectPr>
       <w:type w:val="continuous"/>
       <w:pgSz w:w="11906" w:h="16838"/>
-      <w:pgMar w:left="1134" w:right="1134" w:header="1134" w:top="1738" w:footer="0" w:bottom="1134" w:gutter="0"/>
+      <w:pgMar w:left="1134" w:right="1134" w:header="1134" w:top="1738" w:footer="1134" w:bottom="1738" w:gutter="0"/>
       <w:formProt w:val="false"/>
       <w:textDirection w:val="lrTb"/>
       <w:docGrid w:type="default" w:linePitch="100" w:charSpace="0"/>
     </w:sectPr>
   </w:body>
 </w:document>
+</file>
+
+<file path=word/footer1.xml><?xml version="1.0" encoding="utf-8"?>
+<w:ftr xmlns:o="urn:schemas-microsoft-com:office:office" xmlns:r="http://schemas.openxmlformats.org/officeDocument/2006/relationships" xmlns:v="urn:schemas-microsoft-com:vml" xmlns:w="http://schemas.openxmlformats.org/wordprocessingml/2006/main" xmlns:w10="urn:schemas-microsoft-com:office:word" xmlns:wp="http://schemas.openxmlformats.org/drawingml/2006/wordprocessingDrawing" xmlns:wps="http://schemas.microsoft.com/office/word/2010/wordprocessingShape" xmlns:wpg="http://schemas.microsoft.com/office/word/2010/wordprocessingGroup" xmlns:mc="http://schemas.openxmlformats.org/markup-compatibility/2006" xmlns:wp14="http://schemas.microsoft.com/office/word/2010/wordprocessingDrawing" xmlns:w14="http://schemas.microsoft.com/office/word/2010/wordml" mc:Ignorable="w14 wp14">
+  <w:p>
+    <w:pPr>
+      <w:pStyle w:val="Pieddepage"/>
+      <w:jc w:val="center"/>
+      <w:rPr/>
+    </w:pPr>
+    <w:r>
+      <w:rPr>
+        <w:sz w:val="16"/>
+        <w:szCs w:val="16"/>
+      </w:rPr>
+      <w:t xml:space="preserve">Retrouvez mon CV à jour, mon portfolio, mes certificats, mes recommandations et mes </w:t>
+    </w:r>
+    <w:r>
+      <w:rPr>
+        <w:rFonts w:eastAsia="Noto Serif CJK SC" w:cs="Lohit Devanagari"/>
+        <w:color w:val="auto"/>
+        <w:kern w:val="2"/>
+        <w:sz w:val="16"/>
+        <w:szCs w:val="16"/>
+        <w:lang w:val="fr-FR" w:eastAsia="zh-CN" w:bidi="hi-IN"/>
+      </w:rPr>
+      <w:t>vidéos</w:t>
+    </w:r>
+    <w:r>
+      <w:rPr>
+        <w:sz w:val="16"/>
+        <w:szCs w:val="16"/>
+      </w:rPr>
+      <w:t xml:space="preserve"> sur </w:t>
+    </w:r>
+    <w:hyperlink r:id="rId1">
+      <w:r>
+        <w:rPr>
+          <w:rStyle w:val="LienInternet"/>
+          <w:sz w:val="16"/>
+          <w:szCs w:val="16"/>
+        </w:rPr>
+        <w:t>www.developpeur-react-nord.com</w:t>
+      </w:r>
+    </w:hyperlink>
+  </w:p>
+</w:ftr>
 </file>
 
 <file path=word/header1.xml><?xml version="1.0" encoding="utf-8"?>
@@ -3057,7 +3200,7 @@
         <w:sz w:val="16"/>
         <w:szCs w:val="16"/>
       </w:rPr>
-      <w:t xml:space="preserve">CV généré le 08/02/2021 </w:t>
+      <w:t xml:space="preserve">CV généré le 09/02/2021 </w:t>
     </w:r>
     <w:hyperlink r:id="rId1">
       <w:r>
@@ -3485,5 +3628,13 @@
       <w:szCs w:val="20"/>
     </w:rPr>
   </w:style>
+  <w:style w:type="paragraph" w:styleId="Pieddepage">
+    <w:name w:val="Footer"/>
+    <w:basedOn w:val="Entteetpieddepage"/>
+    <w:pPr>
+      <w:suppressLineNumbers/>
+    </w:pPr>
+    <w:rPr/>
+  </w:style>
 </w:styles>
 </file>
--- a/src/app/CV Gabriel Brun développeur React.docx
+++ b/src/app/CV Gabriel Brun développeur React.docx
@@ -7882,6 +7882,31 @@
         </w:rPr>
         <w:t/>
       </w:r>
+      <w:r>
+        <w:rPr>
+          <w:rFonts w:cs="Calibri" w:ascii="Calibri" w:hAnsi="Calibri" w:asciiTheme="minorHAnsi" w:cstheme="minorHAnsi" w:hAnsiTheme="minorHAnsi"/>
+          <w:sz w:val="16"/>
+          <w:szCs w:val="12"/>
+        </w:rPr>
+        <w:t/>
+      </w:r>
+      <w:r>
+        <w:rPr>
+          <w:rFonts w:cs="Calibri" w:ascii="Calibri" w:hAnsi="Calibri" w:asciiTheme="minorHAnsi" w:cstheme="minorHAnsi" w:hAnsiTheme="minorHAnsi"/>
+          <w:color w:val="595959"/>
+          <w:sz w:val="16"/>
+          <w:szCs w:val="12"/>
+        </w:rPr>
+        <w:t/>
+      </w:r>
+      <w:r>
+        <w:rPr>
+          <w:rFonts w:cs="Calibri" w:ascii="Calibri" w:hAnsi="Calibri" w:asciiTheme="minorHAnsi" w:cstheme="minorHAnsi" w:hAnsiTheme="minorHAnsi"/>
+          <w:sz w:val="16"/>
+          <w:szCs w:val="12"/>
+        </w:rPr>
+        <w:t/>
+      </w:r>
     </w:p>
     <w:p>
       <w:pPr>
@@ -7898,6 +7923,22 @@
           <w:sz w:val="16"/>
           <w:szCs w:val="12"/>
         </w:rPr>
+        <w:t xml:space="preserve">Créer une API REST en Node.</w:t>
+      </w:r>
+      <w:r>
+        <w:rPr>
+          <w:rFonts w:cs="Calibri" w:ascii="Calibri" w:hAnsi="Calibri" w:asciiTheme="minorHAnsi" w:cstheme="minorHAnsi" w:hAnsiTheme="minorHAnsi"/>
+          <w:sz w:val="16"/>
+          <w:szCs w:val="12"/>
+        </w:rPr>
+        <w:t/>
+      </w:r>
+      <w:r>
+        <w:rPr>
+          <w:rFonts w:cs="Calibri" w:ascii="Calibri" w:hAnsi="Calibri" w:asciiTheme="minorHAnsi" w:cstheme="minorHAnsi" w:hAnsiTheme="minorHAnsi"/>
+          <w:sz w:val="16"/>
+          <w:szCs w:val="12"/>
+        </w:rPr>
         <w:t/>
       </w:r>
       <w:r>
@@ -7933,6 +7974,2057 @@
           <w:sz w:val="16"/>
           <w:szCs w:val="12"/>
         </w:rPr>
+        <w:t xml:space="preserve">Créer un serveur Node.</w:t>
+      </w:r>
+      <w:r>
+        <w:rPr>
+          <w:rFonts w:cs="Calibri" w:ascii="Calibri" w:hAnsi="Calibri" w:asciiTheme="minorHAnsi" w:cstheme="minorHAnsi" w:hAnsiTheme="minorHAnsi"/>
+          <w:sz w:val="16"/>
+          <w:szCs w:val="12"/>
+        </w:rPr>
+        <w:t/>
+      </w:r>
+      <w:r>
+        <w:rPr>
+          <w:rFonts w:cs="Calibri" w:ascii="Calibri" w:hAnsi="Calibri" w:asciiTheme="minorHAnsi" w:cstheme="minorHAnsi" w:hAnsiTheme="minorHAnsi"/>
+          <w:sz w:val="16"/>
+          <w:szCs w:val="12"/>
+        </w:rPr>
+        <w:t/>
+      </w:r>
+      <w:r>
+        <w:rPr>
+          <w:rFonts w:cs="Calibri" w:ascii="Calibri" w:hAnsi="Calibri" w:asciiTheme="minorHAnsi" w:cstheme="minorHAnsi" w:hAnsiTheme="minorHAnsi"/>
+          <w:color w:val="595959"/>
+          <w:sz w:val="16"/>
+          <w:szCs w:val="12"/>
+        </w:rPr>
+        <w:t/>
+      </w:r>
+      <w:r>
+        <w:rPr>
+          <w:rFonts w:cs="Calibri" w:ascii="Calibri" w:hAnsi="Calibri" w:asciiTheme="minorHAnsi" w:cstheme="minorHAnsi" w:hAnsiTheme="minorHAnsi"/>
+          <w:sz w:val="16"/>
+          <w:szCs w:val="12"/>
+        </w:rPr>
+        <w:t/>
+      </w:r>
+    </w:p>
+    <w:p>
+      <w:pPr>
+        <w:pStyle w:val="Normal"/>
+        <w:rPr>
+          <w:rFonts w:ascii="Calibri" w:hAnsi="Calibri" w:cs="Calibri" w:asciiTheme="minorHAnsi" w:cstheme="minorHAnsi" w:hAnsiTheme="minorHAnsi"/>
+          <w:sz w:val="16"/>
+          <w:szCs w:val="12"/>
+        </w:rPr>
+      </w:pPr>
+      <w:r>
+        <w:rPr>
+          <w:rFonts w:cs="Calibri" w:ascii="Calibri" w:hAnsi="Calibri" w:asciiTheme="minorHAnsi" w:cstheme="minorHAnsi" w:hAnsiTheme="minorHAnsi"/>
+          <w:sz w:val="16"/>
+          <w:szCs w:val="12"/>
+        </w:rPr>
+        <w:t xml:space="preserve">Créer des effets en CSS3.</w:t>
+      </w:r>
+      <w:r>
+        <w:rPr>
+          <w:rFonts w:cs="Calibri" w:ascii="Calibri" w:hAnsi="Calibri" w:asciiTheme="minorHAnsi" w:cstheme="minorHAnsi" w:hAnsiTheme="minorHAnsi"/>
+          <w:sz w:val="16"/>
+          <w:szCs w:val="12"/>
+        </w:rPr>
+        <w:t/>
+      </w:r>
+      <w:r>
+        <w:rPr>
+          <w:rFonts w:cs="Calibri" w:ascii="Calibri" w:hAnsi="Calibri" w:asciiTheme="minorHAnsi" w:cstheme="minorHAnsi" w:hAnsiTheme="minorHAnsi"/>
+          <w:sz w:val="16"/>
+          <w:szCs w:val="12"/>
+        </w:rPr>
+        <w:t/>
+      </w:r>
+      <w:r>
+        <w:rPr>
+          <w:rFonts w:cs="Calibri" w:ascii="Calibri" w:hAnsi="Calibri" w:asciiTheme="minorHAnsi" w:cstheme="minorHAnsi" w:hAnsiTheme="minorHAnsi"/>
+          <w:color w:val="595959"/>
+          <w:sz w:val="16"/>
+          <w:szCs w:val="12"/>
+        </w:rPr>
+        <w:t/>
+      </w:r>
+      <w:r>
+        <w:rPr>
+          <w:rFonts w:cs="Calibri" w:ascii="Calibri" w:hAnsi="Calibri" w:asciiTheme="minorHAnsi" w:cstheme="minorHAnsi" w:hAnsiTheme="minorHAnsi"/>
+          <w:sz w:val="16"/>
+          <w:szCs w:val="12"/>
+        </w:rPr>
+        <w:t/>
+      </w:r>
+    </w:p>
+    <w:p>
+      <w:pPr>
+        <w:pStyle w:val="Normal"/>
+        <w:rPr>
+          <w:rFonts w:ascii="Calibri" w:hAnsi="Calibri" w:cs="Calibri" w:asciiTheme="minorHAnsi" w:cstheme="minorHAnsi" w:hAnsiTheme="minorHAnsi"/>
+          <w:sz w:val="16"/>
+          <w:szCs w:val="12"/>
+        </w:rPr>
+      </w:pPr>
+      <w:r>
+        <w:rPr>
+          <w:rFonts w:cs="Calibri" w:ascii="Calibri" w:hAnsi="Calibri" w:asciiTheme="minorHAnsi" w:cstheme="minorHAnsi" w:hAnsiTheme="minorHAnsi"/>
+          <w:sz w:val="16"/>
+          <w:szCs w:val="12"/>
+        </w:rPr>
+        <w:t xml:space="preserve">Créer un système d'authentification.</w:t>
+      </w:r>
+      <w:r>
+        <w:rPr>
+          <w:rFonts w:cs="Calibri" w:ascii="Calibri" w:hAnsi="Calibri" w:asciiTheme="minorHAnsi" w:cstheme="minorHAnsi" w:hAnsiTheme="minorHAnsi"/>
+          <w:sz w:val="16"/>
+          <w:szCs w:val="12"/>
+        </w:rPr>
+        <w:t/>
+      </w:r>
+      <w:r>
+        <w:rPr>
+          <w:rFonts w:cs="Calibri" w:ascii="Calibri" w:hAnsi="Calibri" w:asciiTheme="minorHAnsi" w:cstheme="minorHAnsi" w:hAnsiTheme="minorHAnsi"/>
+          <w:sz w:val="16"/>
+          <w:szCs w:val="12"/>
+        </w:rPr>
+        <w:t/>
+      </w:r>
+      <w:r>
+        <w:rPr>
+          <w:rFonts w:cs="Calibri" w:ascii="Calibri" w:hAnsi="Calibri" w:asciiTheme="minorHAnsi" w:cstheme="minorHAnsi" w:hAnsiTheme="minorHAnsi"/>
+          <w:color w:val="595959"/>
+          <w:sz w:val="16"/>
+          <w:szCs w:val="12"/>
+        </w:rPr>
+        <w:t/>
+      </w:r>
+      <w:r>
+        <w:rPr>
+          <w:rFonts w:cs="Calibri" w:ascii="Calibri" w:hAnsi="Calibri" w:asciiTheme="minorHAnsi" w:cstheme="minorHAnsi" w:hAnsiTheme="minorHAnsi"/>
+          <w:sz w:val="16"/>
+          <w:szCs w:val="12"/>
+        </w:rPr>
+        <w:t/>
+      </w:r>
+    </w:p>
+    <w:p>
+      <w:pPr>
+        <w:pStyle w:val="Normal"/>
+        <w:rPr>
+          <w:rFonts w:ascii="Calibri" w:hAnsi="Calibri" w:cs="Calibri" w:asciiTheme="minorHAnsi" w:cstheme="minorHAnsi" w:hAnsiTheme="minorHAnsi"/>
+          <w:sz w:val="16"/>
+          <w:szCs w:val="12"/>
+        </w:rPr>
+      </w:pPr>
+      <w:r>
+        <w:rPr>
+          <w:rFonts w:cs="Calibri" w:ascii="Calibri" w:hAnsi="Calibri" w:asciiTheme="minorHAnsi" w:cstheme="minorHAnsi" w:hAnsiTheme="minorHAnsi"/>
+          <w:sz w:val="16"/>
+          <w:szCs w:val="12"/>
+        </w:rPr>
+        <w:t xml:space="preserve">Créer des relations entre des collections ou tables.</w:t>
+      </w:r>
+      <w:r>
+        <w:rPr>
+          <w:rFonts w:cs="Calibri" w:ascii="Calibri" w:hAnsi="Calibri" w:asciiTheme="minorHAnsi" w:cstheme="minorHAnsi" w:hAnsiTheme="minorHAnsi"/>
+          <w:sz w:val="16"/>
+          <w:szCs w:val="12"/>
+        </w:rPr>
+        <w:t/>
+      </w:r>
+      <w:r>
+        <w:rPr>
+          <w:rFonts w:cs="Calibri" w:ascii="Calibri" w:hAnsi="Calibri" w:asciiTheme="minorHAnsi" w:cstheme="minorHAnsi" w:hAnsiTheme="minorHAnsi"/>
+          <w:sz w:val="16"/>
+          <w:szCs w:val="12"/>
+        </w:rPr>
+        <w:t/>
+      </w:r>
+      <w:r>
+        <w:rPr>
+          <w:rFonts w:cs="Calibri" w:ascii="Calibri" w:hAnsi="Calibri" w:asciiTheme="minorHAnsi" w:cstheme="minorHAnsi" w:hAnsiTheme="minorHAnsi"/>
+          <w:color w:val="595959"/>
+          <w:sz w:val="16"/>
+          <w:szCs w:val="12"/>
+        </w:rPr>
+        <w:t/>
+      </w:r>
+      <w:r>
+        <w:rPr>
+          <w:rFonts w:cs="Calibri" w:ascii="Calibri" w:hAnsi="Calibri" w:asciiTheme="minorHAnsi" w:cstheme="minorHAnsi" w:hAnsiTheme="minorHAnsi"/>
+          <w:sz w:val="16"/>
+          <w:szCs w:val="12"/>
+        </w:rPr>
+        <w:t/>
+      </w:r>
+    </w:p>
+    <w:p>
+      <w:pPr>
+        <w:pStyle w:val="Normal"/>
+        <w:rPr>
+          <w:rFonts w:ascii="Calibri" w:hAnsi="Calibri" w:cs="Calibri" w:asciiTheme="minorHAnsi" w:cstheme="minorHAnsi" w:hAnsiTheme="minorHAnsi"/>
+          <w:sz w:val="16"/>
+          <w:szCs w:val="12"/>
+        </w:rPr>
+      </w:pPr>
+      <w:r>
+        <w:rPr>
+          <w:rFonts w:cs="Calibri" w:ascii="Calibri" w:hAnsi="Calibri" w:asciiTheme="minorHAnsi" w:cstheme="minorHAnsi" w:hAnsiTheme="minorHAnsi"/>
+          <w:sz w:val="16"/>
+          <w:szCs w:val="12"/>
+        </w:rPr>
+        <w:t xml:space="preserve">Travailler en fullstack (front et back).</w:t>
+      </w:r>
+      <w:r>
+        <w:rPr>
+          <w:rFonts w:cs="Calibri" w:ascii="Calibri" w:hAnsi="Calibri" w:asciiTheme="minorHAnsi" w:cstheme="minorHAnsi" w:hAnsiTheme="minorHAnsi"/>
+          <w:sz w:val="16"/>
+          <w:szCs w:val="12"/>
+        </w:rPr>
+        <w:t/>
+      </w:r>
+      <w:r>
+        <w:rPr>
+          <w:rFonts w:cs="Calibri" w:ascii="Calibri" w:hAnsi="Calibri" w:asciiTheme="minorHAnsi" w:cstheme="minorHAnsi" w:hAnsiTheme="minorHAnsi"/>
+          <w:sz w:val="16"/>
+          <w:szCs w:val="12"/>
+        </w:rPr>
+        <w:t/>
+      </w:r>
+      <w:r>
+        <w:rPr>
+          <w:rFonts w:cs="Calibri" w:ascii="Calibri" w:hAnsi="Calibri" w:asciiTheme="minorHAnsi" w:cstheme="minorHAnsi" w:hAnsiTheme="minorHAnsi"/>
+          <w:color w:val="595959"/>
+          <w:sz w:val="16"/>
+          <w:szCs w:val="12"/>
+        </w:rPr>
+        <w:t/>
+      </w:r>
+      <w:r>
+        <w:rPr>
+          <w:rFonts w:cs="Calibri" w:ascii="Calibri" w:hAnsi="Calibri" w:asciiTheme="minorHAnsi" w:cstheme="minorHAnsi" w:hAnsiTheme="minorHAnsi"/>
+          <w:sz w:val="16"/>
+          <w:szCs w:val="12"/>
+        </w:rPr>
+        <w:t/>
+      </w:r>
+    </w:p>
+    <w:p>
+      <w:pPr>
+        <w:pStyle w:val="Normal"/>
+        <w:rPr>
+          <w:rFonts w:ascii="Calibri" w:hAnsi="Calibri" w:cs="Calibri" w:asciiTheme="minorHAnsi" w:cstheme="minorHAnsi" w:hAnsiTheme="minorHAnsi"/>
+          <w:sz w:val="16"/>
+          <w:szCs w:val="12"/>
+        </w:rPr>
+      </w:pPr>
+      <w:r>
+        <w:rPr>
+          <w:rFonts w:cs="Calibri" w:ascii="Calibri" w:hAnsi="Calibri" w:asciiTheme="minorHAnsi" w:cstheme="minorHAnsi" w:hAnsiTheme="minorHAnsi"/>
+          <w:sz w:val="16"/>
+          <w:szCs w:val="12"/>
+        </w:rPr>
+        <w:t xml:space="preserve">Créer des requêtes permettant de connecter des formulaires, boutons d’action et autre avec une API REST.</w:t>
+      </w:r>
+      <w:r>
+        <w:rPr>
+          <w:rFonts w:cs="Calibri" w:ascii="Calibri" w:hAnsi="Calibri" w:asciiTheme="minorHAnsi" w:cstheme="minorHAnsi" w:hAnsiTheme="minorHAnsi"/>
+          <w:sz w:val="16"/>
+          <w:szCs w:val="12"/>
+        </w:rPr>
+        <w:t/>
+      </w:r>
+      <w:r>
+        <w:rPr>
+          <w:rFonts w:cs="Calibri" w:ascii="Calibri" w:hAnsi="Calibri" w:asciiTheme="minorHAnsi" w:cstheme="minorHAnsi" w:hAnsiTheme="minorHAnsi"/>
+          <w:sz w:val="16"/>
+          <w:szCs w:val="12"/>
+        </w:rPr>
+        <w:t/>
+      </w:r>
+      <w:r>
+        <w:rPr>
+          <w:rFonts w:cs="Calibri" w:ascii="Calibri" w:hAnsi="Calibri" w:asciiTheme="minorHAnsi" w:cstheme="minorHAnsi" w:hAnsiTheme="minorHAnsi"/>
+          <w:color w:val="595959"/>
+          <w:sz w:val="16"/>
+          <w:szCs w:val="12"/>
+        </w:rPr>
+        <w:t/>
+      </w:r>
+      <w:r>
+        <w:rPr>
+          <w:rFonts w:cs="Calibri" w:ascii="Calibri" w:hAnsi="Calibri" w:asciiTheme="minorHAnsi" w:cstheme="minorHAnsi" w:hAnsiTheme="minorHAnsi"/>
+          <w:sz w:val="16"/>
+          <w:szCs w:val="12"/>
+        </w:rPr>
+        <w:t/>
+      </w:r>
+    </w:p>
+    <w:p>
+      <w:pPr>
+        <w:pStyle w:val="Normal"/>
+        <w:rPr>
+          <w:rFonts w:ascii="Calibri" w:hAnsi="Calibri" w:cs="Calibri" w:asciiTheme="minorHAnsi" w:cstheme="minorHAnsi" w:hAnsiTheme="minorHAnsi"/>
+          <w:sz w:val="16"/>
+          <w:szCs w:val="12"/>
+        </w:rPr>
+      </w:pPr>
+      <w:r>
+        <w:rPr>
+          <w:rFonts w:cs="Calibri" w:ascii="Calibri" w:hAnsi="Calibri" w:asciiTheme="minorHAnsi" w:cstheme="minorHAnsi" w:hAnsiTheme="minorHAnsi"/>
+          <w:sz w:val="16"/>
+          <w:szCs w:val="12"/>
+        </w:rPr>
+        <w:t xml:space="preserve">Créer des requêtes permettant la récupération des informations d'une base de données.</w:t>
+      </w:r>
+      <w:r>
+        <w:rPr>
+          <w:rFonts w:cs="Calibri" w:ascii="Calibri" w:hAnsi="Calibri" w:asciiTheme="minorHAnsi" w:cstheme="minorHAnsi" w:hAnsiTheme="minorHAnsi"/>
+          <w:sz w:val="16"/>
+          <w:szCs w:val="12"/>
+        </w:rPr>
+        <w:t/>
+      </w:r>
+      <w:r>
+        <w:rPr>
+          <w:rFonts w:cs="Calibri" w:ascii="Calibri" w:hAnsi="Calibri" w:asciiTheme="minorHAnsi" w:cstheme="minorHAnsi" w:hAnsiTheme="minorHAnsi"/>
+          <w:sz w:val="16"/>
+          <w:szCs w:val="12"/>
+        </w:rPr>
+        <w:t/>
+      </w:r>
+      <w:r>
+        <w:rPr>
+          <w:rFonts w:cs="Calibri" w:ascii="Calibri" w:hAnsi="Calibri" w:asciiTheme="minorHAnsi" w:cstheme="minorHAnsi" w:hAnsiTheme="minorHAnsi"/>
+          <w:color w:val="595959"/>
+          <w:sz w:val="16"/>
+          <w:szCs w:val="12"/>
+        </w:rPr>
+        <w:t/>
+      </w:r>
+      <w:r>
+        <w:rPr>
+          <w:rFonts w:cs="Calibri" w:ascii="Calibri" w:hAnsi="Calibri" w:asciiTheme="minorHAnsi" w:cstheme="minorHAnsi" w:hAnsiTheme="minorHAnsi"/>
+          <w:sz w:val="16"/>
+          <w:szCs w:val="12"/>
+        </w:rPr>
+        <w:t/>
+      </w:r>
+    </w:p>
+    <w:p>
+      <w:pPr>
+        <w:pStyle w:val="Normal"/>
+        <w:rPr>
+          <w:rFonts w:ascii="Calibri" w:hAnsi="Calibri" w:cs="Calibri" w:asciiTheme="minorHAnsi" w:cstheme="minorHAnsi" w:hAnsiTheme="minorHAnsi"/>
+          <w:sz w:val="16"/>
+          <w:szCs w:val="12"/>
+        </w:rPr>
+      </w:pPr>
+      <w:r>
+        <w:rPr>
+          <w:rFonts w:cs="Calibri" w:ascii="Calibri" w:hAnsi="Calibri" w:asciiTheme="minorHAnsi" w:cstheme="minorHAnsi" w:hAnsiTheme="minorHAnsi"/>
+          <w:sz w:val="16"/>
+          <w:szCs w:val="12"/>
+        </w:rPr>
+        <w:t xml:space="preserve">Afficher des composant ou des informations dynamiquement.</w:t>
+      </w:r>
+      <w:r>
+        <w:rPr>
+          <w:rFonts w:cs="Calibri" w:ascii="Calibri" w:hAnsi="Calibri" w:asciiTheme="minorHAnsi" w:cstheme="minorHAnsi" w:hAnsiTheme="minorHAnsi"/>
+          <w:sz w:val="16"/>
+          <w:szCs w:val="12"/>
+        </w:rPr>
+        <w:t/>
+      </w:r>
+      <w:r>
+        <w:rPr>
+          <w:rFonts w:cs="Calibri" w:ascii="Calibri" w:hAnsi="Calibri" w:asciiTheme="minorHAnsi" w:cstheme="minorHAnsi" w:hAnsiTheme="minorHAnsi"/>
+          <w:sz w:val="16"/>
+          <w:szCs w:val="12"/>
+        </w:rPr>
+        <w:t/>
+      </w:r>
+      <w:r>
+        <w:rPr>
+          <w:rFonts w:cs="Calibri" w:ascii="Calibri" w:hAnsi="Calibri" w:asciiTheme="minorHAnsi" w:cstheme="minorHAnsi" w:hAnsiTheme="minorHAnsi"/>
+          <w:color w:val="595959"/>
+          <w:sz w:val="16"/>
+          <w:szCs w:val="12"/>
+        </w:rPr>
+        <w:t/>
+      </w:r>
+      <w:r>
+        <w:rPr>
+          <w:rFonts w:cs="Calibri" w:ascii="Calibri" w:hAnsi="Calibri" w:asciiTheme="minorHAnsi" w:cstheme="minorHAnsi" w:hAnsiTheme="minorHAnsi"/>
+          <w:sz w:val="16"/>
+          <w:szCs w:val="12"/>
+        </w:rPr>
+        <w:t/>
+      </w:r>
+    </w:p>
+    <w:p>
+      <w:pPr>
+        <w:pStyle w:val="Normal"/>
+        <w:rPr>
+          <w:rFonts w:ascii="Calibri" w:hAnsi="Calibri" w:cs="Calibri" w:asciiTheme="minorHAnsi" w:cstheme="minorHAnsi" w:hAnsiTheme="minorHAnsi"/>
+          <w:sz w:val="16"/>
+          <w:szCs w:val="12"/>
+        </w:rPr>
+      </w:pPr>
+      <w:r>
+        <w:rPr>
+          <w:rFonts w:cs="Calibri" w:ascii="Calibri" w:hAnsi="Calibri" w:asciiTheme="minorHAnsi" w:cstheme="minorHAnsi" w:hAnsiTheme="minorHAnsi"/>
+          <w:sz w:val="16"/>
+          <w:szCs w:val="12"/>
+        </w:rPr>
+        <w:t/>
+      </w:r>
+      <w:r>
+        <w:rPr>
+          <w:rFonts w:cs="Calibri" w:ascii="Calibri" w:hAnsi="Calibri" w:asciiTheme="minorHAnsi" w:cstheme="minorHAnsi" w:hAnsiTheme="minorHAnsi"/>
+          <w:sz w:val="16"/>
+          <w:szCs w:val="12"/>
+        </w:rPr>
+        <w:t/>
+      </w:r>
+      <w:r>
+        <w:rPr>
+          <w:rFonts w:cs="Calibri" w:ascii="Calibri" w:hAnsi="Calibri" w:asciiTheme="minorHAnsi" w:cstheme="minorHAnsi" w:hAnsiTheme="minorHAnsi"/>
+          <w:color w:val="595959"/>
+          <w:sz w:val="16"/>
+          <w:szCs w:val="12"/>
+        </w:rPr>
+        <w:t/>
+      </w:r>
+      <w:r>
+        <w:rPr>
+          <w:rFonts w:cs="Calibri" w:ascii="Calibri" w:hAnsi="Calibri" w:asciiTheme="minorHAnsi" w:cstheme="minorHAnsi" w:hAnsiTheme="minorHAnsi"/>
+          <w:sz w:val="16"/>
+          <w:szCs w:val="12"/>
+        </w:rPr>
+        <w:t xml:space="preserve">React   </w:t>
+      </w:r>
+      <w:r>
+        <w:rPr>
+          <w:rFonts w:cs="Calibri" w:ascii="Calibri" w:hAnsi="Calibri" w:asciiTheme="minorHAnsi" w:cstheme="minorHAnsi" w:hAnsiTheme="minorHAnsi"/>
+          <w:sz w:val="16"/>
+          <w:szCs w:val="12"/>
+        </w:rPr>
+        <w:t/>
+      </w:r>
+      <w:r>
+        <w:rPr>
+          <w:rFonts w:cs="Calibri" w:ascii="Calibri" w:hAnsi="Calibri" w:asciiTheme="minorHAnsi" w:cstheme="minorHAnsi" w:hAnsiTheme="minorHAnsi"/>
+          <w:sz w:val="16"/>
+          <w:szCs w:val="12"/>
+        </w:rPr>
+        <w:t/>
+      </w:r>
+      <w:r>
+        <w:rPr>
+          <w:rFonts w:cs="Calibri" w:ascii="Calibri" w:hAnsi="Calibri" w:asciiTheme="minorHAnsi" w:cstheme="minorHAnsi" w:hAnsiTheme="minorHAnsi"/>
+          <w:color w:val="595959"/>
+          <w:sz w:val="16"/>
+          <w:szCs w:val="12"/>
+        </w:rPr>
+        <w:t/>
+      </w:r>
+      <w:r>
+        <w:rPr>
+          <w:rFonts w:cs="Calibri" w:ascii="Calibri" w:hAnsi="Calibri" w:asciiTheme="minorHAnsi" w:cstheme="minorHAnsi" w:hAnsiTheme="minorHAnsi"/>
+          <w:sz w:val="16"/>
+          <w:szCs w:val="12"/>
+        </w:rPr>
+        <w:t xml:space="preserve">Node &amp; Express   </w:t>
+      </w:r>
+      <w:r>
+        <w:rPr>
+          <w:rFonts w:cs="Calibri" w:ascii="Calibri" w:hAnsi="Calibri" w:asciiTheme="minorHAnsi" w:cstheme="minorHAnsi" w:hAnsiTheme="minorHAnsi"/>
+          <w:sz w:val="16"/>
+          <w:szCs w:val="12"/>
+        </w:rPr>
+        <w:t/>
+      </w:r>
+      <w:r>
+        <w:rPr>
+          <w:rFonts w:cs="Calibri" w:ascii="Calibri" w:hAnsi="Calibri" w:asciiTheme="minorHAnsi" w:cstheme="minorHAnsi" w:hAnsiTheme="minorHAnsi"/>
+          <w:sz w:val="16"/>
+          <w:szCs w:val="12"/>
+        </w:rPr>
+        <w:t/>
+      </w:r>
+      <w:r>
+        <w:rPr>
+          <w:rFonts w:cs="Calibri" w:ascii="Calibri" w:hAnsi="Calibri" w:asciiTheme="minorHAnsi" w:cstheme="minorHAnsi" w:hAnsiTheme="minorHAnsi"/>
+          <w:color w:val="595959"/>
+          <w:sz w:val="16"/>
+          <w:szCs w:val="12"/>
+        </w:rPr>
+        <w:t/>
+      </w:r>
+      <w:r>
+        <w:rPr>
+          <w:rFonts w:cs="Calibri" w:ascii="Calibri" w:hAnsi="Calibri" w:asciiTheme="minorHAnsi" w:cstheme="minorHAnsi" w:hAnsiTheme="minorHAnsi"/>
+          <w:sz w:val="16"/>
+          <w:szCs w:val="12"/>
+        </w:rPr>
+        <w:t xml:space="preserve">MySQL / PostgreSQL   </w:t>
+      </w:r>
+      <w:r>
+        <w:rPr>
+          <w:rFonts w:cs="Calibri" w:ascii="Calibri" w:hAnsi="Calibri" w:asciiTheme="minorHAnsi" w:cstheme="minorHAnsi" w:hAnsiTheme="minorHAnsi"/>
+          <w:sz w:val="16"/>
+          <w:szCs w:val="12"/>
+        </w:rPr>
+        <w:t/>
+      </w:r>
+      <w:r>
+        <w:rPr>
+          <w:rFonts w:cs="Calibri" w:ascii="Calibri" w:hAnsi="Calibri" w:asciiTheme="minorHAnsi" w:cstheme="minorHAnsi" w:hAnsiTheme="minorHAnsi"/>
+          <w:sz w:val="16"/>
+          <w:szCs w:val="12"/>
+        </w:rPr>
+        <w:t/>
+      </w:r>
+      <w:r>
+        <w:rPr>
+          <w:rFonts w:cs="Calibri" w:ascii="Calibri" w:hAnsi="Calibri" w:asciiTheme="minorHAnsi" w:cstheme="minorHAnsi" w:hAnsiTheme="minorHAnsi"/>
+          <w:color w:val="595959"/>
+          <w:sz w:val="16"/>
+          <w:szCs w:val="12"/>
+        </w:rPr>
+        <w:t/>
+      </w:r>
+      <w:r>
+        <w:rPr>
+          <w:rFonts w:cs="Calibri" w:ascii="Calibri" w:hAnsi="Calibri" w:asciiTheme="minorHAnsi" w:cstheme="minorHAnsi" w:hAnsiTheme="minorHAnsi"/>
+          <w:sz w:val="16"/>
+          <w:szCs w:val="12"/>
+        </w:rPr>
+        <w:t xml:space="preserve">JWT   </w:t>
+      </w:r>
+      <w:r>
+        <w:rPr>
+          <w:rFonts w:cs="Calibri" w:ascii="Calibri" w:hAnsi="Calibri" w:asciiTheme="minorHAnsi" w:cstheme="minorHAnsi" w:hAnsiTheme="minorHAnsi"/>
+          <w:sz w:val="16"/>
+          <w:szCs w:val="12"/>
+        </w:rPr>
+        <w:t/>
+      </w:r>
+      <w:r>
+        <w:rPr>
+          <w:rFonts w:cs="Calibri" w:ascii="Calibri" w:hAnsi="Calibri" w:asciiTheme="minorHAnsi" w:cstheme="minorHAnsi" w:hAnsiTheme="minorHAnsi"/>
+          <w:sz w:val="16"/>
+          <w:szCs w:val="12"/>
+        </w:rPr>
+        <w:t/>
+      </w:r>
+      <w:r>
+        <w:rPr>
+          <w:rFonts w:cs="Calibri" w:ascii="Calibri" w:hAnsi="Calibri" w:asciiTheme="minorHAnsi" w:cstheme="minorHAnsi" w:hAnsiTheme="minorHAnsi"/>
+          <w:color w:val="595959"/>
+          <w:sz w:val="16"/>
+          <w:szCs w:val="12"/>
+        </w:rPr>
+        <w:t/>
+      </w:r>
+      <w:r>
+        <w:rPr>
+          <w:rFonts w:cs="Calibri" w:ascii="Calibri" w:hAnsi="Calibri" w:asciiTheme="minorHAnsi" w:cstheme="minorHAnsi" w:hAnsiTheme="minorHAnsi"/>
+          <w:sz w:val="16"/>
+          <w:szCs w:val="12"/>
+        </w:rPr>
+        <w:t xml:space="preserve">Sequilize   </w:t>
+      </w:r>
+      <w:r>
+        <w:rPr>
+          <w:rFonts w:cs="Calibri" w:ascii="Calibri" w:hAnsi="Calibri" w:asciiTheme="minorHAnsi" w:cstheme="minorHAnsi" w:hAnsiTheme="minorHAnsi"/>
+          <w:sz w:val="16"/>
+          <w:szCs w:val="12"/>
+        </w:rPr>
+        <w:t/>
+      </w:r>
+      <w:r>
+        <w:rPr>
+          <w:rFonts w:cs="Calibri" w:ascii="Calibri" w:hAnsi="Calibri" w:asciiTheme="minorHAnsi" w:cstheme="minorHAnsi" w:hAnsiTheme="minorHAnsi"/>
+          <w:color w:val="595959"/>
+          <w:sz w:val="16"/>
+          <w:szCs w:val="12"/>
+        </w:rPr>
+        <w:t/>
+      </w:r>
+      <w:r>
+        <w:rPr>
+          <w:rFonts w:cs="Calibri" w:ascii="Calibri" w:hAnsi="Calibri" w:asciiTheme="minorHAnsi" w:cstheme="minorHAnsi" w:hAnsiTheme="minorHAnsi"/>
+          <w:sz w:val="16"/>
+          <w:szCs w:val="12"/>
+        </w:rPr>
+        <w:t/>
+      </w:r>
+    </w:p>
+    <w:p>
+      <w:pPr>
+        <w:pStyle w:val="Normal"/>
+        <w:rPr>
+          <w:rFonts w:ascii="Calibri" w:hAnsi="Calibri" w:cs="Calibri" w:asciiTheme="minorHAnsi" w:cstheme="minorHAnsi" w:hAnsiTheme="minorHAnsi"/>
+          <w:sz w:val="16"/>
+          <w:szCs w:val="12"/>
+        </w:rPr>
+      </w:pPr>
+      <w:r>
+        <w:rPr>
+          <w:rFonts w:cs="Calibri" w:ascii="Calibri" w:hAnsi="Calibri" w:asciiTheme="minorHAnsi" w:cstheme="minorHAnsi" w:hAnsiTheme="minorHAnsi"/>
+          <w:sz w:val="16"/>
+          <w:szCs w:val="12"/>
+        </w:rPr>
+        <w:t/>
+      </w:r>
+      <w:r>
+        <w:rPr>
+          <w:rFonts w:cs="Calibri" w:ascii="Calibri" w:hAnsi="Calibri" w:asciiTheme="minorHAnsi" w:cstheme="minorHAnsi" w:hAnsiTheme="minorHAnsi"/>
+          <w:color w:val="595959"/>
+          <w:sz w:val="16"/>
+          <w:szCs w:val="12"/>
+        </w:rPr>
+        <w:t/>
+      </w:r>
+      <w:r>
+        <w:rPr>
+          <w:rFonts w:cs="Calibri" w:ascii="Calibri" w:hAnsi="Calibri" w:asciiTheme="minorHAnsi" w:cstheme="minorHAnsi" w:hAnsiTheme="minorHAnsi"/>
+          <w:sz w:val="16"/>
+          <w:szCs w:val="12"/>
+        </w:rPr>
+        <w:t/>
+      </w:r>
+    </w:p>
+    <w:p>
+      <w:pPr>
+        <w:pStyle w:val="Normal"/>
+        <w:rPr>
+          <w:rFonts w:ascii="Calibri" w:hAnsi="Calibri" w:cs="Calibri" w:asciiTheme="minorHAnsi" w:cstheme="minorHAnsi" w:hAnsiTheme="minorHAnsi"/>
+          <w:sz w:val="16"/>
+          <w:szCs w:val="12"/>
+        </w:rPr>
+      </w:pPr>
+      <w:r>
+        <w:rPr>
+          <w:rFonts w:cs="Calibri" w:ascii="Calibri" w:hAnsi="Calibri" w:asciiTheme="minorHAnsi" w:cstheme="minorHAnsi" w:hAnsiTheme="minorHAnsi"/>
+          <w:sz w:val="16"/>
+          <w:szCs w:val="12"/>
+        </w:rPr>
+        <w:t xml:space="preserve">Glocus Prospection Efficiente</w:t>
+      </w:r>
+      <w:r>
+        <w:rPr>
+          <w:rFonts w:cs="Calibri" w:ascii="Calibri" w:hAnsi="Calibri" w:asciiTheme="minorHAnsi" w:cstheme="minorHAnsi" w:hAnsiTheme="minorHAnsi"/>
+          <w:color w:val="595959"/>
+          <w:sz w:val="16"/>
+          <w:szCs w:val="12"/>
+        </w:rPr>
+        <w:t/>
+      </w:r>
+      <w:r>
+        <w:rPr>
+          <w:rFonts w:cs="Calibri" w:ascii="Calibri" w:hAnsi="Calibri" w:asciiTheme="minorHAnsi" w:cstheme="minorHAnsi" w:hAnsiTheme="minorHAnsi"/>
+          <w:sz w:val="16"/>
+          <w:szCs w:val="12"/>
+        </w:rPr>
+        <w:t/>
+      </w:r>
+    </w:p>
+    <w:p>
+      <w:pPr>
+        <w:pStyle w:val="Normal"/>
+        <w:rPr>
+          <w:rFonts w:ascii="Calibri" w:hAnsi="Calibri" w:cs="Calibri" w:asciiTheme="minorHAnsi" w:cstheme="minorHAnsi" w:hAnsiTheme="minorHAnsi"/>
+          <w:sz w:val="16"/>
+          <w:szCs w:val="12"/>
+        </w:rPr>
+      </w:pPr>
+      <w:r>
+        <w:rPr>
+          <w:rFonts w:cs="Calibri" w:ascii="Calibri" w:hAnsi="Calibri" w:asciiTheme="minorHAnsi" w:cstheme="minorHAnsi" w:hAnsiTheme="minorHAnsi"/>
+          <w:sz w:val="16"/>
+          <w:szCs w:val="12"/>
+        </w:rPr>
+        <w:t xml:space="preserve">Un micro CRM pour prospecter efficacement et sans effort. Cette web app vous indique qui et quand relancer en fonction de vos paramètres et de la qualification de vos prospects.</w:t>
+      </w:r>
+      <w:r>
+        <w:rPr>
+          <w:rFonts w:cs="Calibri" w:ascii="Calibri" w:hAnsi="Calibri" w:asciiTheme="minorHAnsi" w:cstheme="minorHAnsi" w:hAnsiTheme="minorHAnsi"/>
+          <w:color w:val="595959"/>
+          <w:sz w:val="16"/>
+          <w:szCs w:val="12"/>
+        </w:rPr>
+        <w:t/>
+      </w:r>
+      <w:r>
+        <w:rPr>
+          <w:rFonts w:cs="Calibri" w:ascii="Calibri" w:hAnsi="Calibri" w:asciiTheme="minorHAnsi" w:cstheme="minorHAnsi" w:hAnsiTheme="minorHAnsi"/>
+          <w:sz w:val="16"/>
+          <w:szCs w:val="12"/>
+        </w:rPr>
+        <w:t/>
+      </w:r>
+    </w:p>
+    <w:p>
+      <w:pPr>
+        <w:pStyle w:val="Normal"/>
+        <w:rPr>
+          <w:rFonts w:ascii="Calibri" w:hAnsi="Calibri" w:cs="Calibri" w:asciiTheme="minorHAnsi" w:cstheme="minorHAnsi" w:hAnsiTheme="minorHAnsi"/>
+          <w:sz w:val="16"/>
+          <w:szCs w:val="12"/>
+        </w:rPr>
+      </w:pPr>
+      <w:r>
+        <w:rPr>
+          <w:rFonts w:cs="Calibri" w:ascii="Calibri" w:hAnsi="Calibri" w:asciiTheme="minorHAnsi" w:cstheme="minorHAnsi" w:hAnsiTheme="minorHAnsi"/>
+          <w:sz w:val="16"/>
+          <w:szCs w:val="12"/>
+        </w:rPr>
+        <w:t/>
+      </w:r>
+      <w:r>
+        <w:rPr>
+          <w:rFonts w:cs="Calibri" w:ascii="Calibri" w:hAnsi="Calibri" w:asciiTheme="minorHAnsi" w:cstheme="minorHAnsi" w:hAnsiTheme="minorHAnsi"/>
+          <w:color w:val="595959"/>
+          <w:sz w:val="16"/>
+          <w:szCs w:val="12"/>
+        </w:rPr>
+        <w:t/>
+      </w:r>
+      <w:r>
+        <w:rPr>
+          <w:rFonts w:cs="Calibri" w:ascii="Calibri" w:hAnsi="Calibri" w:asciiTheme="minorHAnsi" w:cstheme="minorHAnsi" w:hAnsiTheme="minorHAnsi"/>
+          <w:sz w:val="16"/>
+          <w:szCs w:val="12"/>
+        </w:rPr>
+        <w:t/>
+      </w:r>
+    </w:p>
+    <w:p>
+      <w:pPr>
+        <w:pStyle w:val="Normal"/>
+        <w:rPr>
+          <w:rFonts w:ascii="Calibri" w:hAnsi="Calibri" w:cs="Calibri" w:asciiTheme="minorHAnsi" w:cstheme="minorHAnsi" w:hAnsiTheme="minorHAnsi"/>
+          <w:sz w:val="16"/>
+          <w:szCs w:val="12"/>
+        </w:rPr>
+      </w:pPr>
+      <w:r>
+        <w:rPr>
+          <w:rFonts w:cs="Calibri" w:ascii="Calibri" w:hAnsi="Calibri" w:asciiTheme="minorHAnsi" w:cstheme="minorHAnsi" w:hAnsiTheme="minorHAnsi"/>
+          <w:sz w:val="16"/>
+          <w:szCs w:val="12"/>
+        </w:rPr>
+        <w:t xml:space="preserve">Travailler en fullstack (front et back).</w:t>
+      </w:r>
+      <w:r>
+        <w:rPr>
+          <w:rFonts w:cs="Calibri" w:ascii="Calibri" w:hAnsi="Calibri" w:asciiTheme="minorHAnsi" w:cstheme="minorHAnsi" w:hAnsiTheme="minorHAnsi"/>
+          <w:sz w:val="16"/>
+          <w:szCs w:val="12"/>
+        </w:rPr>
+        <w:t/>
+      </w:r>
+      <w:r>
+        <w:rPr>
+          <w:rFonts w:cs="Calibri" w:ascii="Calibri" w:hAnsi="Calibri" w:asciiTheme="minorHAnsi" w:cstheme="minorHAnsi" w:hAnsiTheme="minorHAnsi"/>
+          <w:sz w:val="16"/>
+          <w:szCs w:val="12"/>
+        </w:rPr>
+        <w:t/>
+      </w:r>
+      <w:r>
+        <w:rPr>
+          <w:rFonts w:cs="Calibri" w:ascii="Calibri" w:hAnsi="Calibri" w:asciiTheme="minorHAnsi" w:cstheme="minorHAnsi" w:hAnsiTheme="minorHAnsi"/>
+          <w:color w:val="595959"/>
+          <w:sz w:val="16"/>
+          <w:szCs w:val="12"/>
+        </w:rPr>
+        <w:t/>
+      </w:r>
+      <w:r>
+        <w:rPr>
+          <w:rFonts w:cs="Calibri" w:ascii="Calibri" w:hAnsi="Calibri" w:asciiTheme="minorHAnsi" w:cstheme="minorHAnsi" w:hAnsiTheme="minorHAnsi"/>
+          <w:sz w:val="16"/>
+          <w:szCs w:val="12"/>
+        </w:rPr>
+        <w:t/>
+      </w:r>
+    </w:p>
+    <w:p>
+      <w:pPr>
+        <w:pStyle w:val="Normal"/>
+        <w:rPr>
+          <w:rFonts w:ascii="Calibri" w:hAnsi="Calibri" w:cs="Calibri" w:asciiTheme="minorHAnsi" w:cstheme="minorHAnsi" w:hAnsiTheme="minorHAnsi"/>
+          <w:sz w:val="16"/>
+          <w:szCs w:val="12"/>
+        </w:rPr>
+      </w:pPr>
+      <w:r>
+        <w:rPr>
+          <w:rFonts w:cs="Calibri" w:ascii="Calibri" w:hAnsi="Calibri" w:asciiTheme="minorHAnsi" w:cstheme="minorHAnsi" w:hAnsiTheme="minorHAnsi"/>
+          <w:sz w:val="16"/>
+          <w:szCs w:val="12"/>
+        </w:rPr>
+        <w:t xml:space="preserve">Créer des requêtes permettant de connecter des formulaires, boutons d’action et autre avec une API REST.</w:t>
+      </w:r>
+      <w:r>
+        <w:rPr>
+          <w:rFonts w:cs="Calibri" w:ascii="Calibri" w:hAnsi="Calibri" w:asciiTheme="minorHAnsi" w:cstheme="minorHAnsi" w:hAnsiTheme="minorHAnsi"/>
+          <w:sz w:val="16"/>
+          <w:szCs w:val="12"/>
+        </w:rPr>
+        <w:t/>
+      </w:r>
+      <w:r>
+        <w:rPr>
+          <w:rFonts w:cs="Calibri" w:ascii="Calibri" w:hAnsi="Calibri" w:asciiTheme="minorHAnsi" w:cstheme="minorHAnsi" w:hAnsiTheme="minorHAnsi"/>
+          <w:sz w:val="16"/>
+          <w:szCs w:val="12"/>
+        </w:rPr>
+        <w:t/>
+      </w:r>
+      <w:r>
+        <w:rPr>
+          <w:rFonts w:cs="Calibri" w:ascii="Calibri" w:hAnsi="Calibri" w:asciiTheme="minorHAnsi" w:cstheme="minorHAnsi" w:hAnsiTheme="minorHAnsi"/>
+          <w:color w:val="595959"/>
+          <w:sz w:val="16"/>
+          <w:szCs w:val="12"/>
+        </w:rPr>
+        <w:t/>
+      </w:r>
+      <w:r>
+        <w:rPr>
+          <w:rFonts w:cs="Calibri" w:ascii="Calibri" w:hAnsi="Calibri" w:asciiTheme="minorHAnsi" w:cstheme="minorHAnsi" w:hAnsiTheme="minorHAnsi"/>
+          <w:sz w:val="16"/>
+          <w:szCs w:val="12"/>
+        </w:rPr>
+        <w:t/>
+      </w:r>
+    </w:p>
+    <w:p>
+      <w:pPr>
+        <w:pStyle w:val="Normal"/>
+        <w:rPr>
+          <w:rFonts w:ascii="Calibri" w:hAnsi="Calibri" w:cs="Calibri" w:asciiTheme="minorHAnsi" w:cstheme="minorHAnsi" w:hAnsiTheme="minorHAnsi"/>
+          <w:sz w:val="16"/>
+          <w:szCs w:val="12"/>
+        </w:rPr>
+      </w:pPr>
+      <w:r>
+        <w:rPr>
+          <w:rFonts w:cs="Calibri" w:ascii="Calibri" w:hAnsi="Calibri" w:asciiTheme="minorHAnsi" w:cstheme="minorHAnsi" w:hAnsiTheme="minorHAnsi"/>
+          <w:sz w:val="16"/>
+          <w:szCs w:val="12"/>
+        </w:rPr>
+        <w:t xml:space="preserve">Créer des requêtes permettant la récupération des informations d'une base de données.</w:t>
+      </w:r>
+      <w:r>
+        <w:rPr>
+          <w:rFonts w:cs="Calibri" w:ascii="Calibri" w:hAnsi="Calibri" w:asciiTheme="minorHAnsi" w:cstheme="minorHAnsi" w:hAnsiTheme="minorHAnsi"/>
+          <w:sz w:val="16"/>
+          <w:szCs w:val="12"/>
+        </w:rPr>
+        <w:t/>
+      </w:r>
+      <w:r>
+        <w:rPr>
+          <w:rFonts w:cs="Calibri" w:ascii="Calibri" w:hAnsi="Calibri" w:asciiTheme="minorHAnsi" w:cstheme="minorHAnsi" w:hAnsiTheme="minorHAnsi"/>
+          <w:sz w:val="16"/>
+          <w:szCs w:val="12"/>
+        </w:rPr>
+        <w:t/>
+      </w:r>
+      <w:r>
+        <w:rPr>
+          <w:rFonts w:cs="Calibri" w:ascii="Calibri" w:hAnsi="Calibri" w:asciiTheme="minorHAnsi" w:cstheme="minorHAnsi" w:hAnsiTheme="minorHAnsi"/>
+          <w:color w:val="595959"/>
+          <w:sz w:val="16"/>
+          <w:szCs w:val="12"/>
+        </w:rPr>
+        <w:t/>
+      </w:r>
+      <w:r>
+        <w:rPr>
+          <w:rFonts w:cs="Calibri" w:ascii="Calibri" w:hAnsi="Calibri" w:asciiTheme="minorHAnsi" w:cstheme="minorHAnsi" w:hAnsiTheme="minorHAnsi"/>
+          <w:sz w:val="16"/>
+          <w:szCs w:val="12"/>
+        </w:rPr>
+        <w:t/>
+      </w:r>
+    </w:p>
+    <w:p>
+      <w:pPr>
+        <w:pStyle w:val="Normal"/>
+        <w:rPr>
+          <w:rFonts w:ascii="Calibri" w:hAnsi="Calibri" w:cs="Calibri" w:asciiTheme="minorHAnsi" w:cstheme="minorHAnsi" w:hAnsiTheme="minorHAnsi"/>
+          <w:sz w:val="16"/>
+          <w:szCs w:val="12"/>
+        </w:rPr>
+      </w:pPr>
+      <w:r>
+        <w:rPr>
+          <w:rFonts w:cs="Calibri" w:ascii="Calibri" w:hAnsi="Calibri" w:asciiTheme="minorHAnsi" w:cstheme="minorHAnsi" w:hAnsiTheme="minorHAnsi"/>
+          <w:sz w:val="16"/>
+          <w:szCs w:val="12"/>
+        </w:rPr>
+        <w:t xml:space="preserve">Afficher des composant ou des informations dynamiquement.</w:t>
+      </w:r>
+      <w:r>
+        <w:rPr>
+          <w:rFonts w:cs="Calibri" w:ascii="Calibri" w:hAnsi="Calibri" w:asciiTheme="minorHAnsi" w:cstheme="minorHAnsi" w:hAnsiTheme="minorHAnsi"/>
+          <w:sz w:val="16"/>
+          <w:szCs w:val="12"/>
+        </w:rPr>
+        <w:t/>
+      </w:r>
+      <w:r>
+        <w:rPr>
+          <w:rFonts w:cs="Calibri" w:ascii="Calibri" w:hAnsi="Calibri" w:asciiTheme="minorHAnsi" w:cstheme="minorHAnsi" w:hAnsiTheme="minorHAnsi"/>
+          <w:sz w:val="16"/>
+          <w:szCs w:val="12"/>
+        </w:rPr>
+        <w:t/>
+      </w:r>
+      <w:r>
+        <w:rPr>
+          <w:rFonts w:cs="Calibri" w:ascii="Calibri" w:hAnsi="Calibri" w:asciiTheme="minorHAnsi" w:cstheme="minorHAnsi" w:hAnsiTheme="minorHAnsi"/>
+          <w:color w:val="595959"/>
+          <w:sz w:val="16"/>
+          <w:szCs w:val="12"/>
+        </w:rPr>
+        <w:t/>
+      </w:r>
+      <w:r>
+        <w:rPr>
+          <w:rFonts w:cs="Calibri" w:ascii="Calibri" w:hAnsi="Calibri" w:asciiTheme="minorHAnsi" w:cstheme="minorHAnsi" w:hAnsiTheme="minorHAnsi"/>
+          <w:sz w:val="16"/>
+          <w:szCs w:val="12"/>
+        </w:rPr>
+        <w:t/>
+      </w:r>
+    </w:p>
+    <w:p>
+      <w:pPr>
+        <w:pStyle w:val="Normal"/>
+        <w:rPr>
+          <w:rFonts w:ascii="Calibri" w:hAnsi="Calibri" w:cs="Calibri" w:asciiTheme="minorHAnsi" w:cstheme="minorHAnsi" w:hAnsiTheme="minorHAnsi"/>
+          <w:sz w:val="16"/>
+          <w:szCs w:val="12"/>
+        </w:rPr>
+      </w:pPr>
+      <w:r>
+        <w:rPr>
+          <w:rFonts w:cs="Calibri" w:ascii="Calibri" w:hAnsi="Calibri" w:asciiTheme="minorHAnsi" w:cstheme="minorHAnsi" w:hAnsiTheme="minorHAnsi"/>
+          <w:sz w:val="16"/>
+          <w:szCs w:val="12"/>
+        </w:rPr>
+        <w:t xml:space="preserve">Permettre à l'utilisateur de filtrer les données.</w:t>
+      </w:r>
+      <w:r>
+        <w:rPr>
+          <w:rFonts w:cs="Calibri" w:ascii="Calibri" w:hAnsi="Calibri" w:asciiTheme="minorHAnsi" w:cstheme="minorHAnsi" w:hAnsiTheme="minorHAnsi"/>
+          <w:sz w:val="16"/>
+          <w:szCs w:val="12"/>
+        </w:rPr>
+        <w:t/>
+      </w:r>
+      <w:r>
+        <w:rPr>
+          <w:rFonts w:cs="Calibri" w:ascii="Calibri" w:hAnsi="Calibri" w:asciiTheme="minorHAnsi" w:cstheme="minorHAnsi" w:hAnsiTheme="minorHAnsi"/>
+          <w:sz w:val="16"/>
+          <w:szCs w:val="12"/>
+        </w:rPr>
+        <w:t/>
+      </w:r>
+      <w:r>
+        <w:rPr>
+          <w:rFonts w:cs="Calibri" w:ascii="Calibri" w:hAnsi="Calibri" w:asciiTheme="minorHAnsi" w:cstheme="minorHAnsi" w:hAnsiTheme="minorHAnsi"/>
+          <w:color w:val="595959"/>
+          <w:sz w:val="16"/>
+          <w:szCs w:val="12"/>
+        </w:rPr>
+        <w:t/>
+      </w:r>
+      <w:r>
+        <w:rPr>
+          <w:rFonts w:cs="Calibri" w:ascii="Calibri" w:hAnsi="Calibri" w:asciiTheme="minorHAnsi" w:cstheme="minorHAnsi" w:hAnsiTheme="minorHAnsi"/>
+          <w:sz w:val="16"/>
+          <w:szCs w:val="12"/>
+        </w:rPr>
+        <w:t/>
+      </w:r>
+    </w:p>
+    <w:p>
+      <w:pPr>
+        <w:pStyle w:val="Normal"/>
+        <w:rPr>
+          <w:rFonts w:ascii="Calibri" w:hAnsi="Calibri" w:cs="Calibri" w:asciiTheme="minorHAnsi" w:cstheme="minorHAnsi" w:hAnsiTheme="minorHAnsi"/>
+          <w:sz w:val="16"/>
+          <w:szCs w:val="12"/>
+        </w:rPr>
+      </w:pPr>
+      <w:r>
+        <w:rPr>
+          <w:rFonts w:cs="Calibri" w:ascii="Calibri" w:hAnsi="Calibri" w:asciiTheme="minorHAnsi" w:cstheme="minorHAnsi" w:hAnsiTheme="minorHAnsi"/>
+          <w:sz w:val="16"/>
+          <w:szCs w:val="12"/>
+        </w:rPr>
+        <w:t/>
+      </w:r>
+      <w:r>
+        <w:rPr>
+          <w:rFonts w:cs="Calibri" w:ascii="Calibri" w:hAnsi="Calibri" w:asciiTheme="minorHAnsi" w:cstheme="minorHAnsi" w:hAnsiTheme="minorHAnsi"/>
+          <w:sz w:val="16"/>
+          <w:szCs w:val="12"/>
+        </w:rPr>
+        <w:t/>
+      </w:r>
+      <w:r>
+        <w:rPr>
+          <w:rFonts w:cs="Calibri" w:ascii="Calibri" w:hAnsi="Calibri" w:asciiTheme="minorHAnsi" w:cstheme="minorHAnsi" w:hAnsiTheme="minorHAnsi"/>
+          <w:color w:val="595959"/>
+          <w:sz w:val="16"/>
+          <w:szCs w:val="12"/>
+        </w:rPr>
+        <w:t/>
+      </w:r>
+      <w:r>
+        <w:rPr>
+          <w:rFonts w:cs="Calibri" w:ascii="Calibri" w:hAnsi="Calibri" w:asciiTheme="minorHAnsi" w:cstheme="minorHAnsi" w:hAnsiTheme="minorHAnsi"/>
+          <w:sz w:val="16"/>
+          <w:szCs w:val="12"/>
+        </w:rPr>
+        <w:t xml:space="preserve">Redux   </w:t>
+      </w:r>
+      <w:r>
+        <w:rPr>
+          <w:rFonts w:cs="Calibri" w:ascii="Calibri" w:hAnsi="Calibri" w:asciiTheme="minorHAnsi" w:cstheme="minorHAnsi" w:hAnsiTheme="minorHAnsi"/>
+          <w:sz w:val="16"/>
+          <w:szCs w:val="12"/>
+        </w:rPr>
+        <w:t/>
+      </w:r>
+      <w:r>
+        <w:rPr>
+          <w:rFonts w:cs="Calibri" w:ascii="Calibri" w:hAnsi="Calibri" w:asciiTheme="minorHAnsi" w:cstheme="minorHAnsi" w:hAnsiTheme="minorHAnsi"/>
+          <w:sz w:val="16"/>
+          <w:szCs w:val="12"/>
+        </w:rPr>
+        <w:t/>
+      </w:r>
+      <w:r>
+        <w:rPr>
+          <w:rFonts w:cs="Calibri" w:ascii="Calibri" w:hAnsi="Calibri" w:asciiTheme="minorHAnsi" w:cstheme="minorHAnsi" w:hAnsiTheme="minorHAnsi"/>
+          <w:color w:val="595959"/>
+          <w:sz w:val="16"/>
+          <w:szCs w:val="12"/>
+        </w:rPr>
+        <w:t/>
+      </w:r>
+      <w:r>
+        <w:rPr>
+          <w:rFonts w:cs="Calibri" w:ascii="Calibri" w:hAnsi="Calibri" w:asciiTheme="minorHAnsi" w:cstheme="minorHAnsi" w:hAnsiTheme="minorHAnsi"/>
+          <w:sz w:val="16"/>
+          <w:szCs w:val="12"/>
+        </w:rPr>
+        <w:t xml:space="preserve">Styled Components   </w:t>
+      </w:r>
+      <w:r>
+        <w:rPr>
+          <w:rFonts w:cs="Calibri" w:ascii="Calibri" w:hAnsi="Calibri" w:asciiTheme="minorHAnsi" w:cstheme="minorHAnsi" w:hAnsiTheme="minorHAnsi"/>
+          <w:sz w:val="16"/>
+          <w:szCs w:val="12"/>
+        </w:rPr>
+        <w:t/>
+      </w:r>
+      <w:r>
+        <w:rPr>
+          <w:rFonts w:cs="Calibri" w:ascii="Calibri" w:hAnsi="Calibri" w:asciiTheme="minorHAnsi" w:cstheme="minorHAnsi" w:hAnsiTheme="minorHAnsi"/>
+          <w:sz w:val="16"/>
+          <w:szCs w:val="12"/>
+        </w:rPr>
+        <w:t/>
+      </w:r>
+      <w:r>
+        <w:rPr>
+          <w:rFonts w:cs="Calibri" w:ascii="Calibri" w:hAnsi="Calibri" w:asciiTheme="minorHAnsi" w:cstheme="minorHAnsi" w:hAnsiTheme="minorHAnsi"/>
+          <w:color w:val="595959"/>
+          <w:sz w:val="16"/>
+          <w:szCs w:val="12"/>
+        </w:rPr>
+        <w:t/>
+      </w:r>
+      <w:r>
+        <w:rPr>
+          <w:rFonts w:cs="Calibri" w:ascii="Calibri" w:hAnsi="Calibri" w:asciiTheme="minorHAnsi" w:cstheme="minorHAnsi" w:hAnsiTheme="minorHAnsi"/>
+          <w:sz w:val="16"/>
+          <w:szCs w:val="12"/>
+        </w:rPr>
+        <w:t xml:space="preserve">React   </w:t>
+      </w:r>
+      <w:r>
+        <w:rPr>
+          <w:rFonts w:cs="Calibri" w:ascii="Calibri" w:hAnsi="Calibri" w:asciiTheme="minorHAnsi" w:cstheme="minorHAnsi" w:hAnsiTheme="minorHAnsi"/>
+          <w:sz w:val="16"/>
+          <w:szCs w:val="12"/>
+        </w:rPr>
+        <w:t/>
+      </w:r>
+      <w:r>
+        <w:rPr>
+          <w:rFonts w:cs="Calibri" w:ascii="Calibri" w:hAnsi="Calibri" w:asciiTheme="minorHAnsi" w:cstheme="minorHAnsi" w:hAnsiTheme="minorHAnsi"/>
+          <w:sz w:val="16"/>
+          <w:szCs w:val="12"/>
+        </w:rPr>
+        <w:t/>
+      </w:r>
+      <w:r>
+        <w:rPr>
+          <w:rFonts w:cs="Calibri" w:ascii="Calibri" w:hAnsi="Calibri" w:asciiTheme="minorHAnsi" w:cstheme="minorHAnsi" w:hAnsiTheme="minorHAnsi"/>
+          <w:color w:val="595959"/>
+          <w:sz w:val="16"/>
+          <w:szCs w:val="12"/>
+        </w:rPr>
+        <w:t/>
+      </w:r>
+      <w:r>
+        <w:rPr>
+          <w:rFonts w:cs="Calibri" w:ascii="Calibri" w:hAnsi="Calibri" w:asciiTheme="minorHAnsi" w:cstheme="minorHAnsi" w:hAnsiTheme="minorHAnsi"/>
+          <w:sz w:val="16"/>
+          <w:szCs w:val="12"/>
+        </w:rPr>
+        <w:t xml:space="preserve">Firebase   </w:t>
+      </w:r>
+      <w:r>
+        <w:rPr>
+          <w:rFonts w:cs="Calibri" w:ascii="Calibri" w:hAnsi="Calibri" w:asciiTheme="minorHAnsi" w:cstheme="minorHAnsi" w:hAnsiTheme="minorHAnsi"/>
+          <w:sz w:val="16"/>
+          <w:szCs w:val="12"/>
+        </w:rPr>
+        <w:t/>
+      </w:r>
+      <w:r>
+        <w:rPr>
+          <w:rFonts w:cs="Calibri" w:ascii="Calibri" w:hAnsi="Calibri" w:asciiTheme="minorHAnsi" w:cstheme="minorHAnsi" w:hAnsiTheme="minorHAnsi"/>
+          <w:sz w:val="16"/>
+          <w:szCs w:val="12"/>
+        </w:rPr>
+        <w:t/>
+      </w:r>
+      <w:r>
+        <w:rPr>
+          <w:rFonts w:cs="Calibri" w:ascii="Calibri" w:hAnsi="Calibri" w:asciiTheme="minorHAnsi" w:cstheme="minorHAnsi" w:hAnsiTheme="minorHAnsi"/>
+          <w:color w:val="595959"/>
+          <w:sz w:val="16"/>
+          <w:szCs w:val="12"/>
+        </w:rPr>
+        <w:t/>
+      </w:r>
+      <w:r>
+        <w:rPr>
+          <w:rFonts w:cs="Calibri" w:ascii="Calibri" w:hAnsi="Calibri" w:asciiTheme="minorHAnsi" w:cstheme="minorHAnsi" w:hAnsiTheme="minorHAnsi"/>
+          <w:sz w:val="16"/>
+          <w:szCs w:val="12"/>
+        </w:rPr>
+        <w:t xml:space="preserve">PWA   </w:t>
+      </w:r>
+      <w:r>
+        <w:rPr>
+          <w:rFonts w:cs="Calibri" w:ascii="Calibri" w:hAnsi="Calibri" w:asciiTheme="minorHAnsi" w:cstheme="minorHAnsi" w:hAnsiTheme="minorHAnsi"/>
+          <w:sz w:val="16"/>
+          <w:szCs w:val="12"/>
+        </w:rPr>
+        <w:t/>
+      </w:r>
+      <w:r>
+        <w:rPr>
+          <w:rFonts w:cs="Calibri" w:ascii="Calibri" w:hAnsi="Calibri" w:asciiTheme="minorHAnsi" w:cstheme="minorHAnsi" w:hAnsiTheme="minorHAnsi"/>
+          <w:sz w:val="16"/>
+          <w:szCs w:val="12"/>
+        </w:rPr>
+        <w:t/>
+      </w:r>
+      <w:r>
+        <w:rPr>
+          <w:rFonts w:cs="Calibri" w:ascii="Calibri" w:hAnsi="Calibri" w:asciiTheme="minorHAnsi" w:cstheme="minorHAnsi" w:hAnsiTheme="minorHAnsi"/>
+          <w:color w:val="595959"/>
+          <w:sz w:val="16"/>
+          <w:szCs w:val="12"/>
+        </w:rPr>
+        <w:t/>
+      </w:r>
+      <w:r>
+        <w:rPr>
+          <w:rFonts w:cs="Calibri" w:ascii="Calibri" w:hAnsi="Calibri" w:asciiTheme="minorHAnsi" w:cstheme="minorHAnsi" w:hAnsiTheme="minorHAnsi"/>
+          <w:sz w:val="16"/>
+          <w:szCs w:val="12"/>
+        </w:rPr>
+        <w:t xml:space="preserve">Redux thunk   </w:t>
+      </w:r>
+      <w:r>
+        <w:rPr>
+          <w:rFonts w:cs="Calibri" w:ascii="Calibri" w:hAnsi="Calibri" w:asciiTheme="minorHAnsi" w:cstheme="minorHAnsi" w:hAnsiTheme="minorHAnsi"/>
+          <w:sz w:val="16"/>
+          <w:szCs w:val="12"/>
+        </w:rPr>
+        <w:t/>
+      </w:r>
+      <w:r>
+        <w:rPr>
+          <w:rFonts w:cs="Calibri" w:ascii="Calibri" w:hAnsi="Calibri" w:asciiTheme="minorHAnsi" w:cstheme="minorHAnsi" w:hAnsiTheme="minorHAnsi"/>
+          <w:color w:val="595959"/>
+          <w:sz w:val="16"/>
+          <w:szCs w:val="12"/>
+        </w:rPr>
+        <w:t/>
+      </w:r>
+      <w:r>
+        <w:rPr>
+          <w:rFonts w:cs="Calibri" w:ascii="Calibri" w:hAnsi="Calibri" w:asciiTheme="minorHAnsi" w:cstheme="minorHAnsi" w:hAnsiTheme="minorHAnsi"/>
+          <w:sz w:val="16"/>
+          <w:szCs w:val="12"/>
+        </w:rPr>
+        <w:t/>
+      </w:r>
+    </w:p>
+    <w:p>
+      <w:pPr>
+        <w:pStyle w:val="Normal"/>
+        <w:rPr>
+          <w:rFonts w:ascii="Calibri" w:hAnsi="Calibri" w:cs="Calibri" w:asciiTheme="minorHAnsi" w:cstheme="minorHAnsi" w:hAnsiTheme="minorHAnsi"/>
+          <w:sz w:val="16"/>
+          <w:szCs w:val="12"/>
+        </w:rPr>
+      </w:pPr>
+      <w:r>
+        <w:rPr>
+          <w:rFonts w:cs="Calibri" w:ascii="Calibri" w:hAnsi="Calibri" w:asciiTheme="minorHAnsi" w:cstheme="minorHAnsi" w:hAnsiTheme="minorHAnsi"/>
+          <w:sz w:val="16"/>
+          <w:szCs w:val="12"/>
+        </w:rPr>
+        <w:t/>
+      </w:r>
+      <w:r>
+        <w:rPr>
+          <w:rFonts w:cs="Calibri" w:ascii="Calibri" w:hAnsi="Calibri" w:asciiTheme="minorHAnsi" w:cstheme="minorHAnsi" w:hAnsiTheme="minorHAnsi"/>
+          <w:color w:val="595959"/>
+          <w:sz w:val="16"/>
+          <w:szCs w:val="12"/>
+        </w:rPr>
+        <w:t/>
+      </w:r>
+      <w:r>
+        <w:rPr>
+          <w:rFonts w:cs="Calibri" w:ascii="Calibri" w:hAnsi="Calibri" w:asciiTheme="minorHAnsi" w:cstheme="minorHAnsi" w:hAnsiTheme="minorHAnsi"/>
+          <w:sz w:val="16"/>
+          <w:szCs w:val="12"/>
+        </w:rPr>
+        <w:t/>
+      </w:r>
+    </w:p>
+    <w:p>
+      <w:pPr>
+        <w:pStyle w:val="Normal"/>
+        <w:rPr>
+          <w:rFonts w:ascii="Calibri" w:hAnsi="Calibri" w:cs="Calibri" w:asciiTheme="minorHAnsi" w:cstheme="minorHAnsi" w:hAnsiTheme="minorHAnsi"/>
+          <w:sz w:val="16"/>
+          <w:szCs w:val="12"/>
+        </w:rPr>
+      </w:pPr>
+      <w:r>
+        <w:rPr>
+          <w:rFonts w:cs="Calibri" w:ascii="Calibri" w:hAnsi="Calibri" w:asciiTheme="minorHAnsi" w:cstheme="minorHAnsi" w:hAnsiTheme="minorHAnsi"/>
+          <w:sz w:val="16"/>
+          <w:szCs w:val="12"/>
+        </w:rPr>
+        <w:t xml:space="preserve">Fair Refund</w:t>
+      </w:r>
+      <w:r>
+        <w:rPr>
+          <w:rFonts w:cs="Calibri" w:ascii="Calibri" w:hAnsi="Calibri" w:asciiTheme="minorHAnsi" w:cstheme="minorHAnsi" w:hAnsiTheme="minorHAnsi"/>
+          <w:color w:val="595959"/>
+          <w:sz w:val="16"/>
+          <w:szCs w:val="12"/>
+        </w:rPr>
+        <w:t/>
+      </w:r>
+      <w:r>
+        <w:rPr>
+          <w:rFonts w:cs="Calibri" w:ascii="Calibri" w:hAnsi="Calibri" w:asciiTheme="minorHAnsi" w:cstheme="minorHAnsi" w:hAnsiTheme="minorHAnsi"/>
+          <w:sz w:val="16"/>
+          <w:szCs w:val="12"/>
+        </w:rPr>
+        <w:t/>
+      </w:r>
+    </w:p>
+    <w:p>
+      <w:pPr>
+        <w:pStyle w:val="Normal"/>
+        <w:rPr>
+          <w:rFonts w:ascii="Calibri" w:hAnsi="Calibri" w:cs="Calibri" w:asciiTheme="minorHAnsi" w:cstheme="minorHAnsi" w:hAnsiTheme="minorHAnsi"/>
+          <w:sz w:val="16"/>
+          <w:szCs w:val="12"/>
+        </w:rPr>
+      </w:pPr>
+      <w:r>
+        <w:rPr>
+          <w:rFonts w:cs="Calibri" w:ascii="Calibri" w:hAnsi="Calibri" w:asciiTheme="minorHAnsi" w:cstheme="minorHAnsi" w:hAnsiTheme="minorHAnsi"/>
+          <w:sz w:val="16"/>
+          <w:szCs w:val="12"/>
+        </w:rPr>
+        <w:t xml:space="preserve">Une web-app entièrement responsive pour suivre, et se faire rembourser certaines dépenses.</w:t>
+      </w:r>
+      <w:r>
+        <w:br/>
+      </w:r>
+      <w:r>
+        <w:rPr>
+          <w:rFonts w:cs="Calibri" w:ascii="Calibri" w:hAnsi="Calibri" w:asciiTheme="minorHAnsi" w:cstheme="minorHAnsi" w:hAnsiTheme="minorHAnsi"/>
+          <w:sz w:val="16"/>
+          <w:szCs w:val="12"/>
+        </w:rPr>
+        <w:t xml:space="preserve">Cela peut être utile par exemple pour le transport, une colocation, une garde alternée d'enfants, l'immobilier, etc.</w:t>
+      </w:r>
+      <w:r>
+        <w:rPr>
+          <w:rFonts w:cs="Calibri" w:ascii="Calibri" w:hAnsi="Calibri" w:asciiTheme="minorHAnsi" w:cstheme="minorHAnsi" w:hAnsiTheme="minorHAnsi"/>
+          <w:color w:val="595959"/>
+          <w:sz w:val="16"/>
+          <w:szCs w:val="12"/>
+        </w:rPr>
+        <w:t/>
+      </w:r>
+      <w:r>
+        <w:rPr>
+          <w:rFonts w:cs="Calibri" w:ascii="Calibri" w:hAnsi="Calibri" w:asciiTheme="minorHAnsi" w:cstheme="minorHAnsi" w:hAnsiTheme="minorHAnsi"/>
+          <w:sz w:val="16"/>
+          <w:szCs w:val="12"/>
+        </w:rPr>
+        <w:t/>
+      </w:r>
+    </w:p>
+    <w:p>
+      <w:pPr>
+        <w:pStyle w:val="Normal"/>
+        <w:rPr>
+          <w:rFonts w:ascii="Calibri" w:hAnsi="Calibri" w:cs="Calibri" w:asciiTheme="minorHAnsi" w:cstheme="minorHAnsi" w:hAnsiTheme="minorHAnsi"/>
+          <w:sz w:val="16"/>
+          <w:szCs w:val="12"/>
+        </w:rPr>
+      </w:pPr>
+      <w:r>
+        <w:rPr>
+          <w:rFonts w:cs="Calibri" w:ascii="Calibri" w:hAnsi="Calibri" w:asciiTheme="minorHAnsi" w:cstheme="minorHAnsi" w:hAnsiTheme="minorHAnsi"/>
+          <w:sz w:val="16"/>
+          <w:szCs w:val="12"/>
+        </w:rPr>
+        <w:t/>
+      </w:r>
+      <w:r>
+        <w:rPr>
+          <w:rFonts w:cs="Calibri" w:ascii="Calibri" w:hAnsi="Calibri" w:asciiTheme="minorHAnsi" w:cstheme="minorHAnsi" w:hAnsiTheme="minorHAnsi"/>
+          <w:color w:val="595959"/>
+          <w:sz w:val="16"/>
+          <w:szCs w:val="12"/>
+        </w:rPr>
+        <w:t/>
+      </w:r>
+      <w:r>
+        <w:rPr>
+          <w:rFonts w:cs="Calibri" w:ascii="Calibri" w:hAnsi="Calibri" w:asciiTheme="minorHAnsi" w:cstheme="minorHAnsi" w:hAnsiTheme="minorHAnsi"/>
+          <w:sz w:val="16"/>
+          <w:szCs w:val="12"/>
+        </w:rPr>
+        <w:t/>
+      </w:r>
+    </w:p>
+    <w:p>
+      <w:pPr>
+        <w:pStyle w:val="Normal"/>
+        <w:rPr>
+          <w:rFonts w:ascii="Calibri" w:hAnsi="Calibri" w:cs="Calibri" w:asciiTheme="minorHAnsi" w:cstheme="minorHAnsi" w:hAnsiTheme="minorHAnsi"/>
+          <w:sz w:val="16"/>
+          <w:szCs w:val="12"/>
+        </w:rPr>
+      </w:pPr>
+      <w:r>
+        <w:rPr>
+          <w:rFonts w:cs="Calibri" w:ascii="Calibri" w:hAnsi="Calibri" w:asciiTheme="minorHAnsi" w:cstheme="minorHAnsi" w:hAnsiTheme="minorHAnsi"/>
+          <w:sz w:val="16"/>
+          <w:szCs w:val="12"/>
+        </w:rPr>
+        <w:t xml:space="preserve">Utiliser une API.</w:t>
+      </w:r>
+      <w:r>
+        <w:rPr>
+          <w:rFonts w:cs="Calibri" w:ascii="Calibri" w:hAnsi="Calibri" w:asciiTheme="minorHAnsi" w:cstheme="minorHAnsi" w:hAnsiTheme="minorHAnsi"/>
+          <w:sz w:val="16"/>
+          <w:szCs w:val="12"/>
+        </w:rPr>
+        <w:t/>
+      </w:r>
+      <w:r>
+        <w:rPr>
+          <w:rFonts w:cs="Calibri" w:ascii="Calibri" w:hAnsi="Calibri" w:asciiTheme="minorHAnsi" w:cstheme="minorHAnsi" w:hAnsiTheme="minorHAnsi"/>
+          <w:sz w:val="16"/>
+          <w:szCs w:val="12"/>
+        </w:rPr>
+        <w:t/>
+      </w:r>
+      <w:r>
+        <w:rPr>
+          <w:rFonts w:cs="Calibri" w:ascii="Calibri" w:hAnsi="Calibri" w:asciiTheme="minorHAnsi" w:cstheme="minorHAnsi" w:hAnsiTheme="minorHAnsi"/>
+          <w:color w:val="595959"/>
+          <w:sz w:val="16"/>
+          <w:szCs w:val="12"/>
+        </w:rPr>
+        <w:t/>
+      </w:r>
+      <w:r>
+        <w:rPr>
+          <w:rFonts w:cs="Calibri" w:ascii="Calibri" w:hAnsi="Calibri" w:asciiTheme="minorHAnsi" w:cstheme="minorHAnsi" w:hAnsiTheme="minorHAnsi"/>
+          <w:sz w:val="16"/>
+          <w:szCs w:val="12"/>
+        </w:rPr>
+        <w:t/>
+      </w:r>
+    </w:p>
+    <w:p>
+      <w:pPr>
+        <w:pStyle w:val="Normal"/>
+        <w:rPr>
+          <w:rFonts w:ascii="Calibri" w:hAnsi="Calibri" w:cs="Calibri" w:asciiTheme="minorHAnsi" w:cstheme="minorHAnsi" w:hAnsiTheme="minorHAnsi"/>
+          <w:sz w:val="16"/>
+          <w:szCs w:val="12"/>
+        </w:rPr>
+      </w:pPr>
+      <w:r>
+        <w:rPr>
+          <w:rFonts w:cs="Calibri" w:ascii="Calibri" w:hAnsi="Calibri" w:asciiTheme="minorHAnsi" w:cstheme="minorHAnsi" w:hAnsiTheme="minorHAnsi"/>
+          <w:sz w:val="16"/>
+          <w:szCs w:val="12"/>
+        </w:rPr>
+        <w:t xml:space="preserve">Travailler en fullstack (front et back).</w:t>
+      </w:r>
+      <w:r>
+        <w:rPr>
+          <w:rFonts w:cs="Calibri" w:ascii="Calibri" w:hAnsi="Calibri" w:asciiTheme="minorHAnsi" w:cstheme="minorHAnsi" w:hAnsiTheme="minorHAnsi"/>
+          <w:sz w:val="16"/>
+          <w:szCs w:val="12"/>
+        </w:rPr>
+        <w:t/>
+      </w:r>
+      <w:r>
+        <w:rPr>
+          <w:rFonts w:cs="Calibri" w:ascii="Calibri" w:hAnsi="Calibri" w:asciiTheme="minorHAnsi" w:cstheme="minorHAnsi" w:hAnsiTheme="minorHAnsi"/>
+          <w:sz w:val="16"/>
+          <w:szCs w:val="12"/>
+        </w:rPr>
+        <w:t/>
+      </w:r>
+      <w:r>
+        <w:rPr>
+          <w:rFonts w:cs="Calibri" w:ascii="Calibri" w:hAnsi="Calibri" w:asciiTheme="minorHAnsi" w:cstheme="minorHAnsi" w:hAnsiTheme="minorHAnsi"/>
+          <w:color w:val="595959"/>
+          <w:sz w:val="16"/>
+          <w:szCs w:val="12"/>
+        </w:rPr>
+        <w:t/>
+      </w:r>
+      <w:r>
+        <w:rPr>
+          <w:rFonts w:cs="Calibri" w:ascii="Calibri" w:hAnsi="Calibri" w:asciiTheme="minorHAnsi" w:cstheme="minorHAnsi" w:hAnsiTheme="minorHAnsi"/>
+          <w:sz w:val="16"/>
+          <w:szCs w:val="12"/>
+        </w:rPr>
+        <w:t/>
+      </w:r>
+    </w:p>
+    <w:p>
+      <w:pPr>
+        <w:pStyle w:val="Normal"/>
+        <w:rPr>
+          <w:rFonts w:ascii="Calibri" w:hAnsi="Calibri" w:cs="Calibri" w:asciiTheme="minorHAnsi" w:cstheme="minorHAnsi" w:hAnsiTheme="minorHAnsi"/>
+          <w:sz w:val="16"/>
+          <w:szCs w:val="12"/>
+        </w:rPr>
+      </w:pPr>
+      <w:r>
+        <w:rPr>
+          <w:rFonts w:cs="Calibri" w:ascii="Calibri" w:hAnsi="Calibri" w:asciiTheme="minorHAnsi" w:cstheme="minorHAnsi" w:hAnsiTheme="minorHAnsi"/>
+          <w:sz w:val="16"/>
+          <w:szCs w:val="12"/>
+        </w:rPr>
+        <w:t xml:space="preserve">Créer des requêtes permettant de connecter des formulaires, boutons d’action et autre avec une API REST.</w:t>
+      </w:r>
+      <w:r>
+        <w:rPr>
+          <w:rFonts w:cs="Calibri" w:ascii="Calibri" w:hAnsi="Calibri" w:asciiTheme="minorHAnsi" w:cstheme="minorHAnsi" w:hAnsiTheme="minorHAnsi"/>
+          <w:sz w:val="16"/>
+          <w:szCs w:val="12"/>
+        </w:rPr>
+        <w:t/>
+      </w:r>
+      <w:r>
+        <w:rPr>
+          <w:rFonts w:cs="Calibri" w:ascii="Calibri" w:hAnsi="Calibri" w:asciiTheme="minorHAnsi" w:cstheme="minorHAnsi" w:hAnsiTheme="minorHAnsi"/>
+          <w:sz w:val="16"/>
+          <w:szCs w:val="12"/>
+        </w:rPr>
+        <w:t/>
+      </w:r>
+      <w:r>
+        <w:rPr>
+          <w:rFonts w:cs="Calibri" w:ascii="Calibri" w:hAnsi="Calibri" w:asciiTheme="minorHAnsi" w:cstheme="minorHAnsi" w:hAnsiTheme="minorHAnsi"/>
+          <w:color w:val="595959"/>
+          <w:sz w:val="16"/>
+          <w:szCs w:val="12"/>
+        </w:rPr>
+        <w:t/>
+      </w:r>
+      <w:r>
+        <w:rPr>
+          <w:rFonts w:cs="Calibri" w:ascii="Calibri" w:hAnsi="Calibri" w:asciiTheme="minorHAnsi" w:cstheme="minorHAnsi" w:hAnsiTheme="minorHAnsi"/>
+          <w:sz w:val="16"/>
+          <w:szCs w:val="12"/>
+        </w:rPr>
+        <w:t/>
+      </w:r>
+    </w:p>
+    <w:p>
+      <w:pPr>
+        <w:pStyle w:val="Normal"/>
+        <w:rPr>
+          <w:rFonts w:ascii="Calibri" w:hAnsi="Calibri" w:cs="Calibri" w:asciiTheme="minorHAnsi" w:cstheme="minorHAnsi" w:hAnsiTheme="minorHAnsi"/>
+          <w:sz w:val="16"/>
+          <w:szCs w:val="12"/>
+        </w:rPr>
+      </w:pPr>
+      <w:r>
+        <w:rPr>
+          <w:rFonts w:cs="Calibri" w:ascii="Calibri" w:hAnsi="Calibri" w:asciiTheme="minorHAnsi" w:cstheme="minorHAnsi" w:hAnsiTheme="minorHAnsi"/>
+          <w:sz w:val="16"/>
+          <w:szCs w:val="12"/>
+        </w:rPr>
+        <w:t xml:space="preserve">Créer des requêtes permettant la récupération des informations d'une base de données.</w:t>
+      </w:r>
+      <w:r>
+        <w:rPr>
+          <w:rFonts w:cs="Calibri" w:ascii="Calibri" w:hAnsi="Calibri" w:asciiTheme="minorHAnsi" w:cstheme="minorHAnsi" w:hAnsiTheme="minorHAnsi"/>
+          <w:sz w:val="16"/>
+          <w:szCs w:val="12"/>
+        </w:rPr>
+        <w:t/>
+      </w:r>
+      <w:r>
+        <w:rPr>
+          <w:rFonts w:cs="Calibri" w:ascii="Calibri" w:hAnsi="Calibri" w:asciiTheme="minorHAnsi" w:cstheme="minorHAnsi" w:hAnsiTheme="minorHAnsi"/>
+          <w:sz w:val="16"/>
+          <w:szCs w:val="12"/>
+        </w:rPr>
+        <w:t/>
+      </w:r>
+      <w:r>
+        <w:rPr>
+          <w:rFonts w:cs="Calibri" w:ascii="Calibri" w:hAnsi="Calibri" w:asciiTheme="minorHAnsi" w:cstheme="minorHAnsi" w:hAnsiTheme="minorHAnsi"/>
+          <w:color w:val="595959"/>
+          <w:sz w:val="16"/>
+          <w:szCs w:val="12"/>
+        </w:rPr>
+        <w:t/>
+      </w:r>
+      <w:r>
+        <w:rPr>
+          <w:rFonts w:cs="Calibri" w:ascii="Calibri" w:hAnsi="Calibri" w:asciiTheme="minorHAnsi" w:cstheme="minorHAnsi" w:hAnsiTheme="minorHAnsi"/>
+          <w:sz w:val="16"/>
+          <w:szCs w:val="12"/>
+        </w:rPr>
+        <w:t/>
+      </w:r>
+    </w:p>
+    <w:p>
+      <w:pPr>
+        <w:pStyle w:val="Normal"/>
+        <w:rPr>
+          <w:rFonts w:ascii="Calibri" w:hAnsi="Calibri" w:cs="Calibri" w:asciiTheme="minorHAnsi" w:cstheme="minorHAnsi" w:hAnsiTheme="minorHAnsi"/>
+          <w:sz w:val="16"/>
+          <w:szCs w:val="12"/>
+        </w:rPr>
+      </w:pPr>
+      <w:r>
+        <w:rPr>
+          <w:rFonts w:cs="Calibri" w:ascii="Calibri" w:hAnsi="Calibri" w:asciiTheme="minorHAnsi" w:cstheme="minorHAnsi" w:hAnsiTheme="minorHAnsi"/>
+          <w:sz w:val="16"/>
+          <w:szCs w:val="12"/>
+        </w:rPr>
+        <w:t xml:space="preserve">Afficher des composant ou des informations dynamiquement.</w:t>
+      </w:r>
+      <w:r>
+        <w:rPr>
+          <w:rFonts w:cs="Calibri" w:ascii="Calibri" w:hAnsi="Calibri" w:asciiTheme="minorHAnsi" w:cstheme="minorHAnsi" w:hAnsiTheme="minorHAnsi"/>
+          <w:sz w:val="16"/>
+          <w:szCs w:val="12"/>
+        </w:rPr>
+        <w:t/>
+      </w:r>
+      <w:r>
+        <w:rPr>
+          <w:rFonts w:cs="Calibri" w:ascii="Calibri" w:hAnsi="Calibri" w:asciiTheme="minorHAnsi" w:cstheme="minorHAnsi" w:hAnsiTheme="minorHAnsi"/>
+          <w:sz w:val="16"/>
+          <w:szCs w:val="12"/>
+        </w:rPr>
+        <w:t/>
+      </w:r>
+      <w:r>
+        <w:rPr>
+          <w:rFonts w:cs="Calibri" w:ascii="Calibri" w:hAnsi="Calibri" w:asciiTheme="minorHAnsi" w:cstheme="minorHAnsi" w:hAnsiTheme="minorHAnsi"/>
+          <w:color w:val="595959"/>
+          <w:sz w:val="16"/>
+          <w:szCs w:val="12"/>
+        </w:rPr>
+        <w:t/>
+      </w:r>
+      <w:r>
+        <w:rPr>
+          <w:rFonts w:cs="Calibri" w:ascii="Calibri" w:hAnsi="Calibri" w:asciiTheme="minorHAnsi" w:cstheme="minorHAnsi" w:hAnsiTheme="minorHAnsi"/>
+          <w:sz w:val="16"/>
+          <w:szCs w:val="12"/>
+        </w:rPr>
+        <w:t/>
+      </w:r>
+    </w:p>
+    <w:p>
+      <w:pPr>
+        <w:pStyle w:val="Normal"/>
+        <w:rPr>
+          <w:rFonts w:ascii="Calibri" w:hAnsi="Calibri" w:cs="Calibri" w:asciiTheme="minorHAnsi" w:cstheme="minorHAnsi" w:hAnsiTheme="minorHAnsi"/>
+          <w:sz w:val="16"/>
+          <w:szCs w:val="12"/>
+        </w:rPr>
+      </w:pPr>
+      <w:r>
+        <w:rPr>
+          <w:rFonts w:cs="Calibri" w:ascii="Calibri" w:hAnsi="Calibri" w:asciiTheme="minorHAnsi" w:cstheme="minorHAnsi" w:hAnsiTheme="minorHAnsi"/>
+          <w:sz w:val="16"/>
+          <w:szCs w:val="12"/>
+        </w:rPr>
+        <w:t xml:space="preserve">Ajouter une feature mot de passe oublié.</w:t>
+      </w:r>
+      <w:r>
+        <w:rPr>
+          <w:rFonts w:cs="Calibri" w:ascii="Calibri" w:hAnsi="Calibri" w:asciiTheme="minorHAnsi" w:cstheme="minorHAnsi" w:hAnsiTheme="minorHAnsi"/>
+          <w:sz w:val="16"/>
+          <w:szCs w:val="12"/>
+        </w:rPr>
+        <w:t/>
+      </w:r>
+      <w:r>
+        <w:rPr>
+          <w:rFonts w:cs="Calibri" w:ascii="Calibri" w:hAnsi="Calibri" w:asciiTheme="minorHAnsi" w:cstheme="minorHAnsi" w:hAnsiTheme="minorHAnsi"/>
+          <w:sz w:val="16"/>
+          <w:szCs w:val="12"/>
+        </w:rPr>
+        <w:t/>
+      </w:r>
+      <w:r>
+        <w:rPr>
+          <w:rFonts w:cs="Calibri" w:ascii="Calibri" w:hAnsi="Calibri" w:asciiTheme="minorHAnsi" w:cstheme="minorHAnsi" w:hAnsiTheme="minorHAnsi"/>
+          <w:color w:val="595959"/>
+          <w:sz w:val="16"/>
+          <w:szCs w:val="12"/>
+        </w:rPr>
+        <w:t/>
+      </w:r>
+      <w:r>
+        <w:rPr>
+          <w:rFonts w:cs="Calibri" w:ascii="Calibri" w:hAnsi="Calibri" w:asciiTheme="minorHAnsi" w:cstheme="minorHAnsi" w:hAnsiTheme="minorHAnsi"/>
+          <w:sz w:val="16"/>
+          <w:szCs w:val="12"/>
+        </w:rPr>
+        <w:t/>
+      </w:r>
+    </w:p>
+    <w:p>
+      <w:pPr>
+        <w:pStyle w:val="Normal"/>
+        <w:rPr>
+          <w:rFonts w:ascii="Calibri" w:hAnsi="Calibri" w:cs="Calibri" w:asciiTheme="minorHAnsi" w:cstheme="minorHAnsi" w:hAnsiTheme="minorHAnsi"/>
+          <w:sz w:val="16"/>
+          <w:szCs w:val="12"/>
+        </w:rPr>
+      </w:pPr>
+      <w:r>
+        <w:rPr>
+          <w:rFonts w:cs="Calibri" w:ascii="Calibri" w:hAnsi="Calibri" w:asciiTheme="minorHAnsi" w:cstheme="minorHAnsi" w:hAnsiTheme="minorHAnsi"/>
+          <w:sz w:val="16"/>
+          <w:szCs w:val="12"/>
+        </w:rPr>
+        <w:t/>
+      </w:r>
+      <w:r>
+        <w:rPr>
+          <w:rFonts w:cs="Calibri" w:ascii="Calibri" w:hAnsi="Calibri" w:asciiTheme="minorHAnsi" w:cstheme="minorHAnsi" w:hAnsiTheme="minorHAnsi"/>
+          <w:sz w:val="16"/>
+          <w:szCs w:val="12"/>
+        </w:rPr>
+        <w:t/>
+      </w:r>
+      <w:r>
+        <w:rPr>
+          <w:rFonts w:cs="Calibri" w:ascii="Calibri" w:hAnsi="Calibri" w:asciiTheme="minorHAnsi" w:cstheme="minorHAnsi" w:hAnsiTheme="minorHAnsi"/>
+          <w:color w:val="595959"/>
+          <w:sz w:val="16"/>
+          <w:szCs w:val="12"/>
+        </w:rPr>
+        <w:t/>
+      </w:r>
+      <w:r>
+        <w:rPr>
+          <w:rFonts w:cs="Calibri" w:ascii="Calibri" w:hAnsi="Calibri" w:asciiTheme="minorHAnsi" w:cstheme="minorHAnsi" w:hAnsiTheme="minorHAnsi"/>
+          <w:sz w:val="16"/>
+          <w:szCs w:val="12"/>
+        </w:rPr>
+        <w:t xml:space="preserve">React   </w:t>
+      </w:r>
+      <w:r>
+        <w:rPr>
+          <w:rFonts w:cs="Calibri" w:ascii="Calibri" w:hAnsi="Calibri" w:asciiTheme="minorHAnsi" w:cstheme="minorHAnsi" w:hAnsiTheme="minorHAnsi"/>
+          <w:sz w:val="16"/>
+          <w:szCs w:val="12"/>
+        </w:rPr>
+        <w:t/>
+      </w:r>
+      <w:r>
+        <w:rPr>
+          <w:rFonts w:cs="Calibri" w:ascii="Calibri" w:hAnsi="Calibri" w:asciiTheme="minorHAnsi" w:cstheme="minorHAnsi" w:hAnsiTheme="minorHAnsi"/>
+          <w:sz w:val="16"/>
+          <w:szCs w:val="12"/>
+        </w:rPr>
+        <w:t/>
+      </w:r>
+      <w:r>
+        <w:rPr>
+          <w:rFonts w:cs="Calibri" w:ascii="Calibri" w:hAnsi="Calibri" w:asciiTheme="minorHAnsi" w:cstheme="minorHAnsi" w:hAnsiTheme="minorHAnsi"/>
+          <w:color w:val="595959"/>
+          <w:sz w:val="16"/>
+          <w:szCs w:val="12"/>
+        </w:rPr>
+        <w:t/>
+      </w:r>
+      <w:r>
+        <w:rPr>
+          <w:rFonts w:cs="Calibri" w:ascii="Calibri" w:hAnsi="Calibri" w:asciiTheme="minorHAnsi" w:cstheme="minorHAnsi" w:hAnsiTheme="minorHAnsi"/>
+          <w:sz w:val="16"/>
+          <w:szCs w:val="12"/>
+        </w:rPr>
+        <w:t xml:space="preserve">Firebase   </w:t>
+      </w:r>
+      <w:r>
+        <w:rPr>
+          <w:rFonts w:cs="Calibri" w:ascii="Calibri" w:hAnsi="Calibri" w:asciiTheme="minorHAnsi" w:cstheme="minorHAnsi" w:hAnsiTheme="minorHAnsi"/>
+          <w:sz w:val="16"/>
+          <w:szCs w:val="12"/>
+        </w:rPr>
+        <w:t/>
+      </w:r>
+      <w:r>
+        <w:rPr>
+          <w:rFonts w:cs="Calibri" w:ascii="Calibri" w:hAnsi="Calibri" w:asciiTheme="minorHAnsi" w:cstheme="minorHAnsi" w:hAnsiTheme="minorHAnsi"/>
+          <w:sz w:val="16"/>
+          <w:szCs w:val="12"/>
+        </w:rPr>
+        <w:t/>
+      </w:r>
+      <w:r>
+        <w:rPr>
+          <w:rFonts w:cs="Calibri" w:ascii="Calibri" w:hAnsi="Calibri" w:asciiTheme="minorHAnsi" w:cstheme="minorHAnsi" w:hAnsiTheme="minorHAnsi"/>
+          <w:color w:val="595959"/>
+          <w:sz w:val="16"/>
+          <w:szCs w:val="12"/>
+        </w:rPr>
+        <w:t/>
+      </w:r>
+      <w:r>
+        <w:rPr>
+          <w:rFonts w:cs="Calibri" w:ascii="Calibri" w:hAnsi="Calibri" w:asciiTheme="minorHAnsi" w:cstheme="minorHAnsi" w:hAnsiTheme="minorHAnsi"/>
+          <w:sz w:val="16"/>
+          <w:szCs w:val="12"/>
+        </w:rPr>
+        <w:t xml:space="preserve">API REST   </w:t>
+      </w:r>
+      <w:r>
+        <w:rPr>
+          <w:rFonts w:cs="Calibri" w:ascii="Calibri" w:hAnsi="Calibri" w:asciiTheme="minorHAnsi" w:cstheme="minorHAnsi" w:hAnsiTheme="minorHAnsi"/>
+          <w:sz w:val="16"/>
+          <w:szCs w:val="12"/>
+        </w:rPr>
+        <w:t/>
+      </w:r>
+      <w:r>
+        <w:rPr>
+          <w:rFonts w:cs="Calibri" w:ascii="Calibri" w:hAnsi="Calibri" w:asciiTheme="minorHAnsi" w:cstheme="minorHAnsi" w:hAnsiTheme="minorHAnsi"/>
+          <w:sz w:val="16"/>
+          <w:szCs w:val="12"/>
+        </w:rPr>
+        <w:t/>
+      </w:r>
+      <w:r>
+        <w:rPr>
+          <w:rFonts w:cs="Calibri" w:ascii="Calibri" w:hAnsi="Calibri" w:asciiTheme="minorHAnsi" w:cstheme="minorHAnsi" w:hAnsiTheme="minorHAnsi"/>
+          <w:color w:val="595959"/>
+          <w:sz w:val="16"/>
+          <w:szCs w:val="12"/>
+        </w:rPr>
+        <w:t/>
+      </w:r>
+      <w:r>
+        <w:rPr>
+          <w:rFonts w:cs="Calibri" w:ascii="Calibri" w:hAnsi="Calibri" w:asciiTheme="minorHAnsi" w:cstheme="minorHAnsi" w:hAnsiTheme="minorHAnsi"/>
+          <w:sz w:val="16"/>
+          <w:szCs w:val="12"/>
+        </w:rPr>
+        <w:t xml:space="preserve">Hooks   </w:t>
+      </w:r>
+      <w:r>
+        <w:rPr>
+          <w:rFonts w:cs="Calibri" w:ascii="Calibri" w:hAnsi="Calibri" w:asciiTheme="minorHAnsi" w:cstheme="minorHAnsi" w:hAnsiTheme="minorHAnsi"/>
+          <w:sz w:val="16"/>
+          <w:szCs w:val="12"/>
+        </w:rPr>
+        <w:t/>
+      </w:r>
+      <w:r>
+        <w:rPr>
+          <w:rFonts w:cs="Calibri" w:ascii="Calibri" w:hAnsi="Calibri" w:asciiTheme="minorHAnsi" w:cstheme="minorHAnsi" w:hAnsiTheme="minorHAnsi"/>
+          <w:color w:val="595959"/>
+          <w:sz w:val="16"/>
+          <w:szCs w:val="12"/>
+        </w:rPr>
+        <w:t/>
+      </w:r>
+      <w:r>
+        <w:rPr>
+          <w:rFonts w:cs="Calibri" w:ascii="Calibri" w:hAnsi="Calibri" w:asciiTheme="minorHAnsi" w:cstheme="minorHAnsi" w:hAnsiTheme="minorHAnsi"/>
+          <w:sz w:val="16"/>
+          <w:szCs w:val="12"/>
+        </w:rPr>
+        <w:t/>
+      </w:r>
+    </w:p>
+    <w:p>
+      <w:pPr>
+        <w:pStyle w:val="Normal"/>
+        <w:rPr>
+          <w:rFonts w:ascii="Calibri" w:hAnsi="Calibri" w:cs="Calibri" w:asciiTheme="minorHAnsi" w:cstheme="minorHAnsi" w:hAnsiTheme="minorHAnsi"/>
+          <w:sz w:val="16"/>
+          <w:szCs w:val="12"/>
+        </w:rPr>
+      </w:pPr>
+      <w:r>
+        <w:rPr>
+          <w:rFonts w:cs="Calibri" w:ascii="Calibri" w:hAnsi="Calibri" w:asciiTheme="minorHAnsi" w:cstheme="minorHAnsi" w:hAnsiTheme="minorHAnsi"/>
+          <w:sz w:val="16"/>
+          <w:szCs w:val="12"/>
+        </w:rPr>
+        <w:t/>
+      </w:r>
+      <w:r>
+        <w:rPr>
+          <w:rFonts w:cs="Calibri" w:ascii="Calibri" w:hAnsi="Calibri" w:asciiTheme="minorHAnsi" w:cstheme="minorHAnsi" w:hAnsiTheme="minorHAnsi"/>
+          <w:color w:val="595959"/>
+          <w:sz w:val="16"/>
+          <w:szCs w:val="12"/>
+        </w:rPr>
+        <w:t/>
+      </w:r>
+      <w:r>
+        <w:rPr>
+          <w:rFonts w:cs="Calibri" w:ascii="Calibri" w:hAnsi="Calibri" w:asciiTheme="minorHAnsi" w:cstheme="minorHAnsi" w:hAnsiTheme="minorHAnsi"/>
+          <w:sz w:val="16"/>
+          <w:szCs w:val="12"/>
+        </w:rPr>
+        <w:t/>
+      </w:r>
+    </w:p>
+    <w:p>
+      <w:pPr>
+        <w:pStyle w:val="Normal"/>
+        <w:rPr>
+          <w:rFonts w:ascii="Calibri" w:hAnsi="Calibri" w:cs="Calibri" w:asciiTheme="minorHAnsi" w:cstheme="minorHAnsi" w:hAnsiTheme="minorHAnsi"/>
+          <w:sz w:val="16"/>
+          <w:szCs w:val="12"/>
+        </w:rPr>
+      </w:pPr>
+      <w:r>
+        <w:rPr>
+          <w:rFonts w:cs="Calibri" w:ascii="Calibri" w:hAnsi="Calibri" w:asciiTheme="minorHAnsi" w:cstheme="minorHAnsi" w:hAnsiTheme="minorHAnsi"/>
+          <w:sz w:val="16"/>
+          <w:szCs w:val="12"/>
+        </w:rPr>
+        <w:t xml:space="preserve">Dominic System</w:t>
+      </w:r>
+      <w:r>
+        <w:rPr>
+          <w:rFonts w:cs="Calibri" w:ascii="Calibri" w:hAnsi="Calibri" w:asciiTheme="minorHAnsi" w:cstheme="minorHAnsi" w:hAnsiTheme="minorHAnsi"/>
+          <w:color w:val="595959"/>
+          <w:sz w:val="16"/>
+          <w:szCs w:val="12"/>
+        </w:rPr>
+        <w:t/>
+      </w:r>
+      <w:r>
+        <w:rPr>
+          <w:rFonts w:cs="Calibri" w:ascii="Calibri" w:hAnsi="Calibri" w:asciiTheme="minorHAnsi" w:cstheme="minorHAnsi" w:hAnsiTheme="minorHAnsi"/>
+          <w:sz w:val="16"/>
+          <w:szCs w:val="12"/>
+        </w:rPr>
+        <w:t/>
+      </w:r>
+    </w:p>
+    <w:p>
+      <w:pPr>
+        <w:pStyle w:val="Normal"/>
+        <w:rPr>
+          <w:rFonts w:ascii="Calibri" w:hAnsi="Calibri" w:cs="Calibri" w:asciiTheme="minorHAnsi" w:cstheme="minorHAnsi" w:hAnsiTheme="minorHAnsi"/>
+          <w:sz w:val="16"/>
+          <w:szCs w:val="12"/>
+        </w:rPr>
+      </w:pPr>
+      <w:r>
+        <w:rPr>
+          <w:rFonts w:cs="Calibri" w:ascii="Calibri" w:hAnsi="Calibri" w:asciiTheme="minorHAnsi" w:cstheme="minorHAnsi" w:hAnsiTheme="minorHAnsi"/>
+          <w:sz w:val="16"/>
+          <w:szCs w:val="12"/>
+        </w:rPr>
+        <w:t xml:space="preserve">Web app qui vous aide à utiliser des techniques de champions de mémoire afin de vous permettre de retenir une grande suite de chiffres.</w:t>
+      </w:r>
+      <w:r>
+        <w:rPr>
+          <w:rFonts w:cs="Calibri" w:ascii="Calibri" w:hAnsi="Calibri" w:asciiTheme="minorHAnsi" w:cstheme="minorHAnsi" w:hAnsiTheme="minorHAnsi"/>
+          <w:color w:val="595959"/>
+          <w:sz w:val="16"/>
+          <w:szCs w:val="12"/>
+        </w:rPr>
+        <w:t/>
+      </w:r>
+      <w:r>
+        <w:rPr>
+          <w:rFonts w:cs="Calibri" w:ascii="Calibri" w:hAnsi="Calibri" w:asciiTheme="minorHAnsi" w:cstheme="minorHAnsi" w:hAnsiTheme="minorHAnsi"/>
+          <w:sz w:val="16"/>
+          <w:szCs w:val="12"/>
+        </w:rPr>
+        <w:t/>
+      </w:r>
+    </w:p>
+    <w:p>
+      <w:pPr>
+        <w:pStyle w:val="Normal"/>
+        <w:rPr>
+          <w:rFonts w:ascii="Calibri" w:hAnsi="Calibri" w:cs="Calibri" w:asciiTheme="minorHAnsi" w:cstheme="minorHAnsi" w:hAnsiTheme="minorHAnsi"/>
+          <w:sz w:val="16"/>
+          <w:szCs w:val="12"/>
+        </w:rPr>
+      </w:pPr>
+      <w:r>
+        <w:rPr>
+          <w:rFonts w:cs="Calibri" w:ascii="Calibri" w:hAnsi="Calibri" w:asciiTheme="minorHAnsi" w:cstheme="minorHAnsi" w:hAnsiTheme="minorHAnsi"/>
+          <w:sz w:val="16"/>
+          <w:szCs w:val="12"/>
+        </w:rPr>
+        <w:t/>
+      </w:r>
+      <w:r>
+        <w:rPr>
+          <w:rFonts w:cs="Calibri" w:ascii="Calibri" w:hAnsi="Calibri" w:asciiTheme="minorHAnsi" w:cstheme="minorHAnsi" w:hAnsiTheme="minorHAnsi"/>
+          <w:color w:val="595959"/>
+          <w:sz w:val="16"/>
+          <w:szCs w:val="12"/>
+        </w:rPr>
+        <w:t/>
+      </w:r>
+      <w:r>
+        <w:rPr>
+          <w:rFonts w:cs="Calibri" w:ascii="Calibri" w:hAnsi="Calibri" w:asciiTheme="minorHAnsi" w:cstheme="minorHAnsi" w:hAnsiTheme="minorHAnsi"/>
+          <w:sz w:val="16"/>
+          <w:szCs w:val="12"/>
+        </w:rPr>
+        <w:t/>
+      </w:r>
+    </w:p>
+    <w:p>
+      <w:pPr>
+        <w:pStyle w:val="Normal"/>
+        <w:rPr>
+          <w:rFonts w:ascii="Calibri" w:hAnsi="Calibri" w:cs="Calibri" w:asciiTheme="minorHAnsi" w:cstheme="minorHAnsi" w:hAnsiTheme="minorHAnsi"/>
+          <w:sz w:val="16"/>
+          <w:szCs w:val="12"/>
+        </w:rPr>
+      </w:pPr>
+      <w:r>
+        <w:rPr>
+          <w:rFonts w:cs="Calibri" w:ascii="Calibri" w:hAnsi="Calibri" w:asciiTheme="minorHAnsi" w:cstheme="minorHAnsi" w:hAnsiTheme="minorHAnsi"/>
+          <w:sz w:val="16"/>
+          <w:szCs w:val="12"/>
+        </w:rPr>
+        <w:t xml:space="preserve">Créer des models avec un ORM</w:t>
+      </w:r>
+      <w:r>
+        <w:rPr>
+          <w:rFonts w:cs="Calibri" w:ascii="Calibri" w:hAnsi="Calibri" w:asciiTheme="minorHAnsi" w:cstheme="minorHAnsi" w:hAnsiTheme="minorHAnsi"/>
+          <w:sz w:val="16"/>
+          <w:szCs w:val="12"/>
+        </w:rPr>
+        <w:t/>
+      </w:r>
+      <w:r>
+        <w:rPr>
+          <w:rFonts w:cs="Calibri" w:ascii="Calibri" w:hAnsi="Calibri" w:asciiTheme="minorHAnsi" w:cstheme="minorHAnsi" w:hAnsiTheme="minorHAnsi"/>
+          <w:sz w:val="16"/>
+          <w:szCs w:val="12"/>
+        </w:rPr>
+        <w:t/>
+      </w:r>
+      <w:r>
+        <w:rPr>
+          <w:rFonts w:cs="Calibri" w:ascii="Calibri" w:hAnsi="Calibri" w:asciiTheme="minorHAnsi" w:cstheme="minorHAnsi" w:hAnsiTheme="minorHAnsi"/>
+          <w:color w:val="595959"/>
+          <w:sz w:val="16"/>
+          <w:szCs w:val="12"/>
+        </w:rPr>
+        <w:t/>
+      </w:r>
+      <w:r>
+        <w:rPr>
+          <w:rFonts w:cs="Calibri" w:ascii="Calibri" w:hAnsi="Calibri" w:asciiTheme="minorHAnsi" w:cstheme="minorHAnsi" w:hAnsiTheme="minorHAnsi"/>
+          <w:sz w:val="16"/>
+          <w:szCs w:val="12"/>
+        </w:rPr>
+        <w:t/>
+      </w:r>
+    </w:p>
+    <w:p>
+      <w:pPr>
+        <w:pStyle w:val="Normal"/>
+        <w:rPr>
+          <w:rFonts w:ascii="Calibri" w:hAnsi="Calibri" w:cs="Calibri" w:asciiTheme="minorHAnsi" w:cstheme="minorHAnsi" w:hAnsiTheme="minorHAnsi"/>
+          <w:sz w:val="16"/>
+          <w:szCs w:val="12"/>
+        </w:rPr>
+      </w:pPr>
+      <w:r>
+        <w:rPr>
+          <w:rFonts w:cs="Calibri" w:ascii="Calibri" w:hAnsi="Calibri" w:asciiTheme="minorHAnsi" w:cstheme="minorHAnsi" w:hAnsiTheme="minorHAnsi"/>
+          <w:sz w:val="16"/>
+          <w:szCs w:val="12"/>
+        </w:rPr>
         <w:t xml:space="preserve">Créer une API REST en Node.</w:t>
       </w:r>
       <w:r>
@@ -7943,6 +10035,31 @@
         </w:rPr>
         <w:t/>
       </w:r>
+      <w:r>
+        <w:rPr>
+          <w:rFonts w:cs="Calibri" w:ascii="Calibri" w:hAnsi="Calibri" w:asciiTheme="minorHAnsi" w:cstheme="minorHAnsi" w:hAnsiTheme="minorHAnsi"/>
+          <w:sz w:val="16"/>
+          <w:szCs w:val="12"/>
+        </w:rPr>
+        <w:t/>
+      </w:r>
+      <w:r>
+        <w:rPr>
+          <w:rFonts w:cs="Calibri" w:ascii="Calibri" w:hAnsi="Calibri" w:asciiTheme="minorHAnsi" w:cstheme="minorHAnsi" w:hAnsiTheme="minorHAnsi"/>
+          <w:color w:val="595959"/>
+          <w:sz w:val="16"/>
+          <w:szCs w:val="12"/>
+        </w:rPr>
+        <w:t/>
+      </w:r>
+      <w:r>
+        <w:rPr>
+          <w:rFonts w:cs="Calibri" w:ascii="Calibri" w:hAnsi="Calibri" w:asciiTheme="minorHAnsi" w:cstheme="minorHAnsi" w:hAnsiTheme="minorHAnsi"/>
+          <w:sz w:val="16"/>
+          <w:szCs w:val="12"/>
+        </w:rPr>
+        <w:t/>
+      </w:r>
     </w:p>
     <w:p>
       <w:pPr>
@@ -7959,6 +10076,22 @@
           <w:sz w:val="16"/>
           <w:szCs w:val="12"/>
         </w:rPr>
+        <w:t xml:space="preserve">Créer un serveur Node.</w:t>
+      </w:r>
+      <w:r>
+        <w:rPr>
+          <w:rFonts w:cs="Calibri" w:ascii="Calibri" w:hAnsi="Calibri" w:asciiTheme="minorHAnsi" w:cstheme="minorHAnsi" w:hAnsiTheme="minorHAnsi"/>
+          <w:sz w:val="16"/>
+          <w:szCs w:val="12"/>
+        </w:rPr>
+        <w:t/>
+      </w:r>
+      <w:r>
+        <w:rPr>
+          <w:rFonts w:cs="Calibri" w:ascii="Calibri" w:hAnsi="Calibri" w:asciiTheme="minorHAnsi" w:cstheme="minorHAnsi" w:hAnsiTheme="minorHAnsi"/>
+          <w:sz w:val="16"/>
+          <w:szCs w:val="12"/>
+        </w:rPr>
         <w:t/>
       </w:r>
       <w:r>
@@ -7994,7 +10127,32 @@
           <w:sz w:val="16"/>
           <w:szCs w:val="12"/>
         </w:rPr>
-        <w:t xml:space="preserve">Créer un serveur Node.</w:t>
+        <w:t xml:space="preserve">Créer un système d'authentification.</w:t>
+      </w:r>
+      <w:r>
+        <w:rPr>
+          <w:rFonts w:cs="Calibri" w:ascii="Calibri" w:hAnsi="Calibri" w:asciiTheme="minorHAnsi" w:cstheme="minorHAnsi" w:hAnsiTheme="minorHAnsi"/>
+          <w:sz w:val="16"/>
+          <w:szCs w:val="12"/>
+        </w:rPr>
+        <w:t/>
+      </w:r>
+      <w:r>
+        <w:rPr>
+          <w:rFonts w:cs="Calibri" w:ascii="Calibri" w:hAnsi="Calibri" w:asciiTheme="minorHAnsi" w:cstheme="minorHAnsi" w:hAnsiTheme="minorHAnsi"/>
+          <w:sz w:val="16"/>
+          <w:szCs w:val="12"/>
+        </w:rPr>
+        <w:t/>
+      </w:r>
+      <w:r>
+        <w:rPr>
+          <w:rFonts w:cs="Calibri" w:ascii="Calibri" w:hAnsi="Calibri" w:asciiTheme="minorHAnsi" w:cstheme="minorHAnsi" w:hAnsiTheme="minorHAnsi"/>
+          <w:color w:val="595959"/>
+          <w:sz w:val="16"/>
+          <w:szCs w:val="12"/>
+        </w:rPr>
+        <w:t/>
       </w:r>
       <w:r>
         <w:rPr>
@@ -8020,6 +10178,22 @@
           <w:sz w:val="16"/>
           <w:szCs w:val="12"/>
         </w:rPr>
+        <w:t xml:space="preserve">Créer des relations entre des collections ou tables.</w:t>
+      </w:r>
+      <w:r>
+        <w:rPr>
+          <w:rFonts w:cs="Calibri" w:ascii="Calibri" w:hAnsi="Calibri" w:asciiTheme="minorHAnsi" w:cstheme="minorHAnsi" w:hAnsiTheme="minorHAnsi"/>
+          <w:sz w:val="16"/>
+          <w:szCs w:val="12"/>
+        </w:rPr>
+        <w:t/>
+      </w:r>
+      <w:r>
+        <w:rPr>
+          <w:rFonts w:cs="Calibri" w:ascii="Calibri" w:hAnsi="Calibri" w:asciiTheme="minorHAnsi" w:cstheme="minorHAnsi" w:hAnsiTheme="minorHAnsi"/>
+          <w:sz w:val="16"/>
+          <w:szCs w:val="12"/>
+        </w:rPr>
         <w:t/>
       </w:r>
       <w:r>
@@ -8055,7 +10229,32 @@
           <w:sz w:val="16"/>
           <w:szCs w:val="12"/>
         </w:rPr>
-        <w:t xml:space="preserve">Créer des effets en CSS3.</w:t>
+        <w:t xml:space="preserve">Travailler en fullstack (front et back).</w:t>
+      </w:r>
+      <w:r>
+        <w:rPr>
+          <w:rFonts w:cs="Calibri" w:ascii="Calibri" w:hAnsi="Calibri" w:asciiTheme="minorHAnsi" w:cstheme="minorHAnsi" w:hAnsiTheme="minorHAnsi"/>
+          <w:sz w:val="16"/>
+          <w:szCs w:val="12"/>
+        </w:rPr>
+        <w:t/>
+      </w:r>
+      <w:r>
+        <w:rPr>
+          <w:rFonts w:cs="Calibri" w:ascii="Calibri" w:hAnsi="Calibri" w:asciiTheme="minorHAnsi" w:cstheme="minorHAnsi" w:hAnsiTheme="minorHAnsi"/>
+          <w:sz w:val="16"/>
+          <w:szCs w:val="12"/>
+        </w:rPr>
+        <w:t/>
+      </w:r>
+      <w:r>
+        <w:rPr>
+          <w:rFonts w:cs="Calibri" w:ascii="Calibri" w:hAnsi="Calibri" w:asciiTheme="minorHAnsi" w:cstheme="minorHAnsi" w:hAnsiTheme="minorHAnsi"/>
+          <w:color w:val="595959"/>
+          <w:sz w:val="16"/>
+          <w:szCs w:val="12"/>
+        </w:rPr>
+        <w:t/>
       </w:r>
       <w:r>
         <w:rPr>
@@ -8081,6 +10280,22 @@
           <w:sz w:val="16"/>
           <w:szCs w:val="12"/>
         </w:rPr>
+        <w:t xml:space="preserve">Créer des requêtes permettant de connecter des formulaires, boutons d’action et autre avec une API REST.</w:t>
+      </w:r>
+      <w:r>
+        <w:rPr>
+          <w:rFonts w:cs="Calibri" w:ascii="Calibri" w:hAnsi="Calibri" w:asciiTheme="minorHAnsi" w:cstheme="minorHAnsi" w:hAnsiTheme="minorHAnsi"/>
+          <w:sz w:val="16"/>
+          <w:szCs w:val="12"/>
+        </w:rPr>
+        <w:t/>
+      </w:r>
+      <w:r>
+        <w:rPr>
+          <w:rFonts w:cs="Calibri" w:ascii="Calibri" w:hAnsi="Calibri" w:asciiTheme="minorHAnsi" w:cstheme="minorHAnsi" w:hAnsiTheme="minorHAnsi"/>
+          <w:sz w:val="16"/>
+          <w:szCs w:val="12"/>
+        </w:rPr>
         <w:t/>
       </w:r>
       <w:r>
@@ -8116,7 +10331,32 @@
           <w:sz w:val="16"/>
           <w:szCs w:val="12"/>
         </w:rPr>
-        <w:t xml:space="preserve">Créer un système d'authentification.</w:t>
+        <w:t xml:space="preserve">Créer des requêtes permettant la récupération des informations d'une base de données.</w:t>
+      </w:r>
+      <w:r>
+        <w:rPr>
+          <w:rFonts w:cs="Calibri" w:ascii="Calibri" w:hAnsi="Calibri" w:asciiTheme="minorHAnsi" w:cstheme="minorHAnsi" w:hAnsiTheme="minorHAnsi"/>
+          <w:sz w:val="16"/>
+          <w:szCs w:val="12"/>
+        </w:rPr>
+        <w:t/>
+      </w:r>
+      <w:r>
+        <w:rPr>
+          <w:rFonts w:cs="Calibri" w:ascii="Calibri" w:hAnsi="Calibri" w:asciiTheme="minorHAnsi" w:cstheme="minorHAnsi" w:hAnsiTheme="minorHAnsi"/>
+          <w:sz w:val="16"/>
+          <w:szCs w:val="12"/>
+        </w:rPr>
+        <w:t/>
+      </w:r>
+      <w:r>
+        <w:rPr>
+          <w:rFonts w:cs="Calibri" w:ascii="Calibri" w:hAnsi="Calibri" w:asciiTheme="minorHAnsi" w:cstheme="minorHAnsi" w:hAnsiTheme="minorHAnsi"/>
+          <w:color w:val="595959"/>
+          <w:sz w:val="16"/>
+          <w:szCs w:val="12"/>
+        </w:rPr>
+        <w:t/>
       </w:r>
       <w:r>
         <w:rPr>
@@ -8142,6 +10382,22 @@
           <w:sz w:val="16"/>
           <w:szCs w:val="12"/>
         </w:rPr>
+        <w:t xml:space="preserve">Afficher des composant ou des informations dynamiquement.</w:t>
+      </w:r>
+      <w:r>
+        <w:rPr>
+          <w:rFonts w:cs="Calibri" w:ascii="Calibri" w:hAnsi="Calibri" w:asciiTheme="minorHAnsi" w:cstheme="minorHAnsi" w:hAnsiTheme="minorHAnsi"/>
+          <w:sz w:val="16"/>
+          <w:szCs w:val="12"/>
+        </w:rPr>
+        <w:t/>
+      </w:r>
+      <w:r>
+        <w:rPr>
+          <w:rFonts w:cs="Calibri" w:ascii="Calibri" w:hAnsi="Calibri" w:asciiTheme="minorHAnsi" w:cstheme="minorHAnsi" w:hAnsiTheme="minorHAnsi"/>
+          <w:sz w:val="16"/>
+          <w:szCs w:val="12"/>
+        </w:rPr>
         <w:t/>
       </w:r>
       <w:r>
@@ -8177,7 +10433,181 @@
           <w:sz w:val="16"/>
           <w:szCs w:val="12"/>
         </w:rPr>
-        <w:t xml:space="preserve">Créer des relations entre des collections ou tables.</w:t>
+        <w:t/>
+      </w:r>
+      <w:r>
+        <w:rPr>
+          <w:rFonts w:cs="Calibri" w:ascii="Calibri" w:hAnsi="Calibri" w:asciiTheme="minorHAnsi" w:cstheme="minorHAnsi" w:hAnsiTheme="minorHAnsi"/>
+          <w:sz w:val="16"/>
+          <w:szCs w:val="12"/>
+        </w:rPr>
+        <w:t/>
+      </w:r>
+      <w:r>
+        <w:rPr>
+          <w:rFonts w:cs="Calibri" w:ascii="Calibri" w:hAnsi="Calibri" w:asciiTheme="minorHAnsi" w:cstheme="minorHAnsi" w:hAnsiTheme="minorHAnsi"/>
+          <w:color w:val="595959"/>
+          <w:sz w:val="16"/>
+          <w:szCs w:val="12"/>
+        </w:rPr>
+        <w:t/>
+      </w:r>
+      <w:r>
+        <w:rPr>
+          <w:rFonts w:cs="Calibri" w:ascii="Calibri" w:hAnsi="Calibri" w:asciiTheme="minorHAnsi" w:cstheme="minorHAnsi" w:hAnsiTheme="minorHAnsi"/>
+          <w:sz w:val="16"/>
+          <w:szCs w:val="12"/>
+        </w:rPr>
+        <w:t xml:space="preserve">React   </w:t>
+      </w:r>
+      <w:r>
+        <w:rPr>
+          <w:rFonts w:cs="Calibri" w:ascii="Calibri" w:hAnsi="Calibri" w:asciiTheme="minorHAnsi" w:cstheme="minorHAnsi" w:hAnsiTheme="minorHAnsi"/>
+          <w:sz w:val="16"/>
+          <w:szCs w:val="12"/>
+        </w:rPr>
+        <w:t/>
+      </w:r>
+      <w:r>
+        <w:rPr>
+          <w:rFonts w:cs="Calibri" w:ascii="Calibri" w:hAnsi="Calibri" w:asciiTheme="minorHAnsi" w:cstheme="minorHAnsi" w:hAnsiTheme="minorHAnsi"/>
+          <w:sz w:val="16"/>
+          <w:szCs w:val="12"/>
+        </w:rPr>
+        <w:t/>
+      </w:r>
+      <w:r>
+        <w:rPr>
+          <w:rFonts w:cs="Calibri" w:ascii="Calibri" w:hAnsi="Calibri" w:asciiTheme="minorHAnsi" w:cstheme="minorHAnsi" w:hAnsiTheme="minorHAnsi"/>
+          <w:color w:val="595959"/>
+          <w:sz w:val="16"/>
+          <w:szCs w:val="12"/>
+        </w:rPr>
+        <w:t/>
+      </w:r>
+      <w:r>
+        <w:rPr>
+          <w:rFonts w:cs="Calibri" w:ascii="Calibri" w:hAnsi="Calibri" w:asciiTheme="minorHAnsi" w:cstheme="minorHAnsi" w:hAnsiTheme="minorHAnsi"/>
+          <w:sz w:val="16"/>
+          <w:szCs w:val="12"/>
+        </w:rPr>
+        <w:t xml:space="preserve">Node &amp; Express   </w:t>
+      </w:r>
+      <w:r>
+        <w:rPr>
+          <w:rFonts w:cs="Calibri" w:ascii="Calibri" w:hAnsi="Calibri" w:asciiTheme="minorHAnsi" w:cstheme="minorHAnsi" w:hAnsiTheme="minorHAnsi"/>
+          <w:sz w:val="16"/>
+          <w:szCs w:val="12"/>
+        </w:rPr>
+        <w:t/>
+      </w:r>
+      <w:r>
+        <w:rPr>
+          <w:rFonts w:cs="Calibri" w:ascii="Calibri" w:hAnsi="Calibri" w:asciiTheme="minorHAnsi" w:cstheme="minorHAnsi" w:hAnsiTheme="minorHAnsi"/>
+          <w:sz w:val="16"/>
+          <w:szCs w:val="12"/>
+        </w:rPr>
+        <w:t/>
+      </w:r>
+      <w:r>
+        <w:rPr>
+          <w:rFonts w:cs="Calibri" w:ascii="Calibri" w:hAnsi="Calibri" w:asciiTheme="minorHAnsi" w:cstheme="minorHAnsi" w:hAnsiTheme="minorHAnsi"/>
+          <w:color w:val="595959"/>
+          <w:sz w:val="16"/>
+          <w:szCs w:val="12"/>
+        </w:rPr>
+        <w:t/>
+      </w:r>
+      <w:r>
+        <w:rPr>
+          <w:rFonts w:cs="Calibri" w:ascii="Calibri" w:hAnsi="Calibri" w:asciiTheme="minorHAnsi" w:cstheme="minorHAnsi" w:hAnsiTheme="minorHAnsi"/>
+          <w:sz w:val="16"/>
+          <w:szCs w:val="12"/>
+        </w:rPr>
+        <w:t xml:space="preserve">MongoDB   </w:t>
+      </w:r>
+      <w:r>
+        <w:rPr>
+          <w:rFonts w:cs="Calibri" w:ascii="Calibri" w:hAnsi="Calibri" w:asciiTheme="minorHAnsi" w:cstheme="minorHAnsi" w:hAnsiTheme="minorHAnsi"/>
+          <w:sz w:val="16"/>
+          <w:szCs w:val="12"/>
+        </w:rPr>
+        <w:t/>
+      </w:r>
+      <w:r>
+        <w:rPr>
+          <w:rFonts w:cs="Calibri" w:ascii="Calibri" w:hAnsi="Calibri" w:asciiTheme="minorHAnsi" w:cstheme="minorHAnsi" w:hAnsiTheme="minorHAnsi"/>
+          <w:sz w:val="16"/>
+          <w:szCs w:val="12"/>
+        </w:rPr>
+        <w:t/>
+      </w:r>
+      <w:r>
+        <w:rPr>
+          <w:rFonts w:cs="Calibri" w:ascii="Calibri" w:hAnsi="Calibri" w:asciiTheme="minorHAnsi" w:cstheme="minorHAnsi" w:hAnsiTheme="minorHAnsi"/>
+          <w:color w:val="595959"/>
+          <w:sz w:val="16"/>
+          <w:szCs w:val="12"/>
+        </w:rPr>
+        <w:t/>
+      </w:r>
+      <w:r>
+        <w:rPr>
+          <w:rFonts w:cs="Calibri" w:ascii="Calibri" w:hAnsi="Calibri" w:asciiTheme="minorHAnsi" w:cstheme="minorHAnsi" w:hAnsiTheme="minorHAnsi"/>
+          <w:sz w:val="16"/>
+          <w:szCs w:val="12"/>
+        </w:rPr>
+        <w:t xml:space="preserve">API REST   </w:t>
+      </w:r>
+      <w:r>
+        <w:rPr>
+          <w:rFonts w:cs="Calibri" w:ascii="Calibri" w:hAnsi="Calibri" w:asciiTheme="minorHAnsi" w:cstheme="minorHAnsi" w:hAnsiTheme="minorHAnsi"/>
+          <w:sz w:val="16"/>
+          <w:szCs w:val="12"/>
+        </w:rPr>
+        <w:t/>
+      </w:r>
+      <w:r>
+        <w:rPr>
+          <w:rFonts w:cs="Calibri" w:ascii="Calibri" w:hAnsi="Calibri" w:asciiTheme="minorHAnsi" w:cstheme="minorHAnsi" w:hAnsiTheme="minorHAnsi"/>
+          <w:sz w:val="16"/>
+          <w:szCs w:val="12"/>
+        </w:rPr>
+        <w:t/>
+      </w:r>
+      <w:r>
+        <w:rPr>
+          <w:rFonts w:cs="Calibri" w:ascii="Calibri" w:hAnsi="Calibri" w:asciiTheme="minorHAnsi" w:cstheme="minorHAnsi" w:hAnsiTheme="minorHAnsi"/>
+          <w:color w:val="595959"/>
+          <w:sz w:val="16"/>
+          <w:szCs w:val="12"/>
+        </w:rPr>
+        <w:t/>
+      </w:r>
+      <w:r>
+        <w:rPr>
+          <w:rFonts w:cs="Calibri" w:ascii="Calibri" w:hAnsi="Calibri" w:asciiTheme="minorHAnsi" w:cstheme="minorHAnsi" w:hAnsiTheme="minorHAnsi"/>
+          <w:sz w:val="16"/>
+          <w:szCs w:val="12"/>
+        </w:rPr>
+        <w:t xml:space="preserve">Mongoose   </w:t>
+      </w:r>
+      <w:r>
+        <w:rPr>
+          <w:rFonts w:cs="Calibri" w:ascii="Calibri" w:hAnsi="Calibri" w:asciiTheme="minorHAnsi" w:cstheme="minorHAnsi" w:hAnsiTheme="minorHAnsi"/>
+          <w:sz w:val="16"/>
+          <w:szCs w:val="12"/>
+        </w:rPr>
+        <w:t/>
+      </w:r>
+      <w:r>
+        <w:rPr>
+          <w:rFonts w:cs="Calibri" w:ascii="Calibri" w:hAnsi="Calibri" w:asciiTheme="minorHAnsi" w:cstheme="minorHAnsi" w:hAnsiTheme="minorHAnsi"/>
+          <w:color w:val="595959"/>
+          <w:sz w:val="16"/>
+          <w:szCs w:val="12"/>
+        </w:rPr>
+        <w:t/>
       </w:r>
       <w:r>
         <w:rPr>
@@ -8238,6 +10668,162 @@
           <w:sz w:val="16"/>
           <w:szCs w:val="12"/>
         </w:rPr>
+        <w:t xml:space="preserve">Dokimo</w:t>
+      </w:r>
+      <w:r>
+        <w:rPr>
+          <w:rFonts w:cs="Calibri" w:ascii="Calibri" w:hAnsi="Calibri" w:asciiTheme="minorHAnsi" w:cstheme="minorHAnsi" w:hAnsiTheme="minorHAnsi"/>
+          <w:color w:val="595959"/>
+          <w:sz w:val="16"/>
+          <w:szCs w:val="12"/>
+        </w:rPr>
+        <w:t/>
+      </w:r>
+      <w:r>
+        <w:rPr>
+          <w:rFonts w:cs="Calibri" w:ascii="Calibri" w:hAnsi="Calibri" w:asciiTheme="minorHAnsi" w:cstheme="minorHAnsi" w:hAnsiTheme="minorHAnsi"/>
+          <w:sz w:val="16"/>
+          <w:szCs w:val="12"/>
+        </w:rPr>
+        <w:t/>
+      </w:r>
+    </w:p>
+    <w:p>
+      <w:pPr>
+        <w:pStyle w:val="Normal"/>
+        <w:rPr>
+          <w:rFonts w:ascii="Calibri" w:hAnsi="Calibri" w:cs="Calibri" w:asciiTheme="minorHAnsi" w:cstheme="minorHAnsi" w:hAnsiTheme="minorHAnsi"/>
+          <w:sz w:val="16"/>
+          <w:szCs w:val="12"/>
+        </w:rPr>
+      </w:pPr>
+      <w:r>
+        <w:rPr>
+          <w:rFonts w:cs="Calibri" w:ascii="Calibri" w:hAnsi="Calibri" w:asciiTheme="minorHAnsi" w:cstheme="minorHAnsi" w:hAnsiTheme="minorHAnsi"/>
+          <w:sz w:val="16"/>
+          <w:szCs w:val="12"/>
+        </w:rPr>
+        <w:t xml:space="preserve">Une web app pour les bailleurs et agences de gestion immobilière. Elle génère en quelques clics des avis d’échéances, des quittances de loyer ou des reçus partiels de loyers en fonction des paiements des locataires.</w:t>
+      </w:r>
+      <w:r>
+        <w:rPr>
+          <w:rFonts w:cs="Calibri" w:ascii="Calibri" w:hAnsi="Calibri" w:asciiTheme="minorHAnsi" w:cstheme="minorHAnsi" w:hAnsiTheme="minorHAnsi"/>
+          <w:color w:val="595959"/>
+          <w:sz w:val="16"/>
+          <w:szCs w:val="12"/>
+        </w:rPr>
+        <w:t/>
+      </w:r>
+      <w:r>
+        <w:rPr>
+          <w:rFonts w:cs="Calibri" w:ascii="Calibri" w:hAnsi="Calibri" w:asciiTheme="minorHAnsi" w:cstheme="minorHAnsi" w:hAnsiTheme="minorHAnsi"/>
+          <w:sz w:val="16"/>
+          <w:szCs w:val="12"/>
+        </w:rPr>
+        <w:t/>
+      </w:r>
+    </w:p>
+    <w:p>
+      <w:pPr>
+        <w:pStyle w:val="Normal"/>
+        <w:rPr>
+          <w:rFonts w:ascii="Calibri" w:hAnsi="Calibri" w:cs="Calibri" w:asciiTheme="minorHAnsi" w:cstheme="minorHAnsi" w:hAnsiTheme="minorHAnsi"/>
+          <w:sz w:val="16"/>
+          <w:szCs w:val="12"/>
+        </w:rPr>
+      </w:pPr>
+      <w:r>
+        <w:rPr>
+          <w:rFonts w:cs="Calibri" w:ascii="Calibri" w:hAnsi="Calibri" w:asciiTheme="minorHAnsi" w:cstheme="minorHAnsi" w:hAnsiTheme="minorHAnsi"/>
+          <w:sz w:val="16"/>
+          <w:szCs w:val="12"/>
+        </w:rPr>
+        <w:t/>
+      </w:r>
+      <w:r>
+        <w:rPr>
+          <w:rFonts w:cs="Calibri" w:ascii="Calibri" w:hAnsi="Calibri" w:asciiTheme="minorHAnsi" w:cstheme="minorHAnsi" w:hAnsiTheme="minorHAnsi"/>
+          <w:color w:val="595959"/>
+          <w:sz w:val="16"/>
+          <w:szCs w:val="12"/>
+        </w:rPr>
+        <w:t/>
+      </w:r>
+      <w:r>
+        <w:rPr>
+          <w:rFonts w:cs="Calibri" w:ascii="Calibri" w:hAnsi="Calibri" w:asciiTheme="minorHAnsi" w:cstheme="minorHAnsi" w:hAnsiTheme="minorHAnsi"/>
+          <w:sz w:val="16"/>
+          <w:szCs w:val="12"/>
+        </w:rPr>
+        <w:t/>
+      </w:r>
+    </w:p>
+    <w:p>
+      <w:pPr>
+        <w:pStyle w:val="Normal"/>
+        <w:rPr>
+          <w:rFonts w:ascii="Calibri" w:hAnsi="Calibri" w:cs="Calibri" w:asciiTheme="minorHAnsi" w:cstheme="minorHAnsi" w:hAnsiTheme="minorHAnsi"/>
+          <w:sz w:val="16"/>
+          <w:szCs w:val="12"/>
+        </w:rPr>
+      </w:pPr>
+      <w:r>
+        <w:rPr>
+          <w:rFonts w:cs="Calibri" w:ascii="Calibri" w:hAnsi="Calibri" w:asciiTheme="minorHAnsi" w:cstheme="minorHAnsi" w:hAnsiTheme="minorHAnsi"/>
+          <w:sz w:val="16"/>
+          <w:szCs w:val="12"/>
+        </w:rPr>
+        <w:t xml:space="preserve">Utiliser une API.</w:t>
+      </w:r>
+      <w:r>
+        <w:rPr>
+          <w:rFonts w:cs="Calibri" w:ascii="Calibri" w:hAnsi="Calibri" w:asciiTheme="minorHAnsi" w:cstheme="minorHAnsi" w:hAnsiTheme="minorHAnsi"/>
+          <w:sz w:val="16"/>
+          <w:szCs w:val="12"/>
+        </w:rPr>
+        <w:t/>
+      </w:r>
+      <w:r>
+        <w:rPr>
+          <w:rFonts w:cs="Calibri" w:ascii="Calibri" w:hAnsi="Calibri" w:asciiTheme="minorHAnsi" w:cstheme="minorHAnsi" w:hAnsiTheme="minorHAnsi"/>
+          <w:sz w:val="16"/>
+          <w:szCs w:val="12"/>
+        </w:rPr>
+        <w:t/>
+      </w:r>
+      <w:r>
+        <w:rPr>
+          <w:rFonts w:cs="Calibri" w:ascii="Calibri" w:hAnsi="Calibri" w:asciiTheme="minorHAnsi" w:cstheme="minorHAnsi" w:hAnsiTheme="minorHAnsi"/>
+          <w:color w:val="595959"/>
+          <w:sz w:val="16"/>
+          <w:szCs w:val="12"/>
+        </w:rPr>
+        <w:t/>
+      </w:r>
+      <w:r>
+        <w:rPr>
+          <w:rFonts w:cs="Calibri" w:ascii="Calibri" w:hAnsi="Calibri" w:asciiTheme="minorHAnsi" w:cstheme="minorHAnsi" w:hAnsiTheme="minorHAnsi"/>
+          <w:sz w:val="16"/>
+          <w:szCs w:val="12"/>
+        </w:rPr>
+        <w:t/>
+      </w:r>
+    </w:p>
+    <w:p>
+      <w:pPr>
+        <w:pStyle w:val="Normal"/>
+        <w:rPr>
+          <w:rFonts w:ascii="Calibri" w:hAnsi="Calibri" w:cs="Calibri" w:asciiTheme="minorHAnsi" w:cstheme="minorHAnsi" w:hAnsiTheme="minorHAnsi"/>
+          <w:sz w:val="16"/>
+          <w:szCs w:val="12"/>
+        </w:rPr>
+      </w:pPr>
+      <w:r>
+        <w:rPr>
+          <w:rFonts w:cs="Calibri" w:ascii="Calibri" w:hAnsi="Calibri" w:asciiTheme="minorHAnsi" w:cstheme="minorHAnsi" w:hAnsiTheme="minorHAnsi"/>
+          <w:sz w:val="16"/>
+          <w:szCs w:val="12"/>
+        </w:rPr>
         <w:t xml:space="preserve">Travailler en fullstack (front et back).</w:t>
       </w:r>
       <w:r>
@@ -8248,6 +10834,31 @@
         </w:rPr>
         <w:t/>
       </w:r>
+      <w:r>
+        <w:rPr>
+          <w:rFonts w:cs="Calibri" w:ascii="Calibri" w:hAnsi="Calibri" w:asciiTheme="minorHAnsi" w:cstheme="minorHAnsi" w:hAnsiTheme="minorHAnsi"/>
+          <w:sz w:val="16"/>
+          <w:szCs w:val="12"/>
+        </w:rPr>
+        <w:t/>
+      </w:r>
+      <w:r>
+        <w:rPr>
+          <w:rFonts w:cs="Calibri" w:ascii="Calibri" w:hAnsi="Calibri" w:asciiTheme="minorHAnsi" w:cstheme="minorHAnsi" w:hAnsiTheme="minorHAnsi"/>
+          <w:color w:val="595959"/>
+          <w:sz w:val="16"/>
+          <w:szCs w:val="12"/>
+        </w:rPr>
+        <w:t/>
+      </w:r>
+      <w:r>
+        <w:rPr>
+          <w:rFonts w:cs="Calibri" w:ascii="Calibri" w:hAnsi="Calibri" w:asciiTheme="minorHAnsi" w:cstheme="minorHAnsi" w:hAnsiTheme="minorHAnsi"/>
+          <w:sz w:val="16"/>
+          <w:szCs w:val="12"/>
+        </w:rPr>
+        <w:t/>
+      </w:r>
     </w:p>
     <w:p>
       <w:pPr>
@@ -8264,6 +10875,22 @@
           <w:sz w:val="16"/>
           <w:szCs w:val="12"/>
         </w:rPr>
+        <w:t xml:space="preserve">Créer des requêtes permettant de connecter des formulaires, boutons d’action et autre avec une API REST.</w:t>
+      </w:r>
+      <w:r>
+        <w:rPr>
+          <w:rFonts w:cs="Calibri" w:ascii="Calibri" w:hAnsi="Calibri" w:asciiTheme="minorHAnsi" w:cstheme="minorHAnsi" w:hAnsiTheme="minorHAnsi"/>
+          <w:sz w:val="16"/>
+          <w:szCs w:val="12"/>
+        </w:rPr>
+        <w:t/>
+      </w:r>
+      <w:r>
+        <w:rPr>
+          <w:rFonts w:cs="Calibri" w:ascii="Calibri" w:hAnsi="Calibri" w:asciiTheme="minorHAnsi" w:cstheme="minorHAnsi" w:hAnsiTheme="minorHAnsi"/>
+          <w:sz w:val="16"/>
+          <w:szCs w:val="12"/>
+        </w:rPr>
         <w:t/>
       </w:r>
       <w:r>
@@ -8299,7 +10926,32 @@
           <w:sz w:val="16"/>
           <w:szCs w:val="12"/>
         </w:rPr>
-        <w:t xml:space="preserve">Créer des requêtes permettant de connecter des formulaires, boutons d’action et autre avec une API REST.</w:t>
+        <w:t xml:space="preserve">Créer des requêtes permettant la récupération des informations d'une base de données.</w:t>
+      </w:r>
+      <w:r>
+        <w:rPr>
+          <w:rFonts w:cs="Calibri" w:ascii="Calibri" w:hAnsi="Calibri" w:asciiTheme="minorHAnsi" w:cstheme="minorHAnsi" w:hAnsiTheme="minorHAnsi"/>
+          <w:sz w:val="16"/>
+          <w:szCs w:val="12"/>
+        </w:rPr>
+        <w:t/>
+      </w:r>
+      <w:r>
+        <w:rPr>
+          <w:rFonts w:cs="Calibri" w:ascii="Calibri" w:hAnsi="Calibri" w:asciiTheme="minorHAnsi" w:cstheme="minorHAnsi" w:hAnsiTheme="minorHAnsi"/>
+          <w:sz w:val="16"/>
+          <w:szCs w:val="12"/>
+        </w:rPr>
+        <w:t/>
+      </w:r>
+      <w:r>
+        <w:rPr>
+          <w:rFonts w:cs="Calibri" w:ascii="Calibri" w:hAnsi="Calibri" w:asciiTheme="minorHAnsi" w:cstheme="minorHAnsi" w:hAnsiTheme="minorHAnsi"/>
+          <w:color w:val="595959"/>
+          <w:sz w:val="16"/>
+          <w:szCs w:val="12"/>
+        </w:rPr>
+        <w:t/>
       </w:r>
       <w:r>
         <w:rPr>
@@ -8325,6 +10977,22 @@
           <w:sz w:val="16"/>
           <w:szCs w:val="12"/>
         </w:rPr>
+        <w:t xml:space="preserve">Afficher des composant ou des informations dynamiquement.</w:t>
+      </w:r>
+      <w:r>
+        <w:rPr>
+          <w:rFonts w:cs="Calibri" w:ascii="Calibri" w:hAnsi="Calibri" w:asciiTheme="minorHAnsi" w:cstheme="minorHAnsi" w:hAnsiTheme="minorHAnsi"/>
+          <w:sz w:val="16"/>
+          <w:szCs w:val="12"/>
+        </w:rPr>
+        <w:t/>
+      </w:r>
+      <w:r>
+        <w:rPr>
+          <w:rFonts w:cs="Calibri" w:ascii="Calibri" w:hAnsi="Calibri" w:asciiTheme="minorHAnsi" w:cstheme="minorHAnsi" w:hAnsiTheme="minorHAnsi"/>
+          <w:sz w:val="16"/>
+          <w:szCs w:val="12"/>
+        </w:rPr>
         <w:t/>
       </w:r>
       <w:r>
@@ -8360,7 +11028,32 @@
           <w:sz w:val="16"/>
           <w:szCs w:val="12"/>
         </w:rPr>
-        <w:t xml:space="preserve">Créer des requêtes permettant la récupération des informations d'une base de données.</w:t>
+        <w:t xml:space="preserve">Permettre à l'utilisateur de filtrer les données.</w:t>
+      </w:r>
+      <w:r>
+        <w:rPr>
+          <w:rFonts w:cs="Calibri" w:ascii="Calibri" w:hAnsi="Calibri" w:asciiTheme="minorHAnsi" w:cstheme="minorHAnsi" w:hAnsiTheme="minorHAnsi"/>
+          <w:sz w:val="16"/>
+          <w:szCs w:val="12"/>
+        </w:rPr>
+        <w:t/>
+      </w:r>
+      <w:r>
+        <w:rPr>
+          <w:rFonts w:cs="Calibri" w:ascii="Calibri" w:hAnsi="Calibri" w:asciiTheme="minorHAnsi" w:cstheme="minorHAnsi" w:hAnsiTheme="minorHAnsi"/>
+          <w:sz w:val="16"/>
+          <w:szCs w:val="12"/>
+        </w:rPr>
+        <w:t/>
+      </w:r>
+      <w:r>
+        <w:rPr>
+          <w:rFonts w:cs="Calibri" w:ascii="Calibri" w:hAnsi="Calibri" w:asciiTheme="minorHAnsi" w:cstheme="minorHAnsi" w:hAnsiTheme="minorHAnsi"/>
+          <w:color w:val="595959"/>
+          <w:sz w:val="16"/>
+          <w:szCs w:val="12"/>
+        </w:rPr>
+        <w:t/>
       </w:r>
       <w:r>
         <w:rPr>
@@ -8391,6 +11084,14 @@
       <w:r>
         <w:rPr>
           <w:rFonts w:cs="Calibri" w:ascii="Calibri" w:hAnsi="Calibri" w:asciiTheme="minorHAnsi" w:cstheme="minorHAnsi" w:hAnsiTheme="minorHAnsi"/>
+          <w:sz w:val="16"/>
+          <w:szCs w:val="12"/>
+        </w:rPr>
+        <w:t/>
+      </w:r>
+      <w:r>
+        <w:rPr>
+          <w:rFonts w:cs="Calibri" w:ascii="Calibri" w:hAnsi="Calibri" w:asciiTheme="minorHAnsi" w:cstheme="minorHAnsi" w:hAnsiTheme="minorHAnsi"/>
           <w:color w:val="595959"/>
           <w:sz w:val="16"/>
           <w:szCs w:val="12"/>
@@ -8403,6 +11104,130 @@
           <w:sz w:val="16"/>
           <w:szCs w:val="12"/>
         </w:rPr>
+        <w:t xml:space="preserve">Redux   </w:t>
+      </w:r>
+      <w:r>
+        <w:rPr>
+          <w:rFonts w:cs="Calibri" w:ascii="Calibri" w:hAnsi="Calibri" w:asciiTheme="minorHAnsi" w:cstheme="minorHAnsi" w:hAnsiTheme="minorHAnsi"/>
+          <w:sz w:val="16"/>
+          <w:szCs w:val="12"/>
+        </w:rPr>
+        <w:t/>
+      </w:r>
+      <w:r>
+        <w:rPr>
+          <w:rFonts w:cs="Calibri" w:ascii="Calibri" w:hAnsi="Calibri" w:asciiTheme="minorHAnsi" w:cstheme="minorHAnsi" w:hAnsiTheme="minorHAnsi"/>
+          <w:sz w:val="16"/>
+          <w:szCs w:val="12"/>
+        </w:rPr>
+        <w:t/>
+      </w:r>
+      <w:r>
+        <w:rPr>
+          <w:rFonts w:cs="Calibri" w:ascii="Calibri" w:hAnsi="Calibri" w:asciiTheme="minorHAnsi" w:cstheme="minorHAnsi" w:hAnsiTheme="minorHAnsi"/>
+          <w:color w:val="595959"/>
+          <w:sz w:val="16"/>
+          <w:szCs w:val="12"/>
+        </w:rPr>
+        <w:t/>
+      </w:r>
+      <w:r>
+        <w:rPr>
+          <w:rFonts w:cs="Calibri" w:ascii="Calibri" w:hAnsi="Calibri" w:asciiTheme="minorHAnsi" w:cstheme="minorHAnsi" w:hAnsiTheme="minorHAnsi"/>
+          <w:sz w:val="16"/>
+          <w:szCs w:val="12"/>
+        </w:rPr>
+        <w:t xml:space="preserve">React   </w:t>
+      </w:r>
+      <w:r>
+        <w:rPr>
+          <w:rFonts w:cs="Calibri" w:ascii="Calibri" w:hAnsi="Calibri" w:asciiTheme="minorHAnsi" w:cstheme="minorHAnsi" w:hAnsiTheme="minorHAnsi"/>
+          <w:sz w:val="16"/>
+          <w:szCs w:val="12"/>
+        </w:rPr>
+        <w:t/>
+      </w:r>
+      <w:r>
+        <w:rPr>
+          <w:rFonts w:cs="Calibri" w:ascii="Calibri" w:hAnsi="Calibri" w:asciiTheme="minorHAnsi" w:cstheme="minorHAnsi" w:hAnsiTheme="minorHAnsi"/>
+          <w:sz w:val="16"/>
+          <w:szCs w:val="12"/>
+        </w:rPr>
+        <w:t/>
+      </w:r>
+      <w:r>
+        <w:rPr>
+          <w:rFonts w:cs="Calibri" w:ascii="Calibri" w:hAnsi="Calibri" w:asciiTheme="minorHAnsi" w:cstheme="minorHAnsi" w:hAnsiTheme="minorHAnsi"/>
+          <w:color w:val="595959"/>
+          <w:sz w:val="16"/>
+          <w:szCs w:val="12"/>
+        </w:rPr>
+        <w:t/>
+      </w:r>
+      <w:r>
+        <w:rPr>
+          <w:rFonts w:cs="Calibri" w:ascii="Calibri" w:hAnsi="Calibri" w:asciiTheme="minorHAnsi" w:cstheme="minorHAnsi" w:hAnsiTheme="minorHAnsi"/>
+          <w:sz w:val="16"/>
+          <w:szCs w:val="12"/>
+        </w:rPr>
+        <w:t xml:space="preserve">Firebase   </w:t>
+      </w:r>
+      <w:r>
+        <w:rPr>
+          <w:rFonts w:cs="Calibri" w:ascii="Calibri" w:hAnsi="Calibri" w:asciiTheme="minorHAnsi" w:cstheme="minorHAnsi" w:hAnsiTheme="minorHAnsi"/>
+          <w:sz w:val="16"/>
+          <w:szCs w:val="12"/>
+        </w:rPr>
+        <w:t/>
+      </w:r>
+      <w:r>
+        <w:rPr>
+          <w:rFonts w:cs="Calibri" w:ascii="Calibri" w:hAnsi="Calibri" w:asciiTheme="minorHAnsi" w:cstheme="minorHAnsi" w:hAnsiTheme="minorHAnsi"/>
+          <w:sz w:val="16"/>
+          <w:szCs w:val="12"/>
+        </w:rPr>
+        <w:t/>
+      </w:r>
+      <w:r>
+        <w:rPr>
+          <w:rFonts w:cs="Calibri" w:ascii="Calibri" w:hAnsi="Calibri" w:asciiTheme="minorHAnsi" w:cstheme="minorHAnsi" w:hAnsiTheme="minorHAnsi"/>
+          <w:color w:val="595959"/>
+          <w:sz w:val="16"/>
+          <w:szCs w:val="12"/>
+        </w:rPr>
+        <w:t/>
+      </w:r>
+      <w:r>
+        <w:rPr>
+          <w:rFonts w:cs="Calibri" w:ascii="Calibri" w:hAnsi="Calibri" w:asciiTheme="minorHAnsi" w:cstheme="minorHAnsi" w:hAnsiTheme="minorHAnsi"/>
+          <w:sz w:val="16"/>
+          <w:szCs w:val="12"/>
+        </w:rPr>
+        <w:t xml:space="preserve">Redux thunk   </w:t>
+      </w:r>
+      <w:r>
+        <w:rPr>
+          <w:rFonts w:cs="Calibri" w:ascii="Calibri" w:hAnsi="Calibri" w:asciiTheme="minorHAnsi" w:cstheme="minorHAnsi" w:hAnsiTheme="minorHAnsi"/>
+          <w:sz w:val="16"/>
+          <w:szCs w:val="12"/>
+        </w:rPr>
+        <w:t/>
+      </w:r>
+      <w:r>
+        <w:rPr>
+          <w:rFonts w:cs="Calibri" w:ascii="Calibri" w:hAnsi="Calibri" w:asciiTheme="minorHAnsi" w:cstheme="minorHAnsi" w:hAnsiTheme="minorHAnsi"/>
+          <w:color w:val="595959"/>
+          <w:sz w:val="16"/>
+          <w:szCs w:val="12"/>
+        </w:rPr>
+        <w:t/>
+      </w:r>
+      <w:r>
+        <w:rPr>
+          <w:rFonts w:cs="Calibri" w:ascii="Calibri" w:hAnsi="Calibri" w:asciiTheme="minorHAnsi" w:cstheme="minorHAnsi" w:hAnsiTheme="minorHAnsi"/>
+          <w:sz w:val="16"/>
+          <w:szCs w:val="12"/>
+        </w:rPr>
         <w:t/>
       </w:r>
     </w:p>
@@ -8421,6 +11246,401 @@
           <w:sz w:val="16"/>
           <w:szCs w:val="12"/>
         </w:rPr>
+        <w:t/>
+      </w:r>
+      <w:r>
+        <w:rPr>
+          <w:rFonts w:cs="Calibri" w:ascii="Calibri" w:hAnsi="Calibri" w:asciiTheme="minorHAnsi" w:cstheme="minorHAnsi" w:hAnsiTheme="minorHAnsi"/>
+          <w:color w:val="595959"/>
+          <w:sz w:val="16"/>
+          <w:szCs w:val="12"/>
+        </w:rPr>
+        <w:t/>
+      </w:r>
+      <w:r>
+        <w:rPr>
+          <w:rFonts w:cs="Calibri" w:ascii="Calibri" w:hAnsi="Calibri" w:asciiTheme="minorHAnsi" w:cstheme="minorHAnsi" w:hAnsiTheme="minorHAnsi"/>
+          <w:sz w:val="16"/>
+          <w:szCs w:val="12"/>
+        </w:rPr>
+        <w:t/>
+      </w:r>
+    </w:p>
+    <w:p>
+      <w:pPr>
+        <w:pStyle w:val="Normal"/>
+        <w:rPr>
+          <w:rFonts w:ascii="Calibri" w:hAnsi="Calibri" w:cs="Calibri" w:asciiTheme="minorHAnsi" w:cstheme="minorHAnsi" w:hAnsiTheme="minorHAnsi"/>
+          <w:sz w:val="16"/>
+          <w:szCs w:val="12"/>
+        </w:rPr>
+      </w:pPr>
+      <w:r>
+        <w:rPr>
+          <w:rFonts w:cs="Calibri" w:ascii="Calibri" w:hAnsi="Calibri" w:asciiTheme="minorHAnsi" w:cstheme="minorHAnsi" w:hAnsiTheme="minorHAnsi"/>
+          <w:sz w:val="16"/>
+          <w:szCs w:val="12"/>
+        </w:rPr>
+        <w:t xml:space="preserve">Ancien portfolio avec Node (le nouveau est fait en JAM Stack)</w:t>
+      </w:r>
+      <w:r>
+        <w:rPr>
+          <w:rFonts w:cs="Calibri" w:ascii="Calibri" w:hAnsi="Calibri" w:asciiTheme="minorHAnsi" w:cstheme="minorHAnsi" w:hAnsiTheme="minorHAnsi"/>
+          <w:color w:val="595959"/>
+          <w:sz w:val="16"/>
+          <w:szCs w:val="12"/>
+        </w:rPr>
+        <w:t/>
+      </w:r>
+      <w:r>
+        <w:rPr>
+          <w:rFonts w:cs="Calibri" w:ascii="Calibri" w:hAnsi="Calibri" w:asciiTheme="minorHAnsi" w:cstheme="minorHAnsi" w:hAnsiTheme="minorHAnsi"/>
+          <w:sz w:val="16"/>
+          <w:szCs w:val="12"/>
+        </w:rPr>
+        <w:t/>
+      </w:r>
+    </w:p>
+    <w:p>
+      <w:pPr>
+        <w:pStyle w:val="Normal"/>
+        <w:rPr>
+          <w:rFonts w:ascii="Calibri" w:hAnsi="Calibri" w:cs="Calibri" w:asciiTheme="minorHAnsi" w:cstheme="minorHAnsi" w:hAnsiTheme="minorHAnsi"/>
+          <w:sz w:val="16"/>
+          <w:szCs w:val="12"/>
+        </w:rPr>
+      </w:pPr>
+      <w:r>
+        <w:rPr>
+          <w:rFonts w:cs="Calibri" w:ascii="Calibri" w:hAnsi="Calibri" w:asciiTheme="minorHAnsi" w:cstheme="minorHAnsi" w:hAnsiTheme="minorHAnsi"/>
+          <w:sz w:val="16"/>
+          <w:szCs w:val="12"/>
+        </w:rPr>
+        <w:t xml:space="preserve">Les données sont stockées sur des fichiers .json et peuvent être modifiés via une interface administrateur. Il est par exemple possible de changer l'image ou le titre d'un post ou encore de changer sa position dans la liste. L'image d'un nouveau post est uploadée en Ajax puis elle subit automatiquement un traitement d'optimisation (réduction de sa taille) une fois sur le serveur.</w:t>
+      </w:r>
+      <w:r>
+        <w:rPr>
+          <w:rFonts w:cs="Calibri" w:ascii="Calibri" w:hAnsi="Calibri" w:asciiTheme="minorHAnsi" w:cstheme="minorHAnsi" w:hAnsiTheme="minorHAnsi"/>
+          <w:color w:val="595959"/>
+          <w:sz w:val="16"/>
+          <w:szCs w:val="12"/>
+        </w:rPr>
+        <w:t/>
+      </w:r>
+      <w:r>
+        <w:rPr>
+          <w:rFonts w:cs="Calibri" w:ascii="Calibri" w:hAnsi="Calibri" w:asciiTheme="minorHAnsi" w:cstheme="minorHAnsi" w:hAnsiTheme="minorHAnsi"/>
+          <w:sz w:val="16"/>
+          <w:szCs w:val="12"/>
+        </w:rPr>
+        <w:t/>
+      </w:r>
+    </w:p>
+    <w:p>
+      <w:pPr>
+        <w:pStyle w:val="Normal"/>
+        <w:rPr>
+          <w:rFonts w:ascii="Calibri" w:hAnsi="Calibri" w:cs="Calibri" w:asciiTheme="minorHAnsi" w:cstheme="minorHAnsi" w:hAnsiTheme="minorHAnsi"/>
+          <w:sz w:val="16"/>
+          <w:szCs w:val="12"/>
+        </w:rPr>
+      </w:pPr>
+      <w:r>
+        <w:rPr>
+          <w:rFonts w:cs="Calibri" w:ascii="Calibri" w:hAnsi="Calibri" w:asciiTheme="minorHAnsi" w:cstheme="minorHAnsi" w:hAnsiTheme="minorHAnsi"/>
+          <w:sz w:val="16"/>
+          <w:szCs w:val="12"/>
+        </w:rPr>
+        <w:t/>
+      </w:r>
+      <w:r>
+        <w:rPr>
+          <w:rFonts w:cs="Calibri" w:ascii="Calibri" w:hAnsi="Calibri" w:asciiTheme="minorHAnsi" w:cstheme="minorHAnsi" w:hAnsiTheme="minorHAnsi"/>
+          <w:color w:val="595959"/>
+          <w:sz w:val="16"/>
+          <w:szCs w:val="12"/>
+        </w:rPr>
+        <w:t/>
+      </w:r>
+      <w:r>
+        <w:rPr>
+          <w:rFonts w:cs="Calibri" w:ascii="Calibri" w:hAnsi="Calibri" w:asciiTheme="minorHAnsi" w:cstheme="minorHAnsi" w:hAnsiTheme="minorHAnsi"/>
+          <w:sz w:val="16"/>
+          <w:szCs w:val="12"/>
+        </w:rPr>
+        <w:t/>
+      </w:r>
+    </w:p>
+    <w:p>
+      <w:pPr>
+        <w:pStyle w:val="Normal"/>
+        <w:rPr>
+          <w:rFonts w:ascii="Calibri" w:hAnsi="Calibri" w:cs="Calibri" w:asciiTheme="minorHAnsi" w:cstheme="minorHAnsi" w:hAnsiTheme="minorHAnsi"/>
+          <w:sz w:val="16"/>
+          <w:szCs w:val="12"/>
+        </w:rPr>
+      </w:pPr>
+      <w:r>
+        <w:rPr>
+          <w:rFonts w:cs="Calibri" w:ascii="Calibri" w:hAnsi="Calibri" w:asciiTheme="minorHAnsi" w:cstheme="minorHAnsi" w:hAnsiTheme="minorHAnsi"/>
+          <w:sz w:val="16"/>
+          <w:szCs w:val="12"/>
+        </w:rPr>
+        <w:t xml:space="preserve">Utiliser un fichier pour stocker des données.</w:t>
+      </w:r>
+      <w:r>
+        <w:rPr>
+          <w:rFonts w:cs="Calibri" w:ascii="Calibri" w:hAnsi="Calibri" w:asciiTheme="minorHAnsi" w:cstheme="minorHAnsi" w:hAnsiTheme="minorHAnsi"/>
+          <w:sz w:val="16"/>
+          <w:szCs w:val="12"/>
+        </w:rPr>
+        <w:t/>
+      </w:r>
+      <w:r>
+        <w:rPr>
+          <w:rFonts w:cs="Calibri" w:ascii="Calibri" w:hAnsi="Calibri" w:asciiTheme="minorHAnsi" w:cstheme="minorHAnsi" w:hAnsiTheme="minorHAnsi"/>
+          <w:sz w:val="16"/>
+          <w:szCs w:val="12"/>
+        </w:rPr>
+        <w:t/>
+      </w:r>
+      <w:r>
+        <w:rPr>
+          <w:rFonts w:cs="Calibri" w:ascii="Calibri" w:hAnsi="Calibri" w:asciiTheme="minorHAnsi" w:cstheme="minorHAnsi" w:hAnsiTheme="minorHAnsi"/>
+          <w:color w:val="595959"/>
+          <w:sz w:val="16"/>
+          <w:szCs w:val="12"/>
+        </w:rPr>
+        <w:t/>
+      </w:r>
+      <w:r>
+        <w:rPr>
+          <w:rFonts w:cs="Calibri" w:ascii="Calibri" w:hAnsi="Calibri" w:asciiTheme="minorHAnsi" w:cstheme="minorHAnsi" w:hAnsiTheme="minorHAnsi"/>
+          <w:sz w:val="16"/>
+          <w:szCs w:val="12"/>
+        </w:rPr>
+        <w:t/>
+      </w:r>
+    </w:p>
+    <w:p>
+      <w:pPr>
+        <w:pStyle w:val="Normal"/>
+        <w:rPr>
+          <w:rFonts w:ascii="Calibri" w:hAnsi="Calibri" w:cs="Calibri" w:asciiTheme="minorHAnsi" w:cstheme="minorHAnsi" w:hAnsiTheme="minorHAnsi"/>
+          <w:sz w:val="16"/>
+          <w:szCs w:val="12"/>
+        </w:rPr>
+      </w:pPr>
+      <w:r>
+        <w:rPr>
+          <w:rFonts w:cs="Calibri" w:ascii="Calibri" w:hAnsi="Calibri" w:asciiTheme="minorHAnsi" w:cstheme="minorHAnsi" w:hAnsiTheme="minorHAnsi"/>
+          <w:sz w:val="16"/>
+          <w:szCs w:val="12"/>
+        </w:rPr>
+        <w:t xml:space="preserve">Créer une interface administrateur.</w:t>
+      </w:r>
+      <w:r>
+        <w:rPr>
+          <w:rFonts w:cs="Calibri" w:ascii="Calibri" w:hAnsi="Calibri" w:asciiTheme="minorHAnsi" w:cstheme="minorHAnsi" w:hAnsiTheme="minorHAnsi"/>
+          <w:sz w:val="16"/>
+          <w:szCs w:val="12"/>
+        </w:rPr>
+        <w:t/>
+      </w:r>
+      <w:r>
+        <w:rPr>
+          <w:rFonts w:cs="Calibri" w:ascii="Calibri" w:hAnsi="Calibri" w:asciiTheme="minorHAnsi" w:cstheme="minorHAnsi" w:hAnsiTheme="minorHAnsi"/>
+          <w:sz w:val="16"/>
+          <w:szCs w:val="12"/>
+        </w:rPr>
+        <w:t/>
+      </w:r>
+      <w:r>
+        <w:rPr>
+          <w:rFonts w:cs="Calibri" w:ascii="Calibri" w:hAnsi="Calibri" w:asciiTheme="minorHAnsi" w:cstheme="minorHAnsi" w:hAnsiTheme="minorHAnsi"/>
+          <w:color w:val="595959"/>
+          <w:sz w:val="16"/>
+          <w:szCs w:val="12"/>
+        </w:rPr>
+        <w:t/>
+      </w:r>
+      <w:r>
+        <w:rPr>
+          <w:rFonts w:cs="Calibri" w:ascii="Calibri" w:hAnsi="Calibri" w:asciiTheme="minorHAnsi" w:cstheme="minorHAnsi" w:hAnsiTheme="minorHAnsi"/>
+          <w:sz w:val="16"/>
+          <w:szCs w:val="12"/>
+        </w:rPr>
+        <w:t/>
+      </w:r>
+    </w:p>
+    <w:p>
+      <w:pPr>
+        <w:pStyle w:val="Normal"/>
+        <w:rPr>
+          <w:rFonts w:ascii="Calibri" w:hAnsi="Calibri" w:cs="Calibri" w:asciiTheme="minorHAnsi" w:cstheme="minorHAnsi" w:hAnsiTheme="minorHAnsi"/>
+          <w:sz w:val="16"/>
+          <w:szCs w:val="12"/>
+        </w:rPr>
+      </w:pPr>
+      <w:r>
+        <w:rPr>
+          <w:rFonts w:cs="Calibri" w:ascii="Calibri" w:hAnsi="Calibri" w:asciiTheme="minorHAnsi" w:cstheme="minorHAnsi" w:hAnsiTheme="minorHAnsi"/>
+          <w:sz w:val="16"/>
+          <w:szCs w:val="12"/>
+        </w:rPr>
+        <w:t xml:space="preserve">Permettre d'uploader une image en Ajax.</w:t>
+      </w:r>
+      <w:r>
+        <w:rPr>
+          <w:rFonts w:cs="Calibri" w:ascii="Calibri" w:hAnsi="Calibri" w:asciiTheme="minorHAnsi" w:cstheme="minorHAnsi" w:hAnsiTheme="minorHAnsi"/>
+          <w:sz w:val="16"/>
+          <w:szCs w:val="12"/>
+        </w:rPr>
+        <w:t/>
+      </w:r>
+      <w:r>
+        <w:rPr>
+          <w:rFonts w:cs="Calibri" w:ascii="Calibri" w:hAnsi="Calibri" w:asciiTheme="minorHAnsi" w:cstheme="minorHAnsi" w:hAnsiTheme="minorHAnsi"/>
+          <w:sz w:val="16"/>
+          <w:szCs w:val="12"/>
+        </w:rPr>
+        <w:t/>
+      </w:r>
+      <w:r>
+        <w:rPr>
+          <w:rFonts w:cs="Calibri" w:ascii="Calibri" w:hAnsi="Calibri" w:asciiTheme="minorHAnsi" w:cstheme="minorHAnsi" w:hAnsiTheme="minorHAnsi"/>
+          <w:color w:val="595959"/>
+          <w:sz w:val="16"/>
+          <w:szCs w:val="12"/>
+        </w:rPr>
+        <w:t/>
+      </w:r>
+      <w:r>
+        <w:rPr>
+          <w:rFonts w:cs="Calibri" w:ascii="Calibri" w:hAnsi="Calibri" w:asciiTheme="minorHAnsi" w:cstheme="minorHAnsi" w:hAnsiTheme="minorHAnsi"/>
+          <w:sz w:val="16"/>
+          <w:szCs w:val="12"/>
+        </w:rPr>
+        <w:t/>
+      </w:r>
+    </w:p>
+    <w:p>
+      <w:pPr>
+        <w:pStyle w:val="Normal"/>
+        <w:rPr>
+          <w:rFonts w:ascii="Calibri" w:hAnsi="Calibri" w:cs="Calibri" w:asciiTheme="minorHAnsi" w:cstheme="minorHAnsi" w:hAnsiTheme="minorHAnsi"/>
+          <w:sz w:val="16"/>
+          <w:szCs w:val="12"/>
+        </w:rPr>
+      </w:pPr>
+      <w:r>
+        <w:rPr>
+          <w:rFonts w:cs="Calibri" w:ascii="Calibri" w:hAnsi="Calibri" w:asciiTheme="minorHAnsi" w:cstheme="minorHAnsi" w:hAnsiTheme="minorHAnsi"/>
+          <w:sz w:val="16"/>
+          <w:szCs w:val="12"/>
+        </w:rPr>
+        <w:t xml:space="preserve">Optimiser le poids d'une image automatiquement.</w:t>
+      </w:r>
+      <w:r>
+        <w:rPr>
+          <w:rFonts w:cs="Calibri" w:ascii="Calibri" w:hAnsi="Calibri" w:asciiTheme="minorHAnsi" w:cstheme="minorHAnsi" w:hAnsiTheme="minorHAnsi"/>
+          <w:sz w:val="16"/>
+          <w:szCs w:val="12"/>
+        </w:rPr>
+        <w:t/>
+      </w:r>
+      <w:r>
+        <w:rPr>
+          <w:rFonts w:cs="Calibri" w:ascii="Calibri" w:hAnsi="Calibri" w:asciiTheme="minorHAnsi" w:cstheme="minorHAnsi" w:hAnsiTheme="minorHAnsi"/>
+          <w:sz w:val="16"/>
+          <w:szCs w:val="12"/>
+        </w:rPr>
+        <w:t/>
+      </w:r>
+      <w:r>
+        <w:rPr>
+          <w:rFonts w:cs="Calibri" w:ascii="Calibri" w:hAnsi="Calibri" w:asciiTheme="minorHAnsi" w:cstheme="minorHAnsi" w:hAnsiTheme="minorHAnsi"/>
+          <w:color w:val="595959"/>
+          <w:sz w:val="16"/>
+          <w:szCs w:val="12"/>
+        </w:rPr>
+        <w:t/>
+      </w:r>
+      <w:r>
+        <w:rPr>
+          <w:rFonts w:cs="Calibri" w:ascii="Calibri" w:hAnsi="Calibri" w:asciiTheme="minorHAnsi" w:cstheme="minorHAnsi" w:hAnsiTheme="minorHAnsi"/>
+          <w:sz w:val="16"/>
+          <w:szCs w:val="12"/>
+        </w:rPr>
+        <w:t/>
+      </w:r>
+    </w:p>
+    <w:p>
+      <w:pPr>
+        <w:pStyle w:val="Normal"/>
+        <w:rPr>
+          <w:rFonts w:ascii="Calibri" w:hAnsi="Calibri" w:cs="Calibri" w:asciiTheme="minorHAnsi" w:cstheme="minorHAnsi" w:hAnsiTheme="minorHAnsi"/>
+          <w:sz w:val="16"/>
+          <w:szCs w:val="12"/>
+        </w:rPr>
+      </w:pPr>
+      <w:r>
+        <w:rPr>
+          <w:rFonts w:cs="Calibri" w:ascii="Calibri" w:hAnsi="Calibri" w:asciiTheme="minorHAnsi" w:cstheme="minorHAnsi" w:hAnsiTheme="minorHAnsi"/>
+          <w:sz w:val="16"/>
+          <w:szCs w:val="12"/>
+        </w:rPr>
+        <w:t xml:space="preserve">Travailler en fullstack (front et back).</w:t>
+      </w:r>
+      <w:r>
+        <w:rPr>
+          <w:rFonts w:cs="Calibri" w:ascii="Calibri" w:hAnsi="Calibri" w:asciiTheme="minorHAnsi" w:cstheme="minorHAnsi" w:hAnsiTheme="minorHAnsi"/>
+          <w:sz w:val="16"/>
+          <w:szCs w:val="12"/>
+        </w:rPr>
+        <w:t/>
+      </w:r>
+      <w:r>
+        <w:rPr>
+          <w:rFonts w:cs="Calibri" w:ascii="Calibri" w:hAnsi="Calibri" w:asciiTheme="minorHAnsi" w:cstheme="minorHAnsi" w:hAnsiTheme="minorHAnsi"/>
+          <w:sz w:val="16"/>
+          <w:szCs w:val="12"/>
+        </w:rPr>
+        <w:t/>
+      </w:r>
+      <w:r>
+        <w:rPr>
+          <w:rFonts w:cs="Calibri" w:ascii="Calibri" w:hAnsi="Calibri" w:asciiTheme="minorHAnsi" w:cstheme="minorHAnsi" w:hAnsiTheme="minorHAnsi"/>
+          <w:color w:val="595959"/>
+          <w:sz w:val="16"/>
+          <w:szCs w:val="12"/>
+        </w:rPr>
+        <w:t/>
+      </w:r>
+      <w:r>
+        <w:rPr>
+          <w:rFonts w:cs="Calibri" w:ascii="Calibri" w:hAnsi="Calibri" w:asciiTheme="minorHAnsi" w:cstheme="minorHAnsi" w:hAnsiTheme="minorHAnsi"/>
+          <w:sz w:val="16"/>
+          <w:szCs w:val="12"/>
+        </w:rPr>
+        <w:t/>
+      </w:r>
+    </w:p>
+    <w:p>
+      <w:pPr>
+        <w:pStyle w:val="Normal"/>
+        <w:rPr>
+          <w:rFonts w:ascii="Calibri" w:hAnsi="Calibri" w:cs="Calibri" w:asciiTheme="minorHAnsi" w:cstheme="minorHAnsi" w:hAnsiTheme="minorHAnsi"/>
+          <w:sz w:val="16"/>
+          <w:szCs w:val="12"/>
+        </w:rPr>
+      </w:pPr>
+      <w:r>
+        <w:rPr>
+          <w:rFonts w:cs="Calibri" w:ascii="Calibri" w:hAnsi="Calibri" w:asciiTheme="minorHAnsi" w:cstheme="minorHAnsi" w:hAnsiTheme="minorHAnsi"/>
+          <w:sz w:val="16"/>
+          <w:szCs w:val="12"/>
+        </w:rPr>
         <w:t xml:space="preserve">Afficher des composant ou des informations dynamiquement.</w:t>
       </w:r>
       <w:r>
@@ -8431,6 +11651,31 @@
         </w:rPr>
         <w:t/>
       </w:r>
+      <w:r>
+        <w:rPr>
+          <w:rFonts w:cs="Calibri" w:ascii="Calibri" w:hAnsi="Calibri" w:asciiTheme="minorHAnsi" w:cstheme="minorHAnsi" w:hAnsiTheme="minorHAnsi"/>
+          <w:sz w:val="16"/>
+          <w:szCs w:val="12"/>
+        </w:rPr>
+        <w:t/>
+      </w:r>
+      <w:r>
+        <w:rPr>
+          <w:rFonts w:cs="Calibri" w:ascii="Calibri" w:hAnsi="Calibri" w:asciiTheme="minorHAnsi" w:cstheme="minorHAnsi" w:hAnsiTheme="minorHAnsi"/>
+          <w:color w:val="595959"/>
+          <w:sz w:val="16"/>
+          <w:szCs w:val="12"/>
+        </w:rPr>
+        <w:t/>
+      </w:r>
+      <w:r>
+        <w:rPr>
+          <w:rFonts w:cs="Calibri" w:ascii="Calibri" w:hAnsi="Calibri" w:asciiTheme="minorHAnsi" w:cstheme="minorHAnsi" w:hAnsiTheme="minorHAnsi"/>
+          <w:sz w:val="16"/>
+          <w:szCs w:val="12"/>
+        </w:rPr>
+        <w:t/>
+      </w:r>
     </w:p>
     <w:p>
       <w:pPr>
@@ -8452,6 +11697,14 @@
       <w:r>
         <w:rPr>
           <w:rFonts w:cs="Calibri" w:ascii="Calibri" w:hAnsi="Calibri" w:asciiTheme="minorHAnsi" w:cstheme="minorHAnsi" w:hAnsiTheme="minorHAnsi"/>
+          <w:sz w:val="16"/>
+          <w:szCs w:val="12"/>
+        </w:rPr>
+        <w:t/>
+      </w:r>
+      <w:r>
+        <w:rPr>
+          <w:rFonts w:cs="Calibri" w:ascii="Calibri" w:hAnsi="Calibri" w:asciiTheme="minorHAnsi" w:cstheme="minorHAnsi" w:hAnsiTheme="minorHAnsi"/>
           <w:color w:val="595959"/>
           <w:sz w:val="16"/>
           <w:szCs w:val="12"/>
@@ -8464,18 +11717,8 @@
           <w:sz w:val="16"/>
           <w:szCs w:val="12"/>
         </w:rPr>
-        <w:t/>
-      </w:r>
-    </w:p>
-    <w:p>
-      <w:pPr>
-        <w:pStyle w:val="Normal"/>
-        <w:rPr>
-          <w:rFonts w:ascii="Calibri" w:hAnsi="Calibri" w:cs="Calibri" w:asciiTheme="minorHAnsi" w:cstheme="minorHAnsi" w:hAnsiTheme="minorHAnsi"/>
-          <w:sz w:val="16"/>
-          <w:szCs w:val="12"/>
-        </w:rPr>
-      </w:pPr>
+        <w:t xml:space="preserve">Sass   </w:t>
+      </w:r>
       <w:r>
         <w:rPr>
           <w:rFonts w:cs="Calibri" w:ascii="Calibri" w:hAnsi="Calibri" w:asciiTheme="minorHAnsi" w:cstheme="minorHAnsi" w:hAnsiTheme="minorHAnsi"/>
@@ -8507,44 +11750,8 @@
           <w:sz w:val="16"/>
           <w:szCs w:val="12"/>
         </w:rPr>
-        <w:t/>
-      </w:r>
-    </w:p>
-    <w:p>
-      <w:pPr>
-        <w:pStyle w:val="Normal"/>
-        <w:rPr>
-          <w:rFonts w:ascii="Calibri" w:hAnsi="Calibri" w:cs="Calibri" w:asciiTheme="minorHAnsi" w:cstheme="minorHAnsi" w:hAnsiTheme="minorHAnsi"/>
-          <w:sz w:val="16"/>
-          <w:szCs w:val="12"/>
-        </w:rPr>
-      </w:pPr>
-      <w:r>
-        <w:rPr>
-          <w:rFonts w:cs="Calibri" w:ascii="Calibri" w:hAnsi="Calibri" w:asciiTheme="minorHAnsi" w:cstheme="minorHAnsi" w:hAnsiTheme="minorHAnsi"/>
-          <w:sz w:val="16"/>
-          <w:szCs w:val="12"/>
-        </w:rPr>
-        <w:t xml:space="preserve">React</w:t>
-      </w:r>
-      <w:r>
-        <w:rPr>
-          <w:rFonts w:cs="Calibri" w:ascii="Calibri" w:hAnsi="Calibri" w:asciiTheme="minorHAnsi" w:cstheme="minorHAnsi" w:hAnsiTheme="minorHAnsi"/>
-          <w:sz w:val="16"/>
-          <w:szCs w:val="12"/>
-        </w:rPr>
-        <w:t/>
-      </w:r>
-    </w:p>
-    <w:p>
-      <w:pPr>
-        <w:pStyle w:val="Normal"/>
-        <w:rPr>
-          <w:rFonts w:ascii="Calibri" w:hAnsi="Calibri" w:cs="Calibri" w:asciiTheme="minorHAnsi" w:cstheme="minorHAnsi" w:hAnsiTheme="minorHAnsi"/>
-          <w:sz w:val="16"/>
-          <w:szCs w:val="12"/>
-        </w:rPr>
-      </w:pPr>
+        <w:t xml:space="preserve">Node &amp; Express   </w:t>
+      </w:r>
       <w:r>
         <w:rPr>
           <w:rFonts w:cs="Calibri" w:ascii="Calibri" w:hAnsi="Calibri" w:asciiTheme="minorHAnsi" w:cstheme="minorHAnsi" w:hAnsiTheme="minorHAnsi"/>
@@ -8576,44 +11783,8 @@
           <w:sz w:val="16"/>
           <w:szCs w:val="12"/>
         </w:rPr>
-        <w:t/>
-      </w:r>
-    </w:p>
-    <w:p>
-      <w:pPr>
-        <w:pStyle w:val="Normal"/>
-        <w:rPr>
-          <w:rFonts w:ascii="Calibri" w:hAnsi="Calibri" w:cs="Calibri" w:asciiTheme="minorHAnsi" w:cstheme="minorHAnsi" w:hAnsiTheme="minorHAnsi"/>
-          <w:sz w:val="16"/>
-          <w:szCs w:val="12"/>
-        </w:rPr>
-      </w:pPr>
-      <w:r>
-        <w:rPr>
-          <w:rFonts w:cs="Calibri" w:ascii="Calibri" w:hAnsi="Calibri" w:asciiTheme="minorHAnsi" w:cstheme="minorHAnsi" w:hAnsiTheme="minorHAnsi"/>
-          <w:sz w:val="16"/>
-          <w:szCs w:val="12"/>
-        </w:rPr>
-        <w:t xml:space="preserve">Node &amp; Express</w:t>
-      </w:r>
-      <w:r>
-        <w:rPr>
-          <w:rFonts w:cs="Calibri" w:ascii="Calibri" w:hAnsi="Calibri" w:asciiTheme="minorHAnsi" w:cstheme="minorHAnsi" w:hAnsiTheme="minorHAnsi"/>
-          <w:sz w:val="16"/>
-          <w:szCs w:val="12"/>
-        </w:rPr>
-        <w:t/>
-      </w:r>
-    </w:p>
-    <w:p>
-      <w:pPr>
-        <w:pStyle w:val="Normal"/>
-        <w:rPr>
-          <w:rFonts w:ascii="Calibri" w:hAnsi="Calibri" w:cs="Calibri" w:asciiTheme="minorHAnsi" w:cstheme="minorHAnsi" w:hAnsiTheme="minorHAnsi"/>
-          <w:sz w:val="16"/>
-          <w:szCs w:val="12"/>
-        </w:rPr>
-      </w:pPr>
+        <w:t xml:space="preserve">Bootstrap   </w:t>
+      </w:r>
       <w:r>
         <w:rPr>
           <w:rFonts w:cs="Calibri" w:ascii="Calibri" w:hAnsi="Calibri" w:asciiTheme="minorHAnsi" w:cstheme="minorHAnsi" w:hAnsiTheme="minorHAnsi"/>
@@ -8645,4607 +11816,8 @@
           <w:sz w:val="16"/>
           <w:szCs w:val="12"/>
         </w:rPr>
-        <w:t/>
-      </w:r>
-    </w:p>
-    <w:p>
-      <w:pPr>
-        <w:pStyle w:val="Normal"/>
-        <w:rPr>
-          <w:rFonts w:ascii="Calibri" w:hAnsi="Calibri" w:cs="Calibri" w:asciiTheme="minorHAnsi" w:cstheme="minorHAnsi" w:hAnsiTheme="minorHAnsi"/>
-          <w:sz w:val="16"/>
-          <w:szCs w:val="12"/>
-        </w:rPr>
-      </w:pPr>
-      <w:r>
-        <w:rPr>
-          <w:rFonts w:cs="Calibri" w:ascii="Calibri" w:hAnsi="Calibri" w:asciiTheme="minorHAnsi" w:cstheme="minorHAnsi" w:hAnsiTheme="minorHAnsi"/>
-          <w:sz w:val="16"/>
-          <w:szCs w:val="12"/>
-        </w:rPr>
-        <w:t xml:space="preserve">MySQL / PostgreSQL</w:t>
-      </w:r>
-      <w:r>
-        <w:rPr>
-          <w:rFonts w:cs="Calibri" w:ascii="Calibri" w:hAnsi="Calibri" w:asciiTheme="minorHAnsi" w:cstheme="minorHAnsi" w:hAnsiTheme="minorHAnsi"/>
-          <w:sz w:val="16"/>
-          <w:szCs w:val="12"/>
-        </w:rPr>
-        <w:t/>
-      </w:r>
-    </w:p>
-    <w:p>
-      <w:pPr>
-        <w:pStyle w:val="Normal"/>
-        <w:rPr>
-          <w:rFonts w:ascii="Calibri" w:hAnsi="Calibri" w:cs="Calibri" w:asciiTheme="minorHAnsi" w:cstheme="minorHAnsi" w:hAnsiTheme="minorHAnsi"/>
-          <w:sz w:val="16"/>
-          <w:szCs w:val="12"/>
-        </w:rPr>
-      </w:pPr>
-      <w:r>
-        <w:rPr>
-          <w:rFonts w:cs="Calibri" w:ascii="Calibri" w:hAnsi="Calibri" w:asciiTheme="minorHAnsi" w:cstheme="minorHAnsi" w:hAnsiTheme="minorHAnsi"/>
-          <w:sz w:val="16"/>
-          <w:szCs w:val="12"/>
-        </w:rPr>
-        <w:t/>
-      </w:r>
-      <w:r>
-        <w:rPr>
-          <w:rFonts w:cs="Calibri" w:ascii="Calibri" w:hAnsi="Calibri" w:asciiTheme="minorHAnsi" w:cstheme="minorHAnsi" w:hAnsiTheme="minorHAnsi"/>
-          <w:sz w:val="16"/>
-          <w:szCs w:val="12"/>
-        </w:rPr>
-        <w:t/>
-      </w:r>
-      <w:r>
-        <w:rPr>
-          <w:rFonts w:cs="Calibri" w:ascii="Calibri" w:hAnsi="Calibri" w:asciiTheme="minorHAnsi" w:cstheme="minorHAnsi" w:hAnsiTheme="minorHAnsi"/>
-          <w:color w:val="595959"/>
-          <w:sz w:val="16"/>
-          <w:szCs w:val="12"/>
-        </w:rPr>
-        <w:t/>
-      </w:r>
-      <w:r>
-        <w:rPr>
-          <w:rFonts w:cs="Calibri" w:ascii="Calibri" w:hAnsi="Calibri" w:asciiTheme="minorHAnsi" w:cstheme="minorHAnsi" w:hAnsiTheme="minorHAnsi"/>
-          <w:sz w:val="16"/>
-          <w:szCs w:val="12"/>
-        </w:rPr>
-        <w:t/>
-      </w:r>
-    </w:p>
-    <w:p>
-      <w:pPr>
-        <w:pStyle w:val="Normal"/>
-        <w:rPr>
-          <w:rFonts w:ascii="Calibri" w:hAnsi="Calibri" w:cs="Calibri" w:asciiTheme="minorHAnsi" w:cstheme="minorHAnsi" w:hAnsiTheme="minorHAnsi"/>
-          <w:sz w:val="16"/>
-          <w:szCs w:val="12"/>
-        </w:rPr>
-      </w:pPr>
-      <w:r>
-        <w:rPr>
-          <w:rFonts w:cs="Calibri" w:ascii="Calibri" w:hAnsi="Calibri" w:asciiTheme="minorHAnsi" w:cstheme="minorHAnsi" w:hAnsiTheme="minorHAnsi"/>
-          <w:sz w:val="16"/>
-          <w:szCs w:val="12"/>
-        </w:rPr>
-        <w:t xml:space="preserve">JWT</w:t>
-      </w:r>
-      <w:r>
-        <w:rPr>
-          <w:rFonts w:cs="Calibri" w:ascii="Calibri" w:hAnsi="Calibri" w:asciiTheme="minorHAnsi" w:cstheme="minorHAnsi" w:hAnsiTheme="minorHAnsi"/>
-          <w:sz w:val="16"/>
-          <w:szCs w:val="12"/>
-        </w:rPr>
-        <w:t/>
-      </w:r>
-    </w:p>
-    <w:p>
-      <w:pPr>
-        <w:pStyle w:val="Normal"/>
-        <w:rPr>
-          <w:rFonts w:ascii="Calibri" w:hAnsi="Calibri" w:cs="Calibri" w:asciiTheme="minorHAnsi" w:cstheme="minorHAnsi" w:hAnsiTheme="minorHAnsi"/>
-          <w:sz w:val="16"/>
-          <w:szCs w:val="12"/>
-        </w:rPr>
-      </w:pPr>
-      <w:r>
-        <w:rPr>
-          <w:rFonts w:cs="Calibri" w:ascii="Calibri" w:hAnsi="Calibri" w:asciiTheme="minorHAnsi" w:cstheme="minorHAnsi" w:hAnsiTheme="minorHAnsi"/>
-          <w:sz w:val="16"/>
-          <w:szCs w:val="12"/>
-        </w:rPr>
-        <w:t/>
-      </w:r>
-      <w:r>
-        <w:rPr>
-          <w:rFonts w:cs="Calibri" w:ascii="Calibri" w:hAnsi="Calibri" w:asciiTheme="minorHAnsi" w:cstheme="minorHAnsi" w:hAnsiTheme="minorHAnsi"/>
-          <w:sz w:val="16"/>
-          <w:szCs w:val="12"/>
-        </w:rPr>
-        <w:t/>
-      </w:r>
-      <w:r>
-        <w:rPr>
-          <w:rFonts w:cs="Calibri" w:ascii="Calibri" w:hAnsi="Calibri" w:asciiTheme="minorHAnsi" w:cstheme="minorHAnsi" w:hAnsiTheme="minorHAnsi"/>
-          <w:color w:val="595959"/>
-          <w:sz w:val="16"/>
-          <w:szCs w:val="12"/>
-        </w:rPr>
-        <w:t/>
-      </w:r>
-      <w:r>
-        <w:rPr>
-          <w:rFonts w:cs="Calibri" w:ascii="Calibri" w:hAnsi="Calibri" w:asciiTheme="minorHAnsi" w:cstheme="minorHAnsi" w:hAnsiTheme="minorHAnsi"/>
-          <w:sz w:val="16"/>
-          <w:szCs w:val="12"/>
-        </w:rPr>
-        <w:t/>
-      </w:r>
-    </w:p>
-    <w:p>
-      <w:pPr>
-        <w:pStyle w:val="Normal"/>
-        <w:rPr>
-          <w:rFonts w:ascii="Calibri" w:hAnsi="Calibri" w:cs="Calibri" w:asciiTheme="minorHAnsi" w:cstheme="minorHAnsi" w:hAnsiTheme="minorHAnsi"/>
-          <w:sz w:val="16"/>
-          <w:szCs w:val="12"/>
-        </w:rPr>
-      </w:pPr>
-      <w:r>
-        <w:rPr>
-          <w:rFonts w:cs="Calibri" w:ascii="Calibri" w:hAnsi="Calibri" w:asciiTheme="minorHAnsi" w:cstheme="minorHAnsi" w:hAnsiTheme="minorHAnsi"/>
-          <w:sz w:val="16"/>
-          <w:szCs w:val="12"/>
-        </w:rPr>
-        <w:t xml:space="preserve">Sequilize</w:t>
-      </w:r>
-      <w:r>
-        <w:rPr>
-          <w:rFonts w:cs="Calibri" w:ascii="Calibri" w:hAnsi="Calibri" w:asciiTheme="minorHAnsi" w:cstheme="minorHAnsi" w:hAnsiTheme="minorHAnsi"/>
-          <w:sz w:val="16"/>
-          <w:szCs w:val="12"/>
-        </w:rPr>
-        <w:t/>
-      </w:r>
-    </w:p>
-    <w:p>
-      <w:pPr>
-        <w:pStyle w:val="Normal"/>
-        <w:rPr>
-          <w:rFonts w:ascii="Calibri" w:hAnsi="Calibri" w:cs="Calibri" w:asciiTheme="minorHAnsi" w:cstheme="minorHAnsi" w:hAnsiTheme="minorHAnsi"/>
-          <w:sz w:val="16"/>
-          <w:szCs w:val="12"/>
-        </w:rPr>
-      </w:pPr>
-      <w:r>
-        <w:rPr>
-          <w:rFonts w:cs="Calibri" w:ascii="Calibri" w:hAnsi="Calibri" w:asciiTheme="minorHAnsi" w:cstheme="minorHAnsi" w:hAnsiTheme="minorHAnsi"/>
-          <w:sz w:val="16"/>
-          <w:szCs w:val="12"/>
-        </w:rPr>
-        <w:t/>
-      </w:r>
-      <w:r>
-        <w:rPr>
-          <w:rFonts w:cs="Calibri" w:ascii="Calibri" w:hAnsi="Calibri" w:asciiTheme="minorHAnsi" w:cstheme="minorHAnsi" w:hAnsiTheme="minorHAnsi"/>
-          <w:color w:val="595959"/>
-          <w:sz w:val="16"/>
-          <w:szCs w:val="12"/>
-        </w:rPr>
-        <w:t/>
-      </w:r>
-      <w:r>
-        <w:rPr>
-          <w:rFonts w:cs="Calibri" w:ascii="Calibri" w:hAnsi="Calibri" w:asciiTheme="minorHAnsi" w:cstheme="minorHAnsi" w:hAnsiTheme="minorHAnsi"/>
-          <w:sz w:val="16"/>
-          <w:szCs w:val="12"/>
-        </w:rPr>
-        <w:t/>
-      </w:r>
-    </w:p>
-    <w:p>
-      <w:pPr>
-        <w:pStyle w:val="Normal"/>
-        <w:rPr>
-          <w:rFonts w:ascii="Calibri" w:hAnsi="Calibri" w:cs="Calibri" w:asciiTheme="minorHAnsi" w:cstheme="minorHAnsi" w:hAnsiTheme="minorHAnsi"/>
-          <w:sz w:val="16"/>
-          <w:szCs w:val="12"/>
-        </w:rPr>
-      </w:pPr>
-      <w:r>
-        <w:rPr>
-          <w:rFonts w:cs="Calibri" w:ascii="Calibri" w:hAnsi="Calibri" w:asciiTheme="minorHAnsi" w:cstheme="minorHAnsi" w:hAnsiTheme="minorHAnsi"/>
-          <w:sz w:val="16"/>
-          <w:szCs w:val="12"/>
-        </w:rPr>
-        <w:t/>
-      </w:r>
-      <w:r>
-        <w:rPr>
-          <w:rFonts w:cs="Calibri" w:ascii="Calibri" w:hAnsi="Calibri" w:asciiTheme="minorHAnsi" w:cstheme="minorHAnsi" w:hAnsiTheme="minorHAnsi"/>
-          <w:color w:val="595959"/>
-          <w:sz w:val="16"/>
-          <w:szCs w:val="12"/>
-        </w:rPr>
-        <w:t/>
-      </w:r>
-      <w:r>
-        <w:rPr>
-          <w:rFonts w:cs="Calibri" w:ascii="Calibri" w:hAnsi="Calibri" w:asciiTheme="minorHAnsi" w:cstheme="minorHAnsi" w:hAnsiTheme="minorHAnsi"/>
-          <w:sz w:val="16"/>
-          <w:szCs w:val="12"/>
-        </w:rPr>
-        <w:t/>
-      </w:r>
-    </w:p>
-    <w:p>
-      <w:pPr>
-        <w:pStyle w:val="Normal"/>
-        <w:rPr>
-          <w:rFonts w:ascii="Calibri" w:hAnsi="Calibri" w:cs="Calibri" w:asciiTheme="minorHAnsi" w:cstheme="minorHAnsi" w:hAnsiTheme="minorHAnsi"/>
-          <w:sz w:val="16"/>
-          <w:szCs w:val="12"/>
-        </w:rPr>
-      </w:pPr>
-      <w:r>
-        <w:rPr>
-          <w:rFonts w:cs="Calibri" w:ascii="Calibri" w:hAnsi="Calibri" w:asciiTheme="minorHAnsi" w:cstheme="minorHAnsi" w:hAnsiTheme="minorHAnsi"/>
-          <w:sz w:val="16"/>
-          <w:szCs w:val="12"/>
-        </w:rPr>
-        <w:t xml:space="preserve">Glocus Prospection Efficiente</w:t>
-      </w:r>
-      <w:r>
-        <w:rPr>
-          <w:rFonts w:cs="Calibri" w:ascii="Calibri" w:hAnsi="Calibri" w:asciiTheme="minorHAnsi" w:cstheme="minorHAnsi" w:hAnsiTheme="minorHAnsi"/>
-          <w:color w:val="595959"/>
-          <w:sz w:val="16"/>
-          <w:szCs w:val="12"/>
-        </w:rPr>
-        <w:t/>
-      </w:r>
-      <w:r>
-        <w:rPr>
-          <w:rFonts w:cs="Calibri" w:ascii="Calibri" w:hAnsi="Calibri" w:asciiTheme="minorHAnsi" w:cstheme="minorHAnsi" w:hAnsiTheme="minorHAnsi"/>
-          <w:sz w:val="16"/>
-          <w:szCs w:val="12"/>
-        </w:rPr>
-        <w:t/>
-      </w:r>
-    </w:p>
-    <w:p>
-      <w:pPr>
-        <w:pStyle w:val="Normal"/>
-        <w:rPr>
-          <w:rFonts w:ascii="Calibri" w:hAnsi="Calibri" w:cs="Calibri" w:asciiTheme="minorHAnsi" w:cstheme="minorHAnsi" w:hAnsiTheme="minorHAnsi"/>
-          <w:sz w:val="16"/>
-          <w:szCs w:val="12"/>
-        </w:rPr>
-      </w:pPr>
-      <w:r>
-        <w:rPr>
-          <w:rFonts w:cs="Calibri" w:ascii="Calibri" w:hAnsi="Calibri" w:asciiTheme="minorHAnsi" w:cstheme="minorHAnsi" w:hAnsiTheme="minorHAnsi"/>
-          <w:sz w:val="16"/>
-          <w:szCs w:val="12"/>
-        </w:rPr>
-        <w:t xml:space="preserve">Un micro CRM pour prospecter efficacement et sans effort. Cette web app vous indique qui et quand relancer en fonction de vos paramètres et de la qualification de vos prospects.</w:t>
-      </w:r>
-      <w:r>
-        <w:rPr>
-          <w:rFonts w:cs="Calibri" w:ascii="Calibri" w:hAnsi="Calibri" w:asciiTheme="minorHAnsi" w:cstheme="minorHAnsi" w:hAnsiTheme="minorHAnsi"/>
-          <w:color w:val="595959"/>
-          <w:sz w:val="16"/>
-          <w:szCs w:val="12"/>
-        </w:rPr>
-        <w:t/>
-      </w:r>
-      <w:r>
-        <w:rPr>
-          <w:rFonts w:cs="Calibri" w:ascii="Calibri" w:hAnsi="Calibri" w:asciiTheme="minorHAnsi" w:cstheme="minorHAnsi" w:hAnsiTheme="minorHAnsi"/>
-          <w:sz w:val="16"/>
-          <w:szCs w:val="12"/>
-        </w:rPr>
-        <w:t/>
-      </w:r>
-    </w:p>
-    <w:p>
-      <w:pPr>
-        <w:pStyle w:val="Normal"/>
-        <w:rPr>
-          <w:rFonts w:ascii="Calibri" w:hAnsi="Calibri" w:cs="Calibri" w:asciiTheme="minorHAnsi" w:cstheme="minorHAnsi" w:hAnsiTheme="minorHAnsi"/>
-          <w:sz w:val="16"/>
-          <w:szCs w:val="12"/>
-        </w:rPr>
-      </w:pPr>
-      <w:r>
-        <w:rPr>
-          <w:rFonts w:cs="Calibri" w:ascii="Calibri" w:hAnsi="Calibri" w:asciiTheme="minorHAnsi" w:cstheme="minorHAnsi" w:hAnsiTheme="minorHAnsi"/>
-          <w:sz w:val="16"/>
-          <w:szCs w:val="12"/>
-        </w:rPr>
-        <w:t/>
-      </w:r>
-      <w:r>
-        <w:rPr>
-          <w:rFonts w:cs="Calibri" w:ascii="Calibri" w:hAnsi="Calibri" w:asciiTheme="minorHAnsi" w:cstheme="minorHAnsi" w:hAnsiTheme="minorHAnsi"/>
-          <w:color w:val="595959"/>
-          <w:sz w:val="16"/>
-          <w:szCs w:val="12"/>
-        </w:rPr>
-        <w:t/>
-      </w:r>
-      <w:r>
-        <w:rPr>
-          <w:rFonts w:cs="Calibri" w:ascii="Calibri" w:hAnsi="Calibri" w:asciiTheme="minorHAnsi" w:cstheme="minorHAnsi" w:hAnsiTheme="minorHAnsi"/>
-          <w:sz w:val="16"/>
-          <w:szCs w:val="12"/>
-        </w:rPr>
-        <w:t/>
-      </w:r>
-    </w:p>
-    <w:p>
-      <w:pPr>
-        <w:pStyle w:val="Normal"/>
-        <w:rPr>
-          <w:rFonts w:ascii="Calibri" w:hAnsi="Calibri" w:cs="Calibri" w:asciiTheme="minorHAnsi" w:cstheme="minorHAnsi" w:hAnsiTheme="minorHAnsi"/>
-          <w:sz w:val="16"/>
-          <w:szCs w:val="12"/>
-        </w:rPr>
-      </w:pPr>
-      <w:r>
-        <w:rPr>
-          <w:rFonts w:cs="Calibri" w:ascii="Calibri" w:hAnsi="Calibri" w:asciiTheme="minorHAnsi" w:cstheme="minorHAnsi" w:hAnsiTheme="minorHAnsi"/>
-          <w:sz w:val="16"/>
-          <w:szCs w:val="12"/>
-        </w:rPr>
-        <w:t xml:space="preserve">Travailler en fullstack (front et back).</w:t>
-      </w:r>
-      <w:r>
-        <w:rPr>
-          <w:rFonts w:cs="Calibri" w:ascii="Calibri" w:hAnsi="Calibri" w:asciiTheme="minorHAnsi" w:cstheme="minorHAnsi" w:hAnsiTheme="minorHAnsi"/>
-          <w:sz w:val="16"/>
-          <w:szCs w:val="12"/>
-        </w:rPr>
-        <w:t/>
-      </w:r>
-    </w:p>
-    <w:p>
-      <w:pPr>
-        <w:pStyle w:val="Normal"/>
-        <w:rPr>
-          <w:rFonts w:ascii="Calibri" w:hAnsi="Calibri" w:cs="Calibri" w:asciiTheme="minorHAnsi" w:cstheme="minorHAnsi" w:hAnsiTheme="minorHAnsi"/>
-          <w:sz w:val="16"/>
-          <w:szCs w:val="12"/>
-        </w:rPr>
-      </w:pPr>
-      <w:r>
-        <w:rPr>
-          <w:rFonts w:cs="Calibri" w:ascii="Calibri" w:hAnsi="Calibri" w:asciiTheme="minorHAnsi" w:cstheme="minorHAnsi" w:hAnsiTheme="minorHAnsi"/>
-          <w:sz w:val="16"/>
-          <w:szCs w:val="12"/>
-        </w:rPr>
-        <w:t/>
-      </w:r>
-      <w:r>
-        <w:rPr>
-          <w:rFonts w:cs="Calibri" w:ascii="Calibri" w:hAnsi="Calibri" w:asciiTheme="minorHAnsi" w:cstheme="minorHAnsi" w:hAnsiTheme="minorHAnsi"/>
-          <w:color w:val="595959"/>
-          <w:sz w:val="16"/>
-          <w:szCs w:val="12"/>
-        </w:rPr>
-        <w:t/>
-      </w:r>
-      <w:r>
-        <w:rPr>
-          <w:rFonts w:cs="Calibri" w:ascii="Calibri" w:hAnsi="Calibri" w:asciiTheme="minorHAnsi" w:cstheme="minorHAnsi" w:hAnsiTheme="minorHAnsi"/>
-          <w:sz w:val="16"/>
-          <w:szCs w:val="12"/>
-        </w:rPr>
-        <w:t/>
-      </w:r>
-    </w:p>
-    <w:p>
-      <w:pPr>
-        <w:pStyle w:val="Normal"/>
-        <w:rPr>
-          <w:rFonts w:ascii="Calibri" w:hAnsi="Calibri" w:cs="Calibri" w:asciiTheme="minorHAnsi" w:cstheme="minorHAnsi" w:hAnsiTheme="minorHAnsi"/>
-          <w:sz w:val="16"/>
-          <w:szCs w:val="12"/>
-        </w:rPr>
-      </w:pPr>
-      <w:r>
-        <w:rPr>
-          <w:rFonts w:cs="Calibri" w:ascii="Calibri" w:hAnsi="Calibri" w:asciiTheme="minorHAnsi" w:cstheme="minorHAnsi" w:hAnsiTheme="minorHAnsi"/>
-          <w:sz w:val="16"/>
-          <w:szCs w:val="12"/>
-        </w:rPr>
-        <w:t xml:space="preserve">Créer des requêtes permettant de connecter des formulaires, boutons d’action et autre avec une API REST.</w:t>
-      </w:r>
-      <w:r>
-        <w:rPr>
-          <w:rFonts w:cs="Calibri" w:ascii="Calibri" w:hAnsi="Calibri" w:asciiTheme="minorHAnsi" w:cstheme="minorHAnsi" w:hAnsiTheme="minorHAnsi"/>
-          <w:sz w:val="16"/>
-          <w:szCs w:val="12"/>
-        </w:rPr>
-        <w:t/>
-      </w:r>
-    </w:p>
-    <w:p>
-      <w:pPr>
-        <w:pStyle w:val="Normal"/>
-        <w:rPr>
-          <w:rFonts w:ascii="Calibri" w:hAnsi="Calibri" w:cs="Calibri" w:asciiTheme="minorHAnsi" w:cstheme="minorHAnsi" w:hAnsiTheme="minorHAnsi"/>
-          <w:sz w:val="16"/>
-          <w:szCs w:val="12"/>
-        </w:rPr>
-      </w:pPr>
-      <w:r>
-        <w:rPr>
-          <w:rFonts w:cs="Calibri" w:ascii="Calibri" w:hAnsi="Calibri" w:asciiTheme="minorHAnsi" w:cstheme="minorHAnsi" w:hAnsiTheme="minorHAnsi"/>
-          <w:sz w:val="16"/>
-          <w:szCs w:val="12"/>
-        </w:rPr>
-        <w:t/>
-      </w:r>
-      <w:r>
-        <w:rPr>
-          <w:rFonts w:cs="Calibri" w:ascii="Calibri" w:hAnsi="Calibri" w:asciiTheme="minorHAnsi" w:cstheme="minorHAnsi" w:hAnsiTheme="minorHAnsi"/>
-          <w:color w:val="595959"/>
-          <w:sz w:val="16"/>
-          <w:szCs w:val="12"/>
-        </w:rPr>
-        <w:t/>
-      </w:r>
-      <w:r>
-        <w:rPr>
-          <w:rFonts w:cs="Calibri" w:ascii="Calibri" w:hAnsi="Calibri" w:asciiTheme="minorHAnsi" w:cstheme="minorHAnsi" w:hAnsiTheme="minorHAnsi"/>
-          <w:sz w:val="16"/>
-          <w:szCs w:val="12"/>
-        </w:rPr>
-        <w:t/>
-      </w:r>
-    </w:p>
-    <w:p>
-      <w:pPr>
-        <w:pStyle w:val="Normal"/>
-        <w:rPr>
-          <w:rFonts w:ascii="Calibri" w:hAnsi="Calibri" w:cs="Calibri" w:asciiTheme="minorHAnsi" w:cstheme="minorHAnsi" w:hAnsiTheme="minorHAnsi"/>
-          <w:sz w:val="16"/>
-          <w:szCs w:val="12"/>
-        </w:rPr>
-      </w:pPr>
-      <w:r>
-        <w:rPr>
-          <w:rFonts w:cs="Calibri" w:ascii="Calibri" w:hAnsi="Calibri" w:asciiTheme="minorHAnsi" w:cstheme="minorHAnsi" w:hAnsiTheme="minorHAnsi"/>
-          <w:sz w:val="16"/>
-          <w:szCs w:val="12"/>
-        </w:rPr>
-        <w:t xml:space="preserve">Créer des requêtes permettant la récupération des informations d'une base de données.</w:t>
-      </w:r>
-      <w:r>
-        <w:rPr>
-          <w:rFonts w:cs="Calibri" w:ascii="Calibri" w:hAnsi="Calibri" w:asciiTheme="minorHAnsi" w:cstheme="minorHAnsi" w:hAnsiTheme="minorHAnsi"/>
-          <w:sz w:val="16"/>
-          <w:szCs w:val="12"/>
-        </w:rPr>
-        <w:t/>
-      </w:r>
-    </w:p>
-    <w:p>
-      <w:pPr>
-        <w:pStyle w:val="Normal"/>
-        <w:rPr>
-          <w:rFonts w:ascii="Calibri" w:hAnsi="Calibri" w:cs="Calibri" w:asciiTheme="minorHAnsi" w:cstheme="minorHAnsi" w:hAnsiTheme="minorHAnsi"/>
-          <w:sz w:val="16"/>
-          <w:szCs w:val="12"/>
-        </w:rPr>
-      </w:pPr>
-      <w:r>
-        <w:rPr>
-          <w:rFonts w:cs="Calibri" w:ascii="Calibri" w:hAnsi="Calibri" w:asciiTheme="minorHAnsi" w:cstheme="minorHAnsi" w:hAnsiTheme="minorHAnsi"/>
-          <w:sz w:val="16"/>
-          <w:szCs w:val="12"/>
-        </w:rPr>
-        <w:t/>
-      </w:r>
-      <w:r>
-        <w:rPr>
-          <w:rFonts w:cs="Calibri" w:ascii="Calibri" w:hAnsi="Calibri" w:asciiTheme="minorHAnsi" w:cstheme="minorHAnsi" w:hAnsiTheme="minorHAnsi"/>
-          <w:color w:val="595959"/>
-          <w:sz w:val="16"/>
-          <w:szCs w:val="12"/>
-        </w:rPr>
-        <w:t/>
-      </w:r>
-      <w:r>
-        <w:rPr>
-          <w:rFonts w:cs="Calibri" w:ascii="Calibri" w:hAnsi="Calibri" w:asciiTheme="minorHAnsi" w:cstheme="minorHAnsi" w:hAnsiTheme="minorHAnsi"/>
-          <w:sz w:val="16"/>
-          <w:szCs w:val="12"/>
-        </w:rPr>
-        <w:t/>
-      </w:r>
-    </w:p>
-    <w:p>
-      <w:pPr>
-        <w:pStyle w:val="Normal"/>
-        <w:rPr>
-          <w:rFonts w:ascii="Calibri" w:hAnsi="Calibri" w:cs="Calibri" w:asciiTheme="minorHAnsi" w:cstheme="minorHAnsi" w:hAnsiTheme="minorHAnsi"/>
-          <w:sz w:val="16"/>
-          <w:szCs w:val="12"/>
-        </w:rPr>
-      </w:pPr>
-      <w:r>
-        <w:rPr>
-          <w:rFonts w:cs="Calibri" w:ascii="Calibri" w:hAnsi="Calibri" w:asciiTheme="minorHAnsi" w:cstheme="minorHAnsi" w:hAnsiTheme="minorHAnsi"/>
-          <w:sz w:val="16"/>
-          <w:szCs w:val="12"/>
-        </w:rPr>
-        <w:t xml:space="preserve">Afficher des composant ou des informations dynamiquement.</w:t>
-      </w:r>
-      <w:r>
-        <w:rPr>
-          <w:rFonts w:cs="Calibri" w:ascii="Calibri" w:hAnsi="Calibri" w:asciiTheme="minorHAnsi" w:cstheme="minorHAnsi" w:hAnsiTheme="minorHAnsi"/>
-          <w:sz w:val="16"/>
-          <w:szCs w:val="12"/>
-        </w:rPr>
-        <w:t/>
-      </w:r>
-    </w:p>
-    <w:p>
-      <w:pPr>
-        <w:pStyle w:val="Normal"/>
-        <w:rPr>
-          <w:rFonts w:ascii="Calibri" w:hAnsi="Calibri" w:cs="Calibri" w:asciiTheme="minorHAnsi" w:cstheme="minorHAnsi" w:hAnsiTheme="minorHAnsi"/>
-          <w:sz w:val="16"/>
-          <w:szCs w:val="12"/>
-        </w:rPr>
-      </w:pPr>
-      <w:r>
-        <w:rPr>
-          <w:rFonts w:cs="Calibri" w:ascii="Calibri" w:hAnsi="Calibri" w:asciiTheme="minorHAnsi" w:cstheme="minorHAnsi" w:hAnsiTheme="minorHAnsi"/>
-          <w:sz w:val="16"/>
-          <w:szCs w:val="12"/>
-        </w:rPr>
-        <w:t/>
-      </w:r>
-      <w:r>
-        <w:rPr>
-          <w:rFonts w:cs="Calibri" w:ascii="Calibri" w:hAnsi="Calibri" w:asciiTheme="minorHAnsi" w:cstheme="minorHAnsi" w:hAnsiTheme="minorHAnsi"/>
-          <w:color w:val="595959"/>
-          <w:sz w:val="16"/>
-          <w:szCs w:val="12"/>
-        </w:rPr>
-        <w:t/>
-      </w:r>
-      <w:r>
-        <w:rPr>
-          <w:rFonts w:cs="Calibri" w:ascii="Calibri" w:hAnsi="Calibri" w:asciiTheme="minorHAnsi" w:cstheme="minorHAnsi" w:hAnsiTheme="minorHAnsi"/>
-          <w:sz w:val="16"/>
-          <w:szCs w:val="12"/>
-        </w:rPr>
-        <w:t/>
-      </w:r>
-    </w:p>
-    <w:p>
-      <w:pPr>
-        <w:pStyle w:val="Normal"/>
-        <w:rPr>
-          <w:rFonts w:ascii="Calibri" w:hAnsi="Calibri" w:cs="Calibri" w:asciiTheme="minorHAnsi" w:cstheme="minorHAnsi" w:hAnsiTheme="minorHAnsi"/>
-          <w:sz w:val="16"/>
-          <w:szCs w:val="12"/>
-        </w:rPr>
-      </w:pPr>
-      <w:r>
-        <w:rPr>
-          <w:rFonts w:cs="Calibri" w:ascii="Calibri" w:hAnsi="Calibri" w:asciiTheme="minorHAnsi" w:cstheme="minorHAnsi" w:hAnsiTheme="minorHAnsi"/>
-          <w:sz w:val="16"/>
-          <w:szCs w:val="12"/>
-        </w:rPr>
-        <w:t xml:space="preserve">Permettre à l'utilisateur de filtrer les données.</w:t>
-      </w:r>
-      <w:r>
-        <w:rPr>
-          <w:rFonts w:cs="Calibri" w:ascii="Calibri" w:hAnsi="Calibri" w:asciiTheme="minorHAnsi" w:cstheme="minorHAnsi" w:hAnsiTheme="minorHAnsi"/>
-          <w:sz w:val="16"/>
-          <w:szCs w:val="12"/>
-        </w:rPr>
-        <w:t/>
-      </w:r>
-    </w:p>
-    <w:p>
-      <w:pPr>
-        <w:pStyle w:val="Normal"/>
-        <w:rPr>
-          <w:rFonts w:ascii="Calibri" w:hAnsi="Calibri" w:cs="Calibri" w:asciiTheme="minorHAnsi" w:cstheme="minorHAnsi" w:hAnsiTheme="minorHAnsi"/>
-          <w:sz w:val="16"/>
-          <w:szCs w:val="12"/>
-        </w:rPr>
-      </w:pPr>
-      <w:r>
-        <w:rPr>
-          <w:rFonts w:cs="Calibri" w:ascii="Calibri" w:hAnsi="Calibri" w:asciiTheme="minorHAnsi" w:cstheme="minorHAnsi" w:hAnsiTheme="minorHAnsi"/>
-          <w:sz w:val="16"/>
-          <w:szCs w:val="12"/>
-        </w:rPr>
-        <w:t/>
-      </w:r>
-      <w:r>
-        <w:rPr>
-          <w:rFonts w:cs="Calibri" w:ascii="Calibri" w:hAnsi="Calibri" w:asciiTheme="minorHAnsi" w:cstheme="minorHAnsi" w:hAnsiTheme="minorHAnsi"/>
-          <w:color w:val="595959"/>
-          <w:sz w:val="16"/>
-          <w:szCs w:val="12"/>
-        </w:rPr>
-        <w:t/>
-      </w:r>
-      <w:r>
-        <w:rPr>
-          <w:rFonts w:cs="Calibri" w:ascii="Calibri" w:hAnsi="Calibri" w:asciiTheme="minorHAnsi" w:cstheme="minorHAnsi" w:hAnsiTheme="minorHAnsi"/>
-          <w:sz w:val="16"/>
-          <w:szCs w:val="12"/>
-        </w:rPr>
-        <w:t/>
-      </w:r>
-    </w:p>
-    <w:p>
-      <w:pPr>
-        <w:pStyle w:val="Normal"/>
-        <w:rPr>
-          <w:rFonts w:ascii="Calibri" w:hAnsi="Calibri" w:cs="Calibri" w:asciiTheme="minorHAnsi" w:cstheme="minorHAnsi" w:hAnsiTheme="minorHAnsi"/>
-          <w:sz w:val="16"/>
-          <w:szCs w:val="12"/>
-        </w:rPr>
-      </w:pPr>
-      <w:r>
-        <w:rPr>
-          <w:rFonts w:cs="Calibri" w:ascii="Calibri" w:hAnsi="Calibri" w:asciiTheme="minorHAnsi" w:cstheme="minorHAnsi" w:hAnsiTheme="minorHAnsi"/>
-          <w:sz w:val="16"/>
-          <w:szCs w:val="12"/>
-        </w:rPr>
-        <w:t/>
-      </w:r>
-      <w:r>
-        <w:rPr>
-          <w:rFonts w:cs="Calibri" w:ascii="Calibri" w:hAnsi="Calibri" w:asciiTheme="minorHAnsi" w:cstheme="minorHAnsi" w:hAnsiTheme="minorHAnsi"/>
-          <w:sz w:val="16"/>
-          <w:szCs w:val="12"/>
-        </w:rPr>
-        <w:t/>
-      </w:r>
-      <w:r>
-        <w:rPr>
-          <w:rFonts w:cs="Calibri" w:ascii="Calibri" w:hAnsi="Calibri" w:asciiTheme="minorHAnsi" w:cstheme="minorHAnsi" w:hAnsiTheme="minorHAnsi"/>
-          <w:color w:val="595959"/>
-          <w:sz w:val="16"/>
-          <w:szCs w:val="12"/>
-        </w:rPr>
-        <w:t/>
-      </w:r>
-      <w:r>
-        <w:rPr>
-          <w:rFonts w:cs="Calibri" w:ascii="Calibri" w:hAnsi="Calibri" w:asciiTheme="minorHAnsi" w:cstheme="minorHAnsi" w:hAnsiTheme="minorHAnsi"/>
-          <w:sz w:val="16"/>
-          <w:szCs w:val="12"/>
-        </w:rPr>
-        <w:t/>
-      </w:r>
-    </w:p>
-    <w:p>
-      <w:pPr>
-        <w:pStyle w:val="Normal"/>
-        <w:rPr>
-          <w:rFonts w:ascii="Calibri" w:hAnsi="Calibri" w:cs="Calibri" w:asciiTheme="minorHAnsi" w:cstheme="minorHAnsi" w:hAnsiTheme="minorHAnsi"/>
-          <w:sz w:val="16"/>
-          <w:szCs w:val="12"/>
-        </w:rPr>
-      </w:pPr>
-      <w:r>
-        <w:rPr>
-          <w:rFonts w:cs="Calibri" w:ascii="Calibri" w:hAnsi="Calibri" w:asciiTheme="minorHAnsi" w:cstheme="minorHAnsi" w:hAnsiTheme="minorHAnsi"/>
-          <w:sz w:val="16"/>
-          <w:szCs w:val="12"/>
-        </w:rPr>
-        <w:t xml:space="preserve">Redux</w:t>
-      </w:r>
-      <w:r>
-        <w:rPr>
-          <w:rFonts w:cs="Calibri" w:ascii="Calibri" w:hAnsi="Calibri" w:asciiTheme="minorHAnsi" w:cstheme="minorHAnsi" w:hAnsiTheme="minorHAnsi"/>
-          <w:sz w:val="16"/>
-          <w:szCs w:val="12"/>
-        </w:rPr>
-        <w:t/>
-      </w:r>
-    </w:p>
-    <w:p>
-      <w:pPr>
-        <w:pStyle w:val="Normal"/>
-        <w:rPr>
-          <w:rFonts w:ascii="Calibri" w:hAnsi="Calibri" w:cs="Calibri" w:asciiTheme="minorHAnsi" w:cstheme="minorHAnsi" w:hAnsiTheme="minorHAnsi"/>
-          <w:sz w:val="16"/>
-          <w:szCs w:val="12"/>
-        </w:rPr>
-      </w:pPr>
-      <w:r>
-        <w:rPr>
-          <w:rFonts w:cs="Calibri" w:ascii="Calibri" w:hAnsi="Calibri" w:asciiTheme="minorHAnsi" w:cstheme="minorHAnsi" w:hAnsiTheme="minorHAnsi"/>
-          <w:sz w:val="16"/>
-          <w:szCs w:val="12"/>
-        </w:rPr>
-        <w:t/>
-      </w:r>
-      <w:r>
-        <w:rPr>
-          <w:rFonts w:cs="Calibri" w:ascii="Calibri" w:hAnsi="Calibri" w:asciiTheme="minorHAnsi" w:cstheme="minorHAnsi" w:hAnsiTheme="minorHAnsi"/>
-          <w:sz w:val="16"/>
-          <w:szCs w:val="12"/>
-        </w:rPr>
-        <w:t/>
-      </w:r>
-      <w:r>
-        <w:rPr>
-          <w:rFonts w:cs="Calibri" w:ascii="Calibri" w:hAnsi="Calibri" w:asciiTheme="minorHAnsi" w:cstheme="minorHAnsi" w:hAnsiTheme="minorHAnsi"/>
-          <w:color w:val="595959"/>
-          <w:sz w:val="16"/>
-          <w:szCs w:val="12"/>
-        </w:rPr>
-        <w:t/>
-      </w:r>
-      <w:r>
-        <w:rPr>
-          <w:rFonts w:cs="Calibri" w:ascii="Calibri" w:hAnsi="Calibri" w:asciiTheme="minorHAnsi" w:cstheme="minorHAnsi" w:hAnsiTheme="minorHAnsi"/>
-          <w:sz w:val="16"/>
-          <w:szCs w:val="12"/>
-        </w:rPr>
-        <w:t/>
-      </w:r>
-    </w:p>
-    <w:p>
-      <w:pPr>
-        <w:pStyle w:val="Normal"/>
-        <w:rPr>
-          <w:rFonts w:ascii="Calibri" w:hAnsi="Calibri" w:cs="Calibri" w:asciiTheme="minorHAnsi" w:cstheme="minorHAnsi" w:hAnsiTheme="minorHAnsi"/>
-          <w:sz w:val="16"/>
-          <w:szCs w:val="12"/>
-        </w:rPr>
-      </w:pPr>
-      <w:r>
-        <w:rPr>
-          <w:rFonts w:cs="Calibri" w:ascii="Calibri" w:hAnsi="Calibri" w:asciiTheme="minorHAnsi" w:cstheme="minorHAnsi" w:hAnsiTheme="minorHAnsi"/>
-          <w:sz w:val="16"/>
-          <w:szCs w:val="12"/>
-        </w:rPr>
-        <w:t xml:space="preserve">Styled Components</w:t>
-      </w:r>
-      <w:r>
-        <w:rPr>
-          <w:rFonts w:cs="Calibri" w:ascii="Calibri" w:hAnsi="Calibri" w:asciiTheme="minorHAnsi" w:cstheme="minorHAnsi" w:hAnsiTheme="minorHAnsi"/>
-          <w:sz w:val="16"/>
-          <w:szCs w:val="12"/>
-        </w:rPr>
-        <w:t/>
-      </w:r>
-    </w:p>
-    <w:p>
-      <w:pPr>
-        <w:pStyle w:val="Normal"/>
-        <w:rPr>
-          <w:rFonts w:ascii="Calibri" w:hAnsi="Calibri" w:cs="Calibri" w:asciiTheme="minorHAnsi" w:cstheme="minorHAnsi" w:hAnsiTheme="minorHAnsi"/>
-          <w:sz w:val="16"/>
-          <w:szCs w:val="12"/>
-        </w:rPr>
-      </w:pPr>
-      <w:r>
-        <w:rPr>
-          <w:rFonts w:cs="Calibri" w:ascii="Calibri" w:hAnsi="Calibri" w:asciiTheme="minorHAnsi" w:cstheme="minorHAnsi" w:hAnsiTheme="minorHAnsi"/>
-          <w:sz w:val="16"/>
-          <w:szCs w:val="12"/>
-        </w:rPr>
-        <w:t/>
-      </w:r>
-      <w:r>
-        <w:rPr>
-          <w:rFonts w:cs="Calibri" w:ascii="Calibri" w:hAnsi="Calibri" w:asciiTheme="minorHAnsi" w:cstheme="minorHAnsi" w:hAnsiTheme="minorHAnsi"/>
-          <w:sz w:val="16"/>
-          <w:szCs w:val="12"/>
-        </w:rPr>
-        <w:t/>
-      </w:r>
-      <w:r>
-        <w:rPr>
-          <w:rFonts w:cs="Calibri" w:ascii="Calibri" w:hAnsi="Calibri" w:asciiTheme="minorHAnsi" w:cstheme="minorHAnsi" w:hAnsiTheme="minorHAnsi"/>
-          <w:color w:val="595959"/>
-          <w:sz w:val="16"/>
-          <w:szCs w:val="12"/>
-        </w:rPr>
-        <w:t/>
-      </w:r>
-      <w:r>
-        <w:rPr>
-          <w:rFonts w:cs="Calibri" w:ascii="Calibri" w:hAnsi="Calibri" w:asciiTheme="minorHAnsi" w:cstheme="minorHAnsi" w:hAnsiTheme="minorHAnsi"/>
-          <w:sz w:val="16"/>
-          <w:szCs w:val="12"/>
-        </w:rPr>
-        <w:t/>
-      </w:r>
-    </w:p>
-    <w:p>
-      <w:pPr>
-        <w:pStyle w:val="Normal"/>
-        <w:rPr>
-          <w:rFonts w:ascii="Calibri" w:hAnsi="Calibri" w:cs="Calibri" w:asciiTheme="minorHAnsi" w:cstheme="minorHAnsi" w:hAnsiTheme="minorHAnsi"/>
-          <w:sz w:val="16"/>
-          <w:szCs w:val="12"/>
-        </w:rPr>
-      </w:pPr>
-      <w:r>
-        <w:rPr>
-          <w:rFonts w:cs="Calibri" w:ascii="Calibri" w:hAnsi="Calibri" w:asciiTheme="minorHAnsi" w:cstheme="minorHAnsi" w:hAnsiTheme="minorHAnsi"/>
-          <w:sz w:val="16"/>
-          <w:szCs w:val="12"/>
-        </w:rPr>
-        <w:t xml:space="preserve">React</w:t>
-      </w:r>
-      <w:r>
-        <w:rPr>
-          <w:rFonts w:cs="Calibri" w:ascii="Calibri" w:hAnsi="Calibri" w:asciiTheme="minorHAnsi" w:cstheme="minorHAnsi" w:hAnsiTheme="minorHAnsi"/>
-          <w:sz w:val="16"/>
-          <w:szCs w:val="12"/>
-        </w:rPr>
-        <w:t/>
-      </w:r>
-    </w:p>
-    <w:p>
-      <w:pPr>
-        <w:pStyle w:val="Normal"/>
-        <w:rPr>
-          <w:rFonts w:ascii="Calibri" w:hAnsi="Calibri" w:cs="Calibri" w:asciiTheme="minorHAnsi" w:cstheme="minorHAnsi" w:hAnsiTheme="minorHAnsi"/>
-          <w:sz w:val="16"/>
-          <w:szCs w:val="12"/>
-        </w:rPr>
-      </w:pPr>
-      <w:r>
-        <w:rPr>
-          <w:rFonts w:cs="Calibri" w:ascii="Calibri" w:hAnsi="Calibri" w:asciiTheme="minorHAnsi" w:cstheme="minorHAnsi" w:hAnsiTheme="minorHAnsi"/>
-          <w:sz w:val="16"/>
-          <w:szCs w:val="12"/>
-        </w:rPr>
-        <w:t/>
-      </w:r>
-      <w:r>
-        <w:rPr>
-          <w:rFonts w:cs="Calibri" w:ascii="Calibri" w:hAnsi="Calibri" w:asciiTheme="minorHAnsi" w:cstheme="minorHAnsi" w:hAnsiTheme="minorHAnsi"/>
-          <w:sz w:val="16"/>
-          <w:szCs w:val="12"/>
-        </w:rPr>
-        <w:t/>
-      </w:r>
-      <w:r>
-        <w:rPr>
-          <w:rFonts w:cs="Calibri" w:ascii="Calibri" w:hAnsi="Calibri" w:asciiTheme="minorHAnsi" w:cstheme="minorHAnsi" w:hAnsiTheme="minorHAnsi"/>
-          <w:color w:val="595959"/>
-          <w:sz w:val="16"/>
-          <w:szCs w:val="12"/>
-        </w:rPr>
-        <w:t/>
-      </w:r>
-      <w:r>
-        <w:rPr>
-          <w:rFonts w:cs="Calibri" w:ascii="Calibri" w:hAnsi="Calibri" w:asciiTheme="minorHAnsi" w:cstheme="minorHAnsi" w:hAnsiTheme="minorHAnsi"/>
-          <w:sz w:val="16"/>
-          <w:szCs w:val="12"/>
-        </w:rPr>
-        <w:t/>
-      </w:r>
-    </w:p>
-    <w:p>
-      <w:pPr>
-        <w:pStyle w:val="Normal"/>
-        <w:rPr>
-          <w:rFonts w:ascii="Calibri" w:hAnsi="Calibri" w:cs="Calibri" w:asciiTheme="minorHAnsi" w:cstheme="minorHAnsi" w:hAnsiTheme="minorHAnsi"/>
-          <w:sz w:val="16"/>
-          <w:szCs w:val="12"/>
-        </w:rPr>
-      </w:pPr>
-      <w:r>
-        <w:rPr>
-          <w:rFonts w:cs="Calibri" w:ascii="Calibri" w:hAnsi="Calibri" w:asciiTheme="minorHAnsi" w:cstheme="minorHAnsi" w:hAnsiTheme="minorHAnsi"/>
-          <w:sz w:val="16"/>
-          <w:szCs w:val="12"/>
-        </w:rPr>
-        <w:t xml:space="preserve">Firebase</w:t>
-      </w:r>
-      <w:r>
-        <w:rPr>
-          <w:rFonts w:cs="Calibri" w:ascii="Calibri" w:hAnsi="Calibri" w:asciiTheme="minorHAnsi" w:cstheme="minorHAnsi" w:hAnsiTheme="minorHAnsi"/>
-          <w:sz w:val="16"/>
-          <w:szCs w:val="12"/>
-        </w:rPr>
-        <w:t/>
-      </w:r>
-    </w:p>
-    <w:p>
-      <w:pPr>
-        <w:pStyle w:val="Normal"/>
-        <w:rPr>
-          <w:rFonts w:ascii="Calibri" w:hAnsi="Calibri" w:cs="Calibri" w:asciiTheme="minorHAnsi" w:cstheme="minorHAnsi" w:hAnsiTheme="minorHAnsi"/>
-          <w:sz w:val="16"/>
-          <w:szCs w:val="12"/>
-        </w:rPr>
-      </w:pPr>
-      <w:r>
-        <w:rPr>
-          <w:rFonts w:cs="Calibri" w:ascii="Calibri" w:hAnsi="Calibri" w:asciiTheme="minorHAnsi" w:cstheme="minorHAnsi" w:hAnsiTheme="minorHAnsi"/>
-          <w:sz w:val="16"/>
-          <w:szCs w:val="12"/>
-        </w:rPr>
-        <w:t/>
-      </w:r>
-      <w:r>
-        <w:rPr>
-          <w:rFonts w:cs="Calibri" w:ascii="Calibri" w:hAnsi="Calibri" w:asciiTheme="minorHAnsi" w:cstheme="minorHAnsi" w:hAnsiTheme="minorHAnsi"/>
-          <w:sz w:val="16"/>
-          <w:szCs w:val="12"/>
-        </w:rPr>
-        <w:t/>
-      </w:r>
-      <w:r>
-        <w:rPr>
-          <w:rFonts w:cs="Calibri" w:ascii="Calibri" w:hAnsi="Calibri" w:asciiTheme="minorHAnsi" w:cstheme="minorHAnsi" w:hAnsiTheme="minorHAnsi"/>
-          <w:color w:val="595959"/>
-          <w:sz w:val="16"/>
-          <w:szCs w:val="12"/>
-        </w:rPr>
-        <w:t/>
-      </w:r>
-      <w:r>
-        <w:rPr>
-          <w:rFonts w:cs="Calibri" w:ascii="Calibri" w:hAnsi="Calibri" w:asciiTheme="minorHAnsi" w:cstheme="minorHAnsi" w:hAnsiTheme="minorHAnsi"/>
-          <w:sz w:val="16"/>
-          <w:szCs w:val="12"/>
-        </w:rPr>
-        <w:t/>
-      </w:r>
-    </w:p>
-    <w:p>
-      <w:pPr>
-        <w:pStyle w:val="Normal"/>
-        <w:rPr>
-          <w:rFonts w:ascii="Calibri" w:hAnsi="Calibri" w:cs="Calibri" w:asciiTheme="minorHAnsi" w:cstheme="minorHAnsi" w:hAnsiTheme="minorHAnsi"/>
-          <w:sz w:val="16"/>
-          <w:szCs w:val="12"/>
-        </w:rPr>
-      </w:pPr>
-      <w:r>
-        <w:rPr>
-          <w:rFonts w:cs="Calibri" w:ascii="Calibri" w:hAnsi="Calibri" w:asciiTheme="minorHAnsi" w:cstheme="minorHAnsi" w:hAnsiTheme="minorHAnsi"/>
-          <w:sz w:val="16"/>
-          <w:szCs w:val="12"/>
-        </w:rPr>
-        <w:t xml:space="preserve">PWA</w:t>
-      </w:r>
-      <w:r>
-        <w:rPr>
-          <w:rFonts w:cs="Calibri" w:ascii="Calibri" w:hAnsi="Calibri" w:asciiTheme="minorHAnsi" w:cstheme="minorHAnsi" w:hAnsiTheme="minorHAnsi"/>
-          <w:sz w:val="16"/>
-          <w:szCs w:val="12"/>
-        </w:rPr>
-        <w:t/>
-      </w:r>
-    </w:p>
-    <w:p>
-      <w:pPr>
-        <w:pStyle w:val="Normal"/>
-        <w:rPr>
-          <w:rFonts w:ascii="Calibri" w:hAnsi="Calibri" w:cs="Calibri" w:asciiTheme="minorHAnsi" w:cstheme="minorHAnsi" w:hAnsiTheme="minorHAnsi"/>
-          <w:sz w:val="16"/>
-          <w:szCs w:val="12"/>
-        </w:rPr>
-      </w:pPr>
-      <w:r>
-        <w:rPr>
-          <w:rFonts w:cs="Calibri" w:ascii="Calibri" w:hAnsi="Calibri" w:asciiTheme="minorHAnsi" w:cstheme="minorHAnsi" w:hAnsiTheme="minorHAnsi"/>
-          <w:sz w:val="16"/>
-          <w:szCs w:val="12"/>
-        </w:rPr>
-        <w:t/>
-      </w:r>
-      <w:r>
-        <w:rPr>
-          <w:rFonts w:cs="Calibri" w:ascii="Calibri" w:hAnsi="Calibri" w:asciiTheme="minorHAnsi" w:cstheme="minorHAnsi" w:hAnsiTheme="minorHAnsi"/>
-          <w:sz w:val="16"/>
-          <w:szCs w:val="12"/>
-        </w:rPr>
-        <w:t/>
-      </w:r>
-      <w:r>
-        <w:rPr>
-          <w:rFonts w:cs="Calibri" w:ascii="Calibri" w:hAnsi="Calibri" w:asciiTheme="minorHAnsi" w:cstheme="minorHAnsi" w:hAnsiTheme="minorHAnsi"/>
-          <w:color w:val="595959"/>
-          <w:sz w:val="16"/>
-          <w:szCs w:val="12"/>
-        </w:rPr>
-        <w:t/>
-      </w:r>
-      <w:r>
-        <w:rPr>
-          <w:rFonts w:cs="Calibri" w:ascii="Calibri" w:hAnsi="Calibri" w:asciiTheme="minorHAnsi" w:cstheme="minorHAnsi" w:hAnsiTheme="minorHAnsi"/>
-          <w:sz w:val="16"/>
-          <w:szCs w:val="12"/>
-        </w:rPr>
-        <w:t/>
-      </w:r>
-    </w:p>
-    <w:p>
-      <w:pPr>
-        <w:pStyle w:val="Normal"/>
-        <w:rPr>
-          <w:rFonts w:ascii="Calibri" w:hAnsi="Calibri" w:cs="Calibri" w:asciiTheme="minorHAnsi" w:cstheme="minorHAnsi" w:hAnsiTheme="minorHAnsi"/>
-          <w:sz w:val="16"/>
-          <w:szCs w:val="12"/>
-        </w:rPr>
-      </w:pPr>
-      <w:r>
-        <w:rPr>
-          <w:rFonts w:cs="Calibri" w:ascii="Calibri" w:hAnsi="Calibri" w:asciiTheme="minorHAnsi" w:cstheme="minorHAnsi" w:hAnsiTheme="minorHAnsi"/>
-          <w:sz w:val="16"/>
-          <w:szCs w:val="12"/>
-        </w:rPr>
-        <w:t xml:space="preserve">Redux thunk</w:t>
-      </w:r>
-      <w:r>
-        <w:rPr>
-          <w:rFonts w:cs="Calibri" w:ascii="Calibri" w:hAnsi="Calibri" w:asciiTheme="minorHAnsi" w:cstheme="minorHAnsi" w:hAnsiTheme="minorHAnsi"/>
-          <w:sz w:val="16"/>
-          <w:szCs w:val="12"/>
-        </w:rPr>
-        <w:t/>
-      </w:r>
-    </w:p>
-    <w:p>
-      <w:pPr>
-        <w:pStyle w:val="Normal"/>
-        <w:rPr>
-          <w:rFonts w:ascii="Calibri" w:hAnsi="Calibri" w:cs="Calibri" w:asciiTheme="minorHAnsi" w:cstheme="minorHAnsi" w:hAnsiTheme="minorHAnsi"/>
-          <w:sz w:val="16"/>
-          <w:szCs w:val="12"/>
-        </w:rPr>
-      </w:pPr>
-      <w:r>
-        <w:rPr>
-          <w:rFonts w:cs="Calibri" w:ascii="Calibri" w:hAnsi="Calibri" w:asciiTheme="minorHAnsi" w:cstheme="minorHAnsi" w:hAnsiTheme="minorHAnsi"/>
-          <w:sz w:val="16"/>
-          <w:szCs w:val="12"/>
-        </w:rPr>
-        <w:t/>
-      </w:r>
-      <w:r>
-        <w:rPr>
-          <w:rFonts w:cs="Calibri" w:ascii="Calibri" w:hAnsi="Calibri" w:asciiTheme="minorHAnsi" w:cstheme="minorHAnsi" w:hAnsiTheme="minorHAnsi"/>
-          <w:color w:val="595959"/>
-          <w:sz w:val="16"/>
-          <w:szCs w:val="12"/>
-        </w:rPr>
-        <w:t/>
-      </w:r>
-      <w:r>
-        <w:rPr>
-          <w:rFonts w:cs="Calibri" w:ascii="Calibri" w:hAnsi="Calibri" w:asciiTheme="minorHAnsi" w:cstheme="minorHAnsi" w:hAnsiTheme="minorHAnsi"/>
-          <w:sz w:val="16"/>
-          <w:szCs w:val="12"/>
-        </w:rPr>
-        <w:t/>
-      </w:r>
-    </w:p>
-    <w:p>
-      <w:pPr>
-        <w:pStyle w:val="Normal"/>
-        <w:rPr>
-          <w:rFonts w:ascii="Calibri" w:hAnsi="Calibri" w:cs="Calibri" w:asciiTheme="minorHAnsi" w:cstheme="minorHAnsi" w:hAnsiTheme="minorHAnsi"/>
-          <w:sz w:val="16"/>
-          <w:szCs w:val="12"/>
-        </w:rPr>
-      </w:pPr>
-      <w:r>
-        <w:rPr>
-          <w:rFonts w:cs="Calibri" w:ascii="Calibri" w:hAnsi="Calibri" w:asciiTheme="minorHAnsi" w:cstheme="minorHAnsi" w:hAnsiTheme="minorHAnsi"/>
-          <w:sz w:val="16"/>
-          <w:szCs w:val="12"/>
-        </w:rPr>
-        <w:t/>
-      </w:r>
-      <w:r>
-        <w:rPr>
-          <w:rFonts w:cs="Calibri" w:ascii="Calibri" w:hAnsi="Calibri" w:asciiTheme="minorHAnsi" w:cstheme="minorHAnsi" w:hAnsiTheme="minorHAnsi"/>
-          <w:color w:val="595959"/>
-          <w:sz w:val="16"/>
-          <w:szCs w:val="12"/>
-        </w:rPr>
-        <w:t/>
-      </w:r>
-      <w:r>
-        <w:rPr>
-          <w:rFonts w:cs="Calibri" w:ascii="Calibri" w:hAnsi="Calibri" w:asciiTheme="minorHAnsi" w:cstheme="minorHAnsi" w:hAnsiTheme="minorHAnsi"/>
-          <w:sz w:val="16"/>
-          <w:szCs w:val="12"/>
-        </w:rPr>
-        <w:t/>
-      </w:r>
-    </w:p>
-    <w:p>
-      <w:pPr>
-        <w:pStyle w:val="Normal"/>
-        <w:rPr>
-          <w:rFonts w:ascii="Calibri" w:hAnsi="Calibri" w:cs="Calibri" w:asciiTheme="minorHAnsi" w:cstheme="minorHAnsi" w:hAnsiTheme="minorHAnsi"/>
-          <w:sz w:val="16"/>
-          <w:szCs w:val="12"/>
-        </w:rPr>
-      </w:pPr>
-      <w:r>
-        <w:rPr>
-          <w:rFonts w:cs="Calibri" w:ascii="Calibri" w:hAnsi="Calibri" w:asciiTheme="minorHAnsi" w:cstheme="minorHAnsi" w:hAnsiTheme="minorHAnsi"/>
-          <w:sz w:val="16"/>
-          <w:szCs w:val="12"/>
-        </w:rPr>
-        <w:t xml:space="preserve">Fair Refund</w:t>
-      </w:r>
-      <w:r>
-        <w:rPr>
-          <w:rFonts w:cs="Calibri" w:ascii="Calibri" w:hAnsi="Calibri" w:asciiTheme="minorHAnsi" w:cstheme="minorHAnsi" w:hAnsiTheme="minorHAnsi"/>
-          <w:color w:val="595959"/>
-          <w:sz w:val="16"/>
-          <w:szCs w:val="12"/>
-        </w:rPr>
-        <w:t/>
-      </w:r>
-      <w:r>
-        <w:rPr>
-          <w:rFonts w:cs="Calibri" w:ascii="Calibri" w:hAnsi="Calibri" w:asciiTheme="minorHAnsi" w:cstheme="minorHAnsi" w:hAnsiTheme="minorHAnsi"/>
-          <w:sz w:val="16"/>
-          <w:szCs w:val="12"/>
-        </w:rPr>
-        <w:t/>
-      </w:r>
-    </w:p>
-    <w:p>
-      <w:pPr>
-        <w:pStyle w:val="Normal"/>
-        <w:rPr>
-          <w:rFonts w:ascii="Calibri" w:hAnsi="Calibri" w:cs="Calibri" w:asciiTheme="minorHAnsi" w:cstheme="minorHAnsi" w:hAnsiTheme="minorHAnsi"/>
-          <w:sz w:val="16"/>
-          <w:szCs w:val="12"/>
-        </w:rPr>
-      </w:pPr>
-      <w:r>
-        <w:rPr>
-          <w:rFonts w:cs="Calibri" w:ascii="Calibri" w:hAnsi="Calibri" w:asciiTheme="minorHAnsi" w:cstheme="minorHAnsi" w:hAnsiTheme="minorHAnsi"/>
-          <w:sz w:val="16"/>
-          <w:szCs w:val="12"/>
-        </w:rPr>
-        <w:t xml:space="preserve">Une web-app entièrement responsive pour suivre, et se faire rembourser certaines dépenses.</w:t>
-      </w:r>
-      <w:r>
-        <w:br/>
-      </w:r>
-      <w:r>
-        <w:rPr>
-          <w:rFonts w:cs="Calibri" w:ascii="Calibri" w:hAnsi="Calibri" w:asciiTheme="minorHAnsi" w:cstheme="minorHAnsi" w:hAnsiTheme="minorHAnsi"/>
-          <w:sz w:val="16"/>
-          <w:szCs w:val="12"/>
-        </w:rPr>
-        <w:t xml:space="preserve">Cela peut être utile par exemple pour le transport, une colocation, une garde alternée d'enfants, l'immobilier, etc.</w:t>
-      </w:r>
-      <w:r>
-        <w:rPr>
-          <w:rFonts w:cs="Calibri" w:ascii="Calibri" w:hAnsi="Calibri" w:asciiTheme="minorHAnsi" w:cstheme="minorHAnsi" w:hAnsiTheme="minorHAnsi"/>
-          <w:color w:val="595959"/>
-          <w:sz w:val="16"/>
-          <w:szCs w:val="12"/>
-        </w:rPr>
-        <w:t/>
-      </w:r>
-      <w:r>
-        <w:rPr>
-          <w:rFonts w:cs="Calibri" w:ascii="Calibri" w:hAnsi="Calibri" w:asciiTheme="minorHAnsi" w:cstheme="minorHAnsi" w:hAnsiTheme="minorHAnsi"/>
-          <w:sz w:val="16"/>
-          <w:szCs w:val="12"/>
-        </w:rPr>
-        <w:t/>
-      </w:r>
-    </w:p>
-    <w:p>
-      <w:pPr>
-        <w:pStyle w:val="Normal"/>
-        <w:rPr>
-          <w:rFonts w:ascii="Calibri" w:hAnsi="Calibri" w:cs="Calibri" w:asciiTheme="minorHAnsi" w:cstheme="minorHAnsi" w:hAnsiTheme="minorHAnsi"/>
-          <w:sz w:val="16"/>
-          <w:szCs w:val="12"/>
-        </w:rPr>
-      </w:pPr>
-      <w:r>
-        <w:rPr>
-          <w:rFonts w:cs="Calibri" w:ascii="Calibri" w:hAnsi="Calibri" w:asciiTheme="minorHAnsi" w:cstheme="minorHAnsi" w:hAnsiTheme="minorHAnsi"/>
-          <w:sz w:val="16"/>
-          <w:szCs w:val="12"/>
-        </w:rPr>
-        <w:t/>
-      </w:r>
-      <w:r>
-        <w:rPr>
-          <w:rFonts w:cs="Calibri" w:ascii="Calibri" w:hAnsi="Calibri" w:asciiTheme="minorHAnsi" w:cstheme="minorHAnsi" w:hAnsiTheme="minorHAnsi"/>
-          <w:color w:val="595959"/>
-          <w:sz w:val="16"/>
-          <w:szCs w:val="12"/>
-        </w:rPr>
-        <w:t/>
-      </w:r>
-      <w:r>
-        <w:rPr>
-          <w:rFonts w:cs="Calibri" w:ascii="Calibri" w:hAnsi="Calibri" w:asciiTheme="minorHAnsi" w:cstheme="minorHAnsi" w:hAnsiTheme="minorHAnsi"/>
-          <w:sz w:val="16"/>
-          <w:szCs w:val="12"/>
-        </w:rPr>
-        <w:t/>
-      </w:r>
-    </w:p>
-    <w:p>
-      <w:pPr>
-        <w:pStyle w:val="Normal"/>
-        <w:rPr>
-          <w:rFonts w:ascii="Calibri" w:hAnsi="Calibri" w:cs="Calibri" w:asciiTheme="minorHAnsi" w:cstheme="minorHAnsi" w:hAnsiTheme="minorHAnsi"/>
-          <w:sz w:val="16"/>
-          <w:szCs w:val="12"/>
-        </w:rPr>
-      </w:pPr>
-      <w:r>
-        <w:rPr>
-          <w:rFonts w:cs="Calibri" w:ascii="Calibri" w:hAnsi="Calibri" w:asciiTheme="minorHAnsi" w:cstheme="minorHAnsi" w:hAnsiTheme="minorHAnsi"/>
-          <w:sz w:val="16"/>
-          <w:szCs w:val="12"/>
-        </w:rPr>
-        <w:t xml:space="preserve">Utiliser une API.</w:t>
-      </w:r>
-      <w:r>
-        <w:rPr>
-          <w:rFonts w:cs="Calibri" w:ascii="Calibri" w:hAnsi="Calibri" w:asciiTheme="minorHAnsi" w:cstheme="minorHAnsi" w:hAnsiTheme="minorHAnsi"/>
-          <w:sz w:val="16"/>
-          <w:szCs w:val="12"/>
-        </w:rPr>
-        <w:t/>
-      </w:r>
-    </w:p>
-    <w:p>
-      <w:pPr>
-        <w:pStyle w:val="Normal"/>
-        <w:rPr>
-          <w:rFonts w:ascii="Calibri" w:hAnsi="Calibri" w:cs="Calibri" w:asciiTheme="minorHAnsi" w:cstheme="minorHAnsi" w:hAnsiTheme="minorHAnsi"/>
-          <w:sz w:val="16"/>
-          <w:szCs w:val="12"/>
-        </w:rPr>
-      </w:pPr>
-      <w:r>
-        <w:rPr>
-          <w:rFonts w:cs="Calibri" w:ascii="Calibri" w:hAnsi="Calibri" w:asciiTheme="minorHAnsi" w:cstheme="minorHAnsi" w:hAnsiTheme="minorHAnsi"/>
-          <w:sz w:val="16"/>
-          <w:szCs w:val="12"/>
-        </w:rPr>
-        <w:t/>
-      </w:r>
-      <w:r>
-        <w:rPr>
-          <w:rFonts w:cs="Calibri" w:ascii="Calibri" w:hAnsi="Calibri" w:asciiTheme="minorHAnsi" w:cstheme="minorHAnsi" w:hAnsiTheme="minorHAnsi"/>
-          <w:color w:val="595959"/>
-          <w:sz w:val="16"/>
-          <w:szCs w:val="12"/>
-        </w:rPr>
-        <w:t/>
-      </w:r>
-      <w:r>
-        <w:rPr>
-          <w:rFonts w:cs="Calibri" w:ascii="Calibri" w:hAnsi="Calibri" w:asciiTheme="minorHAnsi" w:cstheme="minorHAnsi" w:hAnsiTheme="minorHAnsi"/>
-          <w:sz w:val="16"/>
-          <w:szCs w:val="12"/>
-        </w:rPr>
-        <w:t/>
-      </w:r>
-    </w:p>
-    <w:p>
-      <w:pPr>
-        <w:pStyle w:val="Normal"/>
-        <w:rPr>
-          <w:rFonts w:ascii="Calibri" w:hAnsi="Calibri" w:cs="Calibri" w:asciiTheme="minorHAnsi" w:cstheme="minorHAnsi" w:hAnsiTheme="minorHAnsi"/>
-          <w:sz w:val="16"/>
-          <w:szCs w:val="12"/>
-        </w:rPr>
-      </w:pPr>
-      <w:r>
-        <w:rPr>
-          <w:rFonts w:cs="Calibri" w:ascii="Calibri" w:hAnsi="Calibri" w:asciiTheme="minorHAnsi" w:cstheme="minorHAnsi" w:hAnsiTheme="minorHAnsi"/>
-          <w:sz w:val="16"/>
-          <w:szCs w:val="12"/>
-        </w:rPr>
-        <w:t xml:space="preserve">Travailler en fullstack (front et back).</w:t>
-      </w:r>
-      <w:r>
-        <w:rPr>
-          <w:rFonts w:cs="Calibri" w:ascii="Calibri" w:hAnsi="Calibri" w:asciiTheme="minorHAnsi" w:cstheme="minorHAnsi" w:hAnsiTheme="minorHAnsi"/>
-          <w:sz w:val="16"/>
-          <w:szCs w:val="12"/>
-        </w:rPr>
-        <w:t/>
-      </w:r>
-    </w:p>
-    <w:p>
-      <w:pPr>
-        <w:pStyle w:val="Normal"/>
-        <w:rPr>
-          <w:rFonts w:ascii="Calibri" w:hAnsi="Calibri" w:cs="Calibri" w:asciiTheme="minorHAnsi" w:cstheme="minorHAnsi" w:hAnsiTheme="minorHAnsi"/>
-          <w:sz w:val="16"/>
-          <w:szCs w:val="12"/>
-        </w:rPr>
-      </w:pPr>
-      <w:r>
-        <w:rPr>
-          <w:rFonts w:cs="Calibri" w:ascii="Calibri" w:hAnsi="Calibri" w:asciiTheme="minorHAnsi" w:cstheme="minorHAnsi" w:hAnsiTheme="minorHAnsi"/>
-          <w:sz w:val="16"/>
-          <w:szCs w:val="12"/>
-        </w:rPr>
-        <w:t/>
-      </w:r>
-      <w:r>
-        <w:rPr>
-          <w:rFonts w:cs="Calibri" w:ascii="Calibri" w:hAnsi="Calibri" w:asciiTheme="minorHAnsi" w:cstheme="minorHAnsi" w:hAnsiTheme="minorHAnsi"/>
-          <w:color w:val="595959"/>
-          <w:sz w:val="16"/>
-          <w:szCs w:val="12"/>
-        </w:rPr>
-        <w:t/>
-      </w:r>
-      <w:r>
-        <w:rPr>
-          <w:rFonts w:cs="Calibri" w:ascii="Calibri" w:hAnsi="Calibri" w:asciiTheme="minorHAnsi" w:cstheme="minorHAnsi" w:hAnsiTheme="minorHAnsi"/>
-          <w:sz w:val="16"/>
-          <w:szCs w:val="12"/>
-        </w:rPr>
-        <w:t/>
-      </w:r>
-    </w:p>
-    <w:p>
-      <w:pPr>
-        <w:pStyle w:val="Normal"/>
-        <w:rPr>
-          <w:rFonts w:ascii="Calibri" w:hAnsi="Calibri" w:cs="Calibri" w:asciiTheme="minorHAnsi" w:cstheme="minorHAnsi" w:hAnsiTheme="minorHAnsi"/>
-          <w:sz w:val="16"/>
-          <w:szCs w:val="12"/>
-        </w:rPr>
-      </w:pPr>
-      <w:r>
-        <w:rPr>
-          <w:rFonts w:cs="Calibri" w:ascii="Calibri" w:hAnsi="Calibri" w:asciiTheme="minorHAnsi" w:cstheme="minorHAnsi" w:hAnsiTheme="minorHAnsi"/>
-          <w:sz w:val="16"/>
-          <w:szCs w:val="12"/>
-        </w:rPr>
-        <w:t xml:space="preserve">Créer des requêtes permettant de connecter des formulaires, boutons d’action et autre avec une API REST.</w:t>
-      </w:r>
-      <w:r>
-        <w:rPr>
-          <w:rFonts w:cs="Calibri" w:ascii="Calibri" w:hAnsi="Calibri" w:asciiTheme="minorHAnsi" w:cstheme="minorHAnsi" w:hAnsiTheme="minorHAnsi"/>
-          <w:sz w:val="16"/>
-          <w:szCs w:val="12"/>
-        </w:rPr>
-        <w:t/>
-      </w:r>
-    </w:p>
-    <w:p>
-      <w:pPr>
-        <w:pStyle w:val="Normal"/>
-        <w:rPr>
-          <w:rFonts w:ascii="Calibri" w:hAnsi="Calibri" w:cs="Calibri" w:asciiTheme="minorHAnsi" w:cstheme="minorHAnsi" w:hAnsiTheme="minorHAnsi"/>
-          <w:sz w:val="16"/>
-          <w:szCs w:val="12"/>
-        </w:rPr>
-      </w:pPr>
-      <w:r>
-        <w:rPr>
-          <w:rFonts w:cs="Calibri" w:ascii="Calibri" w:hAnsi="Calibri" w:asciiTheme="minorHAnsi" w:cstheme="minorHAnsi" w:hAnsiTheme="minorHAnsi"/>
-          <w:sz w:val="16"/>
-          <w:szCs w:val="12"/>
-        </w:rPr>
-        <w:t/>
-      </w:r>
-      <w:r>
-        <w:rPr>
-          <w:rFonts w:cs="Calibri" w:ascii="Calibri" w:hAnsi="Calibri" w:asciiTheme="minorHAnsi" w:cstheme="minorHAnsi" w:hAnsiTheme="minorHAnsi"/>
-          <w:color w:val="595959"/>
-          <w:sz w:val="16"/>
-          <w:szCs w:val="12"/>
-        </w:rPr>
-        <w:t/>
-      </w:r>
-      <w:r>
-        <w:rPr>
-          <w:rFonts w:cs="Calibri" w:ascii="Calibri" w:hAnsi="Calibri" w:asciiTheme="minorHAnsi" w:cstheme="minorHAnsi" w:hAnsiTheme="minorHAnsi"/>
-          <w:sz w:val="16"/>
-          <w:szCs w:val="12"/>
-        </w:rPr>
-        <w:t/>
-      </w:r>
-    </w:p>
-    <w:p>
-      <w:pPr>
-        <w:pStyle w:val="Normal"/>
-        <w:rPr>
-          <w:rFonts w:ascii="Calibri" w:hAnsi="Calibri" w:cs="Calibri" w:asciiTheme="minorHAnsi" w:cstheme="minorHAnsi" w:hAnsiTheme="minorHAnsi"/>
-          <w:sz w:val="16"/>
-          <w:szCs w:val="12"/>
-        </w:rPr>
-      </w:pPr>
-      <w:r>
-        <w:rPr>
-          <w:rFonts w:cs="Calibri" w:ascii="Calibri" w:hAnsi="Calibri" w:asciiTheme="minorHAnsi" w:cstheme="minorHAnsi" w:hAnsiTheme="minorHAnsi"/>
-          <w:sz w:val="16"/>
-          <w:szCs w:val="12"/>
-        </w:rPr>
-        <w:t xml:space="preserve">Créer des requêtes permettant la récupération des informations d'une base de données.</w:t>
-      </w:r>
-      <w:r>
-        <w:rPr>
-          <w:rFonts w:cs="Calibri" w:ascii="Calibri" w:hAnsi="Calibri" w:asciiTheme="minorHAnsi" w:cstheme="minorHAnsi" w:hAnsiTheme="minorHAnsi"/>
-          <w:sz w:val="16"/>
-          <w:szCs w:val="12"/>
-        </w:rPr>
-        <w:t/>
-      </w:r>
-    </w:p>
-    <w:p>
-      <w:pPr>
-        <w:pStyle w:val="Normal"/>
-        <w:rPr>
-          <w:rFonts w:ascii="Calibri" w:hAnsi="Calibri" w:cs="Calibri" w:asciiTheme="minorHAnsi" w:cstheme="minorHAnsi" w:hAnsiTheme="minorHAnsi"/>
-          <w:sz w:val="16"/>
-          <w:szCs w:val="12"/>
-        </w:rPr>
-      </w:pPr>
-      <w:r>
-        <w:rPr>
-          <w:rFonts w:cs="Calibri" w:ascii="Calibri" w:hAnsi="Calibri" w:asciiTheme="minorHAnsi" w:cstheme="minorHAnsi" w:hAnsiTheme="minorHAnsi"/>
-          <w:sz w:val="16"/>
-          <w:szCs w:val="12"/>
-        </w:rPr>
-        <w:t/>
-      </w:r>
-      <w:r>
-        <w:rPr>
-          <w:rFonts w:cs="Calibri" w:ascii="Calibri" w:hAnsi="Calibri" w:asciiTheme="minorHAnsi" w:cstheme="minorHAnsi" w:hAnsiTheme="minorHAnsi"/>
-          <w:color w:val="595959"/>
-          <w:sz w:val="16"/>
-          <w:szCs w:val="12"/>
-        </w:rPr>
-        <w:t/>
-      </w:r>
-      <w:r>
-        <w:rPr>
-          <w:rFonts w:cs="Calibri" w:ascii="Calibri" w:hAnsi="Calibri" w:asciiTheme="minorHAnsi" w:cstheme="minorHAnsi" w:hAnsiTheme="minorHAnsi"/>
-          <w:sz w:val="16"/>
-          <w:szCs w:val="12"/>
-        </w:rPr>
-        <w:t/>
-      </w:r>
-    </w:p>
-    <w:p>
-      <w:pPr>
-        <w:pStyle w:val="Normal"/>
-        <w:rPr>
-          <w:rFonts w:ascii="Calibri" w:hAnsi="Calibri" w:cs="Calibri" w:asciiTheme="minorHAnsi" w:cstheme="minorHAnsi" w:hAnsiTheme="minorHAnsi"/>
-          <w:sz w:val="16"/>
-          <w:szCs w:val="12"/>
-        </w:rPr>
-      </w:pPr>
-      <w:r>
-        <w:rPr>
-          <w:rFonts w:cs="Calibri" w:ascii="Calibri" w:hAnsi="Calibri" w:asciiTheme="minorHAnsi" w:cstheme="minorHAnsi" w:hAnsiTheme="minorHAnsi"/>
-          <w:sz w:val="16"/>
-          <w:szCs w:val="12"/>
-        </w:rPr>
-        <w:t xml:space="preserve">Afficher des composant ou des informations dynamiquement.</w:t>
-      </w:r>
-      <w:r>
-        <w:rPr>
-          <w:rFonts w:cs="Calibri" w:ascii="Calibri" w:hAnsi="Calibri" w:asciiTheme="minorHAnsi" w:cstheme="minorHAnsi" w:hAnsiTheme="minorHAnsi"/>
-          <w:sz w:val="16"/>
-          <w:szCs w:val="12"/>
-        </w:rPr>
-        <w:t/>
-      </w:r>
-    </w:p>
-    <w:p>
-      <w:pPr>
-        <w:pStyle w:val="Normal"/>
-        <w:rPr>
-          <w:rFonts w:ascii="Calibri" w:hAnsi="Calibri" w:cs="Calibri" w:asciiTheme="minorHAnsi" w:cstheme="minorHAnsi" w:hAnsiTheme="minorHAnsi"/>
-          <w:sz w:val="16"/>
-          <w:szCs w:val="12"/>
-        </w:rPr>
-      </w:pPr>
-      <w:r>
-        <w:rPr>
-          <w:rFonts w:cs="Calibri" w:ascii="Calibri" w:hAnsi="Calibri" w:asciiTheme="minorHAnsi" w:cstheme="minorHAnsi" w:hAnsiTheme="minorHAnsi"/>
-          <w:sz w:val="16"/>
-          <w:szCs w:val="12"/>
-        </w:rPr>
-        <w:t/>
-      </w:r>
-      <w:r>
-        <w:rPr>
-          <w:rFonts w:cs="Calibri" w:ascii="Calibri" w:hAnsi="Calibri" w:asciiTheme="minorHAnsi" w:cstheme="minorHAnsi" w:hAnsiTheme="minorHAnsi"/>
-          <w:color w:val="595959"/>
-          <w:sz w:val="16"/>
-          <w:szCs w:val="12"/>
-        </w:rPr>
-        <w:t/>
-      </w:r>
-      <w:r>
-        <w:rPr>
-          <w:rFonts w:cs="Calibri" w:ascii="Calibri" w:hAnsi="Calibri" w:asciiTheme="minorHAnsi" w:cstheme="minorHAnsi" w:hAnsiTheme="minorHAnsi"/>
-          <w:sz w:val="16"/>
-          <w:szCs w:val="12"/>
-        </w:rPr>
-        <w:t/>
-      </w:r>
-    </w:p>
-    <w:p>
-      <w:pPr>
-        <w:pStyle w:val="Normal"/>
-        <w:rPr>
-          <w:rFonts w:ascii="Calibri" w:hAnsi="Calibri" w:cs="Calibri" w:asciiTheme="minorHAnsi" w:cstheme="minorHAnsi" w:hAnsiTheme="minorHAnsi"/>
-          <w:sz w:val="16"/>
-          <w:szCs w:val="12"/>
-        </w:rPr>
-      </w:pPr>
-      <w:r>
-        <w:rPr>
-          <w:rFonts w:cs="Calibri" w:ascii="Calibri" w:hAnsi="Calibri" w:asciiTheme="minorHAnsi" w:cstheme="minorHAnsi" w:hAnsiTheme="minorHAnsi"/>
-          <w:sz w:val="16"/>
-          <w:szCs w:val="12"/>
-        </w:rPr>
-        <w:t xml:space="preserve">Ajouter une feature mot de passe oublié.</w:t>
-      </w:r>
-      <w:r>
-        <w:rPr>
-          <w:rFonts w:cs="Calibri" w:ascii="Calibri" w:hAnsi="Calibri" w:asciiTheme="minorHAnsi" w:cstheme="minorHAnsi" w:hAnsiTheme="minorHAnsi"/>
-          <w:sz w:val="16"/>
-          <w:szCs w:val="12"/>
-        </w:rPr>
-        <w:t/>
-      </w:r>
-    </w:p>
-    <w:p>
-      <w:pPr>
-        <w:pStyle w:val="Normal"/>
-        <w:rPr>
-          <w:rFonts w:ascii="Calibri" w:hAnsi="Calibri" w:cs="Calibri" w:asciiTheme="minorHAnsi" w:cstheme="minorHAnsi" w:hAnsiTheme="minorHAnsi"/>
-          <w:sz w:val="16"/>
-          <w:szCs w:val="12"/>
-        </w:rPr>
-      </w:pPr>
-      <w:r>
-        <w:rPr>
-          <w:rFonts w:cs="Calibri" w:ascii="Calibri" w:hAnsi="Calibri" w:asciiTheme="minorHAnsi" w:cstheme="minorHAnsi" w:hAnsiTheme="minorHAnsi"/>
-          <w:sz w:val="16"/>
-          <w:szCs w:val="12"/>
-        </w:rPr>
-        <w:t/>
-      </w:r>
-      <w:r>
-        <w:rPr>
-          <w:rFonts w:cs="Calibri" w:ascii="Calibri" w:hAnsi="Calibri" w:asciiTheme="minorHAnsi" w:cstheme="minorHAnsi" w:hAnsiTheme="minorHAnsi"/>
-          <w:color w:val="595959"/>
-          <w:sz w:val="16"/>
-          <w:szCs w:val="12"/>
-        </w:rPr>
-        <w:t/>
-      </w:r>
-      <w:r>
-        <w:rPr>
-          <w:rFonts w:cs="Calibri" w:ascii="Calibri" w:hAnsi="Calibri" w:asciiTheme="minorHAnsi" w:cstheme="minorHAnsi" w:hAnsiTheme="minorHAnsi"/>
-          <w:sz w:val="16"/>
-          <w:szCs w:val="12"/>
-        </w:rPr>
-        <w:t/>
-      </w:r>
-    </w:p>
-    <w:p>
-      <w:pPr>
-        <w:pStyle w:val="Normal"/>
-        <w:rPr>
-          <w:rFonts w:ascii="Calibri" w:hAnsi="Calibri" w:cs="Calibri" w:asciiTheme="minorHAnsi" w:cstheme="minorHAnsi" w:hAnsiTheme="minorHAnsi"/>
-          <w:sz w:val="16"/>
-          <w:szCs w:val="12"/>
-        </w:rPr>
-      </w:pPr>
-      <w:r>
-        <w:rPr>
-          <w:rFonts w:cs="Calibri" w:ascii="Calibri" w:hAnsi="Calibri" w:asciiTheme="minorHAnsi" w:cstheme="minorHAnsi" w:hAnsiTheme="minorHAnsi"/>
-          <w:sz w:val="16"/>
-          <w:szCs w:val="12"/>
-        </w:rPr>
-        <w:t/>
-      </w:r>
-      <w:r>
-        <w:rPr>
-          <w:rFonts w:cs="Calibri" w:ascii="Calibri" w:hAnsi="Calibri" w:asciiTheme="minorHAnsi" w:cstheme="minorHAnsi" w:hAnsiTheme="minorHAnsi"/>
-          <w:sz w:val="16"/>
-          <w:szCs w:val="12"/>
-        </w:rPr>
-        <w:t/>
-      </w:r>
-      <w:r>
-        <w:rPr>
-          <w:rFonts w:cs="Calibri" w:ascii="Calibri" w:hAnsi="Calibri" w:asciiTheme="minorHAnsi" w:cstheme="minorHAnsi" w:hAnsiTheme="minorHAnsi"/>
-          <w:color w:val="595959"/>
-          <w:sz w:val="16"/>
-          <w:szCs w:val="12"/>
-        </w:rPr>
-        <w:t/>
-      </w:r>
-      <w:r>
-        <w:rPr>
-          <w:rFonts w:cs="Calibri" w:ascii="Calibri" w:hAnsi="Calibri" w:asciiTheme="minorHAnsi" w:cstheme="minorHAnsi" w:hAnsiTheme="minorHAnsi"/>
-          <w:sz w:val="16"/>
-          <w:szCs w:val="12"/>
-        </w:rPr>
-        <w:t/>
-      </w:r>
-    </w:p>
-    <w:p>
-      <w:pPr>
-        <w:pStyle w:val="Normal"/>
-        <w:rPr>
-          <w:rFonts w:ascii="Calibri" w:hAnsi="Calibri" w:cs="Calibri" w:asciiTheme="minorHAnsi" w:cstheme="minorHAnsi" w:hAnsiTheme="minorHAnsi"/>
-          <w:sz w:val="16"/>
-          <w:szCs w:val="12"/>
-        </w:rPr>
-      </w:pPr>
-      <w:r>
-        <w:rPr>
-          <w:rFonts w:cs="Calibri" w:ascii="Calibri" w:hAnsi="Calibri" w:asciiTheme="minorHAnsi" w:cstheme="minorHAnsi" w:hAnsiTheme="minorHAnsi"/>
-          <w:sz w:val="16"/>
-          <w:szCs w:val="12"/>
-        </w:rPr>
-        <w:t xml:space="preserve">React</w:t>
-      </w:r>
-      <w:r>
-        <w:rPr>
-          <w:rFonts w:cs="Calibri" w:ascii="Calibri" w:hAnsi="Calibri" w:asciiTheme="minorHAnsi" w:cstheme="minorHAnsi" w:hAnsiTheme="minorHAnsi"/>
-          <w:sz w:val="16"/>
-          <w:szCs w:val="12"/>
-        </w:rPr>
-        <w:t/>
-      </w:r>
-    </w:p>
-    <w:p>
-      <w:pPr>
-        <w:pStyle w:val="Normal"/>
-        <w:rPr>
-          <w:rFonts w:ascii="Calibri" w:hAnsi="Calibri" w:cs="Calibri" w:asciiTheme="minorHAnsi" w:cstheme="minorHAnsi" w:hAnsiTheme="minorHAnsi"/>
-          <w:sz w:val="16"/>
-          <w:szCs w:val="12"/>
-        </w:rPr>
-      </w:pPr>
-      <w:r>
-        <w:rPr>
-          <w:rFonts w:cs="Calibri" w:ascii="Calibri" w:hAnsi="Calibri" w:asciiTheme="minorHAnsi" w:cstheme="minorHAnsi" w:hAnsiTheme="minorHAnsi"/>
-          <w:sz w:val="16"/>
-          <w:szCs w:val="12"/>
-        </w:rPr>
-        <w:t/>
-      </w:r>
-      <w:r>
-        <w:rPr>
-          <w:rFonts w:cs="Calibri" w:ascii="Calibri" w:hAnsi="Calibri" w:asciiTheme="minorHAnsi" w:cstheme="minorHAnsi" w:hAnsiTheme="minorHAnsi"/>
-          <w:sz w:val="16"/>
-          <w:szCs w:val="12"/>
-        </w:rPr>
-        <w:t/>
-      </w:r>
-      <w:r>
-        <w:rPr>
-          <w:rFonts w:cs="Calibri" w:ascii="Calibri" w:hAnsi="Calibri" w:asciiTheme="minorHAnsi" w:cstheme="minorHAnsi" w:hAnsiTheme="minorHAnsi"/>
-          <w:color w:val="595959"/>
-          <w:sz w:val="16"/>
-          <w:szCs w:val="12"/>
-        </w:rPr>
-        <w:t/>
-      </w:r>
-      <w:r>
-        <w:rPr>
-          <w:rFonts w:cs="Calibri" w:ascii="Calibri" w:hAnsi="Calibri" w:asciiTheme="minorHAnsi" w:cstheme="minorHAnsi" w:hAnsiTheme="minorHAnsi"/>
-          <w:sz w:val="16"/>
-          <w:szCs w:val="12"/>
-        </w:rPr>
-        <w:t/>
-      </w:r>
-    </w:p>
-    <w:p>
-      <w:pPr>
-        <w:pStyle w:val="Normal"/>
-        <w:rPr>
-          <w:rFonts w:ascii="Calibri" w:hAnsi="Calibri" w:cs="Calibri" w:asciiTheme="minorHAnsi" w:cstheme="minorHAnsi" w:hAnsiTheme="minorHAnsi"/>
-          <w:sz w:val="16"/>
-          <w:szCs w:val="12"/>
-        </w:rPr>
-      </w:pPr>
-      <w:r>
-        <w:rPr>
-          <w:rFonts w:cs="Calibri" w:ascii="Calibri" w:hAnsi="Calibri" w:asciiTheme="minorHAnsi" w:cstheme="minorHAnsi" w:hAnsiTheme="minorHAnsi"/>
-          <w:sz w:val="16"/>
-          <w:szCs w:val="12"/>
-        </w:rPr>
-        <w:t xml:space="preserve">Firebase</w:t>
-      </w:r>
-      <w:r>
-        <w:rPr>
-          <w:rFonts w:cs="Calibri" w:ascii="Calibri" w:hAnsi="Calibri" w:asciiTheme="minorHAnsi" w:cstheme="minorHAnsi" w:hAnsiTheme="minorHAnsi"/>
-          <w:sz w:val="16"/>
-          <w:szCs w:val="12"/>
-        </w:rPr>
-        <w:t/>
-      </w:r>
-    </w:p>
-    <w:p>
-      <w:pPr>
-        <w:pStyle w:val="Normal"/>
-        <w:rPr>
-          <w:rFonts w:ascii="Calibri" w:hAnsi="Calibri" w:cs="Calibri" w:asciiTheme="minorHAnsi" w:cstheme="minorHAnsi" w:hAnsiTheme="minorHAnsi"/>
-          <w:sz w:val="16"/>
-          <w:szCs w:val="12"/>
-        </w:rPr>
-      </w:pPr>
-      <w:r>
-        <w:rPr>
-          <w:rFonts w:cs="Calibri" w:ascii="Calibri" w:hAnsi="Calibri" w:asciiTheme="minorHAnsi" w:cstheme="minorHAnsi" w:hAnsiTheme="minorHAnsi"/>
-          <w:sz w:val="16"/>
-          <w:szCs w:val="12"/>
-        </w:rPr>
-        <w:t/>
-      </w:r>
-      <w:r>
-        <w:rPr>
-          <w:rFonts w:cs="Calibri" w:ascii="Calibri" w:hAnsi="Calibri" w:asciiTheme="minorHAnsi" w:cstheme="minorHAnsi" w:hAnsiTheme="minorHAnsi"/>
-          <w:sz w:val="16"/>
-          <w:szCs w:val="12"/>
-        </w:rPr>
-        <w:t/>
-      </w:r>
-      <w:r>
-        <w:rPr>
-          <w:rFonts w:cs="Calibri" w:ascii="Calibri" w:hAnsi="Calibri" w:asciiTheme="minorHAnsi" w:cstheme="minorHAnsi" w:hAnsiTheme="minorHAnsi"/>
-          <w:color w:val="595959"/>
-          <w:sz w:val="16"/>
-          <w:szCs w:val="12"/>
-        </w:rPr>
-        <w:t/>
-      </w:r>
-      <w:r>
-        <w:rPr>
-          <w:rFonts w:cs="Calibri" w:ascii="Calibri" w:hAnsi="Calibri" w:asciiTheme="minorHAnsi" w:cstheme="minorHAnsi" w:hAnsiTheme="minorHAnsi"/>
-          <w:sz w:val="16"/>
-          <w:szCs w:val="12"/>
-        </w:rPr>
-        <w:t/>
-      </w:r>
-    </w:p>
-    <w:p>
-      <w:pPr>
-        <w:pStyle w:val="Normal"/>
-        <w:rPr>
-          <w:rFonts w:ascii="Calibri" w:hAnsi="Calibri" w:cs="Calibri" w:asciiTheme="minorHAnsi" w:cstheme="minorHAnsi" w:hAnsiTheme="minorHAnsi"/>
-          <w:sz w:val="16"/>
-          <w:szCs w:val="12"/>
-        </w:rPr>
-      </w:pPr>
-      <w:r>
-        <w:rPr>
-          <w:rFonts w:cs="Calibri" w:ascii="Calibri" w:hAnsi="Calibri" w:asciiTheme="minorHAnsi" w:cstheme="minorHAnsi" w:hAnsiTheme="minorHAnsi"/>
-          <w:sz w:val="16"/>
-          <w:szCs w:val="12"/>
-        </w:rPr>
-        <w:t xml:space="preserve">API REST</w:t>
-      </w:r>
-      <w:r>
-        <w:rPr>
-          <w:rFonts w:cs="Calibri" w:ascii="Calibri" w:hAnsi="Calibri" w:asciiTheme="minorHAnsi" w:cstheme="minorHAnsi" w:hAnsiTheme="minorHAnsi"/>
-          <w:sz w:val="16"/>
-          <w:szCs w:val="12"/>
-        </w:rPr>
-        <w:t/>
-      </w:r>
-    </w:p>
-    <w:p>
-      <w:pPr>
-        <w:pStyle w:val="Normal"/>
-        <w:rPr>
-          <w:rFonts w:ascii="Calibri" w:hAnsi="Calibri" w:cs="Calibri" w:asciiTheme="minorHAnsi" w:cstheme="minorHAnsi" w:hAnsiTheme="minorHAnsi"/>
-          <w:sz w:val="16"/>
-          <w:szCs w:val="12"/>
-        </w:rPr>
-      </w:pPr>
-      <w:r>
-        <w:rPr>
-          <w:rFonts w:cs="Calibri" w:ascii="Calibri" w:hAnsi="Calibri" w:asciiTheme="minorHAnsi" w:cstheme="minorHAnsi" w:hAnsiTheme="minorHAnsi"/>
-          <w:sz w:val="16"/>
-          <w:szCs w:val="12"/>
-        </w:rPr>
-        <w:t/>
-      </w:r>
-      <w:r>
-        <w:rPr>
-          <w:rFonts w:cs="Calibri" w:ascii="Calibri" w:hAnsi="Calibri" w:asciiTheme="minorHAnsi" w:cstheme="minorHAnsi" w:hAnsiTheme="minorHAnsi"/>
-          <w:sz w:val="16"/>
-          <w:szCs w:val="12"/>
-        </w:rPr>
-        <w:t/>
-      </w:r>
-      <w:r>
-        <w:rPr>
-          <w:rFonts w:cs="Calibri" w:ascii="Calibri" w:hAnsi="Calibri" w:asciiTheme="minorHAnsi" w:cstheme="minorHAnsi" w:hAnsiTheme="minorHAnsi"/>
-          <w:color w:val="595959"/>
-          <w:sz w:val="16"/>
-          <w:szCs w:val="12"/>
-        </w:rPr>
-        <w:t/>
-      </w:r>
-      <w:r>
-        <w:rPr>
-          <w:rFonts w:cs="Calibri" w:ascii="Calibri" w:hAnsi="Calibri" w:asciiTheme="minorHAnsi" w:cstheme="minorHAnsi" w:hAnsiTheme="minorHAnsi"/>
-          <w:sz w:val="16"/>
-          <w:szCs w:val="12"/>
-        </w:rPr>
-        <w:t/>
-      </w:r>
-    </w:p>
-    <w:p>
-      <w:pPr>
-        <w:pStyle w:val="Normal"/>
-        <w:rPr>
-          <w:rFonts w:ascii="Calibri" w:hAnsi="Calibri" w:cs="Calibri" w:asciiTheme="minorHAnsi" w:cstheme="minorHAnsi" w:hAnsiTheme="minorHAnsi"/>
-          <w:sz w:val="16"/>
-          <w:szCs w:val="12"/>
-        </w:rPr>
-      </w:pPr>
-      <w:r>
-        <w:rPr>
-          <w:rFonts w:cs="Calibri" w:ascii="Calibri" w:hAnsi="Calibri" w:asciiTheme="minorHAnsi" w:cstheme="minorHAnsi" w:hAnsiTheme="minorHAnsi"/>
-          <w:sz w:val="16"/>
-          <w:szCs w:val="12"/>
-        </w:rPr>
-        <w:t xml:space="preserve">Hooks</w:t>
-      </w:r>
-      <w:r>
-        <w:rPr>
-          <w:rFonts w:cs="Calibri" w:ascii="Calibri" w:hAnsi="Calibri" w:asciiTheme="minorHAnsi" w:cstheme="minorHAnsi" w:hAnsiTheme="minorHAnsi"/>
-          <w:sz w:val="16"/>
-          <w:szCs w:val="12"/>
-        </w:rPr>
-        <w:t/>
-      </w:r>
-    </w:p>
-    <w:p>
-      <w:pPr>
-        <w:pStyle w:val="Normal"/>
-        <w:rPr>
-          <w:rFonts w:ascii="Calibri" w:hAnsi="Calibri" w:cs="Calibri" w:asciiTheme="minorHAnsi" w:cstheme="minorHAnsi" w:hAnsiTheme="minorHAnsi"/>
-          <w:sz w:val="16"/>
-          <w:szCs w:val="12"/>
-        </w:rPr>
-      </w:pPr>
-      <w:r>
-        <w:rPr>
-          <w:rFonts w:cs="Calibri" w:ascii="Calibri" w:hAnsi="Calibri" w:asciiTheme="minorHAnsi" w:cstheme="minorHAnsi" w:hAnsiTheme="minorHAnsi"/>
-          <w:sz w:val="16"/>
-          <w:szCs w:val="12"/>
-        </w:rPr>
-        <w:t/>
-      </w:r>
-      <w:r>
-        <w:rPr>
-          <w:rFonts w:cs="Calibri" w:ascii="Calibri" w:hAnsi="Calibri" w:asciiTheme="minorHAnsi" w:cstheme="minorHAnsi" w:hAnsiTheme="minorHAnsi"/>
-          <w:color w:val="595959"/>
-          <w:sz w:val="16"/>
-          <w:szCs w:val="12"/>
-        </w:rPr>
-        <w:t/>
-      </w:r>
-      <w:r>
-        <w:rPr>
-          <w:rFonts w:cs="Calibri" w:ascii="Calibri" w:hAnsi="Calibri" w:asciiTheme="minorHAnsi" w:cstheme="minorHAnsi" w:hAnsiTheme="minorHAnsi"/>
-          <w:sz w:val="16"/>
-          <w:szCs w:val="12"/>
-        </w:rPr>
-        <w:t/>
-      </w:r>
-    </w:p>
-    <w:p>
-      <w:pPr>
-        <w:pStyle w:val="Normal"/>
-        <w:rPr>
-          <w:rFonts w:ascii="Calibri" w:hAnsi="Calibri" w:cs="Calibri" w:asciiTheme="minorHAnsi" w:cstheme="minorHAnsi" w:hAnsiTheme="minorHAnsi"/>
-          <w:sz w:val="16"/>
-          <w:szCs w:val="12"/>
-        </w:rPr>
-      </w:pPr>
-      <w:r>
-        <w:rPr>
-          <w:rFonts w:cs="Calibri" w:ascii="Calibri" w:hAnsi="Calibri" w:asciiTheme="minorHAnsi" w:cstheme="minorHAnsi" w:hAnsiTheme="minorHAnsi"/>
-          <w:sz w:val="16"/>
-          <w:szCs w:val="12"/>
-        </w:rPr>
-        <w:t/>
-      </w:r>
-      <w:r>
-        <w:rPr>
-          <w:rFonts w:cs="Calibri" w:ascii="Calibri" w:hAnsi="Calibri" w:asciiTheme="minorHAnsi" w:cstheme="minorHAnsi" w:hAnsiTheme="minorHAnsi"/>
-          <w:color w:val="595959"/>
-          <w:sz w:val="16"/>
-          <w:szCs w:val="12"/>
-        </w:rPr>
-        <w:t/>
-      </w:r>
-      <w:r>
-        <w:rPr>
-          <w:rFonts w:cs="Calibri" w:ascii="Calibri" w:hAnsi="Calibri" w:asciiTheme="minorHAnsi" w:cstheme="minorHAnsi" w:hAnsiTheme="minorHAnsi"/>
-          <w:sz w:val="16"/>
-          <w:szCs w:val="12"/>
-        </w:rPr>
-        <w:t/>
-      </w:r>
-    </w:p>
-    <w:p>
-      <w:pPr>
-        <w:pStyle w:val="Normal"/>
-        <w:rPr>
-          <w:rFonts w:ascii="Calibri" w:hAnsi="Calibri" w:cs="Calibri" w:asciiTheme="minorHAnsi" w:cstheme="minorHAnsi" w:hAnsiTheme="minorHAnsi"/>
-          <w:sz w:val="16"/>
-          <w:szCs w:val="12"/>
-        </w:rPr>
-      </w:pPr>
-      <w:r>
-        <w:rPr>
-          <w:rFonts w:cs="Calibri" w:ascii="Calibri" w:hAnsi="Calibri" w:asciiTheme="minorHAnsi" w:cstheme="minorHAnsi" w:hAnsiTheme="minorHAnsi"/>
-          <w:sz w:val="16"/>
-          <w:szCs w:val="12"/>
-        </w:rPr>
-        <w:t xml:space="preserve">Dominic System</w:t>
-      </w:r>
-      <w:r>
-        <w:rPr>
-          <w:rFonts w:cs="Calibri" w:ascii="Calibri" w:hAnsi="Calibri" w:asciiTheme="minorHAnsi" w:cstheme="minorHAnsi" w:hAnsiTheme="minorHAnsi"/>
-          <w:color w:val="595959"/>
-          <w:sz w:val="16"/>
-          <w:szCs w:val="12"/>
-        </w:rPr>
-        <w:t/>
-      </w:r>
-      <w:r>
-        <w:rPr>
-          <w:rFonts w:cs="Calibri" w:ascii="Calibri" w:hAnsi="Calibri" w:asciiTheme="minorHAnsi" w:cstheme="minorHAnsi" w:hAnsiTheme="minorHAnsi"/>
-          <w:sz w:val="16"/>
-          <w:szCs w:val="12"/>
-        </w:rPr>
-        <w:t/>
-      </w:r>
-    </w:p>
-    <w:p>
-      <w:pPr>
-        <w:pStyle w:val="Normal"/>
-        <w:rPr>
-          <w:rFonts w:ascii="Calibri" w:hAnsi="Calibri" w:cs="Calibri" w:asciiTheme="minorHAnsi" w:cstheme="minorHAnsi" w:hAnsiTheme="minorHAnsi"/>
-          <w:sz w:val="16"/>
-          <w:szCs w:val="12"/>
-        </w:rPr>
-      </w:pPr>
-      <w:r>
-        <w:rPr>
-          <w:rFonts w:cs="Calibri" w:ascii="Calibri" w:hAnsi="Calibri" w:asciiTheme="minorHAnsi" w:cstheme="minorHAnsi" w:hAnsiTheme="minorHAnsi"/>
-          <w:sz w:val="16"/>
-          <w:szCs w:val="12"/>
-        </w:rPr>
-        <w:t xml:space="preserve">Web app qui vous aide à utiliser des techniques de champions de mémoire afin de vous permettre de retenir une grande suite de chiffres.</w:t>
-      </w:r>
-      <w:r>
-        <w:rPr>
-          <w:rFonts w:cs="Calibri" w:ascii="Calibri" w:hAnsi="Calibri" w:asciiTheme="minorHAnsi" w:cstheme="minorHAnsi" w:hAnsiTheme="minorHAnsi"/>
-          <w:color w:val="595959"/>
-          <w:sz w:val="16"/>
-          <w:szCs w:val="12"/>
-        </w:rPr>
-        <w:t/>
-      </w:r>
-      <w:r>
-        <w:rPr>
-          <w:rFonts w:cs="Calibri" w:ascii="Calibri" w:hAnsi="Calibri" w:asciiTheme="minorHAnsi" w:cstheme="minorHAnsi" w:hAnsiTheme="minorHAnsi"/>
-          <w:sz w:val="16"/>
-          <w:szCs w:val="12"/>
-        </w:rPr>
-        <w:t/>
-      </w:r>
-    </w:p>
-    <w:p>
-      <w:pPr>
-        <w:pStyle w:val="Normal"/>
-        <w:rPr>
-          <w:rFonts w:ascii="Calibri" w:hAnsi="Calibri" w:cs="Calibri" w:asciiTheme="minorHAnsi" w:cstheme="minorHAnsi" w:hAnsiTheme="minorHAnsi"/>
-          <w:sz w:val="16"/>
-          <w:szCs w:val="12"/>
-        </w:rPr>
-      </w:pPr>
-      <w:r>
-        <w:rPr>
-          <w:rFonts w:cs="Calibri" w:ascii="Calibri" w:hAnsi="Calibri" w:asciiTheme="minorHAnsi" w:cstheme="minorHAnsi" w:hAnsiTheme="minorHAnsi"/>
-          <w:sz w:val="16"/>
-          <w:szCs w:val="12"/>
-        </w:rPr>
-        <w:t/>
-      </w:r>
-      <w:r>
-        <w:rPr>
-          <w:rFonts w:cs="Calibri" w:ascii="Calibri" w:hAnsi="Calibri" w:asciiTheme="minorHAnsi" w:cstheme="minorHAnsi" w:hAnsiTheme="minorHAnsi"/>
-          <w:color w:val="595959"/>
-          <w:sz w:val="16"/>
-          <w:szCs w:val="12"/>
-        </w:rPr>
-        <w:t/>
-      </w:r>
-      <w:r>
-        <w:rPr>
-          <w:rFonts w:cs="Calibri" w:ascii="Calibri" w:hAnsi="Calibri" w:asciiTheme="minorHAnsi" w:cstheme="minorHAnsi" w:hAnsiTheme="minorHAnsi"/>
-          <w:sz w:val="16"/>
-          <w:szCs w:val="12"/>
-        </w:rPr>
-        <w:t/>
-      </w:r>
-    </w:p>
-    <w:p>
-      <w:pPr>
-        <w:pStyle w:val="Normal"/>
-        <w:rPr>
-          <w:rFonts w:ascii="Calibri" w:hAnsi="Calibri" w:cs="Calibri" w:asciiTheme="minorHAnsi" w:cstheme="minorHAnsi" w:hAnsiTheme="minorHAnsi"/>
-          <w:sz w:val="16"/>
-          <w:szCs w:val="12"/>
-        </w:rPr>
-      </w:pPr>
-      <w:r>
-        <w:rPr>
-          <w:rFonts w:cs="Calibri" w:ascii="Calibri" w:hAnsi="Calibri" w:asciiTheme="minorHAnsi" w:cstheme="minorHAnsi" w:hAnsiTheme="minorHAnsi"/>
-          <w:sz w:val="16"/>
-          <w:szCs w:val="12"/>
-        </w:rPr>
-        <w:t xml:space="preserve">Créer des models avec un ORM</w:t>
-      </w:r>
-      <w:r>
-        <w:rPr>
-          <w:rFonts w:cs="Calibri" w:ascii="Calibri" w:hAnsi="Calibri" w:asciiTheme="minorHAnsi" w:cstheme="minorHAnsi" w:hAnsiTheme="minorHAnsi"/>
-          <w:sz w:val="16"/>
-          <w:szCs w:val="12"/>
-        </w:rPr>
-        <w:t/>
-      </w:r>
-    </w:p>
-    <w:p>
-      <w:pPr>
-        <w:pStyle w:val="Normal"/>
-        <w:rPr>
-          <w:rFonts w:ascii="Calibri" w:hAnsi="Calibri" w:cs="Calibri" w:asciiTheme="minorHAnsi" w:cstheme="minorHAnsi" w:hAnsiTheme="minorHAnsi"/>
-          <w:sz w:val="16"/>
-          <w:szCs w:val="12"/>
-        </w:rPr>
-      </w:pPr>
-      <w:r>
-        <w:rPr>
-          <w:rFonts w:cs="Calibri" w:ascii="Calibri" w:hAnsi="Calibri" w:asciiTheme="minorHAnsi" w:cstheme="minorHAnsi" w:hAnsiTheme="minorHAnsi"/>
-          <w:sz w:val="16"/>
-          <w:szCs w:val="12"/>
-        </w:rPr>
-        <w:t/>
-      </w:r>
-      <w:r>
-        <w:rPr>
-          <w:rFonts w:cs="Calibri" w:ascii="Calibri" w:hAnsi="Calibri" w:asciiTheme="minorHAnsi" w:cstheme="minorHAnsi" w:hAnsiTheme="minorHAnsi"/>
-          <w:color w:val="595959"/>
-          <w:sz w:val="16"/>
-          <w:szCs w:val="12"/>
-        </w:rPr>
-        <w:t/>
-      </w:r>
-      <w:r>
-        <w:rPr>
-          <w:rFonts w:cs="Calibri" w:ascii="Calibri" w:hAnsi="Calibri" w:asciiTheme="minorHAnsi" w:cstheme="minorHAnsi" w:hAnsiTheme="minorHAnsi"/>
-          <w:sz w:val="16"/>
-          <w:szCs w:val="12"/>
-        </w:rPr>
-        <w:t/>
-      </w:r>
-    </w:p>
-    <w:p>
-      <w:pPr>
-        <w:pStyle w:val="Normal"/>
-        <w:rPr>
-          <w:rFonts w:ascii="Calibri" w:hAnsi="Calibri" w:cs="Calibri" w:asciiTheme="minorHAnsi" w:cstheme="minorHAnsi" w:hAnsiTheme="minorHAnsi"/>
-          <w:sz w:val="16"/>
-          <w:szCs w:val="12"/>
-        </w:rPr>
-      </w:pPr>
-      <w:r>
-        <w:rPr>
-          <w:rFonts w:cs="Calibri" w:ascii="Calibri" w:hAnsi="Calibri" w:asciiTheme="minorHAnsi" w:cstheme="minorHAnsi" w:hAnsiTheme="minorHAnsi"/>
-          <w:sz w:val="16"/>
-          <w:szCs w:val="12"/>
-        </w:rPr>
-        <w:t xml:space="preserve">Créer une API REST en Node.</w:t>
-      </w:r>
-      <w:r>
-        <w:rPr>
-          <w:rFonts w:cs="Calibri" w:ascii="Calibri" w:hAnsi="Calibri" w:asciiTheme="minorHAnsi" w:cstheme="minorHAnsi" w:hAnsiTheme="minorHAnsi"/>
-          <w:sz w:val="16"/>
-          <w:szCs w:val="12"/>
-        </w:rPr>
-        <w:t/>
-      </w:r>
-    </w:p>
-    <w:p>
-      <w:pPr>
-        <w:pStyle w:val="Normal"/>
-        <w:rPr>
-          <w:rFonts w:ascii="Calibri" w:hAnsi="Calibri" w:cs="Calibri" w:asciiTheme="minorHAnsi" w:cstheme="minorHAnsi" w:hAnsiTheme="minorHAnsi"/>
-          <w:sz w:val="16"/>
-          <w:szCs w:val="12"/>
-        </w:rPr>
-      </w:pPr>
-      <w:r>
-        <w:rPr>
-          <w:rFonts w:cs="Calibri" w:ascii="Calibri" w:hAnsi="Calibri" w:asciiTheme="minorHAnsi" w:cstheme="minorHAnsi" w:hAnsiTheme="minorHAnsi"/>
-          <w:sz w:val="16"/>
-          <w:szCs w:val="12"/>
-        </w:rPr>
-        <w:t/>
-      </w:r>
-      <w:r>
-        <w:rPr>
-          <w:rFonts w:cs="Calibri" w:ascii="Calibri" w:hAnsi="Calibri" w:asciiTheme="minorHAnsi" w:cstheme="minorHAnsi" w:hAnsiTheme="minorHAnsi"/>
-          <w:color w:val="595959"/>
-          <w:sz w:val="16"/>
-          <w:szCs w:val="12"/>
-        </w:rPr>
-        <w:t/>
-      </w:r>
-      <w:r>
-        <w:rPr>
-          <w:rFonts w:cs="Calibri" w:ascii="Calibri" w:hAnsi="Calibri" w:asciiTheme="minorHAnsi" w:cstheme="minorHAnsi" w:hAnsiTheme="minorHAnsi"/>
-          <w:sz w:val="16"/>
-          <w:szCs w:val="12"/>
-        </w:rPr>
-        <w:t/>
-      </w:r>
-    </w:p>
-    <w:p>
-      <w:pPr>
-        <w:pStyle w:val="Normal"/>
-        <w:rPr>
-          <w:rFonts w:ascii="Calibri" w:hAnsi="Calibri" w:cs="Calibri" w:asciiTheme="minorHAnsi" w:cstheme="minorHAnsi" w:hAnsiTheme="minorHAnsi"/>
-          <w:sz w:val="16"/>
-          <w:szCs w:val="12"/>
-        </w:rPr>
-      </w:pPr>
-      <w:r>
-        <w:rPr>
-          <w:rFonts w:cs="Calibri" w:ascii="Calibri" w:hAnsi="Calibri" w:asciiTheme="minorHAnsi" w:cstheme="minorHAnsi" w:hAnsiTheme="minorHAnsi"/>
-          <w:sz w:val="16"/>
-          <w:szCs w:val="12"/>
-        </w:rPr>
-        <w:t xml:space="preserve">Créer un serveur Node.</w:t>
-      </w:r>
-      <w:r>
-        <w:rPr>
-          <w:rFonts w:cs="Calibri" w:ascii="Calibri" w:hAnsi="Calibri" w:asciiTheme="minorHAnsi" w:cstheme="minorHAnsi" w:hAnsiTheme="minorHAnsi"/>
-          <w:sz w:val="16"/>
-          <w:szCs w:val="12"/>
-        </w:rPr>
-        <w:t/>
-      </w:r>
-    </w:p>
-    <w:p>
-      <w:pPr>
-        <w:pStyle w:val="Normal"/>
-        <w:rPr>
-          <w:rFonts w:ascii="Calibri" w:hAnsi="Calibri" w:cs="Calibri" w:asciiTheme="minorHAnsi" w:cstheme="minorHAnsi" w:hAnsiTheme="minorHAnsi"/>
-          <w:sz w:val="16"/>
-          <w:szCs w:val="12"/>
-        </w:rPr>
-      </w:pPr>
-      <w:r>
-        <w:rPr>
-          <w:rFonts w:cs="Calibri" w:ascii="Calibri" w:hAnsi="Calibri" w:asciiTheme="minorHAnsi" w:cstheme="minorHAnsi" w:hAnsiTheme="minorHAnsi"/>
-          <w:sz w:val="16"/>
-          <w:szCs w:val="12"/>
-        </w:rPr>
-        <w:t/>
-      </w:r>
-      <w:r>
-        <w:rPr>
-          <w:rFonts w:cs="Calibri" w:ascii="Calibri" w:hAnsi="Calibri" w:asciiTheme="minorHAnsi" w:cstheme="minorHAnsi" w:hAnsiTheme="minorHAnsi"/>
-          <w:color w:val="595959"/>
-          <w:sz w:val="16"/>
-          <w:szCs w:val="12"/>
-        </w:rPr>
-        <w:t/>
-      </w:r>
-      <w:r>
-        <w:rPr>
-          <w:rFonts w:cs="Calibri" w:ascii="Calibri" w:hAnsi="Calibri" w:asciiTheme="minorHAnsi" w:cstheme="minorHAnsi" w:hAnsiTheme="minorHAnsi"/>
-          <w:sz w:val="16"/>
-          <w:szCs w:val="12"/>
-        </w:rPr>
-        <w:t/>
-      </w:r>
-    </w:p>
-    <w:p>
-      <w:pPr>
-        <w:pStyle w:val="Normal"/>
-        <w:rPr>
-          <w:rFonts w:ascii="Calibri" w:hAnsi="Calibri" w:cs="Calibri" w:asciiTheme="minorHAnsi" w:cstheme="minorHAnsi" w:hAnsiTheme="minorHAnsi"/>
-          <w:sz w:val="16"/>
-          <w:szCs w:val="12"/>
-        </w:rPr>
-      </w:pPr>
-      <w:r>
-        <w:rPr>
-          <w:rFonts w:cs="Calibri" w:ascii="Calibri" w:hAnsi="Calibri" w:asciiTheme="minorHAnsi" w:cstheme="minorHAnsi" w:hAnsiTheme="minorHAnsi"/>
-          <w:sz w:val="16"/>
-          <w:szCs w:val="12"/>
-        </w:rPr>
-        <w:t xml:space="preserve">Créer un système d'authentification.</w:t>
-      </w:r>
-      <w:r>
-        <w:rPr>
-          <w:rFonts w:cs="Calibri" w:ascii="Calibri" w:hAnsi="Calibri" w:asciiTheme="minorHAnsi" w:cstheme="minorHAnsi" w:hAnsiTheme="minorHAnsi"/>
-          <w:sz w:val="16"/>
-          <w:szCs w:val="12"/>
-        </w:rPr>
-        <w:t/>
-      </w:r>
-    </w:p>
-    <w:p>
-      <w:pPr>
-        <w:pStyle w:val="Normal"/>
-        <w:rPr>
-          <w:rFonts w:ascii="Calibri" w:hAnsi="Calibri" w:cs="Calibri" w:asciiTheme="minorHAnsi" w:cstheme="minorHAnsi" w:hAnsiTheme="minorHAnsi"/>
-          <w:sz w:val="16"/>
-          <w:szCs w:val="12"/>
-        </w:rPr>
-      </w:pPr>
-      <w:r>
-        <w:rPr>
-          <w:rFonts w:cs="Calibri" w:ascii="Calibri" w:hAnsi="Calibri" w:asciiTheme="minorHAnsi" w:cstheme="minorHAnsi" w:hAnsiTheme="minorHAnsi"/>
-          <w:sz w:val="16"/>
-          <w:szCs w:val="12"/>
-        </w:rPr>
-        <w:t/>
-      </w:r>
-      <w:r>
-        <w:rPr>
-          <w:rFonts w:cs="Calibri" w:ascii="Calibri" w:hAnsi="Calibri" w:asciiTheme="minorHAnsi" w:cstheme="minorHAnsi" w:hAnsiTheme="minorHAnsi"/>
-          <w:color w:val="595959"/>
-          <w:sz w:val="16"/>
-          <w:szCs w:val="12"/>
-        </w:rPr>
-        <w:t/>
-      </w:r>
-      <w:r>
-        <w:rPr>
-          <w:rFonts w:cs="Calibri" w:ascii="Calibri" w:hAnsi="Calibri" w:asciiTheme="minorHAnsi" w:cstheme="minorHAnsi" w:hAnsiTheme="minorHAnsi"/>
-          <w:sz w:val="16"/>
-          <w:szCs w:val="12"/>
-        </w:rPr>
-        <w:t/>
-      </w:r>
-    </w:p>
-    <w:p>
-      <w:pPr>
-        <w:pStyle w:val="Normal"/>
-        <w:rPr>
-          <w:rFonts w:ascii="Calibri" w:hAnsi="Calibri" w:cs="Calibri" w:asciiTheme="minorHAnsi" w:cstheme="minorHAnsi" w:hAnsiTheme="minorHAnsi"/>
-          <w:sz w:val="16"/>
-          <w:szCs w:val="12"/>
-        </w:rPr>
-      </w:pPr>
-      <w:r>
-        <w:rPr>
-          <w:rFonts w:cs="Calibri" w:ascii="Calibri" w:hAnsi="Calibri" w:asciiTheme="minorHAnsi" w:cstheme="minorHAnsi" w:hAnsiTheme="minorHAnsi"/>
-          <w:sz w:val="16"/>
-          <w:szCs w:val="12"/>
-        </w:rPr>
-        <w:t xml:space="preserve">Créer des relations entre des collections ou tables.</w:t>
-      </w:r>
-      <w:r>
-        <w:rPr>
-          <w:rFonts w:cs="Calibri" w:ascii="Calibri" w:hAnsi="Calibri" w:asciiTheme="minorHAnsi" w:cstheme="minorHAnsi" w:hAnsiTheme="minorHAnsi"/>
-          <w:sz w:val="16"/>
-          <w:szCs w:val="12"/>
-        </w:rPr>
-        <w:t/>
-      </w:r>
-    </w:p>
-    <w:p>
-      <w:pPr>
-        <w:pStyle w:val="Normal"/>
-        <w:rPr>
-          <w:rFonts w:ascii="Calibri" w:hAnsi="Calibri" w:cs="Calibri" w:asciiTheme="minorHAnsi" w:cstheme="minorHAnsi" w:hAnsiTheme="minorHAnsi"/>
-          <w:sz w:val="16"/>
-          <w:szCs w:val="12"/>
-        </w:rPr>
-      </w:pPr>
-      <w:r>
-        <w:rPr>
-          <w:rFonts w:cs="Calibri" w:ascii="Calibri" w:hAnsi="Calibri" w:asciiTheme="minorHAnsi" w:cstheme="minorHAnsi" w:hAnsiTheme="minorHAnsi"/>
-          <w:sz w:val="16"/>
-          <w:szCs w:val="12"/>
-        </w:rPr>
-        <w:t/>
-      </w:r>
-      <w:r>
-        <w:rPr>
-          <w:rFonts w:cs="Calibri" w:ascii="Calibri" w:hAnsi="Calibri" w:asciiTheme="minorHAnsi" w:cstheme="minorHAnsi" w:hAnsiTheme="minorHAnsi"/>
-          <w:color w:val="595959"/>
-          <w:sz w:val="16"/>
-          <w:szCs w:val="12"/>
-        </w:rPr>
-        <w:t/>
-      </w:r>
-      <w:r>
-        <w:rPr>
-          <w:rFonts w:cs="Calibri" w:ascii="Calibri" w:hAnsi="Calibri" w:asciiTheme="minorHAnsi" w:cstheme="minorHAnsi" w:hAnsiTheme="minorHAnsi"/>
-          <w:sz w:val="16"/>
-          <w:szCs w:val="12"/>
-        </w:rPr>
-        <w:t/>
-      </w:r>
-    </w:p>
-    <w:p>
-      <w:pPr>
-        <w:pStyle w:val="Normal"/>
-        <w:rPr>
-          <w:rFonts w:ascii="Calibri" w:hAnsi="Calibri" w:cs="Calibri" w:asciiTheme="minorHAnsi" w:cstheme="minorHAnsi" w:hAnsiTheme="minorHAnsi"/>
-          <w:sz w:val="16"/>
-          <w:szCs w:val="12"/>
-        </w:rPr>
-      </w:pPr>
-      <w:r>
-        <w:rPr>
-          <w:rFonts w:cs="Calibri" w:ascii="Calibri" w:hAnsi="Calibri" w:asciiTheme="minorHAnsi" w:cstheme="minorHAnsi" w:hAnsiTheme="minorHAnsi"/>
-          <w:sz w:val="16"/>
-          <w:szCs w:val="12"/>
-        </w:rPr>
-        <w:t xml:space="preserve">Travailler en fullstack (front et back).</w:t>
-      </w:r>
-      <w:r>
-        <w:rPr>
-          <w:rFonts w:cs="Calibri" w:ascii="Calibri" w:hAnsi="Calibri" w:asciiTheme="minorHAnsi" w:cstheme="minorHAnsi" w:hAnsiTheme="minorHAnsi"/>
-          <w:sz w:val="16"/>
-          <w:szCs w:val="12"/>
-        </w:rPr>
-        <w:t/>
-      </w:r>
-    </w:p>
-    <w:p>
-      <w:pPr>
-        <w:pStyle w:val="Normal"/>
-        <w:rPr>
-          <w:rFonts w:ascii="Calibri" w:hAnsi="Calibri" w:cs="Calibri" w:asciiTheme="minorHAnsi" w:cstheme="minorHAnsi" w:hAnsiTheme="minorHAnsi"/>
-          <w:sz w:val="16"/>
-          <w:szCs w:val="12"/>
-        </w:rPr>
-      </w:pPr>
-      <w:r>
-        <w:rPr>
-          <w:rFonts w:cs="Calibri" w:ascii="Calibri" w:hAnsi="Calibri" w:asciiTheme="minorHAnsi" w:cstheme="minorHAnsi" w:hAnsiTheme="minorHAnsi"/>
-          <w:sz w:val="16"/>
-          <w:szCs w:val="12"/>
-        </w:rPr>
-        <w:t/>
-      </w:r>
-      <w:r>
-        <w:rPr>
-          <w:rFonts w:cs="Calibri" w:ascii="Calibri" w:hAnsi="Calibri" w:asciiTheme="minorHAnsi" w:cstheme="minorHAnsi" w:hAnsiTheme="minorHAnsi"/>
-          <w:color w:val="595959"/>
-          <w:sz w:val="16"/>
-          <w:szCs w:val="12"/>
-        </w:rPr>
-        <w:t/>
-      </w:r>
-      <w:r>
-        <w:rPr>
-          <w:rFonts w:cs="Calibri" w:ascii="Calibri" w:hAnsi="Calibri" w:asciiTheme="minorHAnsi" w:cstheme="minorHAnsi" w:hAnsiTheme="minorHAnsi"/>
-          <w:sz w:val="16"/>
-          <w:szCs w:val="12"/>
-        </w:rPr>
-        <w:t/>
-      </w:r>
-    </w:p>
-    <w:p>
-      <w:pPr>
-        <w:pStyle w:val="Normal"/>
-        <w:rPr>
-          <w:rFonts w:ascii="Calibri" w:hAnsi="Calibri" w:cs="Calibri" w:asciiTheme="minorHAnsi" w:cstheme="minorHAnsi" w:hAnsiTheme="minorHAnsi"/>
-          <w:sz w:val="16"/>
-          <w:szCs w:val="12"/>
-        </w:rPr>
-      </w:pPr>
-      <w:r>
-        <w:rPr>
-          <w:rFonts w:cs="Calibri" w:ascii="Calibri" w:hAnsi="Calibri" w:asciiTheme="minorHAnsi" w:cstheme="minorHAnsi" w:hAnsiTheme="minorHAnsi"/>
-          <w:sz w:val="16"/>
-          <w:szCs w:val="12"/>
-        </w:rPr>
-        <w:t xml:space="preserve">Créer des requêtes permettant de connecter des formulaires, boutons d’action et autre avec une API REST.</w:t>
-      </w:r>
-      <w:r>
-        <w:rPr>
-          <w:rFonts w:cs="Calibri" w:ascii="Calibri" w:hAnsi="Calibri" w:asciiTheme="minorHAnsi" w:cstheme="minorHAnsi" w:hAnsiTheme="minorHAnsi"/>
-          <w:sz w:val="16"/>
-          <w:szCs w:val="12"/>
-        </w:rPr>
-        <w:t/>
-      </w:r>
-    </w:p>
-    <w:p>
-      <w:pPr>
-        <w:pStyle w:val="Normal"/>
-        <w:rPr>
-          <w:rFonts w:ascii="Calibri" w:hAnsi="Calibri" w:cs="Calibri" w:asciiTheme="minorHAnsi" w:cstheme="minorHAnsi" w:hAnsiTheme="minorHAnsi"/>
-          <w:sz w:val="16"/>
-          <w:szCs w:val="12"/>
-        </w:rPr>
-      </w:pPr>
-      <w:r>
-        <w:rPr>
-          <w:rFonts w:cs="Calibri" w:ascii="Calibri" w:hAnsi="Calibri" w:asciiTheme="minorHAnsi" w:cstheme="minorHAnsi" w:hAnsiTheme="minorHAnsi"/>
-          <w:sz w:val="16"/>
-          <w:szCs w:val="12"/>
-        </w:rPr>
-        <w:t/>
-      </w:r>
-      <w:r>
-        <w:rPr>
-          <w:rFonts w:cs="Calibri" w:ascii="Calibri" w:hAnsi="Calibri" w:asciiTheme="minorHAnsi" w:cstheme="minorHAnsi" w:hAnsiTheme="minorHAnsi"/>
-          <w:color w:val="595959"/>
-          <w:sz w:val="16"/>
-          <w:szCs w:val="12"/>
-        </w:rPr>
-        <w:t/>
-      </w:r>
-      <w:r>
-        <w:rPr>
-          <w:rFonts w:cs="Calibri" w:ascii="Calibri" w:hAnsi="Calibri" w:asciiTheme="minorHAnsi" w:cstheme="minorHAnsi" w:hAnsiTheme="minorHAnsi"/>
-          <w:sz w:val="16"/>
-          <w:szCs w:val="12"/>
-        </w:rPr>
-        <w:t/>
-      </w:r>
-    </w:p>
-    <w:p>
-      <w:pPr>
-        <w:pStyle w:val="Normal"/>
-        <w:rPr>
-          <w:rFonts w:ascii="Calibri" w:hAnsi="Calibri" w:cs="Calibri" w:asciiTheme="minorHAnsi" w:cstheme="minorHAnsi" w:hAnsiTheme="minorHAnsi"/>
-          <w:sz w:val="16"/>
-          <w:szCs w:val="12"/>
-        </w:rPr>
-      </w:pPr>
-      <w:r>
-        <w:rPr>
-          <w:rFonts w:cs="Calibri" w:ascii="Calibri" w:hAnsi="Calibri" w:asciiTheme="minorHAnsi" w:cstheme="minorHAnsi" w:hAnsiTheme="minorHAnsi"/>
-          <w:sz w:val="16"/>
-          <w:szCs w:val="12"/>
-        </w:rPr>
-        <w:t xml:space="preserve">Créer des requêtes permettant la récupération des informations d'une base de données.</w:t>
-      </w:r>
-      <w:r>
-        <w:rPr>
-          <w:rFonts w:cs="Calibri" w:ascii="Calibri" w:hAnsi="Calibri" w:asciiTheme="minorHAnsi" w:cstheme="minorHAnsi" w:hAnsiTheme="minorHAnsi"/>
-          <w:sz w:val="16"/>
-          <w:szCs w:val="12"/>
-        </w:rPr>
-        <w:t/>
-      </w:r>
-    </w:p>
-    <w:p>
-      <w:pPr>
-        <w:pStyle w:val="Normal"/>
-        <w:rPr>
-          <w:rFonts w:ascii="Calibri" w:hAnsi="Calibri" w:cs="Calibri" w:asciiTheme="minorHAnsi" w:cstheme="minorHAnsi" w:hAnsiTheme="minorHAnsi"/>
-          <w:sz w:val="16"/>
-          <w:szCs w:val="12"/>
-        </w:rPr>
-      </w:pPr>
-      <w:r>
-        <w:rPr>
-          <w:rFonts w:cs="Calibri" w:ascii="Calibri" w:hAnsi="Calibri" w:asciiTheme="minorHAnsi" w:cstheme="minorHAnsi" w:hAnsiTheme="minorHAnsi"/>
-          <w:sz w:val="16"/>
-          <w:szCs w:val="12"/>
-        </w:rPr>
-        <w:t/>
-      </w:r>
-      <w:r>
-        <w:rPr>
-          <w:rFonts w:cs="Calibri" w:ascii="Calibri" w:hAnsi="Calibri" w:asciiTheme="minorHAnsi" w:cstheme="minorHAnsi" w:hAnsiTheme="minorHAnsi"/>
-          <w:color w:val="595959"/>
-          <w:sz w:val="16"/>
-          <w:szCs w:val="12"/>
-        </w:rPr>
-        <w:t/>
-      </w:r>
-      <w:r>
-        <w:rPr>
-          <w:rFonts w:cs="Calibri" w:ascii="Calibri" w:hAnsi="Calibri" w:asciiTheme="minorHAnsi" w:cstheme="minorHAnsi" w:hAnsiTheme="minorHAnsi"/>
-          <w:sz w:val="16"/>
-          <w:szCs w:val="12"/>
-        </w:rPr>
-        <w:t/>
-      </w:r>
-    </w:p>
-    <w:p>
-      <w:pPr>
-        <w:pStyle w:val="Normal"/>
-        <w:rPr>
-          <w:rFonts w:ascii="Calibri" w:hAnsi="Calibri" w:cs="Calibri" w:asciiTheme="minorHAnsi" w:cstheme="minorHAnsi" w:hAnsiTheme="minorHAnsi"/>
-          <w:sz w:val="16"/>
-          <w:szCs w:val="12"/>
-        </w:rPr>
-      </w:pPr>
-      <w:r>
-        <w:rPr>
-          <w:rFonts w:cs="Calibri" w:ascii="Calibri" w:hAnsi="Calibri" w:asciiTheme="minorHAnsi" w:cstheme="minorHAnsi" w:hAnsiTheme="minorHAnsi"/>
-          <w:sz w:val="16"/>
-          <w:szCs w:val="12"/>
-        </w:rPr>
-        <w:t xml:space="preserve">Afficher des composant ou des informations dynamiquement.</w:t>
-      </w:r>
-      <w:r>
-        <w:rPr>
-          <w:rFonts w:cs="Calibri" w:ascii="Calibri" w:hAnsi="Calibri" w:asciiTheme="minorHAnsi" w:cstheme="minorHAnsi" w:hAnsiTheme="minorHAnsi"/>
-          <w:sz w:val="16"/>
-          <w:szCs w:val="12"/>
-        </w:rPr>
-        <w:t/>
-      </w:r>
-    </w:p>
-    <w:p>
-      <w:pPr>
-        <w:pStyle w:val="Normal"/>
-        <w:rPr>
-          <w:rFonts w:ascii="Calibri" w:hAnsi="Calibri" w:cs="Calibri" w:asciiTheme="minorHAnsi" w:cstheme="minorHAnsi" w:hAnsiTheme="minorHAnsi"/>
-          <w:sz w:val="16"/>
-          <w:szCs w:val="12"/>
-        </w:rPr>
-      </w:pPr>
-      <w:r>
-        <w:rPr>
-          <w:rFonts w:cs="Calibri" w:ascii="Calibri" w:hAnsi="Calibri" w:asciiTheme="minorHAnsi" w:cstheme="minorHAnsi" w:hAnsiTheme="minorHAnsi"/>
-          <w:sz w:val="16"/>
-          <w:szCs w:val="12"/>
-        </w:rPr>
-        <w:t/>
-      </w:r>
-      <w:r>
-        <w:rPr>
-          <w:rFonts w:cs="Calibri" w:ascii="Calibri" w:hAnsi="Calibri" w:asciiTheme="minorHAnsi" w:cstheme="minorHAnsi" w:hAnsiTheme="minorHAnsi"/>
-          <w:color w:val="595959"/>
-          <w:sz w:val="16"/>
-          <w:szCs w:val="12"/>
-        </w:rPr>
-        <w:t/>
-      </w:r>
-      <w:r>
-        <w:rPr>
-          <w:rFonts w:cs="Calibri" w:ascii="Calibri" w:hAnsi="Calibri" w:asciiTheme="minorHAnsi" w:cstheme="minorHAnsi" w:hAnsiTheme="minorHAnsi"/>
-          <w:sz w:val="16"/>
-          <w:szCs w:val="12"/>
-        </w:rPr>
-        <w:t/>
-      </w:r>
-    </w:p>
-    <w:p>
-      <w:pPr>
-        <w:pStyle w:val="Normal"/>
-        <w:rPr>
-          <w:rFonts w:ascii="Calibri" w:hAnsi="Calibri" w:cs="Calibri" w:asciiTheme="minorHAnsi" w:cstheme="minorHAnsi" w:hAnsiTheme="minorHAnsi"/>
-          <w:sz w:val="16"/>
-          <w:szCs w:val="12"/>
-        </w:rPr>
-      </w:pPr>
-      <w:r>
-        <w:rPr>
-          <w:rFonts w:cs="Calibri" w:ascii="Calibri" w:hAnsi="Calibri" w:asciiTheme="minorHAnsi" w:cstheme="minorHAnsi" w:hAnsiTheme="minorHAnsi"/>
-          <w:sz w:val="16"/>
-          <w:szCs w:val="12"/>
-        </w:rPr>
-        <w:t/>
-      </w:r>
-      <w:r>
-        <w:rPr>
-          <w:rFonts w:cs="Calibri" w:ascii="Calibri" w:hAnsi="Calibri" w:asciiTheme="minorHAnsi" w:cstheme="minorHAnsi" w:hAnsiTheme="minorHAnsi"/>
-          <w:sz w:val="16"/>
-          <w:szCs w:val="12"/>
-        </w:rPr>
-        <w:t/>
-      </w:r>
-      <w:r>
-        <w:rPr>
-          <w:rFonts w:cs="Calibri" w:ascii="Calibri" w:hAnsi="Calibri" w:asciiTheme="minorHAnsi" w:cstheme="minorHAnsi" w:hAnsiTheme="minorHAnsi"/>
-          <w:color w:val="595959"/>
-          <w:sz w:val="16"/>
-          <w:szCs w:val="12"/>
-        </w:rPr>
-        <w:t/>
-      </w:r>
-      <w:r>
-        <w:rPr>
-          <w:rFonts w:cs="Calibri" w:ascii="Calibri" w:hAnsi="Calibri" w:asciiTheme="minorHAnsi" w:cstheme="minorHAnsi" w:hAnsiTheme="minorHAnsi"/>
-          <w:sz w:val="16"/>
-          <w:szCs w:val="12"/>
-        </w:rPr>
-        <w:t/>
-      </w:r>
-    </w:p>
-    <w:p>
-      <w:pPr>
-        <w:pStyle w:val="Normal"/>
-        <w:rPr>
-          <w:rFonts w:ascii="Calibri" w:hAnsi="Calibri" w:cs="Calibri" w:asciiTheme="minorHAnsi" w:cstheme="minorHAnsi" w:hAnsiTheme="minorHAnsi"/>
-          <w:sz w:val="16"/>
-          <w:szCs w:val="12"/>
-        </w:rPr>
-      </w:pPr>
-      <w:r>
-        <w:rPr>
-          <w:rFonts w:cs="Calibri" w:ascii="Calibri" w:hAnsi="Calibri" w:asciiTheme="minorHAnsi" w:cstheme="minorHAnsi" w:hAnsiTheme="minorHAnsi"/>
-          <w:sz w:val="16"/>
-          <w:szCs w:val="12"/>
-        </w:rPr>
-        <w:t xml:space="preserve">React</w:t>
-      </w:r>
-      <w:r>
-        <w:rPr>
-          <w:rFonts w:cs="Calibri" w:ascii="Calibri" w:hAnsi="Calibri" w:asciiTheme="minorHAnsi" w:cstheme="minorHAnsi" w:hAnsiTheme="minorHAnsi"/>
-          <w:sz w:val="16"/>
-          <w:szCs w:val="12"/>
-        </w:rPr>
-        <w:t/>
-      </w:r>
-    </w:p>
-    <w:p>
-      <w:pPr>
-        <w:pStyle w:val="Normal"/>
-        <w:rPr>
-          <w:rFonts w:ascii="Calibri" w:hAnsi="Calibri" w:cs="Calibri" w:asciiTheme="minorHAnsi" w:cstheme="minorHAnsi" w:hAnsiTheme="minorHAnsi"/>
-          <w:sz w:val="16"/>
-          <w:szCs w:val="12"/>
-        </w:rPr>
-      </w:pPr>
-      <w:r>
-        <w:rPr>
-          <w:rFonts w:cs="Calibri" w:ascii="Calibri" w:hAnsi="Calibri" w:asciiTheme="minorHAnsi" w:cstheme="minorHAnsi" w:hAnsiTheme="minorHAnsi"/>
-          <w:sz w:val="16"/>
-          <w:szCs w:val="12"/>
-        </w:rPr>
-        <w:t/>
-      </w:r>
-      <w:r>
-        <w:rPr>
-          <w:rFonts w:cs="Calibri" w:ascii="Calibri" w:hAnsi="Calibri" w:asciiTheme="minorHAnsi" w:cstheme="minorHAnsi" w:hAnsiTheme="minorHAnsi"/>
-          <w:sz w:val="16"/>
-          <w:szCs w:val="12"/>
-        </w:rPr>
-        <w:t/>
-      </w:r>
-      <w:r>
-        <w:rPr>
-          <w:rFonts w:cs="Calibri" w:ascii="Calibri" w:hAnsi="Calibri" w:asciiTheme="minorHAnsi" w:cstheme="minorHAnsi" w:hAnsiTheme="minorHAnsi"/>
-          <w:color w:val="595959"/>
-          <w:sz w:val="16"/>
-          <w:szCs w:val="12"/>
-        </w:rPr>
-        <w:t/>
-      </w:r>
-      <w:r>
-        <w:rPr>
-          <w:rFonts w:cs="Calibri" w:ascii="Calibri" w:hAnsi="Calibri" w:asciiTheme="minorHAnsi" w:cstheme="minorHAnsi" w:hAnsiTheme="minorHAnsi"/>
-          <w:sz w:val="16"/>
-          <w:szCs w:val="12"/>
-        </w:rPr>
-        <w:t/>
-      </w:r>
-    </w:p>
-    <w:p>
-      <w:pPr>
-        <w:pStyle w:val="Normal"/>
-        <w:rPr>
-          <w:rFonts w:ascii="Calibri" w:hAnsi="Calibri" w:cs="Calibri" w:asciiTheme="minorHAnsi" w:cstheme="minorHAnsi" w:hAnsiTheme="minorHAnsi"/>
-          <w:sz w:val="16"/>
-          <w:szCs w:val="12"/>
-        </w:rPr>
-      </w:pPr>
-      <w:r>
-        <w:rPr>
-          <w:rFonts w:cs="Calibri" w:ascii="Calibri" w:hAnsi="Calibri" w:asciiTheme="minorHAnsi" w:cstheme="minorHAnsi" w:hAnsiTheme="minorHAnsi"/>
-          <w:sz w:val="16"/>
-          <w:szCs w:val="12"/>
-        </w:rPr>
-        <w:t xml:space="preserve">Node &amp; Express</w:t>
-      </w:r>
-      <w:r>
-        <w:rPr>
-          <w:rFonts w:cs="Calibri" w:ascii="Calibri" w:hAnsi="Calibri" w:asciiTheme="minorHAnsi" w:cstheme="minorHAnsi" w:hAnsiTheme="minorHAnsi"/>
-          <w:sz w:val="16"/>
-          <w:szCs w:val="12"/>
-        </w:rPr>
-        <w:t/>
-      </w:r>
-    </w:p>
-    <w:p>
-      <w:pPr>
-        <w:pStyle w:val="Normal"/>
-        <w:rPr>
-          <w:rFonts w:ascii="Calibri" w:hAnsi="Calibri" w:cs="Calibri" w:asciiTheme="minorHAnsi" w:cstheme="minorHAnsi" w:hAnsiTheme="minorHAnsi"/>
-          <w:sz w:val="16"/>
-          <w:szCs w:val="12"/>
-        </w:rPr>
-      </w:pPr>
-      <w:r>
-        <w:rPr>
-          <w:rFonts w:cs="Calibri" w:ascii="Calibri" w:hAnsi="Calibri" w:asciiTheme="minorHAnsi" w:cstheme="minorHAnsi" w:hAnsiTheme="minorHAnsi"/>
-          <w:sz w:val="16"/>
-          <w:szCs w:val="12"/>
-        </w:rPr>
-        <w:t/>
-      </w:r>
-      <w:r>
-        <w:rPr>
-          <w:rFonts w:cs="Calibri" w:ascii="Calibri" w:hAnsi="Calibri" w:asciiTheme="minorHAnsi" w:cstheme="minorHAnsi" w:hAnsiTheme="minorHAnsi"/>
-          <w:sz w:val="16"/>
-          <w:szCs w:val="12"/>
-        </w:rPr>
-        <w:t/>
-      </w:r>
-      <w:r>
-        <w:rPr>
-          <w:rFonts w:cs="Calibri" w:ascii="Calibri" w:hAnsi="Calibri" w:asciiTheme="minorHAnsi" w:cstheme="minorHAnsi" w:hAnsiTheme="minorHAnsi"/>
-          <w:color w:val="595959"/>
-          <w:sz w:val="16"/>
-          <w:szCs w:val="12"/>
-        </w:rPr>
-        <w:t/>
-      </w:r>
-      <w:r>
-        <w:rPr>
-          <w:rFonts w:cs="Calibri" w:ascii="Calibri" w:hAnsi="Calibri" w:asciiTheme="minorHAnsi" w:cstheme="minorHAnsi" w:hAnsiTheme="minorHAnsi"/>
-          <w:sz w:val="16"/>
-          <w:szCs w:val="12"/>
-        </w:rPr>
-        <w:t/>
-      </w:r>
-    </w:p>
-    <w:p>
-      <w:pPr>
-        <w:pStyle w:val="Normal"/>
-        <w:rPr>
-          <w:rFonts w:ascii="Calibri" w:hAnsi="Calibri" w:cs="Calibri" w:asciiTheme="minorHAnsi" w:cstheme="minorHAnsi" w:hAnsiTheme="minorHAnsi"/>
-          <w:sz w:val="16"/>
-          <w:szCs w:val="12"/>
-        </w:rPr>
-      </w:pPr>
-      <w:r>
-        <w:rPr>
-          <w:rFonts w:cs="Calibri" w:ascii="Calibri" w:hAnsi="Calibri" w:asciiTheme="minorHAnsi" w:cstheme="minorHAnsi" w:hAnsiTheme="minorHAnsi"/>
-          <w:sz w:val="16"/>
-          <w:szCs w:val="12"/>
-        </w:rPr>
-        <w:t xml:space="preserve">MongoDB</w:t>
-      </w:r>
-      <w:r>
-        <w:rPr>
-          <w:rFonts w:cs="Calibri" w:ascii="Calibri" w:hAnsi="Calibri" w:asciiTheme="minorHAnsi" w:cstheme="minorHAnsi" w:hAnsiTheme="minorHAnsi"/>
-          <w:sz w:val="16"/>
-          <w:szCs w:val="12"/>
-        </w:rPr>
-        <w:t/>
-      </w:r>
-    </w:p>
-    <w:p>
-      <w:pPr>
-        <w:pStyle w:val="Normal"/>
-        <w:rPr>
-          <w:rFonts w:ascii="Calibri" w:hAnsi="Calibri" w:cs="Calibri" w:asciiTheme="minorHAnsi" w:cstheme="minorHAnsi" w:hAnsiTheme="minorHAnsi"/>
-          <w:sz w:val="16"/>
-          <w:szCs w:val="12"/>
-        </w:rPr>
-      </w:pPr>
-      <w:r>
-        <w:rPr>
-          <w:rFonts w:cs="Calibri" w:ascii="Calibri" w:hAnsi="Calibri" w:asciiTheme="minorHAnsi" w:cstheme="minorHAnsi" w:hAnsiTheme="minorHAnsi"/>
-          <w:sz w:val="16"/>
-          <w:szCs w:val="12"/>
-        </w:rPr>
-        <w:t/>
-      </w:r>
-      <w:r>
-        <w:rPr>
-          <w:rFonts w:cs="Calibri" w:ascii="Calibri" w:hAnsi="Calibri" w:asciiTheme="minorHAnsi" w:cstheme="minorHAnsi" w:hAnsiTheme="minorHAnsi"/>
-          <w:sz w:val="16"/>
-          <w:szCs w:val="12"/>
-        </w:rPr>
-        <w:t/>
-      </w:r>
-      <w:r>
-        <w:rPr>
-          <w:rFonts w:cs="Calibri" w:ascii="Calibri" w:hAnsi="Calibri" w:asciiTheme="minorHAnsi" w:cstheme="minorHAnsi" w:hAnsiTheme="minorHAnsi"/>
-          <w:color w:val="595959"/>
-          <w:sz w:val="16"/>
-          <w:szCs w:val="12"/>
-        </w:rPr>
-        <w:t/>
-      </w:r>
-      <w:r>
-        <w:rPr>
-          <w:rFonts w:cs="Calibri" w:ascii="Calibri" w:hAnsi="Calibri" w:asciiTheme="minorHAnsi" w:cstheme="minorHAnsi" w:hAnsiTheme="minorHAnsi"/>
-          <w:sz w:val="16"/>
-          <w:szCs w:val="12"/>
-        </w:rPr>
-        <w:t/>
-      </w:r>
-    </w:p>
-    <w:p>
-      <w:pPr>
-        <w:pStyle w:val="Normal"/>
-        <w:rPr>
-          <w:rFonts w:ascii="Calibri" w:hAnsi="Calibri" w:cs="Calibri" w:asciiTheme="minorHAnsi" w:cstheme="minorHAnsi" w:hAnsiTheme="minorHAnsi"/>
-          <w:sz w:val="16"/>
-          <w:szCs w:val="12"/>
-        </w:rPr>
-      </w:pPr>
-      <w:r>
-        <w:rPr>
-          <w:rFonts w:cs="Calibri" w:ascii="Calibri" w:hAnsi="Calibri" w:asciiTheme="minorHAnsi" w:cstheme="minorHAnsi" w:hAnsiTheme="minorHAnsi"/>
-          <w:sz w:val="16"/>
-          <w:szCs w:val="12"/>
-        </w:rPr>
-        <w:t xml:space="preserve">API REST</w:t>
-      </w:r>
-      <w:r>
-        <w:rPr>
-          <w:rFonts w:cs="Calibri" w:ascii="Calibri" w:hAnsi="Calibri" w:asciiTheme="minorHAnsi" w:cstheme="minorHAnsi" w:hAnsiTheme="minorHAnsi"/>
-          <w:sz w:val="16"/>
-          <w:szCs w:val="12"/>
-        </w:rPr>
-        <w:t/>
-      </w:r>
-    </w:p>
-    <w:p>
-      <w:pPr>
-        <w:pStyle w:val="Normal"/>
-        <w:rPr>
-          <w:rFonts w:ascii="Calibri" w:hAnsi="Calibri" w:cs="Calibri" w:asciiTheme="minorHAnsi" w:cstheme="minorHAnsi" w:hAnsiTheme="minorHAnsi"/>
-          <w:sz w:val="16"/>
-          <w:szCs w:val="12"/>
-        </w:rPr>
-      </w:pPr>
-      <w:r>
-        <w:rPr>
-          <w:rFonts w:cs="Calibri" w:ascii="Calibri" w:hAnsi="Calibri" w:asciiTheme="minorHAnsi" w:cstheme="minorHAnsi" w:hAnsiTheme="minorHAnsi"/>
-          <w:sz w:val="16"/>
-          <w:szCs w:val="12"/>
-        </w:rPr>
-        <w:t/>
-      </w:r>
-      <w:r>
-        <w:rPr>
-          <w:rFonts w:cs="Calibri" w:ascii="Calibri" w:hAnsi="Calibri" w:asciiTheme="minorHAnsi" w:cstheme="minorHAnsi" w:hAnsiTheme="minorHAnsi"/>
-          <w:sz w:val="16"/>
-          <w:szCs w:val="12"/>
-        </w:rPr>
-        <w:t/>
-      </w:r>
-      <w:r>
-        <w:rPr>
-          <w:rFonts w:cs="Calibri" w:ascii="Calibri" w:hAnsi="Calibri" w:asciiTheme="minorHAnsi" w:cstheme="minorHAnsi" w:hAnsiTheme="minorHAnsi"/>
-          <w:color w:val="595959"/>
-          <w:sz w:val="16"/>
-          <w:szCs w:val="12"/>
-        </w:rPr>
-        <w:t/>
-      </w:r>
-      <w:r>
-        <w:rPr>
-          <w:rFonts w:cs="Calibri" w:ascii="Calibri" w:hAnsi="Calibri" w:asciiTheme="minorHAnsi" w:cstheme="minorHAnsi" w:hAnsiTheme="minorHAnsi"/>
-          <w:sz w:val="16"/>
-          <w:szCs w:val="12"/>
-        </w:rPr>
-        <w:t/>
-      </w:r>
-    </w:p>
-    <w:p>
-      <w:pPr>
-        <w:pStyle w:val="Normal"/>
-        <w:rPr>
-          <w:rFonts w:ascii="Calibri" w:hAnsi="Calibri" w:cs="Calibri" w:asciiTheme="minorHAnsi" w:cstheme="minorHAnsi" w:hAnsiTheme="minorHAnsi"/>
-          <w:sz w:val="16"/>
-          <w:szCs w:val="12"/>
-        </w:rPr>
-      </w:pPr>
-      <w:r>
-        <w:rPr>
-          <w:rFonts w:cs="Calibri" w:ascii="Calibri" w:hAnsi="Calibri" w:asciiTheme="minorHAnsi" w:cstheme="minorHAnsi" w:hAnsiTheme="minorHAnsi"/>
-          <w:sz w:val="16"/>
-          <w:szCs w:val="12"/>
-        </w:rPr>
-        <w:t xml:space="preserve">Mongoose</w:t>
-      </w:r>
-      <w:r>
-        <w:rPr>
-          <w:rFonts w:cs="Calibri" w:ascii="Calibri" w:hAnsi="Calibri" w:asciiTheme="minorHAnsi" w:cstheme="minorHAnsi" w:hAnsiTheme="minorHAnsi"/>
-          <w:sz w:val="16"/>
-          <w:szCs w:val="12"/>
-        </w:rPr>
-        <w:t/>
-      </w:r>
-    </w:p>
-    <w:p>
-      <w:pPr>
-        <w:pStyle w:val="Normal"/>
-        <w:rPr>
-          <w:rFonts w:ascii="Calibri" w:hAnsi="Calibri" w:cs="Calibri" w:asciiTheme="minorHAnsi" w:cstheme="minorHAnsi" w:hAnsiTheme="minorHAnsi"/>
-          <w:sz w:val="16"/>
-          <w:szCs w:val="12"/>
-        </w:rPr>
-      </w:pPr>
-      <w:r>
-        <w:rPr>
-          <w:rFonts w:cs="Calibri" w:ascii="Calibri" w:hAnsi="Calibri" w:asciiTheme="minorHAnsi" w:cstheme="minorHAnsi" w:hAnsiTheme="minorHAnsi"/>
-          <w:sz w:val="16"/>
-          <w:szCs w:val="12"/>
-        </w:rPr>
-        <w:t/>
-      </w:r>
-      <w:r>
-        <w:rPr>
-          <w:rFonts w:cs="Calibri" w:ascii="Calibri" w:hAnsi="Calibri" w:asciiTheme="minorHAnsi" w:cstheme="minorHAnsi" w:hAnsiTheme="minorHAnsi"/>
-          <w:color w:val="595959"/>
-          <w:sz w:val="16"/>
-          <w:szCs w:val="12"/>
-        </w:rPr>
-        <w:t/>
-      </w:r>
-      <w:r>
-        <w:rPr>
-          <w:rFonts w:cs="Calibri" w:ascii="Calibri" w:hAnsi="Calibri" w:asciiTheme="minorHAnsi" w:cstheme="minorHAnsi" w:hAnsiTheme="minorHAnsi"/>
-          <w:sz w:val="16"/>
-          <w:szCs w:val="12"/>
-        </w:rPr>
-        <w:t/>
-      </w:r>
-    </w:p>
-    <w:p>
-      <w:pPr>
-        <w:pStyle w:val="Normal"/>
-        <w:rPr>
-          <w:rFonts w:ascii="Calibri" w:hAnsi="Calibri" w:cs="Calibri" w:asciiTheme="minorHAnsi" w:cstheme="minorHAnsi" w:hAnsiTheme="minorHAnsi"/>
-          <w:sz w:val="16"/>
-          <w:szCs w:val="12"/>
-        </w:rPr>
-      </w:pPr>
-      <w:r>
-        <w:rPr>
-          <w:rFonts w:cs="Calibri" w:ascii="Calibri" w:hAnsi="Calibri" w:asciiTheme="minorHAnsi" w:cstheme="minorHAnsi" w:hAnsiTheme="minorHAnsi"/>
-          <w:sz w:val="16"/>
-          <w:szCs w:val="12"/>
-        </w:rPr>
-        <w:t/>
-      </w:r>
-      <w:r>
-        <w:rPr>
-          <w:rFonts w:cs="Calibri" w:ascii="Calibri" w:hAnsi="Calibri" w:asciiTheme="minorHAnsi" w:cstheme="minorHAnsi" w:hAnsiTheme="minorHAnsi"/>
-          <w:color w:val="595959"/>
-          <w:sz w:val="16"/>
-          <w:szCs w:val="12"/>
-        </w:rPr>
-        <w:t/>
-      </w:r>
-      <w:r>
-        <w:rPr>
-          <w:rFonts w:cs="Calibri" w:ascii="Calibri" w:hAnsi="Calibri" w:asciiTheme="minorHAnsi" w:cstheme="minorHAnsi" w:hAnsiTheme="minorHAnsi"/>
-          <w:sz w:val="16"/>
-          <w:szCs w:val="12"/>
-        </w:rPr>
-        <w:t/>
-      </w:r>
-    </w:p>
-    <w:p>
-      <w:pPr>
-        <w:pStyle w:val="Normal"/>
-        <w:rPr>
-          <w:rFonts w:ascii="Calibri" w:hAnsi="Calibri" w:cs="Calibri" w:asciiTheme="minorHAnsi" w:cstheme="minorHAnsi" w:hAnsiTheme="minorHAnsi"/>
-          <w:sz w:val="16"/>
-          <w:szCs w:val="12"/>
-        </w:rPr>
-      </w:pPr>
-      <w:r>
-        <w:rPr>
-          <w:rFonts w:cs="Calibri" w:ascii="Calibri" w:hAnsi="Calibri" w:asciiTheme="minorHAnsi" w:cstheme="minorHAnsi" w:hAnsiTheme="minorHAnsi"/>
-          <w:sz w:val="16"/>
-          <w:szCs w:val="12"/>
-        </w:rPr>
-        <w:t xml:space="preserve">Dokimo</w:t>
-      </w:r>
-      <w:r>
-        <w:rPr>
-          <w:rFonts w:cs="Calibri" w:ascii="Calibri" w:hAnsi="Calibri" w:asciiTheme="minorHAnsi" w:cstheme="minorHAnsi" w:hAnsiTheme="minorHAnsi"/>
-          <w:color w:val="595959"/>
-          <w:sz w:val="16"/>
-          <w:szCs w:val="12"/>
-        </w:rPr>
-        <w:t/>
-      </w:r>
-      <w:r>
-        <w:rPr>
-          <w:rFonts w:cs="Calibri" w:ascii="Calibri" w:hAnsi="Calibri" w:asciiTheme="minorHAnsi" w:cstheme="minorHAnsi" w:hAnsiTheme="minorHAnsi"/>
-          <w:sz w:val="16"/>
-          <w:szCs w:val="12"/>
-        </w:rPr>
-        <w:t/>
-      </w:r>
-    </w:p>
-    <w:p>
-      <w:pPr>
-        <w:pStyle w:val="Normal"/>
-        <w:rPr>
-          <w:rFonts w:ascii="Calibri" w:hAnsi="Calibri" w:cs="Calibri" w:asciiTheme="minorHAnsi" w:cstheme="minorHAnsi" w:hAnsiTheme="minorHAnsi"/>
-          <w:sz w:val="16"/>
-          <w:szCs w:val="12"/>
-        </w:rPr>
-      </w:pPr>
-      <w:r>
-        <w:rPr>
-          <w:rFonts w:cs="Calibri" w:ascii="Calibri" w:hAnsi="Calibri" w:asciiTheme="minorHAnsi" w:cstheme="minorHAnsi" w:hAnsiTheme="minorHAnsi"/>
-          <w:sz w:val="16"/>
-          <w:szCs w:val="12"/>
-        </w:rPr>
-        <w:t xml:space="preserve">Une web app pour les bailleurs et agences de gestion immobilière. Elle génère en quelques clics des avis d’échéances, des quittances de loyer ou des reçus partiels de loyers en fonction des paiements des locataires.</w:t>
-      </w:r>
-      <w:r>
-        <w:rPr>
-          <w:rFonts w:cs="Calibri" w:ascii="Calibri" w:hAnsi="Calibri" w:asciiTheme="minorHAnsi" w:cstheme="minorHAnsi" w:hAnsiTheme="minorHAnsi"/>
-          <w:color w:val="595959"/>
-          <w:sz w:val="16"/>
-          <w:szCs w:val="12"/>
-        </w:rPr>
-        <w:t/>
-      </w:r>
-      <w:r>
-        <w:rPr>
-          <w:rFonts w:cs="Calibri" w:ascii="Calibri" w:hAnsi="Calibri" w:asciiTheme="minorHAnsi" w:cstheme="minorHAnsi" w:hAnsiTheme="minorHAnsi"/>
-          <w:sz w:val="16"/>
-          <w:szCs w:val="12"/>
-        </w:rPr>
-        <w:t/>
-      </w:r>
-    </w:p>
-    <w:p>
-      <w:pPr>
-        <w:pStyle w:val="Normal"/>
-        <w:rPr>
-          <w:rFonts w:ascii="Calibri" w:hAnsi="Calibri" w:cs="Calibri" w:asciiTheme="minorHAnsi" w:cstheme="minorHAnsi" w:hAnsiTheme="minorHAnsi"/>
-          <w:sz w:val="16"/>
-          <w:szCs w:val="12"/>
-        </w:rPr>
-      </w:pPr>
-      <w:r>
-        <w:rPr>
-          <w:rFonts w:cs="Calibri" w:ascii="Calibri" w:hAnsi="Calibri" w:asciiTheme="minorHAnsi" w:cstheme="minorHAnsi" w:hAnsiTheme="minorHAnsi"/>
-          <w:sz w:val="16"/>
-          <w:szCs w:val="12"/>
-        </w:rPr>
-        <w:t/>
-      </w:r>
-      <w:r>
-        <w:rPr>
-          <w:rFonts w:cs="Calibri" w:ascii="Calibri" w:hAnsi="Calibri" w:asciiTheme="minorHAnsi" w:cstheme="minorHAnsi" w:hAnsiTheme="minorHAnsi"/>
-          <w:color w:val="595959"/>
-          <w:sz w:val="16"/>
-          <w:szCs w:val="12"/>
-        </w:rPr>
-        <w:t/>
-      </w:r>
-      <w:r>
-        <w:rPr>
-          <w:rFonts w:cs="Calibri" w:ascii="Calibri" w:hAnsi="Calibri" w:asciiTheme="minorHAnsi" w:cstheme="minorHAnsi" w:hAnsiTheme="minorHAnsi"/>
-          <w:sz w:val="16"/>
-          <w:szCs w:val="12"/>
-        </w:rPr>
-        <w:t/>
-      </w:r>
-    </w:p>
-    <w:p>
-      <w:pPr>
-        <w:pStyle w:val="Normal"/>
-        <w:rPr>
-          <w:rFonts w:ascii="Calibri" w:hAnsi="Calibri" w:cs="Calibri" w:asciiTheme="minorHAnsi" w:cstheme="minorHAnsi" w:hAnsiTheme="minorHAnsi"/>
-          <w:sz w:val="16"/>
-          <w:szCs w:val="12"/>
-        </w:rPr>
-      </w:pPr>
-      <w:r>
-        <w:rPr>
-          <w:rFonts w:cs="Calibri" w:ascii="Calibri" w:hAnsi="Calibri" w:asciiTheme="minorHAnsi" w:cstheme="minorHAnsi" w:hAnsiTheme="minorHAnsi"/>
-          <w:sz w:val="16"/>
-          <w:szCs w:val="12"/>
-        </w:rPr>
-        <w:t xml:space="preserve">Utiliser une API.</w:t>
-      </w:r>
-      <w:r>
-        <w:rPr>
-          <w:rFonts w:cs="Calibri" w:ascii="Calibri" w:hAnsi="Calibri" w:asciiTheme="minorHAnsi" w:cstheme="minorHAnsi" w:hAnsiTheme="minorHAnsi"/>
-          <w:sz w:val="16"/>
-          <w:szCs w:val="12"/>
-        </w:rPr>
-        <w:t/>
-      </w:r>
-    </w:p>
-    <w:p>
-      <w:pPr>
-        <w:pStyle w:val="Normal"/>
-        <w:rPr>
-          <w:rFonts w:ascii="Calibri" w:hAnsi="Calibri" w:cs="Calibri" w:asciiTheme="minorHAnsi" w:cstheme="minorHAnsi" w:hAnsiTheme="minorHAnsi"/>
-          <w:sz w:val="16"/>
-          <w:szCs w:val="12"/>
-        </w:rPr>
-      </w:pPr>
-      <w:r>
-        <w:rPr>
-          <w:rFonts w:cs="Calibri" w:ascii="Calibri" w:hAnsi="Calibri" w:asciiTheme="minorHAnsi" w:cstheme="minorHAnsi" w:hAnsiTheme="minorHAnsi"/>
-          <w:sz w:val="16"/>
-          <w:szCs w:val="12"/>
-        </w:rPr>
-        <w:t/>
-      </w:r>
-      <w:r>
-        <w:rPr>
-          <w:rFonts w:cs="Calibri" w:ascii="Calibri" w:hAnsi="Calibri" w:asciiTheme="minorHAnsi" w:cstheme="minorHAnsi" w:hAnsiTheme="minorHAnsi"/>
-          <w:color w:val="595959"/>
-          <w:sz w:val="16"/>
-          <w:szCs w:val="12"/>
-        </w:rPr>
-        <w:t/>
-      </w:r>
-      <w:r>
-        <w:rPr>
-          <w:rFonts w:cs="Calibri" w:ascii="Calibri" w:hAnsi="Calibri" w:asciiTheme="minorHAnsi" w:cstheme="minorHAnsi" w:hAnsiTheme="minorHAnsi"/>
-          <w:sz w:val="16"/>
-          <w:szCs w:val="12"/>
-        </w:rPr>
-        <w:t/>
-      </w:r>
-    </w:p>
-    <w:p>
-      <w:pPr>
-        <w:pStyle w:val="Normal"/>
-        <w:rPr>
-          <w:rFonts w:ascii="Calibri" w:hAnsi="Calibri" w:cs="Calibri" w:asciiTheme="minorHAnsi" w:cstheme="minorHAnsi" w:hAnsiTheme="minorHAnsi"/>
-          <w:sz w:val="16"/>
-          <w:szCs w:val="12"/>
-        </w:rPr>
-      </w:pPr>
-      <w:r>
-        <w:rPr>
-          <w:rFonts w:cs="Calibri" w:ascii="Calibri" w:hAnsi="Calibri" w:asciiTheme="minorHAnsi" w:cstheme="minorHAnsi" w:hAnsiTheme="minorHAnsi"/>
-          <w:sz w:val="16"/>
-          <w:szCs w:val="12"/>
-        </w:rPr>
-        <w:t xml:space="preserve">Travailler en fullstack (front et back).</w:t>
-      </w:r>
-      <w:r>
-        <w:rPr>
-          <w:rFonts w:cs="Calibri" w:ascii="Calibri" w:hAnsi="Calibri" w:asciiTheme="minorHAnsi" w:cstheme="minorHAnsi" w:hAnsiTheme="minorHAnsi"/>
-          <w:sz w:val="16"/>
-          <w:szCs w:val="12"/>
-        </w:rPr>
-        <w:t/>
-      </w:r>
-    </w:p>
-    <w:p>
-      <w:pPr>
-        <w:pStyle w:val="Normal"/>
-        <w:rPr>
-          <w:rFonts w:ascii="Calibri" w:hAnsi="Calibri" w:cs="Calibri" w:asciiTheme="minorHAnsi" w:cstheme="minorHAnsi" w:hAnsiTheme="minorHAnsi"/>
-          <w:sz w:val="16"/>
-          <w:szCs w:val="12"/>
-        </w:rPr>
-      </w:pPr>
-      <w:r>
-        <w:rPr>
-          <w:rFonts w:cs="Calibri" w:ascii="Calibri" w:hAnsi="Calibri" w:asciiTheme="minorHAnsi" w:cstheme="minorHAnsi" w:hAnsiTheme="minorHAnsi"/>
-          <w:sz w:val="16"/>
-          <w:szCs w:val="12"/>
-        </w:rPr>
-        <w:t/>
-      </w:r>
-      <w:r>
-        <w:rPr>
-          <w:rFonts w:cs="Calibri" w:ascii="Calibri" w:hAnsi="Calibri" w:asciiTheme="minorHAnsi" w:cstheme="minorHAnsi" w:hAnsiTheme="minorHAnsi"/>
-          <w:color w:val="595959"/>
-          <w:sz w:val="16"/>
-          <w:szCs w:val="12"/>
-        </w:rPr>
-        <w:t/>
-      </w:r>
-      <w:r>
-        <w:rPr>
-          <w:rFonts w:cs="Calibri" w:ascii="Calibri" w:hAnsi="Calibri" w:asciiTheme="minorHAnsi" w:cstheme="minorHAnsi" w:hAnsiTheme="minorHAnsi"/>
-          <w:sz w:val="16"/>
-          <w:szCs w:val="12"/>
-        </w:rPr>
-        <w:t/>
-      </w:r>
-    </w:p>
-    <w:p>
-      <w:pPr>
-        <w:pStyle w:val="Normal"/>
-        <w:rPr>
-          <w:rFonts w:ascii="Calibri" w:hAnsi="Calibri" w:cs="Calibri" w:asciiTheme="minorHAnsi" w:cstheme="minorHAnsi" w:hAnsiTheme="minorHAnsi"/>
-          <w:sz w:val="16"/>
-          <w:szCs w:val="12"/>
-        </w:rPr>
-      </w:pPr>
-      <w:r>
-        <w:rPr>
-          <w:rFonts w:cs="Calibri" w:ascii="Calibri" w:hAnsi="Calibri" w:asciiTheme="minorHAnsi" w:cstheme="minorHAnsi" w:hAnsiTheme="minorHAnsi"/>
-          <w:sz w:val="16"/>
-          <w:szCs w:val="12"/>
-        </w:rPr>
-        <w:t xml:space="preserve">Créer des requêtes permettant de connecter des formulaires, boutons d’action et autre avec une API REST.</w:t>
-      </w:r>
-      <w:r>
-        <w:rPr>
-          <w:rFonts w:cs="Calibri" w:ascii="Calibri" w:hAnsi="Calibri" w:asciiTheme="minorHAnsi" w:cstheme="minorHAnsi" w:hAnsiTheme="minorHAnsi"/>
-          <w:sz w:val="16"/>
-          <w:szCs w:val="12"/>
-        </w:rPr>
-        <w:t/>
-      </w:r>
-    </w:p>
-    <w:p>
-      <w:pPr>
-        <w:pStyle w:val="Normal"/>
-        <w:rPr>
-          <w:rFonts w:ascii="Calibri" w:hAnsi="Calibri" w:cs="Calibri" w:asciiTheme="minorHAnsi" w:cstheme="minorHAnsi" w:hAnsiTheme="minorHAnsi"/>
-          <w:sz w:val="16"/>
-          <w:szCs w:val="12"/>
-        </w:rPr>
-      </w:pPr>
-      <w:r>
-        <w:rPr>
-          <w:rFonts w:cs="Calibri" w:ascii="Calibri" w:hAnsi="Calibri" w:asciiTheme="minorHAnsi" w:cstheme="minorHAnsi" w:hAnsiTheme="minorHAnsi"/>
-          <w:sz w:val="16"/>
-          <w:szCs w:val="12"/>
-        </w:rPr>
-        <w:t/>
-      </w:r>
-      <w:r>
-        <w:rPr>
-          <w:rFonts w:cs="Calibri" w:ascii="Calibri" w:hAnsi="Calibri" w:asciiTheme="minorHAnsi" w:cstheme="minorHAnsi" w:hAnsiTheme="minorHAnsi"/>
-          <w:color w:val="595959"/>
-          <w:sz w:val="16"/>
-          <w:szCs w:val="12"/>
-        </w:rPr>
-        <w:t/>
-      </w:r>
-      <w:r>
-        <w:rPr>
-          <w:rFonts w:cs="Calibri" w:ascii="Calibri" w:hAnsi="Calibri" w:asciiTheme="minorHAnsi" w:cstheme="minorHAnsi" w:hAnsiTheme="minorHAnsi"/>
-          <w:sz w:val="16"/>
-          <w:szCs w:val="12"/>
-        </w:rPr>
-        <w:t/>
-      </w:r>
-    </w:p>
-    <w:p>
-      <w:pPr>
-        <w:pStyle w:val="Normal"/>
-        <w:rPr>
-          <w:rFonts w:ascii="Calibri" w:hAnsi="Calibri" w:cs="Calibri" w:asciiTheme="minorHAnsi" w:cstheme="minorHAnsi" w:hAnsiTheme="minorHAnsi"/>
-          <w:sz w:val="16"/>
-          <w:szCs w:val="12"/>
-        </w:rPr>
-      </w:pPr>
-      <w:r>
-        <w:rPr>
-          <w:rFonts w:cs="Calibri" w:ascii="Calibri" w:hAnsi="Calibri" w:asciiTheme="minorHAnsi" w:cstheme="minorHAnsi" w:hAnsiTheme="minorHAnsi"/>
-          <w:sz w:val="16"/>
-          <w:szCs w:val="12"/>
-        </w:rPr>
-        <w:t xml:space="preserve">Créer des requêtes permettant la récupération des informations d'une base de données.</w:t>
-      </w:r>
-      <w:r>
-        <w:rPr>
-          <w:rFonts w:cs="Calibri" w:ascii="Calibri" w:hAnsi="Calibri" w:asciiTheme="minorHAnsi" w:cstheme="minorHAnsi" w:hAnsiTheme="minorHAnsi"/>
-          <w:sz w:val="16"/>
-          <w:szCs w:val="12"/>
-        </w:rPr>
-        <w:t/>
-      </w:r>
-    </w:p>
-    <w:p>
-      <w:pPr>
-        <w:pStyle w:val="Normal"/>
-        <w:rPr>
-          <w:rFonts w:ascii="Calibri" w:hAnsi="Calibri" w:cs="Calibri" w:asciiTheme="minorHAnsi" w:cstheme="minorHAnsi" w:hAnsiTheme="minorHAnsi"/>
-          <w:sz w:val="16"/>
-          <w:szCs w:val="12"/>
-        </w:rPr>
-      </w:pPr>
-      <w:r>
-        <w:rPr>
-          <w:rFonts w:cs="Calibri" w:ascii="Calibri" w:hAnsi="Calibri" w:asciiTheme="minorHAnsi" w:cstheme="minorHAnsi" w:hAnsiTheme="minorHAnsi"/>
-          <w:sz w:val="16"/>
-          <w:szCs w:val="12"/>
-        </w:rPr>
-        <w:t/>
-      </w:r>
-      <w:r>
-        <w:rPr>
-          <w:rFonts w:cs="Calibri" w:ascii="Calibri" w:hAnsi="Calibri" w:asciiTheme="minorHAnsi" w:cstheme="minorHAnsi" w:hAnsiTheme="minorHAnsi"/>
-          <w:color w:val="595959"/>
-          <w:sz w:val="16"/>
-          <w:szCs w:val="12"/>
-        </w:rPr>
-        <w:t/>
-      </w:r>
-      <w:r>
-        <w:rPr>
-          <w:rFonts w:cs="Calibri" w:ascii="Calibri" w:hAnsi="Calibri" w:asciiTheme="minorHAnsi" w:cstheme="minorHAnsi" w:hAnsiTheme="minorHAnsi"/>
-          <w:sz w:val="16"/>
-          <w:szCs w:val="12"/>
-        </w:rPr>
-        <w:t/>
-      </w:r>
-    </w:p>
-    <w:p>
-      <w:pPr>
-        <w:pStyle w:val="Normal"/>
-        <w:rPr>
-          <w:rFonts w:ascii="Calibri" w:hAnsi="Calibri" w:cs="Calibri" w:asciiTheme="minorHAnsi" w:cstheme="minorHAnsi" w:hAnsiTheme="minorHAnsi"/>
-          <w:sz w:val="16"/>
-          <w:szCs w:val="12"/>
-        </w:rPr>
-      </w:pPr>
-      <w:r>
-        <w:rPr>
-          <w:rFonts w:cs="Calibri" w:ascii="Calibri" w:hAnsi="Calibri" w:asciiTheme="minorHAnsi" w:cstheme="minorHAnsi" w:hAnsiTheme="minorHAnsi"/>
-          <w:sz w:val="16"/>
-          <w:szCs w:val="12"/>
-        </w:rPr>
-        <w:t xml:space="preserve">Afficher des composant ou des informations dynamiquement.</w:t>
-      </w:r>
-      <w:r>
-        <w:rPr>
-          <w:rFonts w:cs="Calibri" w:ascii="Calibri" w:hAnsi="Calibri" w:asciiTheme="minorHAnsi" w:cstheme="minorHAnsi" w:hAnsiTheme="minorHAnsi"/>
-          <w:sz w:val="16"/>
-          <w:szCs w:val="12"/>
-        </w:rPr>
-        <w:t/>
-      </w:r>
-    </w:p>
-    <w:p>
-      <w:pPr>
-        <w:pStyle w:val="Normal"/>
-        <w:rPr>
-          <w:rFonts w:ascii="Calibri" w:hAnsi="Calibri" w:cs="Calibri" w:asciiTheme="minorHAnsi" w:cstheme="minorHAnsi" w:hAnsiTheme="minorHAnsi"/>
-          <w:sz w:val="16"/>
-          <w:szCs w:val="12"/>
-        </w:rPr>
-      </w:pPr>
-      <w:r>
-        <w:rPr>
-          <w:rFonts w:cs="Calibri" w:ascii="Calibri" w:hAnsi="Calibri" w:asciiTheme="minorHAnsi" w:cstheme="minorHAnsi" w:hAnsiTheme="minorHAnsi"/>
-          <w:sz w:val="16"/>
-          <w:szCs w:val="12"/>
-        </w:rPr>
-        <w:t/>
-      </w:r>
-      <w:r>
-        <w:rPr>
-          <w:rFonts w:cs="Calibri" w:ascii="Calibri" w:hAnsi="Calibri" w:asciiTheme="minorHAnsi" w:cstheme="minorHAnsi" w:hAnsiTheme="minorHAnsi"/>
-          <w:color w:val="595959"/>
-          <w:sz w:val="16"/>
-          <w:szCs w:val="12"/>
-        </w:rPr>
-        <w:t/>
-      </w:r>
-      <w:r>
-        <w:rPr>
-          <w:rFonts w:cs="Calibri" w:ascii="Calibri" w:hAnsi="Calibri" w:asciiTheme="minorHAnsi" w:cstheme="minorHAnsi" w:hAnsiTheme="minorHAnsi"/>
-          <w:sz w:val="16"/>
-          <w:szCs w:val="12"/>
-        </w:rPr>
-        <w:t/>
-      </w:r>
-    </w:p>
-    <w:p>
-      <w:pPr>
-        <w:pStyle w:val="Normal"/>
-        <w:rPr>
-          <w:rFonts w:ascii="Calibri" w:hAnsi="Calibri" w:cs="Calibri" w:asciiTheme="minorHAnsi" w:cstheme="minorHAnsi" w:hAnsiTheme="minorHAnsi"/>
-          <w:sz w:val="16"/>
-          <w:szCs w:val="12"/>
-        </w:rPr>
-      </w:pPr>
-      <w:r>
-        <w:rPr>
-          <w:rFonts w:cs="Calibri" w:ascii="Calibri" w:hAnsi="Calibri" w:asciiTheme="minorHAnsi" w:cstheme="minorHAnsi" w:hAnsiTheme="minorHAnsi"/>
-          <w:sz w:val="16"/>
-          <w:szCs w:val="12"/>
-        </w:rPr>
-        <w:t xml:space="preserve">Permettre à l'utilisateur de filtrer les données.</w:t>
-      </w:r>
-      <w:r>
-        <w:rPr>
-          <w:rFonts w:cs="Calibri" w:ascii="Calibri" w:hAnsi="Calibri" w:asciiTheme="minorHAnsi" w:cstheme="minorHAnsi" w:hAnsiTheme="minorHAnsi"/>
-          <w:sz w:val="16"/>
-          <w:szCs w:val="12"/>
-        </w:rPr>
-        <w:t/>
-      </w:r>
-    </w:p>
-    <w:p>
-      <w:pPr>
-        <w:pStyle w:val="Normal"/>
-        <w:rPr>
-          <w:rFonts w:ascii="Calibri" w:hAnsi="Calibri" w:cs="Calibri" w:asciiTheme="minorHAnsi" w:cstheme="minorHAnsi" w:hAnsiTheme="minorHAnsi"/>
-          <w:sz w:val="16"/>
-          <w:szCs w:val="12"/>
-        </w:rPr>
-      </w:pPr>
-      <w:r>
-        <w:rPr>
-          <w:rFonts w:cs="Calibri" w:ascii="Calibri" w:hAnsi="Calibri" w:asciiTheme="minorHAnsi" w:cstheme="minorHAnsi" w:hAnsiTheme="minorHAnsi"/>
-          <w:sz w:val="16"/>
-          <w:szCs w:val="12"/>
-        </w:rPr>
-        <w:t/>
-      </w:r>
-      <w:r>
-        <w:rPr>
-          <w:rFonts w:cs="Calibri" w:ascii="Calibri" w:hAnsi="Calibri" w:asciiTheme="minorHAnsi" w:cstheme="minorHAnsi" w:hAnsiTheme="minorHAnsi"/>
-          <w:color w:val="595959"/>
-          <w:sz w:val="16"/>
-          <w:szCs w:val="12"/>
-        </w:rPr>
-        <w:t/>
-      </w:r>
-      <w:r>
-        <w:rPr>
-          <w:rFonts w:cs="Calibri" w:ascii="Calibri" w:hAnsi="Calibri" w:asciiTheme="minorHAnsi" w:cstheme="minorHAnsi" w:hAnsiTheme="minorHAnsi"/>
-          <w:sz w:val="16"/>
-          <w:szCs w:val="12"/>
-        </w:rPr>
-        <w:t/>
-      </w:r>
-    </w:p>
-    <w:p>
-      <w:pPr>
-        <w:pStyle w:val="Normal"/>
-        <w:rPr>
-          <w:rFonts w:ascii="Calibri" w:hAnsi="Calibri" w:cs="Calibri" w:asciiTheme="minorHAnsi" w:cstheme="minorHAnsi" w:hAnsiTheme="minorHAnsi"/>
-          <w:sz w:val="16"/>
-          <w:szCs w:val="12"/>
-        </w:rPr>
-      </w:pPr>
-      <w:r>
-        <w:rPr>
-          <w:rFonts w:cs="Calibri" w:ascii="Calibri" w:hAnsi="Calibri" w:asciiTheme="minorHAnsi" w:cstheme="minorHAnsi" w:hAnsiTheme="minorHAnsi"/>
-          <w:sz w:val="16"/>
-          <w:szCs w:val="12"/>
-        </w:rPr>
-        <w:t/>
-      </w:r>
-      <w:r>
-        <w:rPr>
-          <w:rFonts w:cs="Calibri" w:ascii="Calibri" w:hAnsi="Calibri" w:asciiTheme="minorHAnsi" w:cstheme="minorHAnsi" w:hAnsiTheme="minorHAnsi"/>
-          <w:sz w:val="16"/>
-          <w:szCs w:val="12"/>
-        </w:rPr>
-        <w:t/>
-      </w:r>
-      <w:r>
-        <w:rPr>
-          <w:rFonts w:cs="Calibri" w:ascii="Calibri" w:hAnsi="Calibri" w:asciiTheme="minorHAnsi" w:cstheme="minorHAnsi" w:hAnsiTheme="minorHAnsi"/>
-          <w:color w:val="595959"/>
-          <w:sz w:val="16"/>
-          <w:szCs w:val="12"/>
-        </w:rPr>
-        <w:t/>
-      </w:r>
-      <w:r>
-        <w:rPr>
-          <w:rFonts w:cs="Calibri" w:ascii="Calibri" w:hAnsi="Calibri" w:asciiTheme="minorHAnsi" w:cstheme="minorHAnsi" w:hAnsiTheme="minorHAnsi"/>
-          <w:sz w:val="16"/>
-          <w:szCs w:val="12"/>
-        </w:rPr>
-        <w:t/>
-      </w:r>
-    </w:p>
-    <w:p>
-      <w:pPr>
-        <w:pStyle w:val="Normal"/>
-        <w:rPr>
-          <w:rFonts w:ascii="Calibri" w:hAnsi="Calibri" w:cs="Calibri" w:asciiTheme="minorHAnsi" w:cstheme="minorHAnsi" w:hAnsiTheme="minorHAnsi"/>
-          <w:sz w:val="16"/>
-          <w:szCs w:val="12"/>
-        </w:rPr>
-      </w:pPr>
-      <w:r>
-        <w:rPr>
-          <w:rFonts w:cs="Calibri" w:ascii="Calibri" w:hAnsi="Calibri" w:asciiTheme="minorHAnsi" w:cstheme="minorHAnsi" w:hAnsiTheme="minorHAnsi"/>
-          <w:sz w:val="16"/>
-          <w:szCs w:val="12"/>
-        </w:rPr>
-        <w:t xml:space="preserve">Redux</w:t>
-      </w:r>
-      <w:r>
-        <w:rPr>
-          <w:rFonts w:cs="Calibri" w:ascii="Calibri" w:hAnsi="Calibri" w:asciiTheme="minorHAnsi" w:cstheme="minorHAnsi" w:hAnsiTheme="minorHAnsi"/>
-          <w:sz w:val="16"/>
-          <w:szCs w:val="12"/>
-        </w:rPr>
-        <w:t/>
-      </w:r>
-    </w:p>
-    <w:p>
-      <w:pPr>
-        <w:pStyle w:val="Normal"/>
-        <w:rPr>
-          <w:rFonts w:ascii="Calibri" w:hAnsi="Calibri" w:cs="Calibri" w:asciiTheme="minorHAnsi" w:cstheme="minorHAnsi" w:hAnsiTheme="minorHAnsi"/>
-          <w:sz w:val="16"/>
-          <w:szCs w:val="12"/>
-        </w:rPr>
-      </w:pPr>
-      <w:r>
-        <w:rPr>
-          <w:rFonts w:cs="Calibri" w:ascii="Calibri" w:hAnsi="Calibri" w:asciiTheme="minorHAnsi" w:cstheme="minorHAnsi" w:hAnsiTheme="minorHAnsi"/>
-          <w:sz w:val="16"/>
-          <w:szCs w:val="12"/>
-        </w:rPr>
-        <w:t/>
-      </w:r>
-      <w:r>
-        <w:rPr>
-          <w:rFonts w:cs="Calibri" w:ascii="Calibri" w:hAnsi="Calibri" w:asciiTheme="minorHAnsi" w:cstheme="minorHAnsi" w:hAnsiTheme="minorHAnsi"/>
-          <w:sz w:val="16"/>
-          <w:szCs w:val="12"/>
-        </w:rPr>
-        <w:t/>
-      </w:r>
-      <w:r>
-        <w:rPr>
-          <w:rFonts w:cs="Calibri" w:ascii="Calibri" w:hAnsi="Calibri" w:asciiTheme="minorHAnsi" w:cstheme="minorHAnsi" w:hAnsiTheme="minorHAnsi"/>
-          <w:color w:val="595959"/>
-          <w:sz w:val="16"/>
-          <w:szCs w:val="12"/>
-        </w:rPr>
-        <w:t/>
-      </w:r>
-      <w:r>
-        <w:rPr>
-          <w:rFonts w:cs="Calibri" w:ascii="Calibri" w:hAnsi="Calibri" w:asciiTheme="minorHAnsi" w:cstheme="minorHAnsi" w:hAnsiTheme="minorHAnsi"/>
-          <w:sz w:val="16"/>
-          <w:szCs w:val="12"/>
-        </w:rPr>
-        <w:t/>
-      </w:r>
-    </w:p>
-    <w:p>
-      <w:pPr>
-        <w:pStyle w:val="Normal"/>
-        <w:rPr>
-          <w:rFonts w:ascii="Calibri" w:hAnsi="Calibri" w:cs="Calibri" w:asciiTheme="minorHAnsi" w:cstheme="minorHAnsi" w:hAnsiTheme="minorHAnsi"/>
-          <w:sz w:val="16"/>
-          <w:szCs w:val="12"/>
-        </w:rPr>
-      </w:pPr>
-      <w:r>
-        <w:rPr>
-          <w:rFonts w:cs="Calibri" w:ascii="Calibri" w:hAnsi="Calibri" w:asciiTheme="minorHAnsi" w:cstheme="minorHAnsi" w:hAnsiTheme="minorHAnsi"/>
-          <w:sz w:val="16"/>
-          <w:szCs w:val="12"/>
-        </w:rPr>
-        <w:t xml:space="preserve">React</w:t>
-      </w:r>
-      <w:r>
-        <w:rPr>
-          <w:rFonts w:cs="Calibri" w:ascii="Calibri" w:hAnsi="Calibri" w:asciiTheme="minorHAnsi" w:cstheme="minorHAnsi" w:hAnsiTheme="minorHAnsi"/>
-          <w:sz w:val="16"/>
-          <w:szCs w:val="12"/>
-        </w:rPr>
-        <w:t/>
-      </w:r>
-    </w:p>
-    <w:p>
-      <w:pPr>
-        <w:pStyle w:val="Normal"/>
-        <w:rPr>
-          <w:rFonts w:ascii="Calibri" w:hAnsi="Calibri" w:cs="Calibri" w:asciiTheme="minorHAnsi" w:cstheme="minorHAnsi" w:hAnsiTheme="minorHAnsi"/>
-          <w:sz w:val="16"/>
-          <w:szCs w:val="12"/>
-        </w:rPr>
-      </w:pPr>
-      <w:r>
-        <w:rPr>
-          <w:rFonts w:cs="Calibri" w:ascii="Calibri" w:hAnsi="Calibri" w:asciiTheme="minorHAnsi" w:cstheme="minorHAnsi" w:hAnsiTheme="minorHAnsi"/>
-          <w:sz w:val="16"/>
-          <w:szCs w:val="12"/>
-        </w:rPr>
-        <w:t/>
-      </w:r>
-      <w:r>
-        <w:rPr>
-          <w:rFonts w:cs="Calibri" w:ascii="Calibri" w:hAnsi="Calibri" w:asciiTheme="minorHAnsi" w:cstheme="minorHAnsi" w:hAnsiTheme="minorHAnsi"/>
-          <w:sz w:val="16"/>
-          <w:szCs w:val="12"/>
-        </w:rPr>
-        <w:t/>
-      </w:r>
-      <w:r>
-        <w:rPr>
-          <w:rFonts w:cs="Calibri" w:ascii="Calibri" w:hAnsi="Calibri" w:asciiTheme="minorHAnsi" w:cstheme="minorHAnsi" w:hAnsiTheme="minorHAnsi"/>
-          <w:color w:val="595959"/>
-          <w:sz w:val="16"/>
-          <w:szCs w:val="12"/>
-        </w:rPr>
-        <w:t/>
-      </w:r>
-      <w:r>
-        <w:rPr>
-          <w:rFonts w:cs="Calibri" w:ascii="Calibri" w:hAnsi="Calibri" w:asciiTheme="minorHAnsi" w:cstheme="minorHAnsi" w:hAnsiTheme="minorHAnsi"/>
-          <w:sz w:val="16"/>
-          <w:szCs w:val="12"/>
-        </w:rPr>
-        <w:t/>
-      </w:r>
-    </w:p>
-    <w:p>
-      <w:pPr>
-        <w:pStyle w:val="Normal"/>
-        <w:rPr>
-          <w:rFonts w:ascii="Calibri" w:hAnsi="Calibri" w:cs="Calibri" w:asciiTheme="minorHAnsi" w:cstheme="minorHAnsi" w:hAnsiTheme="minorHAnsi"/>
-          <w:sz w:val="16"/>
-          <w:szCs w:val="12"/>
-        </w:rPr>
-      </w:pPr>
-      <w:r>
-        <w:rPr>
-          <w:rFonts w:cs="Calibri" w:ascii="Calibri" w:hAnsi="Calibri" w:asciiTheme="minorHAnsi" w:cstheme="minorHAnsi" w:hAnsiTheme="minorHAnsi"/>
-          <w:sz w:val="16"/>
-          <w:szCs w:val="12"/>
-        </w:rPr>
-        <w:t xml:space="preserve">Firebase</w:t>
-      </w:r>
-      <w:r>
-        <w:rPr>
-          <w:rFonts w:cs="Calibri" w:ascii="Calibri" w:hAnsi="Calibri" w:asciiTheme="minorHAnsi" w:cstheme="minorHAnsi" w:hAnsiTheme="minorHAnsi"/>
-          <w:sz w:val="16"/>
-          <w:szCs w:val="12"/>
-        </w:rPr>
-        <w:t/>
-      </w:r>
-    </w:p>
-    <w:p>
-      <w:pPr>
-        <w:pStyle w:val="Normal"/>
-        <w:rPr>
-          <w:rFonts w:ascii="Calibri" w:hAnsi="Calibri" w:cs="Calibri" w:asciiTheme="minorHAnsi" w:cstheme="minorHAnsi" w:hAnsiTheme="minorHAnsi"/>
-          <w:sz w:val="16"/>
-          <w:szCs w:val="12"/>
-        </w:rPr>
-      </w:pPr>
-      <w:r>
-        <w:rPr>
-          <w:rFonts w:cs="Calibri" w:ascii="Calibri" w:hAnsi="Calibri" w:asciiTheme="minorHAnsi" w:cstheme="minorHAnsi" w:hAnsiTheme="minorHAnsi"/>
-          <w:sz w:val="16"/>
-          <w:szCs w:val="12"/>
-        </w:rPr>
-        <w:t/>
-      </w:r>
-      <w:r>
-        <w:rPr>
-          <w:rFonts w:cs="Calibri" w:ascii="Calibri" w:hAnsi="Calibri" w:asciiTheme="minorHAnsi" w:cstheme="minorHAnsi" w:hAnsiTheme="minorHAnsi"/>
-          <w:sz w:val="16"/>
-          <w:szCs w:val="12"/>
-        </w:rPr>
-        <w:t/>
-      </w:r>
-      <w:r>
-        <w:rPr>
-          <w:rFonts w:cs="Calibri" w:ascii="Calibri" w:hAnsi="Calibri" w:asciiTheme="minorHAnsi" w:cstheme="minorHAnsi" w:hAnsiTheme="minorHAnsi"/>
-          <w:color w:val="595959"/>
-          <w:sz w:val="16"/>
-          <w:szCs w:val="12"/>
-        </w:rPr>
-        <w:t/>
-      </w:r>
-      <w:r>
-        <w:rPr>
-          <w:rFonts w:cs="Calibri" w:ascii="Calibri" w:hAnsi="Calibri" w:asciiTheme="minorHAnsi" w:cstheme="minorHAnsi" w:hAnsiTheme="minorHAnsi"/>
-          <w:sz w:val="16"/>
-          <w:szCs w:val="12"/>
-        </w:rPr>
-        <w:t/>
-      </w:r>
-    </w:p>
-    <w:p>
-      <w:pPr>
-        <w:pStyle w:val="Normal"/>
-        <w:rPr>
-          <w:rFonts w:ascii="Calibri" w:hAnsi="Calibri" w:cs="Calibri" w:asciiTheme="minorHAnsi" w:cstheme="minorHAnsi" w:hAnsiTheme="minorHAnsi"/>
-          <w:sz w:val="16"/>
-          <w:szCs w:val="12"/>
-        </w:rPr>
-      </w:pPr>
-      <w:r>
-        <w:rPr>
-          <w:rFonts w:cs="Calibri" w:ascii="Calibri" w:hAnsi="Calibri" w:asciiTheme="minorHAnsi" w:cstheme="minorHAnsi" w:hAnsiTheme="minorHAnsi"/>
-          <w:sz w:val="16"/>
-          <w:szCs w:val="12"/>
-        </w:rPr>
-        <w:t xml:space="preserve">Redux thunk</w:t>
-      </w:r>
-      <w:r>
-        <w:rPr>
-          <w:rFonts w:cs="Calibri" w:ascii="Calibri" w:hAnsi="Calibri" w:asciiTheme="minorHAnsi" w:cstheme="minorHAnsi" w:hAnsiTheme="minorHAnsi"/>
-          <w:sz w:val="16"/>
-          <w:szCs w:val="12"/>
-        </w:rPr>
-        <w:t/>
-      </w:r>
-    </w:p>
-    <w:p>
-      <w:pPr>
-        <w:pStyle w:val="Normal"/>
-        <w:rPr>
-          <w:rFonts w:ascii="Calibri" w:hAnsi="Calibri" w:cs="Calibri" w:asciiTheme="minorHAnsi" w:cstheme="minorHAnsi" w:hAnsiTheme="minorHAnsi"/>
-          <w:sz w:val="16"/>
-          <w:szCs w:val="12"/>
-        </w:rPr>
-      </w:pPr>
-      <w:r>
-        <w:rPr>
-          <w:rFonts w:cs="Calibri" w:ascii="Calibri" w:hAnsi="Calibri" w:asciiTheme="minorHAnsi" w:cstheme="minorHAnsi" w:hAnsiTheme="minorHAnsi"/>
-          <w:sz w:val="16"/>
-          <w:szCs w:val="12"/>
-        </w:rPr>
-        <w:t/>
-      </w:r>
-      <w:r>
-        <w:rPr>
-          <w:rFonts w:cs="Calibri" w:ascii="Calibri" w:hAnsi="Calibri" w:asciiTheme="minorHAnsi" w:cstheme="minorHAnsi" w:hAnsiTheme="minorHAnsi"/>
-          <w:color w:val="595959"/>
-          <w:sz w:val="16"/>
-          <w:szCs w:val="12"/>
-        </w:rPr>
-        <w:t/>
-      </w:r>
-      <w:r>
-        <w:rPr>
-          <w:rFonts w:cs="Calibri" w:ascii="Calibri" w:hAnsi="Calibri" w:asciiTheme="minorHAnsi" w:cstheme="minorHAnsi" w:hAnsiTheme="minorHAnsi"/>
-          <w:sz w:val="16"/>
-          <w:szCs w:val="12"/>
-        </w:rPr>
-        <w:t/>
-      </w:r>
-    </w:p>
-    <w:p>
-      <w:pPr>
-        <w:pStyle w:val="Normal"/>
-        <w:rPr>
-          <w:rFonts w:ascii="Calibri" w:hAnsi="Calibri" w:cs="Calibri" w:asciiTheme="minorHAnsi" w:cstheme="minorHAnsi" w:hAnsiTheme="minorHAnsi"/>
-          <w:sz w:val="16"/>
-          <w:szCs w:val="12"/>
-        </w:rPr>
-      </w:pPr>
-      <w:r>
-        <w:rPr>
-          <w:rFonts w:cs="Calibri" w:ascii="Calibri" w:hAnsi="Calibri" w:asciiTheme="minorHAnsi" w:cstheme="minorHAnsi" w:hAnsiTheme="minorHAnsi"/>
-          <w:sz w:val="16"/>
-          <w:szCs w:val="12"/>
-        </w:rPr>
-        <w:t/>
-      </w:r>
-      <w:r>
-        <w:rPr>
-          <w:rFonts w:cs="Calibri" w:ascii="Calibri" w:hAnsi="Calibri" w:asciiTheme="minorHAnsi" w:cstheme="minorHAnsi" w:hAnsiTheme="minorHAnsi"/>
-          <w:color w:val="595959"/>
-          <w:sz w:val="16"/>
-          <w:szCs w:val="12"/>
-        </w:rPr>
-        <w:t/>
-      </w:r>
-      <w:r>
-        <w:rPr>
-          <w:rFonts w:cs="Calibri" w:ascii="Calibri" w:hAnsi="Calibri" w:asciiTheme="minorHAnsi" w:cstheme="minorHAnsi" w:hAnsiTheme="minorHAnsi"/>
-          <w:sz w:val="16"/>
-          <w:szCs w:val="12"/>
-        </w:rPr>
-        <w:t/>
-      </w:r>
-    </w:p>
-    <w:p>
-      <w:pPr>
-        <w:pStyle w:val="Normal"/>
-        <w:rPr>
-          <w:rFonts w:ascii="Calibri" w:hAnsi="Calibri" w:cs="Calibri" w:asciiTheme="minorHAnsi" w:cstheme="minorHAnsi" w:hAnsiTheme="minorHAnsi"/>
-          <w:sz w:val="16"/>
-          <w:szCs w:val="12"/>
-        </w:rPr>
-      </w:pPr>
-      <w:r>
-        <w:rPr>
-          <w:rFonts w:cs="Calibri" w:ascii="Calibri" w:hAnsi="Calibri" w:asciiTheme="minorHAnsi" w:cstheme="minorHAnsi" w:hAnsiTheme="minorHAnsi"/>
-          <w:sz w:val="16"/>
-          <w:szCs w:val="12"/>
-        </w:rPr>
-        <w:t xml:space="preserve">Ancien portfolio avec Node (le nouveau est fait en JAM Stack)</w:t>
-      </w:r>
-      <w:r>
-        <w:rPr>
-          <w:rFonts w:cs="Calibri" w:ascii="Calibri" w:hAnsi="Calibri" w:asciiTheme="minorHAnsi" w:cstheme="minorHAnsi" w:hAnsiTheme="minorHAnsi"/>
-          <w:color w:val="595959"/>
-          <w:sz w:val="16"/>
-          <w:szCs w:val="12"/>
-        </w:rPr>
-        <w:t/>
-      </w:r>
-      <w:r>
-        <w:rPr>
-          <w:rFonts w:cs="Calibri" w:ascii="Calibri" w:hAnsi="Calibri" w:asciiTheme="minorHAnsi" w:cstheme="minorHAnsi" w:hAnsiTheme="minorHAnsi"/>
-          <w:sz w:val="16"/>
-          <w:szCs w:val="12"/>
-        </w:rPr>
-        <w:t/>
-      </w:r>
-    </w:p>
-    <w:p>
-      <w:pPr>
-        <w:pStyle w:val="Normal"/>
-        <w:rPr>
-          <w:rFonts w:ascii="Calibri" w:hAnsi="Calibri" w:cs="Calibri" w:asciiTheme="minorHAnsi" w:cstheme="minorHAnsi" w:hAnsiTheme="minorHAnsi"/>
-          <w:sz w:val="16"/>
-          <w:szCs w:val="12"/>
-        </w:rPr>
-      </w:pPr>
-      <w:r>
-        <w:rPr>
-          <w:rFonts w:cs="Calibri" w:ascii="Calibri" w:hAnsi="Calibri" w:asciiTheme="minorHAnsi" w:cstheme="minorHAnsi" w:hAnsiTheme="minorHAnsi"/>
-          <w:sz w:val="16"/>
-          <w:szCs w:val="12"/>
-        </w:rPr>
-        <w:t xml:space="preserve">Les données sont stockées sur des fichiers .json et peuvent être modifiés via une interface administrateur. Il est par exemple possible de changer l'image ou le titre d'un post ou encore de changer sa position dans la liste. L'image d'un nouveau post est uploadée en Ajax puis elle subit automatiquement un traitement d'optimisation (réduction de sa taille) une fois sur le serveur.</w:t>
-      </w:r>
-      <w:r>
-        <w:rPr>
-          <w:rFonts w:cs="Calibri" w:ascii="Calibri" w:hAnsi="Calibri" w:asciiTheme="minorHAnsi" w:cstheme="minorHAnsi" w:hAnsiTheme="minorHAnsi"/>
-          <w:color w:val="595959"/>
-          <w:sz w:val="16"/>
-          <w:szCs w:val="12"/>
-        </w:rPr>
-        <w:t/>
-      </w:r>
-      <w:r>
-        <w:rPr>
-          <w:rFonts w:cs="Calibri" w:ascii="Calibri" w:hAnsi="Calibri" w:asciiTheme="minorHAnsi" w:cstheme="minorHAnsi" w:hAnsiTheme="minorHAnsi"/>
-          <w:sz w:val="16"/>
-          <w:szCs w:val="12"/>
-        </w:rPr>
-        <w:t/>
-      </w:r>
-    </w:p>
-    <w:p>
-      <w:pPr>
-        <w:pStyle w:val="Normal"/>
-        <w:rPr>
-          <w:rFonts w:ascii="Calibri" w:hAnsi="Calibri" w:cs="Calibri" w:asciiTheme="minorHAnsi" w:cstheme="minorHAnsi" w:hAnsiTheme="minorHAnsi"/>
-          <w:sz w:val="16"/>
-          <w:szCs w:val="12"/>
-        </w:rPr>
-      </w:pPr>
-      <w:r>
-        <w:rPr>
-          <w:rFonts w:cs="Calibri" w:ascii="Calibri" w:hAnsi="Calibri" w:asciiTheme="minorHAnsi" w:cstheme="minorHAnsi" w:hAnsiTheme="minorHAnsi"/>
-          <w:sz w:val="16"/>
-          <w:szCs w:val="12"/>
-        </w:rPr>
-        <w:t/>
-      </w:r>
-      <w:r>
-        <w:rPr>
-          <w:rFonts w:cs="Calibri" w:ascii="Calibri" w:hAnsi="Calibri" w:asciiTheme="minorHAnsi" w:cstheme="minorHAnsi" w:hAnsiTheme="minorHAnsi"/>
-          <w:color w:val="595959"/>
-          <w:sz w:val="16"/>
-          <w:szCs w:val="12"/>
-        </w:rPr>
-        <w:t/>
-      </w:r>
-      <w:r>
-        <w:rPr>
-          <w:rFonts w:cs="Calibri" w:ascii="Calibri" w:hAnsi="Calibri" w:asciiTheme="minorHAnsi" w:cstheme="minorHAnsi" w:hAnsiTheme="minorHAnsi"/>
-          <w:sz w:val="16"/>
-          <w:szCs w:val="12"/>
-        </w:rPr>
-        <w:t/>
-      </w:r>
-    </w:p>
-    <w:p>
-      <w:pPr>
-        <w:pStyle w:val="Normal"/>
-        <w:rPr>
-          <w:rFonts w:ascii="Calibri" w:hAnsi="Calibri" w:cs="Calibri" w:asciiTheme="minorHAnsi" w:cstheme="minorHAnsi" w:hAnsiTheme="minorHAnsi"/>
-          <w:sz w:val="16"/>
-          <w:szCs w:val="12"/>
-        </w:rPr>
-      </w:pPr>
-      <w:r>
-        <w:rPr>
-          <w:rFonts w:cs="Calibri" w:ascii="Calibri" w:hAnsi="Calibri" w:asciiTheme="minorHAnsi" w:cstheme="minorHAnsi" w:hAnsiTheme="minorHAnsi"/>
-          <w:sz w:val="16"/>
-          <w:szCs w:val="12"/>
-        </w:rPr>
-        <w:t xml:space="preserve">Utiliser un fichier pour stocker des données.</w:t>
-      </w:r>
-      <w:r>
-        <w:rPr>
-          <w:rFonts w:cs="Calibri" w:ascii="Calibri" w:hAnsi="Calibri" w:asciiTheme="minorHAnsi" w:cstheme="minorHAnsi" w:hAnsiTheme="minorHAnsi"/>
-          <w:sz w:val="16"/>
-          <w:szCs w:val="12"/>
-        </w:rPr>
-        <w:t/>
-      </w:r>
-    </w:p>
-    <w:p>
-      <w:pPr>
-        <w:pStyle w:val="Normal"/>
-        <w:rPr>
-          <w:rFonts w:ascii="Calibri" w:hAnsi="Calibri" w:cs="Calibri" w:asciiTheme="minorHAnsi" w:cstheme="minorHAnsi" w:hAnsiTheme="minorHAnsi"/>
-          <w:sz w:val="16"/>
-          <w:szCs w:val="12"/>
-        </w:rPr>
-      </w:pPr>
-      <w:r>
-        <w:rPr>
-          <w:rFonts w:cs="Calibri" w:ascii="Calibri" w:hAnsi="Calibri" w:asciiTheme="minorHAnsi" w:cstheme="minorHAnsi" w:hAnsiTheme="minorHAnsi"/>
-          <w:sz w:val="16"/>
-          <w:szCs w:val="12"/>
-        </w:rPr>
-        <w:t/>
-      </w:r>
-      <w:r>
-        <w:rPr>
-          <w:rFonts w:cs="Calibri" w:ascii="Calibri" w:hAnsi="Calibri" w:asciiTheme="minorHAnsi" w:cstheme="minorHAnsi" w:hAnsiTheme="minorHAnsi"/>
-          <w:color w:val="595959"/>
-          <w:sz w:val="16"/>
-          <w:szCs w:val="12"/>
-        </w:rPr>
-        <w:t/>
-      </w:r>
-      <w:r>
-        <w:rPr>
-          <w:rFonts w:cs="Calibri" w:ascii="Calibri" w:hAnsi="Calibri" w:asciiTheme="minorHAnsi" w:cstheme="minorHAnsi" w:hAnsiTheme="minorHAnsi"/>
-          <w:sz w:val="16"/>
-          <w:szCs w:val="12"/>
-        </w:rPr>
-        <w:t/>
-      </w:r>
-    </w:p>
-    <w:p>
-      <w:pPr>
-        <w:pStyle w:val="Normal"/>
-        <w:rPr>
-          <w:rFonts w:ascii="Calibri" w:hAnsi="Calibri" w:cs="Calibri" w:asciiTheme="minorHAnsi" w:cstheme="minorHAnsi" w:hAnsiTheme="minorHAnsi"/>
-          <w:sz w:val="16"/>
-          <w:szCs w:val="12"/>
-        </w:rPr>
-      </w:pPr>
-      <w:r>
-        <w:rPr>
-          <w:rFonts w:cs="Calibri" w:ascii="Calibri" w:hAnsi="Calibri" w:asciiTheme="minorHAnsi" w:cstheme="minorHAnsi" w:hAnsiTheme="minorHAnsi"/>
-          <w:sz w:val="16"/>
-          <w:szCs w:val="12"/>
-        </w:rPr>
-        <w:t xml:space="preserve">Créer une interface administrateur.</w:t>
-      </w:r>
-      <w:r>
-        <w:rPr>
-          <w:rFonts w:cs="Calibri" w:ascii="Calibri" w:hAnsi="Calibri" w:asciiTheme="minorHAnsi" w:cstheme="minorHAnsi" w:hAnsiTheme="minorHAnsi"/>
-          <w:sz w:val="16"/>
-          <w:szCs w:val="12"/>
-        </w:rPr>
-        <w:t/>
-      </w:r>
-    </w:p>
-    <w:p>
-      <w:pPr>
-        <w:pStyle w:val="Normal"/>
-        <w:rPr>
-          <w:rFonts w:ascii="Calibri" w:hAnsi="Calibri" w:cs="Calibri" w:asciiTheme="minorHAnsi" w:cstheme="minorHAnsi" w:hAnsiTheme="minorHAnsi"/>
-          <w:sz w:val="16"/>
-          <w:szCs w:val="12"/>
-        </w:rPr>
-      </w:pPr>
-      <w:r>
-        <w:rPr>
-          <w:rFonts w:cs="Calibri" w:ascii="Calibri" w:hAnsi="Calibri" w:asciiTheme="minorHAnsi" w:cstheme="minorHAnsi" w:hAnsiTheme="minorHAnsi"/>
-          <w:sz w:val="16"/>
-          <w:szCs w:val="12"/>
-        </w:rPr>
-        <w:t/>
-      </w:r>
-      <w:r>
-        <w:rPr>
-          <w:rFonts w:cs="Calibri" w:ascii="Calibri" w:hAnsi="Calibri" w:asciiTheme="minorHAnsi" w:cstheme="minorHAnsi" w:hAnsiTheme="minorHAnsi"/>
-          <w:color w:val="595959"/>
-          <w:sz w:val="16"/>
-          <w:szCs w:val="12"/>
-        </w:rPr>
-        <w:t/>
-      </w:r>
-      <w:r>
-        <w:rPr>
-          <w:rFonts w:cs="Calibri" w:ascii="Calibri" w:hAnsi="Calibri" w:asciiTheme="minorHAnsi" w:cstheme="minorHAnsi" w:hAnsiTheme="minorHAnsi"/>
-          <w:sz w:val="16"/>
-          <w:szCs w:val="12"/>
-        </w:rPr>
-        <w:t/>
-      </w:r>
-    </w:p>
-    <w:p>
-      <w:pPr>
-        <w:pStyle w:val="Normal"/>
-        <w:rPr>
-          <w:rFonts w:ascii="Calibri" w:hAnsi="Calibri" w:cs="Calibri" w:asciiTheme="minorHAnsi" w:cstheme="minorHAnsi" w:hAnsiTheme="minorHAnsi"/>
-          <w:sz w:val="16"/>
-          <w:szCs w:val="12"/>
-        </w:rPr>
-      </w:pPr>
-      <w:r>
-        <w:rPr>
-          <w:rFonts w:cs="Calibri" w:ascii="Calibri" w:hAnsi="Calibri" w:asciiTheme="minorHAnsi" w:cstheme="minorHAnsi" w:hAnsiTheme="minorHAnsi"/>
-          <w:sz w:val="16"/>
-          <w:szCs w:val="12"/>
-        </w:rPr>
-        <w:t xml:space="preserve">Permettre d'uploader une image en Ajax.</w:t>
-      </w:r>
-      <w:r>
-        <w:rPr>
-          <w:rFonts w:cs="Calibri" w:ascii="Calibri" w:hAnsi="Calibri" w:asciiTheme="minorHAnsi" w:cstheme="minorHAnsi" w:hAnsiTheme="minorHAnsi"/>
-          <w:sz w:val="16"/>
-          <w:szCs w:val="12"/>
-        </w:rPr>
-        <w:t/>
-      </w:r>
-    </w:p>
-    <w:p>
-      <w:pPr>
-        <w:pStyle w:val="Normal"/>
-        <w:rPr>
-          <w:rFonts w:ascii="Calibri" w:hAnsi="Calibri" w:cs="Calibri" w:asciiTheme="minorHAnsi" w:cstheme="minorHAnsi" w:hAnsiTheme="minorHAnsi"/>
-          <w:sz w:val="16"/>
-          <w:szCs w:val="12"/>
-        </w:rPr>
-      </w:pPr>
-      <w:r>
-        <w:rPr>
-          <w:rFonts w:cs="Calibri" w:ascii="Calibri" w:hAnsi="Calibri" w:asciiTheme="minorHAnsi" w:cstheme="minorHAnsi" w:hAnsiTheme="minorHAnsi"/>
-          <w:sz w:val="16"/>
-          <w:szCs w:val="12"/>
-        </w:rPr>
-        <w:t/>
-      </w:r>
-      <w:r>
-        <w:rPr>
-          <w:rFonts w:cs="Calibri" w:ascii="Calibri" w:hAnsi="Calibri" w:asciiTheme="minorHAnsi" w:cstheme="minorHAnsi" w:hAnsiTheme="minorHAnsi"/>
-          <w:color w:val="595959"/>
-          <w:sz w:val="16"/>
-          <w:szCs w:val="12"/>
-        </w:rPr>
-        <w:t/>
-      </w:r>
-      <w:r>
-        <w:rPr>
-          <w:rFonts w:cs="Calibri" w:ascii="Calibri" w:hAnsi="Calibri" w:asciiTheme="minorHAnsi" w:cstheme="minorHAnsi" w:hAnsiTheme="minorHAnsi"/>
-          <w:sz w:val="16"/>
-          <w:szCs w:val="12"/>
-        </w:rPr>
-        <w:t/>
-      </w:r>
-    </w:p>
-    <w:p>
-      <w:pPr>
-        <w:pStyle w:val="Normal"/>
-        <w:rPr>
-          <w:rFonts w:ascii="Calibri" w:hAnsi="Calibri" w:cs="Calibri" w:asciiTheme="minorHAnsi" w:cstheme="minorHAnsi" w:hAnsiTheme="minorHAnsi"/>
-          <w:sz w:val="16"/>
-          <w:szCs w:val="12"/>
-        </w:rPr>
-      </w:pPr>
-      <w:r>
-        <w:rPr>
-          <w:rFonts w:cs="Calibri" w:ascii="Calibri" w:hAnsi="Calibri" w:asciiTheme="minorHAnsi" w:cstheme="minorHAnsi" w:hAnsiTheme="minorHAnsi"/>
-          <w:sz w:val="16"/>
-          <w:szCs w:val="12"/>
-        </w:rPr>
-        <w:t xml:space="preserve">Optimiser le poids d'une image automatiquement.</w:t>
-      </w:r>
-      <w:r>
-        <w:rPr>
-          <w:rFonts w:cs="Calibri" w:ascii="Calibri" w:hAnsi="Calibri" w:asciiTheme="minorHAnsi" w:cstheme="minorHAnsi" w:hAnsiTheme="minorHAnsi"/>
-          <w:sz w:val="16"/>
-          <w:szCs w:val="12"/>
-        </w:rPr>
-        <w:t/>
-      </w:r>
-    </w:p>
-    <w:p>
-      <w:pPr>
-        <w:pStyle w:val="Normal"/>
-        <w:rPr>
-          <w:rFonts w:ascii="Calibri" w:hAnsi="Calibri" w:cs="Calibri" w:asciiTheme="minorHAnsi" w:cstheme="minorHAnsi" w:hAnsiTheme="minorHAnsi"/>
-          <w:sz w:val="16"/>
-          <w:szCs w:val="12"/>
-        </w:rPr>
-      </w:pPr>
-      <w:r>
-        <w:rPr>
-          <w:rFonts w:cs="Calibri" w:ascii="Calibri" w:hAnsi="Calibri" w:asciiTheme="minorHAnsi" w:cstheme="minorHAnsi" w:hAnsiTheme="minorHAnsi"/>
-          <w:sz w:val="16"/>
-          <w:szCs w:val="12"/>
-        </w:rPr>
-        <w:t/>
-      </w:r>
-      <w:r>
-        <w:rPr>
-          <w:rFonts w:cs="Calibri" w:ascii="Calibri" w:hAnsi="Calibri" w:asciiTheme="minorHAnsi" w:cstheme="minorHAnsi" w:hAnsiTheme="minorHAnsi"/>
-          <w:color w:val="595959"/>
-          <w:sz w:val="16"/>
-          <w:szCs w:val="12"/>
-        </w:rPr>
-        <w:t/>
-      </w:r>
-      <w:r>
-        <w:rPr>
-          <w:rFonts w:cs="Calibri" w:ascii="Calibri" w:hAnsi="Calibri" w:asciiTheme="minorHAnsi" w:cstheme="minorHAnsi" w:hAnsiTheme="minorHAnsi"/>
-          <w:sz w:val="16"/>
-          <w:szCs w:val="12"/>
-        </w:rPr>
-        <w:t/>
-      </w:r>
-    </w:p>
-    <w:p>
-      <w:pPr>
-        <w:pStyle w:val="Normal"/>
-        <w:rPr>
-          <w:rFonts w:ascii="Calibri" w:hAnsi="Calibri" w:cs="Calibri" w:asciiTheme="minorHAnsi" w:cstheme="minorHAnsi" w:hAnsiTheme="minorHAnsi"/>
-          <w:sz w:val="16"/>
-          <w:szCs w:val="12"/>
-        </w:rPr>
-      </w:pPr>
-      <w:r>
-        <w:rPr>
-          <w:rFonts w:cs="Calibri" w:ascii="Calibri" w:hAnsi="Calibri" w:asciiTheme="minorHAnsi" w:cstheme="minorHAnsi" w:hAnsiTheme="minorHAnsi"/>
-          <w:sz w:val="16"/>
-          <w:szCs w:val="12"/>
-        </w:rPr>
-        <w:t xml:space="preserve">Travailler en fullstack (front et back).</w:t>
-      </w:r>
-      <w:r>
-        <w:rPr>
-          <w:rFonts w:cs="Calibri" w:ascii="Calibri" w:hAnsi="Calibri" w:asciiTheme="minorHAnsi" w:cstheme="minorHAnsi" w:hAnsiTheme="minorHAnsi"/>
-          <w:sz w:val="16"/>
-          <w:szCs w:val="12"/>
-        </w:rPr>
-        <w:t/>
-      </w:r>
-    </w:p>
-    <w:p>
-      <w:pPr>
-        <w:pStyle w:val="Normal"/>
-        <w:rPr>
-          <w:rFonts w:ascii="Calibri" w:hAnsi="Calibri" w:cs="Calibri" w:asciiTheme="minorHAnsi" w:cstheme="minorHAnsi" w:hAnsiTheme="minorHAnsi"/>
-          <w:sz w:val="16"/>
-          <w:szCs w:val="12"/>
-        </w:rPr>
-      </w:pPr>
-      <w:r>
-        <w:rPr>
-          <w:rFonts w:cs="Calibri" w:ascii="Calibri" w:hAnsi="Calibri" w:asciiTheme="minorHAnsi" w:cstheme="minorHAnsi" w:hAnsiTheme="minorHAnsi"/>
-          <w:sz w:val="16"/>
-          <w:szCs w:val="12"/>
-        </w:rPr>
-        <w:t/>
-      </w:r>
-      <w:r>
-        <w:rPr>
-          <w:rFonts w:cs="Calibri" w:ascii="Calibri" w:hAnsi="Calibri" w:asciiTheme="minorHAnsi" w:cstheme="minorHAnsi" w:hAnsiTheme="minorHAnsi"/>
-          <w:color w:val="595959"/>
-          <w:sz w:val="16"/>
-          <w:szCs w:val="12"/>
-        </w:rPr>
-        <w:t/>
-      </w:r>
-      <w:r>
-        <w:rPr>
-          <w:rFonts w:cs="Calibri" w:ascii="Calibri" w:hAnsi="Calibri" w:asciiTheme="minorHAnsi" w:cstheme="minorHAnsi" w:hAnsiTheme="minorHAnsi"/>
-          <w:sz w:val="16"/>
-          <w:szCs w:val="12"/>
-        </w:rPr>
-        <w:t/>
-      </w:r>
-    </w:p>
-    <w:p>
-      <w:pPr>
-        <w:pStyle w:val="Normal"/>
-        <w:rPr>
-          <w:rFonts w:ascii="Calibri" w:hAnsi="Calibri" w:cs="Calibri" w:asciiTheme="minorHAnsi" w:cstheme="minorHAnsi" w:hAnsiTheme="minorHAnsi"/>
-          <w:sz w:val="16"/>
-          <w:szCs w:val="12"/>
-        </w:rPr>
-      </w:pPr>
-      <w:r>
-        <w:rPr>
-          <w:rFonts w:cs="Calibri" w:ascii="Calibri" w:hAnsi="Calibri" w:asciiTheme="minorHAnsi" w:cstheme="minorHAnsi" w:hAnsiTheme="minorHAnsi"/>
-          <w:sz w:val="16"/>
-          <w:szCs w:val="12"/>
-        </w:rPr>
-        <w:t xml:space="preserve">Afficher des composant ou des informations dynamiquement.</w:t>
-      </w:r>
-      <w:r>
-        <w:rPr>
-          <w:rFonts w:cs="Calibri" w:ascii="Calibri" w:hAnsi="Calibri" w:asciiTheme="minorHAnsi" w:cstheme="minorHAnsi" w:hAnsiTheme="minorHAnsi"/>
-          <w:sz w:val="16"/>
-          <w:szCs w:val="12"/>
-        </w:rPr>
-        <w:t/>
-      </w:r>
-    </w:p>
-    <w:p>
-      <w:pPr>
-        <w:pStyle w:val="Normal"/>
-        <w:rPr>
-          <w:rFonts w:ascii="Calibri" w:hAnsi="Calibri" w:cs="Calibri" w:asciiTheme="minorHAnsi" w:cstheme="minorHAnsi" w:hAnsiTheme="minorHAnsi"/>
-          <w:sz w:val="16"/>
-          <w:szCs w:val="12"/>
-        </w:rPr>
-      </w:pPr>
-      <w:r>
-        <w:rPr>
-          <w:rFonts w:cs="Calibri" w:ascii="Calibri" w:hAnsi="Calibri" w:asciiTheme="minorHAnsi" w:cstheme="minorHAnsi" w:hAnsiTheme="minorHAnsi"/>
-          <w:sz w:val="16"/>
-          <w:szCs w:val="12"/>
-        </w:rPr>
-        <w:t/>
-      </w:r>
-      <w:r>
-        <w:rPr>
-          <w:rFonts w:cs="Calibri" w:ascii="Calibri" w:hAnsi="Calibri" w:asciiTheme="minorHAnsi" w:cstheme="minorHAnsi" w:hAnsiTheme="minorHAnsi"/>
-          <w:color w:val="595959"/>
-          <w:sz w:val="16"/>
-          <w:szCs w:val="12"/>
-        </w:rPr>
-        <w:t/>
-      </w:r>
-      <w:r>
-        <w:rPr>
-          <w:rFonts w:cs="Calibri" w:ascii="Calibri" w:hAnsi="Calibri" w:asciiTheme="minorHAnsi" w:cstheme="minorHAnsi" w:hAnsiTheme="minorHAnsi"/>
-          <w:sz w:val="16"/>
-          <w:szCs w:val="12"/>
-        </w:rPr>
-        <w:t/>
-      </w:r>
-    </w:p>
-    <w:p>
-      <w:pPr>
-        <w:pStyle w:val="Normal"/>
-        <w:rPr>
-          <w:rFonts w:ascii="Calibri" w:hAnsi="Calibri" w:cs="Calibri" w:asciiTheme="minorHAnsi" w:cstheme="minorHAnsi" w:hAnsiTheme="minorHAnsi"/>
-          <w:sz w:val="16"/>
-          <w:szCs w:val="12"/>
-        </w:rPr>
-      </w:pPr>
-      <w:r>
-        <w:rPr>
-          <w:rFonts w:cs="Calibri" w:ascii="Calibri" w:hAnsi="Calibri" w:asciiTheme="minorHAnsi" w:cstheme="minorHAnsi" w:hAnsiTheme="minorHAnsi"/>
-          <w:sz w:val="16"/>
-          <w:szCs w:val="12"/>
-        </w:rPr>
-        <w:t/>
-      </w:r>
-      <w:r>
-        <w:rPr>
-          <w:rFonts w:cs="Calibri" w:ascii="Calibri" w:hAnsi="Calibri" w:asciiTheme="minorHAnsi" w:cstheme="minorHAnsi" w:hAnsiTheme="minorHAnsi"/>
-          <w:sz w:val="16"/>
-          <w:szCs w:val="12"/>
-        </w:rPr>
-        <w:t/>
-      </w:r>
-      <w:r>
-        <w:rPr>
-          <w:rFonts w:cs="Calibri" w:ascii="Calibri" w:hAnsi="Calibri" w:asciiTheme="minorHAnsi" w:cstheme="minorHAnsi" w:hAnsiTheme="minorHAnsi"/>
-          <w:color w:val="595959"/>
-          <w:sz w:val="16"/>
-          <w:szCs w:val="12"/>
-        </w:rPr>
-        <w:t/>
-      </w:r>
-      <w:r>
-        <w:rPr>
-          <w:rFonts w:cs="Calibri" w:ascii="Calibri" w:hAnsi="Calibri" w:asciiTheme="minorHAnsi" w:cstheme="minorHAnsi" w:hAnsiTheme="minorHAnsi"/>
-          <w:sz w:val="16"/>
-          <w:szCs w:val="12"/>
-        </w:rPr>
-        <w:t/>
-      </w:r>
-    </w:p>
-    <w:p>
-      <w:pPr>
-        <w:pStyle w:val="Normal"/>
-        <w:rPr>
-          <w:rFonts w:ascii="Calibri" w:hAnsi="Calibri" w:cs="Calibri" w:asciiTheme="minorHAnsi" w:cstheme="minorHAnsi" w:hAnsiTheme="minorHAnsi"/>
-          <w:sz w:val="16"/>
-          <w:szCs w:val="12"/>
-        </w:rPr>
-      </w:pPr>
-      <w:r>
-        <w:rPr>
-          <w:rFonts w:cs="Calibri" w:ascii="Calibri" w:hAnsi="Calibri" w:asciiTheme="minorHAnsi" w:cstheme="minorHAnsi" w:hAnsiTheme="minorHAnsi"/>
-          <w:sz w:val="16"/>
-          <w:szCs w:val="12"/>
-        </w:rPr>
-        <w:t xml:space="preserve">Sass</w:t>
-      </w:r>
-      <w:r>
-        <w:rPr>
-          <w:rFonts w:cs="Calibri" w:ascii="Calibri" w:hAnsi="Calibri" w:asciiTheme="minorHAnsi" w:cstheme="minorHAnsi" w:hAnsiTheme="minorHAnsi"/>
-          <w:sz w:val="16"/>
-          <w:szCs w:val="12"/>
-        </w:rPr>
-        <w:t/>
-      </w:r>
-    </w:p>
-    <w:p>
-      <w:pPr>
-        <w:pStyle w:val="Normal"/>
-        <w:rPr>
-          <w:rFonts w:ascii="Calibri" w:hAnsi="Calibri" w:cs="Calibri" w:asciiTheme="minorHAnsi" w:cstheme="minorHAnsi" w:hAnsiTheme="minorHAnsi"/>
-          <w:sz w:val="16"/>
-          <w:szCs w:val="12"/>
-        </w:rPr>
-      </w:pPr>
-      <w:r>
-        <w:rPr>
-          <w:rFonts w:cs="Calibri" w:ascii="Calibri" w:hAnsi="Calibri" w:asciiTheme="minorHAnsi" w:cstheme="minorHAnsi" w:hAnsiTheme="minorHAnsi"/>
-          <w:sz w:val="16"/>
-          <w:szCs w:val="12"/>
-        </w:rPr>
-        <w:t/>
-      </w:r>
-      <w:r>
-        <w:rPr>
-          <w:rFonts w:cs="Calibri" w:ascii="Calibri" w:hAnsi="Calibri" w:asciiTheme="minorHAnsi" w:cstheme="minorHAnsi" w:hAnsiTheme="minorHAnsi"/>
-          <w:sz w:val="16"/>
-          <w:szCs w:val="12"/>
-        </w:rPr>
-        <w:t/>
-      </w:r>
-      <w:r>
-        <w:rPr>
-          <w:rFonts w:cs="Calibri" w:ascii="Calibri" w:hAnsi="Calibri" w:asciiTheme="minorHAnsi" w:cstheme="minorHAnsi" w:hAnsiTheme="minorHAnsi"/>
-          <w:color w:val="595959"/>
-          <w:sz w:val="16"/>
-          <w:szCs w:val="12"/>
-        </w:rPr>
-        <w:t/>
-      </w:r>
-      <w:r>
-        <w:rPr>
-          <w:rFonts w:cs="Calibri" w:ascii="Calibri" w:hAnsi="Calibri" w:asciiTheme="minorHAnsi" w:cstheme="minorHAnsi" w:hAnsiTheme="minorHAnsi"/>
-          <w:sz w:val="16"/>
-          <w:szCs w:val="12"/>
-        </w:rPr>
-        <w:t/>
-      </w:r>
-    </w:p>
-    <w:p>
-      <w:pPr>
-        <w:pStyle w:val="Normal"/>
-        <w:rPr>
-          <w:rFonts w:ascii="Calibri" w:hAnsi="Calibri" w:cs="Calibri" w:asciiTheme="minorHAnsi" w:cstheme="minorHAnsi" w:hAnsiTheme="minorHAnsi"/>
-          <w:sz w:val="16"/>
-          <w:szCs w:val="12"/>
-        </w:rPr>
-      </w:pPr>
-      <w:r>
-        <w:rPr>
-          <w:rFonts w:cs="Calibri" w:ascii="Calibri" w:hAnsi="Calibri" w:asciiTheme="minorHAnsi" w:cstheme="minorHAnsi" w:hAnsiTheme="minorHAnsi"/>
-          <w:sz w:val="16"/>
-          <w:szCs w:val="12"/>
-        </w:rPr>
-        <w:t xml:space="preserve">Node &amp; Express</w:t>
-      </w:r>
-      <w:r>
-        <w:rPr>
-          <w:rFonts w:cs="Calibri" w:ascii="Calibri" w:hAnsi="Calibri" w:asciiTheme="minorHAnsi" w:cstheme="minorHAnsi" w:hAnsiTheme="minorHAnsi"/>
-          <w:sz w:val="16"/>
-          <w:szCs w:val="12"/>
-        </w:rPr>
-        <w:t/>
-      </w:r>
-    </w:p>
-    <w:p>
-      <w:pPr>
-        <w:pStyle w:val="Normal"/>
-        <w:rPr>
-          <w:rFonts w:ascii="Calibri" w:hAnsi="Calibri" w:cs="Calibri" w:asciiTheme="minorHAnsi" w:cstheme="minorHAnsi" w:hAnsiTheme="minorHAnsi"/>
-          <w:sz w:val="16"/>
-          <w:szCs w:val="12"/>
-        </w:rPr>
-      </w:pPr>
-      <w:r>
-        <w:rPr>
-          <w:rFonts w:cs="Calibri" w:ascii="Calibri" w:hAnsi="Calibri" w:asciiTheme="minorHAnsi" w:cstheme="minorHAnsi" w:hAnsiTheme="minorHAnsi"/>
-          <w:sz w:val="16"/>
-          <w:szCs w:val="12"/>
-        </w:rPr>
-        <w:t/>
-      </w:r>
-      <w:r>
-        <w:rPr>
-          <w:rFonts w:cs="Calibri" w:ascii="Calibri" w:hAnsi="Calibri" w:asciiTheme="minorHAnsi" w:cstheme="minorHAnsi" w:hAnsiTheme="minorHAnsi"/>
-          <w:sz w:val="16"/>
-          <w:szCs w:val="12"/>
-        </w:rPr>
-        <w:t/>
-      </w:r>
-      <w:r>
-        <w:rPr>
-          <w:rFonts w:cs="Calibri" w:ascii="Calibri" w:hAnsi="Calibri" w:asciiTheme="minorHAnsi" w:cstheme="minorHAnsi" w:hAnsiTheme="minorHAnsi"/>
-          <w:color w:val="595959"/>
-          <w:sz w:val="16"/>
-          <w:szCs w:val="12"/>
-        </w:rPr>
-        <w:t/>
-      </w:r>
-      <w:r>
-        <w:rPr>
-          <w:rFonts w:cs="Calibri" w:ascii="Calibri" w:hAnsi="Calibri" w:asciiTheme="minorHAnsi" w:cstheme="minorHAnsi" w:hAnsiTheme="minorHAnsi"/>
-          <w:sz w:val="16"/>
-          <w:szCs w:val="12"/>
-        </w:rPr>
-        <w:t/>
-      </w:r>
-    </w:p>
-    <w:p>
-      <w:pPr>
-        <w:pStyle w:val="Normal"/>
-        <w:rPr>
-          <w:rFonts w:ascii="Calibri" w:hAnsi="Calibri" w:cs="Calibri" w:asciiTheme="minorHAnsi" w:cstheme="minorHAnsi" w:hAnsiTheme="minorHAnsi"/>
-          <w:sz w:val="16"/>
-          <w:szCs w:val="12"/>
-        </w:rPr>
-      </w:pPr>
-      <w:r>
-        <w:rPr>
-          <w:rFonts w:cs="Calibri" w:ascii="Calibri" w:hAnsi="Calibri" w:asciiTheme="minorHAnsi" w:cstheme="minorHAnsi" w:hAnsiTheme="minorHAnsi"/>
-          <w:sz w:val="16"/>
-          <w:szCs w:val="12"/>
-        </w:rPr>
-        <w:t xml:space="preserve">Bootstrap</w:t>
-      </w:r>
-      <w:r>
-        <w:rPr>
-          <w:rFonts w:cs="Calibri" w:ascii="Calibri" w:hAnsi="Calibri" w:asciiTheme="minorHAnsi" w:cstheme="minorHAnsi" w:hAnsiTheme="minorHAnsi"/>
-          <w:sz w:val="16"/>
-          <w:szCs w:val="12"/>
-        </w:rPr>
-        <w:t/>
-      </w:r>
-    </w:p>
-    <w:p>
-      <w:pPr>
-        <w:pStyle w:val="Normal"/>
-        <w:rPr>
-          <w:rFonts w:ascii="Calibri" w:hAnsi="Calibri" w:cs="Calibri" w:asciiTheme="minorHAnsi" w:cstheme="minorHAnsi" w:hAnsiTheme="minorHAnsi"/>
-          <w:sz w:val="16"/>
-          <w:szCs w:val="12"/>
-        </w:rPr>
-      </w:pPr>
-      <w:r>
-        <w:rPr>
-          <w:rFonts w:cs="Calibri" w:ascii="Calibri" w:hAnsi="Calibri" w:asciiTheme="minorHAnsi" w:cstheme="minorHAnsi" w:hAnsiTheme="minorHAnsi"/>
-          <w:sz w:val="16"/>
-          <w:szCs w:val="12"/>
-        </w:rPr>
-        <w:t/>
-      </w:r>
-      <w:r>
-        <w:rPr>
-          <w:rFonts w:cs="Calibri" w:ascii="Calibri" w:hAnsi="Calibri" w:asciiTheme="minorHAnsi" w:cstheme="minorHAnsi" w:hAnsiTheme="minorHAnsi"/>
-          <w:sz w:val="16"/>
-          <w:szCs w:val="12"/>
-        </w:rPr>
-        <w:t/>
-      </w:r>
-      <w:r>
-        <w:rPr>
-          <w:rFonts w:cs="Calibri" w:ascii="Calibri" w:hAnsi="Calibri" w:asciiTheme="minorHAnsi" w:cstheme="minorHAnsi" w:hAnsiTheme="minorHAnsi"/>
-          <w:color w:val="595959"/>
-          <w:sz w:val="16"/>
-          <w:szCs w:val="12"/>
-        </w:rPr>
-        <w:t/>
-      </w:r>
-      <w:r>
-        <w:rPr>
-          <w:rFonts w:cs="Calibri" w:ascii="Calibri" w:hAnsi="Calibri" w:asciiTheme="minorHAnsi" w:cstheme="minorHAnsi" w:hAnsiTheme="minorHAnsi"/>
-          <w:sz w:val="16"/>
-          <w:szCs w:val="12"/>
-        </w:rPr>
-        <w:t/>
-      </w:r>
-    </w:p>
-    <w:p>
-      <w:pPr>
-        <w:pStyle w:val="Normal"/>
-        <w:rPr>
-          <w:rFonts w:ascii="Calibri" w:hAnsi="Calibri" w:cs="Calibri" w:asciiTheme="minorHAnsi" w:cstheme="minorHAnsi" w:hAnsiTheme="minorHAnsi"/>
-          <w:sz w:val="16"/>
-          <w:szCs w:val="12"/>
-        </w:rPr>
-      </w:pPr>
-      <w:r>
-        <w:rPr>
-          <w:rFonts w:cs="Calibri" w:ascii="Calibri" w:hAnsi="Calibri" w:asciiTheme="minorHAnsi" w:cstheme="minorHAnsi" w:hAnsiTheme="minorHAnsi"/>
-          <w:sz w:val="16"/>
-          <w:szCs w:val="12"/>
-        </w:rPr>
-        <w:t xml:space="preserve">Pug</w:t>
-      </w:r>
-      <w:r>
-        <w:rPr>
-          <w:rFonts w:cs="Calibri" w:ascii="Calibri" w:hAnsi="Calibri" w:asciiTheme="minorHAnsi" w:cstheme="minorHAnsi" w:hAnsiTheme="minorHAnsi"/>
-          <w:sz w:val="16"/>
-          <w:szCs w:val="12"/>
-        </w:rPr>
-        <w:t/>
-      </w:r>
-    </w:p>
-    <w:p>
-      <w:pPr>
-        <w:pStyle w:val="Normal"/>
-        <w:rPr>
-          <w:rFonts w:ascii="Calibri" w:hAnsi="Calibri" w:cs="Calibri" w:asciiTheme="minorHAnsi" w:cstheme="minorHAnsi" w:hAnsiTheme="minorHAnsi"/>
-          <w:sz w:val="16"/>
-          <w:szCs w:val="12"/>
-        </w:rPr>
-      </w:pPr>
+        <w:t xml:space="preserve">Pug   </w:t>
+      </w:r>
       <w:r>
         <w:rPr>
           <w:rFonts w:cs="Calibri" w:ascii="Calibri" w:hAnsi="Calibri" w:asciiTheme="minorHAnsi" w:cstheme="minorHAnsi" w:hAnsiTheme="minorHAnsi"/>

--- a/src/app/CV Gabriel Brun développeur React.docx
+++ b/src/app/CV Gabriel Brun développeur React.docx
@@ -6427,12 +6427,2045 @@
         <w:pStyle w:val="Normal"/>
         <w:rPr>
           <w:rFonts w:ascii="Calibri" w:hAnsi="Calibri" w:cs="Calibri" w:asciiTheme="minorHAnsi" w:cstheme="minorHAnsi" w:hAnsiTheme="minorHAnsi"/>
-        </w:rPr>
-      </w:pPr>
-      <w:r>
-        <w:rPr>
-          <w:rFonts w:cs="Calibri" w:cstheme="minorHAnsi" w:ascii="Calibri" w:hAnsi="Calibri"/>
-        </w:rPr>
+          <w:sz w:val="16"/>
+          <w:szCs w:val="12"/>
+        </w:rPr>
+      </w:pPr>
+      <w:r>
+        <w:rPr>
+          <w:rFonts w:cs="Calibri" w:ascii="Calibri" w:hAnsi="Calibri" w:asciiTheme="minorHAnsi" w:cstheme="minorHAnsi" w:hAnsiTheme="minorHAnsi"/>
+          <w:sz w:val="16"/>
+          <w:szCs w:val="12"/>
+        </w:rPr>
+        <w:t/>
+      </w:r>
+      <w:r>
+        <w:rPr>
+          <w:rFonts w:cs="Calibri" w:ascii="Calibri" w:hAnsi="Calibri" w:asciiTheme="minorHAnsi" w:cstheme="minorHAnsi" w:hAnsiTheme="minorHAnsi"/>
+          <w:color w:val="595959"/>
+          <w:sz w:val="16"/>
+          <w:szCs w:val="12"/>
+        </w:rPr>
+        <w:t/>
+      </w:r>
+      <w:r>
+        <w:rPr>
+          <w:rFonts w:cs="Calibri" w:ascii="Calibri" w:hAnsi="Calibri" w:asciiTheme="minorHAnsi" w:cstheme="minorHAnsi" w:hAnsiTheme="minorHAnsi"/>
+          <w:sz w:val="16"/>
+          <w:szCs w:val="12"/>
+        </w:rPr>
+        <w:t/>
+      </w:r>
+    </w:p>
+    <w:p>
+      <w:pPr>
+        <w:pStyle w:val="Normal"/>
+        <w:rPr>
+          <w:rFonts w:ascii="Calibri" w:hAnsi="Calibri" w:cs="Calibri" w:asciiTheme="minorHAnsi" w:cstheme="minorHAnsi" w:hAnsiTheme="minorHAnsi"/>
+          <w:sz w:val="16"/>
+          <w:szCs w:val="12"/>
+        </w:rPr>
+      </w:pPr>
+      <w:r>
+        <w:rPr>
+          <w:rFonts w:cs="Calibri" w:ascii="Calibri" w:hAnsi="Calibri" w:asciiTheme="minorHAnsi" w:cstheme="minorHAnsi" w:hAnsiTheme="minorHAnsi"/>
+          <w:sz w:val="16"/>
+          <w:szCs w:val="12"/>
+        </w:rPr>
+        <w:t xml:space="preserve">Développeur React</w:t>
+      </w:r>
+      <w:r>
+        <w:rPr>
+          <w:rFonts w:cs="Calibri" w:ascii="Calibri" w:hAnsi="Calibri" w:asciiTheme="minorHAnsi" w:cstheme="minorHAnsi" w:hAnsiTheme="minorHAnsi"/>
+          <w:color w:val="595959"/>
+          <w:sz w:val="16"/>
+          <w:szCs w:val="12"/>
+        </w:rPr>
+        <w:t/>
+      </w:r>
+      <w:r>
+        <w:rPr>
+          <w:rFonts w:cs="Calibri" w:ascii="Calibri" w:hAnsi="Calibri" w:asciiTheme="minorHAnsi" w:cstheme="minorHAnsi" w:hAnsiTheme="minorHAnsi"/>
+          <w:sz w:val="16"/>
+          <w:szCs w:val="12"/>
+        </w:rPr>
+        <w:t/>
+      </w:r>
+    </w:p>
+    <w:p>
+      <w:pPr>
+        <w:pStyle w:val="Normal"/>
+        <w:rPr>
+          <w:rFonts w:ascii="Calibri" w:hAnsi="Calibri" w:cs="Calibri" w:asciiTheme="minorHAnsi" w:cstheme="minorHAnsi" w:hAnsiTheme="minorHAnsi"/>
+          <w:sz w:val="16"/>
+          <w:szCs w:val="12"/>
+        </w:rPr>
+      </w:pPr>
+      <w:r>
+        <w:rPr>
+          <w:rFonts w:cs="Calibri" w:ascii="Calibri" w:hAnsi="Calibri" w:asciiTheme="minorHAnsi" w:cstheme="minorHAnsi" w:hAnsiTheme="minorHAnsi"/>
+          <w:sz w:val="16"/>
+          <w:szCs w:val="12"/>
+        </w:rPr>
+        <w:t xml:space="preserve">08/2020</w:t>
+      </w:r>
+      <w:r>
+        <w:rPr>
+          <w:rFonts w:cs="Calibri" w:ascii="Calibri" w:hAnsi="Calibri" w:asciiTheme="minorHAnsi" w:cstheme="minorHAnsi" w:hAnsiTheme="minorHAnsi"/>
+          <w:sz w:val="16"/>
+          <w:szCs w:val="12"/>
+        </w:rPr>
+        <w:t xml:space="preserve"> 10/2020</w:t>
+      </w:r>
+    </w:p>
+    <w:p>
+      <w:pPr>
+        <w:pStyle w:val="Normal"/>
+        <w:rPr>
+          <w:rFonts w:ascii="Calibri" w:hAnsi="Calibri" w:cs="Calibri" w:asciiTheme="minorHAnsi" w:cstheme="minorHAnsi" w:hAnsiTheme="minorHAnsi"/>
+          <w:sz w:val="16"/>
+          <w:szCs w:val="12"/>
+        </w:rPr>
+      </w:pPr>
+      <w:r>
+        <w:rPr>
+          <w:rFonts w:cs="Calibri" w:ascii="Calibri" w:hAnsi="Calibri" w:asciiTheme="minorHAnsi" w:cstheme="minorHAnsi" w:hAnsiTheme="minorHAnsi"/>
+          <w:sz w:val="16"/>
+          <w:szCs w:val="12"/>
+        </w:rPr>
+        <w:t xml:space="preserve">EMA-O</w:t>
+      </w:r>
+    </w:p>
+    <w:p>
+      <w:pPr>
+        <w:pStyle w:val="Normal"/>
+        <w:rPr>
+          <w:rFonts w:ascii="Calibri" w:hAnsi="Calibri" w:cs="Calibri" w:asciiTheme="minorHAnsi" w:cstheme="minorHAnsi" w:hAnsiTheme="minorHAnsi"/>
+          <w:sz w:val="16"/>
+          <w:szCs w:val="12"/>
+        </w:rPr>
+      </w:pPr>
+      <w:r>
+        <w:rPr>
+          <w:rFonts w:cs="Calibri" w:ascii="Calibri" w:hAnsi="Calibri" w:asciiTheme="minorHAnsi" w:cstheme="minorHAnsi" w:hAnsiTheme="minorHAnsi"/>
+          <w:sz w:val="16"/>
+          <w:szCs w:val="12"/>
+        </w:rPr>
+        <w:t xml:space="preserve">CRM</w:t>
+      </w:r>
+    </w:p>
+    <w:p>
+      <w:pPr>
+        <w:pStyle w:val="Normal"/>
+        <w:rPr>
+          <w:rFonts w:ascii="Calibri" w:hAnsi="Calibri" w:cs="Calibri" w:asciiTheme="minorHAnsi" w:cstheme="minorHAnsi" w:hAnsiTheme="minorHAnsi"/>
+          <w:sz w:val="16"/>
+          <w:szCs w:val="12"/>
+        </w:rPr>
+      </w:pPr>
+      <w:r>
+        <w:rPr>
+          <w:rFonts w:cs="Calibri" w:ascii="Calibri" w:hAnsi="Calibri" w:asciiTheme="minorHAnsi" w:cstheme="minorHAnsi" w:hAnsiTheme="minorHAnsi"/>
+          <w:sz w:val="16"/>
+          <w:szCs w:val="12"/>
+        </w:rPr>
+        <w:t xml:space="preserve">Maintenir, mettre à jour et faire évoluer en ajoutant de nouvelles features une application utilisée par une entreprise aménageur, constructeur, bailleur, adossé à plus de 71 000 logements sociaux.</w:t>
+      </w:r>
+      <w:r>
+        <w:rPr>
+          <w:rFonts w:cs="Calibri" w:ascii="Calibri" w:hAnsi="Calibri" w:asciiTheme="minorHAnsi" w:cstheme="minorHAnsi" w:hAnsiTheme="minorHAnsi"/>
+          <w:color w:val="595959"/>
+          <w:sz w:val="16"/>
+          <w:szCs w:val="12"/>
+        </w:rPr>
+        <w:t/>
+      </w:r>
+      <w:r>
+        <w:rPr>
+          <w:rFonts w:cs="Calibri" w:ascii="Calibri" w:hAnsi="Calibri" w:asciiTheme="minorHAnsi" w:cstheme="minorHAnsi" w:hAnsiTheme="minorHAnsi"/>
+          <w:sz w:val="16"/>
+          <w:szCs w:val="12"/>
+        </w:rPr>
+        <w:t/>
+      </w:r>
+    </w:p>
+    <w:p>
+      <w:pPr>
+        <w:pStyle w:val="Normal"/>
+        <w:rPr>
+          <w:rFonts w:ascii="Calibri" w:hAnsi="Calibri" w:cs="Calibri" w:asciiTheme="minorHAnsi" w:cstheme="minorHAnsi" w:hAnsiTheme="minorHAnsi"/>
+          <w:sz w:val="16"/>
+          <w:szCs w:val="12"/>
+        </w:rPr>
+      </w:pPr>
+      <w:r>
+        <w:rPr>
+          <w:rFonts w:cs="Calibri" w:ascii="Calibri" w:hAnsi="Calibri" w:asciiTheme="minorHAnsi" w:cstheme="minorHAnsi" w:hAnsiTheme="minorHAnsi"/>
+          <w:sz w:val="16"/>
+          <w:szCs w:val="12"/>
+        </w:rPr>
+        <w:t/>
+      </w:r>
+      <w:r>
+        <w:rPr>
+          <w:rFonts w:cs="Calibri" w:ascii="Calibri" w:hAnsi="Calibri" w:asciiTheme="minorHAnsi" w:cstheme="minorHAnsi" w:hAnsiTheme="minorHAnsi"/>
+          <w:color w:val="595959"/>
+          <w:sz w:val="16"/>
+          <w:szCs w:val="12"/>
+        </w:rPr>
+        <w:t/>
+      </w:r>
+      <w:r>
+        <w:rPr>
+          <w:rFonts w:cs="Calibri" w:ascii="Calibri" w:hAnsi="Calibri" w:asciiTheme="minorHAnsi" w:cstheme="minorHAnsi" w:hAnsiTheme="minorHAnsi"/>
+          <w:sz w:val="16"/>
+          <w:szCs w:val="12"/>
+        </w:rPr>
+        <w:t/>
+      </w:r>
+    </w:p>
+    <w:p>
+      <w:pPr>
+        <w:pStyle w:val="Normal"/>
+        <w:rPr>
+          <w:rFonts w:ascii="Calibri" w:hAnsi="Calibri" w:cs="Calibri" w:asciiTheme="minorHAnsi" w:cstheme="minorHAnsi" w:hAnsiTheme="minorHAnsi"/>
+          <w:sz w:val="16"/>
+          <w:szCs w:val="12"/>
+        </w:rPr>
+      </w:pPr>
+      <w:r>
+        <w:rPr>
+          <w:rFonts w:cs="Calibri" w:ascii="Calibri" w:hAnsi="Calibri" w:asciiTheme="minorHAnsi" w:cstheme="minorHAnsi" w:hAnsiTheme="minorHAnsi"/>
+          <w:sz w:val="16"/>
+          <w:szCs w:val="12"/>
+        </w:rPr>
+        <w:t xml:space="preserve">Travailler avec une méthode agile basée sur SCRUM.</w:t>
+      </w:r>
+      <w:r>
+        <w:rPr>
+          <w:rFonts w:cs="Calibri" w:ascii="Calibri" w:hAnsi="Calibri" w:asciiTheme="minorHAnsi" w:cstheme="minorHAnsi" w:hAnsiTheme="minorHAnsi"/>
+          <w:sz w:val="16"/>
+          <w:szCs w:val="12"/>
+        </w:rPr>
+        <w:t/>
+      </w:r>
+      <w:r>
+        <w:rPr>
+          <w:rFonts w:cs="Calibri" w:ascii="Calibri" w:hAnsi="Calibri" w:asciiTheme="minorHAnsi" w:cstheme="minorHAnsi" w:hAnsiTheme="minorHAnsi"/>
+          <w:sz w:val="16"/>
+          <w:szCs w:val="12"/>
+        </w:rPr>
+        <w:t/>
+      </w:r>
+      <w:r>
+        <w:rPr>
+          <w:rFonts w:cs="Calibri" w:ascii="Calibri" w:hAnsi="Calibri" w:asciiTheme="minorHAnsi" w:cstheme="minorHAnsi" w:hAnsiTheme="minorHAnsi"/>
+          <w:color w:val="595959"/>
+          <w:sz w:val="16"/>
+          <w:szCs w:val="12"/>
+        </w:rPr>
+        <w:t/>
+      </w:r>
+      <w:r>
+        <w:rPr>
+          <w:rFonts w:cs="Calibri" w:ascii="Calibri" w:hAnsi="Calibri" w:asciiTheme="minorHAnsi" w:cstheme="minorHAnsi" w:hAnsiTheme="minorHAnsi"/>
+          <w:sz w:val="16"/>
+          <w:szCs w:val="12"/>
+        </w:rPr>
+        <w:t/>
+      </w:r>
+    </w:p>
+    <w:p>
+      <w:pPr>
+        <w:pStyle w:val="Normal"/>
+        <w:rPr>
+          <w:rFonts w:ascii="Calibri" w:hAnsi="Calibri" w:cs="Calibri" w:asciiTheme="minorHAnsi" w:cstheme="minorHAnsi" w:hAnsiTheme="minorHAnsi"/>
+          <w:sz w:val="16"/>
+          <w:szCs w:val="12"/>
+        </w:rPr>
+      </w:pPr>
+      <w:r>
+        <w:rPr>
+          <w:rFonts w:cs="Calibri" w:ascii="Calibri" w:hAnsi="Calibri" w:asciiTheme="minorHAnsi" w:cstheme="minorHAnsi" w:hAnsiTheme="minorHAnsi"/>
+          <w:sz w:val="16"/>
+          <w:szCs w:val="12"/>
+        </w:rPr>
+        <w:t xml:space="preserve">Travailler en équipe.</w:t>
+      </w:r>
+      <w:r>
+        <w:rPr>
+          <w:rFonts w:cs="Calibri" w:ascii="Calibri" w:hAnsi="Calibri" w:asciiTheme="minorHAnsi" w:cstheme="minorHAnsi" w:hAnsiTheme="minorHAnsi"/>
+          <w:sz w:val="16"/>
+          <w:szCs w:val="12"/>
+        </w:rPr>
+        <w:t/>
+      </w:r>
+      <w:r>
+        <w:rPr>
+          <w:rFonts w:cs="Calibri" w:ascii="Calibri" w:hAnsi="Calibri" w:asciiTheme="minorHAnsi" w:cstheme="minorHAnsi" w:hAnsiTheme="minorHAnsi"/>
+          <w:sz w:val="16"/>
+          <w:szCs w:val="12"/>
+        </w:rPr>
+        <w:t/>
+      </w:r>
+      <w:r>
+        <w:rPr>
+          <w:rFonts w:cs="Calibri" w:ascii="Calibri" w:hAnsi="Calibri" w:asciiTheme="minorHAnsi" w:cstheme="minorHAnsi" w:hAnsiTheme="minorHAnsi"/>
+          <w:color w:val="595959"/>
+          <w:sz w:val="16"/>
+          <w:szCs w:val="12"/>
+        </w:rPr>
+        <w:t/>
+      </w:r>
+      <w:r>
+        <w:rPr>
+          <w:rFonts w:cs="Calibri" w:ascii="Calibri" w:hAnsi="Calibri" w:asciiTheme="minorHAnsi" w:cstheme="minorHAnsi" w:hAnsiTheme="minorHAnsi"/>
+          <w:sz w:val="16"/>
+          <w:szCs w:val="12"/>
+        </w:rPr>
+        <w:t/>
+      </w:r>
+    </w:p>
+    <w:p>
+      <w:pPr>
+        <w:pStyle w:val="Normal"/>
+        <w:rPr>
+          <w:rFonts w:ascii="Calibri" w:hAnsi="Calibri" w:cs="Calibri" w:asciiTheme="minorHAnsi" w:cstheme="minorHAnsi" w:hAnsiTheme="minorHAnsi"/>
+          <w:sz w:val="16"/>
+          <w:szCs w:val="12"/>
+        </w:rPr>
+      </w:pPr>
+      <w:r>
+        <w:rPr>
+          <w:rFonts w:cs="Calibri" w:ascii="Calibri" w:hAnsi="Calibri" w:asciiTheme="minorHAnsi" w:cstheme="minorHAnsi" w:hAnsiTheme="minorHAnsi"/>
+          <w:sz w:val="16"/>
+          <w:szCs w:val="12"/>
+        </w:rPr>
+        <w:t xml:space="preserve">S'adapter à l'architecture et aux librairies d'une application.</w:t>
+      </w:r>
+      <w:r>
+        <w:rPr>
+          <w:rFonts w:cs="Calibri" w:ascii="Calibri" w:hAnsi="Calibri" w:asciiTheme="minorHAnsi" w:cstheme="minorHAnsi" w:hAnsiTheme="minorHAnsi"/>
+          <w:sz w:val="16"/>
+          <w:szCs w:val="12"/>
+        </w:rPr>
+        <w:t/>
+      </w:r>
+      <w:r>
+        <w:rPr>
+          <w:rFonts w:cs="Calibri" w:ascii="Calibri" w:hAnsi="Calibri" w:asciiTheme="minorHAnsi" w:cstheme="minorHAnsi" w:hAnsiTheme="minorHAnsi"/>
+          <w:sz w:val="16"/>
+          <w:szCs w:val="12"/>
+        </w:rPr>
+        <w:t/>
+      </w:r>
+      <w:r>
+        <w:rPr>
+          <w:rFonts w:cs="Calibri" w:ascii="Calibri" w:hAnsi="Calibri" w:asciiTheme="minorHAnsi" w:cstheme="minorHAnsi" w:hAnsiTheme="minorHAnsi"/>
+          <w:color w:val="595959"/>
+          <w:sz w:val="16"/>
+          <w:szCs w:val="12"/>
+        </w:rPr>
+        <w:t/>
+      </w:r>
+      <w:r>
+        <w:rPr>
+          <w:rFonts w:cs="Calibri" w:ascii="Calibri" w:hAnsi="Calibri" w:asciiTheme="minorHAnsi" w:cstheme="minorHAnsi" w:hAnsiTheme="minorHAnsi"/>
+          <w:sz w:val="16"/>
+          <w:szCs w:val="12"/>
+        </w:rPr>
+        <w:t/>
+      </w:r>
+    </w:p>
+    <w:p>
+      <w:pPr>
+        <w:pStyle w:val="Normal"/>
+        <w:rPr>
+          <w:rFonts w:ascii="Calibri" w:hAnsi="Calibri" w:cs="Calibri" w:asciiTheme="minorHAnsi" w:cstheme="minorHAnsi" w:hAnsiTheme="minorHAnsi"/>
+          <w:sz w:val="16"/>
+          <w:szCs w:val="12"/>
+        </w:rPr>
+      </w:pPr>
+      <w:r>
+        <w:rPr>
+          <w:rFonts w:cs="Calibri" w:ascii="Calibri" w:hAnsi="Calibri" w:asciiTheme="minorHAnsi" w:cstheme="minorHAnsi" w:hAnsiTheme="minorHAnsi"/>
+          <w:sz w:val="16"/>
+          <w:szCs w:val="12"/>
+        </w:rPr>
+        <w:t xml:space="preserve">Analyser une application et créer un compte-rendu pour permettre son amélioration.</w:t>
+      </w:r>
+      <w:r>
+        <w:rPr>
+          <w:rFonts w:cs="Calibri" w:ascii="Calibri" w:hAnsi="Calibri" w:asciiTheme="minorHAnsi" w:cstheme="minorHAnsi" w:hAnsiTheme="minorHAnsi"/>
+          <w:sz w:val="16"/>
+          <w:szCs w:val="12"/>
+        </w:rPr>
+        <w:t/>
+      </w:r>
+      <w:r>
+        <w:rPr>
+          <w:rFonts w:cs="Calibri" w:ascii="Calibri" w:hAnsi="Calibri" w:asciiTheme="minorHAnsi" w:cstheme="minorHAnsi" w:hAnsiTheme="minorHAnsi"/>
+          <w:sz w:val="16"/>
+          <w:szCs w:val="12"/>
+        </w:rPr>
+        <w:t/>
+      </w:r>
+      <w:r>
+        <w:rPr>
+          <w:rFonts w:cs="Calibri" w:ascii="Calibri" w:hAnsi="Calibri" w:asciiTheme="minorHAnsi" w:cstheme="minorHAnsi" w:hAnsiTheme="minorHAnsi"/>
+          <w:color w:val="595959"/>
+          <w:sz w:val="16"/>
+          <w:szCs w:val="12"/>
+        </w:rPr>
+        <w:t/>
+      </w:r>
+      <w:r>
+        <w:rPr>
+          <w:rFonts w:cs="Calibri" w:ascii="Calibri" w:hAnsi="Calibri" w:asciiTheme="minorHAnsi" w:cstheme="minorHAnsi" w:hAnsiTheme="minorHAnsi"/>
+          <w:sz w:val="16"/>
+          <w:szCs w:val="12"/>
+        </w:rPr>
+        <w:t/>
+      </w:r>
+    </w:p>
+    <w:p>
+      <w:pPr>
+        <w:pStyle w:val="Normal"/>
+        <w:rPr>
+          <w:rFonts w:ascii="Calibri" w:hAnsi="Calibri" w:cs="Calibri" w:asciiTheme="minorHAnsi" w:cstheme="minorHAnsi" w:hAnsiTheme="minorHAnsi"/>
+          <w:sz w:val="16"/>
+          <w:szCs w:val="12"/>
+        </w:rPr>
+      </w:pPr>
+      <w:r>
+        <w:rPr>
+          <w:rFonts w:cs="Calibri" w:ascii="Calibri" w:hAnsi="Calibri" w:asciiTheme="minorHAnsi" w:cstheme="minorHAnsi" w:hAnsiTheme="minorHAnsi"/>
+          <w:sz w:val="16"/>
+          <w:szCs w:val="12"/>
+        </w:rPr>
+        <w:t xml:space="preserve">Mettre à jour des librairies d'une application.</w:t>
+      </w:r>
+      <w:r>
+        <w:rPr>
+          <w:rFonts w:cs="Calibri" w:ascii="Calibri" w:hAnsi="Calibri" w:asciiTheme="minorHAnsi" w:cstheme="minorHAnsi" w:hAnsiTheme="minorHAnsi"/>
+          <w:sz w:val="16"/>
+          <w:szCs w:val="12"/>
+        </w:rPr>
+        <w:t/>
+      </w:r>
+      <w:r>
+        <w:rPr>
+          <w:rFonts w:cs="Calibri" w:ascii="Calibri" w:hAnsi="Calibri" w:asciiTheme="minorHAnsi" w:cstheme="minorHAnsi" w:hAnsiTheme="minorHAnsi"/>
+          <w:sz w:val="16"/>
+          <w:szCs w:val="12"/>
+        </w:rPr>
+        <w:t/>
+      </w:r>
+      <w:r>
+        <w:rPr>
+          <w:rFonts w:cs="Calibri" w:ascii="Calibri" w:hAnsi="Calibri" w:asciiTheme="minorHAnsi" w:cstheme="minorHAnsi" w:hAnsiTheme="minorHAnsi"/>
+          <w:color w:val="595959"/>
+          <w:sz w:val="16"/>
+          <w:szCs w:val="12"/>
+        </w:rPr>
+        <w:t/>
+      </w:r>
+      <w:r>
+        <w:rPr>
+          <w:rFonts w:cs="Calibri" w:ascii="Calibri" w:hAnsi="Calibri" w:asciiTheme="minorHAnsi" w:cstheme="minorHAnsi" w:hAnsiTheme="minorHAnsi"/>
+          <w:sz w:val="16"/>
+          <w:szCs w:val="12"/>
+        </w:rPr>
+        <w:t/>
+      </w:r>
+    </w:p>
+    <w:p>
+      <w:pPr>
+        <w:pStyle w:val="Normal"/>
+        <w:rPr>
+          <w:rFonts w:ascii="Calibri" w:hAnsi="Calibri" w:cs="Calibri" w:asciiTheme="minorHAnsi" w:cstheme="minorHAnsi" w:hAnsiTheme="minorHAnsi"/>
+          <w:sz w:val="16"/>
+          <w:szCs w:val="12"/>
+        </w:rPr>
+      </w:pPr>
+      <w:r>
+        <w:rPr>
+          <w:rFonts w:cs="Calibri" w:ascii="Calibri" w:hAnsi="Calibri" w:asciiTheme="minorHAnsi" w:cstheme="minorHAnsi" w:hAnsiTheme="minorHAnsi"/>
+          <w:sz w:val="16"/>
+          <w:szCs w:val="12"/>
+        </w:rPr>
+        <w:t xml:space="preserve">Mettre à jour le gestionnaire de paquet.</w:t>
+      </w:r>
+      <w:r>
+        <w:rPr>
+          <w:rFonts w:cs="Calibri" w:ascii="Calibri" w:hAnsi="Calibri" w:asciiTheme="minorHAnsi" w:cstheme="minorHAnsi" w:hAnsiTheme="minorHAnsi"/>
+          <w:sz w:val="16"/>
+          <w:szCs w:val="12"/>
+        </w:rPr>
+        <w:t/>
+      </w:r>
+      <w:r>
+        <w:rPr>
+          <w:rFonts w:cs="Calibri" w:ascii="Calibri" w:hAnsi="Calibri" w:asciiTheme="minorHAnsi" w:cstheme="minorHAnsi" w:hAnsiTheme="minorHAnsi"/>
+          <w:sz w:val="16"/>
+          <w:szCs w:val="12"/>
+        </w:rPr>
+        <w:t/>
+      </w:r>
+      <w:r>
+        <w:rPr>
+          <w:rFonts w:cs="Calibri" w:ascii="Calibri" w:hAnsi="Calibri" w:asciiTheme="minorHAnsi" w:cstheme="minorHAnsi" w:hAnsiTheme="minorHAnsi"/>
+          <w:color w:val="595959"/>
+          <w:sz w:val="16"/>
+          <w:szCs w:val="12"/>
+        </w:rPr>
+        <w:t/>
+      </w:r>
+      <w:r>
+        <w:rPr>
+          <w:rFonts w:cs="Calibri" w:ascii="Calibri" w:hAnsi="Calibri" w:asciiTheme="minorHAnsi" w:cstheme="minorHAnsi" w:hAnsiTheme="minorHAnsi"/>
+          <w:sz w:val="16"/>
+          <w:szCs w:val="12"/>
+        </w:rPr>
+        <w:t/>
+      </w:r>
+    </w:p>
+    <w:p>
+      <w:pPr>
+        <w:pStyle w:val="Normal"/>
+        <w:rPr>
+          <w:rFonts w:ascii="Calibri" w:hAnsi="Calibri" w:cs="Calibri" w:asciiTheme="minorHAnsi" w:cstheme="minorHAnsi" w:hAnsiTheme="minorHAnsi"/>
+          <w:sz w:val="16"/>
+          <w:szCs w:val="12"/>
+        </w:rPr>
+      </w:pPr>
+      <w:r>
+        <w:rPr>
+          <w:rFonts w:cs="Calibri" w:ascii="Calibri" w:hAnsi="Calibri" w:asciiTheme="minorHAnsi" w:cstheme="minorHAnsi" w:hAnsiTheme="minorHAnsi"/>
+          <w:sz w:val="16"/>
+          <w:szCs w:val="12"/>
+        </w:rPr>
+        <w:t xml:space="preserve">Créer de nouvelles features avec une architecture de type Flux.</w:t>
+      </w:r>
+      <w:r>
+        <w:rPr>
+          <w:rFonts w:cs="Calibri" w:ascii="Calibri" w:hAnsi="Calibri" w:asciiTheme="minorHAnsi" w:cstheme="minorHAnsi" w:hAnsiTheme="minorHAnsi"/>
+          <w:sz w:val="16"/>
+          <w:szCs w:val="12"/>
+        </w:rPr>
+        <w:t/>
+      </w:r>
+      <w:r>
+        <w:rPr>
+          <w:rFonts w:cs="Calibri" w:ascii="Calibri" w:hAnsi="Calibri" w:asciiTheme="minorHAnsi" w:cstheme="minorHAnsi" w:hAnsiTheme="minorHAnsi"/>
+          <w:sz w:val="16"/>
+          <w:szCs w:val="12"/>
+        </w:rPr>
+        <w:t/>
+      </w:r>
+      <w:r>
+        <w:rPr>
+          <w:rFonts w:cs="Calibri" w:ascii="Calibri" w:hAnsi="Calibri" w:asciiTheme="minorHAnsi" w:cstheme="minorHAnsi" w:hAnsiTheme="minorHAnsi"/>
+          <w:color w:val="595959"/>
+          <w:sz w:val="16"/>
+          <w:szCs w:val="12"/>
+        </w:rPr>
+        <w:t/>
+      </w:r>
+      <w:r>
+        <w:rPr>
+          <w:rFonts w:cs="Calibri" w:ascii="Calibri" w:hAnsi="Calibri" w:asciiTheme="minorHAnsi" w:cstheme="minorHAnsi" w:hAnsiTheme="minorHAnsi"/>
+          <w:sz w:val="16"/>
+          <w:szCs w:val="12"/>
+        </w:rPr>
+        <w:t/>
+      </w:r>
+    </w:p>
+    <w:p>
+      <w:pPr>
+        <w:pStyle w:val="Normal"/>
+        <w:rPr>
+          <w:rFonts w:ascii="Calibri" w:hAnsi="Calibri" w:cs="Calibri" w:asciiTheme="minorHAnsi" w:cstheme="minorHAnsi" w:hAnsiTheme="minorHAnsi"/>
+          <w:sz w:val="16"/>
+          <w:szCs w:val="12"/>
+        </w:rPr>
+      </w:pPr>
+      <w:r>
+        <w:rPr>
+          <w:rFonts w:cs="Calibri" w:ascii="Calibri" w:hAnsi="Calibri" w:asciiTheme="minorHAnsi" w:cstheme="minorHAnsi" w:hAnsiTheme="minorHAnsi"/>
+          <w:sz w:val="16"/>
+          <w:szCs w:val="12"/>
+        </w:rPr>
+        <w:t xml:space="preserve">Créer un system de drag and drop pour modifier l'ordre d'une liste.</w:t>
+      </w:r>
+      <w:r>
+        <w:rPr>
+          <w:rFonts w:cs="Calibri" w:ascii="Calibri" w:hAnsi="Calibri" w:asciiTheme="minorHAnsi" w:cstheme="minorHAnsi" w:hAnsiTheme="minorHAnsi"/>
+          <w:sz w:val="16"/>
+          <w:szCs w:val="12"/>
+        </w:rPr>
+        <w:t/>
+      </w:r>
+      <w:r>
+        <w:rPr>
+          <w:rFonts w:cs="Calibri" w:ascii="Calibri" w:hAnsi="Calibri" w:asciiTheme="minorHAnsi" w:cstheme="minorHAnsi" w:hAnsiTheme="minorHAnsi"/>
+          <w:sz w:val="16"/>
+          <w:szCs w:val="12"/>
+        </w:rPr>
+        <w:t/>
+      </w:r>
+      <w:r>
+        <w:rPr>
+          <w:rFonts w:cs="Calibri" w:ascii="Calibri" w:hAnsi="Calibri" w:asciiTheme="minorHAnsi" w:cstheme="minorHAnsi" w:hAnsiTheme="minorHAnsi"/>
+          <w:color w:val="595959"/>
+          <w:sz w:val="16"/>
+          <w:szCs w:val="12"/>
+        </w:rPr>
+        <w:t/>
+      </w:r>
+      <w:r>
+        <w:rPr>
+          <w:rFonts w:cs="Calibri" w:ascii="Calibri" w:hAnsi="Calibri" w:asciiTheme="minorHAnsi" w:cstheme="minorHAnsi" w:hAnsiTheme="minorHAnsi"/>
+          <w:sz w:val="16"/>
+          <w:szCs w:val="12"/>
+        </w:rPr>
+        <w:t/>
+      </w:r>
+    </w:p>
+    <w:p>
+      <w:pPr>
+        <w:pStyle w:val="Normal"/>
+        <w:rPr>
+          <w:rFonts w:ascii="Calibri" w:hAnsi="Calibri" w:cs="Calibri" w:asciiTheme="minorHAnsi" w:cstheme="minorHAnsi" w:hAnsiTheme="minorHAnsi"/>
+          <w:sz w:val="16"/>
+          <w:szCs w:val="12"/>
+        </w:rPr>
+      </w:pPr>
+      <w:r>
+        <w:rPr>
+          <w:rFonts w:cs="Calibri" w:ascii="Calibri" w:hAnsi="Calibri" w:asciiTheme="minorHAnsi" w:cstheme="minorHAnsi" w:hAnsiTheme="minorHAnsi"/>
+          <w:sz w:val="16"/>
+          <w:szCs w:val="12"/>
+        </w:rPr>
+        <w:t xml:space="preserve">Créer une feature permettant le drop d'un fichier et son upload.</w:t>
+      </w:r>
+      <w:r>
+        <w:rPr>
+          <w:rFonts w:cs="Calibri" w:ascii="Calibri" w:hAnsi="Calibri" w:asciiTheme="minorHAnsi" w:cstheme="minorHAnsi" w:hAnsiTheme="minorHAnsi"/>
+          <w:sz w:val="16"/>
+          <w:szCs w:val="12"/>
+        </w:rPr>
+        <w:t/>
+      </w:r>
+      <w:r>
+        <w:rPr>
+          <w:rFonts w:cs="Calibri" w:ascii="Calibri" w:hAnsi="Calibri" w:asciiTheme="minorHAnsi" w:cstheme="minorHAnsi" w:hAnsiTheme="minorHAnsi"/>
+          <w:sz w:val="16"/>
+          <w:szCs w:val="12"/>
+        </w:rPr>
+        <w:t/>
+      </w:r>
+      <w:r>
+        <w:rPr>
+          <w:rFonts w:cs="Calibri" w:ascii="Calibri" w:hAnsi="Calibri" w:asciiTheme="minorHAnsi" w:cstheme="minorHAnsi" w:hAnsiTheme="minorHAnsi"/>
+          <w:color w:val="595959"/>
+          <w:sz w:val="16"/>
+          <w:szCs w:val="12"/>
+        </w:rPr>
+        <w:t/>
+      </w:r>
+      <w:r>
+        <w:rPr>
+          <w:rFonts w:cs="Calibri" w:ascii="Calibri" w:hAnsi="Calibri" w:asciiTheme="minorHAnsi" w:cstheme="minorHAnsi" w:hAnsiTheme="minorHAnsi"/>
+          <w:sz w:val="16"/>
+          <w:szCs w:val="12"/>
+        </w:rPr>
+        <w:t/>
+      </w:r>
+    </w:p>
+    <w:p>
+      <w:pPr>
+        <w:pStyle w:val="Normal"/>
+        <w:rPr>
+          <w:rFonts w:ascii="Calibri" w:hAnsi="Calibri" w:cs="Calibri" w:asciiTheme="minorHAnsi" w:cstheme="minorHAnsi" w:hAnsiTheme="minorHAnsi"/>
+          <w:sz w:val="16"/>
+          <w:szCs w:val="12"/>
+        </w:rPr>
+      </w:pPr>
+      <w:r>
+        <w:rPr>
+          <w:rFonts w:cs="Calibri" w:ascii="Calibri" w:hAnsi="Calibri" w:asciiTheme="minorHAnsi" w:cstheme="minorHAnsi" w:hAnsiTheme="minorHAnsi"/>
+          <w:sz w:val="16"/>
+          <w:szCs w:val="12"/>
+        </w:rPr>
+        <w:t xml:space="preserve">Créer du code CSS en se basant sur le design d’autres pages de l'application.</w:t>
+      </w:r>
+      <w:r>
+        <w:rPr>
+          <w:rFonts w:cs="Calibri" w:ascii="Calibri" w:hAnsi="Calibri" w:asciiTheme="minorHAnsi" w:cstheme="minorHAnsi" w:hAnsiTheme="minorHAnsi"/>
+          <w:sz w:val="16"/>
+          <w:szCs w:val="12"/>
+        </w:rPr>
+        <w:t/>
+      </w:r>
+      <w:r>
+        <w:rPr>
+          <w:rFonts w:cs="Calibri" w:ascii="Calibri" w:hAnsi="Calibri" w:asciiTheme="minorHAnsi" w:cstheme="minorHAnsi" w:hAnsiTheme="minorHAnsi"/>
+          <w:sz w:val="16"/>
+          <w:szCs w:val="12"/>
+        </w:rPr>
+        <w:t/>
+      </w:r>
+      <w:r>
+        <w:rPr>
+          <w:rFonts w:cs="Calibri" w:ascii="Calibri" w:hAnsi="Calibri" w:asciiTheme="minorHAnsi" w:cstheme="minorHAnsi" w:hAnsiTheme="minorHAnsi"/>
+          <w:color w:val="595959"/>
+          <w:sz w:val="16"/>
+          <w:szCs w:val="12"/>
+        </w:rPr>
+        <w:t/>
+      </w:r>
+      <w:r>
+        <w:rPr>
+          <w:rFonts w:cs="Calibri" w:ascii="Calibri" w:hAnsi="Calibri" w:asciiTheme="minorHAnsi" w:cstheme="minorHAnsi" w:hAnsiTheme="minorHAnsi"/>
+          <w:sz w:val="16"/>
+          <w:szCs w:val="12"/>
+        </w:rPr>
+        <w:t/>
+      </w:r>
+    </w:p>
+    <w:p>
+      <w:pPr>
+        <w:pStyle w:val="Normal"/>
+        <w:rPr>
+          <w:rFonts w:ascii="Calibri" w:hAnsi="Calibri" w:cs="Calibri" w:asciiTheme="minorHAnsi" w:cstheme="minorHAnsi" w:hAnsiTheme="minorHAnsi"/>
+          <w:sz w:val="16"/>
+          <w:szCs w:val="12"/>
+        </w:rPr>
+      </w:pPr>
+      <w:r>
+        <w:rPr>
+          <w:rFonts w:cs="Calibri" w:ascii="Calibri" w:hAnsi="Calibri" w:asciiTheme="minorHAnsi" w:cstheme="minorHAnsi" w:hAnsiTheme="minorHAnsi"/>
+          <w:sz w:val="16"/>
+          <w:szCs w:val="12"/>
+        </w:rPr>
+        <w:t xml:space="preserve">Réaliser une structure HTML et du code CSS en mobile first en respectant une maquette.</w:t>
+      </w:r>
+      <w:r>
+        <w:rPr>
+          <w:rFonts w:cs="Calibri" w:ascii="Calibri" w:hAnsi="Calibri" w:asciiTheme="minorHAnsi" w:cstheme="minorHAnsi" w:hAnsiTheme="minorHAnsi"/>
+          <w:sz w:val="16"/>
+          <w:szCs w:val="12"/>
+        </w:rPr>
+        <w:t/>
+      </w:r>
+      <w:r>
+        <w:rPr>
+          <w:rFonts w:cs="Calibri" w:ascii="Calibri" w:hAnsi="Calibri" w:asciiTheme="minorHAnsi" w:cstheme="minorHAnsi" w:hAnsiTheme="minorHAnsi"/>
+          <w:sz w:val="16"/>
+          <w:szCs w:val="12"/>
+        </w:rPr>
+        <w:t/>
+      </w:r>
+      <w:r>
+        <w:rPr>
+          <w:rFonts w:cs="Calibri" w:ascii="Calibri" w:hAnsi="Calibri" w:asciiTheme="minorHAnsi" w:cstheme="minorHAnsi" w:hAnsiTheme="minorHAnsi"/>
+          <w:color w:val="595959"/>
+          <w:sz w:val="16"/>
+          <w:szCs w:val="12"/>
+        </w:rPr>
+        <w:t/>
+      </w:r>
+      <w:r>
+        <w:rPr>
+          <w:rFonts w:cs="Calibri" w:ascii="Calibri" w:hAnsi="Calibri" w:asciiTheme="minorHAnsi" w:cstheme="minorHAnsi" w:hAnsiTheme="minorHAnsi"/>
+          <w:sz w:val="16"/>
+          <w:szCs w:val="12"/>
+        </w:rPr>
+        <w:t/>
+      </w:r>
+    </w:p>
+    <w:p>
+      <w:pPr>
+        <w:pStyle w:val="Normal"/>
+        <w:rPr>
+          <w:rFonts w:ascii="Calibri" w:hAnsi="Calibri" w:cs="Calibri" w:asciiTheme="minorHAnsi" w:cstheme="minorHAnsi" w:hAnsiTheme="minorHAnsi"/>
+          <w:sz w:val="16"/>
+          <w:szCs w:val="12"/>
+        </w:rPr>
+      </w:pPr>
+      <w:r>
+        <w:rPr>
+          <w:rFonts w:cs="Calibri" w:ascii="Calibri" w:hAnsi="Calibri" w:asciiTheme="minorHAnsi" w:cstheme="minorHAnsi" w:hAnsiTheme="minorHAnsi"/>
+          <w:sz w:val="16"/>
+          <w:szCs w:val="12"/>
+        </w:rPr>
+        <w:t xml:space="preserve">Créer des requêtes permettant de connecter des formulaires, boutons d’action et autre avec une API REST.</w:t>
+      </w:r>
+      <w:r>
+        <w:rPr>
+          <w:rFonts w:cs="Calibri" w:ascii="Calibri" w:hAnsi="Calibri" w:asciiTheme="minorHAnsi" w:cstheme="minorHAnsi" w:hAnsiTheme="minorHAnsi"/>
+          <w:sz w:val="16"/>
+          <w:szCs w:val="12"/>
+        </w:rPr>
+        <w:t/>
+      </w:r>
+      <w:r>
+        <w:rPr>
+          <w:rFonts w:cs="Calibri" w:ascii="Calibri" w:hAnsi="Calibri" w:asciiTheme="minorHAnsi" w:cstheme="minorHAnsi" w:hAnsiTheme="minorHAnsi"/>
+          <w:sz w:val="16"/>
+          <w:szCs w:val="12"/>
+        </w:rPr>
+        <w:t/>
+      </w:r>
+      <w:r>
+        <w:rPr>
+          <w:rFonts w:cs="Calibri" w:ascii="Calibri" w:hAnsi="Calibri" w:asciiTheme="minorHAnsi" w:cstheme="minorHAnsi" w:hAnsiTheme="minorHAnsi"/>
+          <w:color w:val="595959"/>
+          <w:sz w:val="16"/>
+          <w:szCs w:val="12"/>
+        </w:rPr>
+        <w:t/>
+      </w:r>
+      <w:r>
+        <w:rPr>
+          <w:rFonts w:cs="Calibri" w:ascii="Calibri" w:hAnsi="Calibri" w:asciiTheme="minorHAnsi" w:cstheme="minorHAnsi" w:hAnsiTheme="minorHAnsi"/>
+          <w:sz w:val="16"/>
+          <w:szCs w:val="12"/>
+        </w:rPr>
+        <w:t/>
+      </w:r>
+    </w:p>
+    <w:p>
+      <w:pPr>
+        <w:pStyle w:val="Normal"/>
+        <w:rPr>
+          <w:rFonts w:ascii="Calibri" w:hAnsi="Calibri" w:cs="Calibri" w:asciiTheme="minorHAnsi" w:cstheme="minorHAnsi" w:hAnsiTheme="minorHAnsi"/>
+          <w:sz w:val="16"/>
+          <w:szCs w:val="12"/>
+        </w:rPr>
+      </w:pPr>
+      <w:r>
+        <w:rPr>
+          <w:rFonts w:cs="Calibri" w:ascii="Calibri" w:hAnsi="Calibri" w:asciiTheme="minorHAnsi" w:cstheme="minorHAnsi" w:hAnsiTheme="minorHAnsi"/>
+          <w:sz w:val="16"/>
+          <w:szCs w:val="12"/>
+        </w:rPr>
+        <w:t xml:space="preserve">Créer des requêtes permettant la récupération des informations d'une base de données.</w:t>
+      </w:r>
+      <w:r>
+        <w:rPr>
+          <w:rFonts w:cs="Calibri" w:ascii="Calibri" w:hAnsi="Calibri" w:asciiTheme="minorHAnsi" w:cstheme="minorHAnsi" w:hAnsiTheme="minorHAnsi"/>
+          <w:sz w:val="16"/>
+          <w:szCs w:val="12"/>
+        </w:rPr>
+        <w:t/>
+      </w:r>
+      <w:r>
+        <w:rPr>
+          <w:rFonts w:cs="Calibri" w:ascii="Calibri" w:hAnsi="Calibri" w:asciiTheme="minorHAnsi" w:cstheme="minorHAnsi" w:hAnsiTheme="minorHAnsi"/>
+          <w:sz w:val="16"/>
+          <w:szCs w:val="12"/>
+        </w:rPr>
+        <w:t/>
+      </w:r>
+      <w:r>
+        <w:rPr>
+          <w:rFonts w:cs="Calibri" w:ascii="Calibri" w:hAnsi="Calibri" w:asciiTheme="minorHAnsi" w:cstheme="minorHAnsi" w:hAnsiTheme="minorHAnsi"/>
+          <w:color w:val="595959"/>
+          <w:sz w:val="16"/>
+          <w:szCs w:val="12"/>
+        </w:rPr>
+        <w:t/>
+      </w:r>
+      <w:r>
+        <w:rPr>
+          <w:rFonts w:cs="Calibri" w:ascii="Calibri" w:hAnsi="Calibri" w:asciiTheme="minorHAnsi" w:cstheme="minorHAnsi" w:hAnsiTheme="minorHAnsi"/>
+          <w:sz w:val="16"/>
+          <w:szCs w:val="12"/>
+        </w:rPr>
+        <w:t/>
+      </w:r>
+    </w:p>
+    <w:p>
+      <w:pPr>
+        <w:pStyle w:val="Normal"/>
+        <w:rPr>
+          <w:rFonts w:ascii="Calibri" w:hAnsi="Calibri" w:cs="Calibri" w:asciiTheme="minorHAnsi" w:cstheme="minorHAnsi" w:hAnsiTheme="minorHAnsi"/>
+          <w:sz w:val="16"/>
+          <w:szCs w:val="12"/>
+        </w:rPr>
+      </w:pPr>
+      <w:r>
+        <w:rPr>
+          <w:rFonts w:cs="Calibri" w:ascii="Calibri" w:hAnsi="Calibri" w:asciiTheme="minorHAnsi" w:cstheme="minorHAnsi" w:hAnsiTheme="minorHAnsi"/>
+          <w:sz w:val="16"/>
+          <w:szCs w:val="12"/>
+        </w:rPr>
+        <w:t xml:space="preserve">Transformer une structure de données récupérées pour qu’elles fonctionnent avec du pré-établi.</w:t>
+      </w:r>
+      <w:r>
+        <w:rPr>
+          <w:rFonts w:cs="Calibri" w:ascii="Calibri" w:hAnsi="Calibri" w:asciiTheme="minorHAnsi" w:cstheme="minorHAnsi" w:hAnsiTheme="minorHAnsi"/>
+          <w:sz w:val="16"/>
+          <w:szCs w:val="12"/>
+        </w:rPr>
+        <w:t/>
+      </w:r>
+      <w:r>
+        <w:rPr>
+          <w:rFonts w:cs="Calibri" w:ascii="Calibri" w:hAnsi="Calibri" w:asciiTheme="minorHAnsi" w:cstheme="minorHAnsi" w:hAnsiTheme="minorHAnsi"/>
+          <w:sz w:val="16"/>
+          <w:szCs w:val="12"/>
+        </w:rPr>
+        <w:t/>
+      </w:r>
+      <w:r>
+        <w:rPr>
+          <w:rFonts w:cs="Calibri" w:ascii="Calibri" w:hAnsi="Calibri" w:asciiTheme="minorHAnsi" w:cstheme="minorHAnsi" w:hAnsiTheme="minorHAnsi"/>
+          <w:color w:val="595959"/>
+          <w:sz w:val="16"/>
+          <w:szCs w:val="12"/>
+        </w:rPr>
+        <w:t/>
+      </w:r>
+      <w:r>
+        <w:rPr>
+          <w:rFonts w:cs="Calibri" w:ascii="Calibri" w:hAnsi="Calibri" w:asciiTheme="minorHAnsi" w:cstheme="minorHAnsi" w:hAnsiTheme="minorHAnsi"/>
+          <w:sz w:val="16"/>
+          <w:szCs w:val="12"/>
+        </w:rPr>
+        <w:t/>
+      </w:r>
+    </w:p>
+    <w:p>
+      <w:pPr>
+        <w:pStyle w:val="Normal"/>
+        <w:rPr>
+          <w:rFonts w:ascii="Calibri" w:hAnsi="Calibri" w:cs="Calibri" w:asciiTheme="minorHAnsi" w:cstheme="minorHAnsi" w:hAnsiTheme="minorHAnsi"/>
+          <w:sz w:val="16"/>
+          <w:szCs w:val="12"/>
+        </w:rPr>
+      </w:pPr>
+      <w:r>
+        <w:rPr>
+          <w:rFonts w:cs="Calibri" w:ascii="Calibri" w:hAnsi="Calibri" w:asciiTheme="minorHAnsi" w:cstheme="minorHAnsi" w:hAnsiTheme="minorHAnsi"/>
+          <w:sz w:val="16"/>
+          <w:szCs w:val="12"/>
+        </w:rPr>
+        <w:t xml:space="preserve">Afficher des composant ou des informations dynamiquement.</w:t>
+      </w:r>
+      <w:r>
+        <w:rPr>
+          <w:rFonts w:cs="Calibri" w:ascii="Calibri" w:hAnsi="Calibri" w:asciiTheme="minorHAnsi" w:cstheme="minorHAnsi" w:hAnsiTheme="minorHAnsi"/>
+          <w:sz w:val="16"/>
+          <w:szCs w:val="12"/>
+        </w:rPr>
+        <w:t/>
+      </w:r>
+      <w:r>
+        <w:rPr>
+          <w:rFonts w:cs="Calibri" w:ascii="Calibri" w:hAnsi="Calibri" w:asciiTheme="minorHAnsi" w:cstheme="minorHAnsi" w:hAnsiTheme="minorHAnsi"/>
+          <w:sz w:val="16"/>
+          <w:szCs w:val="12"/>
+        </w:rPr>
+        <w:t/>
+      </w:r>
+      <w:r>
+        <w:rPr>
+          <w:rFonts w:cs="Calibri" w:ascii="Calibri" w:hAnsi="Calibri" w:asciiTheme="minorHAnsi" w:cstheme="minorHAnsi" w:hAnsiTheme="minorHAnsi"/>
+          <w:color w:val="595959"/>
+          <w:sz w:val="16"/>
+          <w:szCs w:val="12"/>
+        </w:rPr>
+        <w:t/>
+      </w:r>
+      <w:r>
+        <w:rPr>
+          <w:rFonts w:cs="Calibri" w:ascii="Calibri" w:hAnsi="Calibri" w:asciiTheme="minorHAnsi" w:cstheme="minorHAnsi" w:hAnsiTheme="minorHAnsi"/>
+          <w:sz w:val="16"/>
+          <w:szCs w:val="12"/>
+        </w:rPr>
+        <w:t/>
+      </w:r>
+    </w:p>
+    <w:p>
+      <w:pPr>
+        <w:pStyle w:val="Normal"/>
+        <w:rPr>
+          <w:rFonts w:ascii="Calibri" w:hAnsi="Calibri" w:cs="Calibri" w:asciiTheme="minorHAnsi" w:cstheme="minorHAnsi" w:hAnsiTheme="minorHAnsi"/>
+          <w:sz w:val="16"/>
+          <w:szCs w:val="12"/>
+        </w:rPr>
+      </w:pPr>
+      <w:r>
+        <w:rPr>
+          <w:rFonts w:cs="Calibri" w:ascii="Calibri" w:hAnsi="Calibri" w:asciiTheme="minorHAnsi" w:cstheme="minorHAnsi" w:hAnsiTheme="minorHAnsi"/>
+          <w:sz w:val="16"/>
+          <w:szCs w:val="12"/>
+        </w:rPr>
+        <w:t xml:space="preserve">Permettre à l'utilisateur de filtrer les données.</w:t>
+      </w:r>
+      <w:r>
+        <w:rPr>
+          <w:rFonts w:cs="Calibri" w:ascii="Calibri" w:hAnsi="Calibri" w:asciiTheme="minorHAnsi" w:cstheme="minorHAnsi" w:hAnsiTheme="minorHAnsi"/>
+          <w:sz w:val="16"/>
+          <w:szCs w:val="12"/>
+        </w:rPr>
+        <w:t/>
+      </w:r>
+      <w:r>
+        <w:rPr>
+          <w:rFonts w:cs="Calibri" w:ascii="Calibri" w:hAnsi="Calibri" w:asciiTheme="minorHAnsi" w:cstheme="minorHAnsi" w:hAnsiTheme="minorHAnsi"/>
+          <w:sz w:val="16"/>
+          <w:szCs w:val="12"/>
+        </w:rPr>
+        <w:t/>
+      </w:r>
+      <w:r>
+        <w:rPr>
+          <w:rFonts w:cs="Calibri" w:ascii="Calibri" w:hAnsi="Calibri" w:asciiTheme="minorHAnsi" w:cstheme="minorHAnsi" w:hAnsiTheme="minorHAnsi"/>
+          <w:color w:val="595959"/>
+          <w:sz w:val="16"/>
+          <w:szCs w:val="12"/>
+        </w:rPr>
+        <w:t/>
+      </w:r>
+      <w:r>
+        <w:rPr>
+          <w:rFonts w:cs="Calibri" w:ascii="Calibri" w:hAnsi="Calibri" w:asciiTheme="minorHAnsi" w:cstheme="minorHAnsi" w:hAnsiTheme="minorHAnsi"/>
+          <w:sz w:val="16"/>
+          <w:szCs w:val="12"/>
+        </w:rPr>
+        <w:t/>
+      </w:r>
+    </w:p>
+    <w:p>
+      <w:pPr>
+        <w:pStyle w:val="Normal"/>
+        <w:rPr>
+          <w:rFonts w:ascii="Calibri" w:hAnsi="Calibri" w:cs="Calibri" w:asciiTheme="minorHAnsi" w:cstheme="minorHAnsi" w:hAnsiTheme="minorHAnsi"/>
+          <w:sz w:val="16"/>
+          <w:szCs w:val="12"/>
+        </w:rPr>
+      </w:pPr>
+      <w:r>
+        <w:rPr>
+          <w:rFonts w:cs="Calibri" w:ascii="Calibri" w:hAnsi="Calibri" w:asciiTheme="minorHAnsi" w:cstheme="minorHAnsi" w:hAnsiTheme="minorHAnsi"/>
+          <w:sz w:val="16"/>
+          <w:szCs w:val="12"/>
+        </w:rPr>
+        <w:t/>
+      </w:r>
+      <w:r>
+        <w:rPr>
+          <w:rFonts w:cs="Calibri" w:ascii="Calibri" w:hAnsi="Calibri" w:asciiTheme="minorHAnsi" w:cstheme="minorHAnsi" w:hAnsiTheme="minorHAnsi"/>
+          <w:sz w:val="16"/>
+          <w:szCs w:val="12"/>
+        </w:rPr>
+        <w:t/>
+      </w:r>
+      <w:r>
+        <w:rPr>
+          <w:rFonts w:cs="Calibri" w:ascii="Calibri" w:hAnsi="Calibri" w:asciiTheme="minorHAnsi" w:cstheme="minorHAnsi" w:hAnsiTheme="minorHAnsi"/>
+          <w:color w:val="595959"/>
+          <w:sz w:val="16"/>
+          <w:szCs w:val="12"/>
+        </w:rPr>
+        <w:t/>
+      </w:r>
+      <w:r>
+        <w:rPr>
+          <w:rFonts w:cs="Calibri" w:ascii="Calibri" w:hAnsi="Calibri" w:asciiTheme="minorHAnsi" w:cstheme="minorHAnsi" w:hAnsiTheme="minorHAnsi"/>
+          <w:sz w:val="16"/>
+          <w:szCs w:val="12"/>
+        </w:rPr>
+        <w:t xml:space="preserve">Redux   </w:t>
+      </w:r>
+      <w:r>
+        <w:rPr>
+          <w:rFonts w:cs="Calibri" w:ascii="Calibri" w:hAnsi="Calibri" w:asciiTheme="minorHAnsi" w:cstheme="minorHAnsi" w:hAnsiTheme="minorHAnsi"/>
+          <w:sz w:val="16"/>
+          <w:szCs w:val="12"/>
+        </w:rPr>
+        <w:t/>
+      </w:r>
+      <w:r>
+        <w:rPr>
+          <w:rFonts w:cs="Calibri" w:ascii="Calibri" w:hAnsi="Calibri" w:asciiTheme="minorHAnsi" w:cstheme="minorHAnsi" w:hAnsiTheme="minorHAnsi"/>
+          <w:sz w:val="16"/>
+          <w:szCs w:val="12"/>
+        </w:rPr>
+        <w:t/>
+      </w:r>
+      <w:r>
+        <w:rPr>
+          <w:rFonts w:cs="Calibri" w:ascii="Calibri" w:hAnsi="Calibri" w:asciiTheme="minorHAnsi" w:cstheme="minorHAnsi" w:hAnsiTheme="minorHAnsi"/>
+          <w:color w:val="595959"/>
+          <w:sz w:val="16"/>
+          <w:szCs w:val="12"/>
+        </w:rPr>
+        <w:t/>
+      </w:r>
+      <w:r>
+        <w:rPr>
+          <w:rFonts w:cs="Calibri" w:ascii="Calibri" w:hAnsi="Calibri" w:asciiTheme="minorHAnsi" w:cstheme="minorHAnsi" w:hAnsiTheme="minorHAnsi"/>
+          <w:sz w:val="16"/>
+          <w:szCs w:val="12"/>
+        </w:rPr>
+        <w:t xml:space="preserve">HTML 5   </w:t>
+      </w:r>
+      <w:r>
+        <w:rPr>
+          <w:rFonts w:cs="Calibri" w:ascii="Calibri" w:hAnsi="Calibri" w:asciiTheme="minorHAnsi" w:cstheme="minorHAnsi" w:hAnsiTheme="minorHAnsi"/>
+          <w:sz w:val="16"/>
+          <w:szCs w:val="12"/>
+        </w:rPr>
+        <w:t/>
+      </w:r>
+      <w:r>
+        <w:rPr>
+          <w:rFonts w:cs="Calibri" w:ascii="Calibri" w:hAnsi="Calibri" w:asciiTheme="minorHAnsi" w:cstheme="minorHAnsi" w:hAnsiTheme="minorHAnsi"/>
+          <w:sz w:val="16"/>
+          <w:szCs w:val="12"/>
+        </w:rPr>
+        <w:t/>
+      </w:r>
+      <w:r>
+        <w:rPr>
+          <w:rFonts w:cs="Calibri" w:ascii="Calibri" w:hAnsi="Calibri" w:asciiTheme="minorHAnsi" w:cstheme="minorHAnsi" w:hAnsiTheme="minorHAnsi"/>
+          <w:color w:val="595959"/>
+          <w:sz w:val="16"/>
+          <w:szCs w:val="12"/>
+        </w:rPr>
+        <w:t/>
+      </w:r>
+      <w:r>
+        <w:rPr>
+          <w:rFonts w:cs="Calibri" w:ascii="Calibri" w:hAnsi="Calibri" w:asciiTheme="minorHAnsi" w:cstheme="minorHAnsi" w:hAnsiTheme="minorHAnsi"/>
+          <w:sz w:val="16"/>
+          <w:szCs w:val="12"/>
+        </w:rPr>
+        <w:t xml:space="preserve">CSS 3   </w:t>
+      </w:r>
+      <w:r>
+        <w:rPr>
+          <w:rFonts w:cs="Calibri" w:ascii="Calibri" w:hAnsi="Calibri" w:asciiTheme="minorHAnsi" w:cstheme="minorHAnsi" w:hAnsiTheme="minorHAnsi"/>
+          <w:sz w:val="16"/>
+          <w:szCs w:val="12"/>
+        </w:rPr>
+        <w:t/>
+      </w:r>
+      <w:r>
+        <w:rPr>
+          <w:rFonts w:cs="Calibri" w:ascii="Calibri" w:hAnsi="Calibri" w:asciiTheme="minorHAnsi" w:cstheme="minorHAnsi" w:hAnsiTheme="minorHAnsi"/>
+          <w:sz w:val="16"/>
+          <w:szCs w:val="12"/>
+        </w:rPr>
+        <w:t/>
+      </w:r>
+      <w:r>
+        <w:rPr>
+          <w:rFonts w:cs="Calibri" w:ascii="Calibri" w:hAnsi="Calibri" w:asciiTheme="minorHAnsi" w:cstheme="minorHAnsi" w:hAnsiTheme="minorHAnsi"/>
+          <w:color w:val="595959"/>
+          <w:sz w:val="16"/>
+          <w:szCs w:val="12"/>
+        </w:rPr>
+        <w:t/>
+      </w:r>
+      <w:r>
+        <w:rPr>
+          <w:rFonts w:cs="Calibri" w:ascii="Calibri" w:hAnsi="Calibri" w:asciiTheme="minorHAnsi" w:cstheme="minorHAnsi" w:hAnsiTheme="minorHAnsi"/>
+          <w:sz w:val="16"/>
+          <w:szCs w:val="12"/>
+        </w:rPr>
+        <w:t xml:space="preserve">React   </w:t>
+      </w:r>
+      <w:r>
+        <w:rPr>
+          <w:rFonts w:cs="Calibri" w:ascii="Calibri" w:hAnsi="Calibri" w:asciiTheme="minorHAnsi" w:cstheme="minorHAnsi" w:hAnsiTheme="minorHAnsi"/>
+          <w:sz w:val="16"/>
+          <w:szCs w:val="12"/>
+        </w:rPr>
+        <w:t/>
+      </w:r>
+      <w:r>
+        <w:rPr>
+          <w:rFonts w:cs="Calibri" w:ascii="Calibri" w:hAnsi="Calibri" w:asciiTheme="minorHAnsi" w:cstheme="minorHAnsi" w:hAnsiTheme="minorHAnsi"/>
+          <w:sz w:val="16"/>
+          <w:szCs w:val="12"/>
+        </w:rPr>
+        <w:t/>
+      </w:r>
+      <w:r>
+        <w:rPr>
+          <w:rFonts w:cs="Calibri" w:ascii="Calibri" w:hAnsi="Calibri" w:asciiTheme="minorHAnsi" w:cstheme="minorHAnsi" w:hAnsiTheme="minorHAnsi"/>
+          <w:color w:val="595959"/>
+          <w:sz w:val="16"/>
+          <w:szCs w:val="12"/>
+        </w:rPr>
+        <w:t/>
+      </w:r>
+      <w:r>
+        <w:rPr>
+          <w:rFonts w:cs="Calibri" w:ascii="Calibri" w:hAnsi="Calibri" w:asciiTheme="minorHAnsi" w:cstheme="minorHAnsi" w:hAnsiTheme="minorHAnsi"/>
+          <w:sz w:val="16"/>
+          <w:szCs w:val="12"/>
+        </w:rPr>
+        <w:t xml:space="preserve">Agile   </w:t>
+      </w:r>
+      <w:r>
+        <w:rPr>
+          <w:rFonts w:cs="Calibri" w:ascii="Calibri" w:hAnsi="Calibri" w:asciiTheme="minorHAnsi" w:cstheme="minorHAnsi" w:hAnsiTheme="minorHAnsi"/>
+          <w:sz w:val="16"/>
+          <w:szCs w:val="12"/>
+        </w:rPr>
+        <w:t/>
+      </w:r>
+      <w:r>
+        <w:rPr>
+          <w:rFonts w:cs="Calibri" w:ascii="Calibri" w:hAnsi="Calibri" w:asciiTheme="minorHAnsi" w:cstheme="minorHAnsi" w:hAnsiTheme="minorHAnsi"/>
+          <w:color w:val="595959"/>
+          <w:sz w:val="16"/>
+          <w:szCs w:val="12"/>
+        </w:rPr>
+        <w:t/>
+      </w:r>
+      <w:r>
+        <w:rPr>
+          <w:rFonts w:cs="Calibri" w:ascii="Calibri" w:hAnsi="Calibri" w:asciiTheme="minorHAnsi" w:cstheme="minorHAnsi" w:hAnsiTheme="minorHAnsi"/>
+          <w:sz w:val="16"/>
+          <w:szCs w:val="12"/>
+        </w:rPr>
+        <w:t/>
+      </w:r>
+    </w:p>
+    <w:p>
+      <w:pPr>
+        <w:pStyle w:val="Normal"/>
+        <w:rPr>
+          <w:rFonts w:ascii="Calibri" w:hAnsi="Calibri" w:cs="Calibri" w:asciiTheme="minorHAnsi" w:cstheme="minorHAnsi" w:hAnsiTheme="minorHAnsi"/>
+          <w:sz w:val="16"/>
+          <w:szCs w:val="12"/>
+        </w:rPr>
+      </w:pPr>
+      <w:r>
+        <w:rPr/>
+      </w:r>
+    </w:p>
+    <w:p>
+      <w:pPr>
+        <w:pStyle w:val="Normal"/>
+        <w:rPr>
+          <w:rFonts w:ascii="Calibri" w:hAnsi="Calibri" w:cs="Calibri" w:asciiTheme="minorHAnsi" w:cstheme="minorHAnsi" w:hAnsiTheme="minorHAnsi"/>
+          <w:sz w:val="16"/>
+          <w:szCs w:val="12"/>
+        </w:rPr>
+      </w:pPr>
+      <w:r>
+        <w:rPr>
+          <w:rFonts w:cs="Calibri" w:ascii="Calibri" w:hAnsi="Calibri" w:asciiTheme="minorHAnsi" w:cstheme="minorHAnsi" w:hAnsiTheme="minorHAnsi"/>
+          <w:sz w:val="16"/>
+          <w:szCs w:val="12"/>
+        </w:rPr>
+        <w:t/>
+      </w:r>
+      <w:r>
+        <w:rPr>
+          <w:rFonts w:cs="Calibri" w:ascii="Calibri" w:hAnsi="Calibri" w:asciiTheme="minorHAnsi" w:cstheme="minorHAnsi" w:hAnsiTheme="minorHAnsi"/>
+          <w:color w:val="595959"/>
+          <w:sz w:val="16"/>
+          <w:szCs w:val="12"/>
+        </w:rPr>
+        <w:t/>
+      </w:r>
+      <w:r>
+        <w:rPr>
+          <w:rFonts w:cs="Calibri" w:ascii="Calibri" w:hAnsi="Calibri" w:asciiTheme="minorHAnsi" w:cstheme="minorHAnsi" w:hAnsiTheme="minorHAnsi"/>
+          <w:sz w:val="16"/>
+          <w:szCs w:val="12"/>
+        </w:rPr>
+        <w:t/>
+      </w:r>
+    </w:p>
+    <w:p>
+      <w:pPr>
+        <w:pStyle w:val="Normal"/>
+        <w:rPr>
+          <w:rFonts w:ascii="Calibri" w:hAnsi="Calibri" w:cs="Calibri" w:asciiTheme="minorHAnsi" w:cstheme="minorHAnsi" w:hAnsiTheme="minorHAnsi"/>
+          <w:sz w:val="16"/>
+          <w:szCs w:val="12"/>
+        </w:rPr>
+      </w:pPr>
+      <w:r>
+        <w:rPr>
+          <w:rFonts w:cs="Calibri" w:ascii="Calibri" w:hAnsi="Calibri" w:asciiTheme="minorHAnsi" w:cstheme="minorHAnsi" w:hAnsiTheme="minorHAnsi"/>
+          <w:sz w:val="16"/>
+          <w:szCs w:val="12"/>
+        </w:rPr>
+        <w:t xml:space="preserve">Développeur JS</w:t>
+      </w:r>
+      <w:r>
+        <w:rPr>
+          <w:rFonts w:cs="Calibri" w:ascii="Calibri" w:hAnsi="Calibri" w:asciiTheme="minorHAnsi" w:cstheme="minorHAnsi" w:hAnsiTheme="minorHAnsi"/>
+          <w:color w:val="595959"/>
+          <w:sz w:val="16"/>
+          <w:szCs w:val="12"/>
+        </w:rPr>
+        <w:t/>
+      </w:r>
+      <w:r>
+        <w:rPr>
+          <w:rFonts w:cs="Calibri" w:ascii="Calibri" w:hAnsi="Calibri" w:asciiTheme="minorHAnsi" w:cstheme="minorHAnsi" w:hAnsiTheme="minorHAnsi"/>
+          <w:sz w:val="16"/>
+          <w:szCs w:val="12"/>
+        </w:rPr>
+        <w:t/>
+      </w:r>
+    </w:p>
+    <w:p>
+      <w:pPr>
+        <w:pStyle w:val="Normal"/>
+        <w:rPr>
+          <w:rFonts w:ascii="Calibri" w:hAnsi="Calibri" w:cs="Calibri" w:asciiTheme="minorHAnsi" w:cstheme="minorHAnsi" w:hAnsiTheme="minorHAnsi"/>
+          <w:sz w:val="16"/>
+          <w:szCs w:val="12"/>
+        </w:rPr>
+      </w:pPr>
+      <w:r>
+        <w:rPr>
+          <w:rFonts w:cs="Calibri" w:ascii="Calibri" w:hAnsi="Calibri" w:asciiTheme="minorHAnsi" w:cstheme="minorHAnsi" w:hAnsiTheme="minorHAnsi"/>
+          <w:sz w:val="16"/>
+          <w:szCs w:val="12"/>
+        </w:rPr>
+        <w:t xml:space="preserve">03/2017</w:t>
+      </w:r>
+      <w:r>
+        <w:rPr>
+          <w:rFonts w:cs="Calibri" w:ascii="Calibri" w:hAnsi="Calibri" w:asciiTheme="minorHAnsi" w:cstheme="minorHAnsi" w:hAnsiTheme="minorHAnsi"/>
+          <w:sz w:val="16"/>
+          <w:szCs w:val="12"/>
+        </w:rPr>
+        <w:t xml:space="preserve"> 06/2019</w:t>
+      </w:r>
+    </w:p>
+    <w:p>
+      <w:pPr>
+        <w:pStyle w:val="Normal"/>
+        <w:rPr>
+          <w:rFonts w:ascii="Calibri" w:hAnsi="Calibri" w:cs="Calibri" w:asciiTheme="minorHAnsi" w:cstheme="minorHAnsi" w:hAnsiTheme="minorHAnsi"/>
+          <w:sz w:val="16"/>
+          <w:szCs w:val="12"/>
+        </w:rPr>
+      </w:pPr>
+      <w:r>
+        <w:rPr>
+          <w:rFonts w:cs="Calibri" w:ascii="Calibri" w:hAnsi="Calibri" w:asciiTheme="minorHAnsi" w:cstheme="minorHAnsi" w:hAnsiTheme="minorHAnsi"/>
+          <w:sz w:val="16"/>
+          <w:szCs w:val="12"/>
+        </w:rPr>
+        <w:t xml:space="preserve">ALTIMA / ACCENTURE</w:t>
+      </w:r>
+    </w:p>
+    <w:p>
+      <w:pPr>
+        <w:pStyle w:val="Normal"/>
+        <w:rPr>
+          <w:rFonts w:ascii="Calibri" w:hAnsi="Calibri" w:cs="Calibri" w:asciiTheme="minorHAnsi" w:cstheme="minorHAnsi" w:hAnsiTheme="minorHAnsi"/>
+          <w:sz w:val="16"/>
+          <w:szCs w:val="12"/>
+        </w:rPr>
+      </w:pPr>
+      <w:r>
+        <w:rPr>
+          <w:rFonts w:cs="Calibri" w:ascii="Calibri" w:hAnsi="Calibri" w:asciiTheme="minorHAnsi" w:cstheme="minorHAnsi" w:hAnsiTheme="minorHAnsi"/>
+          <w:sz w:val="16"/>
+          <w:szCs w:val="12"/>
+        </w:rPr>
+        <w:t xml:space="preserve">Babyliss</w:t>
+      </w:r>
+    </w:p>
+    <w:p>
+      <w:pPr>
+        <w:pStyle w:val="Normal"/>
+        <w:rPr>
+          <w:rFonts w:ascii="Calibri" w:hAnsi="Calibri" w:cs="Calibri" w:asciiTheme="minorHAnsi" w:cstheme="minorHAnsi" w:hAnsiTheme="minorHAnsi"/>
+          <w:sz w:val="16"/>
+          <w:szCs w:val="12"/>
+        </w:rPr>
+      </w:pPr>
+      <w:r>
+        <w:rPr>
+          <w:rFonts w:cs="Calibri" w:ascii="Calibri" w:hAnsi="Calibri" w:asciiTheme="minorHAnsi" w:cstheme="minorHAnsi" w:hAnsiTheme="minorHAnsi"/>
+          <w:sz w:val="16"/>
+          <w:szCs w:val="12"/>
+        </w:rPr>
+        <w:t xml:space="preserve">- Contribuer à la création et à l'évolution des sites : BASH, BABYLISS et CAROLL avec la solution SalesForce Commerce Cloud qui ressemble à Node.js donc en JavaScript.</w:t>
+      </w:r>
+      <w:r>
+        <w:br/>
+      </w:r>
+      <w:r>
+        <w:rPr>
+          <w:rFonts w:cs="Calibri" w:ascii="Calibri" w:hAnsi="Calibri" w:asciiTheme="minorHAnsi" w:cstheme="minorHAnsi" w:hAnsiTheme="minorHAnsi"/>
+          <w:sz w:val="16"/>
+          <w:szCs w:val="12"/>
+        </w:rPr>
+        <w:t xml:space="preserve">- Travailler en front et en back HTML CSS JavaScript.</w:t>
+      </w:r>
+      <w:r>
+        <w:br/>
+      </w:r>
+      <w:r>
+        <w:rPr>
+          <w:rFonts w:cs="Calibri" w:ascii="Calibri" w:hAnsi="Calibri" w:asciiTheme="minorHAnsi" w:cstheme="minorHAnsi" w:hAnsiTheme="minorHAnsi"/>
+          <w:sz w:val="16"/>
+          <w:szCs w:val="12"/>
+        </w:rPr>
+        <w:t xml:space="preserve">- Utiliser Saas et Gulp.js.</w:t>
+      </w:r>
+      <w:r>
+        <w:br/>
+      </w:r>
+      <w:r>
+        <w:rPr>
+          <w:rFonts w:cs="Calibri" w:ascii="Calibri" w:hAnsi="Calibri" w:asciiTheme="minorHAnsi" w:cstheme="minorHAnsi" w:hAnsiTheme="minorHAnsi"/>
+          <w:sz w:val="16"/>
+          <w:szCs w:val="12"/>
+        </w:rPr>
+        <w:t xml:space="preserve">- Créer et réaliser des tests end to end.</w:t>
+      </w:r>
+      <w:r>
+        <w:br/>
+      </w:r>
+      <w:r>
+        <w:rPr>
+          <w:rFonts w:cs="Calibri" w:ascii="Calibri" w:hAnsi="Calibri" w:asciiTheme="minorHAnsi" w:cstheme="minorHAnsi" w:hAnsiTheme="minorHAnsi"/>
+          <w:sz w:val="16"/>
+          <w:szCs w:val="12"/>
+        </w:rPr>
+        <w:t xml:space="preserve">- Créer des scripts d'automatisation pour les traductions.</w:t>
+      </w:r>
+      <w:r>
+        <w:rPr>
+          <w:rFonts w:cs="Calibri" w:ascii="Calibri" w:hAnsi="Calibri" w:asciiTheme="minorHAnsi" w:cstheme="minorHAnsi" w:hAnsiTheme="minorHAnsi"/>
+          <w:color w:val="595959"/>
+          <w:sz w:val="16"/>
+          <w:szCs w:val="12"/>
+        </w:rPr>
+        <w:t/>
+      </w:r>
+      <w:r>
+        <w:rPr>
+          <w:rFonts w:cs="Calibri" w:ascii="Calibri" w:hAnsi="Calibri" w:asciiTheme="minorHAnsi" w:cstheme="minorHAnsi" w:hAnsiTheme="minorHAnsi"/>
+          <w:sz w:val="16"/>
+          <w:szCs w:val="12"/>
+        </w:rPr>
+        <w:t/>
+      </w:r>
+    </w:p>
+    <w:p>
+      <w:pPr>
+        <w:pStyle w:val="Normal"/>
+        <w:rPr>
+          <w:rFonts w:ascii="Calibri" w:hAnsi="Calibri" w:cs="Calibri" w:asciiTheme="minorHAnsi" w:cstheme="minorHAnsi" w:hAnsiTheme="minorHAnsi"/>
+          <w:sz w:val="16"/>
+          <w:szCs w:val="12"/>
+        </w:rPr>
+      </w:pPr>
+      <w:r>
+        <w:rPr>
+          <w:rFonts w:cs="Calibri" w:ascii="Calibri" w:hAnsi="Calibri" w:asciiTheme="minorHAnsi" w:cstheme="minorHAnsi" w:hAnsiTheme="minorHAnsi"/>
+          <w:sz w:val="16"/>
+          <w:szCs w:val="12"/>
+        </w:rPr>
+        <w:t/>
+      </w:r>
+      <w:r>
+        <w:rPr>
+          <w:rFonts w:cs="Calibri" w:ascii="Calibri" w:hAnsi="Calibri" w:asciiTheme="minorHAnsi" w:cstheme="minorHAnsi" w:hAnsiTheme="minorHAnsi"/>
+          <w:color w:val="595959"/>
+          <w:sz w:val="16"/>
+          <w:szCs w:val="12"/>
+        </w:rPr>
+        <w:t/>
+      </w:r>
+      <w:r>
+        <w:rPr>
+          <w:rFonts w:cs="Calibri" w:ascii="Calibri" w:hAnsi="Calibri" w:asciiTheme="minorHAnsi" w:cstheme="minorHAnsi" w:hAnsiTheme="minorHAnsi"/>
+          <w:sz w:val="16"/>
+          <w:szCs w:val="12"/>
+        </w:rPr>
+        <w:t/>
+      </w:r>
+    </w:p>
+    <w:p>
+      <w:pPr>
+        <w:pStyle w:val="Normal"/>
+        <w:rPr>
+          <w:rFonts w:ascii="Calibri" w:hAnsi="Calibri" w:cs="Calibri" w:asciiTheme="minorHAnsi" w:cstheme="minorHAnsi" w:hAnsiTheme="minorHAnsi"/>
+          <w:sz w:val="16"/>
+          <w:szCs w:val="12"/>
+        </w:rPr>
+      </w:pPr>
+      <w:r>
+        <w:rPr>
+          <w:rFonts w:cs="Calibri" w:ascii="Calibri" w:hAnsi="Calibri" w:asciiTheme="minorHAnsi" w:cstheme="minorHAnsi" w:hAnsiTheme="minorHAnsi"/>
+          <w:sz w:val="16"/>
+          <w:szCs w:val="12"/>
+        </w:rPr>
+        <w:t xml:space="preserve">Créer des scripts d'automatisation.</w:t>
+      </w:r>
+      <w:r>
+        <w:rPr>
+          <w:rFonts w:cs="Calibri" w:ascii="Calibri" w:hAnsi="Calibri" w:asciiTheme="minorHAnsi" w:cstheme="minorHAnsi" w:hAnsiTheme="minorHAnsi"/>
+          <w:sz w:val="16"/>
+          <w:szCs w:val="12"/>
+        </w:rPr>
+        <w:t/>
+      </w:r>
+      <w:r>
+        <w:rPr>
+          <w:rFonts w:cs="Calibri" w:ascii="Calibri" w:hAnsi="Calibri" w:asciiTheme="minorHAnsi" w:cstheme="minorHAnsi" w:hAnsiTheme="minorHAnsi"/>
+          <w:sz w:val="16"/>
+          <w:szCs w:val="12"/>
+        </w:rPr>
+        <w:t/>
+      </w:r>
+      <w:r>
+        <w:rPr>
+          <w:rFonts w:cs="Calibri" w:ascii="Calibri" w:hAnsi="Calibri" w:asciiTheme="minorHAnsi" w:cstheme="minorHAnsi" w:hAnsiTheme="minorHAnsi"/>
+          <w:color w:val="595959"/>
+          <w:sz w:val="16"/>
+          <w:szCs w:val="12"/>
+        </w:rPr>
+        <w:t/>
+      </w:r>
+      <w:r>
+        <w:rPr>
+          <w:rFonts w:cs="Calibri" w:ascii="Calibri" w:hAnsi="Calibri" w:asciiTheme="minorHAnsi" w:cstheme="minorHAnsi" w:hAnsiTheme="minorHAnsi"/>
+          <w:sz w:val="16"/>
+          <w:szCs w:val="12"/>
+        </w:rPr>
+        <w:t/>
+      </w:r>
+    </w:p>
+    <w:p>
+      <w:pPr>
+        <w:pStyle w:val="Normal"/>
+        <w:rPr>
+          <w:rFonts w:ascii="Calibri" w:hAnsi="Calibri" w:cs="Calibri" w:asciiTheme="minorHAnsi" w:cstheme="minorHAnsi" w:hAnsiTheme="minorHAnsi"/>
+          <w:sz w:val="16"/>
+          <w:szCs w:val="12"/>
+        </w:rPr>
+      </w:pPr>
+      <w:r>
+        <w:rPr>
+          <w:rFonts w:cs="Calibri" w:ascii="Calibri" w:hAnsi="Calibri" w:asciiTheme="minorHAnsi" w:cstheme="minorHAnsi" w:hAnsiTheme="minorHAnsi"/>
+          <w:sz w:val="16"/>
+          <w:szCs w:val="12"/>
+        </w:rPr>
+        <w:t xml:space="preserve">Travailler en équipe.</w:t>
+      </w:r>
+      <w:r>
+        <w:rPr>
+          <w:rFonts w:cs="Calibri" w:ascii="Calibri" w:hAnsi="Calibri" w:asciiTheme="minorHAnsi" w:cstheme="minorHAnsi" w:hAnsiTheme="minorHAnsi"/>
+          <w:sz w:val="16"/>
+          <w:szCs w:val="12"/>
+        </w:rPr>
+        <w:t/>
+      </w:r>
+      <w:r>
+        <w:rPr>
+          <w:rFonts w:cs="Calibri" w:ascii="Calibri" w:hAnsi="Calibri" w:asciiTheme="minorHAnsi" w:cstheme="minorHAnsi" w:hAnsiTheme="minorHAnsi"/>
+          <w:sz w:val="16"/>
+          <w:szCs w:val="12"/>
+        </w:rPr>
+        <w:t/>
+      </w:r>
+      <w:r>
+        <w:rPr>
+          <w:rFonts w:cs="Calibri" w:ascii="Calibri" w:hAnsi="Calibri" w:asciiTheme="minorHAnsi" w:cstheme="minorHAnsi" w:hAnsiTheme="minorHAnsi"/>
+          <w:color w:val="595959"/>
+          <w:sz w:val="16"/>
+          <w:szCs w:val="12"/>
+        </w:rPr>
+        <w:t/>
+      </w:r>
+      <w:r>
+        <w:rPr>
+          <w:rFonts w:cs="Calibri" w:ascii="Calibri" w:hAnsi="Calibri" w:asciiTheme="minorHAnsi" w:cstheme="minorHAnsi" w:hAnsiTheme="minorHAnsi"/>
+          <w:sz w:val="16"/>
+          <w:szCs w:val="12"/>
+        </w:rPr>
+        <w:t/>
+      </w:r>
+    </w:p>
+    <w:p>
+      <w:pPr>
+        <w:pStyle w:val="Normal"/>
+        <w:rPr>
+          <w:rFonts w:ascii="Calibri" w:hAnsi="Calibri" w:cs="Calibri" w:asciiTheme="minorHAnsi" w:cstheme="minorHAnsi" w:hAnsiTheme="minorHAnsi"/>
+          <w:sz w:val="16"/>
+          <w:szCs w:val="12"/>
+        </w:rPr>
+      </w:pPr>
+      <w:r>
+        <w:rPr>
+          <w:rFonts w:cs="Calibri" w:ascii="Calibri" w:hAnsi="Calibri" w:asciiTheme="minorHAnsi" w:cstheme="minorHAnsi" w:hAnsiTheme="minorHAnsi"/>
+          <w:sz w:val="16"/>
+          <w:szCs w:val="12"/>
+        </w:rPr>
+        <w:t xml:space="preserve">S'adapter à l'architecture et aux librairies d'une application.</w:t>
+      </w:r>
+      <w:r>
+        <w:rPr>
+          <w:rFonts w:cs="Calibri" w:ascii="Calibri" w:hAnsi="Calibri" w:asciiTheme="minorHAnsi" w:cstheme="minorHAnsi" w:hAnsiTheme="minorHAnsi"/>
+          <w:sz w:val="16"/>
+          <w:szCs w:val="12"/>
+        </w:rPr>
+        <w:t/>
+      </w:r>
+      <w:r>
+        <w:rPr>
+          <w:rFonts w:cs="Calibri" w:ascii="Calibri" w:hAnsi="Calibri" w:asciiTheme="minorHAnsi" w:cstheme="minorHAnsi" w:hAnsiTheme="minorHAnsi"/>
+          <w:sz w:val="16"/>
+          <w:szCs w:val="12"/>
+        </w:rPr>
+        <w:t/>
+      </w:r>
+      <w:r>
+        <w:rPr>
+          <w:rFonts w:cs="Calibri" w:ascii="Calibri" w:hAnsi="Calibri" w:asciiTheme="minorHAnsi" w:cstheme="minorHAnsi" w:hAnsiTheme="minorHAnsi"/>
+          <w:color w:val="595959"/>
+          <w:sz w:val="16"/>
+          <w:szCs w:val="12"/>
+        </w:rPr>
+        <w:t/>
+      </w:r>
+      <w:r>
+        <w:rPr>
+          <w:rFonts w:cs="Calibri" w:ascii="Calibri" w:hAnsi="Calibri" w:asciiTheme="minorHAnsi" w:cstheme="minorHAnsi" w:hAnsiTheme="minorHAnsi"/>
+          <w:sz w:val="16"/>
+          <w:szCs w:val="12"/>
+        </w:rPr>
+        <w:t/>
+      </w:r>
+    </w:p>
+    <w:p>
+      <w:pPr>
+        <w:pStyle w:val="Normal"/>
+        <w:rPr>
+          <w:rFonts w:ascii="Calibri" w:hAnsi="Calibri" w:cs="Calibri" w:asciiTheme="minorHAnsi" w:cstheme="minorHAnsi" w:hAnsiTheme="minorHAnsi"/>
+          <w:sz w:val="16"/>
+          <w:szCs w:val="12"/>
+        </w:rPr>
+      </w:pPr>
+      <w:r>
+        <w:rPr>
+          <w:rFonts w:cs="Calibri" w:ascii="Calibri" w:hAnsi="Calibri" w:asciiTheme="minorHAnsi" w:cstheme="minorHAnsi" w:hAnsiTheme="minorHAnsi"/>
+          <w:sz w:val="16"/>
+          <w:szCs w:val="12"/>
+        </w:rPr>
+        <w:t xml:space="preserve">Afficher des composant ou des informations dynamiquement.</w:t>
+      </w:r>
+      <w:r>
+        <w:rPr>
+          <w:rFonts w:cs="Calibri" w:ascii="Calibri" w:hAnsi="Calibri" w:asciiTheme="minorHAnsi" w:cstheme="minorHAnsi" w:hAnsiTheme="minorHAnsi"/>
+          <w:sz w:val="16"/>
+          <w:szCs w:val="12"/>
+        </w:rPr>
+        <w:t/>
+      </w:r>
+      <w:r>
+        <w:rPr>
+          <w:rFonts w:cs="Calibri" w:ascii="Calibri" w:hAnsi="Calibri" w:asciiTheme="minorHAnsi" w:cstheme="minorHAnsi" w:hAnsiTheme="minorHAnsi"/>
+          <w:sz w:val="16"/>
+          <w:szCs w:val="12"/>
+        </w:rPr>
+        <w:t/>
+      </w:r>
+      <w:r>
+        <w:rPr>
+          <w:rFonts w:cs="Calibri" w:ascii="Calibri" w:hAnsi="Calibri" w:asciiTheme="minorHAnsi" w:cstheme="minorHAnsi" w:hAnsiTheme="minorHAnsi"/>
+          <w:color w:val="595959"/>
+          <w:sz w:val="16"/>
+          <w:szCs w:val="12"/>
+        </w:rPr>
+        <w:t/>
+      </w:r>
+      <w:r>
+        <w:rPr>
+          <w:rFonts w:cs="Calibri" w:ascii="Calibri" w:hAnsi="Calibri" w:asciiTheme="minorHAnsi" w:cstheme="minorHAnsi" w:hAnsiTheme="minorHAnsi"/>
+          <w:sz w:val="16"/>
+          <w:szCs w:val="12"/>
+        </w:rPr>
+        <w:t/>
+      </w:r>
+    </w:p>
+    <w:p>
+      <w:pPr>
+        <w:pStyle w:val="Normal"/>
+        <w:rPr>
+          <w:rFonts w:ascii="Calibri" w:hAnsi="Calibri" w:cs="Calibri" w:asciiTheme="minorHAnsi" w:cstheme="minorHAnsi" w:hAnsiTheme="minorHAnsi"/>
+          <w:sz w:val="16"/>
+          <w:szCs w:val="12"/>
+        </w:rPr>
+      </w:pPr>
+      <w:r>
+        <w:rPr>
+          <w:rFonts w:cs="Calibri" w:ascii="Calibri" w:hAnsi="Calibri" w:asciiTheme="minorHAnsi" w:cstheme="minorHAnsi" w:hAnsiTheme="minorHAnsi"/>
+          <w:sz w:val="16"/>
+          <w:szCs w:val="12"/>
+        </w:rPr>
+        <w:t xml:space="preserve">Permettre à l'utilisateur de filtrer les données.</w:t>
+      </w:r>
+      <w:r>
+        <w:rPr>
+          <w:rFonts w:cs="Calibri" w:ascii="Calibri" w:hAnsi="Calibri" w:asciiTheme="minorHAnsi" w:cstheme="minorHAnsi" w:hAnsiTheme="minorHAnsi"/>
+          <w:sz w:val="16"/>
+          <w:szCs w:val="12"/>
+        </w:rPr>
+        <w:t/>
+      </w:r>
+      <w:r>
+        <w:rPr>
+          <w:rFonts w:cs="Calibri" w:ascii="Calibri" w:hAnsi="Calibri" w:asciiTheme="minorHAnsi" w:cstheme="minorHAnsi" w:hAnsiTheme="minorHAnsi"/>
+          <w:sz w:val="16"/>
+          <w:szCs w:val="12"/>
+        </w:rPr>
+        <w:t/>
+      </w:r>
+      <w:r>
+        <w:rPr>
+          <w:rFonts w:cs="Calibri" w:ascii="Calibri" w:hAnsi="Calibri" w:asciiTheme="minorHAnsi" w:cstheme="minorHAnsi" w:hAnsiTheme="minorHAnsi"/>
+          <w:color w:val="595959"/>
+          <w:sz w:val="16"/>
+          <w:szCs w:val="12"/>
+        </w:rPr>
+        <w:t/>
+      </w:r>
+      <w:r>
+        <w:rPr>
+          <w:rFonts w:cs="Calibri" w:ascii="Calibri" w:hAnsi="Calibri" w:asciiTheme="minorHAnsi" w:cstheme="minorHAnsi" w:hAnsiTheme="minorHAnsi"/>
+          <w:sz w:val="16"/>
+          <w:szCs w:val="12"/>
+        </w:rPr>
+        <w:t/>
+      </w:r>
+    </w:p>
+    <w:p>
+      <w:pPr>
+        <w:pStyle w:val="Normal"/>
+        <w:rPr>
+          <w:rFonts w:ascii="Calibri" w:hAnsi="Calibri" w:cs="Calibri" w:asciiTheme="minorHAnsi" w:cstheme="minorHAnsi" w:hAnsiTheme="minorHAnsi"/>
+          <w:sz w:val="16"/>
+          <w:szCs w:val="12"/>
+        </w:rPr>
+      </w:pPr>
+      <w:r>
+        <w:rPr>
+          <w:rFonts w:cs="Calibri" w:ascii="Calibri" w:hAnsi="Calibri" w:asciiTheme="minorHAnsi" w:cstheme="minorHAnsi" w:hAnsiTheme="minorHAnsi"/>
+          <w:sz w:val="16"/>
+          <w:szCs w:val="12"/>
+        </w:rPr>
+        <w:t/>
+      </w:r>
+      <w:r>
+        <w:rPr>
+          <w:rFonts w:cs="Calibri" w:ascii="Calibri" w:hAnsi="Calibri" w:asciiTheme="minorHAnsi" w:cstheme="minorHAnsi" w:hAnsiTheme="minorHAnsi"/>
+          <w:sz w:val="16"/>
+          <w:szCs w:val="12"/>
+        </w:rPr>
+        <w:t/>
+      </w:r>
+      <w:r>
+        <w:rPr>
+          <w:rFonts w:cs="Calibri" w:ascii="Calibri" w:hAnsi="Calibri" w:asciiTheme="minorHAnsi" w:cstheme="minorHAnsi" w:hAnsiTheme="minorHAnsi"/>
+          <w:color w:val="595959"/>
+          <w:sz w:val="16"/>
+          <w:szCs w:val="12"/>
+        </w:rPr>
+        <w:t/>
+      </w:r>
+      <w:r>
+        <w:rPr>
+          <w:rFonts w:cs="Calibri" w:ascii="Calibri" w:hAnsi="Calibri" w:asciiTheme="minorHAnsi" w:cstheme="minorHAnsi" w:hAnsiTheme="minorHAnsi"/>
+          <w:sz w:val="16"/>
+          <w:szCs w:val="12"/>
+        </w:rPr>
+        <w:t xml:space="preserve">SalesForce Commerce Cloud   </w:t>
+      </w:r>
+      <w:r>
+        <w:rPr>
+          <w:rFonts w:cs="Calibri" w:ascii="Calibri" w:hAnsi="Calibri" w:asciiTheme="minorHAnsi" w:cstheme="minorHAnsi" w:hAnsiTheme="minorHAnsi"/>
+          <w:sz w:val="16"/>
+          <w:szCs w:val="12"/>
+        </w:rPr>
+        <w:t/>
+      </w:r>
+      <w:r>
+        <w:rPr>
+          <w:rFonts w:cs="Calibri" w:ascii="Calibri" w:hAnsi="Calibri" w:asciiTheme="minorHAnsi" w:cstheme="minorHAnsi" w:hAnsiTheme="minorHAnsi"/>
+          <w:sz w:val="16"/>
+          <w:szCs w:val="12"/>
+        </w:rPr>
+        <w:t/>
+      </w:r>
+      <w:r>
+        <w:rPr>
+          <w:rFonts w:cs="Calibri" w:ascii="Calibri" w:hAnsi="Calibri" w:asciiTheme="minorHAnsi" w:cstheme="minorHAnsi" w:hAnsiTheme="minorHAnsi"/>
+          <w:color w:val="595959"/>
+          <w:sz w:val="16"/>
+          <w:szCs w:val="12"/>
+        </w:rPr>
+        <w:t/>
+      </w:r>
+      <w:r>
+        <w:rPr>
+          <w:rFonts w:cs="Calibri" w:ascii="Calibri" w:hAnsi="Calibri" w:asciiTheme="minorHAnsi" w:cstheme="minorHAnsi" w:hAnsiTheme="minorHAnsi"/>
+          <w:sz w:val="16"/>
+          <w:szCs w:val="12"/>
+        </w:rPr>
+        <w:t xml:space="preserve">Sass   </w:t>
+      </w:r>
+      <w:r>
+        <w:rPr>
+          <w:rFonts w:cs="Calibri" w:ascii="Calibri" w:hAnsi="Calibri" w:asciiTheme="minorHAnsi" w:cstheme="minorHAnsi" w:hAnsiTheme="minorHAnsi"/>
+          <w:sz w:val="16"/>
+          <w:szCs w:val="12"/>
+        </w:rPr>
+        <w:t/>
+      </w:r>
+      <w:r>
+        <w:rPr>
+          <w:rFonts w:cs="Calibri" w:ascii="Calibri" w:hAnsi="Calibri" w:asciiTheme="minorHAnsi" w:cstheme="minorHAnsi" w:hAnsiTheme="minorHAnsi"/>
+          <w:sz w:val="16"/>
+          <w:szCs w:val="12"/>
+        </w:rPr>
+        <w:t/>
+      </w:r>
+      <w:r>
+        <w:rPr>
+          <w:rFonts w:cs="Calibri" w:ascii="Calibri" w:hAnsi="Calibri" w:asciiTheme="minorHAnsi" w:cstheme="minorHAnsi" w:hAnsiTheme="minorHAnsi"/>
+          <w:color w:val="595959"/>
+          <w:sz w:val="16"/>
+          <w:szCs w:val="12"/>
+        </w:rPr>
+        <w:t/>
+      </w:r>
+      <w:r>
+        <w:rPr>
+          <w:rFonts w:cs="Calibri" w:ascii="Calibri" w:hAnsi="Calibri" w:asciiTheme="minorHAnsi" w:cstheme="minorHAnsi" w:hAnsiTheme="minorHAnsi"/>
+          <w:sz w:val="16"/>
+          <w:szCs w:val="12"/>
+        </w:rPr>
+        <w:t xml:space="preserve">HTML 5   </w:t>
+      </w:r>
+      <w:r>
+        <w:rPr>
+          <w:rFonts w:cs="Calibri" w:ascii="Calibri" w:hAnsi="Calibri" w:asciiTheme="minorHAnsi" w:cstheme="minorHAnsi" w:hAnsiTheme="minorHAnsi"/>
+          <w:sz w:val="16"/>
+          <w:szCs w:val="12"/>
+        </w:rPr>
+        <w:t/>
+      </w:r>
+      <w:r>
+        <w:rPr>
+          <w:rFonts w:cs="Calibri" w:ascii="Calibri" w:hAnsi="Calibri" w:asciiTheme="minorHAnsi" w:cstheme="minorHAnsi" w:hAnsiTheme="minorHAnsi"/>
+          <w:sz w:val="16"/>
+          <w:szCs w:val="12"/>
+        </w:rPr>
+        <w:t/>
+      </w:r>
+      <w:r>
+        <w:rPr>
+          <w:rFonts w:cs="Calibri" w:ascii="Calibri" w:hAnsi="Calibri" w:asciiTheme="minorHAnsi" w:cstheme="minorHAnsi" w:hAnsiTheme="minorHAnsi"/>
+          <w:color w:val="595959"/>
+          <w:sz w:val="16"/>
+          <w:szCs w:val="12"/>
+        </w:rPr>
+        <w:t/>
+      </w:r>
+      <w:r>
+        <w:rPr>
+          <w:rFonts w:cs="Calibri" w:ascii="Calibri" w:hAnsi="Calibri" w:asciiTheme="minorHAnsi" w:cstheme="minorHAnsi" w:hAnsiTheme="minorHAnsi"/>
+          <w:sz w:val="16"/>
+          <w:szCs w:val="12"/>
+        </w:rPr>
+        <w:t xml:space="preserve">CSS 3   </w:t>
+      </w:r>
+      <w:r>
+        <w:rPr>
+          <w:rFonts w:cs="Calibri" w:ascii="Calibri" w:hAnsi="Calibri" w:asciiTheme="minorHAnsi" w:cstheme="minorHAnsi" w:hAnsiTheme="minorHAnsi"/>
+          <w:sz w:val="16"/>
+          <w:szCs w:val="12"/>
+        </w:rPr>
+        <w:t/>
+      </w:r>
+      <w:r>
+        <w:rPr>
+          <w:rFonts w:cs="Calibri" w:ascii="Calibri" w:hAnsi="Calibri" w:asciiTheme="minorHAnsi" w:cstheme="minorHAnsi" w:hAnsiTheme="minorHAnsi"/>
+          <w:sz w:val="16"/>
+          <w:szCs w:val="12"/>
+        </w:rPr>
+        <w:t/>
+      </w:r>
+      <w:r>
+        <w:rPr>
+          <w:rFonts w:cs="Calibri" w:ascii="Calibri" w:hAnsi="Calibri" w:asciiTheme="minorHAnsi" w:cstheme="minorHAnsi" w:hAnsiTheme="minorHAnsi"/>
+          <w:color w:val="595959"/>
+          <w:sz w:val="16"/>
+          <w:szCs w:val="12"/>
+        </w:rPr>
+        <w:t/>
+      </w:r>
+      <w:r>
+        <w:rPr>
+          <w:rFonts w:cs="Calibri" w:ascii="Calibri" w:hAnsi="Calibri" w:asciiTheme="minorHAnsi" w:cstheme="minorHAnsi" w:hAnsiTheme="minorHAnsi"/>
+          <w:sz w:val="16"/>
+          <w:szCs w:val="12"/>
+        </w:rPr>
+        <w:t xml:space="preserve">JavaScript   </w:t>
+      </w:r>
+      <w:r>
+        <w:rPr>
+          <w:rFonts w:cs="Calibri" w:ascii="Calibri" w:hAnsi="Calibri" w:asciiTheme="minorHAnsi" w:cstheme="minorHAnsi" w:hAnsiTheme="minorHAnsi"/>
+          <w:sz w:val="16"/>
+          <w:szCs w:val="12"/>
+        </w:rPr>
+        <w:t/>
+      </w:r>
+      <w:r>
+        <w:rPr>
+          <w:rFonts w:cs="Calibri" w:ascii="Calibri" w:hAnsi="Calibri" w:asciiTheme="minorHAnsi" w:cstheme="minorHAnsi" w:hAnsiTheme="minorHAnsi"/>
+          <w:sz w:val="16"/>
+          <w:szCs w:val="12"/>
+        </w:rPr>
+        <w:t/>
+      </w:r>
+      <w:r>
+        <w:rPr>
+          <w:rFonts w:cs="Calibri" w:ascii="Calibri" w:hAnsi="Calibri" w:asciiTheme="minorHAnsi" w:cstheme="minorHAnsi" w:hAnsiTheme="minorHAnsi"/>
+          <w:color w:val="595959"/>
+          <w:sz w:val="16"/>
+          <w:szCs w:val="12"/>
+        </w:rPr>
+        <w:t/>
+      </w:r>
+      <w:r>
+        <w:rPr>
+          <w:rFonts w:cs="Calibri" w:ascii="Calibri" w:hAnsi="Calibri" w:asciiTheme="minorHAnsi" w:cstheme="minorHAnsi" w:hAnsiTheme="minorHAnsi"/>
+          <w:sz w:val="16"/>
+          <w:szCs w:val="12"/>
+        </w:rPr>
+        <w:t xml:space="preserve">Node &amp; Express   </w:t>
+      </w:r>
+      <w:r>
+        <w:rPr>
+          <w:rFonts w:cs="Calibri" w:ascii="Calibri" w:hAnsi="Calibri" w:asciiTheme="minorHAnsi" w:cstheme="minorHAnsi" w:hAnsiTheme="minorHAnsi"/>
+          <w:sz w:val="16"/>
+          <w:szCs w:val="12"/>
+        </w:rPr>
+        <w:t/>
+      </w:r>
+      <w:r>
+        <w:rPr>
+          <w:rFonts w:cs="Calibri" w:ascii="Calibri" w:hAnsi="Calibri" w:asciiTheme="minorHAnsi" w:cstheme="minorHAnsi" w:hAnsiTheme="minorHAnsi"/>
+          <w:sz w:val="16"/>
+          <w:szCs w:val="12"/>
+        </w:rPr>
+        <w:t/>
+      </w:r>
+      <w:r>
+        <w:rPr>
+          <w:rFonts w:cs="Calibri" w:ascii="Calibri" w:hAnsi="Calibri" w:asciiTheme="minorHAnsi" w:cstheme="minorHAnsi" w:hAnsiTheme="minorHAnsi"/>
+          <w:color w:val="595959"/>
+          <w:sz w:val="16"/>
+          <w:szCs w:val="12"/>
+        </w:rPr>
+        <w:t/>
+      </w:r>
+      <w:r>
+        <w:rPr>
+          <w:rFonts w:cs="Calibri" w:ascii="Calibri" w:hAnsi="Calibri" w:asciiTheme="minorHAnsi" w:cstheme="minorHAnsi" w:hAnsiTheme="minorHAnsi"/>
+          <w:sz w:val="16"/>
+          <w:szCs w:val="12"/>
+        </w:rPr>
+        <w:t xml:space="preserve">Gulp   </w:t>
+      </w:r>
+      <w:r>
+        <w:rPr>
+          <w:rFonts w:cs="Calibri" w:ascii="Calibri" w:hAnsi="Calibri" w:asciiTheme="minorHAnsi" w:cstheme="minorHAnsi" w:hAnsiTheme="minorHAnsi"/>
+          <w:sz w:val="16"/>
+          <w:szCs w:val="12"/>
+        </w:rPr>
+        <w:t/>
+      </w:r>
+      <w:r>
+        <w:rPr>
+          <w:rFonts w:cs="Calibri" w:ascii="Calibri" w:hAnsi="Calibri" w:asciiTheme="minorHAnsi" w:cstheme="minorHAnsi" w:hAnsiTheme="minorHAnsi"/>
+          <w:color w:val="595959"/>
+          <w:sz w:val="16"/>
+          <w:szCs w:val="12"/>
+        </w:rPr>
+        <w:t/>
+      </w:r>
+      <w:r>
+        <w:rPr>
+          <w:rFonts w:cs="Calibri" w:ascii="Calibri" w:hAnsi="Calibri" w:asciiTheme="minorHAnsi" w:cstheme="minorHAnsi" w:hAnsiTheme="minorHAnsi"/>
+          <w:sz w:val="16"/>
+          <w:szCs w:val="12"/>
+        </w:rPr>
+        <w:t/>
+      </w:r>
+    </w:p>
+    <w:p>
+      <w:pPr>
+        <w:pStyle w:val="Normal"/>
+        <w:rPr>
+          <w:rFonts w:ascii="Calibri" w:hAnsi="Calibri" w:cs="Calibri" w:asciiTheme="minorHAnsi" w:cstheme="minorHAnsi" w:hAnsiTheme="minorHAnsi"/>
+          <w:sz w:val="16"/>
+          <w:szCs w:val="12"/>
+        </w:rPr>
+      </w:pPr>
+      <w:r>
+        <w:rPr/>
+      </w:r>
+    </w:p>
+    <w:p>
+      <w:pPr>
+        <w:pStyle w:val="Normal"/>
+        <w:rPr>
+          <w:rFonts w:ascii="Calibri" w:hAnsi="Calibri" w:cs="Calibri" w:asciiTheme="minorHAnsi" w:cstheme="minorHAnsi" w:hAnsiTheme="minorHAnsi"/>
+          <w:sz w:val="16"/>
+          <w:szCs w:val="12"/>
+        </w:rPr>
+      </w:pPr>
+      <w:r>
+        <w:rPr>
+          <w:rFonts w:cs="Calibri" w:ascii="Calibri" w:hAnsi="Calibri" w:asciiTheme="minorHAnsi" w:cstheme="minorHAnsi" w:hAnsiTheme="minorHAnsi"/>
+          <w:sz w:val="16"/>
+          <w:szCs w:val="12"/>
+        </w:rPr>
+        <w:t/>
+      </w:r>
+      <w:r>
+        <w:rPr>
+          <w:rFonts w:cs="Calibri" w:ascii="Calibri" w:hAnsi="Calibri" w:asciiTheme="minorHAnsi" w:cstheme="minorHAnsi" w:hAnsiTheme="minorHAnsi"/>
+          <w:color w:val="595959"/>
+          <w:sz w:val="16"/>
+          <w:szCs w:val="12"/>
+        </w:rPr>
+        <w:t/>
+      </w:r>
+      <w:r>
+        <w:rPr>
+          <w:rFonts w:cs="Calibri" w:ascii="Calibri" w:hAnsi="Calibri" w:asciiTheme="minorHAnsi" w:cstheme="minorHAnsi" w:hAnsiTheme="minorHAnsi"/>
+          <w:sz w:val="16"/>
+          <w:szCs w:val="12"/>
+        </w:rPr>
+        <w:t/>
       </w:r>
     </w:p>
     <w:p>
@@ -8577,6 +10610,19 @@
         </w:rPr>
       </w:pPr>
       <w:r>
+        <w:rPr/>
+      </w:r>
+    </w:p>
+    <w:p>
+      <w:pPr>
+        <w:pStyle w:val="Normal"/>
+        <w:rPr>
+          <w:rFonts w:ascii="Calibri" w:hAnsi="Calibri" w:cs="Calibri" w:asciiTheme="minorHAnsi" w:cstheme="minorHAnsi" w:hAnsiTheme="minorHAnsi"/>
+          <w:sz w:val="16"/>
+          <w:szCs w:val="12"/>
+        </w:rPr>
+      </w:pPr>
+      <w:r>
         <w:rPr>
           <w:rFonts w:cs="Calibri" w:ascii="Calibri" w:hAnsi="Calibri" w:asciiTheme="minorHAnsi" w:cstheme="minorHAnsi" w:hAnsiTheme="minorHAnsi"/>
           <w:sz w:val="16"/>
@@ -9205,6 +11251,19 @@
         </w:rPr>
       </w:pPr>
       <w:r>
+        <w:rPr/>
+      </w:r>
+    </w:p>
+    <w:p>
+      <w:pPr>
+        <w:pStyle w:val="Normal"/>
+        <w:rPr>
+          <w:rFonts w:ascii="Calibri" w:hAnsi="Calibri" w:cs="Calibri" w:asciiTheme="minorHAnsi" w:cstheme="minorHAnsi" w:hAnsiTheme="minorHAnsi"/>
+          <w:sz w:val="16"/>
+          <w:szCs w:val="12"/>
+        </w:rPr>
+      </w:pPr>
+      <w:r>
         <w:rPr>
           <w:rFonts w:cs="Calibri" w:ascii="Calibri" w:hAnsi="Calibri" w:asciiTheme="minorHAnsi" w:cstheme="minorHAnsi" w:hAnsiTheme="minorHAnsi"/>
           <w:sz w:val="16"/>
@@ -9829,6 +11888,19 @@
         </w:rPr>
       </w:pPr>
       <w:r>
+        <w:rPr/>
+      </w:r>
+    </w:p>
+    <w:p>
+      <w:pPr>
+        <w:pStyle w:val="Normal"/>
+        <w:rPr>
+          <w:rFonts w:ascii="Calibri" w:hAnsi="Calibri" w:cs="Calibri" w:asciiTheme="minorHAnsi" w:cstheme="minorHAnsi" w:hAnsiTheme="minorHAnsi"/>
+          <w:sz w:val="16"/>
+          <w:szCs w:val="12"/>
+        </w:rPr>
+      </w:pPr>
+      <w:r>
         <w:rPr>
           <w:rFonts w:cs="Calibri" w:ascii="Calibri" w:hAnsi="Calibri" w:asciiTheme="minorHAnsi" w:cstheme="minorHAnsi" w:hAnsiTheme="minorHAnsi"/>
           <w:sz w:val="16"/>
@@ -10628,6 +12700,19 @@
         </w:rPr>
       </w:pPr>
       <w:r>
+        <w:rPr/>
+      </w:r>
+    </w:p>
+    <w:p>
+      <w:pPr>
+        <w:pStyle w:val="Normal"/>
+        <w:rPr>
+          <w:rFonts w:ascii="Calibri" w:hAnsi="Calibri" w:cs="Calibri" w:asciiTheme="minorHAnsi" w:cstheme="minorHAnsi" w:hAnsiTheme="minorHAnsi"/>
+          <w:sz w:val="16"/>
+          <w:szCs w:val="12"/>
+        </w:rPr>
+      </w:pPr>
+      <w:r>
         <w:rPr>
           <w:rFonts w:cs="Calibri" w:ascii="Calibri" w:hAnsi="Calibri" w:asciiTheme="minorHAnsi" w:cstheme="minorHAnsi" w:hAnsiTheme="minorHAnsi"/>
           <w:sz w:val="16"/>
@@ -11241,6 +13326,19 @@
         </w:rPr>
       </w:pPr>
       <w:r>
+        <w:rPr/>
+      </w:r>
+    </w:p>
+    <w:p>
+      <w:pPr>
+        <w:pStyle w:val="Normal"/>
+        <w:rPr>
+          <w:rFonts w:ascii="Calibri" w:hAnsi="Calibri" w:cs="Calibri" w:asciiTheme="minorHAnsi" w:cstheme="minorHAnsi" w:hAnsiTheme="minorHAnsi"/>
+          <w:sz w:val="16"/>
+          <w:szCs w:val="12"/>
+        </w:rPr>
+      </w:pPr>
+      <w:r>
         <w:rPr>
           <w:rFonts w:cs="Calibri" w:ascii="Calibri" w:hAnsi="Calibri" w:asciiTheme="minorHAnsi" w:cstheme="minorHAnsi" w:hAnsiTheme="minorHAnsi"/>
           <w:sz w:val="16"/>
@@ -11854,6 +13952,19 @@
         </w:rPr>
       </w:pPr>
       <w:r>
+        <w:rPr/>
+      </w:r>
+    </w:p>
+    <w:p>
+      <w:pPr>
+        <w:pStyle w:val="Normal"/>
+        <w:rPr>
+          <w:rFonts w:ascii="Calibri" w:hAnsi="Calibri" w:cs="Calibri" w:asciiTheme="minorHAnsi" w:cstheme="minorHAnsi" w:hAnsiTheme="minorHAnsi"/>
+          <w:sz w:val="16"/>
+          <w:szCs w:val="12"/>
+        </w:rPr>
+      </w:pPr>
+      <w:r>
         <w:rPr>
           <w:rFonts w:cs="Calibri" w:ascii="Calibri" w:hAnsi="Calibri" w:asciiTheme="minorHAnsi" w:cstheme="minorHAnsi" w:hAnsiTheme="minorHAnsi"/>
           <w:sz w:val="16"/>
@@ -11877,92 +13988,6 @@
           <w:szCs w:val="12"/>
         </w:rPr>
         <w:t/>
-      </w:r>
-    </w:p>
-    <w:p>
-      <w:pPr>
-        <w:pStyle w:val="Normal"/>
-        <w:rPr>
-          <w:rFonts w:ascii="Calibri" w:hAnsi="Calibri" w:cs="Calibri" w:asciiTheme="minorHAnsi" w:cstheme="minorHAnsi" w:hAnsiTheme="minorHAnsi"/>
-          <w:sz w:val="16"/>
-          <w:szCs w:val="12"/>
-        </w:rPr>
-      </w:pPr>
-      <w:r>
-        <w:rPr>
-          <w:rFonts w:cs="Calibri" w:cstheme="minorHAnsi" w:ascii="Calibri" w:hAnsi="Calibri"/>
-          <w:sz w:val="16"/>
-          <w:szCs w:val="12"/>
-        </w:rPr>
-      </w:r>
-      <w:r>
-        <w:br w:type="page"/>
-      </w:r>
-    </w:p>
-    <w:p>
-      <w:pPr>
-        <w:pStyle w:val="Normal"/>
-        <w:rPr/>
-      </w:pPr>
-      <w:r>
-        <w:rPr/>
-        <w:t>title: 'Cash Vision',</w:t>
-      </w:r>
-    </w:p>
-    <w:p>
-      <w:pPr>
-        <w:pStyle w:val="Normal"/>
-        <w:rPr/>
-      </w:pPr>
-      <w:r>
-        <w:rPr/>
-        <w:t xml:space="preserve">    </w:t>
-      </w:r>
-      <w:r>
-        <w:rPr/>
-        <w:t>company: 'Projet personnel SaaS',</w:t>
-      </w:r>
-    </w:p>
-    <w:p>
-      <w:pPr>
-        <w:pStyle w:val="Normal"/>
-        <w:rPr/>
-      </w:pPr>
-      <w:r>
-        <w:rPr/>
-        <w:t xml:space="preserve">    </w:t>
-      </w:r>
-      <w:r>
-        <w:rPr/>
-        <w:t>begin: '10/2020',</w:t>
-      </w:r>
-    </w:p>
-    <w:p>
-      <w:pPr>
-        <w:pStyle w:val="Normal"/>
-        <w:rPr/>
-      </w:pPr>
-      <w:r>
-        <w:rPr/>
-        <w:t xml:space="preserve">    </w:t>
-      </w:r>
-      <w:r>
-        <w:rPr/>
-        <w:t>end: 'Invalid Date',</w:t>
-      </w:r>
-    </w:p>
-    <w:p>
-      <w:pPr>
-        <w:pStyle w:val="Normal"/>
-        <w:rPr/>
-      </w:pPr>
-      <w:r>
-        <w:rPr/>
-        <w:t xml:space="preserve">    </w:t>
-      </w:r>
-      <w:r>
-        <w:rPr/>
-        <w:t>description: '</w:t>
       </w:r>
     </w:p>
     <w:sectPr>

--- a/src/app/CV Gabriel Brun développeur React.docx
+++ b/src/app/CV Gabriel Brun développeur React.docx
@@ -1423,11 +1423,7 @@
       </w:pPr>
       <w:r>
         <w:rPr/>
-        <w:t xml:space="preserve">Certificats </w:t>
-      </w:r>
-      <w:r>
-        <w:rPr/>
-        <w:t>&amp; recommandations</w:t>
+        <w:t>Certificats &amp; recommandations</w:t>
       </w:r>
     </w:p>
     <w:p>
@@ -3361,16 +3357,178 @@
     </w:p>
     <w:p>
       <w:pPr>
-        <w:pStyle w:val="Normal"/>
-        <w:bidi w:val="0"/>
-        <w:jc w:val="both"/>
-        <w:rPr>
-          <w:caps w:val="false"/>
-          <w:smallCaps w:val="false"/>
-        </w:rPr>
-      </w:pPr>
-      <w:r>
-        <w:rPr/>
+        <w:pStyle w:val="Titre1"/>
+        <w:rPr>
+          <w:caps w:val="false"/>
+          <w:smallCaps w:val="false"/>
+        </w:rPr>
+      </w:pPr>
+      <w:r>
+        <w:rPr/>
+        <w:t>Disponibilité</w:t>
+      </w:r>
+    </w:p>
+    <w:p>
+      <w:pPr>
+        <w:pStyle w:val="Corpsdetexte"/>
+        <w:rPr>
+          <w:caps w:val="false"/>
+          <w:smallCaps w:val="false"/>
+        </w:rPr>
+      </w:pPr>
+      <w:r>
+        <w:rPr>
+          <w:rFonts w:eastAsia="Noto Serif CJK SC" w:cs="Lohit Devanagari" w:ascii="apple-system;BlinkMacSystemFont;Segoe UI;Roboto;Noto Sans;Ubuntu;Droid Sans;Helvetica Neue;sans-serif" w:hAnsi="apple-system;BlinkMacSystemFont;Segoe UI;Roboto;Noto Sans;Ubuntu;Droid Sans;Helvetica Neue;sans-serif"/>
+          <w:b w:val="false"/>
+          <w:i w:val="false"/>
+          <w:caps w:val="false"/>
+          <w:smallCaps w:val="false"/>
+          <w:color w:val="172B4D"/>
+          <w:spacing w:val="0"/>
+          <w:kern w:val="2"/>
+          <w:sz w:val="21"/>
+          <w:szCs w:val="24"/>
+          <w:lang w:val="fr-FR" w:eastAsia="zh-CN" w:bidi="hi-IN"/>
+        </w:rPr>
+        <w:t xml:space="preserve">Je suis disponible tous les matins de 9 h à 13 h sauf 1 mercredi sur 2. </w:t>
+      </w:r>
+    </w:p>
+    <w:p>
+      <w:pPr>
+        <w:pStyle w:val="Corpsdetexte"/>
+        <w:spacing w:before="0" w:after="140"/>
+        <w:rPr>
+          <w:caps w:val="false"/>
+          <w:smallCaps w:val="false"/>
+        </w:rPr>
+      </w:pPr>
+      <w:r>
+        <w:rPr>
+          <w:rFonts w:eastAsia="Noto Serif CJK SC" w:cs="Lohit Devanagari" w:ascii="apple-system;BlinkMacSystemFont;Segoe UI;Roboto;Noto Sans;Ubuntu;Droid Sans;Helvetica Neue;sans-serif" w:hAnsi="apple-system;BlinkMacSystemFont;Segoe UI;Roboto;Noto Sans;Ubuntu;Droid Sans;Helvetica Neue;sans-serif"/>
+          <w:b w:val="false"/>
+          <w:i w:val="false"/>
+          <w:caps w:val="false"/>
+          <w:smallCaps w:val="false"/>
+          <w:color w:val="172B4D"/>
+          <w:spacing w:val="0"/>
+          <w:kern w:val="2"/>
+          <w:sz w:val="21"/>
+          <w:szCs w:val="24"/>
+          <w:lang w:val="fr-FR" w:eastAsia="zh-CN" w:bidi="hi-IN"/>
+        </w:rPr>
+        <w:t>S</w:t>
+      </w:r>
+      <w:r>
+        <w:rPr>
+          <w:rFonts w:eastAsia="Noto Serif CJK SC" w:cs="Lohit Devanagari" w:ascii="apple-system;BlinkMacSystemFont;Segoe UI;Roboto;Noto Sans;Ubuntu;Droid Sans;Helvetica Neue;sans-serif" w:hAnsi="apple-system;BlinkMacSystemFont;Segoe UI;Roboto;Noto Sans;Ubuntu;Droid Sans;Helvetica Neue;sans-serif"/>
+          <w:b w:val="false"/>
+          <w:i w:val="false"/>
+          <w:caps w:val="false"/>
+          <w:smallCaps w:val="false"/>
+          <w:color w:val="172B4D"/>
+          <w:spacing w:val="0"/>
+          <w:kern w:val="2"/>
+          <w:sz w:val="21"/>
+          <w:szCs w:val="24"/>
+          <w:lang w:val="fr-FR" w:eastAsia="zh-CN" w:bidi="hi-IN"/>
+        </w:rPr>
+        <w:t>ur demande</w:t>
+      </w:r>
+      <w:r>
+        <w:rPr>
+          <w:rFonts w:eastAsia="Noto Serif CJK SC" w:cs="Lohit Devanagari" w:ascii="apple-system;BlinkMacSystemFont;Segoe UI;Roboto;Noto Sans;Ubuntu;Droid Sans;Helvetica Neue;sans-serif" w:hAnsi="apple-system;BlinkMacSystemFont;Segoe UI;Roboto;Noto Sans;Ubuntu;Droid Sans;Helvetica Neue;sans-serif"/>
+          <w:b w:val="false"/>
+          <w:i w:val="false"/>
+          <w:caps w:val="false"/>
+          <w:smallCaps w:val="false"/>
+          <w:color w:val="172B4D"/>
+          <w:spacing w:val="0"/>
+          <w:kern w:val="2"/>
+          <w:sz w:val="21"/>
+          <w:szCs w:val="24"/>
+          <w:lang w:val="fr-FR" w:eastAsia="zh-CN" w:bidi="hi-IN"/>
+        </w:rPr>
+        <w:t xml:space="preserve">, </w:t>
+      </w:r>
+      <w:r>
+        <w:rPr>
+          <w:rFonts w:eastAsia="Noto Serif CJK SC" w:cs="Lohit Devanagari" w:ascii="apple-system;BlinkMacSystemFont;Segoe UI;Roboto;Noto Sans;Ubuntu;Droid Sans;Helvetica Neue;sans-serif" w:hAnsi="apple-system;BlinkMacSystemFont;Segoe UI;Roboto;Noto Sans;Ubuntu;Droid Sans;Helvetica Neue;sans-serif"/>
+          <w:b w:val="false"/>
+          <w:i w:val="false"/>
+          <w:caps w:val="false"/>
+          <w:smallCaps w:val="false"/>
+          <w:color w:val="172B4D"/>
+          <w:spacing w:val="0"/>
+          <w:kern w:val="2"/>
+          <w:sz w:val="21"/>
+          <w:szCs w:val="24"/>
+          <w:lang w:val="fr-FR" w:eastAsia="zh-CN" w:bidi="hi-IN"/>
+        </w:rPr>
+        <w:t xml:space="preserve">il est possible que je puisse </w:t>
+      </w:r>
+      <w:r>
+        <w:rPr>
+          <w:rFonts w:eastAsia="Noto Serif CJK SC" w:cs="Lohit Devanagari" w:ascii="apple-system;BlinkMacSystemFont;Segoe UI;Roboto;Noto Sans;Ubuntu;Droid Sans;Helvetica Neue;sans-serif" w:hAnsi="apple-system;BlinkMacSystemFont;Segoe UI;Roboto;Noto Sans;Ubuntu;Droid Sans;Helvetica Neue;sans-serif"/>
+          <w:b w:val="false"/>
+          <w:i w:val="false"/>
+          <w:caps w:val="false"/>
+          <w:smallCaps w:val="false"/>
+          <w:color w:val="172B4D"/>
+          <w:spacing w:val="0"/>
+          <w:kern w:val="2"/>
+          <w:sz w:val="21"/>
+          <w:szCs w:val="24"/>
+          <w:lang w:val="fr-FR" w:eastAsia="zh-CN" w:bidi="hi-IN"/>
+        </w:rPr>
+        <w:t xml:space="preserve">travailler </w:t>
+      </w:r>
+      <w:r>
+        <w:rPr>
+          <w:rFonts w:eastAsia="Noto Serif CJK SC" w:cs="Lohit Devanagari" w:ascii="apple-system;BlinkMacSystemFont;Segoe UI;Roboto;Noto Sans;Ubuntu;Droid Sans;Helvetica Neue;sans-serif" w:hAnsi="apple-system;BlinkMacSystemFont;Segoe UI;Roboto;Noto Sans;Ubuntu;Droid Sans;Helvetica Neue;sans-serif"/>
+          <w:b w:val="false"/>
+          <w:i w:val="false"/>
+          <w:caps w:val="false"/>
+          <w:smallCaps w:val="false"/>
+          <w:color w:val="172B4D"/>
+          <w:spacing w:val="0"/>
+          <w:kern w:val="2"/>
+          <w:sz w:val="21"/>
+          <w:szCs w:val="24"/>
+          <w:lang w:val="fr-FR" w:eastAsia="zh-CN" w:bidi="hi-IN"/>
+        </w:rPr>
+        <w:t xml:space="preserve">en plus </w:t>
+      </w:r>
+      <w:r>
+        <w:rPr>
+          <w:rFonts w:eastAsia="Noto Serif CJK SC" w:cs="Lohit Devanagari" w:ascii="apple-system;BlinkMacSystemFont;Segoe UI;Roboto;Noto Sans;Ubuntu;Droid Sans;Helvetica Neue;sans-serif" w:hAnsi="apple-system;BlinkMacSystemFont;Segoe UI;Roboto;Noto Sans;Ubuntu;Droid Sans;Helvetica Neue;sans-serif"/>
+          <w:b w:val="false"/>
+          <w:i w:val="false"/>
+          <w:caps w:val="false"/>
+          <w:smallCaps w:val="false"/>
+          <w:color w:val="172B4D"/>
+          <w:spacing w:val="0"/>
+          <w:kern w:val="2"/>
+          <w:sz w:val="21"/>
+          <w:szCs w:val="24"/>
+          <w:lang w:val="fr-FR" w:eastAsia="zh-CN" w:bidi="hi-IN"/>
+        </w:rPr>
+        <w:t xml:space="preserve">quelques après-midi </w:t>
+      </w:r>
+      <w:r>
+        <w:rPr>
+          <w:rFonts w:eastAsia="Noto Serif CJK SC" w:cs="Lohit Devanagari" w:ascii="apple-system;BlinkMacSystemFont;Segoe UI;Roboto;Noto Sans;Ubuntu;Droid Sans;Helvetica Neue;sans-serif" w:hAnsi="apple-system;BlinkMacSystemFont;Segoe UI;Roboto;Noto Sans;Ubuntu;Droid Sans;Helvetica Neue;sans-serif"/>
+          <w:b w:val="false"/>
+          <w:i w:val="false"/>
+          <w:caps w:val="false"/>
+          <w:smallCaps w:val="false"/>
+          <w:color w:val="172B4D"/>
+          <w:spacing w:val="0"/>
+          <w:kern w:val="2"/>
+          <w:sz w:val="21"/>
+          <w:szCs w:val="24"/>
+          <w:lang w:val="fr-FR" w:eastAsia="zh-CN" w:bidi="hi-IN"/>
+        </w:rPr>
+        <w:t>1 semaine sur 2.</w:t>
       </w:r>
     </w:p>
     <w:sectPr>

--- a/src/app/CV Gabriel Brun développeur React.docx
+++ b/src/app/CV Gabriel Brun développeur React.docx
@@ -67,7 +67,7 @@
       </w:pPr>
       <w:r>
         <w:rPr/>
-        <w:t xml:space="preserve">Bonjour, moi c'est Gabriel Brun. Passionné par les technologies, j'aime coder des applications pour améliorer la vie de leurs utilisateurs. Geek, je découvre la programmation pendant mes loisirs en 2015. En 2017, je sors d'une formation de développeur full-stack avant de travailler plus de 2 années en CDI dans le web en JS front et back. Autodidacte, je me lance comme freelance fin 2019 et me spécialise dans l'écosystème React. Je sais entre autres utiliser la MERN et la JAMStack.</w:t>
+        <w:t xml:space="preserve">Bonjour, moi c'est Gabriel Brun. Passionné par les technologies, j'aime coder des applications pour améliorer la vie de leurs utilisateurs. Geek, je découvre la programmation pendant mes loisirs en 2015. En 2017, je sors d'une formation de développeur full-stack avant de travailler plus de 2 années en CDI dans le web en JS front et back. Autodidacte, je me lance comme freelance fin 2019 et me spécialise dans l'écosystème React.</w:t>
       </w:r>
     </w:p>
     <w:p>
@@ -3371,6 +3371,7 @@
     <w:p>
       <w:pPr>
         <w:pStyle w:val="Corpsdetexte"/>
+        <w:spacing w:before="0" w:after="140"/>
         <w:rPr>
           <w:caps w:val="false"/>
           <w:smallCaps w:val="false"/>
@@ -3390,18 +3391,11 @@
           <w:szCs w:val="24"/>
           <w:lang w:val="fr-FR" w:eastAsia="zh-CN" w:bidi="hi-IN"/>
         </w:rPr>
-        <w:t xml:space="preserve">Je suis disponible tous les matins de 9 h à 13 h sauf 1 mercredi sur 2. </w:t>
-      </w:r>
-    </w:p>
-    <w:p>
-      <w:pPr>
-        <w:pStyle w:val="Corpsdetexte"/>
-        <w:spacing w:before="0" w:after="140"/>
-        <w:rPr>
-          <w:caps w:val="false"/>
-          <w:smallCaps w:val="false"/>
-        </w:rPr>
-      </w:pPr>
+        <w:t xml:space="preserve">Je suis disponible 4 heures par jour et 9 jours sur 10. </w:t>
+      </w:r>
+      <w:r>
+        <w:br/>
+      </w:r>
       <w:r>
         <w:rPr>
           <w:rFonts w:eastAsia="Noto Serif CJK SC" w:cs="Lohit Devanagari" w:ascii="apple-system;BlinkMacSystemFont;Segoe UI;Roboto;Noto Sans;Ubuntu;Droid Sans;Helvetica Neue;sans-serif" w:hAnsi="apple-system;BlinkMacSystemFont;Segoe UI;Roboto;Noto Sans;Ubuntu;Droid Sans;Helvetica Neue;sans-serif"/>
@@ -3416,7 +3410,7 @@
           <w:szCs w:val="24"/>
           <w:lang w:val="fr-FR" w:eastAsia="zh-CN" w:bidi="hi-IN"/>
         </w:rPr>
-        <w:t>S</w:t>
+        <w:t xml:space="preserve">Je ne suis pas disponible 1 mercredi sur 2.</w:t>
       </w:r>
       <w:r>
         <w:rPr>
@@ -3432,7 +3426,7 @@
           <w:szCs w:val="24"/>
           <w:lang w:val="fr-FR" w:eastAsia="zh-CN" w:bidi="hi-IN"/>
         </w:rPr>
-        <w:t>ur demande</w:t>
+        <w:t/>
       </w:r>
       <w:r>
         <w:rPr>
@@ -3448,87 +3442,7 @@
           <w:szCs w:val="24"/>
           <w:lang w:val="fr-FR" w:eastAsia="zh-CN" w:bidi="hi-IN"/>
         </w:rPr>
-        <w:t xml:space="preserve">, </w:t>
-      </w:r>
-      <w:r>
-        <w:rPr>
-          <w:rFonts w:eastAsia="Noto Serif CJK SC" w:cs="Lohit Devanagari" w:ascii="apple-system;BlinkMacSystemFont;Segoe UI;Roboto;Noto Sans;Ubuntu;Droid Sans;Helvetica Neue;sans-serif" w:hAnsi="apple-system;BlinkMacSystemFont;Segoe UI;Roboto;Noto Sans;Ubuntu;Droid Sans;Helvetica Neue;sans-serif"/>
-          <w:b w:val="false"/>
-          <w:i w:val="false"/>
-          <w:caps w:val="false"/>
-          <w:smallCaps w:val="false"/>
-          <w:color w:val="172B4D"/>
-          <w:spacing w:val="0"/>
-          <w:kern w:val="2"/>
-          <w:sz w:val="21"/>
-          <w:szCs w:val="24"/>
-          <w:lang w:val="fr-FR" w:eastAsia="zh-CN" w:bidi="hi-IN"/>
-        </w:rPr>
-        <w:t xml:space="preserve">il est possible que je puisse </w:t>
-      </w:r>
-      <w:r>
-        <w:rPr>
-          <w:rFonts w:eastAsia="Noto Serif CJK SC" w:cs="Lohit Devanagari" w:ascii="apple-system;BlinkMacSystemFont;Segoe UI;Roboto;Noto Sans;Ubuntu;Droid Sans;Helvetica Neue;sans-serif" w:hAnsi="apple-system;BlinkMacSystemFont;Segoe UI;Roboto;Noto Sans;Ubuntu;Droid Sans;Helvetica Neue;sans-serif"/>
-          <w:b w:val="false"/>
-          <w:i w:val="false"/>
-          <w:caps w:val="false"/>
-          <w:smallCaps w:val="false"/>
-          <w:color w:val="172B4D"/>
-          <w:spacing w:val="0"/>
-          <w:kern w:val="2"/>
-          <w:sz w:val="21"/>
-          <w:szCs w:val="24"/>
-          <w:lang w:val="fr-FR" w:eastAsia="zh-CN" w:bidi="hi-IN"/>
-        </w:rPr>
-        <w:t xml:space="preserve">travailler </w:t>
-      </w:r>
-      <w:r>
-        <w:rPr>
-          <w:rFonts w:eastAsia="Noto Serif CJK SC" w:cs="Lohit Devanagari" w:ascii="apple-system;BlinkMacSystemFont;Segoe UI;Roboto;Noto Sans;Ubuntu;Droid Sans;Helvetica Neue;sans-serif" w:hAnsi="apple-system;BlinkMacSystemFont;Segoe UI;Roboto;Noto Sans;Ubuntu;Droid Sans;Helvetica Neue;sans-serif"/>
-          <w:b w:val="false"/>
-          <w:i w:val="false"/>
-          <w:caps w:val="false"/>
-          <w:smallCaps w:val="false"/>
-          <w:color w:val="172B4D"/>
-          <w:spacing w:val="0"/>
-          <w:kern w:val="2"/>
-          <w:sz w:val="21"/>
-          <w:szCs w:val="24"/>
-          <w:lang w:val="fr-FR" w:eastAsia="zh-CN" w:bidi="hi-IN"/>
-        </w:rPr>
-        <w:t xml:space="preserve">en plus </w:t>
-      </w:r>
-      <w:r>
-        <w:rPr>
-          <w:rFonts w:eastAsia="Noto Serif CJK SC" w:cs="Lohit Devanagari" w:ascii="apple-system;BlinkMacSystemFont;Segoe UI;Roboto;Noto Sans;Ubuntu;Droid Sans;Helvetica Neue;sans-serif" w:hAnsi="apple-system;BlinkMacSystemFont;Segoe UI;Roboto;Noto Sans;Ubuntu;Droid Sans;Helvetica Neue;sans-serif"/>
-          <w:b w:val="false"/>
-          <w:i w:val="false"/>
-          <w:caps w:val="false"/>
-          <w:smallCaps w:val="false"/>
-          <w:color w:val="172B4D"/>
-          <w:spacing w:val="0"/>
-          <w:kern w:val="2"/>
-          <w:sz w:val="21"/>
-          <w:szCs w:val="24"/>
-          <w:lang w:val="fr-FR" w:eastAsia="zh-CN" w:bidi="hi-IN"/>
-        </w:rPr>
-        <w:t xml:space="preserve">quelques après-midi </w:t>
-      </w:r>
-      <w:r>
-        <w:rPr>
-          <w:rFonts w:eastAsia="Noto Serif CJK SC" w:cs="Lohit Devanagari" w:ascii="apple-system;BlinkMacSystemFont;Segoe UI;Roboto;Noto Sans;Ubuntu;Droid Sans;Helvetica Neue;sans-serif" w:hAnsi="apple-system;BlinkMacSystemFont;Segoe UI;Roboto;Noto Sans;Ubuntu;Droid Sans;Helvetica Neue;sans-serif"/>
-          <w:b w:val="false"/>
-          <w:i w:val="false"/>
-          <w:caps w:val="false"/>
-          <w:smallCaps w:val="false"/>
-          <w:color w:val="172B4D"/>
-          <w:spacing w:val="0"/>
-          <w:kern w:val="2"/>
-          <w:sz w:val="21"/>
-          <w:szCs w:val="24"/>
-          <w:lang w:val="fr-FR" w:eastAsia="zh-CN" w:bidi="hi-IN"/>
-        </w:rPr>
-        <w:t>1 semaine sur 2.</w:t>
+        <w:t/>
       </w:r>
     </w:p>
     <w:sectPr>
@@ -3603,7 +3517,7 @@
         <w:sz w:val="16"/>
         <w:szCs w:val="16"/>
       </w:rPr>
-      <w:t xml:space="preserve">CV généré le 26/06/2021 </w:t>
+      <w:t xml:space="preserve">CV généré le 06/07/2021 </w:t>
     </w:r>
     <w:hyperlink r:id="rId1">
       <w:r>
@@ -3628,7 +3542,40 @@
         <w:szCs w:val="16"/>
         <w:lang w:val="fr-FR" w:eastAsia="zh-CN" w:bidi="hi-IN"/>
       </w:rPr>
-      <w:t>ia un script NodeJS et une API GraphQL</w:t>
+      <w:t xml:space="preserve">ia un script NodeJS et </w:t>
+    </w:r>
+    <w:r>
+      <w:rPr>
+        <w:rFonts w:eastAsia="Noto Serif CJK SC" w:cs="Lohit Devanagari"/>
+        <w:color w:val="auto"/>
+        <w:kern w:val="2"/>
+        <w:sz w:val="16"/>
+        <w:szCs w:val="16"/>
+        <w:lang w:val="fr-FR" w:eastAsia="zh-CN" w:bidi="hi-IN"/>
+      </w:rPr>
+      <w:t>cette</w:t>
+    </w:r>
+    <w:r>
+      <w:rPr>
+        <w:rFonts w:eastAsia="Noto Serif CJK SC" w:cs="Lohit Devanagari"/>
+        <w:color w:val="auto"/>
+        <w:kern w:val="2"/>
+        <w:sz w:val="16"/>
+        <w:szCs w:val="16"/>
+        <w:lang w:val="fr-FR" w:eastAsia="zh-CN" w:bidi="hi-IN"/>
+      </w:rPr>
+      <w:t xml:space="preserve"> API GraphQL : </w:t>
+    </w:r>
+    <w:r>
+      <w:rPr>
+        <w:rFonts w:eastAsia="Noto Serif CJK SC" w:cs="Lohit Devanagari"/>
+        <w:color w:val="auto"/>
+        <w:kern w:val="2"/>
+        <w:sz w:val="16"/>
+        <w:szCs w:val="16"/>
+        <w:lang w:val="fr-FR" w:eastAsia="zh-CN" w:bidi="hi-IN"/>
+      </w:rPr>
+      <w:t>https://gabriel-brun-resume-backend.herokuapp.com/graphql</w:t>
     </w:r>
   </w:p>
 </w:hdr>

--- a/src/app/CV Gabriel Brun développeur React.docx
+++ b/src/app/CV Gabriel Brun développeur React.docx
@@ -67,7 +67,7 @@
       </w:pPr>
       <w:r>
         <w:rPr/>
-        <w:t xml:space="preserve">Bonjour, moi c'est Gabriel Brun. Passionné par les technologies, j'aime coder des applications pour améliorer la vie de leurs utilisateurs. Geek, je découvre la programmation pendant mes loisirs en 2015. En 2017, je sors d'une formation de développeur full-stack avant de travailler plus de 2 années en CDI dans le web en JS front et back. Autodidacte, je me lance comme freelance fin 2019 et me spécialise dans l'écosystème React.</w:t>
+        <w:t xml:space="preserve">Bonjour, moi c'est Gabriel Brun. Passionné par les technologies, j'aime coder des applications pour améliorer la vie de leurs utilisateurs. Geek, je découvre la programmation pendant mes loisirs en 2015. En 2017, je sors d'une formation de développeur full-stack avant de travailler plus de 2 années en CDI dans le web en JS front et back. Autodidacte, je me lance comme freelance fin 2019 et me spécialise dans l'univers JS et React.</w:t>
       </w:r>
     </w:p>
     <w:p>
@@ -1219,6 +1219,36 @@
       </w:r>
       <w:r>
         <w:rPr/>
+        <w:t xml:space="preserve">SFCC</w:t>
+      </w:r>
+      <w:r>
+        <w:rPr>
+          <w:rFonts w:eastAsia="Noto Serif CJK SC" w:cs="Lohit Devanagari"/>
+          <w:color w:val="auto"/>
+          <w:kern w:val="2"/>
+          <w:sz w:val="24"/>
+          <w:szCs w:val="24"/>
+          <w:lang w:val="fr-FR" w:eastAsia="zh-CN" w:bidi="hi-IN"/>
+        </w:rPr>
+        <w:t/>
+      </w:r>
+      <w:r>
+        <w:rPr/>
+        <w:t xml:space="preserve">    </w:t>
+      </w:r>
+      <w:r>
+        <w:rPr>
+          <w:rFonts w:eastAsia="Noto Serif CJK SC" w:cs="Lohit Devanagari"/>
+          <w:color w:val="auto"/>
+          <w:kern w:val="2"/>
+          <w:sz w:val="24"/>
+          <w:szCs w:val="24"/>
+          <w:lang w:val="fr-FR" w:eastAsia="zh-CN" w:bidi="hi-IN"/>
+        </w:rPr>
+        <w:t/>
+      </w:r>
+      <w:r>
+        <w:rPr/>
         <w:t xml:space="preserve">GraphQL</w:t>
       </w:r>
       <w:r>
@@ -1797,7 +1827,7 @@
         <w:rPr>
           <w:shd w:fill="F0DB4F" w:val="clear"/>
         </w:rPr>
-        <w:t xml:space="preserve">Biologique Recherche</w:t>
+        <w:t xml:space="preserve">BearingPoint</w:t>
       </w:r>
       <w:r>
         <w:rPr>
@@ -1828,71 +1858,6 @@
           <w:shd w:fill="61DBFB" w:val="clear"/>
         </w:rPr>
         <w:t/>
-      </w:r>
-    </w:p>
-    <w:p>
-      <w:pPr>
-        <w:pStyle w:val="Normal"/>
-        <w:bidi w:val="0"/>
-        <w:jc w:val="left"/>
-        <w:rPr/>
-      </w:pPr>
-      <w:r>
-        <w:rPr/>
-        <w:t xml:space="preserve">- Contribuer à la création du site e-commerce de Biologique Recherche.</w:t>
-      </w:r>
-      <w:r>
-        <w:br/>
-      </w:r>
-      <w:r>
-        <w:rPr/>
-        <w:t xml:space="preserve">- Utilisation du framework Salesforce Commerce Cloud SFRA.</w:t>
-      </w:r>
-      <w:r>
-        <w:br/>
-      </w:r>
-      <w:r>
-        <w:rPr/>
-        <w:t xml:space="preserve">- Travailler en front et en back avec HTML, CSS, JS.</w:t>
-      </w:r>
-      <w:r>
-        <w:br/>
-      </w:r>
-      <w:r>
-        <w:rPr/>
-        <w:t xml:space="preserve">- Utilisation de Saas et de Webpack + Babel (ES6).</w:t>
-      </w:r>
-      <w:r>
-        <w:br/>
-      </w:r>
-      <w:r>
-        <w:rPr/>
-        <w:t xml:space="preserve">- Utilisation de Microsoft Azure DevOps et de Jira.</w:t>
-      </w:r>
-      <w:r>
-        <w:br/>
-      </w:r>
-      <w:r>
-        <w:rPr/>
-        <w:t xml:space="preserve">- Travail en méthodologie agile.</w:t>
-      </w:r>
-      <w:r>
-        <w:br/>
-      </w:r>
-      <w:r>
-        <w:rPr/>
-        <w:t xml:space="preserve">- Création de macros en JS sur Google Sheet pour l’intégration de la base de données produits du client.</w:t>
-      </w:r>
-    </w:p>
-    <w:p>
-      <w:pPr>
-        <w:pStyle w:val="Titre2"/>
-        <w:ind w:left="283" w:right="0" w:hanging="0"/>
-        <w:rPr/>
-      </w:pPr>
-      <w:r>
-        <w:rPr/>
-        <w:t xml:space="preserve">10/2020</w:t>
       </w:r>
       <w:r>
         <w:rPr>
@@ -1906,77 +1871,7 @@
           <w:shd w:fill="auto" w:val="clear"/>
           <w:lang w:val="fr-FR" w:eastAsia="zh-CN" w:bidi="hi-IN"/>
         </w:rPr>
-        <w:t/>
-      </w:r>
-      <w:r>
-        <w:rPr/>
         <w:t xml:space="preserve"> </w:t>
-      </w:r>
-      <w:r>
-        <w:rPr>
-          <w:shd w:fill="F0DB4F" w:val="clear"/>
-        </w:rPr>
-        <w:t xml:space="preserve">Projet personnel SaaS</w:t>
-      </w:r>
-      <w:r>
-        <w:rPr>
-          <w:shd w:fill="auto" w:val="clear"/>
-        </w:rPr>
-        <w:t xml:space="preserve"> </w:t>
-      </w:r>
-      <w:r>
-        <w:rPr>
-          <w:shd w:fill="61DBFB" w:val="clear"/>
-        </w:rPr>
-        <w:t xml:space="preserve">Cash Vision</w:t>
-      </w:r>
-      <w:r>
-        <w:rPr>
-          <w:rFonts w:eastAsia="Noto Serif CJK SC" w:cs="Lohit Devanagari" w:ascii="Liberation Serif" w:hAnsi="Liberation Serif"/>
-          <w:color w:val="000000"/>
-          <w:kern w:val="2"/>
-          <w:sz w:val="24"/>
-          <w:szCs w:val="24"/>
-          <w:shd w:fill="61DBFB" w:val="clear"/>
-          <w:lang w:val="fr-FR" w:eastAsia="zh-CN" w:bidi="hi-IN"/>
-        </w:rPr>
-        <w:t/>
-      </w:r>
-      <w:r>
-        <w:rPr>
-          <w:shd w:fill="61DBFB" w:val="clear"/>
-        </w:rPr>
-        <w:t/>
-      </w:r>
-    </w:p>
-    <w:p>
-      <w:pPr>
-        <w:pStyle w:val="Normal"/>
-        <w:bidi w:val="0"/>
-        <w:jc w:val="left"/>
-        <w:rPr/>
-      </w:pPr>
-      <w:r>
-        <w:rPr/>
-        <w:t xml:space="preserve">Comme le disent de nombreux investisseurs, "Cash is king". Cependant, il peut être compliqué de savoir si votre argent disponible augmente ou diminue si vous avez par exemple 10 comptes différents.</w:t>
-      </w:r>
-      <w:r>
-        <w:br/>
-      </w:r>
-      <w:r>
-        <w:rPr/>
-        <w:t xml:space="preserve">Au lieu d'utiliser la MERN stack avec MongoDB comme je l'avais déjà fait, j'utilise MySQL, Node, Express, JWT et React pour résoudre ce problème.</w:t>
-      </w:r>
-    </w:p>
-    <w:p>
-      <w:pPr>
-        <w:pStyle w:val="Titre2"/>
-        <w:ind w:left="283" w:right="0" w:hanging="0"/>
-        <w:rPr/>
-      </w:pPr>
-      <w:r>
-        <w:rPr/>
-        <w:t xml:space="preserve">08/2020</w:t>
       </w:r>
       <w:r>
         <w:rPr>
@@ -1987,6 +1882,139 @@
           <w:kern w:val="2"/>
           <w:sz w:val="28"/>
           <w:szCs w:val="32"/>
+          <w:shd w:fill="F0DB4F" w:val="clear"/>
+          <w:lang w:val="fr-FR" w:eastAsia="zh-CN" w:bidi="hi-IN"/>
+        </w:rPr>
+        <w:t xml:space="preserve">E-commerce Biologique Recherche</w:t>
+      </w:r>
+    </w:p>
+    <w:p>
+      <w:pPr>
+        <w:pStyle w:val="Normal"/>
+        <w:bidi w:val="0"/>
+        <w:jc w:val="left"/>
+        <w:rPr/>
+      </w:pPr>
+      <w:r>
+        <w:rPr/>
+        <w:t xml:space="preserve">Création d'un site E-commerce accessible uniquement avec un compte.</w:t>
+      </w:r>
+    </w:p>
+    <w:p>
+      <w:pPr>
+        <w:pStyle w:val="Normal"/>
+        <w:bidi w:val="0"/>
+        <w:jc w:val="left"/>
+        <w:rPr/>
+      </w:pPr>
+      <w:r>
+        <w:rPr/>
+        <w:t xml:space="preserve">- Contribuer à la création du site e-commerce de Biologique Recherche.</w:t>
+      </w:r>
+    </w:p>
+    <w:p>
+      <w:pPr>
+        <w:pStyle w:val="Normal"/>
+        <w:bidi w:val="0"/>
+        <w:jc w:val="left"/>
+        <w:rPr/>
+      </w:pPr>
+      <w:r>
+        <w:rPr/>
+        <w:t xml:space="preserve">- Utilisation du framework Salesforce Commerce Cloud SFRA.</w:t>
+      </w:r>
+    </w:p>
+    <w:p>
+      <w:pPr>
+        <w:pStyle w:val="Normal"/>
+        <w:bidi w:val="0"/>
+        <w:jc w:val="left"/>
+        <w:rPr/>
+      </w:pPr>
+      <w:r>
+        <w:rPr/>
+        <w:t xml:space="preserve">- Travailler en front et en back avec HTML, CSS, JS.</w:t>
+      </w:r>
+    </w:p>
+    <w:p>
+      <w:pPr>
+        <w:pStyle w:val="Normal"/>
+        <w:bidi w:val="0"/>
+        <w:jc w:val="left"/>
+        <w:rPr/>
+      </w:pPr>
+      <w:r>
+        <w:rPr/>
+        <w:t xml:space="preserve">- Utilisation de Saas et de Webpack + Babel (ES6).</w:t>
+      </w:r>
+    </w:p>
+    <w:p>
+      <w:pPr>
+        <w:pStyle w:val="Normal"/>
+        <w:bidi w:val="0"/>
+        <w:jc w:val="left"/>
+        <w:rPr/>
+      </w:pPr>
+      <w:r>
+        <w:rPr/>
+        <w:t xml:space="preserve">- Utilisation de Microsoft Azure DevOps et de Jira.</w:t>
+      </w:r>
+    </w:p>
+    <w:p>
+      <w:pPr>
+        <w:pStyle w:val="Normal"/>
+        <w:bidi w:val="0"/>
+        <w:jc w:val="left"/>
+        <w:rPr/>
+      </w:pPr>
+      <w:r>
+        <w:rPr/>
+        <w:t xml:space="preserve">- Travail en méthodologie agile.</w:t>
+      </w:r>
+    </w:p>
+    <w:p>
+      <w:pPr>
+        <w:pStyle w:val="Normal"/>
+        <w:bidi w:val="0"/>
+        <w:jc w:val="left"/>
+        <w:rPr/>
+      </w:pPr>
+      <w:r>
+        <w:rPr/>
+        <w:t xml:space="preserve">- Création de macros en JS sur Google Sheet pour l’intégration de la base de données produits du client.</w:t>
+      </w:r>
+    </w:p>
+    <w:p>
+      <w:pPr>
+        <w:pStyle w:val="Normal"/>
+        <w:bidi w:val="0"/>
+        <w:jc w:val="left"/>
+        <w:rPr/>
+      </w:pPr>
+      <w:r>
+        <w:rPr/>
+        <w:t/>
+      </w:r>
+    </w:p>
+    <w:p>
+      <w:pPr>
+        <w:pStyle w:val="Titre2"/>
+        <w:ind w:left="283" w:right="0" w:hanging="0"/>
+        <w:rPr/>
+      </w:pPr>
+      <w:r>
+        <w:rPr/>
+        <w:t xml:space="preserve">10/2020</w:t>
+      </w:r>
+      <w:r>
+        <w:rPr>
+          <w:rFonts w:eastAsia="Noto Sans CJK SC" w:cs="Lohit Devanagari"/>
+          <w:b/>
+          <w:bCs/>
+          <w:color w:val="000000"/>
+          <w:kern w:val="2"/>
+          <w:sz w:val="28"/>
+          <w:szCs w:val="32"/>
           <w:shd w:fill="auto" w:val="clear"/>
           <w:lang w:val="fr-FR" w:eastAsia="zh-CN" w:bidi="hi-IN"/>
         </w:rPr>
@@ -2012,7 +2040,7 @@
       </w:r>
       <w:r>
         <w:rPr/>
-        <w:t xml:space="preserve"> 10/2020</w:t>
+        <w:t xml:space="preserve"> 11/2020</w:t>
       </w:r>
       <w:r>
         <w:rPr>
@@ -2046,7 +2074,7 @@
         <w:rPr>
           <w:shd w:fill="F0DB4F" w:val="clear"/>
         </w:rPr>
-        <w:t xml:space="preserve">EMA-O</w:t>
+        <w:t xml:space="preserve">Projet personnel SaaS</w:t>
       </w:r>
       <w:r>
         <w:rPr>
@@ -2077,169 +2105,6 @@
           <w:shd w:fill="61DBFB" w:val="clear"/>
         </w:rPr>
         <w:t/>
-      </w:r>
-    </w:p>
-    <w:p>
-      <w:pPr>
-        <w:pStyle w:val="Normal"/>
-        <w:bidi w:val="0"/>
-        <w:jc w:val="left"/>
-        <w:rPr/>
-      </w:pPr>
-      <w:r>
-        <w:rPr/>
-        <w:t xml:space="preserve">Maintenir, mettre à jour et faire évoluer en ajoutant de nouvelles features une application en React.js connectée à une API REST en Symfony 4, API Platform et MySql. </w:t>
-      </w:r>
-      <w:r>
-        <w:br/>
-      </w:r>
-      <w:r>
-        <w:rPr/>
-        <w:t xml:space="preserve">L'application est utilisée par une entreprise aménageur, constructeur, bailleur, adossé à plus de 71 000 logements sociaux.</w:t>
-      </w:r>
-      <w:r>
-        <w:br/>
-      </w:r>
-      <w:r>
-        <w:rPr/>
-        <w:t xml:space="preserve">- Travailler avec une méthode agile basée sur SCRUM.</w:t>
-      </w:r>
-      <w:r>
-        <w:br/>
-      </w:r>
-      <w:r>
-        <w:rPr/>
-        <w:t xml:space="preserve">- Travailler en collaboration avec un product owner technique, une développeuse full-stack, un développeur back-end et un développeur front-end.</w:t>
-      </w:r>
-      <w:r>
-        <w:br/>
-      </w:r>
-      <w:r>
-        <w:rPr/>
-        <w:t xml:space="preserve">- S'adapter à l'architecture de l'application et utiliser les paquets existants dans l'application comme redux-form.</w:t>
-      </w:r>
-      <w:r>
-        <w:br/>
-      </w:r>
-      <w:r>
-        <w:rPr/>
-        <w:t xml:space="preserve">- Modifier des tableaux et des filtres.</w:t>
-      </w:r>
-      <w:r>
-        <w:br/>
-      </w:r>
-      <w:r>
-        <w:rPr/>
-        <w:t xml:space="preserve">- Analyser l'application et créer un compte-rendu pour permettre son amélioration.</w:t>
-      </w:r>
-      <w:r>
-        <w:br/>
-      </w:r>
-      <w:r>
-        <w:rPr/>
-        <w:t xml:space="preserve">- Sélectionner et mettre à jour des paquets.</w:t>
-      </w:r>
-      <w:r>
-        <w:br/>
-      </w:r>
-      <w:r>
-        <w:rPr/>
-        <w:t xml:space="preserve">- Mettre à jour le gestionnaire de paquet afin de permettre aux développeurs d'utiliser un paquet avec sa nouvelle version tout en gardant l'ancienne version du paquet pour ne pas casser le code existant.</w:t>
-      </w:r>
-      <w:r>
-        <w:br/>
-      </w:r>
-      <w:r>
-        <w:rPr/>
-        <w:t xml:space="preserve">- Créer de nouvelles features avec une architecture de type Flux via la librairie Redux.</w:t>
-      </w:r>
-      <w:r>
-        <w:br/>
-      </w:r>
-      <w:r>
-        <w:rPr/>
-        <w:t xml:space="preserve">- Utiliser le middleware Redux Thunk.</w:t>
-      </w:r>
-      <w:r>
-        <w:br/>
-      </w:r>
-      <w:r>
-        <w:rPr/>
-        <w:t xml:space="preserve">- Créer des services et requêtes basés sur l'API Fetch.</w:t>
-      </w:r>
-      <w:r>
-        <w:br/>
-      </w:r>
-      <w:r>
-        <w:rPr/>
-        <w:t xml:space="preserve">- Créer un system de drag and drop pour modifier l'ordre d'une liste de personnes.</w:t>
-      </w:r>
-      <w:r>
-        <w:br/>
-      </w:r>
-      <w:r>
-        <w:rPr/>
-        <w:t xml:space="preserve">- Créer une feature permettant de drop d'un fichier et son upload.</w:t>
-      </w:r>
-      <w:r>
-        <w:br/>
-      </w:r>
-      <w:r>
-        <w:rPr/>
-        <w:t xml:space="preserve">- Créer du CSS en se basant sur le design d’autres pages de l'application.</w:t>
-      </w:r>
-      <w:r>
-        <w:br/>
-      </w:r>
-      <w:r>
-        <w:rPr/>
-        <w:t xml:space="preserve">- Réaliser une nouvelle structure HTML et du CSS en mobile first en respectant une maquette modélisée par un designer.</w:t>
-      </w:r>
-      <w:r>
-        <w:br/>
-      </w:r>
-      <w:r>
-        <w:rPr/>
-        <w:t xml:space="preserve">- Créer des requêtes permettant de connecter des formulaires et boutons d’action avec l’API REST back-end.</w:t>
-      </w:r>
-      <w:r>
-        <w:br/>
-      </w:r>
-      <w:r>
-        <w:rPr/>
-        <w:t xml:space="preserve">- Créer des requêtes permettant la récupération des informations de la base de données.</w:t>
-      </w:r>
-      <w:r>
-        <w:br/>
-      </w:r>
-      <w:r>
-        <w:rPr/>
-        <w:t xml:space="preserve">- Mapper la structure et le nom des données récupérées pour qu’elles fonctionnent avec le code front pré-établi.</w:t>
-      </w:r>
-      <w:r>
-        <w:br/>
-      </w:r>
-      <w:r>
-        <w:rPr/>
-        <w:t xml:space="preserve">- Afficher ces informations dynamiquement en fonction des données.</w:t>
-      </w:r>
-      <w:r>
-        <w:br/>
-      </w:r>
-      <w:r>
-        <w:rPr/>
-        <w:t xml:space="preserve">- Permettre à l'utilisateur de filtrer les données pour une meilleure visibilité.</w:t>
-      </w:r>
-    </w:p>
-    <w:p>
-      <w:pPr>
-        <w:pStyle w:val="Titre2"/>
-        <w:ind w:left="283" w:right="0" w:hanging="0"/>
-        <w:rPr/>
-      </w:pPr>
-      <w:r>
-        <w:rPr/>
-        <w:t xml:space="preserve">05/2020</w:t>
       </w:r>
       <w:r>
         <w:rPr>
@@ -2253,77 +2118,7 @@
           <w:shd w:fill="auto" w:val="clear"/>
           <w:lang w:val="fr-FR" w:eastAsia="zh-CN" w:bidi="hi-IN"/>
         </w:rPr>
-        <w:t/>
-      </w:r>
-      <w:r>
-        <w:rPr/>
         <w:t xml:space="preserve"> </w:t>
-      </w:r>
-      <w:r>
-        <w:rPr>
-          <w:shd w:fill="F0DB4F" w:val="clear"/>
-        </w:rPr>
-        <w:t xml:space="preserve">Projet personnel SaaS</w:t>
-      </w:r>
-      <w:r>
-        <w:rPr>
-          <w:shd w:fill="auto" w:val="clear"/>
-        </w:rPr>
-        <w:t xml:space="preserve"> </w:t>
-      </w:r>
-      <w:r>
-        <w:rPr>
-          <w:shd w:fill="61DBFB" w:val="clear"/>
-        </w:rPr>
-        <w:t xml:space="preserve">Glocus Prospection Efficiente</w:t>
-      </w:r>
-      <w:r>
-        <w:rPr>
-          <w:rFonts w:eastAsia="Noto Serif CJK SC" w:cs="Lohit Devanagari" w:ascii="Liberation Serif" w:hAnsi="Liberation Serif"/>
-          <w:color w:val="000000"/>
-          <w:kern w:val="2"/>
-          <w:sz w:val="24"/>
-          <w:szCs w:val="24"/>
-          <w:shd w:fill="61DBFB" w:val="clear"/>
-          <w:lang w:val="fr-FR" w:eastAsia="zh-CN" w:bidi="hi-IN"/>
-        </w:rPr>
-        <w:t/>
-      </w:r>
-      <w:r>
-        <w:rPr>
-          <w:shd w:fill="61DBFB" w:val="clear"/>
-        </w:rPr>
-        <w:t/>
-      </w:r>
-    </w:p>
-    <w:p>
-      <w:pPr>
-        <w:pStyle w:val="Normal"/>
-        <w:bidi w:val="0"/>
-        <w:jc w:val="left"/>
-        <w:rPr/>
-      </w:pPr>
-      <w:r>
-        <w:rPr/>
-        <w:t xml:space="preserve">Un micro CRM pour prospecter efficacement et sans effort. Cette web app vous indique qui et quand relancer en fonction de vos paramètres et de la qualification de vos prospects.</w:t>
-      </w:r>
-      <w:r>
-        <w:br/>
-      </w:r>
-      <w:r>
-        <w:rPr/>
-        <w:t xml:space="preserve">Elle est réalisée en React + Redux thunk + Firebase + Styled Component et c’est une PWA ou progressive web app qui peut donc s’installer sur votre mobile entre autres.</w:t>
-      </w:r>
-    </w:p>
-    <w:p>
-      <w:pPr>
-        <w:pStyle w:val="Titre2"/>
-        <w:ind w:left="283" w:right="0" w:hanging="0"/>
-        <w:rPr/>
-      </w:pPr>
-      <w:r>
-        <w:rPr/>
-        <w:t xml:space="preserve">01/2020</w:t>
       </w:r>
       <w:r>
         <w:rPr>
@@ -2334,83 +2129,161 @@
           <w:kern w:val="2"/>
           <w:sz w:val="28"/>
           <w:szCs w:val="32"/>
-          <w:shd w:fill="auto" w:val="clear"/>
-          <w:lang w:val="fr-FR" w:eastAsia="zh-CN" w:bidi="hi-IN"/>
-        </w:rPr>
-        <w:t/>
-      </w:r>
-      <w:r>
-        <w:rPr/>
-        <w:t xml:space="preserve"> </w:t>
-      </w:r>
-      <w:r>
-        <w:rPr>
           <w:shd w:fill="F0DB4F" w:val="clear"/>
-        </w:rPr>
-        <w:t xml:space="preserve">Projet personnel SaaS</w:t>
-      </w:r>
-      <w:r>
-        <w:rPr>
-          <w:shd w:fill="auto" w:val="clear"/>
-        </w:rPr>
-        <w:t xml:space="preserve"> </w:t>
-      </w:r>
-      <w:r>
-        <w:rPr>
-          <w:shd w:fill="61DBFB" w:val="clear"/>
-        </w:rPr>
-        <w:t xml:space="preserve">Fair Refund</w:t>
-      </w:r>
-      <w:r>
-        <w:rPr>
-          <w:rFonts w:eastAsia="Noto Serif CJK SC" w:cs="Lohit Devanagari" w:ascii="Liberation Serif" w:hAnsi="Liberation Serif"/>
-          <w:color w:val="000000"/>
-          <w:kern w:val="2"/>
-          <w:sz w:val="24"/>
-          <w:szCs w:val="24"/>
-          <w:shd w:fill="61DBFB" w:val="clear"/>
-          <w:lang w:val="fr-FR" w:eastAsia="zh-CN" w:bidi="hi-IN"/>
-        </w:rPr>
-        <w:t/>
-      </w:r>
-      <w:r>
-        <w:rPr>
-          <w:shd w:fill="61DBFB" w:val="clear"/>
-        </w:rPr>
-        <w:t/>
-      </w:r>
-    </w:p>
-    <w:p>
-      <w:pPr>
-        <w:pStyle w:val="Normal"/>
-        <w:bidi w:val="0"/>
-        <w:jc w:val="left"/>
-        <w:rPr/>
-      </w:pPr>
-      <w:r>
-        <w:rPr/>
-        <w:t xml:space="preserve">Une web-app entièrement responsive pour suivre, et se faire rembourser certaines dépenses.</w:t>
+          <w:lang w:val="fr-FR" w:eastAsia="zh-CN" w:bidi="hi-IN"/>
+        </w:rPr>
+        <w:t xml:space="preserve">Cash Vision</w:t>
+      </w:r>
+    </w:p>
+    <w:p>
+      <w:pPr>
+        <w:pStyle w:val="Normal"/>
+        <w:bidi w:val="0"/>
+        <w:jc w:val="left"/>
+        <w:rPr/>
+      </w:pPr>
+      <w:r>
+        <w:rPr/>
+        <w:t xml:space="preserve">Comme le disent de nombreux investisseurs, "Cash is king". Cependant, il peut être compliqué de savoir si votre argent disponible augmente ou diminue si vous avez par exemple 10 comptes différents.</w:t>
       </w:r>
       <w:r>
         <w:br/>
       </w:r>
       <w:r>
         <w:rPr/>
-        <w:t xml:space="preserve">Cela peut être utile par exemple pour le transport, une colocation, une garde alternée d'enfants, l'immobilier, etc.</w:t>
-      </w:r>
-      <w:r>
-        <w:br/>
-      </w:r>
-      <w:r>
-        <w:rPr/>
-        <w:t xml:space="preserve">Toujours en React, cette application utilise les API de Firebase, Cloudinary et une architecture flux via les hooks useContext et useReducer combinés.</w:t>
-      </w:r>
-      <w:r>
-        <w:br/>
-      </w:r>
-      <w:r>
-        <w:rPr/>
-        <w:t xml:space="preserve">Authentification et feature mot de passe oublié.</w:t>
+        <w:t xml:space="preserve">Au lieu d'utiliser la MERN stack avec MongoDB comme je l'avais déjà fait, j'utilise MySQL, Node, Express, JWT et React pour résoudre ce problème.</w:t>
+      </w:r>
+    </w:p>
+    <w:p>
+      <w:pPr>
+        <w:pStyle w:val="Normal"/>
+        <w:bidi w:val="0"/>
+        <w:jc w:val="left"/>
+        <w:rPr/>
+      </w:pPr>
+      <w:r>
+        <w:rPr/>
+        <w:t xml:space="preserve">- Créer des models avec un ORM</w:t>
+      </w:r>
+    </w:p>
+    <w:p>
+      <w:pPr>
+        <w:pStyle w:val="Normal"/>
+        <w:bidi w:val="0"/>
+        <w:jc w:val="left"/>
+        <w:rPr/>
+      </w:pPr>
+      <w:r>
+        <w:rPr/>
+        <w:t xml:space="preserve">- Créer une API REST en Node.</w:t>
+      </w:r>
+    </w:p>
+    <w:p>
+      <w:pPr>
+        <w:pStyle w:val="Normal"/>
+        <w:bidi w:val="0"/>
+        <w:jc w:val="left"/>
+        <w:rPr/>
+      </w:pPr>
+      <w:r>
+        <w:rPr/>
+        <w:t xml:space="preserve">- Créer un serveur Node.</w:t>
+      </w:r>
+    </w:p>
+    <w:p>
+      <w:pPr>
+        <w:pStyle w:val="Normal"/>
+        <w:bidi w:val="0"/>
+        <w:jc w:val="left"/>
+        <w:rPr/>
+      </w:pPr>
+      <w:r>
+        <w:rPr/>
+        <w:t xml:space="preserve">- Créer des effets en CSS3.</w:t>
+      </w:r>
+    </w:p>
+    <w:p>
+      <w:pPr>
+        <w:pStyle w:val="Normal"/>
+        <w:bidi w:val="0"/>
+        <w:jc w:val="left"/>
+        <w:rPr/>
+      </w:pPr>
+      <w:r>
+        <w:rPr/>
+        <w:t xml:space="preserve">- Créer un système d'authentification.</w:t>
+      </w:r>
+    </w:p>
+    <w:p>
+      <w:pPr>
+        <w:pStyle w:val="Normal"/>
+        <w:bidi w:val="0"/>
+        <w:jc w:val="left"/>
+        <w:rPr/>
+      </w:pPr>
+      <w:r>
+        <w:rPr/>
+        <w:t xml:space="preserve">- Créer des relations entre des collections ou tables.</w:t>
+      </w:r>
+    </w:p>
+    <w:p>
+      <w:pPr>
+        <w:pStyle w:val="Normal"/>
+        <w:bidi w:val="0"/>
+        <w:jc w:val="left"/>
+        <w:rPr/>
+      </w:pPr>
+      <w:r>
+        <w:rPr/>
+        <w:t xml:space="preserve">- Travailler en fullstack (front et back).</w:t>
+      </w:r>
+    </w:p>
+    <w:p>
+      <w:pPr>
+        <w:pStyle w:val="Normal"/>
+        <w:bidi w:val="0"/>
+        <w:jc w:val="left"/>
+        <w:rPr/>
+      </w:pPr>
+      <w:r>
+        <w:rPr/>
+        <w:t xml:space="preserve">- Créer des requêtes permettant de connecter des formulaires, boutons d’action et autre avec une API REST.</w:t>
+      </w:r>
+    </w:p>
+    <w:p>
+      <w:pPr>
+        <w:pStyle w:val="Normal"/>
+        <w:bidi w:val="0"/>
+        <w:jc w:val="left"/>
+        <w:rPr/>
+      </w:pPr>
+      <w:r>
+        <w:rPr/>
+        <w:t xml:space="preserve">- Créer des requêtes permettant la récupération des informations d'une base de données.</w:t>
+      </w:r>
+    </w:p>
+    <w:p>
+      <w:pPr>
+        <w:pStyle w:val="Normal"/>
+        <w:bidi w:val="0"/>
+        <w:jc w:val="left"/>
+        <w:rPr/>
+      </w:pPr>
+      <w:r>
+        <w:rPr/>
+        <w:t xml:space="preserve">- Afficher des composant ou des informations dynamiquement.</w:t>
+      </w:r>
+    </w:p>
+    <w:p>
+      <w:pPr>
+        <w:pStyle w:val="Normal"/>
+        <w:bidi w:val="0"/>
+        <w:jc w:val="left"/>
+        <w:rPr/>
+      </w:pPr>
+      <w:r>
+        <w:rPr/>
+        <w:t/>
       </w:r>
     </w:p>
     <w:p>
@@ -2421,7 +2294,7 @@
       </w:pPr>
       <w:r>
         <w:rPr/>
-        <w:t xml:space="preserve">08/2019</w:t>
+        <w:t xml:space="preserve">08/2020</w:t>
       </w:r>
       <w:r>
         <w:rPr>
@@ -2443,62 +2316,31 @@
       </w:r>
       <w:r>
         <w:rPr>
-          <w:shd w:fill="F0DB4F" w:val="clear"/>
-        </w:rPr>
-        <w:t xml:space="preserve">Projet personnel SaaS</w:t>
-      </w:r>
-      <w:r>
-        <w:rPr>
-          <w:shd w:fill="auto" w:val="clear"/>
-        </w:rPr>
-        <w:t xml:space="preserve"> </w:t>
-      </w:r>
-      <w:r>
-        <w:rPr>
-          <w:shd w:fill="61DBFB" w:val="clear"/>
-        </w:rPr>
-        <w:t xml:space="preserve">Dominic System</w:t>
-      </w:r>
-      <w:r>
-        <w:rPr>
           <w:rFonts w:eastAsia="Noto Serif CJK SC" w:cs="Lohit Devanagari" w:ascii="Liberation Serif" w:hAnsi="Liberation Serif"/>
-          <w:color w:val="000000"/>
-          <w:kern w:val="2"/>
-          <w:sz w:val="24"/>
-          <w:szCs w:val="24"/>
-          <w:shd w:fill="61DBFB" w:val="clear"/>
-          <w:lang w:val="fr-FR" w:eastAsia="zh-CN" w:bidi="hi-IN"/>
-        </w:rPr>
-        <w:t/>
-      </w:r>
-      <w:r>
-        <w:rPr>
-          <w:shd w:fill="61DBFB" w:val="clear"/>
-        </w:rPr>
-        <w:t/>
-      </w:r>
-    </w:p>
-    <w:p>
-      <w:pPr>
-        <w:pStyle w:val="Normal"/>
-        <w:bidi w:val="0"/>
-        <w:jc w:val="left"/>
-        <w:rPr/>
-      </w:pPr>
-      <w:r>
-        <w:rPr/>
-        <w:t xml:space="preserve">Web app qui vous aide à utiliser des techniques de champions de mémoire afin de vous permettre de retenir une grande suite de chiffres. J'ai utilisé la MERN Stack (MongoDB, Express.js, React.js et Node.js). Il y a une API REST qui permet d'interagir avec la base de données.</w:t>
-      </w:r>
-    </w:p>
-    <w:p>
-      <w:pPr>
-        <w:pStyle w:val="Titre2"/>
-        <w:ind w:left="283" w:right="0" w:hanging="0"/>
-        <w:rPr/>
-      </w:pPr>
-      <w:r>
-        <w:rPr/>
-        <w:t xml:space="preserve">03/2019</w:t>
+          <w:b/>
+          <w:bCs/>
+          <w:color w:val="000000"/>
+          <w:kern w:val="2"/>
+          <w:sz w:val="24"/>
+          <w:szCs w:val="24"/>
+          <w:shd w:fill="auto" w:val="clear"/>
+          <w:lang w:val="fr-FR" w:eastAsia="zh-CN" w:bidi="hi-IN"/>
+        </w:rPr>
+        <w:t xml:space="preserve">à</w:t>
+      </w:r>
+      <w:r>
+        <w:rPr/>
+        <w:t xml:space="preserve"> 10/2020</w:t>
+      </w:r>
+      <w:r>
+        <w:rPr>
+          <w:shd w:fill="auto" w:val="clear"/>
+        </w:rPr>
+        <w:t/>
+      </w:r>
+      <w:r>
+        <w:rPr/>
+        <w:t/>
       </w:r>
       <w:r>
         <w:rPr>
@@ -2522,7 +2364,7 @@
         <w:rPr>
           <w:shd w:fill="F0DB4F" w:val="clear"/>
         </w:rPr>
-        <w:t xml:space="preserve">Projet personnel SaaS</w:t>
+        <w:t xml:space="preserve">EMA-O</w:t>
       </w:r>
       <w:r>
         <w:rPr>
@@ -2534,7 +2376,7 @@
         <w:rPr>
           <w:shd w:fill="61DBFB" w:val="clear"/>
         </w:rPr>
-        <w:t xml:space="preserve">Dokimo</w:t>
+        <w:t xml:space="preserve">Développeur React</w:t>
       </w:r>
       <w:r>
         <w:rPr>
@@ -2553,36 +2395,6 @@
           <w:shd w:fill="61DBFB" w:val="clear"/>
         </w:rPr>
         <w:t/>
-      </w:r>
-    </w:p>
-    <w:p>
-      <w:pPr>
-        <w:pStyle w:val="Normal"/>
-        <w:bidi w:val="0"/>
-        <w:jc w:val="left"/>
-        <w:rPr/>
-      </w:pPr>
-      <w:r>
-        <w:rPr/>
-        <w:t xml:space="preserve">Une web app pour les bailleurs et agences de gestion immobilière. Elle génère en quelques clics des avis d’échéances, des quittances de loyer ou des reçus partiels de loyers en fonction des paiements des locataires.</w:t>
-      </w:r>
-      <w:r>
-        <w:br/>
-      </w:r>
-      <w:r>
-        <w:rPr/>
-        <w:t xml:space="preserve">Elle est réalisée en  React.js + Easy Peasy (qui utilise Redux + Redux thunk) + Firebase pour l’authentification et la base de données.</w:t>
-      </w:r>
-    </w:p>
-    <w:p>
-      <w:pPr>
-        <w:pStyle w:val="Titre2"/>
-        <w:ind w:left="283" w:right="0" w:hanging="0"/>
-        <w:rPr/>
-      </w:pPr>
-      <w:r>
-        <w:rPr/>
-        <w:t xml:space="preserve">11/2018</w:t>
       </w:r>
       <w:r>
         <w:rPr>
@@ -2596,70 +2408,7 @@
           <w:shd w:fill="auto" w:val="clear"/>
           <w:lang w:val="fr-FR" w:eastAsia="zh-CN" w:bidi="hi-IN"/>
         </w:rPr>
-        <w:t/>
-      </w:r>
-      <w:r>
-        <w:rPr/>
         <w:t xml:space="preserve"> </w:t>
-      </w:r>
-      <w:r>
-        <w:rPr>
-          <w:shd w:fill="F0DB4F" w:val="clear"/>
-        </w:rPr>
-        <w:t xml:space="preserve">Projet personnel SaaS</w:t>
-      </w:r>
-      <w:r>
-        <w:rPr>
-          <w:shd w:fill="auto" w:val="clear"/>
-        </w:rPr>
-        <w:t xml:space="preserve"> </w:t>
-      </w:r>
-      <w:r>
-        <w:rPr>
-          <w:shd w:fill="61DBFB" w:val="clear"/>
-        </w:rPr>
-        <w:t xml:space="preserve">Ancien portfolio avec Node (le nouveau est fait en JAM Stack)</w:t>
-      </w:r>
-      <w:r>
-        <w:rPr>
-          <w:rFonts w:eastAsia="Noto Serif CJK SC" w:cs="Lohit Devanagari" w:ascii="Liberation Serif" w:hAnsi="Liberation Serif"/>
-          <w:color w:val="000000"/>
-          <w:kern w:val="2"/>
-          <w:sz w:val="24"/>
-          <w:szCs w:val="24"/>
-          <w:shd w:fill="61DBFB" w:val="clear"/>
-          <w:lang w:val="fr-FR" w:eastAsia="zh-CN" w:bidi="hi-IN"/>
-        </w:rPr>
-        <w:t/>
-      </w:r>
-      <w:r>
-        <w:rPr>
-          <w:shd w:fill="61DBFB" w:val="clear"/>
-        </w:rPr>
-        <w:t/>
-      </w:r>
-    </w:p>
-    <w:p>
-      <w:pPr>
-        <w:pStyle w:val="Normal"/>
-        <w:bidi w:val="0"/>
-        <w:jc w:val="left"/>
-        <w:rPr/>
-      </w:pPr>
-      <w:r>
-        <w:rPr/>
-        <w:t xml:space="preserve">Fait en Node.js + Express.js + Pug + Sass + Bootstrap. Les données sont stockées sur des fichiers .json et peuvent être modifiés via une interface administrateur. Il est par exemple possible de changer l'image ou le titre d'un post ou encore de changer sa position dans la liste. L'image d'un nouveau post est uploadée en Ajax puis elle subit automatiquement un traitement d'optimisation (réduction de sa taille) une fois sur le serveur.</w:t>
-      </w:r>
-    </w:p>
-    <w:p>
-      <w:pPr>
-        <w:pStyle w:val="Titre2"/>
-        <w:ind w:left="283" w:right="0" w:hanging="0"/>
-        <w:rPr/>
-      </w:pPr>
-      <w:r>
-        <w:rPr/>
-        <w:t xml:space="preserve">03/2017</w:t>
       </w:r>
       <w:r>
         <w:rPr>
@@ -2670,6 +2419,261 @@
           <w:kern w:val="2"/>
           <w:sz w:val="28"/>
           <w:szCs w:val="32"/>
+          <w:shd w:fill="F0DB4F" w:val="clear"/>
+          <w:lang w:val="fr-FR" w:eastAsia="zh-CN" w:bidi="hi-IN"/>
+        </w:rPr>
+        <w:t xml:space="preserve">CRM Vilogia</w:t>
+      </w:r>
+    </w:p>
+    <w:p>
+      <w:pPr>
+        <w:pStyle w:val="Normal"/>
+        <w:bidi w:val="0"/>
+        <w:jc w:val="left"/>
+        <w:rPr/>
+      </w:pPr>
+      <w:r>
+        <w:rPr/>
+        <w:t xml:space="preserve">Maintenir, mettre à jour et faire évoluer en ajoutant de nouvelles features une application en React.js connectée à une API REST en Symfony 4, API Platform et MySql. </w:t>
+      </w:r>
+      <w:r>
+        <w:br/>
+      </w:r>
+      <w:r>
+        <w:rPr/>
+        <w:t xml:space="preserve">L'application est utilisée par une entreprise aménageur, constructeur, bailleur, adossé à plus de 71 000 logements sociaux.</w:t>
+      </w:r>
+      <w:r>
+        <w:br/>
+      </w:r>
+      <w:r>
+        <w:rPr/>
+        <w:t/>
+      </w:r>
+    </w:p>
+    <w:p>
+      <w:pPr>
+        <w:pStyle w:val="Normal"/>
+        <w:bidi w:val="0"/>
+        <w:jc w:val="left"/>
+        <w:rPr/>
+      </w:pPr>
+      <w:r>
+        <w:rPr/>
+        <w:t xml:space="preserve">- Travailler avec une méthode agile basée sur SCRUM.</w:t>
+      </w:r>
+    </w:p>
+    <w:p>
+      <w:pPr>
+        <w:pStyle w:val="Normal"/>
+        <w:bidi w:val="0"/>
+        <w:jc w:val="left"/>
+        <w:rPr/>
+      </w:pPr>
+      <w:r>
+        <w:rPr/>
+        <w:t xml:space="preserve">- Travailler en équipe.</w:t>
+      </w:r>
+    </w:p>
+    <w:p>
+      <w:pPr>
+        <w:pStyle w:val="Normal"/>
+        <w:bidi w:val="0"/>
+        <w:jc w:val="left"/>
+        <w:rPr/>
+      </w:pPr>
+      <w:r>
+        <w:rPr/>
+        <w:t xml:space="preserve">- S'adapter à l'architecture et aux librairies d'une application.</w:t>
+      </w:r>
+    </w:p>
+    <w:p>
+      <w:pPr>
+        <w:pStyle w:val="Normal"/>
+        <w:bidi w:val="0"/>
+        <w:jc w:val="left"/>
+        <w:rPr/>
+      </w:pPr>
+      <w:r>
+        <w:rPr/>
+        <w:t xml:space="preserve">- Analyser une application et créer un compte-rendu pour permettre son amélioration.</w:t>
+      </w:r>
+    </w:p>
+    <w:p>
+      <w:pPr>
+        <w:pStyle w:val="Normal"/>
+        <w:bidi w:val="0"/>
+        <w:jc w:val="left"/>
+        <w:rPr/>
+      </w:pPr>
+      <w:r>
+        <w:rPr/>
+        <w:t xml:space="preserve">- Mettre à jour des librairies d'une application.</w:t>
+      </w:r>
+    </w:p>
+    <w:p>
+      <w:pPr>
+        <w:pStyle w:val="Normal"/>
+        <w:bidi w:val="0"/>
+        <w:jc w:val="left"/>
+        <w:rPr/>
+      </w:pPr>
+      <w:r>
+        <w:rPr/>
+        <w:t xml:space="preserve">- Mettre à jour le gestionnaire de paquet.</w:t>
+      </w:r>
+    </w:p>
+    <w:p>
+      <w:pPr>
+        <w:pStyle w:val="Normal"/>
+        <w:bidi w:val="0"/>
+        <w:jc w:val="left"/>
+        <w:rPr/>
+      </w:pPr>
+      <w:r>
+        <w:rPr/>
+        <w:t xml:space="preserve">- Créer de nouvelles features avec une architecture de type Flux.</w:t>
+      </w:r>
+    </w:p>
+    <w:p>
+      <w:pPr>
+        <w:pStyle w:val="Normal"/>
+        <w:bidi w:val="0"/>
+        <w:jc w:val="left"/>
+        <w:rPr/>
+      </w:pPr>
+      <w:r>
+        <w:rPr/>
+        <w:t xml:space="preserve">- Créer un system de drag and drop pour modifier l'ordre d'une liste.</w:t>
+      </w:r>
+    </w:p>
+    <w:p>
+      <w:pPr>
+        <w:pStyle w:val="Normal"/>
+        <w:bidi w:val="0"/>
+        <w:jc w:val="left"/>
+        <w:rPr/>
+      </w:pPr>
+      <w:r>
+        <w:rPr/>
+        <w:t xml:space="preserve">- Créer une feature permettant le drop d'un fichier et son upload.</w:t>
+      </w:r>
+    </w:p>
+    <w:p>
+      <w:pPr>
+        <w:pStyle w:val="Normal"/>
+        <w:bidi w:val="0"/>
+        <w:jc w:val="left"/>
+        <w:rPr/>
+      </w:pPr>
+      <w:r>
+        <w:rPr/>
+        <w:t xml:space="preserve">- Créer du code CSS en se basant sur le design d’autres pages de l'application.</w:t>
+      </w:r>
+    </w:p>
+    <w:p>
+      <w:pPr>
+        <w:pStyle w:val="Normal"/>
+        <w:bidi w:val="0"/>
+        <w:jc w:val="left"/>
+        <w:rPr/>
+      </w:pPr>
+      <w:r>
+        <w:rPr/>
+        <w:t xml:space="preserve">- Réaliser une structure HTML et du code CSS en mobile first en respectant une maquette.</w:t>
+      </w:r>
+    </w:p>
+    <w:p>
+      <w:pPr>
+        <w:pStyle w:val="Normal"/>
+        <w:bidi w:val="0"/>
+        <w:jc w:val="left"/>
+        <w:rPr/>
+      </w:pPr>
+      <w:r>
+        <w:rPr/>
+        <w:t xml:space="preserve">- Créer des requêtes permettant de connecter des formulaires, boutons d’action et autre avec une API REST.</w:t>
+      </w:r>
+    </w:p>
+    <w:p>
+      <w:pPr>
+        <w:pStyle w:val="Normal"/>
+        <w:bidi w:val="0"/>
+        <w:jc w:val="left"/>
+        <w:rPr/>
+      </w:pPr>
+      <w:r>
+        <w:rPr/>
+        <w:t xml:space="preserve">- Créer des requêtes permettant la récupération des informations d'une base de données.</w:t>
+      </w:r>
+    </w:p>
+    <w:p>
+      <w:pPr>
+        <w:pStyle w:val="Normal"/>
+        <w:bidi w:val="0"/>
+        <w:jc w:val="left"/>
+        <w:rPr/>
+      </w:pPr>
+      <w:r>
+        <w:rPr/>
+        <w:t xml:space="preserve">- Transformer une structure de données récupérées pour qu’elles fonctionnent avec du pré-établi.</w:t>
+      </w:r>
+    </w:p>
+    <w:p>
+      <w:pPr>
+        <w:pStyle w:val="Normal"/>
+        <w:bidi w:val="0"/>
+        <w:jc w:val="left"/>
+        <w:rPr/>
+      </w:pPr>
+      <w:r>
+        <w:rPr/>
+        <w:t xml:space="preserve">- Afficher des composant ou des informations dynamiquement.</w:t>
+      </w:r>
+    </w:p>
+    <w:p>
+      <w:pPr>
+        <w:pStyle w:val="Normal"/>
+        <w:bidi w:val="0"/>
+        <w:jc w:val="left"/>
+        <w:rPr/>
+      </w:pPr>
+      <w:r>
+        <w:rPr/>
+        <w:t xml:space="preserve">- Permettre à l'utilisateur de filtrer les données.</w:t>
+      </w:r>
+    </w:p>
+    <w:p>
+      <w:pPr>
+        <w:pStyle w:val="Normal"/>
+        <w:bidi w:val="0"/>
+        <w:jc w:val="left"/>
+        <w:rPr/>
+      </w:pPr>
+      <w:r>
+        <w:rPr/>
+        <w:t/>
+      </w:r>
+    </w:p>
+    <w:p>
+      <w:pPr>
+        <w:pStyle w:val="Titre2"/>
+        <w:ind w:left="283" w:right="0" w:hanging="0"/>
+        <w:rPr/>
+      </w:pPr>
+      <w:r>
+        <w:rPr/>
+        <w:t xml:space="preserve">05/2020</w:t>
+      </w:r>
+      <w:r>
+        <w:rPr>
+          <w:rFonts w:eastAsia="Noto Sans CJK SC" w:cs="Lohit Devanagari"/>
+          <w:b/>
+          <w:bCs/>
+          <w:color w:val="000000"/>
+          <w:kern w:val="2"/>
+          <w:sz w:val="28"/>
+          <w:szCs w:val="32"/>
           <w:shd w:fill="auto" w:val="clear"/>
           <w:lang w:val="fr-FR" w:eastAsia="zh-CN" w:bidi="hi-IN"/>
         </w:rPr>
@@ -2695,7 +2699,7 @@
       </w:r>
       <w:r>
         <w:rPr/>
-        <w:t xml:space="preserve"> 06/2019</w:t>
+        <w:t xml:space="preserve"> 06/2020</w:t>
       </w:r>
       <w:r>
         <w:rPr>
@@ -2729,7 +2733,7 @@
         <w:rPr>
           <w:shd w:fill="F0DB4F" w:val="clear"/>
         </w:rPr>
-        <w:t xml:space="preserve">ALTIMA / ACCENTURE</w:t>
+        <w:t xml:space="preserve">Projet personnel SaaS</w:t>
       </w:r>
       <w:r>
         <w:rPr>
@@ -2741,7 +2745,7 @@
         <w:rPr>
           <w:shd w:fill="61DBFB" w:val="clear"/>
         </w:rPr>
-        <w:t xml:space="preserve">Développeur JS</w:t>
+        <w:t xml:space="preserve">Développeur React</w:t>
       </w:r>
       <w:r>
         <w:rPr>
@@ -2760,270 +2764,1576 @@
           <w:shd w:fill="61DBFB" w:val="clear"/>
         </w:rPr>
         <w:t/>
-      </w:r>
-    </w:p>
-    <w:p>
-      <w:pPr>
-        <w:pStyle w:val="Normal"/>
-        <w:bidi w:val="0"/>
-        <w:jc w:val="left"/>
-        <w:rPr/>
-      </w:pPr>
-      <w:r>
-        <w:rPr/>
-        <w:t xml:space="preserve">- Contribuer à la création et à l'évolution des sites : BASH, BABYLISS et CAROLL avec la solution SalesForce Commerce Cloud qui ressemble à Node.js donc en JavaScript.</w:t>
-      </w:r>
-      <w:r>
-        <w:br/>
-      </w:r>
-      <w:r>
-        <w:rPr/>
-        <w:t xml:space="preserve">- Travailler en front et en back HTML CSS JavaScript.</w:t>
-      </w:r>
-      <w:r>
-        <w:br/>
-      </w:r>
-      <w:r>
-        <w:rPr/>
-        <w:t xml:space="preserve">- Utiliser Saas et Gulp.js.</w:t>
-      </w:r>
-      <w:r>
-        <w:br/>
-      </w:r>
-      <w:r>
-        <w:rPr/>
-        <w:t xml:space="preserve">- Créer et réaliser des tests end to end.</w:t>
-      </w:r>
-      <w:r>
-        <w:br/>
-      </w:r>
-      <w:r>
-        <w:rPr/>
-        <w:t xml:space="preserve">- Créer des scripts d'automatisation pour les traductions.</w:t>
-      </w:r>
-    </w:p>
-    <w:p>
-      <w:pPr>
-        <w:pStyle w:val="Titre1"/>
-        <w:rPr/>
-      </w:pPr>
-      <w:r>
-        <w:rPr/>
-        <w:t xml:space="preserve">Formations</w:t>
-      </w:r>
-    </w:p>
-    <w:p>
-      <w:pPr>
-        <w:pStyle w:val="Titre2"/>
-        <w:ind w:left="283" w:right="0" w:hanging="0"/>
-        <w:rPr/>
-      </w:pPr>
-      <w:r>
-        <w:rPr/>
-        <w:t xml:space="preserve">09/2016 </w:t>
-      </w:r>
-      <w:r>
-        <w:rPr>
-          <w:rFonts w:eastAsia="Noto Serif CJK SC" w:cs="Lohit Devanagari" w:ascii="Liberation Serif" w:hAnsi="Liberation Serif"/>
-          <w:color w:val="auto"/>
-          <w:kern w:val="2"/>
-          <w:sz w:val="24"/>
-          <w:szCs w:val="24"/>
-          <w:lang w:val="fr-FR" w:eastAsia="zh-CN" w:bidi="hi-IN"/>
-        </w:rPr>
-        <w:t xml:space="preserve">à</w:t>
-      </w:r>
-      <w:r>
-        <w:rPr/>
-        <w:t xml:space="preserve"> 02/2017 </w:t>
-      </w:r>
-      <w:r>
-        <w:rPr>
-          <w:shd w:fill="auto" w:val="clear"/>
-        </w:rPr>
-        <w:t xml:space="preserve">M2i Formation professionnalisante : développeur Full-Stack</w:t>
-      </w:r>
-      <w:r>
-        <w:rPr>
-          <w:rFonts w:eastAsia="Noto Serif CJK SC" w:cs="Lohit Devanagari" w:ascii="Liberation Serif" w:hAnsi="Liberation Serif"/>
-          <w:color w:val="000000"/>
-          <w:kern w:val="2"/>
-          <w:sz w:val="24"/>
-          <w:szCs w:val="24"/>
-          <w:shd w:fill="auto" w:val="clear"/>
-          <w:lang w:val="fr-FR" w:eastAsia="zh-CN" w:bidi="hi-IN"/>
-        </w:rPr>
-        <w:t/>
-      </w:r>
-      <w:r>
-        <w:rPr>
-          <w:shd w:fill="auto" w:val="clear"/>
-        </w:rPr>
-        <w:t/>
-      </w:r>
-    </w:p>
-    <w:p>
-      <w:pPr>
-        <w:pStyle w:val="Normal"/>
-        <w:bidi w:val="0"/>
-        <w:jc w:val="left"/>
-        <w:rPr/>
-      </w:pPr>
-      <w:r>
-        <w:rPr/>
-        <w:t xml:space="preserve">« A l'issue de ce stage, le Développeur Full-Stack est en mesure de maîtriser les principales technologies et les principaux langages de programmation actuellement utilisés afin d'intervenir à la fois sur le Front-End et le Back-End des sites internet et/ou applications. Ses points forts seront la diversité de ses compétences et ses capacités d'adaptation. La formation permettra également de développer le savoir-être et le sens du service en entreprise. »</w:t>
-      </w:r>
-    </w:p>
-    <w:p>
-      <w:pPr>
-        <w:pStyle w:val="Normal"/>
-        <w:bidi w:val="0"/>
-        <w:jc w:val="left"/>
-        <w:rPr/>
-      </w:pPr>
-      <w:r>
-        <w:rPr/>
-        <w:t/>
-      </w:r>
-    </w:p>
-    <w:p>
-      <w:pPr>
-        <w:pStyle w:val="Titre2"/>
-        <w:ind w:left="283" w:right="0" w:hanging="0"/>
-        <w:rPr/>
-      </w:pPr>
-      <w:r>
-        <w:rPr/>
-        <w:t xml:space="preserve">09/2005 </w:t>
-      </w:r>
-      <w:r>
-        <w:rPr>
-          <w:rFonts w:eastAsia="Noto Serif CJK SC" w:cs="Lohit Devanagari" w:ascii="Liberation Serif" w:hAnsi="Liberation Serif"/>
-          <w:color w:val="auto"/>
-          <w:kern w:val="2"/>
-          <w:sz w:val="24"/>
-          <w:szCs w:val="24"/>
-          <w:lang w:val="fr-FR" w:eastAsia="zh-CN" w:bidi="hi-IN"/>
-        </w:rPr>
-        <w:t xml:space="preserve">à</w:t>
-      </w:r>
-      <w:r>
-        <w:rPr/>
-        <w:t xml:space="preserve"> 09/2006 </w:t>
-      </w:r>
-      <w:r>
-        <w:rPr>
-          <w:shd w:fill="auto" w:val="clear"/>
-        </w:rPr>
-        <w:t xml:space="preserve">Licence Gestion des achats</w:t>
-      </w:r>
-      <w:r>
-        <w:rPr>
-          <w:rFonts w:eastAsia="Noto Serif CJK SC" w:cs="Lohit Devanagari" w:ascii="Liberation Serif" w:hAnsi="Liberation Serif"/>
-          <w:color w:val="000000"/>
-          <w:kern w:val="2"/>
-          <w:sz w:val="24"/>
-          <w:szCs w:val="24"/>
-          <w:shd w:fill="auto" w:val="clear"/>
-          <w:lang w:val="fr-FR" w:eastAsia="zh-CN" w:bidi="hi-IN"/>
-        </w:rPr>
-        <w:t/>
-      </w:r>
-      <w:r>
-        <w:rPr>
-          <w:shd w:fill="auto" w:val="clear"/>
-        </w:rPr>
-        <w:t/>
-      </w:r>
-    </w:p>
-    <w:p>
-      <w:pPr>
-        <w:pStyle w:val="Normal"/>
-        <w:bidi w:val="0"/>
-        <w:jc w:val="left"/>
-        <w:rPr/>
-      </w:pPr>
-      <w:r>
-        <w:rPr/>
-        <w:t xml:space="preserve">- Définir une stratégie d'approvisionnement</w:t>
-      </w:r>
-      <w:r>
-        <w:br/>
-      </w:r>
-      <w:r>
-        <w:rPr/>
-        <w:t xml:space="preserve">- Explorer et évaluer le marché en amont</w:t>
-      </w:r>
-      <w:r>
-        <w:br/>
-      </w:r>
-      <w:r>
-        <w:rPr/>
-        <w:t xml:space="preserve">- Définir les besoins internes</w:t>
-      </w:r>
-      <w:r>
-        <w:br/>
-      </w:r>
-      <w:r>
-        <w:rPr/>
-        <w:t xml:space="preserve">- Négocier et suivre les contrats</w:t>
-      </w:r>
-      <w:r>
-        <w:br/>
-      </w:r>
-      <w:r>
-        <w:rPr/>
-        <w:t xml:space="preserve">- Gérer les coûts et les processus d'achat</w:t>
-      </w:r>
-      <w:r>
-        <w:br/>
-      </w:r>
-      <w:r>
-        <w:rPr/>
-        <w:t/>
-      </w:r>
-    </w:p>
-    <w:p>
-      <w:pPr>
-        <w:pStyle w:val="Normal"/>
-        <w:bidi w:val="0"/>
-        <w:jc w:val="left"/>
-        <w:rPr/>
-      </w:pPr>
-      <w:r>
-        <w:rPr/>
-        <w:t/>
-      </w:r>
-      <w:r>
-        <w:rPr>
-          <w:rFonts w:eastAsia="Noto Serif CJK SC" w:cs="Lohit Devanagari"/>
-          <w:color w:val="auto"/>
-          <w:kern w:val="2"/>
-          <w:sz w:val="24"/>
-          <w:szCs w:val="24"/>
-          <w:lang w:val="fr-FR" w:eastAsia="zh-CN" w:bidi="hi-IN"/>
-        </w:rPr>
-        <w:t/>
-      </w:r>
-      <w:r>
-        <w:rPr/>
-        <w:t/>
-      </w:r>
-    </w:p>
-    <w:p>
-      <w:pPr>
-        <w:pStyle w:val="Titre1"/>
-        <w:rPr/>
-      </w:pPr>
-      <w:r>
-        <w:rPr/>
-        <w:t>Inté</w:t>
       </w:r>
       <w:r>
         <w:rPr>
           <w:rFonts w:eastAsia="Noto Sans CJK SC" w:cs="Lohit Devanagari"/>
           <w:b/>
           <w:bCs/>
+          <w:color w:val="000000"/>
+          <w:kern w:val="2"/>
+          <w:sz w:val="28"/>
+          <w:szCs w:val="32"/>
+          <w:shd w:fill="auto" w:val="clear"/>
+          <w:lang w:val="fr-FR" w:eastAsia="zh-CN" w:bidi="hi-IN"/>
+        </w:rPr>
+        <w:t xml:space="preserve"> </w:t>
+      </w:r>
+      <w:r>
+        <w:rPr>
+          <w:rFonts w:eastAsia="Noto Sans CJK SC" w:cs="Lohit Devanagari"/>
+          <w:b/>
+          <w:bCs/>
+          <w:color w:val="000000"/>
+          <w:kern w:val="2"/>
+          <w:sz w:val="28"/>
+          <w:szCs w:val="32"/>
+          <w:shd w:fill="F0DB4F" w:val="clear"/>
+          <w:lang w:val="fr-FR" w:eastAsia="zh-CN" w:bidi="hi-IN"/>
+        </w:rPr>
+        <w:t xml:space="preserve">micro CRM Glocus (Prospection Efficiente)</w:t>
+      </w:r>
+    </w:p>
+    <w:p>
+      <w:pPr>
+        <w:pStyle w:val="Normal"/>
+        <w:bidi w:val="0"/>
+        <w:jc w:val="left"/>
+        <w:rPr/>
+      </w:pPr>
+      <w:r>
+        <w:rPr/>
+        <w:t xml:space="preserve">Un micro CRM pour prospecter efficacement et sans effort. Cette web app vous indique qui et quand relancer en fonction de vos paramètres et de la qualification de vos prospects.</w:t>
+      </w:r>
+      <w:r>
+        <w:br/>
+      </w:r>
+      <w:r>
+        <w:rPr/>
+        <w:t xml:space="preserve">Elle est réalisée en React + Redux thunk + Firebase + Styled Component et c’est une PWA ou progressive web app qui peut donc s’installer sur votre mobile entre autres.</w:t>
+      </w:r>
+    </w:p>
+    <w:p>
+      <w:pPr>
+        <w:pStyle w:val="Normal"/>
+        <w:bidi w:val="0"/>
+        <w:jc w:val="left"/>
+        <w:rPr/>
+      </w:pPr>
+      <w:r>
+        <w:rPr/>
+        <w:t xml:space="preserve">- Travailler en fullstack (front et back).</w:t>
+      </w:r>
+    </w:p>
+    <w:p>
+      <w:pPr>
+        <w:pStyle w:val="Normal"/>
+        <w:bidi w:val="0"/>
+        <w:jc w:val="left"/>
+        <w:rPr/>
+      </w:pPr>
+      <w:r>
+        <w:rPr/>
+        <w:t xml:space="preserve">- Créer des requêtes permettant de connecter des formulaires, boutons d’action et autre avec une API REST.</w:t>
+      </w:r>
+    </w:p>
+    <w:p>
+      <w:pPr>
+        <w:pStyle w:val="Normal"/>
+        <w:bidi w:val="0"/>
+        <w:jc w:val="left"/>
+        <w:rPr/>
+      </w:pPr>
+      <w:r>
+        <w:rPr/>
+        <w:t xml:space="preserve">- Créer des requêtes permettant la récupération des informations d'une base de données.</w:t>
+      </w:r>
+    </w:p>
+    <w:p>
+      <w:pPr>
+        <w:pStyle w:val="Normal"/>
+        <w:bidi w:val="0"/>
+        <w:jc w:val="left"/>
+        <w:rPr/>
+      </w:pPr>
+      <w:r>
+        <w:rPr/>
+        <w:t xml:space="preserve">- Afficher des composant ou des informations dynamiquement.</w:t>
+      </w:r>
+    </w:p>
+    <w:p>
+      <w:pPr>
+        <w:pStyle w:val="Normal"/>
+        <w:bidi w:val="0"/>
+        <w:jc w:val="left"/>
+        <w:rPr/>
+      </w:pPr>
+      <w:r>
+        <w:rPr/>
+        <w:t xml:space="preserve">- Permettre à l'utilisateur de filtrer les données.</w:t>
+      </w:r>
+    </w:p>
+    <w:p>
+      <w:pPr>
+        <w:pStyle w:val="Normal"/>
+        <w:bidi w:val="0"/>
+        <w:jc w:val="left"/>
+        <w:rPr/>
+      </w:pPr>
+      <w:r>
+        <w:rPr/>
+        <w:t/>
+      </w:r>
+    </w:p>
+    <w:p>
+      <w:pPr>
+        <w:pStyle w:val="Titre2"/>
+        <w:ind w:left="283" w:right="0" w:hanging="0"/>
+        <w:rPr/>
+      </w:pPr>
+      <w:r>
+        <w:rPr/>
+        <w:t xml:space="preserve">01/2020</w:t>
+      </w:r>
+      <w:r>
+        <w:rPr>
+          <w:rFonts w:eastAsia="Noto Sans CJK SC" w:cs="Lohit Devanagari"/>
+          <w:b/>
+          <w:bCs/>
+          <w:color w:val="000000"/>
+          <w:kern w:val="2"/>
+          <w:sz w:val="28"/>
+          <w:szCs w:val="32"/>
+          <w:shd w:fill="auto" w:val="clear"/>
+          <w:lang w:val="fr-FR" w:eastAsia="zh-CN" w:bidi="hi-IN"/>
+        </w:rPr>
+        <w:t/>
+      </w:r>
+      <w:r>
+        <w:rPr/>
+        <w:t xml:space="preserve"> </w:t>
+      </w:r>
+      <w:r>
+        <w:rPr>
+          <w:rFonts w:eastAsia="Noto Serif CJK SC" w:cs="Lohit Devanagari" w:ascii="Liberation Serif" w:hAnsi="Liberation Serif"/>
+          <w:b/>
+          <w:bCs/>
+          <w:color w:val="000000"/>
+          <w:kern w:val="2"/>
+          <w:sz w:val="24"/>
+          <w:szCs w:val="24"/>
+          <w:shd w:fill="auto" w:val="clear"/>
+          <w:lang w:val="fr-FR" w:eastAsia="zh-CN" w:bidi="hi-IN"/>
+        </w:rPr>
+        <w:t xml:space="preserve">à</w:t>
+      </w:r>
+      <w:r>
+        <w:rPr/>
+        <w:t xml:space="preserve"> 02/2020</w:t>
+      </w:r>
+      <w:r>
+        <w:rPr>
+          <w:shd w:fill="auto" w:val="clear"/>
+        </w:rPr>
+        <w:t/>
+      </w:r>
+      <w:r>
+        <w:rPr/>
+        <w:t/>
+      </w:r>
+      <w:r>
+        <w:rPr>
+          <w:rFonts w:eastAsia="Noto Sans CJK SC" w:cs="Lohit Devanagari"/>
+          <w:b/>
+          <w:bCs/>
+          <w:color w:val="000000"/>
+          <w:kern w:val="2"/>
+          <w:sz w:val="28"/>
+          <w:szCs w:val="32"/>
+          <w:shd w:fill="auto" w:val="clear"/>
+          <w:lang w:val="fr-FR" w:eastAsia="zh-CN" w:bidi="hi-IN"/>
+        </w:rPr>
+        <w:t/>
+      </w:r>
+      <w:r>
+        <w:rPr/>
+        <w:t xml:space="preserve"> </w:t>
+      </w:r>
+      <w:r>
+        <w:rPr>
+          <w:shd w:fill="F0DB4F" w:val="clear"/>
+        </w:rPr>
+        <w:t xml:space="preserve">Projet personnel SaaS</w:t>
+      </w:r>
+      <w:r>
+        <w:rPr>
+          <w:shd w:fill="auto" w:val="clear"/>
+        </w:rPr>
+        <w:t xml:space="preserve"> </w:t>
+      </w:r>
+      <w:r>
+        <w:rPr>
+          <w:shd w:fill="61DBFB" w:val="clear"/>
+        </w:rPr>
+        <w:t xml:space="preserve">Développeur React</w:t>
+      </w:r>
+      <w:r>
+        <w:rPr>
+          <w:rFonts w:eastAsia="Noto Serif CJK SC" w:cs="Lohit Devanagari" w:ascii="Liberation Serif" w:hAnsi="Liberation Serif"/>
+          <w:color w:val="000000"/>
+          <w:kern w:val="2"/>
+          <w:sz w:val="24"/>
+          <w:szCs w:val="24"/>
+          <w:shd w:fill="61DBFB" w:val="clear"/>
+          <w:lang w:val="fr-FR" w:eastAsia="zh-CN" w:bidi="hi-IN"/>
+        </w:rPr>
+        <w:t/>
+      </w:r>
+      <w:r>
+        <w:rPr>
+          <w:shd w:fill="61DBFB" w:val="clear"/>
+        </w:rPr>
+        <w:t/>
+      </w:r>
+      <w:r>
+        <w:rPr>
+          <w:rFonts w:eastAsia="Noto Sans CJK SC" w:cs="Lohit Devanagari"/>
+          <w:b/>
+          <w:bCs/>
+          <w:color w:val="000000"/>
+          <w:kern w:val="2"/>
+          <w:sz w:val="28"/>
+          <w:szCs w:val="32"/>
+          <w:shd w:fill="auto" w:val="clear"/>
+          <w:lang w:val="fr-FR" w:eastAsia="zh-CN" w:bidi="hi-IN"/>
+        </w:rPr>
+        <w:t xml:space="preserve"> </w:t>
+      </w:r>
+      <w:r>
+        <w:rPr>
+          <w:rFonts w:eastAsia="Noto Sans CJK SC" w:cs="Lohit Devanagari"/>
+          <w:b/>
+          <w:bCs/>
+          <w:color w:val="000000"/>
+          <w:kern w:val="2"/>
+          <w:sz w:val="28"/>
+          <w:szCs w:val="32"/>
+          <w:shd w:fill="F0DB4F" w:val="clear"/>
+          <w:lang w:val="fr-FR" w:eastAsia="zh-CN" w:bidi="hi-IN"/>
+        </w:rPr>
+        <w:t xml:space="preserve">Fair Refund</w:t>
+      </w:r>
+    </w:p>
+    <w:p>
+      <w:pPr>
+        <w:pStyle w:val="Normal"/>
+        <w:bidi w:val="0"/>
+        <w:jc w:val="left"/>
+        <w:rPr/>
+      </w:pPr>
+      <w:r>
+        <w:rPr/>
+        <w:t xml:space="preserve">Une web-app entièrement responsive pour suivre, et se faire rembourser certaines dépenses.</w:t>
+      </w:r>
+      <w:r>
+        <w:br/>
+      </w:r>
+      <w:r>
+        <w:rPr/>
+        <w:t xml:space="preserve">Cela peut être utile par exemple pour le transport, une colocation, une garde alternée d'enfants, l'immobilier, etc.</w:t>
+      </w:r>
+      <w:r>
+        <w:br/>
+      </w:r>
+      <w:r>
+        <w:rPr/>
+        <w:t xml:space="preserve">Toujours en React, cette application utilise les API de Firebase, Cloudinary et une architecture flux via les hooks useContext et useReducer combinés.</w:t>
+      </w:r>
+      <w:r>
+        <w:br/>
+      </w:r>
+      <w:r>
+        <w:rPr/>
+        <w:t xml:space="preserve">Authentification et feature mot de passe oublié.</w:t>
+      </w:r>
+    </w:p>
+    <w:p>
+      <w:pPr>
+        <w:pStyle w:val="Normal"/>
+        <w:bidi w:val="0"/>
+        <w:jc w:val="left"/>
+        <w:rPr/>
+      </w:pPr>
+      <w:r>
+        <w:rPr/>
+        <w:t xml:space="preserve">- Utiliser une API.</w:t>
+      </w:r>
+    </w:p>
+    <w:p>
+      <w:pPr>
+        <w:pStyle w:val="Normal"/>
+        <w:bidi w:val="0"/>
+        <w:jc w:val="left"/>
+        <w:rPr/>
+      </w:pPr>
+      <w:r>
+        <w:rPr/>
+        <w:t xml:space="preserve">- Travailler en fullstack (front et back).</w:t>
+      </w:r>
+    </w:p>
+    <w:p>
+      <w:pPr>
+        <w:pStyle w:val="Normal"/>
+        <w:bidi w:val="0"/>
+        <w:jc w:val="left"/>
+        <w:rPr/>
+      </w:pPr>
+      <w:r>
+        <w:rPr/>
+        <w:t xml:space="preserve">- Créer des requêtes permettant de connecter des formulaires, boutons d’action et autre avec une API REST.</w:t>
+      </w:r>
+    </w:p>
+    <w:p>
+      <w:pPr>
+        <w:pStyle w:val="Normal"/>
+        <w:bidi w:val="0"/>
+        <w:jc w:val="left"/>
+        <w:rPr/>
+      </w:pPr>
+      <w:r>
+        <w:rPr/>
+        <w:t xml:space="preserve">- Créer des requêtes permettant la récupération des informations d'une base de données.</w:t>
+      </w:r>
+    </w:p>
+    <w:p>
+      <w:pPr>
+        <w:pStyle w:val="Normal"/>
+        <w:bidi w:val="0"/>
+        <w:jc w:val="left"/>
+        <w:rPr/>
+      </w:pPr>
+      <w:r>
+        <w:rPr/>
+        <w:t xml:space="preserve">- Afficher des composant ou des informations dynamiquement.</w:t>
+      </w:r>
+    </w:p>
+    <w:p>
+      <w:pPr>
+        <w:pStyle w:val="Normal"/>
+        <w:bidi w:val="0"/>
+        <w:jc w:val="left"/>
+        <w:rPr/>
+      </w:pPr>
+      <w:r>
+        <w:rPr/>
+        <w:t xml:space="preserve">- Ajouter une feature mot de passe oublié.</w:t>
+      </w:r>
+    </w:p>
+    <w:p>
+      <w:pPr>
+        <w:pStyle w:val="Normal"/>
+        <w:bidi w:val="0"/>
+        <w:jc w:val="left"/>
+        <w:rPr/>
+      </w:pPr>
+      <w:r>
+        <w:rPr/>
+        <w:t/>
+      </w:r>
+    </w:p>
+    <w:p>
+      <w:pPr>
+        <w:pStyle w:val="Titre2"/>
+        <w:ind w:left="283" w:right="0" w:hanging="0"/>
+        <w:rPr/>
+      </w:pPr>
+      <w:r>
+        <w:rPr/>
+        <w:t xml:space="preserve">08/2019</w:t>
+      </w:r>
+      <w:r>
+        <w:rPr>
+          <w:rFonts w:eastAsia="Noto Sans CJK SC" w:cs="Lohit Devanagari"/>
+          <w:b/>
+          <w:bCs/>
+          <w:color w:val="000000"/>
+          <w:kern w:val="2"/>
+          <w:sz w:val="28"/>
+          <w:szCs w:val="32"/>
+          <w:shd w:fill="auto" w:val="clear"/>
+          <w:lang w:val="fr-FR" w:eastAsia="zh-CN" w:bidi="hi-IN"/>
+        </w:rPr>
+        <w:t/>
+      </w:r>
+      <w:r>
+        <w:rPr/>
+        <w:t xml:space="preserve"> </w:t>
+      </w:r>
+      <w:r>
+        <w:rPr>
+          <w:rFonts w:eastAsia="Noto Serif CJK SC" w:cs="Lohit Devanagari" w:ascii="Liberation Serif" w:hAnsi="Liberation Serif"/>
+          <w:b/>
+          <w:bCs/>
+          <w:color w:val="000000"/>
+          <w:kern w:val="2"/>
+          <w:sz w:val="24"/>
+          <w:szCs w:val="24"/>
+          <w:shd w:fill="auto" w:val="clear"/>
+          <w:lang w:val="fr-FR" w:eastAsia="zh-CN" w:bidi="hi-IN"/>
+        </w:rPr>
+        <w:t xml:space="preserve">à</w:t>
+      </w:r>
+      <w:r>
+        <w:rPr/>
+        <w:t xml:space="preserve"> 09/2019</w:t>
+      </w:r>
+      <w:r>
+        <w:rPr>
+          <w:shd w:fill="auto" w:val="clear"/>
+        </w:rPr>
+        <w:t/>
+      </w:r>
+      <w:r>
+        <w:rPr/>
+        <w:t/>
+      </w:r>
+      <w:r>
+        <w:rPr>
+          <w:rFonts w:eastAsia="Noto Sans CJK SC" w:cs="Lohit Devanagari"/>
+          <w:b/>
+          <w:bCs/>
+          <w:color w:val="000000"/>
+          <w:kern w:val="2"/>
+          <w:sz w:val="28"/>
+          <w:szCs w:val="32"/>
+          <w:shd w:fill="auto" w:val="clear"/>
+          <w:lang w:val="fr-FR" w:eastAsia="zh-CN" w:bidi="hi-IN"/>
+        </w:rPr>
+        <w:t/>
+      </w:r>
+      <w:r>
+        <w:rPr/>
+        <w:t xml:space="preserve"> </w:t>
+      </w:r>
+      <w:r>
+        <w:rPr>
+          <w:shd w:fill="F0DB4F" w:val="clear"/>
+        </w:rPr>
+        <w:t xml:space="preserve">Projet personnel SaaS</w:t>
+      </w:r>
+      <w:r>
+        <w:rPr>
+          <w:shd w:fill="auto" w:val="clear"/>
+        </w:rPr>
+        <w:t xml:space="preserve"> </w:t>
+      </w:r>
+      <w:r>
+        <w:rPr>
+          <w:shd w:fill="61DBFB" w:val="clear"/>
+        </w:rPr>
+        <w:t xml:space="preserve">Développeur React</w:t>
+      </w:r>
+      <w:r>
+        <w:rPr>
+          <w:rFonts w:eastAsia="Noto Serif CJK SC" w:cs="Lohit Devanagari" w:ascii="Liberation Serif" w:hAnsi="Liberation Serif"/>
+          <w:color w:val="000000"/>
+          <w:kern w:val="2"/>
+          <w:sz w:val="24"/>
+          <w:szCs w:val="24"/>
+          <w:shd w:fill="61DBFB" w:val="clear"/>
+          <w:lang w:val="fr-FR" w:eastAsia="zh-CN" w:bidi="hi-IN"/>
+        </w:rPr>
+        <w:t/>
+      </w:r>
+      <w:r>
+        <w:rPr>
+          <w:shd w:fill="61DBFB" w:val="clear"/>
+        </w:rPr>
+        <w:t/>
+      </w:r>
+      <w:r>
+        <w:rPr>
+          <w:rFonts w:eastAsia="Noto Sans CJK SC" w:cs="Lohit Devanagari"/>
+          <w:b/>
+          <w:bCs/>
+          <w:color w:val="000000"/>
+          <w:kern w:val="2"/>
+          <w:sz w:val="28"/>
+          <w:szCs w:val="32"/>
+          <w:shd w:fill="auto" w:val="clear"/>
+          <w:lang w:val="fr-FR" w:eastAsia="zh-CN" w:bidi="hi-IN"/>
+        </w:rPr>
+        <w:t xml:space="preserve"> </w:t>
+      </w:r>
+      <w:r>
+        <w:rPr>
+          <w:rFonts w:eastAsia="Noto Sans CJK SC" w:cs="Lohit Devanagari"/>
+          <w:b/>
+          <w:bCs/>
+          <w:color w:val="000000"/>
+          <w:kern w:val="2"/>
+          <w:sz w:val="28"/>
+          <w:szCs w:val="32"/>
+          <w:shd w:fill="F0DB4F" w:val="clear"/>
+          <w:lang w:val="fr-FR" w:eastAsia="zh-CN" w:bidi="hi-IN"/>
+        </w:rPr>
+        <w:t xml:space="preserve">Dominic System</w:t>
+      </w:r>
+    </w:p>
+    <w:p>
+      <w:pPr>
+        <w:pStyle w:val="Normal"/>
+        <w:bidi w:val="0"/>
+        <w:jc w:val="left"/>
+        <w:rPr/>
+      </w:pPr>
+      <w:r>
+        <w:rPr/>
+        <w:t xml:space="preserve">Web app qui vous aide à utiliser des techniques de champions de mémoire afin de vous permettre de retenir une grande suite de chiffres. J'ai utilisé la MERN Stack (MongoDB, Express.js, React.js et Node.js). Il y a une API REST qui permet d'interagir avec la base de données.</w:t>
+      </w:r>
+    </w:p>
+    <w:p>
+      <w:pPr>
+        <w:pStyle w:val="Normal"/>
+        <w:bidi w:val="0"/>
+        <w:jc w:val="left"/>
+        <w:rPr/>
+      </w:pPr>
+      <w:r>
+        <w:rPr/>
+        <w:t xml:space="preserve">- Créer des models avec un ORM</w:t>
+      </w:r>
+    </w:p>
+    <w:p>
+      <w:pPr>
+        <w:pStyle w:val="Normal"/>
+        <w:bidi w:val="0"/>
+        <w:jc w:val="left"/>
+        <w:rPr/>
+      </w:pPr>
+      <w:r>
+        <w:rPr/>
+        <w:t xml:space="preserve">- Créer une API REST en Node.</w:t>
+      </w:r>
+    </w:p>
+    <w:p>
+      <w:pPr>
+        <w:pStyle w:val="Normal"/>
+        <w:bidi w:val="0"/>
+        <w:jc w:val="left"/>
+        <w:rPr/>
+      </w:pPr>
+      <w:r>
+        <w:rPr/>
+        <w:t xml:space="preserve">- Créer un serveur Node.</w:t>
+      </w:r>
+    </w:p>
+    <w:p>
+      <w:pPr>
+        <w:pStyle w:val="Normal"/>
+        <w:bidi w:val="0"/>
+        <w:jc w:val="left"/>
+        <w:rPr/>
+      </w:pPr>
+      <w:r>
+        <w:rPr/>
+        <w:t xml:space="preserve">- Créer un système d'authentification.</w:t>
+      </w:r>
+    </w:p>
+    <w:p>
+      <w:pPr>
+        <w:pStyle w:val="Normal"/>
+        <w:bidi w:val="0"/>
+        <w:jc w:val="left"/>
+        <w:rPr/>
+      </w:pPr>
+      <w:r>
+        <w:rPr/>
+        <w:t xml:space="preserve">- Créer des relations entre des collections ou tables.</w:t>
+      </w:r>
+    </w:p>
+    <w:p>
+      <w:pPr>
+        <w:pStyle w:val="Normal"/>
+        <w:bidi w:val="0"/>
+        <w:jc w:val="left"/>
+        <w:rPr/>
+      </w:pPr>
+      <w:r>
+        <w:rPr/>
+        <w:t xml:space="preserve">- Travailler en fullstack (front et back).</w:t>
+      </w:r>
+    </w:p>
+    <w:p>
+      <w:pPr>
+        <w:pStyle w:val="Normal"/>
+        <w:bidi w:val="0"/>
+        <w:jc w:val="left"/>
+        <w:rPr/>
+      </w:pPr>
+      <w:r>
+        <w:rPr/>
+        <w:t xml:space="preserve">- Créer des requêtes permettant de connecter des formulaires, boutons d’action et autre avec une API REST.</w:t>
+      </w:r>
+    </w:p>
+    <w:p>
+      <w:pPr>
+        <w:pStyle w:val="Normal"/>
+        <w:bidi w:val="0"/>
+        <w:jc w:val="left"/>
+        <w:rPr/>
+      </w:pPr>
+      <w:r>
+        <w:rPr/>
+        <w:t xml:space="preserve">- Créer des requêtes permettant la récupération des informations d'une base de données.</w:t>
+      </w:r>
+    </w:p>
+    <w:p>
+      <w:pPr>
+        <w:pStyle w:val="Normal"/>
+        <w:bidi w:val="0"/>
+        <w:jc w:val="left"/>
+        <w:rPr/>
+      </w:pPr>
+      <w:r>
+        <w:rPr/>
+        <w:t xml:space="preserve">- Afficher des composant ou des informations dynamiquement.</w:t>
+      </w:r>
+    </w:p>
+    <w:p>
+      <w:pPr>
+        <w:pStyle w:val="Normal"/>
+        <w:bidi w:val="0"/>
+        <w:jc w:val="left"/>
+        <w:rPr/>
+      </w:pPr>
+      <w:r>
+        <w:rPr/>
+        <w:t/>
+      </w:r>
+    </w:p>
+    <w:p>
+      <w:pPr>
+        <w:pStyle w:val="Titre2"/>
+        <w:ind w:left="283" w:right="0" w:hanging="0"/>
+        <w:rPr/>
+      </w:pPr>
+      <w:r>
+        <w:rPr/>
+        <w:t xml:space="preserve">03/2019</w:t>
+      </w:r>
+      <w:r>
+        <w:rPr>
+          <w:rFonts w:eastAsia="Noto Sans CJK SC" w:cs="Lohit Devanagari"/>
+          <w:b/>
+          <w:bCs/>
+          <w:color w:val="000000"/>
+          <w:kern w:val="2"/>
+          <w:sz w:val="28"/>
+          <w:szCs w:val="32"/>
+          <w:shd w:fill="auto" w:val="clear"/>
+          <w:lang w:val="fr-FR" w:eastAsia="zh-CN" w:bidi="hi-IN"/>
+        </w:rPr>
+        <w:t/>
+      </w:r>
+      <w:r>
+        <w:rPr/>
+        <w:t xml:space="preserve"> </w:t>
+      </w:r>
+      <w:r>
+        <w:rPr>
+          <w:rFonts w:eastAsia="Noto Serif CJK SC" w:cs="Lohit Devanagari" w:ascii="Liberation Serif" w:hAnsi="Liberation Serif"/>
+          <w:b/>
+          <w:bCs/>
+          <w:color w:val="000000"/>
+          <w:kern w:val="2"/>
+          <w:sz w:val="24"/>
+          <w:szCs w:val="24"/>
+          <w:shd w:fill="auto" w:val="clear"/>
+          <w:lang w:val="fr-FR" w:eastAsia="zh-CN" w:bidi="hi-IN"/>
+        </w:rPr>
+        <w:t xml:space="preserve">à</w:t>
+      </w:r>
+      <w:r>
+        <w:rPr/>
+        <w:t xml:space="preserve"> 04/2019</w:t>
+      </w:r>
+      <w:r>
+        <w:rPr>
+          <w:shd w:fill="auto" w:val="clear"/>
+        </w:rPr>
+        <w:t/>
+      </w:r>
+      <w:r>
+        <w:rPr/>
+        <w:t/>
+      </w:r>
+      <w:r>
+        <w:rPr>
+          <w:rFonts w:eastAsia="Noto Sans CJK SC" w:cs="Lohit Devanagari"/>
+          <w:b/>
+          <w:bCs/>
+          <w:color w:val="000000"/>
+          <w:kern w:val="2"/>
+          <w:sz w:val="28"/>
+          <w:szCs w:val="32"/>
+          <w:shd w:fill="auto" w:val="clear"/>
+          <w:lang w:val="fr-FR" w:eastAsia="zh-CN" w:bidi="hi-IN"/>
+        </w:rPr>
+        <w:t/>
+      </w:r>
+      <w:r>
+        <w:rPr/>
+        <w:t xml:space="preserve"> </w:t>
+      </w:r>
+      <w:r>
+        <w:rPr>
+          <w:shd w:fill="F0DB4F" w:val="clear"/>
+        </w:rPr>
+        <w:t xml:space="preserve">Projet personnel SaaS</w:t>
+      </w:r>
+      <w:r>
+        <w:rPr>
+          <w:shd w:fill="auto" w:val="clear"/>
+        </w:rPr>
+        <w:t xml:space="preserve"> </w:t>
+      </w:r>
+      <w:r>
+        <w:rPr>
+          <w:shd w:fill="61DBFB" w:val="clear"/>
+        </w:rPr>
+        <w:t xml:space="preserve">Développeur React</w:t>
+      </w:r>
+      <w:r>
+        <w:rPr>
+          <w:rFonts w:eastAsia="Noto Serif CJK SC" w:cs="Lohit Devanagari" w:ascii="Liberation Serif" w:hAnsi="Liberation Serif"/>
+          <w:color w:val="000000"/>
+          <w:kern w:val="2"/>
+          <w:sz w:val="24"/>
+          <w:szCs w:val="24"/>
+          <w:shd w:fill="61DBFB" w:val="clear"/>
+          <w:lang w:val="fr-FR" w:eastAsia="zh-CN" w:bidi="hi-IN"/>
+        </w:rPr>
+        <w:t/>
+      </w:r>
+      <w:r>
+        <w:rPr>
+          <w:shd w:fill="61DBFB" w:val="clear"/>
+        </w:rPr>
+        <w:t/>
+      </w:r>
+      <w:r>
+        <w:rPr>
+          <w:rFonts w:eastAsia="Noto Sans CJK SC" w:cs="Lohit Devanagari"/>
+          <w:b/>
+          <w:bCs/>
+          <w:color w:val="000000"/>
+          <w:kern w:val="2"/>
+          <w:sz w:val="28"/>
+          <w:szCs w:val="32"/>
+          <w:shd w:fill="auto" w:val="clear"/>
+          <w:lang w:val="fr-FR" w:eastAsia="zh-CN" w:bidi="hi-IN"/>
+        </w:rPr>
+        <w:t xml:space="preserve"> </w:t>
+      </w:r>
+      <w:r>
+        <w:rPr>
+          <w:rFonts w:eastAsia="Noto Sans CJK SC" w:cs="Lohit Devanagari"/>
+          <w:b/>
+          <w:bCs/>
+          <w:color w:val="000000"/>
+          <w:kern w:val="2"/>
+          <w:sz w:val="28"/>
+          <w:szCs w:val="32"/>
+          <w:shd w:fill="F0DB4F" w:val="clear"/>
+          <w:lang w:val="fr-FR" w:eastAsia="zh-CN" w:bidi="hi-IN"/>
+        </w:rPr>
+        <w:t xml:space="preserve">Dokimo (quittances et autres documents immobilier)</w:t>
+      </w:r>
+    </w:p>
+    <w:p>
+      <w:pPr>
+        <w:pStyle w:val="Normal"/>
+        <w:bidi w:val="0"/>
+        <w:jc w:val="left"/>
+        <w:rPr/>
+      </w:pPr>
+      <w:r>
+        <w:rPr/>
+        <w:t xml:space="preserve">Une web app pour les bailleurs et agences de gestion immobilière. Elle génère en quelques clics des avis d’échéances, des quittances de loyer ou des reçus partiels de loyers en fonction des paiements des locataires.</w:t>
+      </w:r>
+      <w:r>
+        <w:br/>
+      </w:r>
+      <w:r>
+        <w:rPr/>
+        <w:t xml:space="preserve">Elle est réalisée en  React.js + Easy Peasy (qui utilise Redux + Redux thunk) + Firebase pour l’authentification et la base de données.</w:t>
+      </w:r>
+    </w:p>
+    <w:p>
+      <w:pPr>
+        <w:pStyle w:val="Normal"/>
+        <w:bidi w:val="0"/>
+        <w:jc w:val="left"/>
+        <w:rPr/>
+      </w:pPr>
+      <w:r>
+        <w:rPr/>
+        <w:t xml:space="preserve">- Utiliser une API.</w:t>
+      </w:r>
+    </w:p>
+    <w:p>
+      <w:pPr>
+        <w:pStyle w:val="Normal"/>
+        <w:bidi w:val="0"/>
+        <w:jc w:val="left"/>
+        <w:rPr/>
+      </w:pPr>
+      <w:r>
+        <w:rPr/>
+        <w:t xml:space="preserve">- Travailler en fullstack (front et back).</w:t>
+      </w:r>
+    </w:p>
+    <w:p>
+      <w:pPr>
+        <w:pStyle w:val="Normal"/>
+        <w:bidi w:val="0"/>
+        <w:jc w:val="left"/>
+        <w:rPr/>
+      </w:pPr>
+      <w:r>
+        <w:rPr/>
+        <w:t xml:space="preserve">- Créer des requêtes permettant de connecter des formulaires, boutons d’action et autre avec une API REST.</w:t>
+      </w:r>
+    </w:p>
+    <w:p>
+      <w:pPr>
+        <w:pStyle w:val="Normal"/>
+        <w:bidi w:val="0"/>
+        <w:jc w:val="left"/>
+        <w:rPr/>
+      </w:pPr>
+      <w:r>
+        <w:rPr/>
+        <w:t xml:space="preserve">- Créer des requêtes permettant la récupération des informations d'une base de données.</w:t>
+      </w:r>
+    </w:p>
+    <w:p>
+      <w:pPr>
+        <w:pStyle w:val="Normal"/>
+        <w:bidi w:val="0"/>
+        <w:jc w:val="left"/>
+        <w:rPr/>
+      </w:pPr>
+      <w:r>
+        <w:rPr/>
+        <w:t xml:space="preserve">- Afficher des composant ou des informations dynamiquement.</w:t>
+      </w:r>
+    </w:p>
+    <w:p>
+      <w:pPr>
+        <w:pStyle w:val="Normal"/>
+        <w:bidi w:val="0"/>
+        <w:jc w:val="left"/>
+        <w:rPr/>
+      </w:pPr>
+      <w:r>
+        <w:rPr/>
+        <w:t xml:space="preserve">- Permettre à l'utilisateur de filtrer les données.</w:t>
+      </w:r>
+    </w:p>
+    <w:p>
+      <w:pPr>
+        <w:pStyle w:val="Normal"/>
+        <w:bidi w:val="0"/>
+        <w:jc w:val="left"/>
+        <w:rPr/>
+      </w:pPr>
+      <w:r>
+        <w:rPr/>
+        <w:t/>
+      </w:r>
+    </w:p>
+    <w:p>
+      <w:pPr>
+        <w:pStyle w:val="Titre2"/>
+        <w:ind w:left="283" w:right="0" w:hanging="0"/>
+        <w:rPr/>
+      </w:pPr>
+      <w:r>
+        <w:rPr/>
+        <w:t xml:space="preserve">11/2018</w:t>
+      </w:r>
+      <w:r>
+        <w:rPr>
+          <w:rFonts w:eastAsia="Noto Sans CJK SC" w:cs="Lohit Devanagari"/>
+          <w:b/>
+          <w:bCs/>
+          <w:color w:val="000000"/>
+          <w:kern w:val="2"/>
+          <w:sz w:val="28"/>
+          <w:szCs w:val="32"/>
+          <w:shd w:fill="auto" w:val="clear"/>
+          <w:lang w:val="fr-FR" w:eastAsia="zh-CN" w:bidi="hi-IN"/>
+        </w:rPr>
+        <w:t/>
+      </w:r>
+      <w:r>
+        <w:rPr/>
+        <w:t xml:space="preserve"> </w:t>
+      </w:r>
+      <w:r>
+        <w:rPr>
+          <w:rFonts w:eastAsia="Noto Serif CJK SC" w:cs="Lohit Devanagari" w:ascii="Liberation Serif" w:hAnsi="Liberation Serif"/>
+          <w:b/>
+          <w:bCs/>
+          <w:color w:val="000000"/>
+          <w:kern w:val="2"/>
+          <w:sz w:val="24"/>
+          <w:szCs w:val="24"/>
+          <w:shd w:fill="auto" w:val="clear"/>
+          <w:lang w:val="fr-FR" w:eastAsia="zh-CN" w:bidi="hi-IN"/>
+        </w:rPr>
+        <w:t xml:space="preserve">à</w:t>
+      </w:r>
+      <w:r>
+        <w:rPr/>
+        <w:t xml:space="preserve"> 12/2018</w:t>
+      </w:r>
+      <w:r>
+        <w:rPr>
+          <w:shd w:fill="auto" w:val="clear"/>
+        </w:rPr>
+        <w:t/>
+      </w:r>
+      <w:r>
+        <w:rPr/>
+        <w:t/>
+      </w:r>
+      <w:r>
+        <w:rPr>
+          <w:rFonts w:eastAsia="Noto Sans CJK SC" w:cs="Lohit Devanagari"/>
+          <w:b/>
+          <w:bCs/>
+          <w:color w:val="000000"/>
+          <w:kern w:val="2"/>
+          <w:sz w:val="28"/>
+          <w:szCs w:val="32"/>
+          <w:shd w:fill="auto" w:val="clear"/>
+          <w:lang w:val="fr-FR" w:eastAsia="zh-CN" w:bidi="hi-IN"/>
+        </w:rPr>
+        <w:t/>
+      </w:r>
+      <w:r>
+        <w:rPr/>
+        <w:t xml:space="preserve"> </w:t>
+      </w:r>
+      <w:r>
+        <w:rPr>
+          <w:shd w:fill="F0DB4F" w:val="clear"/>
+        </w:rPr>
+        <w:t xml:space="preserve">Projet personnel</w:t>
+      </w:r>
+      <w:r>
+        <w:rPr>
+          <w:shd w:fill="auto" w:val="clear"/>
+        </w:rPr>
+        <w:t xml:space="preserve"> </w:t>
+      </w:r>
+      <w:r>
+        <w:rPr>
+          <w:shd w:fill="61DBFB" w:val="clear"/>
+        </w:rPr>
+        <w:t xml:space="preserve">Développeur Node</w:t>
+      </w:r>
+      <w:r>
+        <w:rPr>
+          <w:rFonts w:eastAsia="Noto Serif CJK SC" w:cs="Lohit Devanagari" w:ascii="Liberation Serif" w:hAnsi="Liberation Serif"/>
+          <w:color w:val="000000"/>
+          <w:kern w:val="2"/>
+          <w:sz w:val="24"/>
+          <w:szCs w:val="24"/>
+          <w:shd w:fill="61DBFB" w:val="clear"/>
+          <w:lang w:val="fr-FR" w:eastAsia="zh-CN" w:bidi="hi-IN"/>
+        </w:rPr>
+        <w:t/>
+      </w:r>
+      <w:r>
+        <w:rPr>
+          <w:shd w:fill="61DBFB" w:val="clear"/>
+        </w:rPr>
+        <w:t/>
+      </w:r>
+      <w:r>
+        <w:rPr>
+          <w:rFonts w:eastAsia="Noto Sans CJK SC" w:cs="Lohit Devanagari"/>
+          <w:b/>
+          <w:bCs/>
+          <w:color w:val="000000"/>
+          <w:kern w:val="2"/>
+          <w:sz w:val="28"/>
+          <w:szCs w:val="32"/>
+          <w:shd w:fill="auto" w:val="clear"/>
+          <w:lang w:val="fr-FR" w:eastAsia="zh-CN" w:bidi="hi-IN"/>
+        </w:rPr>
+        <w:t xml:space="preserve"> </w:t>
+      </w:r>
+      <w:r>
+        <w:rPr>
+          <w:rFonts w:eastAsia="Noto Sans CJK SC" w:cs="Lohit Devanagari"/>
+          <w:b/>
+          <w:bCs/>
+          <w:color w:val="000000"/>
+          <w:kern w:val="2"/>
+          <w:sz w:val="28"/>
+          <w:szCs w:val="32"/>
+          <w:shd w:fill="F0DB4F" w:val="clear"/>
+          <w:lang w:val="fr-FR" w:eastAsia="zh-CN" w:bidi="hi-IN"/>
+        </w:rPr>
+        <w:t xml:space="preserve">Ancien portfolio avec Node (le nouveau est fait en JAM Stack)</w:t>
+      </w:r>
+    </w:p>
+    <w:p>
+      <w:pPr>
+        <w:pStyle w:val="Normal"/>
+        <w:bidi w:val="0"/>
+        <w:jc w:val="left"/>
+        <w:rPr/>
+      </w:pPr>
+      <w:r>
+        <w:rPr/>
+        <w:t xml:space="preserve">Fait en Node.js + Express.js + Pug + Sass + Bootstrap. Les données sont stockées sur des fichiers .json et peuvent être modifiés via une interface administrateur. Il est par exemple possible de changer l'image ou le titre d'un post ou encore de changer sa position dans la liste. L'image d'un nouveau post est uploadée en Ajax puis elle subit automatiquement un traitement d'optimisation (réduction de sa taille) une fois sur le serveur.</w:t>
+      </w:r>
+    </w:p>
+    <w:p>
+      <w:pPr>
+        <w:pStyle w:val="Normal"/>
+        <w:bidi w:val="0"/>
+        <w:jc w:val="left"/>
+        <w:rPr/>
+      </w:pPr>
+      <w:r>
+        <w:rPr/>
+        <w:t xml:space="preserve">- Utiliser un fichier pour stocker des données.</w:t>
+      </w:r>
+    </w:p>
+    <w:p>
+      <w:pPr>
+        <w:pStyle w:val="Normal"/>
+        <w:bidi w:val="0"/>
+        <w:jc w:val="left"/>
+        <w:rPr/>
+      </w:pPr>
+      <w:r>
+        <w:rPr/>
+        <w:t xml:space="preserve">- Créer une interface administrateur.</w:t>
+      </w:r>
+    </w:p>
+    <w:p>
+      <w:pPr>
+        <w:pStyle w:val="Normal"/>
+        <w:bidi w:val="0"/>
+        <w:jc w:val="left"/>
+        <w:rPr/>
+      </w:pPr>
+      <w:r>
+        <w:rPr/>
+        <w:t xml:space="preserve">- Permettre d'uploader une image en Ajax.</w:t>
+      </w:r>
+    </w:p>
+    <w:p>
+      <w:pPr>
+        <w:pStyle w:val="Normal"/>
+        <w:bidi w:val="0"/>
+        <w:jc w:val="left"/>
+        <w:rPr/>
+      </w:pPr>
+      <w:r>
+        <w:rPr/>
+        <w:t xml:space="preserve">- Optimiser le poids d'une image automatiquement.</w:t>
+      </w:r>
+    </w:p>
+    <w:p>
+      <w:pPr>
+        <w:pStyle w:val="Normal"/>
+        <w:bidi w:val="0"/>
+        <w:jc w:val="left"/>
+        <w:rPr/>
+      </w:pPr>
+      <w:r>
+        <w:rPr/>
+        <w:t xml:space="preserve">- Travailler en fullstack (front et back).</w:t>
+      </w:r>
+    </w:p>
+    <w:p>
+      <w:pPr>
+        <w:pStyle w:val="Normal"/>
+        <w:bidi w:val="0"/>
+        <w:jc w:val="left"/>
+        <w:rPr/>
+      </w:pPr>
+      <w:r>
+        <w:rPr/>
+        <w:t xml:space="preserve">- Afficher des composant ou des informations dynamiquement.</w:t>
+      </w:r>
+    </w:p>
+    <w:p>
+      <w:pPr>
+        <w:pStyle w:val="Normal"/>
+        <w:bidi w:val="0"/>
+        <w:jc w:val="left"/>
+        <w:rPr/>
+      </w:pPr>
+      <w:r>
+        <w:rPr/>
+        <w:t/>
+      </w:r>
+    </w:p>
+    <w:p>
+      <w:pPr>
+        <w:pStyle w:val="Titre2"/>
+        <w:ind w:left="283" w:right="0" w:hanging="0"/>
+        <w:rPr/>
+      </w:pPr>
+      <w:r>
+        <w:rPr/>
+        <w:t xml:space="preserve">03/2017</w:t>
+      </w:r>
+      <w:r>
+        <w:rPr>
+          <w:rFonts w:eastAsia="Noto Sans CJK SC" w:cs="Lohit Devanagari"/>
+          <w:b/>
+          <w:bCs/>
+          <w:color w:val="000000"/>
+          <w:kern w:val="2"/>
+          <w:sz w:val="28"/>
+          <w:szCs w:val="32"/>
+          <w:shd w:fill="auto" w:val="clear"/>
+          <w:lang w:val="fr-FR" w:eastAsia="zh-CN" w:bidi="hi-IN"/>
+        </w:rPr>
+        <w:t/>
+      </w:r>
+      <w:r>
+        <w:rPr/>
+        <w:t xml:space="preserve"> </w:t>
+      </w:r>
+      <w:r>
+        <w:rPr>
+          <w:rFonts w:eastAsia="Noto Serif CJK SC" w:cs="Lohit Devanagari" w:ascii="Liberation Serif" w:hAnsi="Liberation Serif"/>
+          <w:b/>
+          <w:bCs/>
+          <w:color w:val="000000"/>
+          <w:kern w:val="2"/>
+          <w:sz w:val="24"/>
+          <w:szCs w:val="24"/>
+          <w:shd w:fill="auto" w:val="clear"/>
+          <w:lang w:val="fr-FR" w:eastAsia="zh-CN" w:bidi="hi-IN"/>
+        </w:rPr>
+        <w:t xml:space="preserve">à</w:t>
+      </w:r>
+      <w:r>
+        <w:rPr/>
+        <w:t xml:space="preserve"> 06/2019</w:t>
+      </w:r>
+      <w:r>
+        <w:rPr>
+          <w:shd w:fill="auto" w:val="clear"/>
+        </w:rPr>
+        <w:t/>
+      </w:r>
+      <w:r>
+        <w:rPr/>
+        <w:t/>
+      </w:r>
+      <w:r>
+        <w:rPr>
+          <w:rFonts w:eastAsia="Noto Sans CJK SC" w:cs="Lohit Devanagari"/>
+          <w:b/>
+          <w:bCs/>
+          <w:color w:val="000000"/>
+          <w:kern w:val="2"/>
+          <w:sz w:val="28"/>
+          <w:szCs w:val="32"/>
+          <w:shd w:fill="auto" w:val="clear"/>
+          <w:lang w:val="fr-FR" w:eastAsia="zh-CN" w:bidi="hi-IN"/>
+        </w:rPr>
+        <w:t/>
+      </w:r>
+      <w:r>
+        <w:rPr/>
+        <w:t xml:space="preserve"> </w:t>
+      </w:r>
+      <w:r>
+        <w:rPr>
+          <w:shd w:fill="F0DB4F" w:val="clear"/>
+        </w:rPr>
+        <w:t xml:space="preserve">Altima / Accenture</w:t>
+      </w:r>
+      <w:r>
+        <w:rPr>
+          <w:shd w:fill="auto" w:val="clear"/>
+        </w:rPr>
+        <w:t xml:space="preserve"> </w:t>
+      </w:r>
+      <w:r>
+        <w:rPr>
+          <w:shd w:fill="61DBFB" w:val="clear"/>
+        </w:rPr>
+        <w:t xml:space="preserve">Développeur JS SFCC (semblable à NodeJS)</w:t>
+      </w:r>
+      <w:r>
+        <w:rPr>
+          <w:rFonts w:eastAsia="Noto Serif CJK SC" w:cs="Lohit Devanagari" w:ascii="Liberation Serif" w:hAnsi="Liberation Serif"/>
+          <w:color w:val="000000"/>
+          <w:kern w:val="2"/>
+          <w:sz w:val="24"/>
+          <w:szCs w:val="24"/>
+          <w:shd w:fill="61DBFB" w:val="clear"/>
+          <w:lang w:val="fr-FR" w:eastAsia="zh-CN" w:bidi="hi-IN"/>
+        </w:rPr>
+        <w:t/>
+      </w:r>
+      <w:r>
+        <w:rPr>
+          <w:shd w:fill="61DBFB" w:val="clear"/>
+        </w:rPr>
+        <w:t/>
+      </w:r>
+      <w:r>
+        <w:rPr>
+          <w:rFonts w:eastAsia="Noto Sans CJK SC" w:cs="Lohit Devanagari"/>
+          <w:b/>
+          <w:bCs/>
+          <w:color w:val="000000"/>
+          <w:kern w:val="2"/>
+          <w:sz w:val="28"/>
+          <w:szCs w:val="32"/>
+          <w:shd w:fill="auto" w:val="clear"/>
+          <w:lang w:val="fr-FR" w:eastAsia="zh-CN" w:bidi="hi-IN"/>
+        </w:rPr>
+        <w:t xml:space="preserve"> </w:t>
+      </w:r>
+      <w:r>
+        <w:rPr>
+          <w:rFonts w:eastAsia="Noto Sans CJK SC" w:cs="Lohit Devanagari"/>
+          <w:b/>
+          <w:bCs/>
+          <w:color w:val="000000"/>
+          <w:kern w:val="2"/>
+          <w:sz w:val="28"/>
+          <w:szCs w:val="32"/>
+          <w:shd w:fill="F0DB4F" w:val="clear"/>
+          <w:lang w:val="fr-FR" w:eastAsia="zh-CN" w:bidi="hi-IN"/>
+        </w:rPr>
+        <w:t xml:space="preserve">E-commerce Babyliss</w:t>
+      </w:r>
+    </w:p>
+    <w:p>
+      <w:pPr>
+        <w:pStyle w:val="Normal"/>
+        <w:bidi w:val="0"/>
+        <w:jc w:val="left"/>
+        <w:rPr/>
+      </w:pPr>
+      <w:r>
+        <w:rPr/>
+        <w:t xml:space="preserve">Maintenance d'un site E-commerce.</w:t>
+      </w:r>
+    </w:p>
+    <w:p>
+      <w:pPr>
+        <w:pStyle w:val="Normal"/>
+        <w:bidi w:val="0"/>
+        <w:jc w:val="left"/>
+        <w:rPr/>
+      </w:pPr>
+      <w:r>
+        <w:rPr/>
+        <w:t xml:space="preserve">- Créer des scripts d'automatisation.</w:t>
+      </w:r>
+    </w:p>
+    <w:p>
+      <w:pPr>
+        <w:pStyle w:val="Normal"/>
+        <w:bidi w:val="0"/>
+        <w:jc w:val="left"/>
+        <w:rPr/>
+      </w:pPr>
+      <w:r>
+        <w:rPr/>
+        <w:t xml:space="preserve">- Travailler en équipe.</w:t>
+      </w:r>
+    </w:p>
+    <w:p>
+      <w:pPr>
+        <w:pStyle w:val="Normal"/>
+        <w:bidi w:val="0"/>
+        <w:jc w:val="left"/>
+        <w:rPr/>
+      </w:pPr>
+      <w:r>
+        <w:rPr/>
+        <w:t xml:space="preserve">- S'adapter à l'architecture et aux librairies d'une application.</w:t>
+      </w:r>
+    </w:p>
+    <w:p>
+      <w:pPr>
+        <w:pStyle w:val="Normal"/>
+        <w:bidi w:val="0"/>
+        <w:jc w:val="left"/>
+        <w:rPr/>
+      </w:pPr>
+      <w:r>
+        <w:rPr/>
+        <w:t xml:space="preserve">- Afficher des composant ou des informations dynamiquement.</w:t>
+      </w:r>
+    </w:p>
+    <w:p>
+      <w:pPr>
+        <w:pStyle w:val="Normal"/>
+        <w:bidi w:val="0"/>
+        <w:jc w:val="left"/>
+        <w:rPr/>
+      </w:pPr>
+      <w:r>
+        <w:rPr/>
+        <w:t xml:space="preserve">- Permettre à l'utilisateur de filtrer les données.</w:t>
+      </w:r>
+    </w:p>
+    <w:p>
+      <w:pPr>
+        <w:pStyle w:val="Normal"/>
+        <w:bidi w:val="0"/>
+        <w:jc w:val="left"/>
+        <w:rPr/>
+      </w:pPr>
+      <w:r>
+        <w:rPr/>
+        <w:t/>
+      </w:r>
+    </w:p>
+    <w:p>
+      <w:pPr>
+        <w:pStyle w:val="Titre1"/>
+        <w:rPr/>
+      </w:pPr>
+      <w:r>
+        <w:rPr/>
+        <w:t xml:space="preserve">Formations</w:t>
+      </w:r>
+    </w:p>
+    <w:p>
+      <w:pPr>
+        <w:pStyle w:val="Titre2"/>
+        <w:ind w:left="283" w:right="0" w:hanging="0"/>
+        <w:rPr/>
+      </w:pPr>
+      <w:r>
+        <w:rPr/>
+        <w:t xml:space="preserve">09/2016 </w:t>
+      </w:r>
+      <w:r>
+        <w:rPr>
+          <w:rFonts w:eastAsia="Noto Serif CJK SC" w:cs="Lohit Devanagari" w:ascii="Liberation Serif" w:hAnsi="Liberation Serif"/>
+          <w:color w:val="auto"/>
+          <w:kern w:val="2"/>
+          <w:sz w:val="24"/>
+          <w:szCs w:val="24"/>
+          <w:lang w:val="fr-FR" w:eastAsia="zh-CN" w:bidi="hi-IN"/>
+        </w:rPr>
+        <w:t xml:space="preserve">à</w:t>
+      </w:r>
+      <w:r>
+        <w:rPr/>
+        <w:t xml:space="preserve"> 02/2017 </w:t>
+      </w:r>
+      <w:r>
+        <w:rPr>
+          <w:shd w:fill="auto" w:val="clear"/>
+        </w:rPr>
+        <w:t xml:space="preserve">M2i Formation professionnalisante : développeur Full-Stack</w:t>
+      </w:r>
+      <w:r>
+        <w:rPr>
+          <w:rFonts w:eastAsia="Noto Serif CJK SC" w:cs="Lohit Devanagari" w:ascii="Liberation Serif" w:hAnsi="Liberation Serif"/>
+          <w:color w:val="000000"/>
+          <w:kern w:val="2"/>
+          <w:sz w:val="24"/>
+          <w:szCs w:val="24"/>
+          <w:shd w:fill="auto" w:val="clear"/>
+          <w:lang w:val="fr-FR" w:eastAsia="zh-CN" w:bidi="hi-IN"/>
+        </w:rPr>
+        <w:t/>
+      </w:r>
+      <w:r>
+        <w:rPr>
+          <w:shd w:fill="auto" w:val="clear"/>
+        </w:rPr>
+        <w:t/>
+      </w:r>
+    </w:p>
+    <w:p>
+      <w:pPr>
+        <w:pStyle w:val="Normal"/>
+        <w:bidi w:val="0"/>
+        <w:jc w:val="left"/>
+        <w:rPr/>
+      </w:pPr>
+      <w:r>
+        <w:rPr/>
+        <w:t xml:space="preserve">« A l'issue de ce stage, le Développeur Full-Stack est en mesure de maîtriser les principales technologies et les principaux langages de programmation actuellement utilisés afin d'intervenir à la fois sur le Front-End et le Back-End des sites internet et/ou applications. Ses points forts seront la diversité de ses compétences et ses capacités d'adaptation. La formation permettra également de développer le savoir-être et le sens du service en entreprise. »</w:t>
+      </w:r>
+    </w:p>
+    <w:p>
+      <w:pPr>
+        <w:pStyle w:val="Normal"/>
+        <w:bidi w:val="0"/>
+        <w:jc w:val="left"/>
+        <w:rPr/>
+      </w:pPr>
+      <w:r>
+        <w:rPr/>
+        <w:t/>
+      </w:r>
+    </w:p>
+    <w:p>
+      <w:pPr>
+        <w:pStyle w:val="Titre2"/>
+        <w:ind w:left="283" w:right="0" w:hanging="0"/>
+        <w:rPr/>
+      </w:pPr>
+      <w:r>
+        <w:rPr/>
+        <w:t xml:space="preserve">09/2005 </w:t>
+      </w:r>
+      <w:r>
+        <w:rPr>
+          <w:rFonts w:eastAsia="Noto Serif CJK SC" w:cs="Lohit Devanagari" w:ascii="Liberation Serif" w:hAnsi="Liberation Serif"/>
+          <w:color w:val="auto"/>
+          <w:kern w:val="2"/>
+          <w:sz w:val="24"/>
+          <w:szCs w:val="24"/>
+          <w:lang w:val="fr-FR" w:eastAsia="zh-CN" w:bidi="hi-IN"/>
+        </w:rPr>
+        <w:t xml:space="preserve">à</w:t>
+      </w:r>
+      <w:r>
+        <w:rPr/>
+        <w:t xml:space="preserve"> 09/2006 </w:t>
+      </w:r>
+      <w:r>
+        <w:rPr>
+          <w:shd w:fill="auto" w:val="clear"/>
+        </w:rPr>
+        <w:t xml:space="preserve">Licence Gestion des achats</w:t>
+      </w:r>
+      <w:r>
+        <w:rPr>
+          <w:rFonts w:eastAsia="Noto Serif CJK SC" w:cs="Lohit Devanagari" w:ascii="Liberation Serif" w:hAnsi="Liberation Serif"/>
+          <w:color w:val="000000"/>
+          <w:kern w:val="2"/>
+          <w:sz w:val="24"/>
+          <w:szCs w:val="24"/>
+          <w:shd w:fill="auto" w:val="clear"/>
+          <w:lang w:val="fr-FR" w:eastAsia="zh-CN" w:bidi="hi-IN"/>
+        </w:rPr>
+        <w:t/>
+      </w:r>
+      <w:r>
+        <w:rPr>
+          <w:shd w:fill="auto" w:val="clear"/>
+        </w:rPr>
+        <w:t/>
+      </w:r>
+    </w:p>
+    <w:p>
+      <w:pPr>
+        <w:pStyle w:val="Normal"/>
+        <w:bidi w:val="0"/>
+        <w:jc w:val="left"/>
+        <w:rPr/>
+      </w:pPr>
+      <w:r>
+        <w:rPr/>
+        <w:t xml:space="preserve">- Définir une stratégie d'approvisionnement</w:t>
+      </w:r>
+      <w:r>
+        <w:br/>
+      </w:r>
+      <w:r>
+        <w:rPr/>
+        <w:t xml:space="preserve">- Explorer et évaluer le marché en amont</w:t>
+      </w:r>
+      <w:r>
+        <w:br/>
+      </w:r>
+      <w:r>
+        <w:rPr/>
+        <w:t xml:space="preserve">- Définir les besoins internes</w:t>
+      </w:r>
+      <w:r>
+        <w:br/>
+      </w:r>
+      <w:r>
+        <w:rPr/>
+        <w:t xml:space="preserve">- Négocier et suivre les contrats</w:t>
+      </w:r>
+      <w:r>
+        <w:br/>
+      </w:r>
+      <w:r>
+        <w:rPr/>
+        <w:t xml:space="preserve">- Gérer les coûts et les processus d'achat</w:t>
+      </w:r>
+      <w:r>
+        <w:br/>
+      </w:r>
+      <w:r>
+        <w:rPr/>
+        <w:t/>
+      </w:r>
+    </w:p>
+    <w:p>
+      <w:pPr>
+        <w:pStyle w:val="Normal"/>
+        <w:bidi w:val="0"/>
+        <w:jc w:val="left"/>
+        <w:rPr/>
+      </w:pPr>
+      <w:r>
+        <w:rPr/>
+        <w:t/>
+      </w:r>
+      <w:r>
+        <w:rPr>
+          <w:rFonts w:eastAsia="Noto Serif CJK SC" w:cs="Lohit Devanagari"/>
+          <w:color w:val="auto"/>
+          <w:kern w:val="2"/>
+          <w:sz w:val="24"/>
+          <w:szCs w:val="24"/>
+          <w:lang w:val="fr-FR" w:eastAsia="zh-CN" w:bidi="hi-IN"/>
+        </w:rPr>
+        <w:t/>
+      </w:r>
+      <w:r>
+        <w:rPr/>
+        <w:t/>
+      </w:r>
+    </w:p>
+    <w:p>
+      <w:pPr>
+        <w:pStyle w:val="Titre1"/>
+        <w:rPr/>
+      </w:pPr>
+      <w:r>
+        <w:rPr/>
+        <w:t>Inté</w:t>
+      </w:r>
+      <w:r>
+        <w:rPr>
+          <w:rFonts w:eastAsia="Noto Sans CJK SC" w:cs="Lohit Devanagari"/>
+          <w:b/>
+          <w:bCs/>
           <w:color w:val="auto"/>
           <w:kern w:val="2"/>
           <w:sz w:val="36"/>
@@ -3370,80 +4680,44 @@
     </w:p>
     <w:p>
       <w:pPr>
-        <w:pStyle w:val="Corpsdetexte"/>
-        <w:spacing w:before="0" w:after="140"/>
+        <w:pStyle w:val="Normal"/>
         <w:rPr>
           <w:caps w:val="false"/>
           <w:smallCaps w:val="false"/>
         </w:rPr>
       </w:pPr>
       <w:r>
-        <w:rPr>
-          <w:rFonts w:eastAsia="Noto Serif CJK SC" w:cs="Lohit Devanagari" w:ascii="apple-system;BlinkMacSystemFont;Segoe UI;Roboto;Noto Sans;Ubuntu;Droid Sans;Helvetica Neue;sans-serif" w:hAnsi="apple-system;BlinkMacSystemFont;Segoe UI;Roboto;Noto Sans;Ubuntu;Droid Sans;Helvetica Neue;sans-serif"/>
-          <w:b w:val="false"/>
-          <w:i w:val="false"/>
+        <w:rPr/>
+        <w:t xml:space="preserve">Je suis disponible tous les matins des jours suivants : lundi, mardi, jeudi et vendredi. </w:t>
+      </w:r>
+      <w:r>
+        <w:br/>
+      </w:r>
+      <w:r>
+        <w:rPr/>
+        <w:t xml:space="preserve">Je suis aussi disponible les après-midi des jours suivants 1 semaine sur 2 : lundi, mardi, jeudi.</w:t>
+      </w:r>
+    </w:p>
+    <w:p>
+      <w:pPr>
+        <w:pStyle w:val="Normal"/>
+        <w:rPr>
           <w:caps w:val="false"/>
           <w:smallCaps w:val="false"/>
-          <w:color w:val="172B4D"/>
-          <w:spacing w:val="0"/>
-          <w:kern w:val="2"/>
-          <w:sz w:val="21"/>
-          <w:szCs w:val="24"/>
-          <w:lang w:val="fr-FR" w:eastAsia="zh-CN" w:bidi="hi-IN"/>
-        </w:rPr>
-        <w:t xml:space="preserve">Je suis disponible 4 heures par jour et 9 jours sur 10. </w:t>
-      </w:r>
-      <w:r>
-        <w:br/>
-      </w:r>
-      <w:r>
-        <w:rPr>
-          <w:rFonts w:eastAsia="Noto Serif CJK SC" w:cs="Lohit Devanagari" w:ascii="apple-system;BlinkMacSystemFont;Segoe UI;Roboto;Noto Sans;Ubuntu;Droid Sans;Helvetica Neue;sans-serif" w:hAnsi="apple-system;BlinkMacSystemFont;Segoe UI;Roboto;Noto Sans;Ubuntu;Droid Sans;Helvetica Neue;sans-serif"/>
-          <w:b w:val="false"/>
-          <w:i w:val="false"/>
-          <w:caps w:val="false"/>
-          <w:smallCaps w:val="false"/>
-          <w:color w:val="172B4D"/>
-          <w:spacing w:val="0"/>
-          <w:kern w:val="2"/>
-          <w:sz w:val="21"/>
-          <w:szCs w:val="24"/>
-          <w:lang w:val="fr-FR" w:eastAsia="zh-CN" w:bidi="hi-IN"/>
-        </w:rPr>
-        <w:t xml:space="preserve">Je ne suis pas disponible 1 mercredi sur 2.</w:t>
-      </w:r>
-      <w:r>
-        <w:rPr>
-          <w:rFonts w:eastAsia="Noto Serif CJK SC" w:cs="Lohit Devanagari" w:ascii="apple-system;BlinkMacSystemFont;Segoe UI;Roboto;Noto Sans;Ubuntu;Droid Sans;Helvetica Neue;sans-serif" w:hAnsi="apple-system;BlinkMacSystemFont;Segoe UI;Roboto;Noto Sans;Ubuntu;Droid Sans;Helvetica Neue;sans-serif"/>
-          <w:b w:val="false"/>
-          <w:i w:val="false"/>
-          <w:caps w:val="false"/>
-          <w:smallCaps w:val="false"/>
-          <w:color w:val="172B4D"/>
-          <w:spacing w:val="0"/>
-          <w:kern w:val="2"/>
-          <w:sz w:val="21"/>
-          <w:szCs w:val="24"/>
-          <w:lang w:val="fr-FR" w:eastAsia="zh-CN" w:bidi="hi-IN"/>
-        </w:rPr>
-        <w:t/>
-      </w:r>
-      <w:r>
-        <w:rPr>
-          <w:rFonts w:eastAsia="Noto Serif CJK SC" w:cs="Lohit Devanagari" w:ascii="apple-system;BlinkMacSystemFont;Segoe UI;Roboto;Noto Sans;Ubuntu;Droid Sans;Helvetica Neue;sans-serif" w:hAnsi="apple-system;BlinkMacSystemFont;Segoe UI;Roboto;Noto Sans;Ubuntu;Droid Sans;Helvetica Neue;sans-serif"/>
-          <w:b w:val="false"/>
-          <w:i w:val="false"/>
-          <w:caps w:val="false"/>
-          <w:smallCaps w:val="false"/>
-          <w:color w:val="172B4D"/>
-          <w:spacing w:val="0"/>
-          <w:kern w:val="2"/>
-          <w:sz w:val="21"/>
-          <w:szCs w:val="24"/>
-          <w:lang w:val="fr-FR" w:eastAsia="zh-CN" w:bidi="hi-IN"/>
-        </w:rPr>
-        <w:t/>
-      </w:r>
+        </w:rPr>
+      </w:pPr>
+      <w:r>
+        <w:rPr/>
+        <w:t xml:space="preserve">Voir mes disponibilités sur un agenda : </w:t>
+      </w:r>
+      <w:hyperlink r:id="rId4">
+        <w:r>
+          <w:rPr>
+            <w:rStyle w:val="LienInternet"/>
+          </w:rPr>
+          <w:t>https://www.developpeur-react-nord.com/agenda/</w:t>
+        </w:r>
+      </w:hyperlink>
     </w:p>
     <w:sectPr>
       <w:type w:val="continuous"/>
@@ -3517,7 +4791,7 @@
         <w:sz w:val="16"/>
         <w:szCs w:val="16"/>
       </w:rPr>
-      <w:t xml:space="preserve">CV généré le 06/07/2021 </w:t>
+      <w:t xml:space="preserve">CV généré le 15/09/2021 </w:t>
     </w:r>
     <w:hyperlink r:id="rId1">
       <w:r>
@@ -3542,41 +4816,22 @@
         <w:szCs w:val="16"/>
         <w:lang w:val="fr-FR" w:eastAsia="zh-CN" w:bidi="hi-IN"/>
       </w:rPr>
-      <w:t xml:space="preserve">ia un script NodeJS et </w:t>
+      <w:t xml:space="preserve">ia un script NodeJS et cette API GraphQL : </w:t>
     </w:r>
-    <w:r>
-      <w:rPr>
-        <w:rFonts w:eastAsia="Noto Serif CJK SC" w:cs="Lohit Devanagari"/>
-        <w:color w:val="auto"/>
-        <w:kern w:val="2"/>
-        <w:sz w:val="16"/>
-        <w:szCs w:val="16"/>
-        <w:lang w:val="fr-FR" w:eastAsia="zh-CN" w:bidi="hi-IN"/>
-      </w:rPr>
-      <w:t>cette</w:t>
-    </w:r>
-    <w:r>
-      <w:rPr>
-        <w:rFonts w:eastAsia="Noto Serif CJK SC" w:cs="Lohit Devanagari"/>
-        <w:color w:val="auto"/>
-        <w:kern w:val="2"/>
-        <w:sz w:val="16"/>
-        <w:szCs w:val="16"/>
-        <w:lang w:val="fr-FR" w:eastAsia="zh-CN" w:bidi="hi-IN"/>
-      </w:rPr>
-      <w:t xml:space="preserve"> API GraphQL : </w:t>
-    </w:r>
-    <w:r>
-      <w:rPr>
-        <w:rFonts w:eastAsia="Noto Serif CJK SC" w:cs="Lohit Devanagari"/>
-        <w:color w:val="auto"/>
-        <w:kern w:val="2"/>
-        <w:sz w:val="16"/>
-        <w:szCs w:val="16"/>
-        <w:lang w:val="fr-FR" w:eastAsia="zh-CN" w:bidi="hi-IN"/>
-      </w:rPr>
-      <w:t>https://gabriel-brun-resume-backend.herokuapp.com/graphql</w:t>
-    </w:r>
+    <w:hyperlink r:id="rId2">
+      <w:r>
+        <w:rPr>
+          <w:rStyle w:val="LienInternet"/>
+          <w:rFonts w:eastAsia="Noto Serif CJK SC" w:cs="Lohit Devanagari"/>
+          <w:color w:val="auto"/>
+          <w:kern w:val="2"/>
+          <w:sz w:val="16"/>
+          <w:szCs w:val="16"/>
+          <w:lang w:val="fr-FR" w:eastAsia="zh-CN" w:bidi="hi-IN"/>
+        </w:rPr>
+        <w:t>https://gabriel-brun-resume-backend.herokuapp.com/graphql</w:t>
+      </w:r>
+    </w:hyperlink>
   </w:p>
 </w:hdr>
 </file>
@@ -3614,6 +4869,7 @@
     </w:lvl>
     <w:lvl w:ilvl="2">
       <w:start w:val="1"/>
+      <w:pStyle w:val="Titre3"/>
       <w:numFmt w:val="none"/>
       <w:suff w:val="nothing"/>
       <w:lvlText w:val=""/>
@@ -3798,6 +5054,26 @@
       <w:shd w:fill="auto" w:val="clear"/>
     </w:rPr>
   </w:style>
+  <w:style w:type="paragraph" w:styleId="Titre3">
+    <w:name w:val="Heading 3"/>
+    <w:basedOn w:val="Titre"/>
+    <w:next w:val="Corpsdetexte"/>
+    <w:qFormat/>
+    <w:pPr>
+      <w:numPr>
+        <w:ilvl w:val="2"/>
+        <w:numId w:val="1"/>
+      </w:numPr>
+      <w:spacing w:before="140" w:after="120"/>
+      <w:outlineLvl w:val="2"/>
+    </w:pPr>
+    <w:rPr>
+      <w:b/>
+      <w:bCs/>
+      <w:sz w:val="28"/>
+      <w:szCs w:val="28"/>
+    </w:rPr>
+  </w:style>
   <w:style w:type="character" w:styleId="Caractresdenumrotation">
     <w:name w:val="Caractères de numérotation"/>
     <w:qFormat/>
@@ -3824,6 +5100,13 @@
     <w:qFormat/>
     <w:rPr>
       <w:rFonts w:ascii="Liberation Mono" w:hAnsi="Liberation Mono" w:eastAsia="Noto Sans Mono CJK SC" w:cs="Liberation Mono"/>
+    </w:rPr>
+  </w:style>
+  <w:style w:type="character" w:styleId="Puces">
+    <w:name w:val="Puces"/>
+    <w:qFormat/>
+    <w:rPr>
+      <w:rFonts w:ascii="OpenSymbol" w:hAnsi="OpenSymbol" w:eastAsia="OpenSymbol" w:cs="OpenSymbol"/>
     </w:rPr>
   </w:style>
   <w:style w:type="paragraph" w:styleId="Titre">
